--- a/data/documents/ZufallsgeneratorDokumentation.docx
+++ b/data/documents/ZufallsgeneratorDokumentation.docx
@@ -268,19 +268,8 @@
           <w:sz w:val="44"/>
           <w:szCs w:val="44"/>
         </w:rPr>
-        <w:t xml:space="preserve">Erstellung eines </w:t>
-      </w:r>
-      <w:proofErr w:type="spellStart"/>
-      <w:r>
-        <w:rPr>
-          <w:rFonts w:ascii="Arial" w:hAnsi="Arial" w:cs="Arial"/>
-          <w:b/>
-          <w:sz w:val="44"/>
-          <w:szCs w:val="44"/>
-        </w:rPr>
-        <w:t>Zufallgenerators</w:t>
-      </w:r>
-      <w:proofErr w:type="spellEnd"/>
+        <w:t>Erstellung eines Zufallgenerators</w:t>
+      </w:r>
     </w:p>
     <w:p>
       <w:pPr>
@@ -510,19 +499,11 @@
         </w:rPr>
         <w:tab/>
       </w:r>
-      <w:proofErr w:type="spellStart"/>
       <w:r>
         <w:rPr>
           <w:rFonts w:ascii="Arial" w:hAnsi="Arial" w:cs="Arial"/>
         </w:rPr>
-        <w:t>Leimkaul</w:t>
-      </w:r>
-      <w:proofErr w:type="spellEnd"/>
-      <w:r>
-        <w:rPr>
-          <w:rFonts w:ascii="Arial" w:hAnsi="Arial" w:cs="Arial"/>
-        </w:rPr>
-        <w:t xml:space="preserve"> 4</w:t>
+        <w:t>Leimkaul 4</w:t>
       </w:r>
       <w:r>
         <w:rPr>
@@ -3227,15 +3208,7 @@
     </w:p>
     <w:p>
       <w:r>
-        <w:t xml:space="preserve">Für den Linearen-Kongruenz-Generator (entworfen 1949 von D.H. </w:t>
-      </w:r>
-      <w:proofErr w:type="spellStart"/>
-      <w:r>
-        <w:t>Lehmer</w:t>
-      </w:r>
-      <w:proofErr w:type="spellEnd"/>
-      <w:r>
-        <w:t>) wird die Modulo-Berechnung mit diversen Parametern verwendet. Mit Hilfe dieser Parameter wird iterativ, basierend auf der jeweils zuvor erzeugten Zahl die nächste Zufallszahl erzeugt. Dabei gilt:</w:t>
+        <w:t>Für den Linearen-Kongruenz-Generator (entworfen 1949 von D.H. Lehmer) wird die Modulo-Berechnung mit diversen Parametern verwendet. Mit Hilfe dieser Parameter wird iterativ, basierend auf der jeweils zuvor erzeugten Zahl die nächste Zufallszahl erzeugt. Dabei gilt:</w:t>
       </w:r>
     </w:p>
     <w:p>
@@ -3271,15 +3244,7 @@
         <w:t>i</w:t>
       </w:r>
       <w:r>
-        <w:t xml:space="preserve"> + c) </w:t>
-      </w:r>
-      <w:proofErr w:type="spellStart"/>
-      <w:r>
-        <w:t>mod</w:t>
-      </w:r>
-      <w:proofErr w:type="spellEnd"/>
-      <w:r>
-        <w:t xml:space="preserve"> m</w:t>
+        <w:t xml:space="preserve"> + c) mod m</w:t>
       </w:r>
     </w:p>
     <w:p>
@@ -3379,15 +3344,7 @@
         </w:numPr>
       </w:pPr>
       <w:r>
-        <w:t xml:space="preserve">c </w:t>
-      </w:r>
-      <w:proofErr w:type="spellStart"/>
-      <w:r>
-        <w:t>mod</w:t>
-      </w:r>
-      <w:proofErr w:type="spellEnd"/>
-      <w:r>
-        <w:t xml:space="preserve"> m = 1</w:t>
+        <w:t>c mod m = 1</w:t>
       </w:r>
     </w:p>
     <w:p>
@@ -3836,13 +3793,8 @@
             <w:tcW w:w="2076" w:type="dxa"/>
           </w:tcPr>
           <w:p>
-            <w:proofErr w:type="spellStart"/>
             <w:r>
-              <w:t>NAG’s</w:t>
-            </w:r>
-            <w:proofErr w:type="spellEnd"/>
-            <w:r>
-              <w:t xml:space="preserve"> LCG</w:t>
+              <w:t>NAG’s LCG</w:t>
             </w:r>
           </w:p>
         </w:tc>
@@ -3917,13 +3869,8 @@
             <w:tcW w:w="2076" w:type="dxa"/>
           </w:tcPr>
           <w:p>
-            <w:proofErr w:type="spellStart"/>
             <w:r>
-              <w:t>Maple’s</w:t>
-            </w:r>
-            <w:proofErr w:type="spellEnd"/>
-            <w:r>
-              <w:t xml:space="preserve"> LCG</w:t>
+              <w:t>Maple’s LCG</w:t>
             </w:r>
           </w:p>
         </w:tc>
@@ -4007,15 +3954,7 @@
         <w:t xml:space="preserve">Die Polar-Methode </w:t>
       </w:r>
       <w:r>
-        <w:t xml:space="preserve">(von George </w:t>
-      </w:r>
-      <w:proofErr w:type="spellStart"/>
-      <w:r>
-        <w:t>Marsaglia</w:t>
-      </w:r>
-      <w:proofErr w:type="spellEnd"/>
-      <w:r>
-        <w:t xml:space="preserve"> und Thomas A. Bray) </w:t>
+        <w:t xml:space="preserve">(von George Marsaglia und Thomas A. Bray) </w:t>
       </w:r>
       <w:r>
         <w:t>basiert auf der Berechnung mittels gleichverteilter</w:t>
@@ -4039,15 +3978,7 @@
         </w:numPr>
       </w:pPr>
       <w:r>
-        <w:t xml:space="preserve">Erzeuge zwei gleichverteilte Zahlen u, v im Intervall </w:t>
-      </w:r>
-      <w:proofErr w:type="gramStart"/>
-      <w:r>
-        <w:t>I[</w:t>
-      </w:r>
-      <w:proofErr w:type="gramEnd"/>
-      <w:r>
-        <w:t>-1;1]</w:t>
+        <w:t>Erzeuge zwei gleichverteilte Zahlen u, v im Intervall I[-1;1]</w:t>
       </w:r>
     </w:p>
     <w:p>
@@ -4202,7 +4133,6 @@
           <w:numId w:val="34"/>
         </w:numPr>
       </w:pPr>
-      <w:proofErr w:type="spellStart"/>
       <w:r>
         <w:t>ρ</w:t>
       </w:r>
@@ -4212,7 +4142,6 @@
         </w:rPr>
         <w:t>k</w:t>
       </w:r>
-      <w:proofErr w:type="spellEnd"/>
       <w:r>
         <w:t xml:space="preserve"> = </w:t>
       </w:r>
@@ -4487,20 +4416,14 @@
     </w:p>
     <w:p>
       <w:r>
-        <w:t xml:space="preserve">Dabei stellt </w:t>
-      </w:r>
-      <w:proofErr w:type="spellStart"/>
-      <w:r>
-        <w:t>ρ</w:t>
-      </w:r>
-      <w:proofErr w:type="gramStart"/>
+        <w:t>Dabei stellt ρ</w:t>
+      </w:r>
       <w:r>
         <w:rPr>
           <w:vertAlign w:val="subscript"/>
         </w:rPr>
         <w:t>k</w:t>
       </w:r>
-      <w:proofErr w:type="spellEnd"/>
       <w:r>
         <w:rPr>
           <w:vertAlign w:val="subscript"/>
@@ -4508,20 +4431,12 @@
         <w:t xml:space="preserve">  </w:t>
       </w:r>
       <w:r>
-        <w:t>den</w:t>
-      </w:r>
-      <w:proofErr w:type="gramEnd"/>
-      <w:r>
-        <w:t xml:space="preserve"> Korrelationswert k. Ordnung dar. </w:t>
-      </w:r>
-    </w:p>
-    <w:p>
-      <w:r>
-        <w:t xml:space="preserve">Der optimalste Wert liegt bei </w:t>
-      </w:r>
-      <w:proofErr w:type="spellStart"/>
-      <w:r>
-        <w:t>ρ</w:t>
+        <w:t xml:space="preserve">den Korrelationswert k. Ordnung dar. </w:t>
+      </w:r>
+    </w:p>
+    <w:p>
+      <w:r>
+        <w:t>Der optimalste Wert liegt bei ρ</w:t>
       </w:r>
       <w:r>
         <w:rPr>
@@ -4529,7 +4444,6 @@
         </w:rPr>
         <w:t>k</w:t>
       </w:r>
-      <w:proofErr w:type="spellEnd"/>
       <w:r>
         <w:rPr>
           <w:vertAlign w:val="subscript"/>
@@ -4537,11 +4451,7 @@
         <w:t xml:space="preserve"> </w:t>
       </w:r>
       <w:r>
-        <w:t xml:space="preserve">= 0. Je weiter </w:t>
-      </w:r>
-      <w:proofErr w:type="spellStart"/>
-      <w:r>
-        <w:t>ρ</w:t>
+        <w:t>= 0. Je weiter ρ</w:t>
       </w:r>
       <w:r>
         <w:rPr>
@@ -4549,7 +4459,6 @@
         </w:rPr>
         <w:t>k</w:t>
       </w:r>
-      <w:proofErr w:type="spellEnd"/>
       <w:r>
         <w:rPr>
           <w:vertAlign w:val="subscript"/>
@@ -4927,12 +4836,10 @@
           <w:tab w:val="num" w:pos="1389"/>
         </w:tabs>
       </w:pPr>
-      <w:proofErr w:type="spellStart"/>
       <w:r>
         <w:lastRenderedPageBreak/>
         <w:t>BjarnscheZufallsmethode</w:t>
       </w:r>
-      <w:proofErr w:type="spellEnd"/>
     </w:p>
     <w:p>
       <w:r>
@@ -4956,18 +4863,8 @@
           <w:numId w:val="34"/>
         </w:numPr>
       </w:pPr>
-      <w:proofErr w:type="spellStart"/>
-      <w:proofErr w:type="gramStart"/>
-      <w:r>
-        <w:t>counter</w:t>
-      </w:r>
-      <w:proofErr w:type="spellEnd"/>
-      <w:r>
-        <w:t xml:space="preserve"> :</w:t>
-      </w:r>
-      <w:proofErr w:type="gramEnd"/>
-      <w:r>
-        <w:t>= 0</w:t>
+      <w:r>
+        <w:t>counter := 0</w:t>
       </w:r>
     </w:p>
     <w:p>
@@ -4978,13 +4875,8 @@
           <w:numId w:val="34"/>
         </w:numPr>
       </w:pPr>
-      <w:proofErr w:type="gramStart"/>
-      <w:r>
-        <w:t>date :</w:t>
-      </w:r>
-      <w:proofErr w:type="gramEnd"/>
-      <w:r>
-        <w:t>= Datum in Form von Ganzzahl</w:t>
+      <w:r>
+        <w:t>date := Datum in Form von Ganzzahl</w:t>
       </w:r>
     </w:p>
     <w:p>
@@ -4996,15 +4888,7 @@
         </w:numPr>
       </w:pPr>
       <w:r>
-        <w:t xml:space="preserve">Wenn </w:t>
-      </w:r>
-      <w:proofErr w:type="spellStart"/>
-      <w:r>
-        <w:t>counter</w:t>
-      </w:r>
-      <w:proofErr w:type="spellEnd"/>
-      <w:r>
-        <w:t xml:space="preserve"> ungerade:</w:t>
+        <w:t>Wenn counter ungerade:</w:t>
       </w:r>
     </w:p>
     <w:p>
@@ -5031,11 +4915,7 @@
         <w:t>+1</w:t>
       </w:r>
       <w:r>
-        <w:t xml:space="preserve"> = (date - </w:t>
-      </w:r>
-      <w:proofErr w:type="spellStart"/>
-      <w:r>
-        <w:t>x</w:t>
+        <w:t xml:space="preserve"> = (date - x</w:t>
       </w:r>
       <w:r>
         <w:rPr>
@@ -5043,25 +4923,8 @@
         </w:rPr>
         <w:t>n</w:t>
       </w:r>
-      <w:proofErr w:type="spellEnd"/>
-      <w:r>
-        <w:t xml:space="preserve">) </w:t>
-      </w:r>
-      <w:proofErr w:type="spellStart"/>
-      <w:r>
-        <w:t>mod</w:t>
-      </w:r>
-      <w:proofErr w:type="spellEnd"/>
-      <w:r>
-        <w:t xml:space="preserve"> (m + </w:t>
-      </w:r>
-      <w:proofErr w:type="spellStart"/>
-      <w:r>
-        <w:t>counter</w:t>
-      </w:r>
-      <w:proofErr w:type="spellEnd"/>
-      <w:r>
-        <w:t>)</w:t>
+      <w:r>
+        <w:t>) mod (m + counter)</w:t>
       </w:r>
     </w:p>
     <w:p>
@@ -5073,15 +4936,7 @@
         </w:numPr>
       </w:pPr>
       <w:r>
-        <w:t xml:space="preserve">Wenn </w:t>
-      </w:r>
-      <w:proofErr w:type="spellStart"/>
-      <w:r>
-        <w:t>counter</w:t>
-      </w:r>
-      <w:proofErr w:type="spellEnd"/>
-      <w:r>
-        <w:t xml:space="preserve"> gerade:</w:t>
+        <w:t>Wenn counter gerade:</w:t>
       </w:r>
     </w:p>
     <w:p>
@@ -5108,11 +4963,7 @@
         <w:t xml:space="preserve"> </w:t>
       </w:r>
       <w:r>
-        <w:t xml:space="preserve">= (date + </w:t>
-      </w:r>
-      <w:proofErr w:type="spellStart"/>
-      <w:r>
-        <w:t>x</w:t>
+        <w:t>= (date + x</w:t>
       </w:r>
       <w:r>
         <w:rPr>
@@ -5120,25 +4971,8 @@
         </w:rPr>
         <w:t>n</w:t>
       </w:r>
-      <w:proofErr w:type="spellEnd"/>
-      <w:r>
-        <w:t xml:space="preserve">) </w:t>
-      </w:r>
-      <w:proofErr w:type="spellStart"/>
-      <w:r>
-        <w:t>mod</w:t>
-      </w:r>
-      <w:proofErr w:type="spellEnd"/>
-      <w:r>
-        <w:t xml:space="preserve"> (m – </w:t>
-      </w:r>
-      <w:proofErr w:type="spellStart"/>
-      <w:r>
-        <w:t>counter</w:t>
-      </w:r>
-      <w:proofErr w:type="spellEnd"/>
-      <w:r>
-        <w:t>)</w:t>
+      <w:r>
+        <w:t>) mod (m – counter)</w:t>
       </w:r>
     </w:p>
     <w:p>
@@ -5149,13 +4983,8 @@
           <w:numId w:val="34"/>
         </w:numPr>
       </w:pPr>
-      <w:proofErr w:type="spellStart"/>
-      <w:r>
-        <w:t>counter</w:t>
-      </w:r>
-      <w:proofErr w:type="spellEnd"/>
-      <w:r>
-        <w:t xml:space="preserve"> += 1</w:t>
+      <w:r>
+        <w:t>counter += 1</w:t>
       </w:r>
     </w:p>
     <w:p>
@@ -5167,29 +4996,13 @@
         </w:numPr>
       </w:pPr>
       <w:r>
-        <w:t>Wenn (</w:t>
-      </w:r>
-      <w:proofErr w:type="spellStart"/>
-      <w:r>
-        <w:t>counter</w:t>
-      </w:r>
-      <w:proofErr w:type="spellEnd"/>
-      <w:r>
-        <w:t xml:space="preserve"> – 1) = 0 </w:t>
+        <w:t xml:space="preserve">Wenn (counter – 1) = 0 </w:t>
       </w:r>
       <w:r>
         <w:sym w:font="Wingdings" w:char="F0E0"/>
       </w:r>
       <w:r>
-        <w:t xml:space="preserve"> </w:t>
-      </w:r>
-      <w:proofErr w:type="spellStart"/>
-      <w:r>
-        <w:t>counter</w:t>
-      </w:r>
-      <w:proofErr w:type="spellEnd"/>
-      <w:r>
-        <w:t xml:space="preserve"> += 1</w:t>
+        <w:t xml:space="preserve"> counter += 1</w:t>
       </w:r>
     </w:p>
     <w:p>
@@ -5201,23 +5014,7 @@
         </w:numPr>
       </w:pPr>
       <w:r>
-        <w:t xml:space="preserve">Da </w:t>
-      </w:r>
-      <w:proofErr w:type="spellStart"/>
-      <w:r>
-        <w:t>mod</w:t>
-      </w:r>
-      <w:proofErr w:type="spellEnd"/>
-      <w:r>
-        <w:t xml:space="preserve"> 0 nicht möglich ist, muss dies nach jeder Erhöhung vom </w:t>
-      </w:r>
-      <w:proofErr w:type="spellStart"/>
-      <w:r>
-        <w:t>counter</w:t>
-      </w:r>
-      <w:proofErr w:type="spellEnd"/>
-      <w:r>
-        <w:t xml:space="preserve"> überprüft werden</w:t>
+        <w:t>Da mod 0 nicht möglich ist, muss dies nach jeder Erhöhung vom counter überprüft werden</w:t>
       </w:r>
     </w:p>
     <w:p>
@@ -5227,11 +5024,9 @@
           <w:tab w:val="num" w:pos="1389"/>
         </w:tabs>
       </w:pPr>
-      <w:proofErr w:type="spellStart"/>
       <w:r>
         <w:t>BjarnscheGütefunktion</w:t>
       </w:r>
-      <w:proofErr w:type="spellEnd"/>
     </w:p>
     <w:p>
       <w:r>
@@ -5295,15 +5090,7 @@
         <w:sym w:font="Wingdings" w:char="F0E0"/>
       </w:r>
       <w:r>
-        <w:t xml:space="preserve"> </w:t>
-      </w:r>
-      <w:proofErr w:type="gramStart"/>
-      <w:r>
-        <w:t>N(</w:t>
-      </w:r>
-      <w:proofErr w:type="gramEnd"/>
-      <w:r>
-        <w:t>0) = 2 (zwei Teilfolgen haben keine Abstandsveränderung)</w:t>
+        <w:t xml:space="preserve"> N(0) = 2 (zwei Teilfolgen haben keine Abstandsveränderung)</w:t>
       </w:r>
     </w:p>
     <w:p>
@@ -5321,15 +5108,7 @@
         <w:sym w:font="Wingdings" w:char="F0E0"/>
       </w:r>
       <w:r>
-        <w:t xml:space="preserve"> </w:t>
-      </w:r>
-      <w:proofErr w:type="gramStart"/>
-      <w:r>
-        <w:t>N(</w:t>
-      </w:r>
-      <w:proofErr w:type="gramEnd"/>
-      <w:r>
-        <w:t>1) = 3 (drei Teilfolgen haben Abstandsveränderung)</w:t>
+        <w:t xml:space="preserve"> N(1) = 3 (drei Teilfolgen haben Abstandsveränderung)</w:t>
       </w:r>
     </w:p>
     <w:p>
@@ -5974,7 +5753,6 @@
           <w:lang w:val="en-US"/>
         </w:rPr>
       </w:pPr>
-      <w:proofErr w:type="spellStart"/>
       <w:r>
         <w:rPr>
           <w:lang w:val="en-US"/>
@@ -5988,7 +5766,6 @@
         </w:rPr>
         <w:t>beschreibung</w:t>
       </w:r>
-      <w:proofErr w:type="spellEnd"/>
     </w:p>
     <w:p/>
     <w:p>
@@ -5999,15 +5776,7 @@
         <w:t>urch die Analyse ergibt sich folgende</w:t>
       </w:r>
       <w:r>
-        <w:t xml:space="preserve"> Aufgabeneinteilung des </w:t>
-      </w:r>
-      <w:proofErr w:type="spellStart"/>
-      <w:r>
-        <w:t>Presenters</w:t>
-      </w:r>
-      <w:proofErr w:type="spellEnd"/>
-      <w:r>
-        <w:t xml:space="preserve"> ergibt sich durch folgende prozessualen Ablauf:</w:t>
+        <w:t xml:space="preserve"> Aufgabeneinteilung des Presenters ergibt sich durch folgende prozessualen Ablauf:</w:t>
       </w:r>
     </w:p>
     <w:p>
@@ -6202,23 +5971,7 @@
     <w:p>
       <w:r>
         <w:lastRenderedPageBreak/>
-        <w:t>Für eine Logische Trennung der Daten und Aufgaben wird die Anwendung mittels eines Model-View-</w:t>
-      </w:r>
-      <w:proofErr w:type="spellStart"/>
-      <w:r>
-        <w:t>Presenter</w:t>
-      </w:r>
-      <w:proofErr w:type="spellEnd"/>
-      <w:r>
-        <w:t xml:space="preserve">-Pattern entwickelt. So kann die Verarbeitung zugunsten der Kohäsion über eine – oder auch mehrere – </w:t>
-      </w:r>
-      <w:proofErr w:type="spellStart"/>
-      <w:r>
-        <w:t>Presenter</w:t>
-      </w:r>
-      <w:proofErr w:type="spellEnd"/>
-      <w:r>
-        <w:t xml:space="preserve">-Klassen aufgeteilt werden, um Teilaufgaben getrennt zu </w:t>
+        <w:t xml:space="preserve">Für eine Logische Trennung der Daten und Aufgaben wird die Anwendung mittels eines Model-View-Presenter-Pattern entwickelt. So kann die Verarbeitung zugunsten der Kohäsion über eine – oder auch mehrere – Presenter-Klassen aufgeteilt werden, um Teilaufgaben getrennt zu </w:t>
       </w:r>
       <w:r>
         <w:t>behandeln</w:t>
@@ -6326,15 +6079,7 @@
         </w:numPr>
       </w:pPr>
       <w:r>
-        <w:t xml:space="preserve">Programm-Klasse verwaltet übergebene Argumente und startet die Haupt-Verarbeitung über die </w:t>
-      </w:r>
-      <w:proofErr w:type="spellStart"/>
-      <w:r>
-        <w:t>MainPresenter</w:t>
-      </w:r>
-      <w:proofErr w:type="spellEnd"/>
-      <w:r>
-        <w:t>-Klasse</w:t>
+        <w:t>Programm-Klasse verwaltet übergebene Argumente und startet die Haupt-Verarbeitung über die MainPresenter-Klasse</w:t>
       </w:r>
     </w:p>
     <w:p>
@@ -6346,23 +6091,7 @@
         </w:numPr>
       </w:pPr>
       <w:r>
-        <w:t xml:space="preserve">Die </w:t>
-      </w:r>
-      <w:proofErr w:type="spellStart"/>
-      <w:r>
-        <w:t>MainPresenter</w:t>
-      </w:r>
-      <w:proofErr w:type="spellEnd"/>
-      <w:r>
-        <w:t xml:space="preserve">-Klasse liest über den </w:t>
-      </w:r>
-      <w:proofErr w:type="spellStart"/>
-      <w:r>
-        <w:t>TextFileReader</w:t>
-      </w:r>
-      <w:proofErr w:type="spellEnd"/>
-      <w:r>
-        <w:t xml:space="preserve"> die Dateien in einem Pfad ein und erhält eine Liste aller Dateien</w:t>
+        <w:t>Die MainPresenter-Klasse liest über den TextFileReader die Dateien in einem Pfad ein und erhält eine Liste aller Dateien</w:t>
       </w:r>
     </w:p>
     <w:p>
@@ -6386,15 +6115,7 @@
         </w:numPr>
       </w:pPr>
       <w:r>
-        <w:t xml:space="preserve">Zuletzt werden die Ergebnisse über die </w:t>
-      </w:r>
-      <w:proofErr w:type="spellStart"/>
-      <w:r>
-        <w:t>TextFileWriter</w:t>
-      </w:r>
-      <w:proofErr w:type="spellEnd"/>
-      <w:r>
-        <w:t xml:space="preserve">-Klasse </w:t>
+        <w:t xml:space="preserve">Zuletzt werden die Ergebnisse über die TextFileWriter-Klasse </w:t>
       </w:r>
       <w:r>
         <w:t xml:space="preserve">in Dateien </w:t>
@@ -6442,11 +6163,9 @@
       <w:pPr>
         <w:pStyle w:val="berschrift3"/>
       </w:pPr>
-      <w:proofErr w:type="spellStart"/>
       <w:r>
         <w:t>Program</w:t>
       </w:r>
-      <w:proofErr w:type="spellEnd"/>
     </w:p>
     <w:p>
       <w:pPr>
@@ -6481,31 +6200,16 @@
         </w:numPr>
       </w:pPr>
       <w:r>
-        <w:t xml:space="preserve">Startet den </w:t>
-      </w:r>
-      <w:proofErr w:type="spellStart"/>
-      <w:r>
-        <w:t>Hauptverarbeitungspresenter</w:t>
-      </w:r>
-      <w:proofErr w:type="spellEnd"/>
-      <w:r>
-        <w:t xml:space="preserve"> für den </w:t>
-      </w:r>
-      <w:proofErr w:type="spellStart"/>
-      <w:r>
-        <w:t>Zufallgenerator</w:t>
-      </w:r>
-      <w:proofErr w:type="spellEnd"/>
+        <w:t>Startet den Hauptverarbeitungspresenter für den Zufallgenerator</w:t>
+      </w:r>
     </w:p>
     <w:p>
       <w:pPr>
         <w:pStyle w:val="berschrift3"/>
       </w:pPr>
-      <w:proofErr w:type="spellStart"/>
       <w:r>
         <w:t>MainPresenter</w:t>
       </w:r>
-      <w:proofErr w:type="spellEnd"/>
     </w:p>
     <w:p>
       <w:pPr>
@@ -6515,13 +6219,8 @@
           <w:numId w:val="34"/>
         </w:numPr>
       </w:pPr>
-      <w:proofErr w:type="spellStart"/>
-      <w:r>
-        <w:t>Hauptverarbeitungspresenter</w:t>
-      </w:r>
-      <w:proofErr w:type="spellEnd"/>
-      <w:r>
-        <w:t xml:space="preserve"> als Schnittstelle zwischen Daten lesen, verarbeiten und schreiben.</w:t>
+      <w:r>
+        <w:t>Hauptverarbeitungspresenter als Schnittstelle zwischen Daten lesen, verarbeiten und schreiben.</w:t>
       </w:r>
     </w:p>
     <w:p>
@@ -6540,11 +6239,9 @@
       <w:pPr>
         <w:pStyle w:val="berschrift3"/>
       </w:pPr>
-      <w:proofErr w:type="spellStart"/>
       <w:r>
         <w:t>ZufallData</w:t>
       </w:r>
-      <w:proofErr w:type="spellEnd"/>
     </w:p>
     <w:p>
       <w:pPr>
@@ -6567,23 +6264,16 @@
         </w:numPr>
       </w:pPr>
       <w:r>
-        <w:t xml:space="preserve">Berechnungsziel, Generatortyp, Bewertungstyp, Parameterliste, </w:t>
-      </w:r>
-      <w:proofErr w:type="spellStart"/>
-      <w:r>
-        <w:t>Zufallzahlen</w:t>
-      </w:r>
-      <w:proofErr w:type="spellEnd"/>
+        <w:t>Berechnungsziel, Generatortyp, Bewertungstyp, Parameterliste, Zufallzahlen</w:t>
+      </w:r>
     </w:p>
     <w:p>
       <w:pPr>
         <w:pStyle w:val="berschrift3"/>
       </w:pPr>
-      <w:proofErr w:type="spellStart"/>
       <w:r>
         <w:t>ZufallErgebnisData</w:t>
       </w:r>
-      <w:proofErr w:type="spellEnd"/>
     </w:p>
     <w:p>
       <w:pPr>
@@ -6613,11 +6303,9 @@
       <w:pPr>
         <w:pStyle w:val="berschrift3"/>
       </w:pPr>
-      <w:proofErr w:type="spellStart"/>
       <w:r>
         <w:t>TextFile</w:t>
       </w:r>
-      <w:proofErr w:type="spellEnd"/>
     </w:p>
     <w:p>
       <w:pPr>
@@ -6647,11 +6335,9 @@
       <w:pPr>
         <w:pStyle w:val="berschrift3"/>
       </w:pPr>
-      <w:proofErr w:type="spellStart"/>
       <w:r>
         <w:t>TextFileReader</w:t>
       </w:r>
-      <w:proofErr w:type="spellEnd"/>
     </w:p>
     <w:p>
       <w:pPr>
@@ -6674,26 +6360,16 @@
         </w:numPr>
       </w:pPr>
       <w:r>
-        <w:t xml:space="preserve">Gibt eine Liste aller Dateiinformationen in Form von </w:t>
-      </w:r>
-      <w:proofErr w:type="spellStart"/>
-      <w:r>
-        <w:t>TextFile</w:t>
-      </w:r>
-      <w:proofErr w:type="spellEnd"/>
-      <w:r>
-        <w:t>-Objekten zurück</w:t>
+        <w:t>Gibt eine Liste aller Dateiinformationen in Form von TextFile-Objekten zurück</w:t>
       </w:r>
     </w:p>
     <w:p>
       <w:pPr>
         <w:pStyle w:val="berschrift3"/>
       </w:pPr>
-      <w:proofErr w:type="spellStart"/>
       <w:r>
         <w:t>TextFileWriter</w:t>
       </w:r>
-      <w:proofErr w:type="spellEnd"/>
     </w:p>
     <w:p>
       <w:pPr>
@@ -6704,27 +6380,17 @@
         </w:numPr>
       </w:pPr>
       <w:r>
-        <w:t xml:space="preserve">Schreibt Ausgabeinformationen in Form von </w:t>
-      </w:r>
-      <w:proofErr w:type="spellStart"/>
-      <w:r>
-        <w:t>TextFile</w:t>
-      </w:r>
-      <w:proofErr w:type="spellEnd"/>
-      <w:r>
-        <w:t>-Objekten in einen Ausgabepfad</w:t>
+        <w:t>Schreibt Ausgabeinformationen in Form von TextFile-Objekten in einen Ausgabepfad</w:t>
       </w:r>
     </w:p>
     <w:p>
       <w:pPr>
         <w:pStyle w:val="berschrift3"/>
       </w:pPr>
-      <w:proofErr w:type="spellStart"/>
       <w:r>
         <w:lastRenderedPageBreak/>
         <w:t>ZufallDataInputMapper</w:t>
       </w:r>
-      <w:proofErr w:type="spellEnd"/>
     </w:p>
     <w:p>
       <w:pPr>
@@ -6735,15 +6401,7 @@
         </w:numPr>
       </w:pPr>
       <w:r>
-        <w:t xml:space="preserve">Mapper für die Konvertierung eingelesener Roh-Information in ein </w:t>
-      </w:r>
-      <w:proofErr w:type="spellStart"/>
-      <w:r>
-        <w:t>ZufallData</w:t>
-      </w:r>
-      <w:proofErr w:type="spellEnd"/>
-      <w:r>
-        <w:t>-Objekt</w:t>
+        <w:t>Mapper für die Konvertierung eingelesener Roh-Information in ein ZufallData-Objekt</w:t>
       </w:r>
     </w:p>
     <w:p>
@@ -6762,11 +6420,9 @@
       <w:pPr>
         <w:pStyle w:val="berschrift3"/>
       </w:pPr>
-      <w:proofErr w:type="spellStart"/>
       <w:r>
         <w:t>ZufallErgebnisOutputMapper</w:t>
       </w:r>
-      <w:proofErr w:type="spellEnd"/>
     </w:p>
     <w:p>
       <w:pPr>
@@ -6777,26 +6433,16 @@
         </w:numPr>
       </w:pPr>
       <w:r>
-        <w:t xml:space="preserve">Mapper für die Konvertierung berechneter Ergebnisse in Form von </w:t>
-      </w:r>
-      <w:proofErr w:type="spellStart"/>
-      <w:r>
-        <w:t>ZufallErgebnisData</w:t>
-      </w:r>
-      <w:proofErr w:type="spellEnd"/>
-      <w:r>
-        <w:t>-Objekten in Roh-Informationen für die Ausgabe</w:t>
+        <w:t>Mapper für die Konvertierung berechneter Ergebnisse in Form von ZufallErgebnisData-Objekten in Roh-Informationen für die Ausgabe</w:t>
       </w:r>
     </w:p>
     <w:p>
       <w:pPr>
         <w:pStyle w:val="berschrift3"/>
       </w:pPr>
-      <w:proofErr w:type="spellStart"/>
       <w:r>
         <w:t>ZufallsgeneratorPresenter</w:t>
       </w:r>
-      <w:proofErr w:type="spellEnd"/>
     </w:p>
     <w:p>
       <w:pPr>
@@ -6806,19 +6452,9 @@
           <w:numId w:val="34"/>
         </w:numPr>
       </w:pPr>
-      <w:proofErr w:type="spellStart"/>
-      <w:r>
-        <w:t>Presenter</w:t>
-      </w:r>
-      <w:proofErr w:type="spellEnd"/>
-      <w:r>
-        <w:t xml:space="preserve"> für die </w:t>
-      </w:r>
-      <w:proofErr w:type="spellStart"/>
-      <w:r>
-        <w:t>Zufalldatenerzeugung</w:t>
-      </w:r>
-      <w:proofErr w:type="spellEnd"/>
+      <w:r>
+        <w:t>Presenter für die Zufalldatenerzeugung</w:t>
+      </w:r>
     </w:p>
     <w:p>
       <w:pPr>
@@ -6829,40 +6465,22 @@
         </w:numPr>
       </w:pPr>
       <w:r>
-        <w:t xml:space="preserve">Benötigt beim Initialisieren ein </w:t>
-      </w:r>
-      <w:proofErr w:type="spellStart"/>
-      <w:r>
-        <w:t>ZufallData</w:t>
-      </w:r>
-      <w:proofErr w:type="spellEnd"/>
-      <w:r>
-        <w:t>-Objekt, um Ergebnisse in</w:t>
+        <w:t>Benötigt beim Initialisieren ein ZufallData-Objekt, um Ergebnisse in</w:t>
       </w:r>
       <w:r>
         <w:t xml:space="preserve"> einem</w:t>
       </w:r>
       <w:r>
-        <w:t xml:space="preserve"> </w:t>
-      </w:r>
-      <w:proofErr w:type="spellStart"/>
-      <w:r>
-        <w:t>ZufallErgebnisData</w:t>
-      </w:r>
-      <w:proofErr w:type="spellEnd"/>
-      <w:r>
-        <w:t>-Objekt zu sichern</w:t>
+        <w:t xml:space="preserve"> ZufallErgebnisData-Objekt zu sichern</w:t>
       </w:r>
     </w:p>
     <w:p>
       <w:pPr>
         <w:pStyle w:val="berschrift3"/>
       </w:pPr>
-      <w:proofErr w:type="spellStart"/>
       <w:r>
         <w:t>CalculationException</w:t>
       </w:r>
-      <w:proofErr w:type="spellEnd"/>
     </w:p>
     <w:p>
       <w:pPr>
@@ -6892,11 +6510,9 @@
       <w:pPr>
         <w:pStyle w:val="berschrift3"/>
       </w:pPr>
-      <w:proofErr w:type="spellStart"/>
       <w:r>
         <w:t>ZufallMappingException</w:t>
       </w:r>
-      <w:proofErr w:type="spellEnd"/>
     </w:p>
     <w:p>
       <w:pPr>
@@ -6926,11 +6542,9 @@
       <w:pPr>
         <w:pStyle w:val="berschrift3"/>
       </w:pPr>
-      <w:proofErr w:type="spellStart"/>
       <w:r>
         <w:t>ParameterException</w:t>
       </w:r>
-      <w:proofErr w:type="spellEnd"/>
     </w:p>
     <w:p>
       <w:pPr>
@@ -6941,15 +6555,7 @@
         </w:numPr>
       </w:pPr>
       <w:r>
-        <w:t xml:space="preserve">Erbt von </w:t>
-      </w:r>
-      <w:proofErr w:type="spellStart"/>
-      <w:r>
-        <w:t>ZufallMappingException</w:t>
-      </w:r>
-      <w:proofErr w:type="spellEnd"/>
-      <w:r>
-        <w:t xml:space="preserve"> und ist somit eine detailliertere Ausnahme</w:t>
+        <w:t>Erbt von ZufallMappingException und ist somit eine detailliertere Ausnahme</w:t>
       </w:r>
     </w:p>
     <w:p>
@@ -6973,15 +6579,7 @@
         </w:numPr>
       </w:pPr>
       <w:r>
-        <w:t xml:space="preserve">Wird auf oberster Schicht von </w:t>
-      </w:r>
-      <w:proofErr w:type="spellStart"/>
-      <w:r>
-        <w:t>ZufallMappingException</w:t>
-      </w:r>
-      <w:proofErr w:type="spellEnd"/>
-      <w:r>
-        <w:t xml:space="preserve"> behandelt (weitergegeben)</w:t>
+        <w:t>Wird auf oberster Schicht von ZufallMappingException behandelt (weitergegeben)</w:t>
       </w:r>
     </w:p>
     <w:p/>
@@ -7004,23 +6602,7 @@
     </w:p>
     <w:p>
       <w:r>
-        <w:t xml:space="preserve">Dieses Kapitel behandelt die Veranschaulichung des Systems der Anwendung in Form von Sequenzdiagrammen, UML-Klassendiagrammen und </w:t>
-      </w:r>
-      <w:proofErr w:type="spellStart"/>
-      <w:r>
-        <w:t>Nassi</w:t>
-      </w:r>
-      <w:proofErr w:type="spellEnd"/>
-      <w:r>
-        <w:t>-</w:t>
-      </w:r>
-      <w:proofErr w:type="spellStart"/>
-      <w:r>
-        <w:t>Shneiderman</w:t>
-      </w:r>
-      <w:proofErr w:type="spellEnd"/>
-      <w:r>
-        <w:t>-Diagrammen, um einen detaillierten Überblick der Anwendung zu erhalten.</w:t>
+        <w:t>Dieses Kapitel behandelt die Veranschaulichung des Systems der Anwendung in Form von Sequenzdiagrammen, UML-Klassendiagrammen und Nassi-Shneiderman-Diagrammen, um einen detaillierten Überblick der Anwendung zu erhalten.</w:t>
       </w:r>
     </w:p>
     <w:p/>
@@ -7106,31 +6688,7 @@
         <w:jc w:val="left"/>
       </w:pPr>
       <w:r>
-        <w:t xml:space="preserve">Mittels einer </w:t>
-      </w:r>
-      <w:proofErr w:type="spellStart"/>
-      <w:r>
-        <w:t>textFileOutput</w:t>
-      </w:r>
-      <w:proofErr w:type="spellEnd"/>
-      <w:r>
-        <w:t xml:space="preserve">-Liste werden die Ergebnisse eingelesener Daten iterativ hinzugefügt. Sobald beim Verarbeitungsprozess ein Fehler entsteht, wird ein alternatives </w:t>
-      </w:r>
-      <w:proofErr w:type="spellStart"/>
-      <w:r>
-        <w:t>TextFile</w:t>
-      </w:r>
-      <w:proofErr w:type="spellEnd"/>
-      <w:r>
-        <w:t xml:space="preserve">-Objekt der </w:t>
-      </w:r>
-      <w:proofErr w:type="spellStart"/>
-      <w:r>
-        <w:t>textFileOutput</w:t>
-      </w:r>
-      <w:proofErr w:type="spellEnd"/>
-      <w:r>
-        <w:t>-Liste hinzugefügt.</w:t>
+        <w:t>Mittels einer textFileOutput-Liste werden die Ergebnisse eingelesener Daten iterativ hinzugefügt. Sobald beim Verarbeitungsprozess ein Fehler entsteht, wird ein alternatives TextFile-Objekt der textFileOutput-Liste hinzugefügt.</w:t>
       </w:r>
     </w:p>
     <w:p>
@@ -7228,15 +6786,7 @@
         <w:jc w:val="left"/>
       </w:pPr>
       <w:r>
-        <w:t xml:space="preserve">Generiere Zufallszahlen mittels der </w:t>
-      </w:r>
-      <w:proofErr w:type="spellStart"/>
-      <w:r>
-        <w:t>berechneZufall</w:t>
-      </w:r>
-      <w:proofErr w:type="spellEnd"/>
-      <w:r>
-        <w:t>-Methode</w:t>
+        <w:t>Generiere Zufallszahlen mittels der berechneZufall-Methode</w:t>
       </w:r>
     </w:p>
     <w:p>
@@ -7249,15 +6799,7 @@
         <w:jc w:val="left"/>
       </w:pPr>
       <w:r>
-        <w:t xml:space="preserve">Generiere Bewertungen mittels der </w:t>
-      </w:r>
-      <w:proofErr w:type="spellStart"/>
-      <w:r>
-        <w:t>berechneBewertung</w:t>
-      </w:r>
-      <w:proofErr w:type="spellEnd"/>
-      <w:r>
-        <w:t>-Methode</w:t>
+        <w:t>Generiere Bewertungen mittels der berechneBewertung-Methode</w:t>
       </w:r>
     </w:p>
     <w:p>
@@ -7265,15 +6807,7 @@
         <w:jc w:val="left"/>
       </w:pPr>
       <w:r>
-        <w:t xml:space="preserve">Wie bereits beschrieben, können beim Berechnen </w:t>
-      </w:r>
-      <w:proofErr w:type="spellStart"/>
-      <w:r>
-        <w:t>CalculationException</w:t>
-      </w:r>
-      <w:proofErr w:type="spellEnd"/>
-      <w:r>
-        <w:t>-Objekte geworfen werden</w:t>
+        <w:t>Wie bereits beschrieben, können beim Berechnen CalculationException-Objekte geworfen werden</w:t>
       </w:r>
       <w:r>
         <w:t xml:space="preserve">, wenn Fehler vorhanden </w:t>
@@ -7340,10 +6874,988 @@
     </w:p>
     <w:p>
       <w:pPr>
+        <w:jc w:val="left"/>
+      </w:pPr>
+    </w:p>
+    <w:p>
+      <w:pPr>
+        <w:jc w:val="left"/>
+      </w:pPr>
+    </w:p>
+    <w:p>
+      <w:pPr>
         <w:pStyle w:val="berschrift3"/>
       </w:pPr>
       <w:r>
         <w:lastRenderedPageBreak/>
+        <w:t>ULM-Klassendiagramm</w:t>
+      </w:r>
+    </w:p>
+    <w:p>
+      <w:r>
+        <w:t>Folgende Abbildungen zeigen jeweils Teile aus dem UML-Klassendiagramm. Es wird zudem jeweils auf die Abweichungen eingegangen.</w:t>
+      </w:r>
+    </w:p>
+    <w:p>
+      <w:r>
+        <w:t>Das gesamte UML-Diagramm kann mittel Visual Paradigm eingesehen werden. Dazu die Datei unter &lt;data\documents\UML.vpp&gt; öffnen.</w:t>
+      </w:r>
+    </w:p>
+    <w:p>
+      <w:pPr>
+        <w:pStyle w:val="berschrift4"/>
+      </w:pPr>
+      <w:r>
+        <w:t>View</w:t>
+      </w:r>
+    </w:p>
+    <w:p>
+      <w:r>
+        <w:t>Die View beinhaltet Klassen für die Verwaltung von Ein- und Ausgabedateien</w:t>
+      </w:r>
+      <w:r>
+        <w:t>:</w:t>
+      </w:r>
+    </w:p>
+    <w:p>
+      <w:pPr>
+        <w:jc w:val="center"/>
+      </w:pPr>
+      <w:r>
+        <w:rPr>
+          <w:noProof/>
+        </w:rPr>
+        <w:drawing>
+          <wp:inline distT="0" distB="0" distL="0" distR="0" wp14:anchorId="48F76914" wp14:editId="7034F762">
+            <wp:extent cx="5399405" cy="4180840"/>
+            <wp:effectExtent l="133350" t="114300" r="144145" b="162560"/>
+            <wp:docPr id="20" name="Grafik 20"/>
+            <wp:cNvGraphicFramePr>
+              <a:graphicFrameLocks xmlns:a="http://schemas.openxmlformats.org/drawingml/2006/main" noChangeAspect="1"/>
+            </wp:cNvGraphicFramePr>
+            <a:graphic xmlns:a="http://schemas.openxmlformats.org/drawingml/2006/main">
+              <a:graphicData uri="http://schemas.openxmlformats.org/drawingml/2006/picture">
+                <pic:pic xmlns:pic="http://schemas.openxmlformats.org/drawingml/2006/picture">
+                  <pic:nvPicPr>
+                    <pic:cNvPr id="1" name=""/>
+                    <pic:cNvPicPr/>
+                  </pic:nvPicPr>
+                  <pic:blipFill>
+                    <a:blip r:embed="rId20"/>
+                    <a:stretch>
+                      <a:fillRect/>
+                    </a:stretch>
+                  </pic:blipFill>
+                  <pic:spPr>
+                    <a:xfrm>
+                      <a:off x="0" y="0"/>
+                      <a:ext cx="5399405" cy="4180840"/>
+                    </a:xfrm>
+                    <a:prstGeom prst="rect">
+                      <a:avLst/>
+                    </a:prstGeom>
+                    <a:solidFill>
+                      <a:srgbClr val="FFFFFF">
+                        <a:shade val="85000"/>
+                      </a:srgbClr>
+                    </a:solidFill>
+                    <a:ln w="88900" cap="sq">
+                      <a:solidFill>
+                        <a:srgbClr val="FFFFFF"/>
+                      </a:solidFill>
+                      <a:miter lim="800000"/>
+                    </a:ln>
+                    <a:effectLst>
+                      <a:outerShdw blurRad="55000" dist="18000" dir="5400000" algn="tl" rotWithShape="0">
+                        <a:srgbClr val="000000">
+                          <a:alpha val="40000"/>
+                        </a:srgbClr>
+                      </a:outerShdw>
+                    </a:effectLst>
+                    <a:scene3d>
+                      <a:camera prst="orthographicFront"/>
+                      <a:lightRig rig="twoPt" dir="t">
+                        <a:rot lat="0" lon="0" rev="7200000"/>
+                      </a:lightRig>
+                    </a:scene3d>
+                    <a:sp3d>
+                      <a:bevelT w="25400" h="19050"/>
+                      <a:contourClr>
+                        <a:srgbClr val="FFFFFF"/>
+                      </a:contourClr>
+                    </a:sp3d>
+                  </pic:spPr>
+                </pic:pic>
+              </a:graphicData>
+            </a:graphic>
+          </wp:inline>
+        </w:drawing>
+      </w:r>
+    </w:p>
+    <w:p>
+      <w:pPr>
+        <w:jc w:val="left"/>
+        <w:rPr>
+          <w:sz w:val="28"/>
+          <w:szCs w:val="22"/>
+        </w:rPr>
+      </w:pPr>
+      <w:r>
+        <w:t xml:space="preserve">Zu sehen sind für die Eingabe und der Ausgabe Interfaces, welche in Form von TextFileReader und TextFileWriter implementiert werden. Diese verwenden TextFile-Objekte, welche für das Lesen und Schreiben von Textdateien zuständig sind. Vorteil ist, dass die Anwendung um weitere Implementierungen erweitert werden kann, falls ein alternatives Dateiformat </w:t>
+      </w:r>
+      <w:r>
+        <w:t xml:space="preserve">für den Prozess </w:t>
+      </w:r>
+      <w:r>
+        <w:t>genutzt werden soll.</w:t>
+      </w:r>
+    </w:p>
+    <w:p>
+      <w:pPr>
+        <w:jc w:val="left"/>
+      </w:pPr>
+    </w:p>
+    <w:p>
+      <w:pPr>
+        <w:jc w:val="left"/>
+      </w:pPr>
+    </w:p>
+    <w:p>
+      <w:pPr>
+        <w:jc w:val="left"/>
+      </w:pPr>
+    </w:p>
+    <w:p>
+      <w:pPr>
+        <w:jc w:val="left"/>
+      </w:pPr>
+    </w:p>
+    <w:p>
+      <w:pPr>
+        <w:jc w:val="left"/>
+      </w:pPr>
+    </w:p>
+    <w:p>
+      <w:pPr>
+        <w:jc w:val="left"/>
+      </w:pPr>
+    </w:p>
+    <w:p>
+      <w:pPr>
+        <w:jc w:val="left"/>
+      </w:pPr>
+    </w:p>
+    <w:p>
+      <w:pPr>
+        <w:pStyle w:val="berschrift4"/>
+      </w:pPr>
+      <w:r>
+        <w:t>Program und Hauptpresenter</w:t>
+      </w:r>
+    </w:p>
+    <w:p>
+      <w:r>
+        <w:t>Folgend ein Ausschnitt für die Hauptverarbeitung innerhalb der Presenter-Klasse sowie dem Einsteigspunkt in der Program-Klasse</w:t>
+      </w:r>
+      <w:r>
+        <w:t xml:space="preserve"> sowie Exceptions</w:t>
+      </w:r>
+      <w:r>
+        <w:t>:</w:t>
+      </w:r>
+    </w:p>
+    <w:p>
+      <w:pPr>
+        <w:jc w:val="center"/>
+      </w:pPr>
+      <w:r>
+        <w:rPr>
+          <w:noProof/>
+        </w:rPr>
+        <w:drawing>
+          <wp:inline distT="0" distB="0" distL="0" distR="0" wp14:anchorId="4D6C94C6" wp14:editId="72AA3BB6">
+            <wp:extent cx="5399405" cy="4838700"/>
+            <wp:effectExtent l="133350" t="114300" r="144145" b="152400"/>
+            <wp:docPr id="21" name="Grafik 21"/>
+            <wp:cNvGraphicFramePr>
+              <a:graphicFrameLocks xmlns:a="http://schemas.openxmlformats.org/drawingml/2006/main" noChangeAspect="1"/>
+            </wp:cNvGraphicFramePr>
+            <a:graphic xmlns:a="http://schemas.openxmlformats.org/drawingml/2006/main">
+              <a:graphicData uri="http://schemas.openxmlformats.org/drawingml/2006/picture">
+                <pic:pic xmlns:pic="http://schemas.openxmlformats.org/drawingml/2006/picture">
+                  <pic:nvPicPr>
+                    <pic:cNvPr id="1" name=""/>
+                    <pic:cNvPicPr/>
+                  </pic:nvPicPr>
+                  <pic:blipFill>
+                    <a:blip r:embed="rId21"/>
+                    <a:stretch>
+                      <a:fillRect/>
+                    </a:stretch>
+                  </pic:blipFill>
+                  <pic:spPr>
+                    <a:xfrm>
+                      <a:off x="0" y="0"/>
+                      <a:ext cx="5399405" cy="4838700"/>
+                    </a:xfrm>
+                    <a:prstGeom prst="rect">
+                      <a:avLst/>
+                    </a:prstGeom>
+                    <a:solidFill>
+                      <a:srgbClr val="FFFFFF">
+                        <a:shade val="85000"/>
+                      </a:srgbClr>
+                    </a:solidFill>
+                    <a:ln w="88900" cap="sq">
+                      <a:solidFill>
+                        <a:srgbClr val="FFFFFF"/>
+                      </a:solidFill>
+                      <a:miter lim="800000"/>
+                    </a:ln>
+                    <a:effectLst>
+                      <a:outerShdw blurRad="55000" dist="18000" dir="5400000" algn="tl" rotWithShape="0">
+                        <a:srgbClr val="000000">
+                          <a:alpha val="40000"/>
+                        </a:srgbClr>
+                      </a:outerShdw>
+                    </a:effectLst>
+                    <a:scene3d>
+                      <a:camera prst="orthographicFront"/>
+                      <a:lightRig rig="twoPt" dir="t">
+                        <a:rot lat="0" lon="0" rev="7200000"/>
+                      </a:lightRig>
+                    </a:scene3d>
+                    <a:sp3d>
+                      <a:bevelT w="25400" h="19050"/>
+                      <a:contourClr>
+                        <a:srgbClr val="FFFFFF"/>
+                      </a:contourClr>
+                    </a:sp3d>
+                  </pic:spPr>
+                </pic:pic>
+              </a:graphicData>
+            </a:graphic>
+          </wp:inline>
+        </w:drawing>
+      </w:r>
+    </w:p>
+    <w:p>
+      <w:pPr>
+        <w:jc w:val="left"/>
+      </w:pPr>
+      <w:r>
+        <w:t>Zu sehen ist die MainPresenter-Klasse, welche – wie zuvor beschrieben – die Schnittstelle zur Eingabe, Ausgabe und Verwaltung von Dateien zuständig ist. Diese implementiert die vorher gezeigten Interfaces. Des Weiteren sind die Exception-Klassen zu sehen, welche beim Konvertieren geworfen werden können.</w:t>
+      </w:r>
+    </w:p>
+    <w:p>
+      <w:pPr>
+        <w:jc w:val="left"/>
+      </w:pPr>
+    </w:p>
+    <w:p>
+      <w:pPr>
+        <w:jc w:val="left"/>
+      </w:pPr>
+    </w:p>
+    <w:p>
+      <w:pPr>
+        <w:jc w:val="left"/>
+      </w:pPr>
+    </w:p>
+    <w:p>
+      <w:pPr>
+        <w:jc w:val="left"/>
+      </w:pPr>
+    </w:p>
+    <w:p>
+      <w:pPr>
+        <w:jc w:val="left"/>
+      </w:pPr>
+    </w:p>
+    <w:p>
+      <w:pPr>
+        <w:pStyle w:val="berschrift4"/>
+      </w:pPr>
+      <w:r>
+        <w:t>Mapper</w:t>
+      </w:r>
+      <w:r>
+        <w:t>-Presenter</w:t>
+      </w:r>
+    </w:p>
+    <w:p>
+      <w:r>
+        <w:t>Folgend sind die Mapper-Klassen beschrieben:</w:t>
+      </w:r>
+    </w:p>
+    <w:p>
+      <w:pPr>
+        <w:jc w:val="center"/>
+      </w:pPr>
+      <w:r>
+        <w:rPr>
+          <w:noProof/>
+        </w:rPr>
+        <w:drawing>
+          <wp:inline distT="0" distB="0" distL="0" distR="0" wp14:anchorId="7D8E1168" wp14:editId="2BF2D83B">
+            <wp:extent cx="4564049" cy="5021366"/>
+            <wp:effectExtent l="114300" t="114300" r="103505" b="160655"/>
+            <wp:docPr id="23" name="Grafik 23"/>
+            <wp:cNvGraphicFramePr>
+              <a:graphicFrameLocks xmlns:a="http://schemas.openxmlformats.org/drawingml/2006/main" noChangeAspect="1"/>
+            </wp:cNvGraphicFramePr>
+            <a:graphic xmlns:a="http://schemas.openxmlformats.org/drawingml/2006/main">
+              <a:graphicData uri="http://schemas.openxmlformats.org/drawingml/2006/picture">
+                <pic:pic xmlns:pic="http://schemas.openxmlformats.org/drawingml/2006/picture">
+                  <pic:nvPicPr>
+                    <pic:cNvPr id="1" name=""/>
+                    <pic:cNvPicPr/>
+                  </pic:nvPicPr>
+                  <pic:blipFill>
+                    <a:blip r:embed="rId22"/>
+                    <a:stretch>
+                      <a:fillRect/>
+                    </a:stretch>
+                  </pic:blipFill>
+                  <pic:spPr>
+                    <a:xfrm>
+                      <a:off x="0" y="0"/>
+                      <a:ext cx="4573418" cy="5031674"/>
+                    </a:xfrm>
+                    <a:prstGeom prst="rect">
+                      <a:avLst/>
+                    </a:prstGeom>
+                    <a:solidFill>
+                      <a:srgbClr val="FFFFFF">
+                        <a:shade val="85000"/>
+                      </a:srgbClr>
+                    </a:solidFill>
+                    <a:ln w="88900" cap="sq">
+                      <a:solidFill>
+                        <a:srgbClr val="FFFFFF"/>
+                      </a:solidFill>
+                      <a:miter lim="800000"/>
+                    </a:ln>
+                    <a:effectLst>
+                      <a:outerShdw blurRad="55000" dist="18000" dir="5400000" algn="tl" rotWithShape="0">
+                        <a:srgbClr val="000000">
+                          <a:alpha val="40000"/>
+                        </a:srgbClr>
+                      </a:outerShdw>
+                    </a:effectLst>
+                    <a:scene3d>
+                      <a:camera prst="orthographicFront"/>
+                      <a:lightRig rig="twoPt" dir="t">
+                        <a:rot lat="0" lon="0" rev="7200000"/>
+                      </a:lightRig>
+                    </a:scene3d>
+                    <a:sp3d>
+                      <a:bevelT w="25400" h="19050"/>
+                      <a:contourClr>
+                        <a:srgbClr val="FFFFFF"/>
+                      </a:contourClr>
+                    </a:sp3d>
+                  </pic:spPr>
+                </pic:pic>
+              </a:graphicData>
+            </a:graphic>
+          </wp:inline>
+        </w:drawing>
+      </w:r>
+    </w:p>
+    <w:p>
+      <w:pPr>
+        <w:jc w:val="left"/>
+      </w:pPr>
+      <w:r>
+        <w:t>Wie bei der Ein- und Ausgabe sind diese mittels Interfaces implementiert, sodass in Abhängigkeit von den Eingabedateien diese passend konvertiert werden können.</w:t>
+      </w:r>
+    </w:p>
+    <w:p>
+      <w:pPr>
+        <w:jc w:val="left"/>
+      </w:pPr>
+    </w:p>
+    <w:p>
+      <w:pPr>
+        <w:jc w:val="left"/>
+      </w:pPr>
+    </w:p>
+    <w:p>
+      <w:pPr>
+        <w:jc w:val="left"/>
+      </w:pPr>
+    </w:p>
+    <w:p>
+      <w:pPr>
+        <w:jc w:val="left"/>
+      </w:pPr>
+    </w:p>
+    <w:p>
+      <w:pPr>
+        <w:jc w:val="left"/>
+      </w:pPr>
+    </w:p>
+    <w:p>
+      <w:pPr>
+        <w:jc w:val="left"/>
+      </w:pPr>
+    </w:p>
+    <w:p>
+      <w:pPr>
+        <w:jc w:val="left"/>
+      </w:pPr>
+    </w:p>
+    <w:p>
+      <w:pPr>
+        <w:jc w:val="left"/>
+      </w:pPr>
+    </w:p>
+    <w:p>
+      <w:pPr>
+        <w:pStyle w:val="berschrift4"/>
+      </w:pPr>
+      <w:r>
+        <w:t>Bewertung</w:t>
+      </w:r>
+      <w:r>
+        <w:t>-</w:t>
+      </w:r>
+      <w:r>
+        <w:t>Presenter</w:t>
+      </w:r>
+    </w:p>
+    <w:p>
+      <w:r>
+        <w:t>Der Zufallsgenerator besitzt für die Bewertungen ein Interface, welches von jeder – auch in Zukunft zu implementierenden Bewertungen – implementiert wird:</w:t>
+      </w:r>
+    </w:p>
+    <w:p>
+      <w:pPr>
+        <w:jc w:val="left"/>
+      </w:pPr>
+      <w:r>
+        <w:rPr>
+          <w:noProof/>
+        </w:rPr>
+        <w:drawing>
+          <wp:inline distT="0" distB="0" distL="0" distR="0" wp14:anchorId="18465B80" wp14:editId="6DB8BF8F">
+            <wp:extent cx="5399405" cy="3778250"/>
+            <wp:effectExtent l="133350" t="114300" r="144145" b="165100"/>
+            <wp:docPr id="24" name="Grafik 24"/>
+            <wp:cNvGraphicFramePr>
+              <a:graphicFrameLocks xmlns:a="http://schemas.openxmlformats.org/drawingml/2006/main" noChangeAspect="1"/>
+            </wp:cNvGraphicFramePr>
+            <a:graphic xmlns:a="http://schemas.openxmlformats.org/drawingml/2006/main">
+              <a:graphicData uri="http://schemas.openxmlformats.org/drawingml/2006/picture">
+                <pic:pic xmlns:pic="http://schemas.openxmlformats.org/drawingml/2006/picture">
+                  <pic:nvPicPr>
+                    <pic:cNvPr id="1" name=""/>
+                    <pic:cNvPicPr/>
+                  </pic:nvPicPr>
+                  <pic:blipFill>
+                    <a:blip r:embed="rId23"/>
+                    <a:stretch>
+                      <a:fillRect/>
+                    </a:stretch>
+                  </pic:blipFill>
+                  <pic:spPr>
+                    <a:xfrm>
+                      <a:off x="0" y="0"/>
+                      <a:ext cx="5399405" cy="3778250"/>
+                    </a:xfrm>
+                    <a:prstGeom prst="rect">
+                      <a:avLst/>
+                    </a:prstGeom>
+                    <a:solidFill>
+                      <a:srgbClr val="FFFFFF">
+                        <a:shade val="85000"/>
+                      </a:srgbClr>
+                    </a:solidFill>
+                    <a:ln w="88900" cap="sq">
+                      <a:solidFill>
+                        <a:srgbClr val="FFFFFF"/>
+                      </a:solidFill>
+                      <a:miter lim="800000"/>
+                    </a:ln>
+                    <a:effectLst>
+                      <a:outerShdw blurRad="55000" dist="18000" dir="5400000" algn="tl" rotWithShape="0">
+                        <a:srgbClr val="000000">
+                          <a:alpha val="40000"/>
+                        </a:srgbClr>
+                      </a:outerShdw>
+                    </a:effectLst>
+                    <a:scene3d>
+                      <a:camera prst="orthographicFront"/>
+                      <a:lightRig rig="twoPt" dir="t">
+                        <a:rot lat="0" lon="0" rev="7200000"/>
+                      </a:lightRig>
+                    </a:scene3d>
+                    <a:sp3d>
+                      <a:bevelT w="25400" h="19050"/>
+                      <a:contourClr>
+                        <a:srgbClr val="FFFFFF"/>
+                      </a:contourClr>
+                    </a:sp3d>
+                  </pic:spPr>
+                </pic:pic>
+              </a:graphicData>
+            </a:graphic>
+          </wp:inline>
+        </w:drawing>
+      </w:r>
+    </w:p>
+    <w:p>
+      <w:pPr>
+        <w:jc w:val="left"/>
+      </w:pPr>
+      <w:r>
+        <w:t>Jede Bewertung besitzt vom Interface eine Haupt-Berechnungsmethode, welche durch jeweilige implementierende Klasse durch weitere für die Berechnung wichtige Methoden ergänzt wird.</w:t>
+      </w:r>
+    </w:p>
+    <w:p>
+      <w:pPr>
+        <w:jc w:val="left"/>
+      </w:pPr>
+    </w:p>
+    <w:p>
+      <w:pPr>
+        <w:jc w:val="left"/>
+      </w:pPr>
+    </w:p>
+    <w:p>
+      <w:pPr>
+        <w:jc w:val="left"/>
+      </w:pPr>
+    </w:p>
+    <w:p>
+      <w:pPr>
+        <w:jc w:val="left"/>
+      </w:pPr>
+    </w:p>
+    <w:p>
+      <w:pPr>
+        <w:jc w:val="left"/>
+      </w:pPr>
+    </w:p>
+    <w:p>
+      <w:pPr>
+        <w:jc w:val="left"/>
+      </w:pPr>
+    </w:p>
+    <w:p>
+      <w:pPr>
+        <w:jc w:val="left"/>
+      </w:pPr>
+    </w:p>
+    <w:p>
+      <w:pPr>
+        <w:jc w:val="left"/>
+      </w:pPr>
+    </w:p>
+    <w:p>
+      <w:pPr>
+        <w:jc w:val="left"/>
+      </w:pPr>
+    </w:p>
+    <w:p>
+      <w:pPr>
+        <w:jc w:val="left"/>
+      </w:pPr>
+    </w:p>
+    <w:p>
+      <w:pPr>
+        <w:jc w:val="left"/>
+      </w:pPr>
+    </w:p>
+    <w:p>
+      <w:pPr>
+        <w:pStyle w:val="berschrift4"/>
+      </w:pPr>
+      <w:r>
+        <w:t>Generator-Presenter</w:t>
+      </w:r>
+    </w:p>
+    <w:p>
+      <w:r>
+        <w:t>Ähnlich wie der Bewertung-Presenter wurde beim Generator-Presenter ein Interface genutzt, welches von den jeweiligen Generatoren implementiert wird:</w:t>
+      </w:r>
+    </w:p>
+    <w:p>
+      <w:pPr>
+        <w:jc w:val="left"/>
+      </w:pPr>
+      <w:r>
+        <w:rPr>
+          <w:noProof/>
+        </w:rPr>
+        <w:drawing>
+          <wp:inline distT="0" distB="0" distL="0" distR="0" wp14:anchorId="51714586" wp14:editId="3DB47552">
+            <wp:extent cx="5399405" cy="3578225"/>
+            <wp:effectExtent l="133350" t="114300" r="144145" b="155575"/>
+            <wp:docPr id="25" name="Grafik 25"/>
+            <wp:cNvGraphicFramePr>
+              <a:graphicFrameLocks xmlns:a="http://schemas.openxmlformats.org/drawingml/2006/main" noChangeAspect="1"/>
+            </wp:cNvGraphicFramePr>
+            <a:graphic xmlns:a="http://schemas.openxmlformats.org/drawingml/2006/main">
+              <a:graphicData uri="http://schemas.openxmlformats.org/drawingml/2006/picture">
+                <pic:pic xmlns:pic="http://schemas.openxmlformats.org/drawingml/2006/picture">
+                  <pic:nvPicPr>
+                    <pic:cNvPr id="1" name=""/>
+                    <pic:cNvPicPr/>
+                  </pic:nvPicPr>
+                  <pic:blipFill>
+                    <a:blip r:embed="rId24"/>
+                    <a:stretch>
+                      <a:fillRect/>
+                    </a:stretch>
+                  </pic:blipFill>
+                  <pic:spPr>
+                    <a:xfrm>
+                      <a:off x="0" y="0"/>
+                      <a:ext cx="5399405" cy="3578225"/>
+                    </a:xfrm>
+                    <a:prstGeom prst="rect">
+                      <a:avLst/>
+                    </a:prstGeom>
+                    <a:solidFill>
+                      <a:srgbClr val="FFFFFF">
+                        <a:shade val="85000"/>
+                      </a:srgbClr>
+                    </a:solidFill>
+                    <a:ln w="88900" cap="sq">
+                      <a:solidFill>
+                        <a:srgbClr val="FFFFFF"/>
+                      </a:solidFill>
+                      <a:miter lim="800000"/>
+                    </a:ln>
+                    <a:effectLst>
+                      <a:outerShdw blurRad="55000" dist="18000" dir="5400000" algn="tl" rotWithShape="0">
+                        <a:srgbClr val="000000">
+                          <a:alpha val="40000"/>
+                        </a:srgbClr>
+                      </a:outerShdw>
+                    </a:effectLst>
+                    <a:scene3d>
+                      <a:camera prst="orthographicFront"/>
+                      <a:lightRig rig="twoPt" dir="t">
+                        <a:rot lat="0" lon="0" rev="7200000"/>
+                      </a:lightRig>
+                    </a:scene3d>
+                    <a:sp3d>
+                      <a:bevelT w="25400" h="19050"/>
+                      <a:contourClr>
+                        <a:srgbClr val="FFFFFF"/>
+                      </a:contourClr>
+                    </a:sp3d>
+                  </pic:spPr>
+                </pic:pic>
+              </a:graphicData>
+            </a:graphic>
+          </wp:inline>
+        </w:drawing>
+      </w:r>
+    </w:p>
+    <w:p>
+      <w:pPr>
+        <w:jc w:val="left"/>
+      </w:pPr>
+      <w:r>
+        <w:t>Das Interface besitzt eine zentrale Berechnungsmethode, und wird auch durch Generatorspezifischen Eigenschaften ergänzt.</w:t>
+      </w:r>
+    </w:p>
+    <w:p>
+      <w:pPr>
+        <w:jc w:val="left"/>
+      </w:pPr>
+    </w:p>
+    <w:p>
+      <w:pPr>
+        <w:jc w:val="left"/>
+      </w:pPr>
+    </w:p>
+    <w:p>
+      <w:pPr>
+        <w:jc w:val="left"/>
+      </w:pPr>
+    </w:p>
+    <w:p>
+      <w:pPr>
+        <w:jc w:val="left"/>
+      </w:pPr>
+    </w:p>
+    <w:p>
+      <w:pPr>
+        <w:jc w:val="left"/>
+      </w:pPr>
+    </w:p>
+    <w:p>
+      <w:pPr>
+        <w:jc w:val="left"/>
+      </w:pPr>
+    </w:p>
+    <w:p>
+      <w:pPr>
+        <w:jc w:val="left"/>
+      </w:pPr>
+    </w:p>
+    <w:p>
+      <w:pPr>
+        <w:jc w:val="left"/>
+      </w:pPr>
+    </w:p>
+    <w:p>
+      <w:pPr>
+        <w:jc w:val="left"/>
+      </w:pPr>
+    </w:p>
+    <w:p>
+      <w:pPr>
+        <w:jc w:val="left"/>
+      </w:pPr>
+    </w:p>
+    <w:p>
+      <w:pPr>
+        <w:jc w:val="left"/>
+      </w:pPr>
+    </w:p>
+    <w:p>
+      <w:pPr>
+        <w:jc w:val="left"/>
+      </w:pPr>
+    </w:p>
+    <w:p>
+      <w:pPr>
+        <w:pStyle w:val="berschrift4"/>
+      </w:pPr>
+      <w:r>
+        <w:t>Model</w:t>
+      </w:r>
+    </w:p>
+    <w:p>
+      <w:r>
+        <w:t xml:space="preserve">Im Folgenden sind die Zufallsgenerator-Model-Klassen inklusive </w:t>
+      </w:r>
+      <w:r>
+        <w:t>Enumeration</w:t>
+      </w:r>
+      <w:r>
+        <w:t xml:space="preserve"> zu sehen:</w:t>
+      </w:r>
+    </w:p>
+    <w:p>
+      <w:pPr>
+        <w:jc w:val="center"/>
+      </w:pPr>
+      <w:r>
+        <w:rPr>
+          <w:noProof/>
+        </w:rPr>
+        <w:drawing>
+          <wp:inline distT="0" distB="0" distL="0" distR="0" wp14:anchorId="2E3467B0" wp14:editId="541160BF">
+            <wp:extent cx="5399405" cy="4688205"/>
+            <wp:effectExtent l="133350" t="114300" r="144145" b="150495"/>
+            <wp:docPr id="26" name="Grafik 26"/>
+            <wp:cNvGraphicFramePr>
+              <a:graphicFrameLocks xmlns:a="http://schemas.openxmlformats.org/drawingml/2006/main" noChangeAspect="1"/>
+            </wp:cNvGraphicFramePr>
+            <a:graphic xmlns:a="http://schemas.openxmlformats.org/drawingml/2006/main">
+              <a:graphicData uri="http://schemas.openxmlformats.org/drawingml/2006/picture">
+                <pic:pic xmlns:pic="http://schemas.openxmlformats.org/drawingml/2006/picture">
+                  <pic:nvPicPr>
+                    <pic:cNvPr id="1" name=""/>
+                    <pic:cNvPicPr/>
+                  </pic:nvPicPr>
+                  <pic:blipFill>
+                    <a:blip r:embed="rId25"/>
+                    <a:stretch>
+                      <a:fillRect/>
+                    </a:stretch>
+                  </pic:blipFill>
+                  <pic:spPr>
+                    <a:xfrm>
+                      <a:off x="0" y="0"/>
+                      <a:ext cx="5399405" cy="4688205"/>
+                    </a:xfrm>
+                    <a:prstGeom prst="rect">
+                      <a:avLst/>
+                    </a:prstGeom>
+                    <a:solidFill>
+                      <a:srgbClr val="FFFFFF">
+                        <a:shade val="85000"/>
+                      </a:srgbClr>
+                    </a:solidFill>
+                    <a:ln w="88900" cap="sq">
+                      <a:solidFill>
+                        <a:srgbClr val="FFFFFF"/>
+                      </a:solidFill>
+                      <a:miter lim="800000"/>
+                    </a:ln>
+                    <a:effectLst>
+                      <a:outerShdw blurRad="55000" dist="18000" dir="5400000" algn="tl" rotWithShape="0">
+                        <a:srgbClr val="000000">
+                          <a:alpha val="40000"/>
+                        </a:srgbClr>
+                      </a:outerShdw>
+                    </a:effectLst>
+                    <a:scene3d>
+                      <a:camera prst="orthographicFront"/>
+                      <a:lightRig rig="twoPt" dir="t">
+                        <a:rot lat="0" lon="0" rev="7200000"/>
+                      </a:lightRig>
+                    </a:scene3d>
+                    <a:sp3d>
+                      <a:bevelT w="25400" h="19050"/>
+                      <a:contourClr>
+                        <a:srgbClr val="FFFFFF"/>
+                      </a:contourClr>
+                    </a:sp3d>
+                  </pic:spPr>
+                </pic:pic>
+              </a:graphicData>
+            </a:graphic>
+          </wp:inline>
+        </w:drawing>
+      </w:r>
+    </w:p>
+    <w:p>
+      <w:pPr>
+        <w:jc w:val="left"/>
+      </w:pPr>
+      <w:r>
+        <w:t xml:space="preserve">Die </w:t>
+      </w:r>
+      <w:r>
+        <w:t>Enumeration</w:t>
+      </w:r>
+      <w:r>
+        <w:t xml:space="preserve"> wurden im ersten Konzept nicht modelliert aber </w:t>
+      </w:r>
+      <w:r>
+        <w:t>im Nachhinein</w:t>
+      </w:r>
+      <w:r>
+        <w:t xml:space="preserve"> aufgrund der String-Komplexität beim Lesen und Verarbeiten</w:t>
+      </w:r>
+      <w:r>
+        <w:t xml:space="preserve"> entwickelt, um eine bessere Übersicht und Verwaltung des Datenflusses zu gewährleisten.</w:t>
+      </w:r>
+    </w:p>
+    <w:p>
+      <w:pPr>
+        <w:jc w:val="left"/>
+      </w:pPr>
+    </w:p>
+    <w:p>
+      <w:pPr>
+        <w:jc w:val="left"/>
+      </w:pPr>
+    </w:p>
+    <w:p>
+      <w:pPr>
+        <w:jc w:val="left"/>
+      </w:pPr>
+    </w:p>
+    <w:p>
+      <w:pPr>
+        <w:jc w:val="left"/>
+      </w:pPr>
+    </w:p>
+    <w:p>
+      <w:pPr>
+        <w:jc w:val="left"/>
+      </w:pPr>
+    </w:p>
+    <w:p>
+      <w:pPr>
+        <w:jc w:val="left"/>
+      </w:pPr>
+    </w:p>
+    <w:p>
+      <w:pPr>
+        <w:jc w:val="left"/>
+      </w:pPr>
+    </w:p>
+    <w:p>
+      <w:pPr>
+        <w:jc w:val="left"/>
+      </w:pPr>
+    </w:p>
+    <w:p>
+      <w:pPr>
+        <w:jc w:val="left"/>
+      </w:pPr>
+    </w:p>
+    <w:p>
+      <w:pPr>
+        <w:jc w:val="left"/>
+      </w:pPr>
+    </w:p>
+    <w:p>
+      <w:pPr>
+        <w:jc w:val="left"/>
+      </w:pPr>
+    </w:p>
+    <w:p>
+      <w:pPr>
+        <w:jc w:val="left"/>
+      </w:pPr>
+    </w:p>
+    <w:p>
+      <w:pPr>
+        <w:jc w:val="left"/>
+      </w:pPr>
+    </w:p>
+    <w:p>
+      <w:pPr>
+        <w:jc w:val="left"/>
+      </w:pPr>
+    </w:p>
+    <w:p>
+      <w:pPr>
+        <w:jc w:val="left"/>
+      </w:pPr>
+    </w:p>
+    <w:p>
+      <w:pPr>
+        <w:jc w:val="left"/>
+      </w:pPr>
+    </w:p>
+    <w:p>
+      <w:pPr>
+        <w:jc w:val="left"/>
+      </w:pPr>
+    </w:p>
+    <w:p>
+      <w:pPr>
+        <w:jc w:val="left"/>
+      </w:pPr>
+    </w:p>
+    <w:p>
+      <w:pPr>
+        <w:jc w:val="left"/>
+      </w:pPr>
+    </w:p>
+    <w:p>
+      <w:pPr>
+        <w:jc w:val="left"/>
+      </w:pPr>
+    </w:p>
+    <w:p>
+      <w:pPr>
+        <w:jc w:val="left"/>
+      </w:pPr>
+    </w:p>
+    <w:p>
+      <w:pPr>
+        <w:jc w:val="left"/>
+      </w:pPr>
+    </w:p>
+    <w:p>
+      <w:pPr>
+        <w:pStyle w:val="berschrift3"/>
+      </w:pPr>
+      <w:r>
         <w:t>Methoden-Datenfluss</w:t>
       </w:r>
     </w:p>
@@ -7352,44 +7864,17 @@
         <w:jc w:val="left"/>
       </w:pPr>
       <w:r>
-        <w:t xml:space="preserve">Der Datenfluss einzelner Methoden wird in Form von </w:t>
-      </w:r>
-      <w:proofErr w:type="spellStart"/>
-      <w:r>
-        <w:t>Nassi</w:t>
-      </w:r>
-      <w:proofErr w:type="spellEnd"/>
-      <w:r>
-        <w:t>-</w:t>
-      </w:r>
-      <w:proofErr w:type="spellStart"/>
-      <w:r>
-        <w:t>Shneiderman</w:t>
-      </w:r>
-      <w:proofErr w:type="spellEnd"/>
-      <w:r>
-        <w:t>-Diagrammen angegeben.</w:t>
+        <w:t>Der Datenfluss einzelner Methoden wird in Form von Nassi-Shneiderman-Diagrammen angegeben.</w:t>
       </w:r>
     </w:p>
     <w:p>
       <w:pPr>
         <w:pStyle w:val="berschrift4"/>
       </w:pPr>
-      <w:proofErr w:type="spellStart"/>
-      <w:proofErr w:type="gramStart"/>
-      <w:r>
-        <w:t>LcgGenerator</w:t>
-      </w:r>
-      <w:proofErr w:type="spellEnd"/>
-      <w:r>
-        <w:t>::</w:t>
-      </w:r>
-      <w:proofErr w:type="spellStart"/>
-      <w:proofErr w:type="gramEnd"/>
-      <w:r>
-        <w:t>generiereZufall</w:t>
-      </w:r>
-      <w:proofErr w:type="spellEnd"/>
+      <w:r>
+        <w:lastRenderedPageBreak/>
+        <w:t>LcgGenerator::generiereZufall</w:t>
+      </w:r>
     </w:p>
     <w:p>
       <w:pPr>
@@ -7417,7 +7902,7 @@
                     </pic:cNvPicPr>
                   </pic:nvPicPr>
                   <pic:blipFill>
-                    <a:blip r:embed="rId20">
+                    <a:blip r:embed="rId26">
                       <a:extLst>
                         <a:ext uri="{28A0092B-C50C-407E-A947-70E740481C1C}">
                           <a14:useLocalDpi xmlns:a14="http://schemas.microsoft.com/office/drawing/2010/main" val="0"/>
@@ -7453,21 +7938,9 @@
       <w:pPr>
         <w:pStyle w:val="berschrift4"/>
       </w:pPr>
-      <w:proofErr w:type="spellStart"/>
-      <w:proofErr w:type="gramStart"/>
-      <w:r>
-        <w:t>PolarMethode</w:t>
-      </w:r>
-      <w:proofErr w:type="spellEnd"/>
-      <w:r>
-        <w:t>::</w:t>
-      </w:r>
-      <w:proofErr w:type="spellStart"/>
-      <w:proofErr w:type="gramEnd"/>
-      <w:r>
-        <w:t>GeneriereParameter</w:t>
-      </w:r>
-      <w:proofErr w:type="spellEnd"/>
+      <w:r>
+        <w:t>PolarMethode::GeneriereParameter</w:t>
+      </w:r>
     </w:p>
     <w:p>
       <w:pPr>
@@ -7495,7 +7968,7 @@
                     </pic:cNvPicPr>
                   </pic:nvPicPr>
                   <pic:blipFill>
-                    <a:blip r:embed="rId21">
+                    <a:blip r:embed="rId27">
                       <a:extLst>
                         <a:ext uri="{28A0092B-C50C-407E-A947-70E740481C1C}">
                           <a14:useLocalDpi xmlns:a14="http://schemas.microsoft.com/office/drawing/2010/main" val="0"/>
@@ -7541,22 +8014,10 @@
       <w:pPr>
         <w:pStyle w:val="berschrift4"/>
       </w:pPr>
-      <w:proofErr w:type="spellStart"/>
-      <w:proofErr w:type="gramStart"/>
       <w:r>
         <w:lastRenderedPageBreak/>
-        <w:t>LcgGenerator</w:t>
-      </w:r>
-      <w:proofErr w:type="spellEnd"/>
-      <w:r>
-        <w:t>::</w:t>
-      </w:r>
-      <w:proofErr w:type="spellStart"/>
-      <w:proofErr w:type="gramEnd"/>
-      <w:r>
-        <w:t>generiereZufall</w:t>
-      </w:r>
-      <w:proofErr w:type="spellEnd"/>
+        <w:t>LcgGenerator::generiereZufall</w:t>
+      </w:r>
     </w:p>
     <w:p>
       <w:pPr>
@@ -7584,7 +8045,7 @@
                     </pic:cNvPicPr>
                   </pic:nvPicPr>
                   <pic:blipFill>
-                    <a:blip r:embed="rId22">
+                    <a:blip r:embed="rId28">
                       <a:extLst>
                         <a:ext uri="{28A0092B-C50C-407E-A947-70E740481C1C}">
                           <a14:useLocalDpi xmlns:a14="http://schemas.microsoft.com/office/drawing/2010/main" val="0"/>
@@ -7620,21 +8081,9 @@
       <w:pPr>
         <w:pStyle w:val="berschrift4"/>
       </w:pPr>
-      <w:proofErr w:type="spellStart"/>
-      <w:proofErr w:type="gramStart"/>
-      <w:r>
-        <w:t>SerielleAutokorrelation</w:t>
-      </w:r>
-      <w:proofErr w:type="spellEnd"/>
-      <w:r>
-        <w:t>::</w:t>
-      </w:r>
-      <w:proofErr w:type="spellStart"/>
-      <w:proofErr w:type="gramEnd"/>
-      <w:r>
-        <w:t>berechneBewertung</w:t>
-      </w:r>
-      <w:proofErr w:type="spellEnd"/>
+      <w:r>
+        <w:t>SerielleAutokorrelation::berechneBewertung</w:t>
+      </w:r>
     </w:p>
     <w:p>
       <w:pPr>
@@ -7662,7 +8111,7 @@
                     </pic:cNvPicPr>
                   </pic:nvPicPr>
                   <pic:blipFill>
-                    <a:blip r:embed="rId23">
+                    <a:blip r:embed="rId29">
                       <a:extLst>
                         <a:ext uri="{28A0092B-C50C-407E-A947-70E740481C1C}">
                           <a14:useLocalDpi xmlns:a14="http://schemas.microsoft.com/office/drawing/2010/main" val="0"/>
@@ -7743,22 +8192,16 @@
       <w:pPr>
         <w:pStyle w:val="berschrift4"/>
       </w:pPr>
-      <w:proofErr w:type="spellStart"/>
-      <w:proofErr w:type="gramStart"/>
       <w:r>
         <w:lastRenderedPageBreak/>
         <w:t>SequenzUpDownTest</w:t>
       </w:r>
-      <w:proofErr w:type="spellEnd"/>
       <w:r>
         <w:t>::</w:t>
       </w:r>
-      <w:proofErr w:type="spellStart"/>
-      <w:proofErr w:type="gramEnd"/>
       <w:r>
         <w:t>berechneErwartung</w:t>
       </w:r>
-      <w:proofErr w:type="spellEnd"/>
     </w:p>
     <w:p>
       <w:pPr>
@@ -7786,7 +8229,7 @@
                     </pic:cNvPicPr>
                   </pic:nvPicPr>
                   <pic:blipFill>
-                    <a:blip r:embed="rId24">
+                    <a:blip r:embed="rId30">
                       <a:extLst>
                         <a:ext uri="{28A0092B-C50C-407E-A947-70E740481C1C}">
                           <a14:useLocalDpi xmlns:a14="http://schemas.microsoft.com/office/drawing/2010/main" val="0"/>
@@ -7827,21 +8270,9 @@
       <w:pPr>
         <w:pStyle w:val="berschrift4"/>
       </w:pPr>
-      <w:proofErr w:type="spellStart"/>
-      <w:proofErr w:type="gramStart"/>
-      <w:r>
-        <w:t>SequenzUpDownTest</w:t>
-      </w:r>
-      <w:proofErr w:type="spellEnd"/>
-      <w:r>
-        <w:t>::</w:t>
-      </w:r>
-      <w:proofErr w:type="spellStart"/>
-      <w:proofErr w:type="gramEnd"/>
-      <w:r>
-        <w:t>berechneBewertung</w:t>
-      </w:r>
-      <w:proofErr w:type="spellEnd"/>
+      <w:r>
+        <w:t>SequenzUpDownTest::berechneBewertung</w:t>
+      </w:r>
     </w:p>
     <w:p>
       <w:pPr>
@@ -7869,7 +8300,7 @@
                     </pic:cNvPicPr>
                   </pic:nvPicPr>
                   <pic:blipFill>
-                    <a:blip r:embed="rId25">
+                    <a:blip r:embed="rId31">
                       <a:extLst>
                         <a:ext uri="{28A0092B-C50C-407E-A947-70E740481C1C}">
                           <a14:useLocalDpi xmlns:a14="http://schemas.microsoft.com/office/drawing/2010/main" val="0"/>
@@ -7910,22 +8341,10 @@
       <w:pPr>
         <w:pStyle w:val="berschrift4"/>
       </w:pPr>
-      <w:proofErr w:type="spellStart"/>
-      <w:proofErr w:type="gramStart"/>
       <w:r>
         <w:lastRenderedPageBreak/>
-        <w:t>BjarnscheGuetefunktion</w:t>
-      </w:r>
-      <w:proofErr w:type="spellEnd"/>
-      <w:r>
-        <w:t>::</w:t>
-      </w:r>
-      <w:proofErr w:type="spellStart"/>
-      <w:proofErr w:type="gramEnd"/>
-      <w:r>
-        <w:t>berechneBewertung</w:t>
-      </w:r>
-      <w:proofErr w:type="spellEnd"/>
+        <w:t>BjarnscheGuetefunktion::berechneBewertung</w:t>
+      </w:r>
     </w:p>
     <w:p>
       <w:pPr>
@@ -7953,7 +8372,7 @@
                     </pic:cNvPicPr>
                   </pic:nvPicPr>
                   <pic:blipFill>
-                    <a:blip r:embed="rId26">
+                    <a:blip r:embed="rId32">
                       <a:extLst>
                         <a:ext uri="{28A0092B-C50C-407E-A947-70E740481C1C}">
                           <a14:useLocalDpi xmlns:a14="http://schemas.microsoft.com/office/drawing/2010/main" val="0"/>
@@ -7989,21 +8408,9 @@
       <w:pPr>
         <w:pStyle w:val="berschrift4"/>
       </w:pPr>
-      <w:proofErr w:type="spellStart"/>
-      <w:proofErr w:type="gramStart"/>
-      <w:r>
-        <w:t>BjarnscheZufallsmethode</w:t>
-      </w:r>
-      <w:proofErr w:type="spellEnd"/>
-      <w:r>
-        <w:t>::</w:t>
-      </w:r>
-      <w:proofErr w:type="spellStart"/>
-      <w:proofErr w:type="gramEnd"/>
-      <w:r>
-        <w:t>generiereZufall</w:t>
-      </w:r>
-      <w:proofErr w:type="spellEnd"/>
+      <w:r>
+        <w:t>BjarnscheZufallsmethode::generiereZufall</w:t>
+      </w:r>
     </w:p>
     <w:p>
       <w:pPr>
@@ -8031,7 +8438,7 @@
                     </pic:cNvPicPr>
                   </pic:nvPicPr>
                   <pic:blipFill>
-                    <a:blip r:embed="rId27" cstate="print">
+                    <a:blip r:embed="rId33" cstate="print">
                       <a:extLst>
                         <a:ext uri="{28A0092B-C50C-407E-A947-70E740481C1C}">
                           <a14:useLocalDpi xmlns:a14="http://schemas.microsoft.com/office/drawing/2010/main" val="0"/>
@@ -8072,8 +8479,6 @@
       <w:pPr>
         <w:pStyle w:val="berschrift4"/>
       </w:pPr>
-      <w:proofErr w:type="spellStart"/>
-      <w:proofErr w:type="gramStart"/>
       <w:r>
         <w:lastRenderedPageBreak/>
         <w:t>Zufallsgenerator</w:t>
@@ -8081,16 +8486,9 @@
       <w:r>
         <w:t>Presenter</w:t>
       </w:r>
-      <w:proofErr w:type="spellEnd"/>
-      <w:r>
-        <w:t>::</w:t>
-      </w:r>
-      <w:proofErr w:type="spellStart"/>
-      <w:proofErr w:type="gramEnd"/>
-      <w:r>
-        <w:t>berechneBewertung</w:t>
-      </w:r>
-      <w:proofErr w:type="spellEnd"/>
+      <w:r>
+        <w:t>::berechneBewertung</w:t>
+      </w:r>
     </w:p>
     <w:p>
       <w:pPr>
@@ -8118,7 +8516,7 @@
                     </pic:cNvPicPr>
                   </pic:nvPicPr>
                   <pic:blipFill>
-                    <a:blip r:embed="rId28">
+                    <a:blip r:embed="rId34">
                       <a:extLst>
                         <a:ext uri="{28A0092B-C50C-407E-A947-70E740481C1C}">
                           <a14:useLocalDpi xmlns:a14="http://schemas.microsoft.com/office/drawing/2010/main" val="0"/>
@@ -8154,24 +8552,15 @@
       <w:pPr>
         <w:pStyle w:val="berschrift4"/>
       </w:pPr>
-      <w:proofErr w:type="spellStart"/>
-      <w:proofErr w:type="gramStart"/>
       <w:r>
         <w:t>Zufallsgenerator</w:t>
       </w:r>
       <w:r>
         <w:t>Presenter</w:t>
       </w:r>
-      <w:proofErr w:type="spellEnd"/>
-      <w:r>
-        <w:t>::</w:t>
-      </w:r>
-      <w:proofErr w:type="spellStart"/>
-      <w:proofErr w:type="gramEnd"/>
-      <w:r>
-        <w:t>berechneBewertung</w:t>
-      </w:r>
-      <w:proofErr w:type="spellEnd"/>
+      <w:r>
+        <w:t>::berechneBewertung</w:t>
+      </w:r>
     </w:p>
     <w:p>
       <w:pPr>
@@ -8199,7 +8588,7 @@
                     </pic:cNvPicPr>
                   </pic:nvPicPr>
                   <pic:blipFill>
-                    <a:blip r:embed="rId29">
+                    <a:blip r:embed="rId35">
                       <a:extLst>
                         <a:ext uri="{28A0092B-C50C-407E-A947-70E740481C1C}">
                           <a14:useLocalDpi xmlns:a14="http://schemas.microsoft.com/office/drawing/2010/main" val="0"/>
@@ -8235,21 +8624,15 @@
       <w:pPr>
         <w:pStyle w:val="berschrift4"/>
       </w:pPr>
-      <w:proofErr w:type="spellStart"/>
-      <w:proofErr w:type="gramStart"/>
       <w:r>
         <w:t>ZufallsgeneratorPresenter</w:t>
       </w:r>
-      <w:proofErr w:type="spellEnd"/>
       <w:r>
         <w:t>::</w:t>
       </w:r>
-      <w:proofErr w:type="spellStart"/>
-      <w:proofErr w:type="gramEnd"/>
       <w:r>
         <w:t>init</w:t>
       </w:r>
-      <w:proofErr w:type="spellEnd"/>
     </w:p>
     <w:p>
       <w:pPr>
@@ -8277,7 +8660,7 @@
                     </pic:cNvPicPr>
                   </pic:nvPicPr>
                   <pic:blipFill>
-                    <a:blip r:embed="rId30" cstate="print">
+                    <a:blip r:embed="rId36" cstate="print">
                       <a:extLst>
                         <a:ext uri="{28A0092B-C50C-407E-A947-70E740481C1C}">
                           <a14:useLocalDpi xmlns:a14="http://schemas.microsoft.com/office/drawing/2010/main" val="0"/>
@@ -8313,21 +8696,9 @@
       <w:pPr>
         <w:pStyle w:val="berschrift4"/>
       </w:pPr>
-      <w:proofErr w:type="spellStart"/>
-      <w:proofErr w:type="gramStart"/>
-      <w:r>
-        <w:t>Program</w:t>
-      </w:r>
-      <w:proofErr w:type="spellEnd"/>
-      <w:r>
-        <w:t>::</w:t>
-      </w:r>
-      <w:proofErr w:type="spellStart"/>
-      <w:proofErr w:type="gramEnd"/>
-      <w:r>
-        <w:t>main</w:t>
-      </w:r>
-      <w:proofErr w:type="spellEnd"/>
+      <w:r>
+        <w:t>Program::main</w:t>
+      </w:r>
     </w:p>
     <w:p>
       <w:pPr>
@@ -8355,7 +8726,7 @@
                     </pic:cNvPicPr>
                   </pic:nvPicPr>
                   <pic:blipFill>
-                    <a:blip r:embed="rId31">
+                    <a:blip r:embed="rId37">
                       <a:extLst>
                         <a:ext uri="{28A0092B-C50C-407E-A947-70E740481C1C}">
                           <a14:useLocalDpi xmlns:a14="http://schemas.microsoft.com/office/drawing/2010/main" val="0"/>
@@ -8409,25 +8780,17 @@
           <w:lang w:val="en-US"/>
         </w:rPr>
       </w:pPr>
-      <w:proofErr w:type="spellStart"/>
       <w:r>
         <w:rPr>
           <w:lang w:val="en-US"/>
         </w:rPr>
         <w:lastRenderedPageBreak/>
-        <w:t>Musterseite</w:t>
-      </w:r>
-      <w:proofErr w:type="spellEnd"/>
+        <w:t>Musterseite (Ü 1</w:t>
+      </w:r>
       <w:r>
         <w:rPr>
           <w:lang w:val="en-US"/>
         </w:rPr>
-        <w:t xml:space="preserve"> (Ü 1</w:t>
-      </w:r>
-      <w:r>
-        <w:rPr>
-          <w:lang w:val="en-US"/>
-        </w:rPr>
         <w:t>)</w:t>
       </w:r>
       <w:bookmarkEnd w:id="4"/>
@@ -8483,38 +8846,16 @@
         <w:rPr>
           <w:rFonts w:ascii="Arial" w:hAnsi="Arial" w:cs="Arial"/>
         </w:rPr>
-        <w:t xml:space="preserve">: </w:t>
-      </w:r>
-      <w:proofErr w:type="spellStart"/>
+        <w:t>: abcdefghijklmnop ABCDEFGHIJKLMNOP 1234567890</w:t>
+      </w:r>
       <w:r>
         <w:rPr>
           <w:rFonts w:ascii="Arial" w:hAnsi="Arial" w:cs="Arial"/>
         </w:rPr>
-        <w:t>abcdefghijklmnop</w:t>
-      </w:r>
-      <w:proofErr w:type="spellEnd"/>
-      <w:r>
-        <w:rPr>
-          <w:rFonts w:ascii="Arial" w:hAnsi="Arial" w:cs="Arial"/>
-        </w:rPr>
-        <w:t xml:space="preserve"> ABCDEFGHIJKLMNOP 1234567890</w:t>
-      </w:r>
-      <w:r>
-        <w:rPr>
-          <w:rFonts w:ascii="Arial" w:hAnsi="Arial" w:cs="Arial"/>
-        </w:rPr>
         <w:br/>
       </w:r>
       <w:r>
-        <w:t xml:space="preserve">Musterzeile Times New Roman: </w:t>
-      </w:r>
-      <w:proofErr w:type="spellStart"/>
-      <w:r>
-        <w:t>abcdefghijklmnop</w:t>
-      </w:r>
-      <w:proofErr w:type="spellEnd"/>
-      <w:r>
-        <w:t xml:space="preserve"> ABCDEFGHIJKLMNOP 12345678</w:t>
+        <w:t>Musterzeile Times New Roman: abcdefghijklmnop ABCDEFGHIJKLMNOP 12345678</w:t>
       </w:r>
     </w:p>
     <w:p>
@@ -8537,13 +8878,8 @@
         </w:rPr>
       </w:pPr>
       <w:r>
-        <w:t xml:space="preserve">Dies ist ein </w:t>
-      </w:r>
-      <w:proofErr w:type="spellStart"/>
-      <w:r>
-        <w:t>Typoblindtext</w:t>
-      </w:r>
-      <w:proofErr w:type="spellEnd"/>
+        <w:t>Dies ist ein Typoblindtext</w:t>
+      </w:r>
       <w:r>
         <w:rPr>
           <w:rStyle w:val="Funotenzeichen"/>
@@ -8551,131 +8887,57 @@
         <w:footnoteReference w:id="2"/>
       </w:r>
       <w:r>
-        <w:t xml:space="preserve">. An ihm kann man sehen, ob alle Buchstaben da sind und wie sie aussehen. Manchmal benutzt man Worte wie </w:t>
-      </w:r>
-      <w:proofErr w:type="spellStart"/>
-      <w:r>
-        <w:t>Hamburgefonts</w:t>
-      </w:r>
-      <w:proofErr w:type="spellEnd"/>
-      <w:r>
-        <w:t xml:space="preserve">, </w:t>
-      </w:r>
-      <w:proofErr w:type="spellStart"/>
-      <w:r>
-        <w:t>Rafgenduks</w:t>
-      </w:r>
-      <w:proofErr w:type="spellEnd"/>
-      <w:r>
-        <w:t xml:space="preserve"> oder </w:t>
-      </w:r>
-      <w:proofErr w:type="spellStart"/>
-      <w:r>
-        <w:t>Handgloves</w:t>
-      </w:r>
-      <w:proofErr w:type="spellEnd"/>
-      <w:r>
-        <w:t>, um Schriften zu testen. Manchmal Sätze, die alle Buchstaben des Alphabets enthalten</w:t>
+        <w:t>. An ihm kann man sehen, ob alle Buchstaben da sind und wie sie aussehen. Manchmal benutzt man Worte wie Hamburgefonts, Rafgenduks oder Handgloves, um Schriften zu testen. Manchmal Sätze, die alle Buchstaben des Alphabets enthalten</w:t>
       </w:r>
       <w:r>
         <w:t xml:space="preserve"> – </w:t>
       </w:r>
       <w:r>
-        <w:t>man nennt diese Sätze »</w:t>
-      </w:r>
-      <w:proofErr w:type="spellStart"/>
-      <w:r>
-        <w:t>Pangrams</w:t>
-      </w:r>
-      <w:proofErr w:type="spellEnd"/>
-      <w:r>
-        <w:t xml:space="preserve">«. </w:t>
+        <w:t xml:space="preserve">man nennt diese Sätze »Pangrams«. </w:t>
       </w:r>
       <w:r>
         <w:rPr>
           <w:lang w:val="en-US"/>
         </w:rPr>
-        <w:t xml:space="preserve">Sehr </w:t>
-      </w:r>
-      <w:proofErr w:type="spellStart"/>
-      <w:r>
+        <w:t xml:space="preserve">Sehr bekannt ist dieser: </w:t>
+      </w:r>
+    </w:p>
+    <w:p>
+      <w:pPr>
         <w:rPr>
           <w:lang w:val="en-US"/>
         </w:rPr>
-        <w:t>bekannt</w:t>
-      </w:r>
-      <w:proofErr w:type="spellEnd"/>
+      </w:pPr>
       <w:r>
         <w:rPr>
           <w:lang w:val="en-US"/>
         </w:rPr>
+        <w:t>„</w:t>
+      </w:r>
+      <w:r>
+        <w:rPr>
+          <w:lang w:val="en-US"/>
+        </w:rPr>
+        <w:t>The</w:t>
+      </w:r>
+      <w:r>
+        <w:rPr>
+          <w:lang w:val="en-US"/>
+        </w:rPr>
+        <w:t xml:space="preserve"> quick brown fox jumps over the lazy old dog.</w:t>
+      </w:r>
+      <w:r>
+        <w:rPr>
+          <w:lang w:val="en-US"/>
+        </w:rPr>
+        <w:t>”</w:t>
+      </w:r>
+      <w:r>
+        <w:rPr>
+          <w:lang w:val="en-US"/>
+        </w:rPr>
         <w:t xml:space="preserve"> </w:t>
       </w:r>
-      <w:proofErr w:type="spellStart"/>
-      <w:r>
-        <w:rPr>
-          <w:lang w:val="en-US"/>
-        </w:rPr>
-        <w:t>ist</w:t>
-      </w:r>
-      <w:proofErr w:type="spellEnd"/>
-      <w:r>
-        <w:rPr>
-          <w:lang w:val="en-US"/>
-        </w:rPr>
-        <w:t xml:space="preserve"> </w:t>
-      </w:r>
-      <w:proofErr w:type="spellStart"/>
-      <w:r>
-        <w:rPr>
-          <w:lang w:val="en-US"/>
-        </w:rPr>
-        <w:t>dieser</w:t>
-      </w:r>
-      <w:proofErr w:type="spellEnd"/>
-      <w:r>
-        <w:rPr>
-          <w:lang w:val="en-US"/>
-        </w:rPr>
-        <w:t xml:space="preserve">: </w:t>
-      </w:r>
-    </w:p>
-    <w:p>
-      <w:pPr>
-        <w:rPr>
-          <w:lang w:val="en-US"/>
-        </w:rPr>
-      </w:pPr>
-      <w:r>
-        <w:rPr>
-          <w:lang w:val="en-US"/>
-        </w:rPr>
-        <w:t>„</w:t>
-      </w:r>
-      <w:r>
-        <w:rPr>
-          <w:lang w:val="en-US"/>
-        </w:rPr>
-        <w:t>The</w:t>
-      </w:r>
-      <w:r>
-        <w:rPr>
-          <w:lang w:val="en-US"/>
-        </w:rPr>
-        <w:t xml:space="preserve"> quick brown fox jumps over the lazy old dog.</w:t>
-      </w:r>
-      <w:r>
-        <w:rPr>
-          <w:lang w:val="en-US"/>
-        </w:rPr>
-        <w:t>”</w:t>
-      </w:r>
-      <w:r>
-        <w:rPr>
-          <w:lang w:val="en-US"/>
-        </w:rPr>
-        <w:t xml:space="preserve"> </w:t>
-      </w:r>
     </w:p>
     <w:p>
       <w:pPr>
@@ -8692,13 +8954,8 @@
     </w:p>
     <w:p>
       <w:r>
-        <w:t xml:space="preserve">Oft werden in </w:t>
-      </w:r>
-      <w:proofErr w:type="spellStart"/>
-      <w:r>
-        <w:t>Typoblindtexte</w:t>
-      </w:r>
-      <w:proofErr w:type="spellEnd"/>
+        <w:t>Oft werden in Typoblindtexte</w:t>
+      </w:r>
       <w:r>
         <w:rPr>
           <w:rStyle w:val="Funotenzeichen"/>
@@ -8706,47 +8963,7 @@
         <w:footnoteReference w:id="3"/>
       </w:r>
       <w:r>
-        <w:t xml:space="preserve"> auch fremdsprachige Satzteile eingebaut (AVAIL® and </w:t>
-      </w:r>
-      <w:proofErr w:type="spellStart"/>
-      <w:r>
-        <w:t>Wefox</w:t>
-      </w:r>
-      <w:proofErr w:type="spellEnd"/>
-      <w:r>
-        <w:t xml:space="preserve">™ </w:t>
-      </w:r>
-      <w:proofErr w:type="spellStart"/>
-      <w:r>
-        <w:t>are</w:t>
-      </w:r>
-      <w:proofErr w:type="spellEnd"/>
-      <w:r>
-        <w:t xml:space="preserve"> </w:t>
-      </w:r>
-      <w:proofErr w:type="spellStart"/>
-      <w:r>
-        <w:t>testing</w:t>
-      </w:r>
-      <w:proofErr w:type="spellEnd"/>
-      <w:r>
-        <w:t xml:space="preserve"> </w:t>
-      </w:r>
-      <w:proofErr w:type="spellStart"/>
-      <w:r>
-        <w:t>aussi</w:t>
-      </w:r>
-      <w:proofErr w:type="spellEnd"/>
-      <w:r>
-        <w:t xml:space="preserve"> la </w:t>
-      </w:r>
-      <w:proofErr w:type="spellStart"/>
-      <w:r>
-        <w:t>Kerning</w:t>
-      </w:r>
-      <w:proofErr w:type="spellEnd"/>
-      <w:r>
-        <w:t xml:space="preserve">), um die Wirkung in anderen Sprachen zu testen. Im Lateinischen sieht zum Beispiel fast jede Schrift gut aus. Quod erat demonstrandum. </w:t>
+        <w:t xml:space="preserve"> auch fremdsprachige Satzteile eingebaut (AVAIL® and Wefox™ are testing aussi la Kerning), um die Wirkung in anderen Sprachen zu testen. Im Lateinischen sieht zum Beispiel fast jede Schrift gut aus. Quod erat demonstrandum. </w:t>
       </w:r>
     </w:p>
     <w:p>
@@ -8760,15 +8977,7 @@
         <w:t>Dies ist ein Blockzitat:</w:t>
       </w:r>
       <w:r>
-        <w:t xml:space="preserve"> „Seit 1975 fehlen in den meisten Testtexten die Zahlen, weswegen nach </w:t>
-      </w:r>
-      <w:proofErr w:type="spellStart"/>
-      <w:r>
-        <w:t>TypoGb</w:t>
-      </w:r>
-      <w:proofErr w:type="spellEnd"/>
-      <w:r>
-        <w:t>. 204 § ab dem Jahr 2034 Zahlen in 86 % der Texte zur Pflicht werden. Nichteinhaltung wird mit bis zu 245 € oder 368 $ bestraft“</w:t>
+        <w:t xml:space="preserve"> „Seit 1975 fehlen in den meisten Testtexten die Zahlen, weswegen nach TypoGb. 204 § ab dem Jahr 2034 Zahlen in 86 % der Texte zur Pflicht werden. Nichteinhaltung wird mit bis zu 245 € oder 368 $ bestraft“</w:t>
       </w:r>
       <w:r>
         <w:t xml:space="preserve"> (Musterzitat</w:t>
@@ -8791,23 +9000,7 @@
     </w:p>
     <w:p>
       <w:r>
-        <w:t xml:space="preserve">Genauso wichtig sind mittlerweile auch </w:t>
-      </w:r>
-      <w:proofErr w:type="spellStart"/>
-      <w:r>
-        <w:t>Âçcèñtë</w:t>
-      </w:r>
-      <w:proofErr w:type="spellEnd"/>
-      <w:r>
-        <w:t xml:space="preserve">, die in neueren Schriften aber fast immer enthalten sind. Ein wichtiges, aber schwierig zu integrierendes Feld sind OpenType-Funktionalitäten. Je nach Software und Voreinstellungen können eingebaute Kapitälchen, </w:t>
-      </w:r>
-      <w:proofErr w:type="spellStart"/>
-      <w:r>
-        <w:t>Kerning</w:t>
-      </w:r>
-      <w:proofErr w:type="spellEnd"/>
-      <w:r>
-        <w:t xml:space="preserve"> oder Ligaturen (sehr pfiffig) nicht richtig dargestellt werden. </w:t>
+        <w:t xml:space="preserve">Genauso wichtig sind mittlerweile auch Âçcèñtë, die in neueren Schriften aber fast immer enthalten sind. Ein wichtiges, aber schwierig zu integrierendes Feld sind OpenType-Funktionalitäten. Je nach Software und Voreinstellungen können eingebaute Kapitälchen, Kerning oder Ligaturen (sehr pfiffig) nicht richtig dargestellt werden. </w:t>
       </w:r>
     </w:p>
     <w:p>
@@ -8822,62 +9015,14 @@
     </w:p>
     <w:p>
       <w:r>
-        <w:t xml:space="preserve">Dies ist ein </w:t>
-      </w:r>
-      <w:proofErr w:type="spellStart"/>
-      <w:r>
-        <w:t>Typoblindtext</w:t>
-      </w:r>
-      <w:proofErr w:type="spellEnd"/>
-      <w:r>
-        <w:t xml:space="preserve">. </w:t>
-      </w:r>
-      <w:r>
-        <w:t xml:space="preserve">Weit hinten, hinter den Wortbergen, fern der Länder </w:t>
-      </w:r>
-      <w:proofErr w:type="spellStart"/>
-      <w:r>
-        <w:t>Vokalien</w:t>
-      </w:r>
-      <w:proofErr w:type="spellEnd"/>
-      <w:r>
-        <w:t xml:space="preserve"> und </w:t>
-      </w:r>
-      <w:proofErr w:type="spellStart"/>
-      <w:r>
-        <w:t>Konsonantien</w:t>
-      </w:r>
-      <w:proofErr w:type="spellEnd"/>
-      <w:r>
-        <w:t xml:space="preserve"> leben die Blindtexte. Abgeschieden wohnen sie in Buchstabhausen an der Küste </w:t>
-      </w:r>
-      <w:proofErr w:type="gramStart"/>
-      <w:r>
-        <w:t>des Semantik</w:t>
-      </w:r>
-      <w:proofErr w:type="gramEnd"/>
-      <w:r>
-        <w:t xml:space="preserve">, eines großen Sprachozeans. Ein kleines Bächlein namens Duden </w:t>
+        <w:t xml:space="preserve">Dies ist ein Typoblindtext. </w:t>
+      </w:r>
+      <w:r>
+        <w:t xml:space="preserve">Weit hinten, hinter den Wortbergen, fern der Länder Vokalien und Konsonantien leben die Blindtexte. Abgeschieden wohnen sie in Buchstabhausen an der Küste des Semantik, eines großen Sprachozeans. Ein kleines Bächlein namens Duden </w:t>
       </w:r>
       <w:r>
         <w:lastRenderedPageBreak/>
-        <w:t xml:space="preserve">fließt durch ihren Ort und versorgt sie mit den nötigen </w:t>
-      </w:r>
-      <w:proofErr w:type="spellStart"/>
-      <w:r>
-        <w:t>Regelialien</w:t>
-      </w:r>
-      <w:proofErr w:type="spellEnd"/>
-      <w:r>
-        <w:t xml:space="preserve">. Es ist ein </w:t>
-      </w:r>
-      <w:proofErr w:type="spellStart"/>
-      <w:r>
-        <w:t>paradiesmatisches</w:t>
-      </w:r>
-      <w:proofErr w:type="spellEnd"/>
-      <w:r>
-        <w:t xml:space="preserve"> Land, in dem einem gebratene Satzteile in den Mund fliegen. Nicht einmal von der allmächtigen Interpunktion werden die Blindtexte beherrscht – ein geradezu unorthographisches Leben. </w:t>
+        <w:t xml:space="preserve">fließt durch ihren Ort und versorgt sie mit den nötigen Regelialien. Es ist ein paradiesmatisches Land, in dem einem gebratene Satzteile in den Mund fliegen. Nicht einmal von der allmächtigen Interpunktion werden die Blindtexte beherrscht – ein geradezu unorthographisches Leben. </w:t>
       </w:r>
     </w:p>
     <w:p>
@@ -8892,47 +9037,7 @@
     </w:p>
     <w:p>
       <w:r>
-        <w:t xml:space="preserve">Eines Tages aber </w:t>
-      </w:r>
-      <w:proofErr w:type="spellStart"/>
-      <w:r>
-        <w:t>beschloß</w:t>
-      </w:r>
-      <w:proofErr w:type="spellEnd"/>
-      <w:r>
-        <w:t xml:space="preserve"> eine kleine Zeile Blindtext, ihr Name war </w:t>
-      </w:r>
-      <w:proofErr w:type="spellStart"/>
-      <w:r>
-        <w:t>Lorem</w:t>
-      </w:r>
-      <w:proofErr w:type="spellEnd"/>
-      <w:r>
-        <w:t xml:space="preserve"> Ipsum, hinaus zu gehen in die weite Grammatik. Der große </w:t>
-      </w:r>
-      <w:proofErr w:type="spellStart"/>
-      <w:r>
-        <w:t>Oxmox</w:t>
-      </w:r>
-      <w:proofErr w:type="spellEnd"/>
-      <w:r>
-        <w:t xml:space="preserve"> riet ihr davon ab, da es dort wimmele von bösen Kommata, wilden Fragezeichen und hinterhältigen </w:t>
-      </w:r>
-      <w:proofErr w:type="spellStart"/>
-      <w:r>
-        <w:t>Semikoli</w:t>
-      </w:r>
-      <w:proofErr w:type="spellEnd"/>
-      <w:r>
-        <w:t xml:space="preserve">, doch das </w:t>
-      </w:r>
-      <w:proofErr w:type="spellStart"/>
-      <w:r>
-        <w:t>Blindtextchen</w:t>
-      </w:r>
-      <w:proofErr w:type="spellEnd"/>
-      <w:r>
-        <w:t xml:space="preserve"> ließ sich nicht beirren. Es packte seine sieben Versalien, schob sich sein Initial in den Gürtel und machte sich auf den Weg. </w:t>
+        <w:t xml:space="preserve">Eines Tages aber beschloß eine kleine Zeile Blindtext, ihr Name war Lorem Ipsum, hinaus zu gehen in die weite Grammatik. Der große Oxmox riet ihr davon ab, da es dort wimmele von bösen Kommata, wilden Fragezeichen und hinterhältigen Semikoli, doch das Blindtextchen ließ sich nicht beirren. Es packte seine sieben Versalien, schob sich sein Initial in den Gürtel und machte sich auf den Weg. </w:t>
       </w:r>
     </w:p>
     <w:p>
@@ -8950,23 +9055,7 @@
     </w:p>
     <w:p>
       <w:r>
-        <w:t xml:space="preserve">Als es die ersten Hügel des Kursivgebirges erklommen hatte, warf es einen letzten Blick zurück auf die Skyline seiner Heimatstadt Buchstabhausen, die Headline von </w:t>
-      </w:r>
-      <w:proofErr w:type="spellStart"/>
-      <w:r>
-        <w:t>Alphabetdorf</w:t>
-      </w:r>
-      <w:proofErr w:type="spellEnd"/>
-      <w:r>
-        <w:t xml:space="preserve"> und die </w:t>
-      </w:r>
-      <w:proofErr w:type="spellStart"/>
-      <w:r>
-        <w:t>Subline</w:t>
-      </w:r>
-      <w:proofErr w:type="spellEnd"/>
-      <w:r>
-        <w:t xml:space="preserve"> seiner eigenen Straße, der Zeilengasse. </w:t>
+        <w:t xml:space="preserve">Als es die ersten Hügel des Kursivgebirges erklommen hatte, warf es einen letzten Blick zurück auf die Skyline seiner Heimatstadt Buchstabhausen, die Headline von Alphabetdorf und die Subline seiner eigenen Straße, der Zeilengasse. </w:t>
       </w:r>
     </w:p>
     <w:p>
@@ -8995,7 +9084,7 @@
                     </pic:cNvPicPr>
                   </pic:nvPicPr>
                   <pic:blipFill>
-                    <a:blip r:embed="rId32">
+                    <a:blip r:embed="rId38">
                       <a:extLst>
                         <a:ext uri="{28A0092B-C50C-407E-A947-70E740481C1C}">
                           <a14:useLocalDpi xmlns:a14="http://schemas.microsoft.com/office/drawing/2010/main" val="0"/>
@@ -9050,31 +9139,7 @@
     </w:p>
     <w:p>
       <w:r>
-        <w:t xml:space="preserve">Wehmütig lief ihm eine rhetorische Frage über die Wange, dann setzte es seinen Weg fort. Unterwegs traf es eine Copy. Die Copy warnte das </w:t>
-      </w:r>
-      <w:proofErr w:type="spellStart"/>
-      <w:r>
-        <w:t>Blindtextchen</w:t>
-      </w:r>
-      <w:proofErr w:type="spellEnd"/>
-      <w:r>
-        <w:t xml:space="preserve">, da, wo sie herkäme wäre sie zigmal umgeschrieben worden und alles, was von ihrem Ursprung noch übrig wäre, sei das Wort "und" und das </w:t>
-      </w:r>
-      <w:proofErr w:type="spellStart"/>
-      <w:r>
-        <w:t>Blindtextchen</w:t>
-      </w:r>
-      <w:proofErr w:type="spellEnd"/>
-      <w:r>
-        <w:t xml:space="preserve"> solle umkehren und wieder in sein eigenes, sicheres Land zurückkehren. Doch alles Gutzureden konnte es nicht überzeugen und so dauerte es nicht lange, bis ihm ein paar heimtückische Werbetexter auflauerten, es mit Longe und Parole betrunken machten und es dann in ihre Agentur schleppten, wo sie es für ihre Projekte wieder und wieder </w:t>
-      </w:r>
-      <w:proofErr w:type="spellStart"/>
-      <w:r>
-        <w:t>mißbrauchten</w:t>
-      </w:r>
-      <w:proofErr w:type="spellEnd"/>
-      <w:r>
-        <w:t>. Und wenn es nicht umgeschrieben wurde, dann benutzen Sie es immer</w:t>
+        <w:t>Wehmütig lief ihm eine rhetorische Frage über die Wange, dann setzte es seinen Weg fort. Unterwegs traf es eine Copy. Die Copy warnte das Blindtextchen, da, wo sie herkäme wäre sie zigmal umgeschrieben worden und alles, was von ihrem Ursprung noch übrig wäre, sei das Wort "und" und das Blindtextchen solle umkehren und wieder in sein eigenes, sicheres Land zurückkehren. Doch alles Gutzureden konnte es nicht überzeugen und so dauerte es nicht lange, bis ihm ein paar heimtückische Werbetexter auflauerten, es mit Longe und Parole betrunken machten und es dann in ihre Agentur schleppten, wo sie es für ihre Projekte wieder und wieder mißbrauchten. Und wenn es nicht umgeschrieben wurde, dann benutzen Sie es immer</w:t>
       </w:r>
       <w:r>
         <w:t xml:space="preserve"> </w:t>
@@ -9161,7 +9226,7 @@
       <w:r>
         <w:br/>
       </w:r>
-      <w:hyperlink r:id="rId33" w:history="1">
+      <w:hyperlink r:id="rId39" w:history="1">
         <w:r>
           <w:rPr>
             <w:rStyle w:val="Hyperlink"/>
@@ -9531,7 +9596,7 @@
       <w:r>
         <w:br/>
       </w:r>
-      <w:hyperlink r:id="rId34" w:history="1">
+      <w:hyperlink r:id="rId40" w:history="1">
         <w:r>
           <w:rPr>
             <w:rStyle w:val="Hyperlink"/>
@@ -9546,8 +9611,8 @@
     <w:p>
       <w:pPr>
         <w:sectPr>
-          <w:headerReference w:type="default" r:id="rId35"/>
-          <w:headerReference w:type="first" r:id="rId36"/>
+          <w:headerReference w:type="default" r:id="rId41"/>
+          <w:headerReference w:type="first" r:id="rId42"/>
           <w:pgSz w:w="11906" w:h="16838" w:code="9"/>
           <w:pgMar w:top="1418" w:right="1418" w:bottom="1134" w:left="1985" w:header="720" w:footer="720" w:gutter="0"/>
           <w:pgNumType w:start="1"/>
@@ -9703,34 +9768,13 @@
         <w:fldChar w:fldCharType="end"/>
       </w:r>
       <w:r>
-        <w:t xml:space="preserve">; Schick, Walter (2010): Wie man eine wissenschaftliche </w:t>
-      </w:r>
-      <w:proofErr w:type="spellStart"/>
-      <w:r>
-        <w:t>Abschlußarbeit</w:t>
-      </w:r>
-      <w:proofErr w:type="spellEnd"/>
-      <w:r>
-        <w:t xml:space="preserve"> schreibt. Doktor-, Diplom- und Magisterarbeit in den Geistes- und Sozialwissenschaften. 13., </w:t>
-      </w:r>
-      <w:proofErr w:type="spellStart"/>
-      <w:r>
-        <w:t>unveränd</w:t>
-      </w:r>
-      <w:proofErr w:type="spellEnd"/>
+        <w:t>; Schick, Walter (2010): Wie man eine wissenschaftliche Abschlußarbeit schreibt. Doktor-, Diplom- und Magisterarbeit in den Geistes- und Sozialwissenschaften. 13., unveränd</w:t>
+      </w:r>
       <w:r>
         <w:t>.</w:t>
       </w:r>
       <w:r>
-        <w:t xml:space="preserve"> Aufl. der dt. </w:t>
-      </w:r>
-      <w:proofErr w:type="spellStart"/>
-      <w:r>
-        <w:t>Ausg</w:t>
-      </w:r>
-      <w:proofErr w:type="spellEnd"/>
-      <w:r>
-        <w:t xml:space="preserve">. Wien: Facultas Univ.-Verl. (UTB Schlüsselkompetenzen, 1512). </w:t>
+        <w:t xml:space="preserve"> Aufl. der dt. Ausg. Wien: Facultas Univ.-Verl. (UTB Schlüsselkompetenzen, 1512). </w:t>
       </w:r>
       <w:r>
         <w:br/>
@@ -9743,22 +9787,58 @@
       <w:pPr>
         <w:pStyle w:val="Literaturverzeichnis"/>
       </w:pPr>
-      <w:proofErr w:type="spellStart"/>
       <w:r>
         <w:rPr>
           <w:b/>
         </w:rPr>
-        <w:t>Esselborn</w:t>
-      </w:r>
-      <w:proofErr w:type="spellEnd"/>
+        <w:t>Esselborn-Krumbiegel</w:t>
+      </w:r>
+      <w:r>
+        <w:t>, Helga</w:t>
+      </w:r>
+      <w:r>
+        <w:fldChar w:fldCharType="begin"/>
+      </w:r>
+      <w:r>
+        <w:instrText xml:space="preserve"> XE "</w:instrText>
+      </w:r>
       <w:r>
         <w:rPr>
           <w:b/>
         </w:rPr>
-        <w:t>-Krumbiegel</w:t>
-      </w:r>
-      <w:r>
-        <w:t>, Helga</w:t>
+        <w:instrText>Esselborn-Krumbiegel</w:instrText>
+      </w:r>
+      <w:r>
+        <w:instrText>, Helga</w:instrText>
+      </w:r>
+      <w:r>
+        <w:instrText xml:space="preserve">" </w:instrText>
+      </w:r>
+      <w:r>
+        <w:fldChar w:fldCharType="end"/>
+      </w:r>
+      <w:r>
+        <w:t xml:space="preserve"> (2014): Richtig wissenschaftlich schreiben. Wissenschaftssprache in Regeln und Übungen. 3., durchges. Aufl. Paderborn: Schöningh (Uni-Tipps, 3429). </w:t>
+      </w:r>
+      <w:r>
+        <w:br/>
+      </w:r>
+      <w:r>
+        <w:t>Online verfügbar unter http://www.utb-studi-e-book.de/9783838541570.</w:t>
+      </w:r>
+    </w:p>
+    <w:p>
+      <w:pPr>
+        <w:pStyle w:val="Literaturverzeichnis"/>
+      </w:pPr>
+      <w:r>
+        <w:rPr>
+          <w:b/>
+        </w:rPr>
+        <w:t>Hirsch-Weber</w:t>
+      </w:r>
+      <w:r>
+        <w:t>, Andreas</w:t>
       </w:r>
       <w:r>
         <w:fldChar w:fldCharType="begin"/>
@@ -9770,10 +9850,10 @@
         <w:rPr>
           <w:b/>
         </w:rPr>
-        <w:instrText>Esselborn-Krumbiegel</w:instrText>
-      </w:r>
-      <w:r>
-        <w:instrText>, Helga</w:instrText>
+        <w:instrText>Hirsch-Weber</w:instrText>
+      </w:r>
+      <w:r>
+        <w:instrText>, Andreas</w:instrText>
       </w:r>
       <w:r>
         <w:instrText xml:space="preserve">" </w:instrText>
@@ -9782,21 +9862,129 @@
         <w:fldChar w:fldCharType="end"/>
       </w:r>
       <w:r>
-        <w:t xml:space="preserve"> (2014): Richtig wissenschaftlich schreiben. Wissenschaftssprache in Regeln und Übungen. 3., </w:t>
-      </w:r>
-      <w:proofErr w:type="spellStart"/>
-      <w:r>
-        <w:t>durchges</w:t>
-      </w:r>
-      <w:proofErr w:type="spellEnd"/>
-      <w:r>
-        <w:t xml:space="preserve">. Aufl. Paderborn: Schöningh (Uni-Tipps, 3429). </w:t>
+        <w:t xml:space="preserve">; </w:t>
+      </w:r>
+      <w:r>
+        <w:rPr>
+          <w:b/>
+        </w:rPr>
+        <w:t>Scherer</w:t>
+      </w:r>
+      <w:r>
+        <w:t>, Stefan</w:t>
+      </w:r>
+      <w:r>
+        <w:fldChar w:fldCharType="begin"/>
+      </w:r>
+      <w:r>
+        <w:instrText xml:space="preserve"> XE "</w:instrText>
+      </w:r>
+      <w:r>
+        <w:rPr>
+          <w:b/>
+        </w:rPr>
+        <w:instrText>Scherer</w:instrText>
+      </w:r>
+      <w:r>
+        <w:instrText>, Stefan</w:instrText>
+      </w:r>
+      <w:r>
+        <w:instrText xml:space="preserve">" </w:instrText>
+      </w:r>
+      <w:r>
+        <w:fldChar w:fldCharType="end"/>
+      </w:r>
+      <w:r>
+        <w:t xml:space="preserve"> (2015): Wissenschaftliches Schreiben und Abschlussarbeit in Naturwissenschaften und Ingenieurwissenschaften. Grundlagen</w:t>
+      </w:r>
+      <w:r>
+        <w:t xml:space="preserve"> – </w:t>
+      </w:r>
+      <w:r>
+        <w:t>Praxisbeispiele</w:t>
+      </w:r>
+      <w:r>
+        <w:t xml:space="preserve"> – </w:t>
+      </w:r>
+      <w:r>
+        <w:t>Übungen. 1. Aufl. Stuttgart, Stuttgart: UTB.</w:t>
+      </w:r>
+    </w:p>
+    <w:p>
+      <w:pPr>
+        <w:pStyle w:val="Literaturverzeichnis"/>
+      </w:pPr>
+      <w:r>
+        <w:rPr>
+          <w:b/>
+        </w:rPr>
+        <w:t>Karmasin</w:t>
+      </w:r>
+      <w:r>
+        <w:t>, Matthias</w:t>
+      </w:r>
+      <w:r>
+        <w:fldChar w:fldCharType="begin"/>
+      </w:r>
+      <w:r>
+        <w:instrText xml:space="preserve"> XE "</w:instrText>
+      </w:r>
+      <w:r>
+        <w:rPr>
+          <w:b/>
+        </w:rPr>
+        <w:instrText>Karmasin</w:instrText>
+      </w:r>
+      <w:r>
+        <w:instrText>, Matthias</w:instrText>
+      </w:r>
+      <w:r>
+        <w:instrText xml:space="preserve">" </w:instrText>
+      </w:r>
+      <w:r>
+        <w:fldChar w:fldCharType="end"/>
+      </w:r>
+      <w:r>
+        <w:t xml:space="preserve">; </w:t>
+      </w:r>
+      <w:r>
+        <w:rPr>
+          <w:b/>
+        </w:rPr>
+        <w:t>Ribing</w:t>
+      </w:r>
+      <w:r>
+        <w:t>, Rainer</w:t>
+      </w:r>
+      <w:r>
+        <w:fldChar w:fldCharType="begin"/>
+      </w:r>
+      <w:r>
+        <w:instrText xml:space="preserve"> XE "</w:instrText>
+      </w:r>
+      <w:r>
+        <w:rPr>
+          <w:b/>
+        </w:rPr>
+        <w:instrText>Ribing</w:instrText>
+      </w:r>
+      <w:r>
+        <w:instrText>, Rainer</w:instrText>
+      </w:r>
+      <w:r>
+        <w:instrText xml:space="preserve">" </w:instrText>
+      </w:r>
+      <w:r>
+        <w:fldChar w:fldCharType="end"/>
+      </w:r>
+      <w:r>
+        <w:t xml:space="preserve"> (2014): Die Gestaltung wissenschaftlicher Arbeiten. Ein Leitfaden für Seminararbeiten, Bachelor-, Master- und Magisterarbeiten sowie Dissertationen. 8., aktualisierte Aufl. Wien: facultas.wuv (UTB Schlüsselkompetenzen, 2774). </w:t>
       </w:r>
       <w:r>
         <w:br/>
       </w:r>
       <w:r>
-        <w:t>Online verfügbar unter http://www.utb-studi-e-book.de/9783838541570.</w:t>
+        <w:t>Online verfügbar unter http://www.utb-studi-e-book.de/9783838542591.</w:t>
       </w:r>
     </w:p>
     <w:p>
@@ -9807,10 +9995,10 @@
         <w:rPr>
           <w:b/>
         </w:rPr>
-        <w:t>Hirsch-Weber</w:t>
-      </w:r>
-      <w:r>
-        <w:t>, Andreas</w:t>
+        <w:t>Kornmeier</w:t>
+      </w:r>
+      <w:r>
+        <w:t>, Martin</w:t>
       </w:r>
       <w:r>
         <w:fldChar w:fldCharType="begin"/>
@@ -9822,10 +10010,10 @@
         <w:rPr>
           <w:b/>
         </w:rPr>
-        <w:instrText>Hirsch-Weber</w:instrText>
-      </w:r>
-      <w:r>
-        <w:instrText>, Andreas</w:instrText>
+        <w:instrText>Kornmeier</w:instrText>
+      </w:r>
+      <w:r>
+        <w:instrText>, Martin</w:instrText>
       </w:r>
       <w:r>
         <w:instrText xml:space="preserve">" </w:instrText>
@@ -9834,217 +10022,30 @@
         <w:fldChar w:fldCharType="end"/>
       </w:r>
       <w:r>
-        <w:t xml:space="preserve">; </w:t>
-      </w:r>
-      <w:r>
+        <w:t xml:space="preserve"> (2013): Wissenschaftlich schreiben leicht gemacht. Für Bachelor, Master und Dissertation. 6., aktualisierte Aufl. Bern, Stuttgart: Haupt; UTB (utb-studi-e-book, 3154). </w:t>
+      </w:r>
+      <w:r>
+        <w:br/>
+      </w:r>
+      <w:r>
+        <w:t>Online verfügbar unter http://www.utb-studi-e-book.de/9783838540733.</w:t>
+      </w:r>
+    </w:p>
+    <w:p>
+      <w:pPr>
+        <w:pStyle w:val="Literaturverzeichnis"/>
         <w:rPr>
           <w:b/>
         </w:rPr>
-        <w:t>Scherer</w:t>
-      </w:r>
-      <w:r>
-        <w:t>, Stefan</w:t>
-      </w:r>
-      <w:r>
-        <w:fldChar w:fldCharType="begin"/>
-      </w:r>
-      <w:r>
-        <w:instrText xml:space="preserve"> XE "</w:instrText>
-      </w:r>
-      <w:r>
+      </w:pPr>
+    </w:p>
+    <w:p>
+      <w:pPr>
+        <w:pStyle w:val="Literaturverzeichnis"/>
         <w:rPr>
           <w:b/>
         </w:rPr>
-        <w:instrText>Scherer</w:instrText>
-      </w:r>
-      <w:r>
-        <w:instrText>, Stefan</w:instrText>
-      </w:r>
-      <w:r>
-        <w:instrText xml:space="preserve">" </w:instrText>
-      </w:r>
-      <w:r>
-        <w:fldChar w:fldCharType="end"/>
-      </w:r>
-      <w:r>
-        <w:t xml:space="preserve"> (2015): Wissenschaftliches Schreiben und Abschlussarbeit in Naturwissenschaften und Ingenieurwissenschaften. Grundlagen</w:t>
-      </w:r>
-      <w:r>
-        <w:t xml:space="preserve"> – </w:t>
-      </w:r>
-      <w:r>
-        <w:t>Praxisbeispiele</w:t>
-      </w:r>
-      <w:r>
-        <w:t xml:space="preserve"> – </w:t>
-      </w:r>
-      <w:r>
-        <w:t>Übungen. 1. Aufl. Stuttgart, Stuttgart: UTB.</w:t>
-      </w:r>
-    </w:p>
-    <w:p>
-      <w:pPr>
-        <w:pStyle w:val="Literaturverzeichnis"/>
-      </w:pPr>
-      <w:r>
-        <w:rPr>
-          <w:b/>
-        </w:rPr>
-        <w:t>Karmasin</w:t>
-      </w:r>
-      <w:r>
-        <w:t>, Matthias</w:t>
-      </w:r>
-      <w:r>
-        <w:fldChar w:fldCharType="begin"/>
-      </w:r>
-      <w:r>
-        <w:instrText xml:space="preserve"> XE "</w:instrText>
-      </w:r>
-      <w:r>
-        <w:rPr>
-          <w:b/>
-        </w:rPr>
-        <w:instrText>Karmasin</w:instrText>
-      </w:r>
-      <w:r>
-        <w:instrText>, Matthias</w:instrText>
-      </w:r>
-      <w:r>
-        <w:instrText xml:space="preserve">" </w:instrText>
-      </w:r>
-      <w:r>
-        <w:fldChar w:fldCharType="end"/>
-      </w:r>
-      <w:r>
-        <w:t xml:space="preserve">; </w:t>
-      </w:r>
-      <w:proofErr w:type="spellStart"/>
-      <w:r>
-        <w:rPr>
-          <w:b/>
-        </w:rPr>
-        <w:t>Ribing</w:t>
-      </w:r>
-      <w:proofErr w:type="spellEnd"/>
-      <w:r>
-        <w:t>, Rainer</w:t>
-      </w:r>
-      <w:r>
-        <w:fldChar w:fldCharType="begin"/>
-      </w:r>
-      <w:r>
-        <w:instrText xml:space="preserve"> XE "</w:instrText>
-      </w:r>
-      <w:r>
-        <w:rPr>
-          <w:b/>
-        </w:rPr>
-        <w:instrText>Ribing</w:instrText>
-      </w:r>
-      <w:r>
-        <w:instrText>, Rainer</w:instrText>
-      </w:r>
-      <w:r>
-        <w:instrText xml:space="preserve">" </w:instrText>
-      </w:r>
-      <w:r>
-        <w:fldChar w:fldCharType="end"/>
-      </w:r>
-      <w:r>
-        <w:t xml:space="preserve"> (2014): Die Gestaltung wissenschaftlicher Arbeiten. Ein Leitfaden für Seminararbeiten, Bachelor-, Master- und Magisterarbeiten sowie Dissertationen. 8., aktualisierte Aufl. Wien: </w:t>
-      </w:r>
-      <w:proofErr w:type="spellStart"/>
-      <w:r>
-        <w:t>facultas.wuv</w:t>
-      </w:r>
-      <w:proofErr w:type="spellEnd"/>
-      <w:r>
-        <w:t xml:space="preserve"> (UTB Schlüsselkompetenzen, 2774). </w:t>
-      </w:r>
-      <w:r>
-        <w:br/>
-      </w:r>
-      <w:r>
-        <w:t>Online verfügbar unter http://www.utb-studi-e-book.de/9783838542591.</w:t>
-      </w:r>
-    </w:p>
-    <w:p>
-      <w:pPr>
-        <w:pStyle w:val="Literaturverzeichnis"/>
-      </w:pPr>
-      <w:r>
-        <w:rPr>
-          <w:b/>
-        </w:rPr>
-        <w:t>Kornmeier</w:t>
-      </w:r>
-      <w:r>
-        <w:t>, Martin</w:t>
-      </w:r>
-      <w:r>
-        <w:fldChar w:fldCharType="begin"/>
-      </w:r>
-      <w:r>
-        <w:instrText xml:space="preserve"> XE "</w:instrText>
-      </w:r>
-      <w:r>
-        <w:rPr>
-          <w:b/>
-        </w:rPr>
-        <w:instrText>Kornmeier</w:instrText>
-      </w:r>
-      <w:r>
-        <w:instrText>, Martin</w:instrText>
-      </w:r>
-      <w:r>
-        <w:instrText xml:space="preserve">" </w:instrText>
-      </w:r>
-      <w:r>
-        <w:fldChar w:fldCharType="end"/>
-      </w:r>
-      <w:r>
-        <w:t xml:space="preserve"> (2013): Wissenschaftlich schreiben leicht gemacht. Für Bachelor, Master und Dissertation. 6., aktualisierte Aufl. Bern, Stuttgart: Haupt; UTB (</w:t>
-      </w:r>
-      <w:proofErr w:type="spellStart"/>
-      <w:r>
-        <w:t>utb</w:t>
-      </w:r>
-      <w:proofErr w:type="spellEnd"/>
-      <w:r>
-        <w:t>-studi-</w:t>
-      </w:r>
-      <w:proofErr w:type="spellStart"/>
-      <w:r>
-        <w:t>e-book</w:t>
-      </w:r>
-      <w:proofErr w:type="spellEnd"/>
-      <w:r>
-        <w:t xml:space="preserve">, 3154). </w:t>
-      </w:r>
-      <w:r>
-        <w:br/>
-      </w:r>
-      <w:r>
-        <w:t>Online verfügbar unter http://www.utb-studi-e-book.de/9783838540733.</w:t>
-      </w:r>
-    </w:p>
-    <w:p>
-      <w:pPr>
-        <w:pStyle w:val="Literaturverzeichnis"/>
-        <w:rPr>
-          <w:b/>
-        </w:rPr>
-      </w:pPr>
-    </w:p>
-    <w:p>
-      <w:pPr>
-        <w:pStyle w:val="Literaturverzeichnis"/>
-        <w:rPr>
-          <w:b/>
-        </w:rPr>
-      </w:pPr>
-      <w:proofErr w:type="spellStart"/>
+      </w:pPr>
       <w:r>
         <w:rPr>
           <w:b/>
@@ -10052,7 +10053,6 @@
         <w:lastRenderedPageBreak/>
         <w:t>Manschwetus</w:t>
       </w:r>
-      <w:proofErr w:type="spellEnd"/>
       <w:r>
         <w:rPr>
           <w:b/>
@@ -10144,14 +10144,12 @@
       <w:pPr>
         <w:pStyle w:val="Literaturverzeichnis"/>
       </w:pPr>
-      <w:proofErr w:type="spellStart"/>
       <w:r>
         <w:rPr>
           <w:b/>
         </w:rPr>
         <w:t>Oertner</w:t>
       </w:r>
-      <w:proofErr w:type="spellEnd"/>
       <w:r>
         <w:t>, Monika</w:t>
       </w:r>
@@ -10256,14 +10254,12 @@
       <w:pPr>
         <w:pStyle w:val="Literaturverzeichnis"/>
       </w:pPr>
-      <w:proofErr w:type="spellStart"/>
       <w:r>
         <w:rPr>
           <w:b/>
         </w:rPr>
         <w:t>Sesink</w:t>
       </w:r>
-      <w:proofErr w:type="spellEnd"/>
       <w:r>
         <w:t>, Werner</w:t>
       </w:r>
@@ -10295,15 +10291,7 @@
         <w:t xml:space="preserve"> </w:t>
       </w:r>
       <w:r>
-        <w:t xml:space="preserve">a. 9., aktualisierte Aufl. München: </w:t>
-      </w:r>
-      <w:proofErr w:type="spellStart"/>
-      <w:r>
-        <w:t>Oldenbourg</w:t>
-      </w:r>
-      <w:proofErr w:type="spellEnd"/>
-      <w:r>
-        <w:t>.</w:t>
+        <w:t>a. 9., aktualisierte Aufl. München: Oldenbourg.</w:t>
       </w:r>
     </w:p>
     <w:p>
@@ -10674,7 +10662,7 @@
           <w:noProof/>
         </w:rPr>
         <w:sectPr>
-          <w:headerReference w:type="default" r:id="rId37"/>
+          <w:headerReference w:type="default" r:id="rId43"/>
           <w:pgSz w:w="11906" w:h="16838" w:code="9"/>
           <w:pgMar w:top="1418" w:right="1418" w:bottom="1134" w:left="1985" w:header="720" w:footer="720" w:gutter="0"/>
           <w:pgNumType w:fmt="upperRoman" w:start="7"/>
@@ -11103,21 +11091,8 @@
         </w:rPr>
         <w:annotationRef/>
       </w:r>
-      <w:proofErr w:type="spellStart"/>
-      <w:r>
-        <w:t>UseCase</w:t>
-      </w:r>
-      <w:proofErr w:type="spellEnd"/>
-      <w:r>
-        <w:t xml:space="preserve"> – Kapitel (alle </w:t>
-      </w:r>
-      <w:proofErr w:type="spellStart"/>
-      <w:r>
-        <w:t>möglichkeiten</w:t>
-      </w:r>
-      <w:proofErr w:type="spellEnd"/>
-      <w:r>
-        <w:t xml:space="preserve"> zeigen)</w:t>
+      <w:r>
+        <w:t>UseCase – Kapitel (alle möglichkeiten zeigen)</w:t>
       </w:r>
     </w:p>
     <w:p>
@@ -11138,21 +11113,8 @@
         <w:annotationRef/>
       </w:r>
       <w:r>
-        <w:t xml:space="preserve">Erwähne </w:t>
-      </w:r>
-      <w:proofErr w:type="spellStart"/>
-      <w:r>
-        <w:t>javadoc</w:t>
-      </w:r>
-      <w:proofErr w:type="spellEnd"/>
-      <w:r>
-        <w:t xml:space="preserve"> </w:t>
-      </w:r>
-      <w:proofErr w:type="spellStart"/>
-      <w:r>
-        <w:t>api</w:t>
-      </w:r>
-      <w:proofErr w:type="spellEnd"/>
+        <w:t>Erwähne javadoc api</w:t>
+      </w:r>
     </w:p>
   </w:comment>
 </w:comments>
@@ -11245,47 +11207,7 @@
       </w:r>
       <w:r>
         <w:tab/>
-        <w:t>Formatierungsmerkmale: Schriftgröße Fließtext 12 Punkt (</w:t>
-      </w:r>
-      <w:proofErr w:type="spellStart"/>
-      <w:r>
-        <w:t>pt</w:t>
-      </w:r>
-      <w:proofErr w:type="spellEnd"/>
-      <w:r>
-        <w:t xml:space="preserve">), Zeilenabstand 1,3; Ü 1 16 </w:t>
-      </w:r>
-      <w:proofErr w:type="spellStart"/>
-      <w:r>
-        <w:t>pt</w:t>
-      </w:r>
-      <w:proofErr w:type="spellEnd"/>
-      <w:r>
-        <w:t xml:space="preserve"> fett, Ü 2 14 </w:t>
-      </w:r>
-      <w:proofErr w:type="spellStart"/>
-      <w:r>
-        <w:t>pt</w:t>
-      </w:r>
-      <w:proofErr w:type="spellEnd"/>
-      <w:r>
-        <w:t xml:space="preserve"> fett, Ü 3 12 </w:t>
-      </w:r>
-      <w:proofErr w:type="spellStart"/>
-      <w:r>
-        <w:t>pt</w:t>
-      </w:r>
-      <w:proofErr w:type="spellEnd"/>
-      <w:r>
-        <w:t xml:space="preserve"> fett, Ü 4 12 </w:t>
-      </w:r>
-      <w:proofErr w:type="spellStart"/>
-      <w:r>
-        <w:t>pt</w:t>
-      </w:r>
-      <w:proofErr w:type="spellEnd"/>
-      <w:r>
-        <w:t>.  Kopfzeile mit Seitenzählung rechts, Unterstrich, Kapitelnennung und Nummerierung.</w:t>
+        <w:t>Formatierungsmerkmale: Schriftgröße Fließtext 12 Punkt (pt), Zeilenabstand 1,3; Ü 1 16 pt fett, Ü 2 14 pt fett, Ü 3 12 pt fett, Ü 4 12 pt.  Kopfzeile mit Seitenzählung rechts, Unterstrich, Kapitelnennung und Nummerierung.</w:t>
       </w:r>
       <w:r>
         <w:br/>
@@ -11348,64 +11270,19 @@
         <w:t xml:space="preserve">Der klassische Blindtext ist: </w:t>
       </w:r>
       <w:r>
-        <w:t>„</w:t>
-      </w:r>
-      <w:proofErr w:type="spellStart"/>
-      <w:r>
-        <w:t>Lorem</w:t>
-      </w:r>
-      <w:proofErr w:type="spellEnd"/>
+        <w:t>„Lorem ipsu dolor sit amet</w:t>
+      </w:r>
+      <w:r>
+        <w:t xml:space="preserve"> …“</w:t>
+      </w:r>
       <w:r>
         <w:t xml:space="preserve"> </w:t>
       </w:r>
-      <w:proofErr w:type="spellStart"/>
-      <w:r>
-        <w:t>ipsu</w:t>
-      </w:r>
-      <w:proofErr w:type="spellEnd"/>
-      <w:r>
-        <w:t xml:space="preserve"> </w:t>
-      </w:r>
-      <w:proofErr w:type="spellStart"/>
-      <w:r>
-        <w:t>dolor</w:t>
-      </w:r>
-      <w:proofErr w:type="spellEnd"/>
-      <w:r>
-        <w:t xml:space="preserve"> </w:t>
-      </w:r>
-      <w:proofErr w:type="spellStart"/>
-      <w:r>
-        <w:t>sit</w:t>
-      </w:r>
-      <w:proofErr w:type="spellEnd"/>
-      <w:r>
-        <w:t xml:space="preserve"> </w:t>
-      </w:r>
-      <w:proofErr w:type="spellStart"/>
-      <w:r>
-        <w:t>amet</w:t>
-      </w:r>
-      <w:proofErr w:type="spellEnd"/>
-      <w:r>
-        <w:t xml:space="preserve"> …“</w:t>
-      </w:r>
-      <w:r>
-        <w:t xml:space="preserve"> </w:t>
-      </w:r>
       <w:r>
         <w:t>Der Text hat keine Bedeutung.</w:t>
       </w:r>
       <w:r>
-        <w:t xml:space="preserve"> Er wird als Platzhalter im Layout verwendet. Der Text ist absichtlich unverständlich, damit der Betrachter nicht durch den Inhalt abgelenkt wird. Der Text selbst ist kein richtiges Latein, schon das erste Wort „</w:t>
-      </w:r>
-      <w:proofErr w:type="spellStart"/>
-      <w:r>
-        <w:t>Lorem</w:t>
-      </w:r>
-      <w:proofErr w:type="spellEnd"/>
-      <w:r>
-        <w:t>“ existiert dort nicht.</w:t>
+        <w:t xml:space="preserve"> Er wird als Platzhalter im Layout verwendet. Der Text ist absichtlich unverständlich, damit der Betrachter nicht durch den Inhalt abgelenkt wird. Der Text selbst ist kein richtiges Latein, schon das erste Wort „Lorem“ existiert dort nicht.</w:t>
       </w:r>
     </w:p>
   </w:footnote>

--- a/data/documents/ZufallsgeneratorDokumentation.docx
+++ b/data/documents/ZufallsgeneratorDokumentation.docx
@@ -268,8 +268,19 @@
           <w:sz w:val="44"/>
           <w:szCs w:val="44"/>
         </w:rPr>
-        <w:t>Erstellung eines Zufallgenerators</w:t>
-      </w:r>
+        <w:t xml:space="preserve">Erstellung eines </w:t>
+      </w:r>
+      <w:proofErr w:type="spellStart"/>
+      <w:r>
+        <w:rPr>
+          <w:rFonts w:ascii="Arial" w:hAnsi="Arial" w:cs="Arial"/>
+          <w:b/>
+          <w:sz w:val="44"/>
+          <w:szCs w:val="44"/>
+        </w:rPr>
+        <w:t>Zufallgenerators</w:t>
+      </w:r>
+      <w:proofErr w:type="spellEnd"/>
     </w:p>
     <w:p>
       <w:pPr>
@@ -499,11 +510,19 @@
         </w:rPr>
         <w:tab/>
       </w:r>
+      <w:proofErr w:type="spellStart"/>
       <w:r>
         <w:rPr>
           <w:rFonts w:ascii="Arial" w:hAnsi="Arial" w:cs="Arial"/>
         </w:rPr>
-        <w:t>Leimkaul 4</w:t>
+        <w:t>Leimkaul</w:t>
+      </w:r>
+      <w:proofErr w:type="spellEnd"/>
+      <w:r>
+        <w:rPr>
+          <w:rFonts w:ascii="Arial" w:hAnsi="Arial" w:cs="Arial"/>
+        </w:rPr>
+        <w:t xml:space="preserve"> 4</w:t>
       </w:r>
       <w:r>
         <w:rPr>
@@ -3208,7 +3227,15 @@
     </w:p>
     <w:p>
       <w:r>
-        <w:t>Für den Linearen-Kongruenz-Generator (entworfen 1949 von D.H. Lehmer) wird die Modulo-Berechnung mit diversen Parametern verwendet. Mit Hilfe dieser Parameter wird iterativ, basierend auf der jeweils zuvor erzeugten Zahl die nächste Zufallszahl erzeugt. Dabei gilt:</w:t>
+        <w:t xml:space="preserve">Für den Linearen-Kongruenz-Generator (entworfen 1949 von D.H. </w:t>
+      </w:r>
+      <w:proofErr w:type="spellStart"/>
+      <w:r>
+        <w:t>Lehmer</w:t>
+      </w:r>
+      <w:proofErr w:type="spellEnd"/>
+      <w:r>
+        <w:t>) wird die Modulo-Berechnung mit diversen Parametern verwendet. Mit Hilfe dieser Parameter wird iterativ, basierend auf der jeweils zuvor erzeugten Zahl die nächste Zufallszahl erzeugt. Dabei gilt:</w:t>
       </w:r>
     </w:p>
     <w:p>
@@ -3244,7 +3271,15 @@
         <w:t>i</w:t>
       </w:r>
       <w:r>
-        <w:t xml:space="preserve"> + c) mod m</w:t>
+        <w:t xml:space="preserve"> + c) </w:t>
+      </w:r>
+      <w:proofErr w:type="spellStart"/>
+      <w:r>
+        <w:t>mod</w:t>
+      </w:r>
+      <w:proofErr w:type="spellEnd"/>
+      <w:r>
+        <w:t xml:space="preserve"> m</w:t>
       </w:r>
     </w:p>
     <w:p>
@@ -3344,7 +3379,15 @@
         </w:numPr>
       </w:pPr>
       <w:r>
-        <w:t>c mod m = 1</w:t>
+        <w:t xml:space="preserve">c </w:t>
+      </w:r>
+      <w:proofErr w:type="spellStart"/>
+      <w:r>
+        <w:t>mod</w:t>
+      </w:r>
+      <w:proofErr w:type="spellEnd"/>
+      <w:r>
+        <w:t xml:space="preserve"> m = 1</w:t>
       </w:r>
     </w:p>
     <w:p>
@@ -3793,8 +3836,13 @@
             <w:tcW w:w="2076" w:type="dxa"/>
           </w:tcPr>
           <w:p>
+            <w:proofErr w:type="spellStart"/>
             <w:r>
-              <w:t>NAG’s LCG</w:t>
+              <w:t>NAG’s</w:t>
+            </w:r>
+            <w:proofErr w:type="spellEnd"/>
+            <w:r>
+              <w:t xml:space="preserve"> LCG</w:t>
             </w:r>
           </w:p>
         </w:tc>
@@ -3869,8 +3917,13 @@
             <w:tcW w:w="2076" w:type="dxa"/>
           </w:tcPr>
           <w:p>
+            <w:proofErr w:type="spellStart"/>
             <w:r>
-              <w:t>Maple’s LCG</w:t>
+              <w:t>Maple’s</w:t>
+            </w:r>
+            <w:proofErr w:type="spellEnd"/>
+            <w:r>
+              <w:t xml:space="preserve"> LCG</w:t>
             </w:r>
           </w:p>
         </w:tc>
@@ -3954,7 +4007,15 @@
         <w:t xml:space="preserve">Die Polar-Methode </w:t>
       </w:r>
       <w:r>
-        <w:t xml:space="preserve">(von George Marsaglia und Thomas A. Bray) </w:t>
+        <w:t xml:space="preserve">(von George </w:t>
+      </w:r>
+      <w:proofErr w:type="spellStart"/>
+      <w:r>
+        <w:t>Marsaglia</w:t>
+      </w:r>
+      <w:proofErr w:type="spellEnd"/>
+      <w:r>
+        <w:t xml:space="preserve"> und Thomas A. Bray) </w:t>
       </w:r>
       <w:r>
         <w:t>basiert auf der Berechnung mittels gleichverteilter</w:t>
@@ -3978,7 +4039,15 @@
         </w:numPr>
       </w:pPr>
       <w:r>
-        <w:t>Erzeuge zwei gleichverteilte Zahlen u, v im Intervall I[-1;1]</w:t>
+        <w:t xml:space="preserve">Erzeuge zwei gleichverteilte Zahlen u, v im Intervall </w:t>
+      </w:r>
+      <w:proofErr w:type="gramStart"/>
+      <w:r>
+        <w:t>I[</w:t>
+      </w:r>
+      <w:proofErr w:type="gramEnd"/>
+      <w:r>
+        <w:t>-1;1]</w:t>
       </w:r>
     </w:p>
     <w:p>
@@ -4133,6 +4202,7 @@
           <w:numId w:val="34"/>
         </w:numPr>
       </w:pPr>
+      <w:proofErr w:type="spellStart"/>
       <w:r>
         <w:t>ρ</w:t>
       </w:r>
@@ -4142,6 +4212,7 @@
         </w:rPr>
         <w:t>k</w:t>
       </w:r>
+      <w:proofErr w:type="spellEnd"/>
       <w:r>
         <w:t xml:space="preserve"> = </w:t>
       </w:r>
@@ -4416,14 +4487,20 @@
     </w:p>
     <w:p>
       <w:r>
-        <w:t>Dabei stellt ρ</w:t>
-      </w:r>
+        <w:t xml:space="preserve">Dabei stellt </w:t>
+      </w:r>
+      <w:proofErr w:type="spellStart"/>
+      <w:r>
+        <w:t>ρ</w:t>
+      </w:r>
+      <w:proofErr w:type="gramStart"/>
       <w:r>
         <w:rPr>
           <w:vertAlign w:val="subscript"/>
         </w:rPr>
         <w:t>k</w:t>
       </w:r>
+      <w:proofErr w:type="spellEnd"/>
       <w:r>
         <w:rPr>
           <w:vertAlign w:val="subscript"/>
@@ -4431,12 +4508,20 @@
         <w:t xml:space="preserve">  </w:t>
       </w:r>
       <w:r>
-        <w:t xml:space="preserve">den Korrelationswert k. Ordnung dar. </w:t>
-      </w:r>
-    </w:p>
-    <w:p>
-      <w:r>
-        <w:t>Der optimalste Wert liegt bei ρ</w:t>
+        <w:t>den</w:t>
+      </w:r>
+      <w:proofErr w:type="gramEnd"/>
+      <w:r>
+        <w:t xml:space="preserve"> Korrelationswert k. Ordnung dar. </w:t>
+      </w:r>
+    </w:p>
+    <w:p>
+      <w:r>
+        <w:t xml:space="preserve">Der optimalste Wert liegt bei </w:t>
+      </w:r>
+      <w:proofErr w:type="spellStart"/>
+      <w:r>
+        <w:t>ρ</w:t>
       </w:r>
       <w:r>
         <w:rPr>
@@ -4444,6 +4529,7 @@
         </w:rPr>
         <w:t>k</w:t>
       </w:r>
+      <w:proofErr w:type="spellEnd"/>
       <w:r>
         <w:rPr>
           <w:vertAlign w:val="subscript"/>
@@ -4451,7 +4537,11 @@
         <w:t xml:space="preserve"> </w:t>
       </w:r>
       <w:r>
-        <w:t>= 0. Je weiter ρ</w:t>
+        <w:t xml:space="preserve">= 0. Je weiter </w:t>
+      </w:r>
+      <w:proofErr w:type="spellStart"/>
+      <w:r>
+        <w:t>ρ</w:t>
       </w:r>
       <w:r>
         <w:rPr>
@@ -4459,6 +4549,7 @@
         </w:rPr>
         <w:t>k</w:t>
       </w:r>
+      <w:proofErr w:type="spellEnd"/>
       <w:r>
         <w:rPr>
           <w:vertAlign w:val="subscript"/>
@@ -4836,10 +4927,12 @@
           <w:tab w:val="num" w:pos="1389"/>
         </w:tabs>
       </w:pPr>
+      <w:proofErr w:type="spellStart"/>
       <w:r>
         <w:lastRenderedPageBreak/>
         <w:t>BjarnscheZufallsmethode</w:t>
       </w:r>
+      <w:proofErr w:type="spellEnd"/>
     </w:p>
     <w:p>
       <w:r>
@@ -4863,8 +4956,18 @@
           <w:numId w:val="34"/>
         </w:numPr>
       </w:pPr>
-      <w:r>
-        <w:t>counter := 0</w:t>
+      <w:proofErr w:type="spellStart"/>
+      <w:proofErr w:type="gramStart"/>
+      <w:r>
+        <w:t>counter</w:t>
+      </w:r>
+      <w:proofErr w:type="spellEnd"/>
+      <w:r>
+        <w:t xml:space="preserve"> :</w:t>
+      </w:r>
+      <w:proofErr w:type="gramEnd"/>
+      <w:r>
+        <w:t>= 0</w:t>
       </w:r>
     </w:p>
     <w:p>
@@ -4875,8 +4978,13 @@
           <w:numId w:val="34"/>
         </w:numPr>
       </w:pPr>
-      <w:r>
-        <w:t>date := Datum in Form von Ganzzahl</w:t>
+      <w:proofErr w:type="gramStart"/>
+      <w:r>
+        <w:t>date :</w:t>
+      </w:r>
+      <w:proofErr w:type="gramEnd"/>
+      <w:r>
+        <w:t>= Datum in Form von Ganzzahl</w:t>
       </w:r>
     </w:p>
     <w:p>
@@ -4888,7 +4996,15 @@
         </w:numPr>
       </w:pPr>
       <w:r>
-        <w:t>Wenn counter ungerade:</w:t>
+        <w:t xml:space="preserve">Wenn </w:t>
+      </w:r>
+      <w:proofErr w:type="spellStart"/>
+      <w:r>
+        <w:t>counter</w:t>
+      </w:r>
+      <w:proofErr w:type="spellEnd"/>
+      <w:r>
+        <w:t xml:space="preserve"> ungerade:</w:t>
       </w:r>
     </w:p>
     <w:p>
@@ -4915,7 +5031,11 @@
         <w:t>+1</w:t>
       </w:r>
       <w:r>
-        <w:t xml:space="preserve"> = (date - x</w:t>
+        <w:t xml:space="preserve"> = (date - </w:t>
+      </w:r>
+      <w:proofErr w:type="spellStart"/>
+      <w:r>
+        <w:t>x</w:t>
       </w:r>
       <w:r>
         <w:rPr>
@@ -4923,8 +5043,25 @@
         </w:rPr>
         <w:t>n</w:t>
       </w:r>
-      <w:r>
-        <w:t>) mod (m + counter)</w:t>
+      <w:proofErr w:type="spellEnd"/>
+      <w:r>
+        <w:t xml:space="preserve">) </w:t>
+      </w:r>
+      <w:proofErr w:type="spellStart"/>
+      <w:r>
+        <w:t>mod</w:t>
+      </w:r>
+      <w:proofErr w:type="spellEnd"/>
+      <w:r>
+        <w:t xml:space="preserve"> (m + </w:t>
+      </w:r>
+      <w:proofErr w:type="spellStart"/>
+      <w:r>
+        <w:t>counter</w:t>
+      </w:r>
+      <w:proofErr w:type="spellEnd"/>
+      <w:r>
+        <w:t>)</w:t>
       </w:r>
     </w:p>
     <w:p>
@@ -4936,7 +5073,15 @@
         </w:numPr>
       </w:pPr>
       <w:r>
-        <w:t>Wenn counter gerade:</w:t>
+        <w:t xml:space="preserve">Wenn </w:t>
+      </w:r>
+      <w:proofErr w:type="spellStart"/>
+      <w:r>
+        <w:t>counter</w:t>
+      </w:r>
+      <w:proofErr w:type="spellEnd"/>
+      <w:r>
+        <w:t xml:space="preserve"> gerade:</w:t>
       </w:r>
     </w:p>
     <w:p>
@@ -4963,7 +5108,11 @@
         <w:t xml:space="preserve"> </w:t>
       </w:r>
       <w:r>
-        <w:t>= (date + x</w:t>
+        <w:t xml:space="preserve">= (date + </w:t>
+      </w:r>
+      <w:proofErr w:type="spellStart"/>
+      <w:r>
+        <w:t>x</w:t>
       </w:r>
       <w:r>
         <w:rPr>
@@ -4971,8 +5120,25 @@
         </w:rPr>
         <w:t>n</w:t>
       </w:r>
-      <w:r>
-        <w:t>) mod (m – counter)</w:t>
+      <w:proofErr w:type="spellEnd"/>
+      <w:r>
+        <w:t xml:space="preserve">) </w:t>
+      </w:r>
+      <w:proofErr w:type="spellStart"/>
+      <w:r>
+        <w:t>mod</w:t>
+      </w:r>
+      <w:proofErr w:type="spellEnd"/>
+      <w:r>
+        <w:t xml:space="preserve"> (m – </w:t>
+      </w:r>
+      <w:proofErr w:type="spellStart"/>
+      <w:r>
+        <w:t>counter</w:t>
+      </w:r>
+      <w:proofErr w:type="spellEnd"/>
+      <w:r>
+        <w:t>)</w:t>
       </w:r>
     </w:p>
     <w:p>
@@ -4983,8 +5149,13 @@
           <w:numId w:val="34"/>
         </w:numPr>
       </w:pPr>
-      <w:r>
-        <w:t>counter += 1</w:t>
+      <w:proofErr w:type="spellStart"/>
+      <w:r>
+        <w:t>counter</w:t>
+      </w:r>
+      <w:proofErr w:type="spellEnd"/>
+      <w:r>
+        <w:t xml:space="preserve"> += 1</w:t>
       </w:r>
     </w:p>
     <w:p>
@@ -4996,13 +5167,29 @@
         </w:numPr>
       </w:pPr>
       <w:r>
-        <w:t xml:space="preserve">Wenn (counter – 1) = 0 </w:t>
+        <w:t>Wenn (</w:t>
+      </w:r>
+      <w:proofErr w:type="spellStart"/>
+      <w:r>
+        <w:t>counter</w:t>
+      </w:r>
+      <w:proofErr w:type="spellEnd"/>
+      <w:r>
+        <w:t xml:space="preserve"> – 1) = 0 </w:t>
       </w:r>
       <w:r>
         <w:sym w:font="Wingdings" w:char="F0E0"/>
       </w:r>
       <w:r>
-        <w:t xml:space="preserve"> counter += 1</w:t>
+        <w:t xml:space="preserve"> </w:t>
+      </w:r>
+      <w:proofErr w:type="spellStart"/>
+      <w:r>
+        <w:t>counter</w:t>
+      </w:r>
+      <w:proofErr w:type="spellEnd"/>
+      <w:r>
+        <w:t xml:space="preserve"> += 1</w:t>
       </w:r>
     </w:p>
     <w:p>
@@ -5014,7 +5201,23 @@
         </w:numPr>
       </w:pPr>
       <w:r>
-        <w:t>Da mod 0 nicht möglich ist, muss dies nach jeder Erhöhung vom counter überprüft werden</w:t>
+        <w:t xml:space="preserve">Da </w:t>
+      </w:r>
+      <w:proofErr w:type="spellStart"/>
+      <w:r>
+        <w:t>mod</w:t>
+      </w:r>
+      <w:proofErr w:type="spellEnd"/>
+      <w:r>
+        <w:t xml:space="preserve"> 0 nicht möglich ist, muss dies nach jeder Erhöhung vom </w:t>
+      </w:r>
+      <w:proofErr w:type="spellStart"/>
+      <w:r>
+        <w:t>counter</w:t>
+      </w:r>
+      <w:proofErr w:type="spellEnd"/>
+      <w:r>
+        <w:t xml:space="preserve"> überprüft werden</w:t>
       </w:r>
     </w:p>
     <w:p>
@@ -5024,9 +5227,11 @@
           <w:tab w:val="num" w:pos="1389"/>
         </w:tabs>
       </w:pPr>
+      <w:proofErr w:type="spellStart"/>
       <w:r>
         <w:t>BjarnscheGütefunktion</w:t>
       </w:r>
+      <w:proofErr w:type="spellEnd"/>
     </w:p>
     <w:p>
       <w:r>
@@ -5090,7 +5295,15 @@
         <w:sym w:font="Wingdings" w:char="F0E0"/>
       </w:r>
       <w:r>
-        <w:t xml:space="preserve"> N(0) = 2 (zwei Teilfolgen haben keine Abstandsveränderung)</w:t>
+        <w:t xml:space="preserve"> </w:t>
+      </w:r>
+      <w:proofErr w:type="gramStart"/>
+      <w:r>
+        <w:t>N(</w:t>
+      </w:r>
+      <w:proofErr w:type="gramEnd"/>
+      <w:r>
+        <w:t>0) = 2 (zwei Teilfolgen haben keine Abstandsveränderung)</w:t>
       </w:r>
     </w:p>
     <w:p>
@@ -5108,7 +5321,15 @@
         <w:sym w:font="Wingdings" w:char="F0E0"/>
       </w:r>
       <w:r>
-        <w:t xml:space="preserve"> N(1) = 3 (drei Teilfolgen haben Abstandsveränderung)</w:t>
+        <w:t xml:space="preserve"> </w:t>
+      </w:r>
+      <w:proofErr w:type="gramStart"/>
+      <w:r>
+        <w:t>N(</w:t>
+      </w:r>
+      <w:proofErr w:type="gramEnd"/>
+      <w:r>
+        <w:t>1) = 3 (drei Teilfolgen haben Abstandsveränderung)</w:t>
       </w:r>
     </w:p>
     <w:p>
@@ -5518,7 +5739,7 @@
             <v:path o:extrusionok="f" gradientshapeok="t" o:connecttype="rect"/>
             <o:lock v:ext="edit" aspectratio="t"/>
           </v:shapetype>
-          <v:shape id="_x0000_i1025" type="#_x0000_t75" style="width:424.5pt;height:352.5pt">
+          <v:shape id="_x0000_i1025" type="#_x0000_t75" style="width:424.55pt;height:352.55pt">
             <v:imagedata r:id="rId14" o:title="HighLevelActivity"/>
           </v:shape>
         </w:pict>
@@ -5753,6 +5974,7 @@
           <w:lang w:val="en-US"/>
         </w:rPr>
       </w:pPr>
+      <w:proofErr w:type="spellStart"/>
       <w:r>
         <w:rPr>
           <w:lang w:val="en-US"/>
@@ -5766,6 +5988,7 @@
         </w:rPr>
         <w:t>beschreibung</w:t>
       </w:r>
+      <w:proofErr w:type="spellEnd"/>
     </w:p>
     <w:p/>
     <w:p>
@@ -5776,7 +5999,15 @@
         <w:t>urch die Analyse ergibt sich folgende</w:t>
       </w:r>
       <w:r>
-        <w:t xml:space="preserve"> Aufgabeneinteilung des Presenters ergibt sich durch folgende prozessualen Ablauf:</w:t>
+        <w:t xml:space="preserve"> Aufgabeneinteilung des </w:t>
+      </w:r>
+      <w:proofErr w:type="spellStart"/>
+      <w:r>
+        <w:t>Presenters</w:t>
+      </w:r>
+      <w:proofErr w:type="spellEnd"/>
+      <w:r>
+        <w:t xml:space="preserve"> ergibt sich durch folgende prozessualen Ablauf:</w:t>
       </w:r>
     </w:p>
     <w:p>
@@ -5971,7 +6202,23 @@
     <w:p>
       <w:r>
         <w:lastRenderedPageBreak/>
-        <w:t xml:space="preserve">Für eine Logische Trennung der Daten und Aufgaben wird die Anwendung mittels eines Model-View-Presenter-Pattern entwickelt. So kann die Verarbeitung zugunsten der Kohäsion über eine – oder auch mehrere – Presenter-Klassen aufgeteilt werden, um Teilaufgaben getrennt zu </w:t>
+        <w:t>Für eine Logische Trennung der Daten und Aufgaben wird die Anwendung mittels eines Model-View-</w:t>
+      </w:r>
+      <w:proofErr w:type="spellStart"/>
+      <w:r>
+        <w:t>Presenter</w:t>
+      </w:r>
+      <w:proofErr w:type="spellEnd"/>
+      <w:r>
+        <w:t xml:space="preserve">-Pattern entwickelt. So kann die Verarbeitung zugunsten der Kohäsion über eine – oder auch mehrere – </w:t>
+      </w:r>
+      <w:proofErr w:type="spellStart"/>
+      <w:r>
+        <w:t>Presenter</w:t>
+      </w:r>
+      <w:proofErr w:type="spellEnd"/>
+      <w:r>
+        <w:t xml:space="preserve">-Klassen aufgeteilt werden, um Teilaufgaben getrennt zu </w:t>
       </w:r>
       <w:r>
         <w:t>behandeln</w:t>
@@ -6063,7 +6310,7 @@
       <w:r>
         <w:lastRenderedPageBreak/>
         <w:pict w14:anchorId="287EF00B">
-          <v:shape id="_x0000_i1026" type="#_x0000_t75" style="width:425.1pt;height:225.4pt">
+          <v:shape id="_x0000_i1026" type="#_x0000_t75" style="width:425.2pt;height:224.85pt">
             <v:imagedata r:id="rId17" o:title="SequenzHighLevel(1)"/>
           </v:shape>
         </w:pict>
@@ -6079,7 +6326,15 @@
         </w:numPr>
       </w:pPr>
       <w:r>
-        <w:t>Programm-Klasse verwaltet übergebene Argumente und startet die Haupt-Verarbeitung über die MainPresenter-Klasse</w:t>
+        <w:t xml:space="preserve">Programm-Klasse verwaltet übergebene Argumente und startet die Haupt-Verarbeitung über die </w:t>
+      </w:r>
+      <w:proofErr w:type="spellStart"/>
+      <w:r>
+        <w:t>MainPresenter</w:t>
+      </w:r>
+      <w:proofErr w:type="spellEnd"/>
+      <w:r>
+        <w:t>-Klasse</w:t>
       </w:r>
     </w:p>
     <w:p>
@@ -6091,7 +6346,23 @@
         </w:numPr>
       </w:pPr>
       <w:r>
-        <w:t>Die MainPresenter-Klasse liest über den TextFileReader die Dateien in einem Pfad ein und erhält eine Liste aller Dateien</w:t>
+        <w:t xml:space="preserve">Die </w:t>
+      </w:r>
+      <w:proofErr w:type="spellStart"/>
+      <w:r>
+        <w:t>MainPresenter</w:t>
+      </w:r>
+      <w:proofErr w:type="spellEnd"/>
+      <w:r>
+        <w:t xml:space="preserve">-Klasse liest über den </w:t>
+      </w:r>
+      <w:proofErr w:type="spellStart"/>
+      <w:r>
+        <w:t>TextFileReader</w:t>
+      </w:r>
+      <w:proofErr w:type="spellEnd"/>
+      <w:r>
+        <w:t xml:space="preserve"> die Dateien in einem Pfad ein und erhält eine Liste aller Dateien</w:t>
       </w:r>
     </w:p>
     <w:p>
@@ -6115,7 +6386,15 @@
         </w:numPr>
       </w:pPr>
       <w:r>
-        <w:t xml:space="preserve">Zuletzt werden die Ergebnisse über die TextFileWriter-Klasse </w:t>
+        <w:t xml:space="preserve">Zuletzt werden die Ergebnisse über die </w:t>
+      </w:r>
+      <w:proofErr w:type="spellStart"/>
+      <w:r>
+        <w:t>TextFileWriter</w:t>
+      </w:r>
+      <w:proofErr w:type="spellEnd"/>
+      <w:r>
+        <w:t xml:space="preserve">-Klasse </w:t>
       </w:r>
       <w:r>
         <w:t xml:space="preserve">in Dateien </w:t>
@@ -6163,9 +6442,11 @@
       <w:pPr>
         <w:pStyle w:val="berschrift3"/>
       </w:pPr>
+      <w:proofErr w:type="spellStart"/>
       <w:r>
         <w:t>Program</w:t>
       </w:r>
+      <w:proofErr w:type="spellEnd"/>
     </w:p>
     <w:p>
       <w:pPr>
@@ -6200,16 +6481,31 @@
         </w:numPr>
       </w:pPr>
       <w:r>
-        <w:t>Startet den Hauptverarbeitungspresenter für den Zufallgenerator</w:t>
-      </w:r>
+        <w:t xml:space="preserve">Startet den </w:t>
+      </w:r>
+      <w:proofErr w:type="spellStart"/>
+      <w:r>
+        <w:t>Hauptverarbeitungspresenter</w:t>
+      </w:r>
+      <w:proofErr w:type="spellEnd"/>
+      <w:r>
+        <w:t xml:space="preserve"> für den </w:t>
+      </w:r>
+      <w:proofErr w:type="spellStart"/>
+      <w:r>
+        <w:t>Zufallgenerator</w:t>
+      </w:r>
+      <w:proofErr w:type="spellEnd"/>
     </w:p>
     <w:p>
       <w:pPr>
         <w:pStyle w:val="berschrift3"/>
       </w:pPr>
+      <w:proofErr w:type="spellStart"/>
       <w:r>
         <w:t>MainPresenter</w:t>
       </w:r>
+      <w:proofErr w:type="spellEnd"/>
     </w:p>
     <w:p>
       <w:pPr>
@@ -6219,8 +6515,13 @@
           <w:numId w:val="34"/>
         </w:numPr>
       </w:pPr>
-      <w:r>
-        <w:t>Hauptverarbeitungspresenter als Schnittstelle zwischen Daten lesen, verarbeiten und schreiben.</w:t>
+      <w:proofErr w:type="spellStart"/>
+      <w:r>
+        <w:t>Hauptverarbeitungspresenter</w:t>
+      </w:r>
+      <w:proofErr w:type="spellEnd"/>
+      <w:r>
+        <w:t xml:space="preserve"> als Schnittstelle zwischen Daten lesen, verarbeiten und schreiben.</w:t>
       </w:r>
     </w:p>
     <w:p>
@@ -6239,9 +6540,11 @@
       <w:pPr>
         <w:pStyle w:val="berschrift3"/>
       </w:pPr>
+      <w:proofErr w:type="spellStart"/>
       <w:r>
         <w:t>ZufallData</w:t>
       </w:r>
+      <w:proofErr w:type="spellEnd"/>
     </w:p>
     <w:p>
       <w:pPr>
@@ -6264,16 +6567,23 @@
         </w:numPr>
       </w:pPr>
       <w:r>
-        <w:t>Berechnungsziel, Generatortyp, Bewertungstyp, Parameterliste, Zufallzahlen</w:t>
-      </w:r>
+        <w:t xml:space="preserve">Berechnungsziel, Generatortyp, Bewertungstyp, Parameterliste, </w:t>
+      </w:r>
+      <w:proofErr w:type="spellStart"/>
+      <w:r>
+        <w:t>Zufallzahlen</w:t>
+      </w:r>
+      <w:proofErr w:type="spellEnd"/>
     </w:p>
     <w:p>
       <w:pPr>
         <w:pStyle w:val="berschrift3"/>
       </w:pPr>
+      <w:proofErr w:type="spellStart"/>
       <w:r>
         <w:t>ZufallErgebnisData</w:t>
       </w:r>
+      <w:proofErr w:type="spellEnd"/>
     </w:p>
     <w:p>
       <w:pPr>
@@ -6303,9 +6613,11 @@
       <w:pPr>
         <w:pStyle w:val="berschrift3"/>
       </w:pPr>
+      <w:proofErr w:type="spellStart"/>
       <w:r>
         <w:t>TextFile</w:t>
       </w:r>
+      <w:proofErr w:type="spellEnd"/>
     </w:p>
     <w:p>
       <w:pPr>
@@ -6335,9 +6647,11 @@
       <w:pPr>
         <w:pStyle w:val="berschrift3"/>
       </w:pPr>
+      <w:proofErr w:type="spellStart"/>
       <w:r>
         <w:t>TextFileReader</w:t>
       </w:r>
+      <w:proofErr w:type="spellEnd"/>
     </w:p>
     <w:p>
       <w:pPr>
@@ -6360,16 +6674,26 @@
         </w:numPr>
       </w:pPr>
       <w:r>
-        <w:t>Gibt eine Liste aller Dateiinformationen in Form von TextFile-Objekten zurück</w:t>
+        <w:t xml:space="preserve">Gibt eine Liste aller Dateiinformationen in Form von </w:t>
+      </w:r>
+      <w:proofErr w:type="spellStart"/>
+      <w:r>
+        <w:t>TextFile</w:t>
+      </w:r>
+      <w:proofErr w:type="spellEnd"/>
+      <w:r>
+        <w:t>-Objekten zurück</w:t>
       </w:r>
     </w:p>
     <w:p>
       <w:pPr>
         <w:pStyle w:val="berschrift3"/>
       </w:pPr>
+      <w:proofErr w:type="spellStart"/>
       <w:r>
         <w:t>TextFileWriter</w:t>
       </w:r>
+      <w:proofErr w:type="spellEnd"/>
     </w:p>
     <w:p>
       <w:pPr>
@@ -6380,17 +6704,27 @@
         </w:numPr>
       </w:pPr>
       <w:r>
-        <w:t>Schreibt Ausgabeinformationen in Form von TextFile-Objekten in einen Ausgabepfad</w:t>
+        <w:t xml:space="preserve">Schreibt Ausgabeinformationen in Form von </w:t>
+      </w:r>
+      <w:proofErr w:type="spellStart"/>
+      <w:r>
+        <w:t>TextFile</w:t>
+      </w:r>
+      <w:proofErr w:type="spellEnd"/>
+      <w:r>
+        <w:t>-Objekten in einen Ausgabepfad</w:t>
       </w:r>
     </w:p>
     <w:p>
       <w:pPr>
         <w:pStyle w:val="berschrift3"/>
       </w:pPr>
+      <w:proofErr w:type="spellStart"/>
       <w:r>
         <w:lastRenderedPageBreak/>
         <w:t>ZufallDataInputMapper</w:t>
       </w:r>
+      <w:proofErr w:type="spellEnd"/>
     </w:p>
     <w:p>
       <w:pPr>
@@ -6401,7 +6735,15 @@
         </w:numPr>
       </w:pPr>
       <w:r>
-        <w:t>Mapper für die Konvertierung eingelesener Roh-Information in ein ZufallData-Objekt</w:t>
+        <w:t xml:space="preserve">Mapper für die Konvertierung eingelesener Roh-Information in ein </w:t>
+      </w:r>
+      <w:proofErr w:type="spellStart"/>
+      <w:r>
+        <w:t>ZufallData</w:t>
+      </w:r>
+      <w:proofErr w:type="spellEnd"/>
+      <w:r>
+        <w:t>-Objekt</w:t>
       </w:r>
     </w:p>
     <w:p>
@@ -6420,9 +6762,11 @@
       <w:pPr>
         <w:pStyle w:val="berschrift3"/>
       </w:pPr>
+      <w:proofErr w:type="spellStart"/>
       <w:r>
         <w:t>ZufallErgebnisOutputMapper</w:t>
       </w:r>
+      <w:proofErr w:type="spellEnd"/>
     </w:p>
     <w:p>
       <w:pPr>
@@ -6433,16 +6777,26 @@
         </w:numPr>
       </w:pPr>
       <w:r>
-        <w:t>Mapper für die Konvertierung berechneter Ergebnisse in Form von ZufallErgebnisData-Objekten in Roh-Informationen für die Ausgabe</w:t>
+        <w:t xml:space="preserve">Mapper für die Konvertierung berechneter Ergebnisse in Form von </w:t>
+      </w:r>
+      <w:proofErr w:type="spellStart"/>
+      <w:r>
+        <w:t>ZufallErgebnisData</w:t>
+      </w:r>
+      <w:proofErr w:type="spellEnd"/>
+      <w:r>
+        <w:t>-Objekten in Roh-Informationen für die Ausgabe</w:t>
       </w:r>
     </w:p>
     <w:p>
       <w:pPr>
         <w:pStyle w:val="berschrift3"/>
       </w:pPr>
+      <w:proofErr w:type="spellStart"/>
       <w:r>
         <w:t>ZufallsgeneratorPresenter</w:t>
       </w:r>
+      <w:proofErr w:type="spellEnd"/>
     </w:p>
     <w:p>
       <w:pPr>
@@ -6452,9 +6806,19 @@
           <w:numId w:val="34"/>
         </w:numPr>
       </w:pPr>
-      <w:r>
-        <w:t>Presenter für die Zufalldatenerzeugung</w:t>
-      </w:r>
+      <w:proofErr w:type="spellStart"/>
+      <w:r>
+        <w:t>Presenter</w:t>
+      </w:r>
+      <w:proofErr w:type="spellEnd"/>
+      <w:r>
+        <w:t xml:space="preserve"> für die </w:t>
+      </w:r>
+      <w:proofErr w:type="spellStart"/>
+      <w:r>
+        <w:t>Zufalldatenerzeugung</w:t>
+      </w:r>
+      <w:proofErr w:type="spellEnd"/>
     </w:p>
     <w:p>
       <w:pPr>
@@ -6465,22 +6829,40 @@
         </w:numPr>
       </w:pPr>
       <w:r>
-        <w:t>Benötigt beim Initialisieren ein ZufallData-Objekt, um Ergebnisse in</w:t>
+        <w:t xml:space="preserve">Benötigt beim Initialisieren ein </w:t>
+      </w:r>
+      <w:proofErr w:type="spellStart"/>
+      <w:r>
+        <w:t>ZufallData</w:t>
+      </w:r>
+      <w:proofErr w:type="spellEnd"/>
+      <w:r>
+        <w:t>-Objekt, um Ergebnisse in</w:t>
       </w:r>
       <w:r>
         <w:t xml:space="preserve"> einem</w:t>
       </w:r>
       <w:r>
-        <w:t xml:space="preserve"> ZufallErgebnisData-Objekt zu sichern</w:t>
+        <w:t xml:space="preserve"> </w:t>
+      </w:r>
+      <w:proofErr w:type="spellStart"/>
+      <w:r>
+        <w:t>ZufallErgebnisData</w:t>
+      </w:r>
+      <w:proofErr w:type="spellEnd"/>
+      <w:r>
+        <w:t>-Objekt zu sichern</w:t>
       </w:r>
     </w:p>
     <w:p>
       <w:pPr>
         <w:pStyle w:val="berschrift3"/>
       </w:pPr>
+      <w:proofErr w:type="spellStart"/>
       <w:r>
         <w:t>CalculationException</w:t>
       </w:r>
+      <w:proofErr w:type="spellEnd"/>
     </w:p>
     <w:p>
       <w:pPr>
@@ -6510,9 +6892,11 @@
       <w:pPr>
         <w:pStyle w:val="berschrift3"/>
       </w:pPr>
+      <w:proofErr w:type="spellStart"/>
       <w:r>
         <w:t>ZufallMappingException</w:t>
       </w:r>
+      <w:proofErr w:type="spellEnd"/>
     </w:p>
     <w:p>
       <w:pPr>
@@ -6542,9 +6926,11 @@
       <w:pPr>
         <w:pStyle w:val="berschrift3"/>
       </w:pPr>
+      <w:proofErr w:type="spellStart"/>
       <w:r>
         <w:t>ParameterException</w:t>
       </w:r>
+      <w:proofErr w:type="spellEnd"/>
     </w:p>
     <w:p>
       <w:pPr>
@@ -6555,7 +6941,15 @@
         </w:numPr>
       </w:pPr>
       <w:r>
-        <w:t>Erbt von ZufallMappingException und ist somit eine detailliertere Ausnahme</w:t>
+        <w:t xml:space="preserve">Erbt von </w:t>
+      </w:r>
+      <w:proofErr w:type="spellStart"/>
+      <w:r>
+        <w:t>ZufallMappingException</w:t>
+      </w:r>
+      <w:proofErr w:type="spellEnd"/>
+      <w:r>
+        <w:t xml:space="preserve"> und ist somit eine detailliertere Ausnahme</w:t>
       </w:r>
     </w:p>
     <w:p>
@@ -6579,7 +6973,15 @@
         </w:numPr>
       </w:pPr>
       <w:r>
-        <w:t>Wird auf oberster Schicht von ZufallMappingException behandelt (weitergegeben)</w:t>
+        <w:t xml:space="preserve">Wird auf oberster Schicht von </w:t>
+      </w:r>
+      <w:proofErr w:type="spellStart"/>
+      <w:r>
+        <w:t>ZufallMappingException</w:t>
+      </w:r>
+      <w:proofErr w:type="spellEnd"/>
+      <w:r>
+        <w:t xml:space="preserve"> behandelt (weitergegeben)</w:t>
       </w:r>
     </w:p>
     <w:p/>
@@ -6602,7 +7004,23 @@
     </w:p>
     <w:p>
       <w:r>
-        <w:t>Dieses Kapitel behandelt die Veranschaulichung des Systems der Anwendung in Form von Sequenzdiagrammen, UML-Klassendiagrammen und Nassi-Shneiderman-Diagrammen, um einen detaillierten Überblick der Anwendung zu erhalten.</w:t>
+        <w:t xml:space="preserve">Dieses Kapitel behandelt die Veranschaulichung des Systems der Anwendung in Form von Sequenzdiagrammen, UML-Klassendiagrammen und </w:t>
+      </w:r>
+      <w:proofErr w:type="spellStart"/>
+      <w:r>
+        <w:t>Nassi</w:t>
+      </w:r>
+      <w:proofErr w:type="spellEnd"/>
+      <w:r>
+        <w:t>-</w:t>
+      </w:r>
+      <w:proofErr w:type="spellStart"/>
+      <w:r>
+        <w:t>Shneiderman</w:t>
+      </w:r>
+      <w:proofErr w:type="spellEnd"/>
+      <w:r>
+        <w:t>-Diagrammen, um einen detaillierten Überblick der Anwendung zu erhalten.</w:t>
       </w:r>
     </w:p>
     <w:p/>
@@ -6688,7 +7106,31 @@
         <w:jc w:val="left"/>
       </w:pPr>
       <w:r>
-        <w:t>Mittels einer textFileOutput-Liste werden die Ergebnisse eingelesener Daten iterativ hinzugefügt. Sobald beim Verarbeitungsprozess ein Fehler entsteht, wird ein alternatives TextFile-Objekt der textFileOutput-Liste hinzugefügt.</w:t>
+        <w:t xml:space="preserve">Mittels einer </w:t>
+      </w:r>
+      <w:proofErr w:type="spellStart"/>
+      <w:r>
+        <w:t>textFileOutput</w:t>
+      </w:r>
+      <w:proofErr w:type="spellEnd"/>
+      <w:r>
+        <w:t xml:space="preserve">-Liste werden die Ergebnisse eingelesener Daten iterativ hinzugefügt. Sobald beim Verarbeitungsprozess ein Fehler entsteht, wird ein alternatives </w:t>
+      </w:r>
+      <w:proofErr w:type="spellStart"/>
+      <w:r>
+        <w:t>TextFile</w:t>
+      </w:r>
+      <w:proofErr w:type="spellEnd"/>
+      <w:r>
+        <w:t xml:space="preserve">-Objekt der </w:t>
+      </w:r>
+      <w:proofErr w:type="spellStart"/>
+      <w:r>
+        <w:t>textFileOutput</w:t>
+      </w:r>
+      <w:proofErr w:type="spellEnd"/>
+      <w:r>
+        <w:t>-Liste hinzugefügt.</w:t>
       </w:r>
     </w:p>
     <w:p>
@@ -6786,7 +7228,15 @@
         <w:jc w:val="left"/>
       </w:pPr>
       <w:r>
-        <w:t>Generiere Zufallszahlen mittels der berechneZufall-Methode</w:t>
+        <w:t xml:space="preserve">Generiere Zufallszahlen mittels der </w:t>
+      </w:r>
+      <w:proofErr w:type="spellStart"/>
+      <w:r>
+        <w:t>berechneZufall</w:t>
+      </w:r>
+      <w:proofErr w:type="spellEnd"/>
+      <w:r>
+        <w:t>-Methode</w:t>
       </w:r>
     </w:p>
     <w:p>
@@ -6799,7 +7249,15 @@
         <w:jc w:val="left"/>
       </w:pPr>
       <w:r>
-        <w:t>Generiere Bewertungen mittels der berechneBewertung-Methode</w:t>
+        <w:t xml:space="preserve">Generiere Bewertungen mittels der </w:t>
+      </w:r>
+      <w:proofErr w:type="spellStart"/>
+      <w:r>
+        <w:t>berechneBewertung</w:t>
+      </w:r>
+      <w:proofErr w:type="spellEnd"/>
+      <w:r>
+        <w:t>-Methode</w:t>
       </w:r>
     </w:p>
     <w:p>
@@ -6807,7 +7265,15 @@
         <w:jc w:val="left"/>
       </w:pPr>
       <w:r>
-        <w:t>Wie bereits beschrieben, können beim Berechnen CalculationException-Objekte geworfen werden</w:t>
+        <w:t xml:space="preserve">Wie bereits beschrieben, können beim Berechnen </w:t>
+      </w:r>
+      <w:proofErr w:type="spellStart"/>
+      <w:r>
+        <w:t>CalculationException</w:t>
+      </w:r>
+      <w:proofErr w:type="spellEnd"/>
+      <w:r>
+        <w:t>-Objekte geworfen werden</w:t>
       </w:r>
       <w:r>
         <w:t xml:space="preserve">, wenn Fehler vorhanden </w:t>
@@ -6898,7 +7364,34 @@
     </w:p>
     <w:p>
       <w:r>
-        <w:t>Das gesamte UML-Diagramm kann mittel Visual Paradigm eingesehen werden. Dazu die Datei unter &lt;data\documents\UML.vpp&gt; öffnen.</w:t>
+        <w:t xml:space="preserve">Das gesamte UML-Diagramm kann mittel Visual </w:t>
+      </w:r>
+      <w:proofErr w:type="spellStart"/>
+      <w:r>
+        <w:t>Paradigm</w:t>
+      </w:r>
+      <w:proofErr w:type="spellEnd"/>
+      <w:r>
+        <w:t xml:space="preserve"> eingesehen werden. Dazu die Datei unter &lt;</w:t>
+      </w:r>
+      <w:proofErr w:type="spellStart"/>
+      <w:r>
+        <w:t>data</w:t>
+      </w:r>
+      <w:proofErr w:type="spellEnd"/>
+      <w:r>
+        <w:t xml:space="preserve"> </w:t>
+      </w:r>
+      <w:r>
+        <w:t>\</w:t>
+      </w:r>
+      <w:proofErr w:type="spellStart"/>
+      <w:r>
+        <w:t>UML.vpp</w:t>
+      </w:r>
+      <w:proofErr w:type="spellEnd"/>
+      <w:r>
+        <w:t>&gt; öffnen.</w:t>
       </w:r>
     </w:p>
     <w:p>
@@ -7001,7 +7494,31 @@
         </w:rPr>
       </w:pPr>
       <w:r>
-        <w:t xml:space="preserve">Zu sehen sind für die Eingabe und der Ausgabe Interfaces, welche in Form von TextFileReader und TextFileWriter implementiert werden. Diese verwenden TextFile-Objekte, welche für das Lesen und Schreiben von Textdateien zuständig sind. Vorteil ist, dass die Anwendung um weitere Implementierungen erweitert werden kann, falls ein alternatives Dateiformat </w:t>
+        <w:t xml:space="preserve">Zu sehen sind für die Eingabe und der Ausgabe Interfaces, welche in Form von </w:t>
+      </w:r>
+      <w:proofErr w:type="spellStart"/>
+      <w:r>
+        <w:t>TextFileReader</w:t>
+      </w:r>
+      <w:proofErr w:type="spellEnd"/>
+      <w:r>
+        <w:t xml:space="preserve"> und </w:t>
+      </w:r>
+      <w:proofErr w:type="spellStart"/>
+      <w:r>
+        <w:t>TextFileWriter</w:t>
+      </w:r>
+      <w:proofErr w:type="spellEnd"/>
+      <w:r>
+        <w:t xml:space="preserve"> implementiert werden. Diese verwenden </w:t>
+      </w:r>
+      <w:proofErr w:type="spellStart"/>
+      <w:r>
+        <w:t>TextFile</w:t>
+      </w:r>
+      <w:proofErr w:type="spellEnd"/>
+      <w:r>
+        <w:t xml:space="preserve">-Objekte, welche für das Lesen und Schreiben von Textdateien zuständig sind. Vorteil ist, dass die Anwendung um weitere Implementierungen erweitert werden kann, falls ein alternatives Dateiformat </w:t>
       </w:r>
       <w:r>
         <w:t xml:space="preserve">für den Prozess </w:t>
@@ -7032,34 +7549,51 @@
     </w:p>
     <w:p>
       <w:pPr>
-        <w:jc w:val="left"/>
-      </w:pPr>
-    </w:p>
-    <w:p>
-      <w:pPr>
-        <w:jc w:val="left"/>
-      </w:pPr>
-    </w:p>
-    <w:p>
-      <w:pPr>
-        <w:jc w:val="left"/>
-      </w:pPr>
-    </w:p>
-    <w:p>
-      <w:pPr>
         <w:pStyle w:val="berschrift4"/>
       </w:pPr>
-      <w:r>
-        <w:t>Program und Hauptpresenter</w:t>
-      </w:r>
-    </w:p>
-    <w:p>
-      <w:r>
-        <w:t>Folgend ein Ausschnitt für die Hauptverarbeitung innerhalb der Presenter-Klasse sowie dem Einsteigspunkt in der Program-Klasse</w:t>
-      </w:r>
-      <w:r>
-        <w:t xml:space="preserve"> sowie Exceptions</w:t>
-      </w:r>
+      <w:proofErr w:type="spellStart"/>
+      <w:r>
+        <w:lastRenderedPageBreak/>
+        <w:t>Program</w:t>
+      </w:r>
+      <w:proofErr w:type="spellEnd"/>
+      <w:r>
+        <w:t xml:space="preserve"> und </w:t>
+      </w:r>
+      <w:proofErr w:type="spellStart"/>
+      <w:r>
+        <w:t>Hauptpresenter</w:t>
+      </w:r>
+      <w:proofErr w:type="spellEnd"/>
+    </w:p>
+    <w:p>
+      <w:r>
+        <w:t xml:space="preserve">Folgend ein Ausschnitt für die Hauptverarbeitung innerhalb der </w:t>
+      </w:r>
+      <w:proofErr w:type="spellStart"/>
+      <w:r>
+        <w:t>Presenter</w:t>
+      </w:r>
+      <w:proofErr w:type="spellEnd"/>
+      <w:r>
+        <w:t xml:space="preserve">-Klasse sowie dem </w:t>
+      </w:r>
+      <w:proofErr w:type="spellStart"/>
+      <w:r>
+        <w:t>Einsteigspunkt</w:t>
+      </w:r>
+      <w:proofErr w:type="spellEnd"/>
+      <w:r>
+        <w:t xml:space="preserve"> in der Program-Klasse</w:t>
+      </w:r>
+      <w:r>
+        <w:t xml:space="preserve"> sowie </w:t>
+      </w:r>
+      <w:proofErr w:type="spellStart"/>
+      <w:r>
+        <w:t>Exceptions</w:t>
+      </w:r>
+      <w:proofErr w:type="spellEnd"/>
       <w:r>
         <w:t>:</w:t>
       </w:r>
@@ -7144,7 +7678,23 @@
         <w:jc w:val="left"/>
       </w:pPr>
       <w:r>
-        <w:t>Zu sehen ist die MainPresenter-Klasse, welche – wie zuvor beschrieben – die Schnittstelle zur Eingabe, Ausgabe und Verwaltung von Dateien zuständig ist. Diese implementiert die vorher gezeigten Interfaces. Des Weiteren sind die Exception-Klassen zu sehen, welche beim Konvertieren geworfen werden können.</w:t>
+        <w:t xml:space="preserve">Zu sehen ist die </w:t>
+      </w:r>
+      <w:proofErr w:type="spellStart"/>
+      <w:r>
+        <w:t>MainPresenter</w:t>
+      </w:r>
+      <w:proofErr w:type="spellEnd"/>
+      <w:r>
+        <w:t xml:space="preserve">-Klasse, welche – wie zuvor beschrieben – die Schnittstelle zur Eingabe, Ausgabe und Verwaltung von Dateien zuständig ist. Diese implementiert die vorher gezeigten Interfaces. Des Weiteren sind die </w:t>
+      </w:r>
+      <w:proofErr w:type="spellStart"/>
+      <w:r>
+        <w:t>Exception</w:t>
+      </w:r>
+      <w:proofErr w:type="spellEnd"/>
+      <w:r>
+        <w:t>-Klassen zu sehen, welche beim Konvertieren geworfen werden können.</w:t>
       </w:r>
     </w:p>
     <w:p>
@@ -7177,11 +7727,17 @@
         <w:pStyle w:val="berschrift4"/>
       </w:pPr>
       <w:r>
+        <w:lastRenderedPageBreak/>
         <w:t>Mapper</w:t>
       </w:r>
       <w:r>
-        <w:t>-Presenter</w:t>
-      </w:r>
+        <w:t>-</w:t>
+      </w:r>
+      <w:proofErr w:type="spellStart"/>
+      <w:r>
+        <w:t>Presenter</w:t>
+      </w:r>
+      <w:proofErr w:type="spellEnd"/>
     </w:p>
     <w:p>
       <w:r>
@@ -7316,14 +7872,17 @@
         <w:pStyle w:val="berschrift4"/>
       </w:pPr>
       <w:r>
+        <w:lastRenderedPageBreak/>
         <w:t>Bewertung</w:t>
       </w:r>
       <w:r>
         <w:t>-</w:t>
       </w:r>
+      <w:proofErr w:type="spellStart"/>
       <w:r>
         <w:t>Presenter</w:t>
       </w:r>
+      <w:proofErr w:type="spellEnd"/>
     </w:p>
     <w:p>
       <w:r>
@@ -7473,12 +8032,34 @@
         <w:pStyle w:val="berschrift4"/>
       </w:pPr>
       <w:r>
-        <w:t>Generator-Presenter</w:t>
-      </w:r>
-    </w:p>
-    <w:p>
-      <w:r>
-        <w:t>Ähnlich wie der Bewertung-Presenter wurde beim Generator-Presenter ein Interface genutzt, welches von den jeweiligen Generatoren implementiert wird:</w:t>
+        <w:lastRenderedPageBreak/>
+        <w:t>Generator-</w:t>
+      </w:r>
+      <w:proofErr w:type="spellStart"/>
+      <w:r>
+        <w:t>Presenter</w:t>
+      </w:r>
+      <w:proofErr w:type="spellEnd"/>
+    </w:p>
+    <w:p>
+      <w:r>
+        <w:t>Ähnlich wie der Bewertung-</w:t>
+      </w:r>
+      <w:proofErr w:type="spellStart"/>
+      <w:r>
+        <w:t>Presenter</w:t>
+      </w:r>
+      <w:proofErr w:type="spellEnd"/>
+      <w:r>
+        <w:t xml:space="preserve"> wurde beim Generator-</w:t>
+      </w:r>
+      <w:proofErr w:type="spellStart"/>
+      <w:r>
+        <w:t>Presenter</w:t>
+      </w:r>
+      <w:proofErr w:type="spellEnd"/>
+      <w:r>
+        <w:t xml:space="preserve"> ein Interface genutzt, welches von den jeweiligen Generatoren implementiert wird:</w:t>
       </w:r>
     </w:p>
     <w:p>
@@ -7629,6 +8210,7 @@
         <w:pStyle w:val="berschrift4"/>
       </w:pPr>
       <w:r>
+        <w:lastRenderedPageBreak/>
         <w:t>Model</w:t>
       </w:r>
     </w:p>
@@ -7788,93 +8370,56 @@
     </w:p>
     <w:p>
       <w:pPr>
+        <w:pStyle w:val="berschrift3"/>
+      </w:pPr>
+      <w:r>
+        <w:lastRenderedPageBreak/>
+        <w:t>Methoden-Datenfluss</w:t>
+      </w:r>
+    </w:p>
+    <w:p>
+      <w:pPr>
         <w:jc w:val="left"/>
       </w:pPr>
-    </w:p>
-    <w:p>
-      <w:pPr>
-        <w:jc w:val="left"/>
-      </w:pPr>
-    </w:p>
-    <w:p>
-      <w:pPr>
-        <w:jc w:val="left"/>
-      </w:pPr>
-    </w:p>
-    <w:p>
-      <w:pPr>
-        <w:jc w:val="left"/>
-      </w:pPr>
-    </w:p>
-    <w:p>
-      <w:pPr>
-        <w:jc w:val="left"/>
-      </w:pPr>
-    </w:p>
-    <w:p>
-      <w:pPr>
-        <w:jc w:val="left"/>
-      </w:pPr>
-    </w:p>
-    <w:p>
-      <w:pPr>
-        <w:jc w:val="left"/>
-      </w:pPr>
-    </w:p>
-    <w:p>
-      <w:pPr>
-        <w:jc w:val="left"/>
-      </w:pPr>
-    </w:p>
-    <w:p>
-      <w:pPr>
-        <w:jc w:val="left"/>
-      </w:pPr>
-    </w:p>
-    <w:p>
-      <w:pPr>
-        <w:jc w:val="left"/>
-      </w:pPr>
-    </w:p>
-    <w:p>
-      <w:pPr>
-        <w:jc w:val="left"/>
-      </w:pPr>
-    </w:p>
-    <w:p>
-      <w:pPr>
-        <w:jc w:val="left"/>
-      </w:pPr>
-    </w:p>
-    <w:p>
-      <w:pPr>
-        <w:jc w:val="left"/>
-      </w:pPr>
-    </w:p>
-    <w:p>
-      <w:pPr>
-        <w:pStyle w:val="berschrift3"/>
-      </w:pPr>
-      <w:r>
-        <w:t>Methoden-Datenfluss</w:t>
-      </w:r>
-    </w:p>
-    <w:p>
-      <w:pPr>
-        <w:jc w:val="left"/>
-      </w:pPr>
-      <w:r>
-        <w:t>Der Datenfluss einzelner Methoden wird in Form von Nassi-Shneiderman-Diagrammen angegeben.</w:t>
+      <w:r>
+        <w:t xml:space="preserve">Der Datenfluss einzelner Methoden wird in Form von </w:t>
+      </w:r>
+      <w:proofErr w:type="spellStart"/>
+      <w:r>
+        <w:t>Nassi</w:t>
+      </w:r>
+      <w:proofErr w:type="spellEnd"/>
+      <w:r>
+        <w:t>-</w:t>
+      </w:r>
+      <w:proofErr w:type="spellStart"/>
+      <w:r>
+        <w:t>Shneiderman</w:t>
+      </w:r>
+      <w:proofErr w:type="spellEnd"/>
+      <w:r>
+        <w:t>-Diagrammen angegeben.</w:t>
       </w:r>
     </w:p>
     <w:p>
       <w:pPr>
         <w:pStyle w:val="berschrift4"/>
       </w:pPr>
-      <w:r>
-        <w:lastRenderedPageBreak/>
-        <w:t>LcgGenerator::generiereZufall</w:t>
-      </w:r>
+      <w:proofErr w:type="spellStart"/>
+      <w:proofErr w:type="gramStart"/>
+      <w:r>
+        <w:t>LcgGenerator</w:t>
+      </w:r>
+      <w:proofErr w:type="spellEnd"/>
+      <w:r>
+        <w:t>::</w:t>
+      </w:r>
+      <w:proofErr w:type="spellStart"/>
+      <w:proofErr w:type="gramEnd"/>
+      <w:r>
+        <w:t>generiereZufall</w:t>
+      </w:r>
+      <w:proofErr w:type="spellEnd"/>
     </w:p>
     <w:p>
       <w:pPr>
@@ -7938,9 +8483,21 @@
       <w:pPr>
         <w:pStyle w:val="berschrift4"/>
       </w:pPr>
-      <w:r>
-        <w:t>PolarMethode::GeneriereParameter</w:t>
-      </w:r>
+      <w:proofErr w:type="spellStart"/>
+      <w:proofErr w:type="gramStart"/>
+      <w:r>
+        <w:t>PolarMethode</w:t>
+      </w:r>
+      <w:proofErr w:type="spellEnd"/>
+      <w:r>
+        <w:t>::</w:t>
+      </w:r>
+      <w:proofErr w:type="spellStart"/>
+      <w:proofErr w:type="gramEnd"/>
+      <w:r>
+        <w:t>GeneriereParameter</w:t>
+      </w:r>
+      <w:proofErr w:type="spellEnd"/>
     </w:p>
     <w:p>
       <w:pPr>
@@ -8014,10 +8571,22 @@
       <w:pPr>
         <w:pStyle w:val="berschrift4"/>
       </w:pPr>
+      <w:proofErr w:type="spellStart"/>
+      <w:proofErr w:type="gramStart"/>
       <w:r>
         <w:lastRenderedPageBreak/>
-        <w:t>LcgGenerator::generiereZufall</w:t>
-      </w:r>
+        <w:t>LcgGenerator</w:t>
+      </w:r>
+      <w:proofErr w:type="spellEnd"/>
+      <w:r>
+        <w:t>::</w:t>
+      </w:r>
+      <w:proofErr w:type="spellStart"/>
+      <w:proofErr w:type="gramEnd"/>
+      <w:r>
+        <w:t>generiereZufall</w:t>
+      </w:r>
+      <w:proofErr w:type="spellEnd"/>
     </w:p>
     <w:p>
       <w:pPr>
@@ -8081,9 +8650,21 @@
       <w:pPr>
         <w:pStyle w:val="berschrift4"/>
       </w:pPr>
-      <w:r>
-        <w:t>SerielleAutokorrelation::berechneBewertung</w:t>
-      </w:r>
+      <w:proofErr w:type="spellStart"/>
+      <w:proofErr w:type="gramStart"/>
+      <w:r>
+        <w:t>SerielleAutokorrelation</w:t>
+      </w:r>
+      <w:proofErr w:type="spellEnd"/>
+      <w:r>
+        <w:t>::</w:t>
+      </w:r>
+      <w:proofErr w:type="spellStart"/>
+      <w:proofErr w:type="gramEnd"/>
+      <w:r>
+        <w:t>berechneBewertung</w:t>
+      </w:r>
+      <w:proofErr w:type="spellEnd"/>
     </w:p>
     <w:p>
       <w:pPr>
@@ -8192,16 +8773,22 @@
       <w:pPr>
         <w:pStyle w:val="berschrift4"/>
       </w:pPr>
+      <w:proofErr w:type="spellStart"/>
+      <w:proofErr w:type="gramStart"/>
       <w:r>
         <w:lastRenderedPageBreak/>
         <w:t>SequenzUpDownTest</w:t>
       </w:r>
+      <w:proofErr w:type="spellEnd"/>
       <w:r>
         <w:t>::</w:t>
       </w:r>
+      <w:proofErr w:type="spellStart"/>
+      <w:proofErr w:type="gramEnd"/>
       <w:r>
         <w:t>berechneErwartung</w:t>
       </w:r>
+      <w:proofErr w:type="spellEnd"/>
     </w:p>
     <w:p>
       <w:pPr>
@@ -8270,9 +8857,21 @@
       <w:pPr>
         <w:pStyle w:val="berschrift4"/>
       </w:pPr>
-      <w:r>
-        <w:t>SequenzUpDownTest::berechneBewertung</w:t>
-      </w:r>
+      <w:proofErr w:type="spellStart"/>
+      <w:proofErr w:type="gramStart"/>
+      <w:r>
+        <w:t>SequenzUpDownTest</w:t>
+      </w:r>
+      <w:proofErr w:type="spellEnd"/>
+      <w:r>
+        <w:t>::</w:t>
+      </w:r>
+      <w:proofErr w:type="spellStart"/>
+      <w:proofErr w:type="gramEnd"/>
+      <w:r>
+        <w:t>berechneBewertung</w:t>
+      </w:r>
+      <w:proofErr w:type="spellEnd"/>
     </w:p>
     <w:p>
       <w:pPr>
@@ -8341,10 +8940,22 @@
       <w:pPr>
         <w:pStyle w:val="berschrift4"/>
       </w:pPr>
+      <w:proofErr w:type="spellStart"/>
+      <w:proofErr w:type="gramStart"/>
       <w:r>
         <w:lastRenderedPageBreak/>
-        <w:t>BjarnscheGuetefunktion::berechneBewertung</w:t>
-      </w:r>
+        <w:t>BjarnscheGuetefunktion</w:t>
+      </w:r>
+      <w:proofErr w:type="spellEnd"/>
+      <w:r>
+        <w:t>::</w:t>
+      </w:r>
+      <w:proofErr w:type="spellStart"/>
+      <w:proofErr w:type="gramEnd"/>
+      <w:r>
+        <w:t>berechneBewertung</w:t>
+      </w:r>
+      <w:proofErr w:type="spellEnd"/>
     </w:p>
     <w:p>
       <w:pPr>
@@ -8408,9 +9019,21 @@
       <w:pPr>
         <w:pStyle w:val="berschrift4"/>
       </w:pPr>
-      <w:r>
-        <w:t>BjarnscheZufallsmethode::generiereZufall</w:t>
-      </w:r>
+      <w:proofErr w:type="spellStart"/>
+      <w:proofErr w:type="gramStart"/>
+      <w:r>
+        <w:t>BjarnscheZufallsmethode</w:t>
+      </w:r>
+      <w:proofErr w:type="spellEnd"/>
+      <w:r>
+        <w:t>::</w:t>
+      </w:r>
+      <w:proofErr w:type="spellStart"/>
+      <w:proofErr w:type="gramEnd"/>
+      <w:r>
+        <w:t>generiereZufall</w:t>
+      </w:r>
+      <w:proofErr w:type="spellEnd"/>
     </w:p>
     <w:p>
       <w:pPr>
@@ -8479,6 +9102,8 @@
       <w:pPr>
         <w:pStyle w:val="berschrift4"/>
       </w:pPr>
+      <w:proofErr w:type="spellStart"/>
+      <w:proofErr w:type="gramStart"/>
       <w:r>
         <w:lastRenderedPageBreak/>
         <w:t>Zufallsgenerator</w:t>
@@ -8486,9 +9111,16 @@
       <w:r>
         <w:t>Presenter</w:t>
       </w:r>
-      <w:r>
-        <w:t>::berechneBewertung</w:t>
-      </w:r>
+      <w:proofErr w:type="spellEnd"/>
+      <w:r>
+        <w:t>::</w:t>
+      </w:r>
+      <w:proofErr w:type="spellStart"/>
+      <w:proofErr w:type="gramEnd"/>
+      <w:r>
+        <w:t>berechneBewertung</w:t>
+      </w:r>
+      <w:proofErr w:type="spellEnd"/>
     </w:p>
     <w:p>
       <w:pPr>
@@ -8552,15 +9184,24 @@
       <w:pPr>
         <w:pStyle w:val="berschrift4"/>
       </w:pPr>
+      <w:proofErr w:type="spellStart"/>
+      <w:proofErr w:type="gramStart"/>
       <w:r>
         <w:t>Zufallsgenerator</w:t>
       </w:r>
       <w:r>
         <w:t>Presenter</w:t>
       </w:r>
-      <w:r>
-        <w:t>::berechneBewertung</w:t>
-      </w:r>
+      <w:proofErr w:type="spellEnd"/>
+      <w:r>
+        <w:t>::</w:t>
+      </w:r>
+      <w:proofErr w:type="spellStart"/>
+      <w:proofErr w:type="gramEnd"/>
+      <w:r>
+        <w:t>berechneBewertung</w:t>
+      </w:r>
+      <w:proofErr w:type="spellEnd"/>
     </w:p>
     <w:p>
       <w:pPr>
@@ -8624,15 +9265,21 @@
       <w:pPr>
         <w:pStyle w:val="berschrift4"/>
       </w:pPr>
+      <w:proofErr w:type="spellStart"/>
+      <w:proofErr w:type="gramStart"/>
       <w:r>
         <w:t>ZufallsgeneratorPresenter</w:t>
       </w:r>
+      <w:proofErr w:type="spellEnd"/>
       <w:r>
         <w:t>::</w:t>
       </w:r>
+      <w:proofErr w:type="spellStart"/>
+      <w:proofErr w:type="gramEnd"/>
       <w:r>
         <w:t>init</w:t>
       </w:r>
+      <w:proofErr w:type="spellEnd"/>
     </w:p>
     <w:p>
       <w:pPr>
@@ -8696,9 +9343,21 @@
       <w:pPr>
         <w:pStyle w:val="berschrift4"/>
       </w:pPr>
-      <w:r>
-        <w:t>Program::main</w:t>
-      </w:r>
+      <w:proofErr w:type="spellStart"/>
+      <w:proofErr w:type="gramStart"/>
+      <w:r>
+        <w:t>Program</w:t>
+      </w:r>
+      <w:proofErr w:type="spellEnd"/>
+      <w:r>
+        <w:t>::</w:t>
+      </w:r>
+      <w:proofErr w:type="spellStart"/>
+      <w:proofErr w:type="gramEnd"/>
+      <w:r>
+        <w:t>main</w:t>
+      </w:r>
+      <w:proofErr w:type="spellEnd"/>
     </w:p>
     <w:p>
       <w:pPr>
@@ -8770,11 +9429,6 @@
     </w:p>
     <w:p>
       <w:pPr>
-        <w:jc w:val="left"/>
-      </w:pPr>
-    </w:p>
-    <w:p>
-      <w:pPr>
         <w:pStyle w:val="berschrift1"/>
         <w:rPr>
           <w:lang w:val="en-US"/>
@@ -8785,79 +9439,15 @@
           <w:lang w:val="en-US"/>
         </w:rPr>
         <w:lastRenderedPageBreak/>
-        <w:t>Musterseite (Ü 1</w:t>
-      </w:r>
-      <w:r>
-        <w:rPr>
-          <w:lang w:val="en-US"/>
-        </w:rPr>
-        <w:t>)</w:t>
-      </w:r>
-      <w:bookmarkEnd w:id="4"/>
-    </w:p>
-    <w:p>
-      <w:pPr>
-        <w:rPr>
-          <w:i/>
-        </w:rPr>
-      </w:pPr>
-      <w:r>
-        <w:rPr>
-          <w:i/>
-        </w:rPr>
-        <w:t>Dies ist eine Blindtext-Musterseite</w:t>
-      </w:r>
-      <w:r>
-        <w:rPr>
-          <w:rStyle w:val="Funotenzeichen"/>
-        </w:rPr>
-        <w:footnoteReference w:id="1"/>
-      </w:r>
-      <w:r>
-        <w:rPr>
-          <w:i/>
-        </w:rPr>
-        <w:t xml:space="preserve"> mit </w:t>
-      </w:r>
-      <w:r>
-        <w:rPr>
-          <w:i/>
-        </w:rPr>
-        <w:t>den Schriften Arial + Times New Roman:</w:t>
-      </w:r>
-    </w:p>
-    <w:p>
-      <w:pPr>
-        <w:jc w:val="left"/>
-      </w:pPr>
-      <w:r>
-        <w:rPr>
-          <w:rFonts w:ascii="Arial" w:hAnsi="Arial" w:cs="Arial"/>
-        </w:rPr>
-        <w:t xml:space="preserve">Musterzeile </w:t>
-      </w:r>
-      <w:r>
-        <w:rPr>
-          <w:rFonts w:ascii="Arial" w:hAnsi="Arial" w:cs="Arial"/>
-        </w:rPr>
-        <w:t>Arial</w:t>
-      </w:r>
-      <w:r>
-        <w:rPr>
-          <w:rFonts w:ascii="Arial" w:hAnsi="Arial" w:cs="Arial"/>
-        </w:rPr>
-        <w:t>: abcdefghijklmnop ABCDEFGHIJKLMNOP 1234567890</w:t>
-      </w:r>
-      <w:r>
-        <w:rPr>
-          <w:rFonts w:ascii="Arial" w:hAnsi="Arial" w:cs="Arial"/>
-        </w:rPr>
-        <w:br/>
-      </w:r>
-      <w:r>
-        <w:t>Musterzeile Times New Roman: abcdefghijklmnop ABCDEFGHIJKLMNOP 12345678</w:t>
-      </w:r>
-    </w:p>
+        <w:t>Use-Cases</w:t>
+      </w:r>
+    </w:p>
+    <w:p>
+      <w:r>
+        <w:t>Folgend werden die einzelnen Use-Cases mit dazugehörigen Eingaben vorgestellt.</w:t>
+      </w:r>
+    </w:p>
+    <w:p/>
     <w:p>
       <w:pPr>
         <w:pStyle w:val="berschrift2"/>
@@ -8865,6 +9455,1605 @@
           <w:tab w:val="num" w:pos="1389"/>
         </w:tabs>
       </w:pPr>
+      <w:r>
+        <w:t>Use-Case 1: Zufallsgenerierung</w:t>
+      </w:r>
+    </w:p>
+    <w:p>
+      <w:r>
+        <w:t>Dieser Use-Case beschäftigt sich mit der Zufallsgenerierung mithilfe angegebener Zufallsgeneratoren. Für jeden Generator existieren spezifische Parameter für die Berechnung.</w:t>
+      </w:r>
+    </w:p>
+    <w:p>
+      <w:pPr>
+        <w:pStyle w:val="berschrift3"/>
+      </w:pPr>
+      <w:r>
+        <w:t>LCG-Generator</w:t>
+      </w:r>
+    </w:p>
+    <w:p>
+      <w:r>
+        <w:t>Für den LCG-Generator ist zu beachten, dass bei der Ausgabe beliebig in Abhängigkeit von dem Parameter n</w:t>
+      </w:r>
+      <w:r>
+        <w:t xml:space="preserve"> viele Zahlen – also Zeilen – generiert werden.</w:t>
+      </w:r>
+    </w:p>
+    <w:p>
+      <w:pPr>
+        <w:rPr>
+          <w:i/>
+          <w:iCs/>
+        </w:rPr>
+      </w:pPr>
+      <w:r>
+        <w:rPr>
+          <w:i/>
+          <w:iCs/>
+        </w:rPr>
+        <w:t>Eingabe:</w:t>
+      </w:r>
+    </w:p>
+    <w:p>
+      <w:pPr>
+        <w:ind w:left="720"/>
+        <w:rPr>
+          <w:sz w:val="20"/>
+        </w:rPr>
+      </w:pPr>
+      <w:r>
+        <w:rPr>
+          <w:sz w:val="20"/>
+        </w:rPr>
+        <w:t># Verwendung des LCG-Generators</w:t>
+      </w:r>
+    </w:p>
+    <w:p>
+      <w:pPr>
+        <w:ind w:left="720"/>
+        <w:rPr>
+          <w:sz w:val="20"/>
+        </w:rPr>
+      </w:pPr>
+      <w:proofErr w:type="spellStart"/>
+      <w:proofErr w:type="gramStart"/>
+      <w:r>
+        <w:rPr>
+          <w:sz w:val="20"/>
+        </w:rPr>
+        <w:t>Ziel:Zufallsgenerierung</w:t>
+      </w:r>
+      <w:proofErr w:type="spellEnd"/>
+      <w:proofErr w:type="gramEnd"/>
+    </w:p>
+    <w:p>
+      <w:pPr>
+        <w:ind w:left="720"/>
+        <w:rPr>
+          <w:sz w:val="20"/>
+        </w:rPr>
+      </w:pPr>
+      <w:proofErr w:type="spellStart"/>
+      <w:proofErr w:type="gramStart"/>
+      <w:r>
+        <w:rPr>
+          <w:sz w:val="20"/>
+        </w:rPr>
+        <w:t>Generator:Linear</w:t>
+      </w:r>
+      <w:proofErr w:type="gramEnd"/>
+      <w:r>
+        <w:rPr>
+          <w:sz w:val="20"/>
+        </w:rPr>
+        <w:t>-Kongruenz-Generator</w:t>
+      </w:r>
+      <w:proofErr w:type="spellEnd"/>
+    </w:p>
+    <w:p>
+      <w:pPr>
+        <w:ind w:left="720"/>
+        <w:rPr>
+          <w:sz w:val="20"/>
+        </w:rPr>
+      </w:pPr>
+      <w:r>
+        <w:rPr>
+          <w:sz w:val="20"/>
+        </w:rPr>
+        <w:t>LCG-Parameter:m=&lt;Ganzzahl</w:t>
+      </w:r>
+      <w:proofErr w:type="gramStart"/>
+      <w:r>
+        <w:rPr>
+          <w:sz w:val="20"/>
+        </w:rPr>
+        <w:t>&gt;,a</w:t>
+      </w:r>
+      <w:proofErr w:type="gramEnd"/>
+      <w:r>
+        <w:rPr>
+          <w:sz w:val="20"/>
+        </w:rPr>
+        <w:t>=&lt;Ganzzahl&gt;,c=&lt;Ganzzahl&gt;,x0=&lt;Ganzzahl&gt;,n=&lt;Ganzzahl&gt;, divide=&lt;Wahrheitsaussage&gt;</w:t>
+      </w:r>
+    </w:p>
+    <w:p>
+      <w:pPr>
+        <w:rPr>
+          <w:i/>
+          <w:iCs/>
+        </w:rPr>
+      </w:pPr>
+      <w:r>
+        <w:rPr>
+          <w:i/>
+          <w:iCs/>
+        </w:rPr>
+        <w:t>Ausgabe:</w:t>
+      </w:r>
+    </w:p>
+    <w:p>
+      <w:pPr>
+        <w:ind w:left="720"/>
+        <w:rPr>
+          <w:sz w:val="20"/>
+          <w:szCs w:val="16"/>
+        </w:rPr>
+      </w:pPr>
+      <w:r>
+        <w:rPr>
+          <w:sz w:val="20"/>
+          <w:szCs w:val="16"/>
+        </w:rPr>
+        <w:t>-----INPUT-----</w:t>
+      </w:r>
+    </w:p>
+    <w:p>
+      <w:pPr>
+        <w:ind w:left="720"/>
+        <w:rPr>
+          <w:sz w:val="20"/>
+        </w:rPr>
+      </w:pPr>
+      <w:r>
+        <w:rPr>
+          <w:sz w:val="20"/>
+          <w:szCs w:val="16"/>
+        </w:rPr>
+        <w:t xml:space="preserve"># </w:t>
+      </w:r>
+      <w:r>
+        <w:rPr>
+          <w:sz w:val="20"/>
+        </w:rPr>
+        <w:t>Verwendung des LCG-Generators</w:t>
+      </w:r>
+    </w:p>
+    <w:p>
+      <w:pPr>
+        <w:ind w:left="720"/>
+        <w:rPr>
+          <w:sz w:val="20"/>
+        </w:rPr>
+      </w:pPr>
+      <w:proofErr w:type="spellStart"/>
+      <w:proofErr w:type="gramStart"/>
+      <w:r>
+        <w:rPr>
+          <w:sz w:val="20"/>
+        </w:rPr>
+        <w:t>Ziel:Zufallsgenerierung</w:t>
+      </w:r>
+      <w:proofErr w:type="spellEnd"/>
+      <w:proofErr w:type="gramEnd"/>
+    </w:p>
+    <w:p>
+      <w:pPr>
+        <w:ind w:left="720"/>
+        <w:rPr>
+          <w:sz w:val="20"/>
+        </w:rPr>
+      </w:pPr>
+      <w:proofErr w:type="spellStart"/>
+      <w:proofErr w:type="gramStart"/>
+      <w:r>
+        <w:rPr>
+          <w:sz w:val="20"/>
+        </w:rPr>
+        <w:t>Generator:Linear</w:t>
+      </w:r>
+      <w:proofErr w:type="gramEnd"/>
+      <w:r>
+        <w:rPr>
+          <w:sz w:val="20"/>
+        </w:rPr>
+        <w:t>-Kongruenz-Generator</w:t>
+      </w:r>
+      <w:proofErr w:type="spellEnd"/>
+    </w:p>
+    <w:p>
+      <w:pPr>
+        <w:ind w:left="720"/>
+        <w:rPr>
+          <w:sz w:val="20"/>
+        </w:rPr>
+      </w:pPr>
+      <w:r>
+        <w:rPr>
+          <w:sz w:val="20"/>
+        </w:rPr>
+        <w:t>LCG-Parameter:m=&lt;Ganzzahl</w:t>
+      </w:r>
+      <w:proofErr w:type="gramStart"/>
+      <w:r>
+        <w:rPr>
+          <w:sz w:val="20"/>
+        </w:rPr>
+        <w:t>&gt;,a</w:t>
+      </w:r>
+      <w:proofErr w:type="gramEnd"/>
+      <w:r>
+        <w:rPr>
+          <w:sz w:val="20"/>
+        </w:rPr>
+        <w:t>=&lt;Ganzzahl&gt;,c=&lt;Ganzzahl&gt;,x0=&lt;Ganzzahl&gt;,n=&lt;Ganzzahl&gt;, divide=&lt;Wahrheitsaussage&gt;</w:t>
+      </w:r>
+    </w:p>
+    <w:p>
+      <w:pPr>
+        <w:rPr>
+          <w:sz w:val="20"/>
+          <w:szCs w:val="16"/>
+        </w:rPr>
+      </w:pPr>
+    </w:p>
+    <w:p>
+      <w:pPr>
+        <w:ind w:left="720"/>
+        <w:rPr>
+          <w:sz w:val="20"/>
+          <w:szCs w:val="16"/>
+        </w:rPr>
+      </w:pPr>
+      <w:r>
+        <w:rPr>
+          <w:sz w:val="20"/>
+          <w:szCs w:val="16"/>
+        </w:rPr>
+        <w:t>-----OUTPUT-----</w:t>
+      </w:r>
+    </w:p>
+    <w:p>
+      <w:pPr>
+        <w:ind w:left="720"/>
+        <w:rPr>
+          <w:sz w:val="20"/>
+          <w:szCs w:val="16"/>
+        </w:rPr>
+      </w:pPr>
+      <w:r>
+        <w:rPr>
+          <w:sz w:val="20"/>
+          <w:szCs w:val="16"/>
+        </w:rPr>
+        <w:t>Zufallszahlen:</w:t>
+      </w:r>
+    </w:p>
+    <w:p>
+      <w:pPr>
+        <w:ind w:left="720"/>
+        <w:rPr>
+          <w:sz w:val="20"/>
+          <w:szCs w:val="16"/>
+        </w:rPr>
+      </w:pPr>
+      <w:r>
+        <w:rPr>
+          <w:sz w:val="20"/>
+          <w:szCs w:val="16"/>
+        </w:rPr>
+        <w:t>&lt;Index&gt;</w:t>
+      </w:r>
+      <w:r>
+        <w:rPr>
+          <w:sz w:val="20"/>
+          <w:szCs w:val="16"/>
+        </w:rPr>
+        <w:tab/>
+      </w:r>
+      <w:r>
+        <w:rPr>
+          <w:sz w:val="20"/>
+          <w:szCs w:val="16"/>
+        </w:rPr>
+        <w:tab/>
+        <w:t>:</w:t>
+      </w:r>
+      <w:r>
+        <w:rPr>
+          <w:sz w:val="20"/>
+          <w:szCs w:val="16"/>
+        </w:rPr>
+        <w:tab/>
+      </w:r>
+      <w:r>
+        <w:rPr>
+          <w:sz w:val="20"/>
+          <w:szCs w:val="16"/>
+        </w:rPr>
+        <w:t>&lt;Zahl&gt;</w:t>
+      </w:r>
+    </w:p>
+    <w:p>
+      <w:pPr>
+        <w:ind w:left="720"/>
+        <w:rPr>
+          <w:sz w:val="20"/>
+          <w:szCs w:val="16"/>
+        </w:rPr>
+      </w:pPr>
+      <w:r>
+        <w:rPr>
+          <w:sz w:val="20"/>
+          <w:szCs w:val="16"/>
+        </w:rPr>
+        <w:t>….</w:t>
+      </w:r>
+    </w:p>
+    <w:p>
+      <w:pPr>
+        <w:ind w:left="720"/>
+        <w:rPr>
+          <w:sz w:val="20"/>
+          <w:szCs w:val="16"/>
+        </w:rPr>
+      </w:pPr>
+    </w:p>
+    <w:p>
+      <w:pPr>
+        <w:ind w:left="720"/>
+        <w:rPr>
+          <w:sz w:val="20"/>
+          <w:szCs w:val="16"/>
+        </w:rPr>
+      </w:pPr>
+    </w:p>
+    <w:p>
+      <w:pPr>
+        <w:ind w:left="720"/>
+        <w:rPr>
+          <w:sz w:val="20"/>
+          <w:szCs w:val="16"/>
+        </w:rPr>
+      </w:pPr>
+    </w:p>
+    <w:p>
+      <w:pPr>
+        <w:rPr>
+          <w:sz w:val="20"/>
+          <w:szCs w:val="16"/>
+        </w:rPr>
+      </w:pPr>
+    </w:p>
+    <w:p>
+      <w:pPr>
+        <w:pStyle w:val="berschrift3"/>
+      </w:pPr>
+      <w:r>
+        <w:lastRenderedPageBreak/>
+        <w:t>Polar-Methode</w:t>
+      </w:r>
+    </w:p>
+    <w:p>
+      <w:r>
+        <w:t>Für die Polar-Methode ergeben sich immer zwei Zufallszahlen. Die Polar-Method-Parameter-Angabe ist optional. Wird diese nicht mitgegeben, so wird intern mithilfe der Java-Bibliothek initiale Zufallszahlen generiert.</w:t>
+      </w:r>
+      <w:r>
+        <w:t xml:space="preserve"> Je nach mitgegebenen Polar-Method-Parameter können sich weitere Eingaben für diesen Parameter ergeben.</w:t>
+      </w:r>
+    </w:p>
+    <w:p>
+      <w:pPr>
+        <w:rPr>
+          <w:i/>
+          <w:iCs/>
+        </w:rPr>
+      </w:pPr>
+      <w:r>
+        <w:rPr>
+          <w:i/>
+          <w:iCs/>
+        </w:rPr>
+        <w:t>Eingabe:</w:t>
+      </w:r>
+    </w:p>
+    <w:p>
+      <w:pPr>
+        <w:ind w:left="720"/>
+        <w:rPr>
+          <w:sz w:val="20"/>
+        </w:rPr>
+      </w:pPr>
+      <w:r>
+        <w:rPr>
+          <w:sz w:val="20"/>
+        </w:rPr>
+        <w:t># Verwendung de</w:t>
+      </w:r>
+      <w:r>
+        <w:rPr>
+          <w:sz w:val="20"/>
+        </w:rPr>
+        <w:t>r Polar-Methode</w:t>
+      </w:r>
+    </w:p>
+    <w:p>
+      <w:pPr>
+        <w:ind w:left="720"/>
+        <w:rPr>
+          <w:sz w:val="20"/>
+        </w:rPr>
+      </w:pPr>
+      <w:proofErr w:type="spellStart"/>
+      <w:proofErr w:type="gramStart"/>
+      <w:r>
+        <w:rPr>
+          <w:sz w:val="20"/>
+        </w:rPr>
+        <w:t>Ziel:Zufallsgenerierung</w:t>
+      </w:r>
+      <w:proofErr w:type="spellEnd"/>
+      <w:proofErr w:type="gramEnd"/>
+    </w:p>
+    <w:p>
+      <w:pPr>
+        <w:ind w:left="720"/>
+        <w:rPr>
+          <w:sz w:val="20"/>
+        </w:rPr>
+      </w:pPr>
+      <w:proofErr w:type="spellStart"/>
+      <w:proofErr w:type="gramStart"/>
+      <w:r>
+        <w:rPr>
+          <w:sz w:val="20"/>
+        </w:rPr>
+        <w:t>Generator:</w:t>
+      </w:r>
+      <w:r>
+        <w:rPr>
+          <w:sz w:val="20"/>
+        </w:rPr>
+        <w:t>Polar</w:t>
+      </w:r>
+      <w:proofErr w:type="gramEnd"/>
+      <w:r>
+        <w:rPr>
+          <w:sz w:val="20"/>
+        </w:rPr>
+        <w:t>-Methode</w:t>
+      </w:r>
+      <w:proofErr w:type="spellEnd"/>
+    </w:p>
+    <w:p>
+      <w:pPr>
+        <w:ind w:left="720"/>
+        <w:rPr>
+          <w:sz w:val="20"/>
+        </w:rPr>
+      </w:pPr>
+      <w:proofErr w:type="spellStart"/>
+      <w:r>
+        <w:rPr>
+          <w:sz w:val="20"/>
+        </w:rPr>
+        <w:t>Polar-Method-</w:t>
+      </w:r>
+      <w:proofErr w:type="gramStart"/>
+      <w:r>
+        <w:rPr>
+          <w:sz w:val="20"/>
+        </w:rPr>
+        <w:t>Parameter:Generator</w:t>
+      </w:r>
+      <w:proofErr w:type="spellEnd"/>
+      <w:proofErr w:type="gramEnd"/>
+      <w:r>
+        <w:rPr>
+          <w:sz w:val="20"/>
+        </w:rPr>
+        <w:t>=Linear-Kongruenz-Generator</w:t>
+      </w:r>
+    </w:p>
+    <w:p>
+      <w:pPr>
+        <w:ind w:left="720"/>
+        <w:rPr>
+          <w:sz w:val="20"/>
+        </w:rPr>
+      </w:pPr>
+      <w:r>
+        <w:rPr>
+          <w:sz w:val="20"/>
+        </w:rPr>
+        <w:t>LCG-Parameter:m=&lt;Ganzzahl</w:t>
+      </w:r>
+      <w:proofErr w:type="gramStart"/>
+      <w:r>
+        <w:rPr>
+          <w:sz w:val="20"/>
+        </w:rPr>
+        <w:t>&gt;,a</w:t>
+      </w:r>
+      <w:proofErr w:type="gramEnd"/>
+      <w:r>
+        <w:rPr>
+          <w:sz w:val="20"/>
+        </w:rPr>
+        <w:t>=&lt;Ganzzahl&gt;,c=&lt;Ganzzahl&gt;,x0=&lt;Ganzzahl&gt;,n=&lt;Ganzzahl&gt;, divide=&lt;Wahrheitsaussage&gt;</w:t>
+      </w:r>
+    </w:p>
+    <w:p>
+      <w:pPr>
+        <w:rPr>
+          <w:i/>
+          <w:iCs/>
+        </w:rPr>
+      </w:pPr>
+      <w:r>
+        <w:rPr>
+          <w:i/>
+          <w:iCs/>
+        </w:rPr>
+        <w:t>Ausgabe:</w:t>
+      </w:r>
+    </w:p>
+    <w:p>
+      <w:pPr>
+        <w:ind w:left="720"/>
+        <w:rPr>
+          <w:sz w:val="20"/>
+          <w:szCs w:val="16"/>
+        </w:rPr>
+      </w:pPr>
+      <w:r>
+        <w:rPr>
+          <w:sz w:val="20"/>
+          <w:szCs w:val="16"/>
+        </w:rPr>
+        <w:t>-----INPUT-----</w:t>
+      </w:r>
+    </w:p>
+    <w:p>
+      <w:pPr>
+        <w:ind w:left="720"/>
+        <w:rPr>
+          <w:sz w:val="20"/>
+        </w:rPr>
+      </w:pPr>
+      <w:r>
+        <w:rPr>
+          <w:sz w:val="20"/>
+        </w:rPr>
+        <w:t># Verwendung der Polar-Methode</w:t>
+      </w:r>
+    </w:p>
+    <w:p>
+      <w:pPr>
+        <w:ind w:left="720"/>
+        <w:rPr>
+          <w:sz w:val="20"/>
+        </w:rPr>
+      </w:pPr>
+      <w:proofErr w:type="spellStart"/>
+      <w:proofErr w:type="gramStart"/>
+      <w:r>
+        <w:rPr>
+          <w:sz w:val="20"/>
+        </w:rPr>
+        <w:t>Ziel:Zufallsgenerierung</w:t>
+      </w:r>
+      <w:proofErr w:type="spellEnd"/>
+      <w:proofErr w:type="gramEnd"/>
+    </w:p>
+    <w:p>
+      <w:pPr>
+        <w:ind w:left="720"/>
+        <w:rPr>
+          <w:sz w:val="20"/>
+        </w:rPr>
+      </w:pPr>
+      <w:proofErr w:type="spellStart"/>
+      <w:proofErr w:type="gramStart"/>
+      <w:r>
+        <w:rPr>
+          <w:sz w:val="20"/>
+        </w:rPr>
+        <w:t>Generator:Polar</w:t>
+      </w:r>
+      <w:proofErr w:type="gramEnd"/>
+      <w:r>
+        <w:rPr>
+          <w:sz w:val="20"/>
+        </w:rPr>
+        <w:t>-Methode</w:t>
+      </w:r>
+      <w:proofErr w:type="spellEnd"/>
+    </w:p>
+    <w:p>
+      <w:pPr>
+        <w:ind w:left="720"/>
+        <w:rPr>
+          <w:sz w:val="20"/>
+        </w:rPr>
+      </w:pPr>
+      <w:proofErr w:type="spellStart"/>
+      <w:r>
+        <w:rPr>
+          <w:sz w:val="20"/>
+        </w:rPr>
+        <w:t>Polar-Method-</w:t>
+      </w:r>
+      <w:proofErr w:type="gramStart"/>
+      <w:r>
+        <w:rPr>
+          <w:sz w:val="20"/>
+        </w:rPr>
+        <w:t>Parameter:Generator</w:t>
+      </w:r>
+      <w:proofErr w:type="spellEnd"/>
+      <w:proofErr w:type="gramEnd"/>
+      <w:r>
+        <w:rPr>
+          <w:sz w:val="20"/>
+        </w:rPr>
+        <w:t>=Linear-Kongruenz-Generator</w:t>
+      </w:r>
+    </w:p>
+    <w:p>
+      <w:pPr>
+        <w:ind w:left="720"/>
+        <w:rPr>
+          <w:sz w:val="20"/>
+        </w:rPr>
+      </w:pPr>
+      <w:r>
+        <w:rPr>
+          <w:sz w:val="20"/>
+        </w:rPr>
+        <w:t>LCG-Parameter:m=&lt;Ganzzahl</w:t>
+      </w:r>
+      <w:proofErr w:type="gramStart"/>
+      <w:r>
+        <w:rPr>
+          <w:sz w:val="20"/>
+        </w:rPr>
+        <w:t>&gt;,a</w:t>
+      </w:r>
+      <w:proofErr w:type="gramEnd"/>
+      <w:r>
+        <w:rPr>
+          <w:sz w:val="20"/>
+        </w:rPr>
+        <w:t>=&lt;Ganzzahl&gt;,c=&lt;Ganzzahl&gt;,x0=&lt;Ganzzahl&gt;,n=&lt;Ganzzahl&gt;, divide=&lt;Wahrheitsaussage&gt;</w:t>
+      </w:r>
+    </w:p>
+    <w:p>
+      <w:pPr>
+        <w:rPr>
+          <w:sz w:val="20"/>
+          <w:szCs w:val="16"/>
+        </w:rPr>
+      </w:pPr>
+    </w:p>
+    <w:p>
+      <w:pPr>
+        <w:ind w:left="720"/>
+        <w:rPr>
+          <w:sz w:val="20"/>
+          <w:szCs w:val="16"/>
+        </w:rPr>
+      </w:pPr>
+      <w:r>
+        <w:rPr>
+          <w:sz w:val="20"/>
+          <w:szCs w:val="16"/>
+        </w:rPr>
+        <w:t>-----OUTPUT-----</w:t>
+      </w:r>
+    </w:p>
+    <w:p>
+      <w:pPr>
+        <w:ind w:left="720"/>
+        <w:rPr>
+          <w:sz w:val="20"/>
+          <w:szCs w:val="16"/>
+        </w:rPr>
+      </w:pPr>
+      <w:r>
+        <w:rPr>
+          <w:sz w:val="20"/>
+          <w:szCs w:val="16"/>
+        </w:rPr>
+        <w:t>Zufallszahlen:</w:t>
+      </w:r>
+    </w:p>
+    <w:p>
+      <w:pPr>
+        <w:ind w:left="720"/>
+        <w:rPr>
+          <w:sz w:val="20"/>
+          <w:szCs w:val="16"/>
+        </w:rPr>
+      </w:pPr>
+      <w:r>
+        <w:rPr>
+          <w:sz w:val="20"/>
+          <w:szCs w:val="16"/>
+        </w:rPr>
+        <w:t>0</w:t>
+      </w:r>
+      <w:r>
+        <w:rPr>
+          <w:sz w:val="20"/>
+          <w:szCs w:val="16"/>
+        </w:rPr>
+        <w:tab/>
+      </w:r>
+      <w:r>
+        <w:rPr>
+          <w:sz w:val="20"/>
+          <w:szCs w:val="16"/>
+        </w:rPr>
+        <w:t>:</w:t>
+      </w:r>
+      <w:r>
+        <w:rPr>
+          <w:sz w:val="20"/>
+          <w:szCs w:val="16"/>
+        </w:rPr>
+        <w:tab/>
+      </w:r>
+      <w:r>
+        <w:rPr>
+          <w:sz w:val="20"/>
+          <w:szCs w:val="16"/>
+        </w:rPr>
+        <w:t>&lt;Zahl&gt;</w:t>
+      </w:r>
+    </w:p>
+    <w:p>
+      <w:pPr>
+        <w:ind w:left="720"/>
+        <w:rPr>
+          <w:sz w:val="20"/>
+          <w:szCs w:val="16"/>
+        </w:rPr>
+      </w:pPr>
+      <w:r>
+        <w:rPr>
+          <w:sz w:val="20"/>
+          <w:szCs w:val="16"/>
+        </w:rPr>
+        <w:t>1</w:t>
+      </w:r>
+      <w:r>
+        <w:rPr>
+          <w:sz w:val="20"/>
+          <w:szCs w:val="16"/>
+        </w:rPr>
+        <w:tab/>
+      </w:r>
+      <w:r>
+        <w:rPr>
+          <w:sz w:val="20"/>
+          <w:szCs w:val="16"/>
+        </w:rPr>
+        <w:t>:</w:t>
+      </w:r>
+      <w:r>
+        <w:rPr>
+          <w:sz w:val="20"/>
+          <w:szCs w:val="16"/>
+        </w:rPr>
+        <w:tab/>
+      </w:r>
+      <w:r>
+        <w:rPr>
+          <w:sz w:val="20"/>
+          <w:szCs w:val="16"/>
+        </w:rPr>
+        <w:t>&lt;Zahl&gt;</w:t>
+      </w:r>
+    </w:p>
+    <w:p>
+      <w:pPr>
+        <w:ind w:left="720"/>
+        <w:rPr>
+          <w:sz w:val="20"/>
+          <w:szCs w:val="16"/>
+        </w:rPr>
+      </w:pPr>
+    </w:p>
+    <w:p>
+      <w:pPr>
+        <w:ind w:left="720"/>
+        <w:rPr>
+          <w:sz w:val="20"/>
+          <w:szCs w:val="16"/>
+        </w:rPr>
+      </w:pPr>
+    </w:p>
+    <w:p>
+      <w:pPr>
+        <w:ind w:left="720"/>
+        <w:rPr>
+          <w:sz w:val="20"/>
+          <w:szCs w:val="16"/>
+        </w:rPr>
+      </w:pPr>
+    </w:p>
+    <w:p>
+      <w:pPr>
+        <w:ind w:left="720"/>
+        <w:rPr>
+          <w:sz w:val="20"/>
+          <w:szCs w:val="16"/>
+        </w:rPr>
+      </w:pPr>
+    </w:p>
+    <w:p>
+      <w:pPr>
+        <w:ind w:left="720"/>
+        <w:rPr>
+          <w:sz w:val="20"/>
+          <w:szCs w:val="16"/>
+        </w:rPr>
+      </w:pPr>
+    </w:p>
+    <w:p>
+      <w:pPr>
+        <w:ind w:left="720"/>
+        <w:rPr>
+          <w:sz w:val="20"/>
+          <w:szCs w:val="16"/>
+        </w:rPr>
+      </w:pPr>
+    </w:p>
+    <w:p>
+      <w:pPr>
+        <w:ind w:left="720"/>
+        <w:rPr>
+          <w:sz w:val="20"/>
+          <w:szCs w:val="16"/>
+        </w:rPr>
+      </w:pPr>
+    </w:p>
+    <w:p>
+      <w:pPr>
+        <w:ind w:left="720"/>
+        <w:rPr>
+          <w:sz w:val="20"/>
+          <w:szCs w:val="16"/>
+        </w:rPr>
+      </w:pPr>
+    </w:p>
+    <w:p>
+      <w:pPr>
+        <w:ind w:left="720"/>
+        <w:rPr>
+          <w:sz w:val="20"/>
+          <w:szCs w:val="16"/>
+        </w:rPr>
+      </w:pPr>
+    </w:p>
+    <w:p>
+      <w:pPr>
+        <w:pStyle w:val="berschrift3"/>
+      </w:pPr>
+      <w:proofErr w:type="spellStart"/>
+      <w:r>
+        <w:lastRenderedPageBreak/>
+        <w:t>Bjarnsche</w:t>
+      </w:r>
+      <w:proofErr w:type="spellEnd"/>
+      <w:r>
+        <w:t>-Zufallsmethode</w:t>
+      </w:r>
+    </w:p>
+    <w:p>
+      <w:r>
+        <w:t>Ähnlich wie beim LCG-Generator müssen hier diverse Parameter angegeben. Die Ausgabe besitzt auch in Abhängigkeit von n beliebig viele Zeilen.</w:t>
+      </w:r>
+    </w:p>
+    <w:p>
+      <w:pPr>
+        <w:rPr>
+          <w:i/>
+          <w:iCs/>
+        </w:rPr>
+      </w:pPr>
+      <w:r>
+        <w:rPr>
+          <w:i/>
+          <w:iCs/>
+        </w:rPr>
+        <w:t>Eingabe:</w:t>
+      </w:r>
+    </w:p>
+    <w:p>
+      <w:pPr>
+        <w:ind w:left="720"/>
+        <w:rPr>
+          <w:sz w:val="20"/>
+        </w:rPr>
+      </w:pPr>
+      <w:r>
+        <w:rPr>
+          <w:sz w:val="20"/>
+        </w:rPr>
+        <w:t xml:space="preserve"># </w:t>
+      </w:r>
+      <w:r>
+        <w:rPr>
+          <w:sz w:val="20"/>
+        </w:rPr>
+        <w:t>Verwendung der</w:t>
+      </w:r>
+      <w:r>
+        <w:rPr>
+          <w:sz w:val="20"/>
+        </w:rPr>
+        <w:t xml:space="preserve"> </w:t>
+      </w:r>
+      <w:proofErr w:type="spellStart"/>
+      <w:r>
+        <w:rPr>
+          <w:sz w:val="20"/>
+        </w:rPr>
+        <w:t>Bjarnsche</w:t>
+      </w:r>
+      <w:proofErr w:type="spellEnd"/>
+      <w:r>
+        <w:rPr>
+          <w:sz w:val="20"/>
+        </w:rPr>
+        <w:t>-Zufallsmethode</w:t>
+      </w:r>
+    </w:p>
+    <w:p>
+      <w:pPr>
+        <w:ind w:left="720"/>
+        <w:rPr>
+          <w:sz w:val="20"/>
+        </w:rPr>
+      </w:pPr>
+      <w:proofErr w:type="spellStart"/>
+      <w:proofErr w:type="gramStart"/>
+      <w:r>
+        <w:rPr>
+          <w:sz w:val="20"/>
+        </w:rPr>
+        <w:t>Ziel:Zufallsgenerierung</w:t>
+      </w:r>
+      <w:proofErr w:type="spellEnd"/>
+      <w:proofErr w:type="gramEnd"/>
+    </w:p>
+    <w:p>
+      <w:pPr>
+        <w:ind w:left="720"/>
+        <w:rPr>
+          <w:sz w:val="20"/>
+        </w:rPr>
+      </w:pPr>
+      <w:proofErr w:type="spellStart"/>
+      <w:proofErr w:type="gramStart"/>
+      <w:r>
+        <w:rPr>
+          <w:sz w:val="20"/>
+        </w:rPr>
+        <w:t>Generator:Bjarnsche</w:t>
+      </w:r>
+      <w:proofErr w:type="gramEnd"/>
+      <w:r>
+        <w:rPr>
+          <w:sz w:val="20"/>
+        </w:rPr>
+        <w:t>-Zufallsmethode</w:t>
+      </w:r>
+      <w:proofErr w:type="spellEnd"/>
+    </w:p>
+    <w:p>
+      <w:pPr>
+        <w:ind w:left="720"/>
+        <w:rPr>
+          <w:sz w:val="20"/>
+        </w:rPr>
+      </w:pPr>
+      <w:r>
+        <w:rPr>
+          <w:sz w:val="20"/>
+        </w:rPr>
+        <w:t>Bjarnsche-Zufallsmethode-Parameter:m=</w:t>
+      </w:r>
+      <w:r>
+        <w:rPr>
+          <w:sz w:val="20"/>
+        </w:rPr>
+        <w:t>&lt;Ganzzahl</w:t>
+      </w:r>
+      <w:proofErr w:type="gramStart"/>
+      <w:r>
+        <w:rPr>
+          <w:sz w:val="20"/>
+        </w:rPr>
+        <w:t>&gt;</w:t>
+      </w:r>
+      <w:r>
+        <w:rPr>
+          <w:sz w:val="20"/>
+        </w:rPr>
+        <w:t>,x</w:t>
+      </w:r>
+      <w:proofErr w:type="gramEnd"/>
+      <w:r>
+        <w:rPr>
+          <w:sz w:val="20"/>
+        </w:rPr>
+        <w:t>0=</w:t>
+      </w:r>
+      <w:r>
+        <w:rPr>
+          <w:sz w:val="20"/>
+        </w:rPr>
+        <w:t>&lt;Ganzzahl&gt;</w:t>
+      </w:r>
+      <w:r>
+        <w:rPr>
+          <w:sz w:val="20"/>
+        </w:rPr>
+        <w:t>,n=</w:t>
+      </w:r>
+      <w:r>
+        <w:rPr>
+          <w:sz w:val="20"/>
+        </w:rPr>
+        <w:t>&lt;Ganzzahl&gt;</w:t>
+      </w:r>
+    </w:p>
+    <w:p>
+      <w:pPr>
+        <w:rPr>
+          <w:i/>
+          <w:iCs/>
+        </w:rPr>
+      </w:pPr>
+      <w:r>
+        <w:rPr>
+          <w:i/>
+          <w:iCs/>
+        </w:rPr>
+        <w:t>Ausgabe:</w:t>
+      </w:r>
+    </w:p>
+    <w:p>
+      <w:pPr>
+        <w:ind w:left="720"/>
+        <w:rPr>
+          <w:sz w:val="20"/>
+          <w:szCs w:val="16"/>
+        </w:rPr>
+      </w:pPr>
+      <w:r>
+        <w:rPr>
+          <w:sz w:val="20"/>
+          <w:szCs w:val="16"/>
+        </w:rPr>
+        <w:t>-----INPUT-----</w:t>
+      </w:r>
+    </w:p>
+    <w:p>
+      <w:pPr>
+        <w:ind w:left="720"/>
+        <w:rPr>
+          <w:sz w:val="20"/>
+        </w:rPr>
+      </w:pPr>
+      <w:r>
+        <w:rPr>
+          <w:sz w:val="20"/>
+        </w:rPr>
+        <w:t xml:space="preserve"># </w:t>
+      </w:r>
+      <w:r>
+        <w:rPr>
+          <w:sz w:val="20"/>
+        </w:rPr>
+        <w:t>Verwendung der</w:t>
+      </w:r>
+      <w:r>
+        <w:rPr>
+          <w:sz w:val="20"/>
+        </w:rPr>
+        <w:t xml:space="preserve"> </w:t>
+      </w:r>
+      <w:proofErr w:type="spellStart"/>
+      <w:r>
+        <w:rPr>
+          <w:sz w:val="20"/>
+        </w:rPr>
+        <w:t>Bjarnsche</w:t>
+      </w:r>
+      <w:proofErr w:type="spellEnd"/>
+      <w:r>
+        <w:rPr>
+          <w:sz w:val="20"/>
+        </w:rPr>
+        <w:t>-Zufallsmethode</w:t>
+      </w:r>
+    </w:p>
+    <w:p>
+      <w:pPr>
+        <w:ind w:left="720"/>
+        <w:rPr>
+          <w:sz w:val="20"/>
+        </w:rPr>
+      </w:pPr>
+      <w:proofErr w:type="spellStart"/>
+      <w:proofErr w:type="gramStart"/>
+      <w:r>
+        <w:rPr>
+          <w:sz w:val="20"/>
+        </w:rPr>
+        <w:t>Ziel:Zufallsgenerierung</w:t>
+      </w:r>
+      <w:proofErr w:type="spellEnd"/>
+      <w:proofErr w:type="gramEnd"/>
+    </w:p>
+    <w:p>
+      <w:pPr>
+        <w:ind w:left="720"/>
+        <w:rPr>
+          <w:sz w:val="20"/>
+        </w:rPr>
+      </w:pPr>
+      <w:proofErr w:type="spellStart"/>
+      <w:proofErr w:type="gramStart"/>
+      <w:r>
+        <w:rPr>
+          <w:sz w:val="20"/>
+        </w:rPr>
+        <w:t>Generator:Bjarnsche</w:t>
+      </w:r>
+      <w:proofErr w:type="gramEnd"/>
+      <w:r>
+        <w:rPr>
+          <w:sz w:val="20"/>
+        </w:rPr>
+        <w:t>-Zufallsmethode</w:t>
+      </w:r>
+      <w:proofErr w:type="spellEnd"/>
+    </w:p>
+    <w:p>
+      <w:pPr>
+        <w:ind w:left="720"/>
+        <w:rPr>
+          <w:sz w:val="20"/>
+        </w:rPr>
+      </w:pPr>
+      <w:r>
+        <w:rPr>
+          <w:sz w:val="20"/>
+        </w:rPr>
+        <w:t>Bjarnsche-Zufallsmethode-Parameter:m=</w:t>
+      </w:r>
+      <w:r>
+        <w:rPr>
+          <w:sz w:val="20"/>
+        </w:rPr>
+        <w:t>&lt;Ganzzahl</w:t>
+      </w:r>
+      <w:proofErr w:type="gramStart"/>
+      <w:r>
+        <w:rPr>
+          <w:sz w:val="20"/>
+        </w:rPr>
+        <w:t>&gt;</w:t>
+      </w:r>
+      <w:r>
+        <w:rPr>
+          <w:sz w:val="20"/>
+        </w:rPr>
+        <w:t>,x</w:t>
+      </w:r>
+      <w:proofErr w:type="gramEnd"/>
+      <w:r>
+        <w:rPr>
+          <w:sz w:val="20"/>
+        </w:rPr>
+        <w:t>0=</w:t>
+      </w:r>
+      <w:r>
+        <w:rPr>
+          <w:sz w:val="20"/>
+        </w:rPr>
+        <w:t>&lt;Ganzzahl&gt;</w:t>
+      </w:r>
+      <w:r>
+        <w:rPr>
+          <w:sz w:val="20"/>
+        </w:rPr>
+        <w:t>,n=</w:t>
+      </w:r>
+      <w:r>
+        <w:rPr>
+          <w:sz w:val="20"/>
+        </w:rPr>
+        <w:t>&lt;Ganzzahl&gt;</w:t>
+      </w:r>
+    </w:p>
+    <w:p>
+      <w:pPr>
+        <w:rPr>
+          <w:sz w:val="20"/>
+          <w:szCs w:val="16"/>
+        </w:rPr>
+      </w:pPr>
+    </w:p>
+    <w:p>
+      <w:pPr>
+        <w:ind w:left="720"/>
+        <w:rPr>
+          <w:sz w:val="20"/>
+          <w:szCs w:val="16"/>
+        </w:rPr>
+      </w:pPr>
+      <w:r>
+        <w:rPr>
+          <w:sz w:val="20"/>
+          <w:szCs w:val="16"/>
+        </w:rPr>
+        <w:t>-----OUTPUT-----</w:t>
+      </w:r>
+    </w:p>
+    <w:p>
+      <w:pPr>
+        <w:ind w:left="720"/>
+        <w:rPr>
+          <w:sz w:val="20"/>
+          <w:szCs w:val="16"/>
+        </w:rPr>
+      </w:pPr>
+      <w:r>
+        <w:rPr>
+          <w:sz w:val="20"/>
+          <w:szCs w:val="16"/>
+        </w:rPr>
+        <w:t>Zufallszahlen:</w:t>
+      </w:r>
+    </w:p>
+    <w:p>
+      <w:pPr>
+        <w:ind w:left="720"/>
+        <w:rPr>
+          <w:sz w:val="20"/>
+          <w:szCs w:val="16"/>
+        </w:rPr>
+      </w:pPr>
+      <w:r>
+        <w:rPr>
+          <w:sz w:val="20"/>
+          <w:szCs w:val="16"/>
+        </w:rPr>
+        <w:t>&lt;Index&gt;</w:t>
+      </w:r>
+      <w:r>
+        <w:rPr>
+          <w:sz w:val="20"/>
+          <w:szCs w:val="16"/>
+        </w:rPr>
+        <w:tab/>
+      </w:r>
+      <w:r>
+        <w:rPr>
+          <w:sz w:val="20"/>
+          <w:szCs w:val="16"/>
+        </w:rPr>
+        <w:tab/>
+        <w:t>:</w:t>
+      </w:r>
+      <w:r>
+        <w:rPr>
+          <w:sz w:val="20"/>
+          <w:szCs w:val="16"/>
+        </w:rPr>
+        <w:tab/>
+      </w:r>
+      <w:r>
+        <w:rPr>
+          <w:sz w:val="20"/>
+          <w:szCs w:val="16"/>
+        </w:rPr>
+        <w:t>&lt;Zahl&gt;</w:t>
+      </w:r>
+    </w:p>
+    <w:p>
+      <w:pPr>
+        <w:ind w:left="720"/>
+        <w:rPr>
+          <w:sz w:val="20"/>
+          <w:szCs w:val="16"/>
+        </w:rPr>
+      </w:pPr>
+      <w:r>
+        <w:rPr>
+          <w:sz w:val="20"/>
+          <w:szCs w:val="16"/>
+        </w:rPr>
+        <w:t>….</w:t>
+      </w:r>
+    </w:p>
+    <w:p>
+      <w:pPr>
+        <w:rPr>
+          <w:sz w:val="20"/>
+          <w:szCs w:val="16"/>
+        </w:rPr>
+      </w:pPr>
+    </w:p>
+    <w:p>
+      <w:pPr>
+        <w:rPr>
+          <w:sz w:val="20"/>
+          <w:szCs w:val="16"/>
+        </w:rPr>
+      </w:pPr>
+    </w:p>
+    <w:p>
+      <w:pPr>
+        <w:rPr>
+          <w:sz w:val="20"/>
+          <w:szCs w:val="16"/>
+        </w:rPr>
+      </w:pPr>
+    </w:p>
+    <w:p>
+      <w:pPr>
+        <w:rPr>
+          <w:sz w:val="20"/>
+          <w:szCs w:val="16"/>
+        </w:rPr>
+      </w:pPr>
+    </w:p>
+    <w:p>
+      <w:pPr>
+        <w:rPr>
+          <w:sz w:val="20"/>
+          <w:szCs w:val="16"/>
+        </w:rPr>
+      </w:pPr>
+    </w:p>
+    <w:p>
+      <w:pPr>
+        <w:rPr>
+          <w:sz w:val="20"/>
+          <w:szCs w:val="16"/>
+        </w:rPr>
+      </w:pPr>
+    </w:p>
+    <w:p>
+      <w:pPr>
+        <w:rPr>
+          <w:sz w:val="20"/>
+          <w:szCs w:val="16"/>
+        </w:rPr>
+      </w:pPr>
+    </w:p>
+    <w:p>
+      <w:pPr>
+        <w:rPr>
+          <w:sz w:val="20"/>
+          <w:szCs w:val="16"/>
+        </w:rPr>
+      </w:pPr>
+    </w:p>
+    <w:p>
+      <w:pPr>
+        <w:rPr>
+          <w:sz w:val="20"/>
+          <w:szCs w:val="16"/>
+        </w:rPr>
+      </w:pPr>
+    </w:p>
+    <w:p>
+      <w:pPr>
+        <w:rPr>
+          <w:sz w:val="20"/>
+          <w:szCs w:val="16"/>
+        </w:rPr>
+      </w:pPr>
+    </w:p>
+    <w:p>
+      <w:pPr>
+        <w:rPr>
+          <w:sz w:val="20"/>
+          <w:szCs w:val="16"/>
+        </w:rPr>
+      </w:pPr>
+    </w:p>
+    <w:p>
+      <w:pPr>
+        <w:rPr>
+          <w:sz w:val="20"/>
+          <w:szCs w:val="16"/>
+        </w:rPr>
+      </w:pPr>
+    </w:p>
+    <w:p>
+      <w:pPr>
+        <w:rPr>
+          <w:sz w:val="20"/>
+          <w:szCs w:val="16"/>
+        </w:rPr>
+      </w:pPr>
+    </w:p>
+    <w:p>
+      <w:pPr>
+        <w:rPr>
+          <w:sz w:val="20"/>
+          <w:szCs w:val="16"/>
+        </w:rPr>
+      </w:pPr>
+    </w:p>
+    <w:p>
+      <w:pPr>
+        <w:rPr>
+          <w:sz w:val="20"/>
+          <w:szCs w:val="16"/>
+        </w:rPr>
+      </w:pPr>
+    </w:p>
+    <w:p>
+      <w:pPr>
+        <w:rPr>
+          <w:sz w:val="20"/>
+          <w:szCs w:val="16"/>
+        </w:rPr>
+      </w:pPr>
+    </w:p>
+    <w:p>
+      <w:pPr>
+        <w:ind w:left="720"/>
+        <w:rPr>
+          <w:sz w:val="20"/>
+          <w:szCs w:val="16"/>
+        </w:rPr>
+      </w:pPr>
+    </w:p>
+    <w:p>
+      <w:pPr>
+        <w:pStyle w:val="berschrift1"/>
+        <w:rPr>
+          <w:lang w:val="en-US"/>
+        </w:rPr>
+      </w:pPr>
+      <w:proofErr w:type="spellStart"/>
+      <w:r>
+        <w:rPr>
+          <w:lang w:val="en-US"/>
+        </w:rPr>
+        <w:lastRenderedPageBreak/>
+        <w:t>Musterseite</w:t>
+      </w:r>
+      <w:proofErr w:type="spellEnd"/>
+      <w:r>
+        <w:rPr>
+          <w:lang w:val="en-US"/>
+        </w:rPr>
+        <w:t xml:space="preserve"> (Ü 1</w:t>
+      </w:r>
+      <w:r>
+        <w:rPr>
+          <w:lang w:val="en-US"/>
+        </w:rPr>
+        <w:t>)</w:t>
+      </w:r>
+      <w:bookmarkEnd w:id="4"/>
+    </w:p>
+    <w:p>
+      <w:pPr>
+        <w:rPr>
+          <w:i/>
+        </w:rPr>
+      </w:pPr>
+      <w:r>
+        <w:rPr>
+          <w:i/>
+        </w:rPr>
+        <w:t>Dies ist eine Blindtext-Musterseite</w:t>
+      </w:r>
+      <w:r>
+        <w:rPr>
+          <w:rStyle w:val="Funotenzeichen"/>
+        </w:rPr>
+        <w:footnoteReference w:id="1"/>
+      </w:r>
+      <w:r>
+        <w:rPr>
+          <w:i/>
+        </w:rPr>
+        <w:t xml:space="preserve"> mit </w:t>
+      </w:r>
+      <w:r>
+        <w:rPr>
+          <w:i/>
+        </w:rPr>
+        <w:t>den Schriften Arial + Times New Roman:</w:t>
+      </w:r>
+    </w:p>
+    <w:p>
+      <w:pPr>
+        <w:jc w:val="left"/>
+      </w:pPr>
+      <w:r>
+        <w:rPr>
+          <w:rFonts w:ascii="Arial" w:hAnsi="Arial" w:cs="Arial"/>
+        </w:rPr>
+        <w:t xml:space="preserve">Musterzeile </w:t>
+      </w:r>
+      <w:r>
+        <w:rPr>
+          <w:rFonts w:ascii="Arial" w:hAnsi="Arial" w:cs="Arial"/>
+        </w:rPr>
+        <w:t>Arial</w:t>
+      </w:r>
+      <w:r>
+        <w:rPr>
+          <w:rFonts w:ascii="Arial" w:hAnsi="Arial" w:cs="Arial"/>
+        </w:rPr>
+        <w:t xml:space="preserve">: </w:t>
+      </w:r>
+      <w:proofErr w:type="spellStart"/>
+      <w:r>
+        <w:rPr>
+          <w:rFonts w:ascii="Arial" w:hAnsi="Arial" w:cs="Arial"/>
+        </w:rPr>
+        <w:t>abcdefghijklmnop</w:t>
+      </w:r>
+      <w:proofErr w:type="spellEnd"/>
+      <w:r>
+        <w:rPr>
+          <w:rFonts w:ascii="Arial" w:hAnsi="Arial" w:cs="Arial"/>
+        </w:rPr>
+        <w:t xml:space="preserve"> ABCDEFGHIJKLMNOP 1234567890</w:t>
+      </w:r>
+      <w:r>
+        <w:rPr>
+          <w:rFonts w:ascii="Arial" w:hAnsi="Arial" w:cs="Arial"/>
+        </w:rPr>
+        <w:br/>
+      </w:r>
+      <w:r>
+        <w:t xml:space="preserve">Musterzeile Times New Roman: </w:t>
+      </w:r>
+      <w:proofErr w:type="spellStart"/>
+      <w:r>
+        <w:t>abcdefghijklmnop</w:t>
+      </w:r>
+      <w:proofErr w:type="spellEnd"/>
+      <w:r>
+        <w:t xml:space="preserve"> ABCDEFGHIJKLMNOP 12345678</w:t>
+      </w:r>
+    </w:p>
+    <w:p>
+      <w:pPr>
+        <w:pStyle w:val="berschrift2"/>
+        <w:tabs>
+          <w:tab w:val="num" w:pos="1389"/>
+        </w:tabs>
+      </w:pPr>
       <w:bookmarkStart w:id="6" w:name="_Toc504921076"/>
       <w:r>
         <w:t>Überschrift 2</w:t>
@@ -8878,8 +11067,13 @@
         </w:rPr>
       </w:pPr>
       <w:r>
-        <w:t>Dies ist ein Typoblindtext</w:t>
-      </w:r>
+        <w:t xml:space="preserve">Dies ist ein </w:t>
+      </w:r>
+      <w:proofErr w:type="spellStart"/>
+      <w:r>
+        <w:t>Typoblindtext</w:t>
+      </w:r>
+      <w:proofErr w:type="spellEnd"/>
       <w:r>
         <w:rPr>
           <w:rStyle w:val="Funotenzeichen"/>
@@ -8887,31 +11081,105 @@
         <w:footnoteReference w:id="2"/>
       </w:r>
       <w:r>
-        <w:t>. An ihm kann man sehen, ob alle Buchstaben da sind und wie sie aussehen. Manchmal benutzt man Worte wie Hamburgefonts, Rafgenduks oder Handgloves, um Schriften zu testen. Manchmal Sätze, die alle Buchstaben des Alphabets enthalten</w:t>
+        <w:t xml:space="preserve">. An ihm kann man sehen, ob alle Buchstaben da sind und wie sie aussehen. Manchmal benutzt man Worte wie </w:t>
+      </w:r>
+      <w:proofErr w:type="spellStart"/>
+      <w:r>
+        <w:t>Hamburgefonts</w:t>
+      </w:r>
+      <w:proofErr w:type="spellEnd"/>
+      <w:r>
+        <w:t xml:space="preserve">, </w:t>
+      </w:r>
+      <w:proofErr w:type="spellStart"/>
+      <w:r>
+        <w:t>Rafgenduks</w:t>
+      </w:r>
+      <w:proofErr w:type="spellEnd"/>
+      <w:r>
+        <w:t xml:space="preserve"> oder </w:t>
+      </w:r>
+      <w:proofErr w:type="spellStart"/>
+      <w:r>
+        <w:t>Handgloves</w:t>
+      </w:r>
+      <w:proofErr w:type="spellEnd"/>
+      <w:r>
+        <w:t>, um Schriften zu testen. Manchmal Sätze, die alle Buchstaben des Alphabets enthalten</w:t>
       </w:r>
       <w:r>
         <w:t xml:space="preserve"> – </w:t>
       </w:r>
       <w:r>
-        <w:t xml:space="preserve">man nennt diese Sätze »Pangrams«. </w:t>
+        <w:t>man nennt diese Sätze »</w:t>
+      </w:r>
+      <w:proofErr w:type="spellStart"/>
+      <w:r>
+        <w:t>Pangrams</w:t>
+      </w:r>
+      <w:proofErr w:type="spellEnd"/>
+      <w:r>
+        <w:t xml:space="preserve">«. </w:t>
       </w:r>
       <w:r>
         <w:rPr>
           <w:lang w:val="en-US"/>
         </w:rPr>
-        <w:t xml:space="preserve">Sehr bekannt ist dieser: </w:t>
-      </w:r>
-    </w:p>
-    <w:p>
-      <w:pPr>
+        <w:t xml:space="preserve">Sehr </w:t>
+      </w:r>
+      <w:proofErr w:type="spellStart"/>
+      <w:r>
         <w:rPr>
           <w:lang w:val="en-US"/>
         </w:rPr>
-      </w:pPr>
+        <w:t>bekannt</w:t>
+      </w:r>
+      <w:proofErr w:type="spellEnd"/>
       <w:r>
         <w:rPr>
           <w:lang w:val="en-US"/>
         </w:rPr>
+        <w:t xml:space="preserve"> </w:t>
+      </w:r>
+      <w:proofErr w:type="spellStart"/>
+      <w:r>
+        <w:rPr>
+          <w:lang w:val="en-US"/>
+        </w:rPr>
+        <w:t>ist</w:t>
+      </w:r>
+      <w:proofErr w:type="spellEnd"/>
+      <w:r>
+        <w:rPr>
+          <w:lang w:val="en-US"/>
+        </w:rPr>
+        <w:t xml:space="preserve"> </w:t>
+      </w:r>
+      <w:proofErr w:type="spellStart"/>
+      <w:r>
+        <w:rPr>
+          <w:lang w:val="en-US"/>
+        </w:rPr>
+        <w:t>dieser</w:t>
+      </w:r>
+      <w:proofErr w:type="spellEnd"/>
+      <w:r>
+        <w:rPr>
+          <w:lang w:val="en-US"/>
+        </w:rPr>
+        <w:t xml:space="preserve">: </w:t>
+      </w:r>
+    </w:p>
+    <w:p>
+      <w:pPr>
+        <w:rPr>
+          <w:lang w:val="en-US"/>
+        </w:rPr>
+      </w:pPr>
+      <w:r>
+        <w:rPr>
+          <w:lang w:val="en-US"/>
+        </w:rPr>
         <w:t>„</w:t>
       </w:r>
       <w:r>
@@ -8954,8 +11222,13 @@
     </w:p>
     <w:p>
       <w:r>
-        <w:t>Oft werden in Typoblindtexte</w:t>
-      </w:r>
+        <w:t xml:space="preserve">Oft werden in </w:t>
+      </w:r>
+      <w:proofErr w:type="spellStart"/>
+      <w:r>
+        <w:t>Typoblindtexte</w:t>
+      </w:r>
+      <w:proofErr w:type="spellEnd"/>
       <w:r>
         <w:rPr>
           <w:rStyle w:val="Funotenzeichen"/>
@@ -8963,7 +11236,47 @@
         <w:footnoteReference w:id="3"/>
       </w:r>
       <w:r>
-        <w:t xml:space="preserve"> auch fremdsprachige Satzteile eingebaut (AVAIL® and Wefox™ are testing aussi la Kerning), um die Wirkung in anderen Sprachen zu testen. Im Lateinischen sieht zum Beispiel fast jede Schrift gut aus. Quod erat demonstrandum. </w:t>
+        <w:t xml:space="preserve"> auch fremdsprachige Satzteile eingebaut (AVAIL® and </w:t>
+      </w:r>
+      <w:proofErr w:type="spellStart"/>
+      <w:r>
+        <w:t>Wefox</w:t>
+      </w:r>
+      <w:proofErr w:type="spellEnd"/>
+      <w:r>
+        <w:t xml:space="preserve">™ </w:t>
+      </w:r>
+      <w:proofErr w:type="spellStart"/>
+      <w:r>
+        <w:t>are</w:t>
+      </w:r>
+      <w:proofErr w:type="spellEnd"/>
+      <w:r>
+        <w:t xml:space="preserve"> </w:t>
+      </w:r>
+      <w:proofErr w:type="spellStart"/>
+      <w:r>
+        <w:t>testing</w:t>
+      </w:r>
+      <w:proofErr w:type="spellEnd"/>
+      <w:r>
+        <w:t xml:space="preserve"> </w:t>
+      </w:r>
+      <w:proofErr w:type="spellStart"/>
+      <w:r>
+        <w:t>aussi</w:t>
+      </w:r>
+      <w:proofErr w:type="spellEnd"/>
+      <w:r>
+        <w:t xml:space="preserve"> la </w:t>
+      </w:r>
+      <w:proofErr w:type="spellStart"/>
+      <w:r>
+        <w:t>Kerning</w:t>
+      </w:r>
+      <w:proofErr w:type="spellEnd"/>
+      <w:r>
+        <w:t xml:space="preserve">), um die Wirkung in anderen Sprachen zu testen. Im Lateinischen sieht zum Beispiel fast jede Schrift gut aus. Quod erat demonstrandum. </w:t>
       </w:r>
     </w:p>
     <w:p>
@@ -8977,7 +11290,15 @@
         <w:t>Dies ist ein Blockzitat:</w:t>
       </w:r>
       <w:r>
-        <w:t xml:space="preserve"> „Seit 1975 fehlen in den meisten Testtexten die Zahlen, weswegen nach TypoGb. 204 § ab dem Jahr 2034 Zahlen in 86 % der Texte zur Pflicht werden. Nichteinhaltung wird mit bis zu 245 € oder 368 $ bestraft“</w:t>
+        <w:t xml:space="preserve"> „Seit 1975 fehlen in den meisten Testtexten die Zahlen, weswegen nach </w:t>
+      </w:r>
+      <w:proofErr w:type="spellStart"/>
+      <w:r>
+        <w:t>TypoGb</w:t>
+      </w:r>
+      <w:proofErr w:type="spellEnd"/>
+      <w:r>
+        <w:t>. 204 § ab dem Jahr 2034 Zahlen in 86 % der Texte zur Pflicht werden. Nichteinhaltung wird mit bis zu 245 € oder 368 $ bestraft“</w:t>
       </w:r>
       <w:r>
         <w:t xml:space="preserve"> (Musterzitat</w:t>
@@ -9000,7 +11321,23 @@
     </w:p>
     <w:p>
       <w:r>
-        <w:t xml:space="preserve">Genauso wichtig sind mittlerweile auch Âçcèñtë, die in neueren Schriften aber fast immer enthalten sind. Ein wichtiges, aber schwierig zu integrierendes Feld sind OpenType-Funktionalitäten. Je nach Software und Voreinstellungen können eingebaute Kapitälchen, Kerning oder Ligaturen (sehr pfiffig) nicht richtig dargestellt werden. </w:t>
+        <w:t xml:space="preserve">Genauso wichtig sind mittlerweile auch </w:t>
+      </w:r>
+      <w:proofErr w:type="spellStart"/>
+      <w:r>
+        <w:t>Âçcèñtë</w:t>
+      </w:r>
+      <w:proofErr w:type="spellEnd"/>
+      <w:r>
+        <w:t xml:space="preserve">, die in neueren Schriften aber fast immer enthalten sind. Ein wichtiges, aber schwierig zu integrierendes Feld sind OpenType-Funktionalitäten. Je nach Software und Voreinstellungen können eingebaute Kapitälchen, </w:t>
+      </w:r>
+      <w:proofErr w:type="spellStart"/>
+      <w:r>
+        <w:t>Kerning</w:t>
+      </w:r>
+      <w:proofErr w:type="spellEnd"/>
+      <w:r>
+        <w:t xml:space="preserve"> oder Ligaturen (sehr pfiffig) nicht richtig dargestellt werden. </w:t>
       </w:r>
     </w:p>
     <w:p>
@@ -9015,14 +11352,62 @@
     </w:p>
     <w:p>
       <w:r>
-        <w:t xml:space="preserve">Dies ist ein Typoblindtext. </w:t>
-      </w:r>
-      <w:r>
-        <w:t xml:space="preserve">Weit hinten, hinter den Wortbergen, fern der Länder Vokalien und Konsonantien leben die Blindtexte. Abgeschieden wohnen sie in Buchstabhausen an der Küste des Semantik, eines großen Sprachozeans. Ein kleines Bächlein namens Duden </w:t>
+        <w:t xml:space="preserve">Dies ist ein </w:t>
+      </w:r>
+      <w:proofErr w:type="spellStart"/>
+      <w:r>
+        <w:t>Typoblindtext</w:t>
+      </w:r>
+      <w:proofErr w:type="spellEnd"/>
+      <w:r>
+        <w:t xml:space="preserve">. </w:t>
+      </w:r>
+      <w:r>
+        <w:t xml:space="preserve">Weit hinten, hinter den Wortbergen, fern der Länder </w:t>
+      </w:r>
+      <w:proofErr w:type="spellStart"/>
+      <w:r>
+        <w:t>Vokalien</w:t>
+      </w:r>
+      <w:proofErr w:type="spellEnd"/>
+      <w:r>
+        <w:t xml:space="preserve"> und </w:t>
+      </w:r>
+      <w:proofErr w:type="spellStart"/>
+      <w:r>
+        <w:t>Konsonantien</w:t>
+      </w:r>
+      <w:proofErr w:type="spellEnd"/>
+      <w:r>
+        <w:t xml:space="preserve"> leben die Blindtexte. Abgeschieden wohnen sie in Buchstabhausen an der Küste </w:t>
+      </w:r>
+      <w:proofErr w:type="gramStart"/>
+      <w:r>
+        <w:t>des Semantik</w:t>
+      </w:r>
+      <w:proofErr w:type="gramEnd"/>
+      <w:r>
+        <w:t xml:space="preserve">, eines großen Sprachozeans. Ein kleines Bächlein namens Duden </w:t>
       </w:r>
       <w:r>
         <w:lastRenderedPageBreak/>
-        <w:t xml:space="preserve">fließt durch ihren Ort und versorgt sie mit den nötigen Regelialien. Es ist ein paradiesmatisches Land, in dem einem gebratene Satzteile in den Mund fliegen. Nicht einmal von der allmächtigen Interpunktion werden die Blindtexte beherrscht – ein geradezu unorthographisches Leben. </w:t>
+        <w:t xml:space="preserve">fließt durch ihren Ort und versorgt sie mit den nötigen </w:t>
+      </w:r>
+      <w:proofErr w:type="spellStart"/>
+      <w:r>
+        <w:t>Regelialien</w:t>
+      </w:r>
+      <w:proofErr w:type="spellEnd"/>
+      <w:r>
+        <w:t xml:space="preserve">. Es ist ein </w:t>
+      </w:r>
+      <w:proofErr w:type="spellStart"/>
+      <w:r>
+        <w:t>paradiesmatisches</w:t>
+      </w:r>
+      <w:proofErr w:type="spellEnd"/>
+      <w:r>
+        <w:t xml:space="preserve"> Land, in dem einem gebratene Satzteile in den Mund fliegen. Nicht einmal von der allmächtigen Interpunktion werden die Blindtexte beherrscht – ein geradezu unorthographisches Leben. </w:t>
       </w:r>
     </w:p>
     <w:p>
@@ -9037,7 +11422,47 @@
     </w:p>
     <w:p>
       <w:r>
-        <w:t xml:space="preserve">Eines Tages aber beschloß eine kleine Zeile Blindtext, ihr Name war Lorem Ipsum, hinaus zu gehen in die weite Grammatik. Der große Oxmox riet ihr davon ab, da es dort wimmele von bösen Kommata, wilden Fragezeichen und hinterhältigen Semikoli, doch das Blindtextchen ließ sich nicht beirren. Es packte seine sieben Versalien, schob sich sein Initial in den Gürtel und machte sich auf den Weg. </w:t>
+        <w:t xml:space="preserve">Eines Tages aber </w:t>
+      </w:r>
+      <w:proofErr w:type="spellStart"/>
+      <w:r>
+        <w:t>beschloß</w:t>
+      </w:r>
+      <w:proofErr w:type="spellEnd"/>
+      <w:r>
+        <w:t xml:space="preserve"> eine kleine Zeile Blindtext, ihr Name war </w:t>
+      </w:r>
+      <w:proofErr w:type="spellStart"/>
+      <w:r>
+        <w:t>Lorem</w:t>
+      </w:r>
+      <w:proofErr w:type="spellEnd"/>
+      <w:r>
+        <w:t xml:space="preserve"> Ipsum, hinaus zu gehen in die weite Grammatik. Der große </w:t>
+      </w:r>
+      <w:proofErr w:type="spellStart"/>
+      <w:r>
+        <w:t>Oxmox</w:t>
+      </w:r>
+      <w:proofErr w:type="spellEnd"/>
+      <w:r>
+        <w:t xml:space="preserve"> riet ihr davon ab, da es dort wimmele von bösen Kommata, wilden Fragezeichen und hinterhältigen </w:t>
+      </w:r>
+      <w:proofErr w:type="spellStart"/>
+      <w:r>
+        <w:t>Semikoli</w:t>
+      </w:r>
+      <w:proofErr w:type="spellEnd"/>
+      <w:r>
+        <w:t xml:space="preserve">, doch das </w:t>
+      </w:r>
+      <w:proofErr w:type="spellStart"/>
+      <w:r>
+        <w:t>Blindtextchen</w:t>
+      </w:r>
+      <w:proofErr w:type="spellEnd"/>
+      <w:r>
+        <w:t xml:space="preserve"> ließ sich nicht beirren. Es packte seine sieben Versalien, schob sich sein Initial in den Gürtel und machte sich auf den Weg. </w:t>
       </w:r>
     </w:p>
     <w:p>
@@ -9055,7 +11480,23 @@
     </w:p>
     <w:p>
       <w:r>
-        <w:t xml:space="preserve">Als es die ersten Hügel des Kursivgebirges erklommen hatte, warf es einen letzten Blick zurück auf die Skyline seiner Heimatstadt Buchstabhausen, die Headline von Alphabetdorf und die Subline seiner eigenen Straße, der Zeilengasse. </w:t>
+        <w:t xml:space="preserve">Als es die ersten Hügel des Kursivgebirges erklommen hatte, warf es einen letzten Blick zurück auf die Skyline seiner Heimatstadt Buchstabhausen, die Headline von </w:t>
+      </w:r>
+      <w:proofErr w:type="spellStart"/>
+      <w:r>
+        <w:t>Alphabetdorf</w:t>
+      </w:r>
+      <w:proofErr w:type="spellEnd"/>
+      <w:r>
+        <w:t xml:space="preserve"> und die </w:t>
+      </w:r>
+      <w:proofErr w:type="spellStart"/>
+      <w:r>
+        <w:t>Subline</w:t>
+      </w:r>
+      <w:proofErr w:type="spellEnd"/>
+      <w:r>
+        <w:t xml:space="preserve"> seiner eigenen Straße, der Zeilengasse. </w:t>
       </w:r>
     </w:p>
     <w:p>
@@ -9139,7 +11580,31 @@
     </w:p>
     <w:p>
       <w:r>
-        <w:t>Wehmütig lief ihm eine rhetorische Frage über die Wange, dann setzte es seinen Weg fort. Unterwegs traf es eine Copy. Die Copy warnte das Blindtextchen, da, wo sie herkäme wäre sie zigmal umgeschrieben worden und alles, was von ihrem Ursprung noch übrig wäre, sei das Wort "und" und das Blindtextchen solle umkehren und wieder in sein eigenes, sicheres Land zurückkehren. Doch alles Gutzureden konnte es nicht überzeugen und so dauerte es nicht lange, bis ihm ein paar heimtückische Werbetexter auflauerten, es mit Longe und Parole betrunken machten und es dann in ihre Agentur schleppten, wo sie es für ihre Projekte wieder und wieder mißbrauchten. Und wenn es nicht umgeschrieben wurde, dann benutzen Sie es immer</w:t>
+        <w:t xml:space="preserve">Wehmütig lief ihm eine rhetorische Frage über die Wange, dann setzte es seinen Weg fort. Unterwegs traf es eine Copy. Die Copy warnte das </w:t>
+      </w:r>
+      <w:proofErr w:type="spellStart"/>
+      <w:r>
+        <w:t>Blindtextchen</w:t>
+      </w:r>
+      <w:proofErr w:type="spellEnd"/>
+      <w:r>
+        <w:t xml:space="preserve">, da, wo sie herkäme wäre sie zigmal umgeschrieben worden und alles, was von ihrem Ursprung noch übrig wäre, sei das Wort "und" und das </w:t>
+      </w:r>
+      <w:proofErr w:type="spellStart"/>
+      <w:r>
+        <w:t>Blindtextchen</w:t>
+      </w:r>
+      <w:proofErr w:type="spellEnd"/>
+      <w:r>
+        <w:t xml:space="preserve"> solle umkehren und wieder in sein eigenes, sicheres Land zurückkehren. Doch alles Gutzureden konnte es nicht überzeugen und so dauerte es nicht lange, bis ihm ein paar heimtückische Werbetexter auflauerten, es mit Longe und Parole betrunken machten und es dann in ihre Agentur schleppten, wo sie es für ihre Projekte wieder und wieder </w:t>
+      </w:r>
+      <w:proofErr w:type="spellStart"/>
+      <w:r>
+        <w:t>mißbrauchten</w:t>
+      </w:r>
+      <w:proofErr w:type="spellEnd"/>
+      <w:r>
+        <w:t>. Und wenn es nicht umgeschrieben wurde, dann benutzen Sie es immer</w:t>
       </w:r>
       <w:r>
         <w:t xml:space="preserve"> </w:t>
@@ -9768,13 +12233,34 @@
         <w:fldChar w:fldCharType="end"/>
       </w:r>
       <w:r>
-        <w:t>; Schick, Walter (2010): Wie man eine wissenschaftliche Abschlußarbeit schreibt. Doktor-, Diplom- und Magisterarbeit in den Geistes- und Sozialwissenschaften. 13., unveränd</w:t>
-      </w:r>
+        <w:t xml:space="preserve">; Schick, Walter (2010): Wie man eine wissenschaftliche </w:t>
+      </w:r>
+      <w:proofErr w:type="spellStart"/>
+      <w:r>
+        <w:t>Abschlußarbeit</w:t>
+      </w:r>
+      <w:proofErr w:type="spellEnd"/>
+      <w:r>
+        <w:t xml:space="preserve"> schreibt. Doktor-, Diplom- und Magisterarbeit in den Geistes- und Sozialwissenschaften. 13., </w:t>
+      </w:r>
+      <w:proofErr w:type="spellStart"/>
+      <w:r>
+        <w:t>unveränd</w:t>
+      </w:r>
+      <w:proofErr w:type="spellEnd"/>
       <w:r>
         <w:t>.</w:t>
       </w:r>
       <w:r>
-        <w:t xml:space="preserve"> Aufl. der dt. Ausg. Wien: Facultas Univ.-Verl. (UTB Schlüsselkompetenzen, 1512). </w:t>
+        <w:t xml:space="preserve"> Aufl. der dt. </w:t>
+      </w:r>
+      <w:proofErr w:type="spellStart"/>
+      <w:r>
+        <w:t>Ausg</w:t>
+      </w:r>
+      <w:proofErr w:type="spellEnd"/>
+      <w:r>
+        <w:t xml:space="preserve">. Wien: Facultas Univ.-Verl. (UTB Schlüsselkompetenzen, 1512). </w:t>
       </w:r>
       <w:r>
         <w:br/>
@@ -9787,11 +12273,19 @@
       <w:pPr>
         <w:pStyle w:val="Literaturverzeichnis"/>
       </w:pPr>
+      <w:proofErr w:type="spellStart"/>
       <w:r>
         <w:rPr>
           <w:b/>
         </w:rPr>
-        <w:t>Esselborn-Krumbiegel</w:t>
+        <w:t>Esselborn</w:t>
+      </w:r>
+      <w:proofErr w:type="spellEnd"/>
+      <w:r>
+        <w:rPr>
+          <w:b/>
+        </w:rPr>
+        <w:t>-Krumbiegel</w:t>
       </w:r>
       <w:r>
         <w:t>, Helga</w:t>
@@ -9818,7 +12312,15 @@
         <w:fldChar w:fldCharType="end"/>
       </w:r>
       <w:r>
-        <w:t xml:space="preserve"> (2014): Richtig wissenschaftlich schreiben. Wissenschaftssprache in Regeln und Übungen. 3., durchges. Aufl. Paderborn: Schöningh (Uni-Tipps, 3429). </w:t>
+        <w:t xml:space="preserve"> (2014): Richtig wissenschaftlich schreiben. Wissenschaftssprache in Regeln und Übungen. 3., </w:t>
+      </w:r>
+      <w:proofErr w:type="spellStart"/>
+      <w:r>
+        <w:t>durchges</w:t>
+      </w:r>
+      <w:proofErr w:type="spellEnd"/>
+      <w:r>
+        <w:t xml:space="preserve">. Aufl. Paderborn: Schöningh (Uni-Tipps, 3429). </w:t>
       </w:r>
       <w:r>
         <w:br/>
@@ -9947,12 +12449,14 @@
       <w:r>
         <w:t xml:space="preserve">; </w:t>
       </w:r>
+      <w:proofErr w:type="spellStart"/>
       <w:r>
         <w:rPr>
           <w:b/>
         </w:rPr>
         <w:t>Ribing</w:t>
       </w:r>
+      <w:proofErr w:type="spellEnd"/>
       <w:r>
         <w:t>, Rainer</w:t>
       </w:r>
@@ -9978,7 +12482,15 @@
         <w:fldChar w:fldCharType="end"/>
       </w:r>
       <w:r>
-        <w:t xml:space="preserve"> (2014): Die Gestaltung wissenschaftlicher Arbeiten. Ein Leitfaden für Seminararbeiten, Bachelor-, Master- und Magisterarbeiten sowie Dissertationen. 8., aktualisierte Aufl. Wien: facultas.wuv (UTB Schlüsselkompetenzen, 2774). </w:t>
+        <w:t xml:space="preserve"> (2014): Die Gestaltung wissenschaftlicher Arbeiten. Ein Leitfaden für Seminararbeiten, Bachelor-, Master- und Magisterarbeiten sowie Dissertationen. 8., aktualisierte Aufl. Wien: </w:t>
+      </w:r>
+      <w:proofErr w:type="spellStart"/>
+      <w:r>
+        <w:t>facultas.wuv</w:t>
+      </w:r>
+      <w:proofErr w:type="spellEnd"/>
+      <w:r>
+        <w:t xml:space="preserve"> (UTB Schlüsselkompetenzen, 2774). </w:t>
       </w:r>
       <w:r>
         <w:br/>
@@ -10022,7 +12534,23 @@
         <w:fldChar w:fldCharType="end"/>
       </w:r>
       <w:r>
-        <w:t xml:space="preserve"> (2013): Wissenschaftlich schreiben leicht gemacht. Für Bachelor, Master und Dissertation. 6., aktualisierte Aufl. Bern, Stuttgart: Haupt; UTB (utb-studi-e-book, 3154). </w:t>
+        <w:t xml:space="preserve"> (2013): Wissenschaftlich schreiben leicht gemacht. Für Bachelor, Master und Dissertation. 6., aktualisierte Aufl. Bern, Stuttgart: Haupt; UTB (</w:t>
+      </w:r>
+      <w:proofErr w:type="spellStart"/>
+      <w:r>
+        <w:t>utb</w:t>
+      </w:r>
+      <w:proofErr w:type="spellEnd"/>
+      <w:r>
+        <w:t>-studi-</w:t>
+      </w:r>
+      <w:proofErr w:type="spellStart"/>
+      <w:r>
+        <w:t>e-book</w:t>
+      </w:r>
+      <w:proofErr w:type="spellEnd"/>
+      <w:r>
+        <w:t xml:space="preserve">, 3154). </w:t>
       </w:r>
       <w:r>
         <w:br/>
@@ -10046,6 +12574,7 @@
           <w:b/>
         </w:rPr>
       </w:pPr>
+      <w:proofErr w:type="spellStart"/>
       <w:r>
         <w:rPr>
           <w:b/>
@@ -10053,6 +12582,7 @@
         <w:lastRenderedPageBreak/>
         <w:t>Manschwetus</w:t>
       </w:r>
+      <w:proofErr w:type="spellEnd"/>
       <w:r>
         <w:rPr>
           <w:b/>
@@ -10144,12 +12674,14 @@
       <w:pPr>
         <w:pStyle w:val="Literaturverzeichnis"/>
       </w:pPr>
+      <w:proofErr w:type="spellStart"/>
       <w:r>
         <w:rPr>
           <w:b/>
         </w:rPr>
         <w:t>Oertner</w:t>
       </w:r>
+      <w:proofErr w:type="spellEnd"/>
       <w:r>
         <w:t>, Monika</w:t>
       </w:r>
@@ -10254,12 +12786,14 @@
       <w:pPr>
         <w:pStyle w:val="Literaturverzeichnis"/>
       </w:pPr>
+      <w:proofErr w:type="spellStart"/>
       <w:r>
         <w:rPr>
           <w:b/>
         </w:rPr>
         <w:t>Sesink</w:t>
       </w:r>
+      <w:proofErr w:type="spellEnd"/>
       <w:r>
         <w:t>, Werner</w:t>
       </w:r>
@@ -10291,7 +12825,15 @@
         <w:t xml:space="preserve"> </w:t>
       </w:r>
       <w:r>
-        <w:t>a. 9., aktualisierte Aufl. München: Oldenbourg.</w:t>
+        <w:t xml:space="preserve">a. 9., aktualisierte Aufl. München: </w:t>
+      </w:r>
+      <w:proofErr w:type="spellStart"/>
+      <w:r>
+        <w:t>Oldenbourg</w:t>
+      </w:r>
+      <w:proofErr w:type="spellEnd"/>
+      <w:r>
+        <w:t>.</w:t>
       </w:r>
     </w:p>
     <w:p>
@@ -11091,8 +13633,21 @@
         </w:rPr>
         <w:annotationRef/>
       </w:r>
-      <w:r>
-        <w:t>UseCase – Kapitel (alle möglichkeiten zeigen)</w:t>
+      <w:proofErr w:type="spellStart"/>
+      <w:r>
+        <w:t>UseCase</w:t>
+      </w:r>
+      <w:proofErr w:type="spellEnd"/>
+      <w:r>
+        <w:t xml:space="preserve"> – Kapitel (alle </w:t>
+      </w:r>
+      <w:proofErr w:type="spellStart"/>
+      <w:r>
+        <w:t>möglichkeiten</w:t>
+      </w:r>
+      <w:proofErr w:type="spellEnd"/>
+      <w:r>
+        <w:t xml:space="preserve"> zeigen)</w:t>
       </w:r>
     </w:p>
     <w:p>
@@ -11113,8 +13668,21 @@
         <w:annotationRef/>
       </w:r>
       <w:r>
-        <w:t>Erwähne javadoc api</w:t>
-      </w:r>
+        <w:t xml:space="preserve">Erwähne </w:t>
+      </w:r>
+      <w:proofErr w:type="spellStart"/>
+      <w:r>
+        <w:t>javadoc</w:t>
+      </w:r>
+      <w:proofErr w:type="spellEnd"/>
+      <w:r>
+        <w:t xml:space="preserve"> </w:t>
+      </w:r>
+      <w:proofErr w:type="spellStart"/>
+      <w:r>
+        <w:t>api</w:t>
+      </w:r>
+      <w:proofErr w:type="spellEnd"/>
     </w:p>
   </w:comment>
 </w:comments>
@@ -11207,7 +13775,47 @@
       </w:r>
       <w:r>
         <w:tab/>
-        <w:t>Formatierungsmerkmale: Schriftgröße Fließtext 12 Punkt (pt), Zeilenabstand 1,3; Ü 1 16 pt fett, Ü 2 14 pt fett, Ü 3 12 pt fett, Ü 4 12 pt.  Kopfzeile mit Seitenzählung rechts, Unterstrich, Kapitelnennung und Nummerierung.</w:t>
+        <w:t>Formatierungsmerkmale: Schriftgröße Fließtext 12 Punkt (</w:t>
+      </w:r>
+      <w:proofErr w:type="spellStart"/>
+      <w:r>
+        <w:t>pt</w:t>
+      </w:r>
+      <w:proofErr w:type="spellEnd"/>
+      <w:r>
+        <w:t xml:space="preserve">), Zeilenabstand 1,3; Ü 1 16 </w:t>
+      </w:r>
+      <w:proofErr w:type="spellStart"/>
+      <w:r>
+        <w:t>pt</w:t>
+      </w:r>
+      <w:proofErr w:type="spellEnd"/>
+      <w:r>
+        <w:t xml:space="preserve"> fett, Ü 2 14 </w:t>
+      </w:r>
+      <w:proofErr w:type="spellStart"/>
+      <w:r>
+        <w:t>pt</w:t>
+      </w:r>
+      <w:proofErr w:type="spellEnd"/>
+      <w:r>
+        <w:t xml:space="preserve"> fett, Ü 3 12 </w:t>
+      </w:r>
+      <w:proofErr w:type="spellStart"/>
+      <w:r>
+        <w:t>pt</w:t>
+      </w:r>
+      <w:proofErr w:type="spellEnd"/>
+      <w:r>
+        <w:t xml:space="preserve"> fett, Ü 4 12 </w:t>
+      </w:r>
+      <w:proofErr w:type="spellStart"/>
+      <w:r>
+        <w:t>pt</w:t>
+      </w:r>
+      <w:proofErr w:type="spellEnd"/>
+      <w:r>
+        <w:t>.  Kopfzeile mit Seitenzählung rechts, Unterstrich, Kapitelnennung und Nummerierung.</w:t>
       </w:r>
       <w:r>
         <w:br/>
@@ -11270,8 +13878,45 @@
         <w:t xml:space="preserve">Der klassische Blindtext ist: </w:t>
       </w:r>
       <w:r>
-        <w:t>„Lorem ipsu dolor sit amet</w:t>
-      </w:r>
+        <w:t>„</w:t>
+      </w:r>
+      <w:proofErr w:type="spellStart"/>
+      <w:r>
+        <w:t>Lorem</w:t>
+      </w:r>
+      <w:proofErr w:type="spellEnd"/>
+      <w:r>
+        <w:t xml:space="preserve"> </w:t>
+      </w:r>
+      <w:proofErr w:type="spellStart"/>
+      <w:r>
+        <w:t>ipsu</w:t>
+      </w:r>
+      <w:proofErr w:type="spellEnd"/>
+      <w:r>
+        <w:t xml:space="preserve"> </w:t>
+      </w:r>
+      <w:proofErr w:type="spellStart"/>
+      <w:r>
+        <w:t>dolor</w:t>
+      </w:r>
+      <w:proofErr w:type="spellEnd"/>
+      <w:r>
+        <w:t xml:space="preserve"> </w:t>
+      </w:r>
+      <w:proofErr w:type="spellStart"/>
+      <w:r>
+        <w:t>sit</w:t>
+      </w:r>
+      <w:proofErr w:type="spellEnd"/>
+      <w:r>
+        <w:t xml:space="preserve"> </w:t>
+      </w:r>
+      <w:proofErr w:type="spellStart"/>
+      <w:r>
+        <w:t>amet</w:t>
+      </w:r>
+      <w:proofErr w:type="spellEnd"/>
       <w:r>
         <w:t xml:space="preserve"> …“</w:t>
       </w:r>
@@ -11282,7 +13927,15 @@
         <w:t>Der Text hat keine Bedeutung.</w:t>
       </w:r>
       <w:r>
-        <w:t xml:space="preserve"> Er wird als Platzhalter im Layout verwendet. Der Text ist absichtlich unverständlich, damit der Betrachter nicht durch den Inhalt abgelenkt wird. Der Text selbst ist kein richtiges Latein, schon das erste Wort „Lorem“ existiert dort nicht.</w:t>
+        <w:t xml:space="preserve"> Er wird als Platzhalter im Layout verwendet. Der Text ist absichtlich unverständlich, damit der Betrachter nicht durch den Inhalt abgelenkt wird. Der Text selbst ist kein richtiges Latein, schon das erste Wort „</w:t>
+      </w:r>
+      <w:proofErr w:type="spellStart"/>
+      <w:r>
+        <w:t>Lorem</w:t>
+      </w:r>
+      <w:proofErr w:type="spellEnd"/>
+      <w:r>
+        <w:t>“ existiert dort nicht.</w:t>
       </w:r>
     </w:p>
   </w:footnote>
@@ -11372,7 +14025,7 @@
             <w:rPr>
               <w:noProof/>
             </w:rPr>
-            <w:t>3</w:t>
+            <w:t>4</w:t>
           </w:r>
         </w:fldSimple>
         <w:r>
@@ -11383,7 +14036,7 @@
             <w:rPr>
               <w:noProof/>
             </w:rPr>
-            <w:t>Verfahrenbeschreibung</w:t>
+            <w:t>Use-Cases</w:t>
           </w:r>
         </w:fldSimple>
         <w:r>
@@ -11446,7 +14099,7 @@
             <w:rPr>
               <w:noProof/>
             </w:rPr>
-            <w:t>Stichwortverzeichnis</w:t>
+            <w:t>Anhänge</w:t>
           </w:r>
         </w:fldSimple>
         <w:r>

--- a/data/documents/ZufallsgeneratorDokumentation.docx
+++ b/data/documents/ZufallsgeneratorDokumentation.docx
@@ -4039,15 +4039,7 @@
         </w:numPr>
       </w:pPr>
       <w:r>
-        <w:t xml:space="preserve">Erzeuge zwei gleichverteilte Zahlen u, v im Intervall </w:t>
-      </w:r>
-      <w:proofErr w:type="gramStart"/>
-      <w:r>
-        <w:t>I[</w:t>
-      </w:r>
-      <w:proofErr w:type="gramEnd"/>
-      <w:r>
-        <w:t>-1;1]</w:t>
+        <w:t>Erzeuge zwei gleichverteilte Zahlen u, v im Intervall I[-1;1]</w:t>
       </w:r>
     </w:p>
     <w:p>
@@ -4493,7 +4485,6 @@
       <w:r>
         <w:t>ρ</w:t>
       </w:r>
-      <w:proofErr w:type="gramStart"/>
       <w:r>
         <w:rPr>
           <w:vertAlign w:val="subscript"/>
@@ -4508,11 +4499,7 @@
         <w:t xml:space="preserve">  </w:t>
       </w:r>
       <w:r>
-        <w:t>den</w:t>
-      </w:r>
-      <w:proofErr w:type="gramEnd"/>
-      <w:r>
-        <w:t xml:space="preserve"> Korrelationswert k. Ordnung dar. </w:t>
+        <w:t xml:space="preserve">den Korrelationswert k. Ordnung dar. </w:t>
       </w:r>
     </w:p>
     <w:p>
@@ -4957,17 +4944,12 @@
         </w:numPr>
       </w:pPr>
       <w:proofErr w:type="spellStart"/>
-      <w:proofErr w:type="gramStart"/>
       <w:r>
         <w:t>counter</w:t>
       </w:r>
       <w:proofErr w:type="spellEnd"/>
       <w:r>
-        <w:t xml:space="preserve"> :</w:t>
-      </w:r>
-      <w:proofErr w:type="gramEnd"/>
-      <w:r>
-        <w:t>= 0</w:t>
+        <w:t xml:space="preserve"> := 0</w:t>
       </w:r>
     </w:p>
     <w:p>
@@ -4978,13 +4960,8 @@
           <w:numId w:val="34"/>
         </w:numPr>
       </w:pPr>
-      <w:proofErr w:type="gramStart"/>
-      <w:r>
-        <w:t>date :</w:t>
-      </w:r>
-      <w:proofErr w:type="gramEnd"/>
-      <w:r>
-        <w:t>= Datum in Form von Ganzzahl</w:t>
+      <w:r>
+        <w:t>date := Datum in Form von Ganzzahl</w:t>
       </w:r>
     </w:p>
     <w:p>
@@ -5295,15 +5272,7 @@
         <w:sym w:font="Wingdings" w:char="F0E0"/>
       </w:r>
       <w:r>
-        <w:t xml:space="preserve"> </w:t>
-      </w:r>
-      <w:proofErr w:type="gramStart"/>
-      <w:r>
-        <w:t>N(</w:t>
-      </w:r>
-      <w:proofErr w:type="gramEnd"/>
-      <w:r>
-        <w:t>0) = 2 (zwei Teilfolgen haben keine Abstandsveränderung)</w:t>
+        <w:t xml:space="preserve"> N(0) = 2 (zwei Teilfolgen haben keine Abstandsveränderung)</w:t>
       </w:r>
     </w:p>
     <w:p>
@@ -5321,15 +5290,7 @@
         <w:sym w:font="Wingdings" w:char="F0E0"/>
       </w:r>
       <w:r>
-        <w:t xml:space="preserve"> </w:t>
-      </w:r>
-      <w:proofErr w:type="gramStart"/>
-      <w:r>
-        <w:t>N(</w:t>
-      </w:r>
-      <w:proofErr w:type="gramEnd"/>
-      <w:r>
-        <w:t>1) = 3 (drei Teilfolgen haben Abstandsveränderung)</w:t>
+        <w:t xml:space="preserve"> N(1) = 3 (drei Teilfolgen haben Abstandsveränderung)</w:t>
       </w:r>
     </w:p>
     <w:p>
@@ -8406,7 +8367,6 @@
         <w:pStyle w:val="berschrift4"/>
       </w:pPr>
       <w:proofErr w:type="spellStart"/>
-      <w:proofErr w:type="gramStart"/>
       <w:r>
         <w:t>LcgGenerator</w:t>
       </w:r>
@@ -8415,7 +8375,6 @@
         <w:t>::</w:t>
       </w:r>
       <w:proofErr w:type="spellStart"/>
-      <w:proofErr w:type="gramEnd"/>
       <w:r>
         <w:t>generiereZufall</w:t>
       </w:r>
@@ -8484,7 +8443,6 @@
         <w:pStyle w:val="berschrift4"/>
       </w:pPr>
       <w:proofErr w:type="spellStart"/>
-      <w:proofErr w:type="gramStart"/>
       <w:r>
         <w:t>PolarMethode</w:t>
       </w:r>
@@ -8493,7 +8451,6 @@
         <w:t>::</w:t>
       </w:r>
       <w:proofErr w:type="spellStart"/>
-      <w:proofErr w:type="gramEnd"/>
       <w:r>
         <w:t>GeneriereParameter</w:t>
       </w:r>
@@ -8572,7 +8529,6 @@
         <w:pStyle w:val="berschrift4"/>
       </w:pPr>
       <w:proofErr w:type="spellStart"/>
-      <w:proofErr w:type="gramStart"/>
       <w:r>
         <w:lastRenderedPageBreak/>
         <w:t>LcgGenerator</w:t>
@@ -8582,7 +8538,6 @@
         <w:t>::</w:t>
       </w:r>
       <w:proofErr w:type="spellStart"/>
-      <w:proofErr w:type="gramEnd"/>
       <w:r>
         <w:t>generiereZufall</w:t>
       </w:r>
@@ -8651,7 +8606,6 @@
         <w:pStyle w:val="berschrift4"/>
       </w:pPr>
       <w:proofErr w:type="spellStart"/>
-      <w:proofErr w:type="gramStart"/>
       <w:r>
         <w:t>SerielleAutokorrelation</w:t>
       </w:r>
@@ -8660,7 +8614,6 @@
         <w:t>::</w:t>
       </w:r>
       <w:proofErr w:type="spellStart"/>
-      <w:proofErr w:type="gramEnd"/>
       <w:r>
         <w:t>berechneBewertung</w:t>
       </w:r>
@@ -8774,7 +8727,6 @@
         <w:pStyle w:val="berschrift4"/>
       </w:pPr>
       <w:proofErr w:type="spellStart"/>
-      <w:proofErr w:type="gramStart"/>
       <w:r>
         <w:lastRenderedPageBreak/>
         <w:t>SequenzUpDownTest</w:t>
@@ -8784,7 +8736,6 @@
         <w:t>::</w:t>
       </w:r>
       <w:proofErr w:type="spellStart"/>
-      <w:proofErr w:type="gramEnd"/>
       <w:r>
         <w:t>berechneErwartung</w:t>
       </w:r>
@@ -8858,7 +8809,6 @@
         <w:pStyle w:val="berschrift4"/>
       </w:pPr>
       <w:proofErr w:type="spellStart"/>
-      <w:proofErr w:type="gramStart"/>
       <w:r>
         <w:t>SequenzUpDownTest</w:t>
       </w:r>
@@ -8867,7 +8817,6 @@
         <w:t>::</w:t>
       </w:r>
       <w:proofErr w:type="spellStart"/>
-      <w:proofErr w:type="gramEnd"/>
       <w:r>
         <w:t>berechneBewertung</w:t>
       </w:r>
@@ -8941,7 +8890,6 @@
         <w:pStyle w:val="berschrift4"/>
       </w:pPr>
       <w:proofErr w:type="spellStart"/>
-      <w:proofErr w:type="gramStart"/>
       <w:r>
         <w:lastRenderedPageBreak/>
         <w:t>BjarnscheGuetefunktion</w:t>
@@ -8951,7 +8899,6 @@
         <w:t>::</w:t>
       </w:r>
       <w:proofErr w:type="spellStart"/>
-      <w:proofErr w:type="gramEnd"/>
       <w:r>
         <w:t>berechneBewertung</w:t>
       </w:r>
@@ -9020,7 +8967,6 @@
         <w:pStyle w:val="berschrift4"/>
       </w:pPr>
       <w:proofErr w:type="spellStart"/>
-      <w:proofErr w:type="gramStart"/>
       <w:r>
         <w:t>BjarnscheZufallsmethode</w:t>
       </w:r>
@@ -9029,7 +8975,6 @@
         <w:t>::</w:t>
       </w:r>
       <w:proofErr w:type="spellStart"/>
-      <w:proofErr w:type="gramEnd"/>
       <w:r>
         <w:t>generiereZufall</w:t>
       </w:r>
@@ -9103,7 +9048,6 @@
         <w:pStyle w:val="berschrift4"/>
       </w:pPr>
       <w:proofErr w:type="spellStart"/>
-      <w:proofErr w:type="gramStart"/>
       <w:r>
         <w:lastRenderedPageBreak/>
         <w:t>Zufallsgenerator</w:t>
@@ -9116,7 +9060,6 @@
         <w:t>::</w:t>
       </w:r>
       <w:proofErr w:type="spellStart"/>
-      <w:proofErr w:type="gramEnd"/>
       <w:r>
         <w:t>berechneBewertung</w:t>
       </w:r>
@@ -9185,7 +9128,6 @@
         <w:pStyle w:val="berschrift4"/>
       </w:pPr>
       <w:proofErr w:type="spellStart"/>
-      <w:proofErr w:type="gramStart"/>
       <w:r>
         <w:t>Zufallsgenerator</w:t>
       </w:r>
@@ -9197,7 +9139,6 @@
         <w:t>::</w:t>
       </w:r>
       <w:proofErr w:type="spellStart"/>
-      <w:proofErr w:type="gramEnd"/>
       <w:r>
         <w:t>berechneBewertung</w:t>
       </w:r>
@@ -9266,7 +9207,6 @@
         <w:pStyle w:val="berschrift4"/>
       </w:pPr>
       <w:proofErr w:type="spellStart"/>
-      <w:proofErr w:type="gramStart"/>
       <w:r>
         <w:t>ZufallsgeneratorPresenter</w:t>
       </w:r>
@@ -9275,7 +9215,6 @@
         <w:t>::</w:t>
       </w:r>
       <w:proofErr w:type="spellStart"/>
-      <w:proofErr w:type="gramEnd"/>
       <w:r>
         <w:t>init</w:t>
       </w:r>
@@ -9344,7 +9283,6 @@
         <w:pStyle w:val="berschrift4"/>
       </w:pPr>
       <w:proofErr w:type="spellStart"/>
-      <w:proofErr w:type="gramStart"/>
       <w:r>
         <w:t>Program</w:t>
       </w:r>
@@ -9353,7 +9291,6 @@
         <w:t>::</w:t>
       </w:r>
       <w:proofErr w:type="spellStart"/>
-      <w:proofErr w:type="gramEnd"/>
       <w:r>
         <w:t>main</w:t>
       </w:r>
@@ -9463,6 +9400,18 @@
       <w:r>
         <w:t>Dieser Use-Case beschäftigt sich mit der Zufallsgenerierung mithilfe angegebener Zufallsgeneratoren. Für jeden Generator existieren spezifische Parameter für die Berechnung.</w:t>
       </w:r>
+      <w:r>
+        <w:t xml:space="preserve"> Generell gilt als Einschränkung als maximale Zahlengenerierung n=50000 sowie generelle Werte von maximal 2</w:t>
+      </w:r>
+      <w:r>
+        <w:rPr>
+          <w:vertAlign w:val="superscript"/>
+        </w:rPr>
+        <w:t>64</w:t>
+      </w:r>
+      <w:r>
+        <w:t>.</w:t>
+      </w:r>
     </w:p>
     <w:p>
       <w:pPr>
@@ -9480,6 +9429,7 @@
         <w:t xml:space="preserve"> viele Zahlen – also Zeilen – generiert werden.</w:t>
       </w:r>
     </w:p>
+    <w:p/>
     <w:p>
       <w:pPr>
         <w:rPr>
@@ -9517,7 +9467,6 @@
         </w:rPr>
       </w:pPr>
       <w:proofErr w:type="spellStart"/>
-      <w:proofErr w:type="gramStart"/>
       <w:r>
         <w:rPr>
           <w:sz w:val="20"/>
@@ -9525,7 +9474,6 @@
         <w:t>Ziel:Zufallsgenerierung</w:t>
       </w:r>
       <w:proofErr w:type="spellEnd"/>
-      <w:proofErr w:type="gramEnd"/>
     </w:p>
     <w:p>
       <w:pPr>
@@ -9535,19 +9483,11 @@
         </w:rPr>
       </w:pPr>
       <w:proofErr w:type="spellStart"/>
-      <w:proofErr w:type="gramStart"/>
-      <w:r>
-        <w:rPr>
-          <w:sz w:val="20"/>
-        </w:rPr>
-        <w:t>Generator:Linear</w:t>
-      </w:r>
-      <w:proofErr w:type="gramEnd"/>
-      <w:r>
-        <w:rPr>
-          <w:sz w:val="20"/>
-        </w:rPr>
-        <w:t>-Kongruenz-Generator</w:t>
+      <w:r>
+        <w:rPr>
+          <w:sz w:val="20"/>
+        </w:rPr>
+        <w:t>Generator:Linear-Kongruenz-Generator</w:t>
       </w:r>
       <w:proofErr w:type="spellEnd"/>
     </w:p>
@@ -9562,22 +9502,15 @@
         <w:rPr>
           <w:sz w:val="20"/>
         </w:rPr>
-        <w:t>LCG-Parameter:m=&lt;Ganzzahl</w:t>
-      </w:r>
-      <w:proofErr w:type="gramStart"/>
-      <w:r>
-        <w:rPr>
-          <w:sz w:val="20"/>
-        </w:rPr>
-        <w:t>&gt;,a</w:t>
-      </w:r>
-      <w:proofErr w:type="gramEnd"/>
-      <w:r>
-        <w:rPr>
-          <w:sz w:val="20"/>
-        </w:rPr>
-        <w:t>=&lt;Ganzzahl&gt;,c=&lt;Ganzzahl&gt;,x0=&lt;Ganzzahl&gt;,n=&lt;Ganzzahl&gt;, divide=&lt;Wahrheitsaussage&gt;</w:t>
-      </w:r>
+        <w:t>LCG-Parameter:m=&lt;Ganzzahl&gt;,a=&lt;Ganzzahl&gt;,c=&lt;Ganzzahl&gt;,x0=&lt;Ganzzahl&gt;,n=&lt;Ganzzahl&gt;, divide=&lt;Wahrheitsaussage&gt;</w:t>
+      </w:r>
+    </w:p>
+    <w:p>
+      <w:pPr>
+        <w:rPr>
+          <w:sz w:val="20"/>
+        </w:rPr>
+      </w:pPr>
     </w:p>
     <w:p>
       <w:pPr>
@@ -9639,7 +9572,6 @@
         </w:rPr>
       </w:pPr>
       <w:proofErr w:type="spellStart"/>
-      <w:proofErr w:type="gramStart"/>
       <w:r>
         <w:rPr>
           <w:sz w:val="20"/>
@@ -9647,7 +9579,6 @@
         <w:t>Ziel:Zufallsgenerierung</w:t>
       </w:r>
       <w:proofErr w:type="spellEnd"/>
-      <w:proofErr w:type="gramEnd"/>
     </w:p>
     <w:p>
       <w:pPr>
@@ -9657,19 +9588,11 @@
         </w:rPr>
       </w:pPr>
       <w:proofErr w:type="spellStart"/>
-      <w:proofErr w:type="gramStart"/>
-      <w:r>
-        <w:rPr>
-          <w:sz w:val="20"/>
-        </w:rPr>
-        <w:t>Generator:Linear</w:t>
-      </w:r>
-      <w:proofErr w:type="gramEnd"/>
-      <w:r>
-        <w:rPr>
-          <w:sz w:val="20"/>
-        </w:rPr>
-        <w:t>-Kongruenz-Generator</w:t>
+      <w:r>
+        <w:rPr>
+          <w:sz w:val="20"/>
+        </w:rPr>
+        <w:t>Generator:Linear-Kongruenz-Generator</w:t>
       </w:r>
       <w:proofErr w:type="spellEnd"/>
     </w:p>
@@ -9684,21 +9607,7 @@
         <w:rPr>
           <w:sz w:val="20"/>
         </w:rPr>
-        <w:t>LCG-Parameter:m=&lt;Ganzzahl</w:t>
-      </w:r>
-      <w:proofErr w:type="gramStart"/>
-      <w:r>
-        <w:rPr>
-          <w:sz w:val="20"/>
-        </w:rPr>
-        <w:t>&gt;,a</w:t>
-      </w:r>
-      <w:proofErr w:type="gramEnd"/>
-      <w:r>
-        <w:rPr>
-          <w:sz w:val="20"/>
-        </w:rPr>
-        <w:t>=&lt;Ganzzahl&gt;,c=&lt;Ganzzahl&gt;,x0=&lt;Ganzzahl&gt;,n=&lt;Ganzzahl&gt;, divide=&lt;Wahrheitsaussage&gt;</w:t>
+        <w:t>LCG-Parameter:m=&lt;Ganzzahl&gt;,a=&lt;Ganzzahl&gt;,c=&lt;Ganzzahl&gt;,x0=&lt;Ganzzahl&gt;,n=&lt;Ganzzahl&gt;, divide=&lt;Wahrheitsaussage&gt;</w:t>
       </w:r>
     </w:p>
     <w:p>
@@ -9804,33 +9713,6 @@
     </w:p>
     <w:p>
       <w:pPr>
-        <w:ind w:left="720"/>
-        <w:rPr>
-          <w:sz w:val="20"/>
-          <w:szCs w:val="16"/>
-        </w:rPr>
-      </w:pPr>
-    </w:p>
-    <w:p>
-      <w:pPr>
-        <w:ind w:left="720"/>
-        <w:rPr>
-          <w:sz w:val="20"/>
-          <w:szCs w:val="16"/>
-        </w:rPr>
-      </w:pPr>
-    </w:p>
-    <w:p>
-      <w:pPr>
-        <w:ind w:left="720"/>
-        <w:rPr>
-          <w:sz w:val="20"/>
-          <w:szCs w:val="16"/>
-        </w:rPr>
-      </w:pPr>
-    </w:p>
-    <w:p>
-      <w:pPr>
         <w:rPr>
           <w:sz w:val="20"/>
           <w:szCs w:val="16"/>
@@ -9854,6 +9736,7 @@
         <w:t xml:space="preserve"> Je nach mitgegebenen Polar-Method-Parameter können sich weitere Eingaben für diesen Parameter ergeben.</w:t>
       </w:r>
     </w:p>
+    <w:p/>
     <w:p>
       <w:pPr>
         <w:rPr>
@@ -9880,13 +9763,7 @@
         <w:rPr>
           <w:sz w:val="20"/>
         </w:rPr>
-        <w:t># Verwendung de</w:t>
-      </w:r>
-      <w:r>
-        <w:rPr>
-          <w:sz w:val="20"/>
-        </w:rPr>
-        <w:t>r Polar-Methode</w:t>
+        <w:t># Verwendung der Polar-Methode</w:t>
       </w:r>
     </w:p>
     <w:p>
@@ -9897,7 +9774,6 @@
         </w:rPr>
       </w:pPr>
       <w:proofErr w:type="spellStart"/>
-      <w:proofErr w:type="gramStart"/>
       <w:r>
         <w:rPr>
           <w:sz w:val="20"/>
@@ -9905,7 +9781,6 @@
         <w:t>Ziel:Zufallsgenerierung</w:t>
       </w:r>
       <w:proofErr w:type="spellEnd"/>
-      <w:proofErr w:type="gramEnd"/>
     </w:p>
     <w:p>
       <w:pPr>
@@ -9915,7 +9790,6 @@
         </w:rPr>
       </w:pPr>
       <w:proofErr w:type="spellStart"/>
-      <w:proofErr w:type="gramStart"/>
       <w:r>
         <w:rPr>
           <w:sz w:val="20"/>
@@ -9926,14 +9800,7 @@
         <w:rPr>
           <w:sz w:val="20"/>
         </w:rPr>
-        <w:t>Polar</w:t>
-      </w:r>
-      <w:proofErr w:type="gramEnd"/>
-      <w:r>
-        <w:rPr>
-          <w:sz w:val="20"/>
-        </w:rPr>
-        <w:t>-Methode</w:t>
+        <w:t>Polar-Methode</w:t>
       </w:r>
       <w:proofErr w:type="spellEnd"/>
     </w:p>
@@ -9949,17 +9816,9 @@
         <w:rPr>
           <w:sz w:val="20"/>
         </w:rPr>
-        <w:t>Polar-Method-</w:t>
-      </w:r>
-      <w:proofErr w:type="gramStart"/>
-      <w:r>
-        <w:rPr>
-          <w:sz w:val="20"/>
-        </w:rPr>
-        <w:t>Parameter:Generator</w:t>
-      </w:r>
-      <w:proofErr w:type="spellEnd"/>
-      <w:proofErr w:type="gramEnd"/>
+        <w:t>Polar-Method-Parameter:Generator</w:t>
+      </w:r>
+      <w:proofErr w:type="spellEnd"/>
       <w:r>
         <w:rPr>
           <w:sz w:val="20"/>
@@ -9978,22 +9837,15 @@
         <w:rPr>
           <w:sz w:val="20"/>
         </w:rPr>
-        <w:t>LCG-Parameter:m=&lt;Ganzzahl</w:t>
-      </w:r>
-      <w:proofErr w:type="gramStart"/>
-      <w:r>
-        <w:rPr>
-          <w:sz w:val="20"/>
-        </w:rPr>
-        <w:t>&gt;,a</w:t>
-      </w:r>
-      <w:proofErr w:type="gramEnd"/>
-      <w:r>
-        <w:rPr>
-          <w:sz w:val="20"/>
-        </w:rPr>
-        <w:t>=&lt;Ganzzahl&gt;,c=&lt;Ganzzahl&gt;,x0=&lt;Ganzzahl&gt;,n=&lt;Ganzzahl&gt;, divide=&lt;Wahrheitsaussage&gt;</w:t>
-      </w:r>
+        <w:t>LCG-Parameter:m=&lt;Ganzzahl&gt;,a=&lt;Ganzzahl&gt;,c=&lt;Ganzzahl&gt;,x0=&lt;Ganzzahl&gt;,n=&lt;Ganzzahl&gt;, divide=&lt;Wahrheitsaussage&gt;</w:t>
+      </w:r>
+    </w:p>
+    <w:p>
+      <w:pPr>
+        <w:rPr>
+          <w:sz w:val="20"/>
+        </w:rPr>
+      </w:pPr>
     </w:p>
     <w:p>
       <w:pPr>
@@ -10048,7 +9900,6 @@
         </w:rPr>
       </w:pPr>
       <w:proofErr w:type="spellStart"/>
-      <w:proofErr w:type="gramStart"/>
       <w:r>
         <w:rPr>
           <w:sz w:val="20"/>
@@ -10056,7 +9907,6 @@
         <w:t>Ziel:Zufallsgenerierung</w:t>
       </w:r>
       <w:proofErr w:type="spellEnd"/>
-      <w:proofErr w:type="gramEnd"/>
     </w:p>
     <w:p>
       <w:pPr>
@@ -10066,19 +9916,11 @@
         </w:rPr>
       </w:pPr>
       <w:proofErr w:type="spellStart"/>
-      <w:proofErr w:type="gramStart"/>
-      <w:r>
-        <w:rPr>
-          <w:sz w:val="20"/>
-        </w:rPr>
-        <w:t>Generator:Polar</w:t>
-      </w:r>
-      <w:proofErr w:type="gramEnd"/>
-      <w:r>
-        <w:rPr>
-          <w:sz w:val="20"/>
-        </w:rPr>
-        <w:t>-Methode</w:t>
+      <w:r>
+        <w:rPr>
+          <w:sz w:val="20"/>
+        </w:rPr>
+        <w:t>Generator:Polar-Methode</w:t>
       </w:r>
       <w:proofErr w:type="spellEnd"/>
     </w:p>
@@ -10094,17 +9936,9 @@
         <w:rPr>
           <w:sz w:val="20"/>
         </w:rPr>
-        <w:t>Polar-Method-</w:t>
-      </w:r>
-      <w:proofErr w:type="gramStart"/>
-      <w:r>
-        <w:rPr>
-          <w:sz w:val="20"/>
-        </w:rPr>
-        <w:t>Parameter:Generator</w:t>
-      </w:r>
-      <w:proofErr w:type="spellEnd"/>
-      <w:proofErr w:type="gramEnd"/>
+        <w:t>Polar-Method-Parameter:Generator</w:t>
+      </w:r>
+      <w:proofErr w:type="spellEnd"/>
       <w:r>
         <w:rPr>
           <w:sz w:val="20"/>
@@ -10123,21 +9957,7 @@
         <w:rPr>
           <w:sz w:val="20"/>
         </w:rPr>
-        <w:t>LCG-Parameter:m=&lt;Ganzzahl</w:t>
-      </w:r>
-      <w:proofErr w:type="gramStart"/>
-      <w:r>
-        <w:rPr>
-          <w:sz w:val="20"/>
-        </w:rPr>
-        <w:t>&gt;,a</w:t>
-      </w:r>
-      <w:proofErr w:type="gramEnd"/>
-      <w:r>
-        <w:rPr>
-          <w:sz w:val="20"/>
-        </w:rPr>
-        <w:t>=&lt;Ganzzahl&gt;,c=&lt;Ganzzahl&gt;,x0=&lt;Ganzzahl&gt;,n=&lt;Ganzzahl&gt;, divide=&lt;Wahrheitsaussage&gt;</w:t>
+        <w:t>LCG-Parameter:m=&lt;Ganzzahl&gt;,a=&lt;Ganzzahl&gt;,c=&lt;Ganzzahl&gt;,x0=&lt;Ganzzahl&gt;,n=&lt;Ganzzahl&gt;, divide=&lt;Wahrheitsaussage&gt;</w:t>
       </w:r>
     </w:p>
     <w:p>
@@ -10324,25 +10144,6 @@
     </w:p>
     <w:p>
       <w:pPr>
-        <w:ind w:left="720"/>
-        <w:rPr>
-          <w:sz w:val="20"/>
-          <w:szCs w:val="16"/>
-        </w:rPr>
-      </w:pPr>
-    </w:p>
-    <w:p>
-      <w:pPr>
-        <w:ind w:left="720"/>
-        <w:rPr>
-          <w:sz w:val="20"/>
-          <w:szCs w:val="16"/>
-        </w:rPr>
-      </w:pPr>
-    </w:p>
-    <w:p>
-      <w:pPr>
-        <w:ind w:left="720"/>
         <w:rPr>
           <w:sz w:val="20"/>
           <w:szCs w:val="16"/>
@@ -10368,6 +10169,7 @@
         <w:t>Ähnlich wie beim LCG-Generator müssen hier diverse Parameter angegeben. Die Ausgabe besitzt auch in Abhängigkeit von n beliebig viele Zeilen.</w:t>
       </w:r>
     </w:p>
+    <w:p/>
     <w:p>
       <w:pPr>
         <w:rPr>
@@ -10431,7 +10233,6 @@
         </w:rPr>
       </w:pPr>
       <w:proofErr w:type="spellStart"/>
-      <w:proofErr w:type="gramStart"/>
       <w:r>
         <w:rPr>
           <w:sz w:val="20"/>
@@ -10439,7 +10240,6 @@
         <w:t>Ziel:Zufallsgenerierung</w:t>
       </w:r>
       <w:proofErr w:type="spellEnd"/>
-      <w:proofErr w:type="gramEnd"/>
     </w:p>
     <w:p>
       <w:pPr>
@@ -10449,19 +10249,11 @@
         </w:rPr>
       </w:pPr>
       <w:proofErr w:type="spellStart"/>
-      <w:proofErr w:type="gramStart"/>
-      <w:r>
-        <w:rPr>
-          <w:sz w:val="20"/>
-        </w:rPr>
-        <w:t>Generator:Bjarnsche</w:t>
-      </w:r>
-      <w:proofErr w:type="gramEnd"/>
-      <w:r>
-        <w:rPr>
-          <w:sz w:val="20"/>
-        </w:rPr>
-        <w:t>-Zufallsmethode</w:t>
+      <w:r>
+        <w:rPr>
+          <w:sz w:val="20"/>
+        </w:rPr>
+        <w:t>Generator:Bjarnsche-Zufallsmethode</w:t>
       </w:r>
       <w:proofErr w:type="spellEnd"/>
     </w:p>
@@ -10482,38 +10274,24 @@
         <w:rPr>
           <w:sz w:val="20"/>
         </w:rPr>
-        <w:t>&lt;Ganzzahl</w:t>
-      </w:r>
-      <w:proofErr w:type="gramStart"/>
-      <w:r>
-        <w:rPr>
-          <w:sz w:val="20"/>
-        </w:rPr>
-        <w:t>&gt;</w:t>
-      </w:r>
-      <w:r>
-        <w:rPr>
-          <w:sz w:val="20"/>
-        </w:rPr>
-        <w:t>,x</w:t>
-      </w:r>
-      <w:proofErr w:type="gramEnd"/>
-      <w:r>
-        <w:rPr>
-          <w:sz w:val="20"/>
-        </w:rPr>
-        <w:t>0=</w:t>
-      </w:r>
-      <w:r>
-        <w:rPr>
-          <w:sz w:val="20"/>
-        </w:rPr>
         <w:t>&lt;Ganzzahl&gt;</w:t>
       </w:r>
       <w:r>
         <w:rPr>
           <w:sz w:val="20"/>
         </w:rPr>
+        <w:t>,x0=</w:t>
+      </w:r>
+      <w:r>
+        <w:rPr>
+          <w:sz w:val="20"/>
+        </w:rPr>
+        <w:t>&lt;Ganzzahl&gt;</w:t>
+      </w:r>
+      <w:r>
+        <w:rPr>
+          <w:sz w:val="20"/>
+        </w:rPr>
         <w:t>,n=</w:t>
       </w:r>
       <w:r>
@@ -10522,6 +10300,13 @@
         </w:rPr>
         <w:t>&lt;Ganzzahl&gt;</w:t>
       </w:r>
+    </w:p>
+    <w:p>
+      <w:pPr>
+        <w:rPr>
+          <w:sz w:val="20"/>
+        </w:rPr>
+      </w:pPr>
     </w:p>
     <w:p>
       <w:pPr>
@@ -10602,7 +10387,6 @@
         </w:rPr>
       </w:pPr>
       <w:proofErr w:type="spellStart"/>
-      <w:proofErr w:type="gramStart"/>
       <w:r>
         <w:rPr>
           <w:sz w:val="20"/>
@@ -10610,7 +10394,6 @@
         <w:t>Ziel:Zufallsgenerierung</w:t>
       </w:r>
       <w:proofErr w:type="spellEnd"/>
-      <w:proofErr w:type="gramEnd"/>
     </w:p>
     <w:p>
       <w:pPr>
@@ -10620,19 +10403,11 @@
         </w:rPr>
       </w:pPr>
       <w:proofErr w:type="spellStart"/>
-      <w:proofErr w:type="gramStart"/>
-      <w:r>
-        <w:rPr>
-          <w:sz w:val="20"/>
-        </w:rPr>
-        <w:t>Generator:Bjarnsche</w:t>
-      </w:r>
-      <w:proofErr w:type="gramEnd"/>
-      <w:r>
-        <w:rPr>
-          <w:sz w:val="20"/>
-        </w:rPr>
-        <w:t>-Zufallsmethode</w:t>
+      <w:r>
+        <w:rPr>
+          <w:sz w:val="20"/>
+        </w:rPr>
+        <w:t>Generator:Bjarnsche-Zufallsmethode</w:t>
       </w:r>
       <w:proofErr w:type="spellEnd"/>
     </w:p>
@@ -10653,27 +10428,13 @@
         <w:rPr>
           <w:sz w:val="20"/>
         </w:rPr>
-        <w:t>&lt;Ganzzahl</w:t>
-      </w:r>
-      <w:proofErr w:type="gramStart"/>
-      <w:r>
-        <w:rPr>
-          <w:sz w:val="20"/>
-        </w:rPr>
-        <w:t>&gt;</w:t>
-      </w:r>
-      <w:r>
-        <w:rPr>
-          <w:sz w:val="20"/>
-        </w:rPr>
-        <w:t>,x</w:t>
-      </w:r>
-      <w:proofErr w:type="gramEnd"/>
-      <w:r>
-        <w:rPr>
-          <w:sz w:val="20"/>
-        </w:rPr>
-        <w:t>0=</w:t>
+        <w:t>&lt;Ganzzahl&gt;</w:t>
+      </w:r>
+      <w:r>
+        <w:rPr>
+          <w:sz w:val="20"/>
+        </w:rPr>
+        <w:t>,x0=</w:t>
       </w:r>
       <w:r>
         <w:rPr>
@@ -10890,162 +10651,6 @@
           <w:szCs w:val="16"/>
         </w:rPr>
       </w:pPr>
-    </w:p>
-    <w:p>
-      <w:pPr>
-        <w:rPr>
-          <w:sz w:val="20"/>
-          <w:szCs w:val="16"/>
-        </w:rPr>
-      </w:pPr>
-    </w:p>
-    <w:p>
-      <w:pPr>
-        <w:rPr>
-          <w:sz w:val="20"/>
-          <w:szCs w:val="16"/>
-        </w:rPr>
-      </w:pPr>
-    </w:p>
-    <w:p>
-      <w:pPr>
-        <w:rPr>
-          <w:sz w:val="20"/>
-          <w:szCs w:val="16"/>
-        </w:rPr>
-      </w:pPr>
-    </w:p>
-    <w:p>
-      <w:pPr>
-        <w:rPr>
-          <w:sz w:val="20"/>
-          <w:szCs w:val="16"/>
-        </w:rPr>
-      </w:pPr>
-    </w:p>
-    <w:p>
-      <w:pPr>
-        <w:ind w:left="720"/>
-        <w:rPr>
-          <w:sz w:val="20"/>
-          <w:szCs w:val="16"/>
-        </w:rPr>
-      </w:pPr>
-    </w:p>
-    <w:p>
-      <w:pPr>
-        <w:pStyle w:val="berschrift1"/>
-        <w:rPr>
-          <w:lang w:val="en-US"/>
-        </w:rPr>
-      </w:pPr>
-      <w:proofErr w:type="spellStart"/>
-      <w:r>
-        <w:rPr>
-          <w:lang w:val="en-US"/>
-        </w:rPr>
-        <w:lastRenderedPageBreak/>
-        <w:t>Musterseite</w:t>
-      </w:r>
-      <w:proofErr w:type="spellEnd"/>
-      <w:r>
-        <w:rPr>
-          <w:lang w:val="en-US"/>
-        </w:rPr>
-        <w:t xml:space="preserve"> (Ü 1</w:t>
-      </w:r>
-      <w:r>
-        <w:rPr>
-          <w:lang w:val="en-US"/>
-        </w:rPr>
-        <w:t>)</w:t>
-      </w:r>
-      <w:bookmarkEnd w:id="4"/>
-    </w:p>
-    <w:p>
-      <w:pPr>
-        <w:rPr>
-          <w:i/>
-        </w:rPr>
-      </w:pPr>
-      <w:r>
-        <w:rPr>
-          <w:i/>
-        </w:rPr>
-        <w:t>Dies ist eine Blindtext-Musterseite</w:t>
-      </w:r>
-      <w:r>
-        <w:rPr>
-          <w:rStyle w:val="Funotenzeichen"/>
-        </w:rPr>
-        <w:footnoteReference w:id="1"/>
-      </w:r>
-      <w:r>
-        <w:rPr>
-          <w:i/>
-        </w:rPr>
-        <w:t xml:space="preserve"> mit </w:t>
-      </w:r>
-      <w:r>
-        <w:rPr>
-          <w:i/>
-        </w:rPr>
-        <w:t>den Schriften Arial + Times New Roman:</w:t>
-      </w:r>
-    </w:p>
-    <w:p>
-      <w:pPr>
-        <w:jc w:val="left"/>
-      </w:pPr>
-      <w:r>
-        <w:rPr>
-          <w:rFonts w:ascii="Arial" w:hAnsi="Arial" w:cs="Arial"/>
-        </w:rPr>
-        <w:t xml:space="preserve">Musterzeile </w:t>
-      </w:r>
-      <w:r>
-        <w:rPr>
-          <w:rFonts w:ascii="Arial" w:hAnsi="Arial" w:cs="Arial"/>
-        </w:rPr>
-        <w:t>Arial</w:t>
-      </w:r>
-      <w:r>
-        <w:rPr>
-          <w:rFonts w:ascii="Arial" w:hAnsi="Arial" w:cs="Arial"/>
-        </w:rPr>
-        <w:t xml:space="preserve">: </w:t>
-      </w:r>
-      <w:proofErr w:type="spellStart"/>
-      <w:r>
-        <w:rPr>
-          <w:rFonts w:ascii="Arial" w:hAnsi="Arial" w:cs="Arial"/>
-        </w:rPr>
-        <w:t>abcdefghijklmnop</w:t>
-      </w:r>
-      <w:proofErr w:type="spellEnd"/>
-      <w:r>
-        <w:rPr>
-          <w:rFonts w:ascii="Arial" w:hAnsi="Arial" w:cs="Arial"/>
-        </w:rPr>
-        <w:t xml:space="preserve"> ABCDEFGHIJKLMNOP 1234567890</w:t>
-      </w:r>
-      <w:r>
-        <w:rPr>
-          <w:rFonts w:ascii="Arial" w:hAnsi="Arial" w:cs="Arial"/>
-        </w:rPr>
-        <w:br/>
-      </w:r>
-      <w:r>
-        <w:t xml:space="preserve">Musterzeile Times New Roman: </w:t>
-      </w:r>
-      <w:proofErr w:type="spellStart"/>
-      <w:r>
-        <w:t>abcdefghijklmnop</w:t>
-      </w:r>
-      <w:proofErr w:type="spellEnd"/>
-      <w:r>
-        <w:t xml:space="preserve"> ABCDEFGHIJKLMNOP 12345678</w:t>
-      </w:r>
     </w:p>
     <w:p>
       <w:pPr>
@@ -11054,6 +10659,1522 @@
           <w:tab w:val="num" w:pos="1389"/>
         </w:tabs>
       </w:pPr>
+      <w:r>
+        <w:lastRenderedPageBreak/>
+        <w:t>Use-Case 2: Bewertung</w:t>
+      </w:r>
+    </w:p>
+    <w:p>
+      <w:r>
+        <w:t>Dieser Use-Case beschäftigt sich mit der Bewertung mithilfe angegebener Bewertungsart sowie Zufallszahlen.</w:t>
+      </w:r>
+    </w:p>
+    <w:p/>
+    <w:p>
+      <w:pPr>
+        <w:pStyle w:val="berschrift3"/>
+      </w:pPr>
+      <w:r>
+        <w:t>Sequenz-Up-Down-Test</w:t>
+      </w:r>
+    </w:p>
+    <w:p>
+      <w:r>
+        <w:t xml:space="preserve">Für den Sequenz-Up-Down-Test </w:t>
+      </w:r>
+      <w:r>
+        <w:t>ergeben sich bis maximal k=17, da es sonst zu einem überlauf bei der Fakultätsberechnung kommt.</w:t>
+      </w:r>
+    </w:p>
+    <w:p/>
+    <w:p>
+      <w:pPr>
+        <w:rPr>
+          <w:i/>
+          <w:iCs/>
+        </w:rPr>
+      </w:pPr>
+      <w:r>
+        <w:rPr>
+          <w:i/>
+          <w:iCs/>
+        </w:rPr>
+        <w:t>Eingabe:</w:t>
+      </w:r>
+    </w:p>
+    <w:p>
+      <w:pPr>
+        <w:ind w:left="720"/>
+        <w:rPr>
+          <w:sz w:val="20"/>
+        </w:rPr>
+      </w:pPr>
+      <w:r>
+        <w:rPr>
+          <w:sz w:val="20"/>
+        </w:rPr>
+        <w:t xml:space="preserve"># </w:t>
+      </w:r>
+      <w:r>
+        <w:rPr>
+          <w:sz w:val="20"/>
+        </w:rPr>
+        <w:t>Verwendung der</w:t>
+      </w:r>
+      <w:r>
+        <w:rPr>
+          <w:sz w:val="20"/>
+        </w:rPr>
+        <w:t xml:space="preserve"> </w:t>
+      </w:r>
+      <w:proofErr w:type="spellStart"/>
+      <w:r>
+        <w:rPr>
+          <w:sz w:val="20"/>
+        </w:rPr>
+        <w:t>Bjarnsche</w:t>
+      </w:r>
+      <w:proofErr w:type="spellEnd"/>
+      <w:r>
+        <w:rPr>
+          <w:sz w:val="20"/>
+        </w:rPr>
+        <w:t>-Zufallsmethode</w:t>
+      </w:r>
+    </w:p>
+    <w:p>
+      <w:pPr>
+        <w:ind w:left="720"/>
+        <w:rPr>
+          <w:sz w:val="20"/>
+        </w:rPr>
+      </w:pPr>
+      <w:proofErr w:type="spellStart"/>
+      <w:r>
+        <w:rPr>
+          <w:sz w:val="20"/>
+        </w:rPr>
+        <w:t>Ziel:Zufallsgenerierung</w:t>
+      </w:r>
+      <w:proofErr w:type="spellEnd"/>
+    </w:p>
+    <w:p>
+      <w:pPr>
+        <w:ind w:left="720"/>
+        <w:rPr>
+          <w:sz w:val="20"/>
+        </w:rPr>
+      </w:pPr>
+      <w:proofErr w:type="spellStart"/>
+      <w:r>
+        <w:rPr>
+          <w:sz w:val="20"/>
+        </w:rPr>
+        <w:t>Generator:Bjarnsche-Zufallsmethode</w:t>
+      </w:r>
+      <w:proofErr w:type="spellEnd"/>
+    </w:p>
+    <w:p>
+      <w:pPr>
+        <w:ind w:left="720"/>
+        <w:rPr>
+          <w:sz w:val="20"/>
+        </w:rPr>
+      </w:pPr>
+      <w:r>
+        <w:rPr>
+          <w:sz w:val="20"/>
+        </w:rPr>
+        <w:t>Bjarnsche-Zufallsmethode-Parameter:m=</w:t>
+      </w:r>
+      <w:r>
+        <w:rPr>
+          <w:sz w:val="20"/>
+        </w:rPr>
+        <w:t>&lt;Ganzzahl&gt;</w:t>
+      </w:r>
+      <w:r>
+        <w:rPr>
+          <w:sz w:val="20"/>
+        </w:rPr>
+        <w:t>,x0=</w:t>
+      </w:r>
+      <w:r>
+        <w:rPr>
+          <w:sz w:val="20"/>
+        </w:rPr>
+        <w:t>&lt;Ganzzahl&gt;</w:t>
+      </w:r>
+      <w:r>
+        <w:rPr>
+          <w:sz w:val="20"/>
+        </w:rPr>
+        <w:t>,n=</w:t>
+      </w:r>
+      <w:r>
+        <w:rPr>
+          <w:sz w:val="20"/>
+        </w:rPr>
+        <w:t>&lt;Ganzzahl&gt;</w:t>
+      </w:r>
+    </w:p>
+    <w:p/>
+    <w:p>
+      <w:pPr>
+        <w:rPr>
+          <w:i/>
+          <w:iCs/>
+        </w:rPr>
+      </w:pPr>
+      <w:r>
+        <w:rPr>
+          <w:i/>
+          <w:iCs/>
+        </w:rPr>
+        <w:t>Ausgabe</w:t>
+      </w:r>
+      <w:r>
+        <w:rPr>
+          <w:i/>
+          <w:iCs/>
+        </w:rPr>
+        <w:t>:</w:t>
+      </w:r>
+    </w:p>
+    <w:p>
+      <w:pPr>
+        <w:ind w:left="720"/>
+        <w:rPr>
+          <w:sz w:val="20"/>
+        </w:rPr>
+      </w:pPr>
+      <w:r>
+        <w:rPr>
+          <w:sz w:val="20"/>
+        </w:rPr>
+        <w:t>-----INPUT-----</w:t>
+      </w:r>
+    </w:p>
+    <w:p>
+      <w:pPr>
+        <w:ind w:left="720"/>
+        <w:rPr>
+          <w:sz w:val="20"/>
+        </w:rPr>
+      </w:pPr>
+      <w:r>
+        <w:rPr>
+          <w:sz w:val="20"/>
+        </w:rPr>
+        <w:t xml:space="preserve"># Bewertung </w:t>
+      </w:r>
+      <w:proofErr w:type="spellStart"/>
+      <w:r>
+        <w:rPr>
+          <w:sz w:val="20"/>
+        </w:rPr>
+        <w:t>SequenzUpDownTest</w:t>
+      </w:r>
+      <w:proofErr w:type="spellEnd"/>
+    </w:p>
+    <w:p>
+      <w:pPr>
+        <w:ind w:left="720"/>
+        <w:rPr>
+          <w:sz w:val="20"/>
+        </w:rPr>
+      </w:pPr>
+      <w:proofErr w:type="spellStart"/>
+      <w:r>
+        <w:rPr>
+          <w:sz w:val="20"/>
+        </w:rPr>
+        <w:t>Ziel:Bewertung</w:t>
+      </w:r>
+      <w:proofErr w:type="spellEnd"/>
+    </w:p>
+    <w:p>
+      <w:pPr>
+        <w:ind w:left="720"/>
+        <w:rPr>
+          <w:sz w:val="20"/>
+        </w:rPr>
+      </w:pPr>
+      <w:proofErr w:type="spellStart"/>
+      <w:r>
+        <w:rPr>
+          <w:sz w:val="20"/>
+        </w:rPr>
+        <w:t>Bewertungsart:Sequenz-Up-Down-Test</w:t>
+      </w:r>
+      <w:proofErr w:type="spellEnd"/>
+    </w:p>
+    <w:p>
+      <w:pPr>
+        <w:ind w:left="720"/>
+        <w:rPr>
+          <w:iCs/>
+          <w:sz w:val="20"/>
+        </w:rPr>
+      </w:pPr>
+      <w:proofErr w:type="spellStart"/>
+      <w:r>
+        <w:rPr>
+          <w:sz w:val="20"/>
+        </w:rPr>
+        <w:t>Zufallszahlen:</w:t>
+      </w:r>
+      <w:r>
+        <w:rPr>
+          <w:sz w:val="20"/>
+        </w:rPr>
+        <w:t>Ausgabe</w:t>
+      </w:r>
+      <w:proofErr w:type="spellEnd"/>
+      <w:r>
+        <w:rPr>
+          <w:iCs/>
+          <w:sz w:val="20"/>
+        </w:rPr>
+        <w:t>:</w:t>
+      </w:r>
+      <w:r>
+        <w:rPr>
+          <w:iCs/>
+          <w:sz w:val="20"/>
+        </w:rPr>
+        <w:t>&lt;Zahl&gt;, …</w:t>
+      </w:r>
+    </w:p>
+    <w:p>
+      <w:pPr>
+        <w:ind w:left="720"/>
+        <w:rPr>
+          <w:i/>
+          <w:iCs/>
+          <w:sz w:val="20"/>
+        </w:rPr>
+      </w:pPr>
+    </w:p>
+    <w:p>
+      <w:pPr>
+        <w:ind w:left="720"/>
+        <w:rPr>
+          <w:sz w:val="20"/>
+          <w:szCs w:val="16"/>
+        </w:rPr>
+      </w:pPr>
+      <w:r>
+        <w:rPr>
+          <w:sz w:val="20"/>
+          <w:szCs w:val="16"/>
+        </w:rPr>
+        <w:t>-----OUTPUT-----</w:t>
+      </w:r>
+    </w:p>
+    <w:p>
+      <w:pPr>
+        <w:ind w:left="720"/>
+        <w:rPr>
+          <w:sz w:val="20"/>
+          <w:szCs w:val="16"/>
+        </w:rPr>
+      </w:pPr>
+      <w:r>
+        <w:rPr>
+          <w:sz w:val="20"/>
+          <w:szCs w:val="16"/>
+        </w:rPr>
+        <w:t>Sequenz-Up-Down-Test-Ergebnis:</w:t>
+      </w:r>
+    </w:p>
+    <w:p>
+      <w:pPr>
+        <w:ind w:left="720"/>
+        <w:rPr>
+          <w:sz w:val="20"/>
+          <w:szCs w:val="16"/>
+        </w:rPr>
+      </w:pPr>
+      <w:r>
+        <w:rPr>
+          <w:sz w:val="20"/>
+          <w:szCs w:val="16"/>
+        </w:rPr>
+        <w:t>k</w:t>
+      </w:r>
+      <w:r>
+        <w:rPr>
+          <w:sz w:val="20"/>
+          <w:szCs w:val="16"/>
+        </w:rPr>
+        <w:tab/>
+      </w:r>
+      <w:r>
+        <w:rPr>
+          <w:sz w:val="20"/>
+          <w:szCs w:val="16"/>
+        </w:rPr>
+        <w:tab/>
+      </w:r>
+      <w:r>
+        <w:rPr>
+          <w:sz w:val="20"/>
+          <w:szCs w:val="16"/>
+        </w:rPr>
+        <w:tab/>
+      </w:r>
+      <w:r>
+        <w:rPr>
+          <w:sz w:val="20"/>
+          <w:szCs w:val="16"/>
+        </w:rPr>
+        <w:t>Calc: N(k)</w:t>
+      </w:r>
+      <w:r>
+        <w:rPr>
+          <w:sz w:val="20"/>
+          <w:szCs w:val="16"/>
+        </w:rPr>
+        <w:tab/>
+      </w:r>
+      <w:r>
+        <w:rPr>
+          <w:sz w:val="20"/>
+          <w:szCs w:val="16"/>
+        </w:rPr>
+        <w:tab/>
+      </w:r>
+      <w:proofErr w:type="spellStart"/>
+      <w:r>
+        <w:rPr>
+          <w:sz w:val="20"/>
+          <w:szCs w:val="16"/>
+        </w:rPr>
+        <w:t>Exp</w:t>
+      </w:r>
+      <w:proofErr w:type="spellEnd"/>
+      <w:r>
+        <w:rPr>
+          <w:sz w:val="20"/>
+          <w:szCs w:val="16"/>
+        </w:rPr>
+        <w:t>: N(k)</w:t>
+      </w:r>
+    </w:p>
+    <w:p>
+      <w:pPr>
+        <w:ind w:left="720"/>
+        <w:rPr>
+          <w:sz w:val="20"/>
+          <w:szCs w:val="16"/>
+        </w:rPr>
+      </w:pPr>
+      <w:r>
+        <w:rPr>
+          <w:sz w:val="20"/>
+          <w:szCs w:val="16"/>
+        </w:rPr>
+        <w:t>&lt;Index&gt;</w:t>
+      </w:r>
+      <w:r>
+        <w:rPr>
+          <w:sz w:val="20"/>
+          <w:szCs w:val="16"/>
+        </w:rPr>
+        <w:tab/>
+      </w:r>
+      <w:r>
+        <w:rPr>
+          <w:sz w:val="20"/>
+          <w:szCs w:val="16"/>
+        </w:rPr>
+        <w:tab/>
+        <w:t>&lt;Ganzzahl&gt;</w:t>
+      </w:r>
+      <w:r>
+        <w:rPr>
+          <w:sz w:val="20"/>
+          <w:szCs w:val="16"/>
+        </w:rPr>
+        <w:tab/>
+      </w:r>
+      <w:r>
+        <w:rPr>
+          <w:sz w:val="20"/>
+          <w:szCs w:val="16"/>
+        </w:rPr>
+        <w:tab/>
+      </w:r>
+      <w:r>
+        <w:rPr>
+          <w:sz w:val="20"/>
+          <w:szCs w:val="16"/>
+        </w:rPr>
+        <w:t>&lt;Fließkommazahl&gt;</w:t>
+      </w:r>
+    </w:p>
+    <w:p>
+      <w:pPr>
+        <w:ind w:left="720"/>
+        <w:rPr>
+          <w:sz w:val="20"/>
+          <w:szCs w:val="16"/>
+        </w:rPr>
+      </w:pPr>
+      <w:r>
+        <w:rPr>
+          <w:sz w:val="20"/>
+          <w:szCs w:val="16"/>
+        </w:rPr>
+        <w:t>….</w:t>
+      </w:r>
+    </w:p>
+    <w:p/>
+    <w:p/>
+    <w:p/>
+    <w:p/>
+    <w:p/>
+    <w:p/>
+    <w:p>
+      <w:pPr>
+        <w:pStyle w:val="berschrift3"/>
+      </w:pPr>
+      <w:r>
+        <w:lastRenderedPageBreak/>
+        <w:t>Serielle-Autokorrelation</w:t>
+      </w:r>
+    </w:p>
+    <w:p>
+      <w:r>
+        <w:t xml:space="preserve">Die Serielle-Autokorrelation </w:t>
+      </w:r>
+      <w:r>
+        <w:t>iteriert bis zur Hälfte der angegebenen Zufallszahlen. Grund dafür ist die stochastische Notwendigkeit, da für höhere Zahlenabstände keine sinnvolle Aussage getroffen werden kann.</w:t>
+      </w:r>
+    </w:p>
+    <w:p/>
+    <w:p>
+      <w:pPr>
+        <w:rPr>
+          <w:i/>
+          <w:iCs/>
+        </w:rPr>
+      </w:pPr>
+      <w:r>
+        <w:rPr>
+          <w:i/>
+          <w:iCs/>
+        </w:rPr>
+        <w:t>Eingabe:</w:t>
+      </w:r>
+    </w:p>
+    <w:p>
+      <w:pPr>
+        <w:ind w:left="720"/>
+        <w:rPr>
+          <w:sz w:val="20"/>
+        </w:rPr>
+      </w:pPr>
+      <w:r>
+        <w:rPr>
+          <w:sz w:val="20"/>
+        </w:rPr>
+        <w:t xml:space="preserve"># Bewertung </w:t>
+      </w:r>
+      <w:r>
+        <w:rPr>
+          <w:sz w:val="20"/>
+        </w:rPr>
+        <w:t xml:space="preserve">mit </w:t>
+      </w:r>
+      <w:r>
+        <w:rPr>
+          <w:sz w:val="20"/>
+        </w:rPr>
+        <w:t>Serielle-Autokorrelation</w:t>
+      </w:r>
+    </w:p>
+    <w:p>
+      <w:pPr>
+        <w:ind w:left="720"/>
+        <w:rPr>
+          <w:sz w:val="20"/>
+        </w:rPr>
+      </w:pPr>
+      <w:proofErr w:type="spellStart"/>
+      <w:r>
+        <w:rPr>
+          <w:sz w:val="20"/>
+        </w:rPr>
+        <w:t>Ziel:Bewertung</w:t>
+      </w:r>
+      <w:proofErr w:type="spellEnd"/>
+    </w:p>
+    <w:p>
+      <w:pPr>
+        <w:ind w:left="720"/>
+        <w:rPr>
+          <w:sz w:val="20"/>
+        </w:rPr>
+      </w:pPr>
+      <w:proofErr w:type="spellStart"/>
+      <w:r>
+        <w:rPr>
+          <w:sz w:val="20"/>
+        </w:rPr>
+        <w:t>Bewertungsart:Serielle-Autokorrelation</w:t>
+      </w:r>
+      <w:proofErr w:type="spellEnd"/>
+    </w:p>
+    <w:p>
+      <w:pPr>
+        <w:ind w:left="720"/>
+        <w:rPr>
+          <w:sz w:val="20"/>
+        </w:rPr>
+      </w:pPr>
+      <w:r>
+        <w:rPr>
+          <w:sz w:val="20"/>
+        </w:rPr>
+        <w:t>Zufallszahlen:</w:t>
+      </w:r>
+      <w:r>
+        <w:rPr>
+          <w:sz w:val="20"/>
+        </w:rPr>
+        <w:t>&lt;Zahl&gt;,…</w:t>
+      </w:r>
+    </w:p>
+    <w:p/>
+    <w:p>
+      <w:pPr>
+        <w:rPr>
+          <w:i/>
+          <w:iCs/>
+        </w:rPr>
+      </w:pPr>
+      <w:r>
+        <w:rPr>
+          <w:i/>
+          <w:iCs/>
+        </w:rPr>
+        <w:t>Ausgabe</w:t>
+      </w:r>
+      <w:r>
+        <w:rPr>
+          <w:i/>
+          <w:iCs/>
+        </w:rPr>
+        <w:t>:</w:t>
+      </w:r>
+    </w:p>
+    <w:p>
+      <w:pPr>
+        <w:ind w:left="720"/>
+        <w:rPr>
+          <w:sz w:val="20"/>
+        </w:rPr>
+      </w:pPr>
+      <w:r>
+        <w:rPr>
+          <w:sz w:val="20"/>
+        </w:rPr>
+        <w:t>-----INPUT-----</w:t>
+      </w:r>
+    </w:p>
+    <w:p>
+      <w:pPr>
+        <w:ind w:left="720"/>
+        <w:rPr>
+          <w:sz w:val="20"/>
+        </w:rPr>
+      </w:pPr>
+      <w:r>
+        <w:rPr>
+          <w:sz w:val="20"/>
+        </w:rPr>
+        <w:t># Bewertung mit Serielle-Autokorrelation</w:t>
+      </w:r>
+    </w:p>
+    <w:p>
+      <w:pPr>
+        <w:ind w:left="720"/>
+        <w:rPr>
+          <w:sz w:val="20"/>
+        </w:rPr>
+      </w:pPr>
+      <w:proofErr w:type="spellStart"/>
+      <w:r>
+        <w:rPr>
+          <w:sz w:val="20"/>
+        </w:rPr>
+        <w:t>Ziel:Bewertung</w:t>
+      </w:r>
+      <w:proofErr w:type="spellEnd"/>
+    </w:p>
+    <w:p>
+      <w:pPr>
+        <w:ind w:left="720"/>
+        <w:rPr>
+          <w:sz w:val="20"/>
+        </w:rPr>
+      </w:pPr>
+      <w:proofErr w:type="spellStart"/>
+      <w:r>
+        <w:rPr>
+          <w:sz w:val="20"/>
+        </w:rPr>
+        <w:t>Bewertungsart:Serielle-Autokorrelation</w:t>
+      </w:r>
+      <w:proofErr w:type="spellEnd"/>
+    </w:p>
+    <w:p>
+      <w:pPr>
+        <w:ind w:left="720"/>
+      </w:pPr>
+      <w:r>
+        <w:rPr>
+          <w:sz w:val="20"/>
+        </w:rPr>
+        <w:t>Zufallszahlen:&lt;Zahl&gt;,…</w:t>
+      </w:r>
+    </w:p>
+    <w:p>
+      <w:pPr>
+        <w:ind w:left="720"/>
+        <w:rPr>
+          <w:i/>
+          <w:iCs/>
+          <w:sz w:val="20"/>
+        </w:rPr>
+      </w:pPr>
+    </w:p>
+    <w:p>
+      <w:pPr>
+        <w:ind w:left="720"/>
+        <w:rPr>
+          <w:sz w:val="20"/>
+          <w:szCs w:val="16"/>
+        </w:rPr>
+      </w:pPr>
+      <w:r>
+        <w:rPr>
+          <w:sz w:val="20"/>
+          <w:szCs w:val="16"/>
+        </w:rPr>
+        <w:t>-----OUTPUT-----</w:t>
+      </w:r>
+    </w:p>
+    <w:p>
+      <w:pPr>
+        <w:ind w:left="720"/>
+        <w:rPr>
+          <w:sz w:val="20"/>
+          <w:szCs w:val="16"/>
+        </w:rPr>
+      </w:pPr>
+      <w:r>
+        <w:rPr>
+          <w:sz w:val="20"/>
+          <w:szCs w:val="16"/>
+        </w:rPr>
+        <w:t>Serielle-Autokorrelation-Ergebnis:</w:t>
+      </w:r>
+    </w:p>
+    <w:p>
+      <w:pPr>
+        <w:ind w:left="720"/>
+        <w:rPr>
+          <w:sz w:val="20"/>
+          <w:szCs w:val="16"/>
+        </w:rPr>
+      </w:pPr>
+      <w:r>
+        <w:rPr>
+          <w:sz w:val="20"/>
+          <w:szCs w:val="16"/>
+        </w:rPr>
+        <w:t>k</w:t>
+      </w:r>
+      <w:r>
+        <w:rPr>
+          <w:sz w:val="20"/>
+          <w:szCs w:val="16"/>
+        </w:rPr>
+        <w:tab/>
+      </w:r>
+      <w:r>
+        <w:rPr>
+          <w:sz w:val="20"/>
+          <w:szCs w:val="16"/>
+        </w:rPr>
+        <w:tab/>
+      </w:r>
+      <w:r>
+        <w:rPr>
+          <w:sz w:val="20"/>
+          <w:szCs w:val="16"/>
+        </w:rPr>
+        <w:tab/>
+      </w:r>
+      <w:r>
+        <w:rPr>
+          <w:sz w:val="20"/>
+          <w:szCs w:val="16"/>
+        </w:rPr>
+        <w:t>Calc: N(k)</w:t>
+      </w:r>
+    </w:p>
+    <w:p>
+      <w:pPr>
+        <w:ind w:left="720"/>
+        <w:rPr>
+          <w:sz w:val="20"/>
+          <w:szCs w:val="16"/>
+        </w:rPr>
+      </w:pPr>
+      <w:r>
+        <w:rPr>
+          <w:sz w:val="20"/>
+          <w:szCs w:val="16"/>
+        </w:rPr>
+        <w:t>&lt;Index&gt;</w:t>
+      </w:r>
+      <w:r>
+        <w:rPr>
+          <w:sz w:val="20"/>
+          <w:szCs w:val="16"/>
+        </w:rPr>
+        <w:tab/>
+      </w:r>
+      <w:r>
+        <w:rPr>
+          <w:sz w:val="20"/>
+          <w:szCs w:val="16"/>
+        </w:rPr>
+        <w:tab/>
+        <w:t>&lt;Ganzzahl&gt;</w:t>
+      </w:r>
+    </w:p>
+    <w:p>
+      <w:pPr>
+        <w:ind w:left="720"/>
+        <w:rPr>
+          <w:sz w:val="20"/>
+          <w:szCs w:val="16"/>
+        </w:rPr>
+      </w:pPr>
+      <w:r>
+        <w:rPr>
+          <w:sz w:val="20"/>
+          <w:szCs w:val="16"/>
+        </w:rPr>
+        <w:t>….</w:t>
+      </w:r>
+    </w:p>
+    <w:p>
+      <w:pPr>
+        <w:ind w:left="720"/>
+        <w:rPr>
+          <w:sz w:val="20"/>
+          <w:szCs w:val="16"/>
+        </w:rPr>
+      </w:pPr>
+    </w:p>
+    <w:p>
+      <w:pPr>
+        <w:ind w:left="720"/>
+        <w:rPr>
+          <w:sz w:val="20"/>
+          <w:szCs w:val="16"/>
+        </w:rPr>
+      </w:pPr>
+    </w:p>
+    <w:p/>
+    <w:p>
+      <w:pPr>
+        <w:rPr>
+          <w:sz w:val="20"/>
+          <w:szCs w:val="16"/>
+        </w:rPr>
+      </w:pPr>
+    </w:p>
+    <w:p>
+      <w:pPr>
+        <w:rPr>
+          <w:sz w:val="20"/>
+          <w:szCs w:val="16"/>
+        </w:rPr>
+      </w:pPr>
+    </w:p>
+    <w:p>
+      <w:pPr>
+        <w:rPr>
+          <w:sz w:val="20"/>
+          <w:szCs w:val="16"/>
+        </w:rPr>
+      </w:pPr>
+    </w:p>
+    <w:p>
+      <w:pPr>
+        <w:rPr>
+          <w:sz w:val="20"/>
+          <w:szCs w:val="16"/>
+        </w:rPr>
+      </w:pPr>
+    </w:p>
+    <w:p>
+      <w:pPr>
+        <w:rPr>
+          <w:sz w:val="20"/>
+          <w:szCs w:val="16"/>
+        </w:rPr>
+      </w:pPr>
+    </w:p>
+    <w:p>
+      <w:pPr>
+        <w:rPr>
+          <w:sz w:val="20"/>
+          <w:szCs w:val="16"/>
+        </w:rPr>
+      </w:pPr>
+    </w:p>
+    <w:p>
+      <w:pPr>
+        <w:rPr>
+          <w:sz w:val="20"/>
+          <w:szCs w:val="16"/>
+        </w:rPr>
+      </w:pPr>
+    </w:p>
+    <w:p>
+      <w:pPr>
+        <w:pStyle w:val="berschrift3"/>
+      </w:pPr>
+      <w:proofErr w:type="spellStart"/>
+      <w:r>
+        <w:lastRenderedPageBreak/>
+        <w:t>Bjarnsche</w:t>
+      </w:r>
+      <w:proofErr w:type="spellEnd"/>
+      <w:r>
+        <w:t>-Gütefunktion</w:t>
+      </w:r>
+    </w:p>
+    <w:p>
+      <w:r>
+        <w:t xml:space="preserve">Für </w:t>
+      </w:r>
+      <w:r>
+        <w:t xml:space="preserve">die </w:t>
+      </w:r>
+      <w:proofErr w:type="spellStart"/>
+      <w:r>
+        <w:t>Bjarnsche</w:t>
+      </w:r>
+      <w:proofErr w:type="spellEnd"/>
+      <w:r>
+        <w:t xml:space="preserve">-Gütefunktion </w:t>
+      </w:r>
+      <w:r>
+        <w:t>ergeben sich</w:t>
+      </w:r>
+      <w:r>
+        <w:t xml:space="preserve"> ebenfalls</w:t>
+      </w:r>
+      <w:r>
+        <w:t xml:space="preserve"> maximal k=17</w:t>
+      </w:r>
+      <w:r>
+        <w:t xml:space="preserve"> </w:t>
+      </w:r>
+      <w:r>
+        <w:t>Iterationen</w:t>
+      </w:r>
+      <w:r>
+        <w:t>.</w:t>
+      </w:r>
+    </w:p>
+    <w:p/>
+    <w:p>
+      <w:pPr>
+        <w:rPr>
+          <w:i/>
+          <w:iCs/>
+        </w:rPr>
+      </w:pPr>
+      <w:r>
+        <w:rPr>
+          <w:i/>
+          <w:iCs/>
+        </w:rPr>
+        <w:t>Eingabe:</w:t>
+      </w:r>
+    </w:p>
+    <w:p>
+      <w:pPr>
+        <w:ind w:left="720"/>
+        <w:rPr>
+          <w:sz w:val="20"/>
+        </w:rPr>
+      </w:pPr>
+      <w:r>
+        <w:rPr>
+          <w:sz w:val="20"/>
+        </w:rPr>
+        <w:t xml:space="preserve"># Bewertung </w:t>
+      </w:r>
+      <w:r>
+        <w:rPr>
+          <w:sz w:val="20"/>
+        </w:rPr>
+        <w:t xml:space="preserve">mit </w:t>
+      </w:r>
+      <w:proofErr w:type="spellStart"/>
+      <w:r>
+        <w:rPr>
+          <w:sz w:val="20"/>
+        </w:rPr>
+        <w:t>Bjarnsche-Guetefunktion</w:t>
+      </w:r>
+      <w:proofErr w:type="spellEnd"/>
+    </w:p>
+    <w:p>
+      <w:pPr>
+        <w:ind w:left="720"/>
+        <w:rPr>
+          <w:sz w:val="20"/>
+        </w:rPr>
+      </w:pPr>
+      <w:proofErr w:type="spellStart"/>
+      <w:r>
+        <w:rPr>
+          <w:sz w:val="20"/>
+        </w:rPr>
+        <w:t>Ziel:Bewertung</w:t>
+      </w:r>
+      <w:proofErr w:type="spellEnd"/>
+    </w:p>
+    <w:p>
+      <w:pPr>
+        <w:ind w:left="720"/>
+        <w:rPr>
+          <w:sz w:val="20"/>
+        </w:rPr>
+      </w:pPr>
+      <w:proofErr w:type="spellStart"/>
+      <w:r>
+        <w:rPr>
+          <w:sz w:val="20"/>
+        </w:rPr>
+        <w:t>Bewertungsart:Bjarnsche-Guetefunktion</w:t>
+      </w:r>
+      <w:proofErr w:type="spellEnd"/>
+    </w:p>
+    <w:p>
+      <w:pPr>
+        <w:ind w:left="720"/>
+      </w:pPr>
+      <w:r>
+        <w:rPr>
+          <w:sz w:val="20"/>
+        </w:rPr>
+        <w:t>Zufallszahlen:</w:t>
+      </w:r>
+      <w:r>
+        <w:rPr>
+          <w:sz w:val="20"/>
+        </w:rPr>
+        <w:t>&lt;Zahl&gt;,…</w:t>
+      </w:r>
+    </w:p>
+    <w:p>
+      <w:pPr>
+        <w:rPr>
+          <w:i/>
+          <w:iCs/>
+        </w:rPr>
+      </w:pPr>
+    </w:p>
+    <w:p>
+      <w:pPr>
+        <w:rPr>
+          <w:i/>
+          <w:iCs/>
+        </w:rPr>
+      </w:pPr>
+      <w:r>
+        <w:rPr>
+          <w:i/>
+          <w:iCs/>
+        </w:rPr>
+        <w:t>Ausgabe</w:t>
+      </w:r>
+      <w:r>
+        <w:rPr>
+          <w:i/>
+          <w:iCs/>
+        </w:rPr>
+        <w:t>:</w:t>
+      </w:r>
+    </w:p>
+    <w:p>
+      <w:pPr>
+        <w:ind w:left="720"/>
+        <w:rPr>
+          <w:sz w:val="20"/>
+        </w:rPr>
+      </w:pPr>
+      <w:r>
+        <w:rPr>
+          <w:sz w:val="20"/>
+        </w:rPr>
+        <w:t>-----INPUT-----</w:t>
+      </w:r>
+    </w:p>
+    <w:p>
+      <w:pPr>
+        <w:ind w:left="720"/>
+        <w:rPr>
+          <w:sz w:val="20"/>
+        </w:rPr>
+      </w:pPr>
+      <w:r>
+        <w:rPr>
+          <w:sz w:val="20"/>
+        </w:rPr>
+        <w:t xml:space="preserve"># Bewertung </w:t>
+      </w:r>
+      <w:r>
+        <w:rPr>
+          <w:sz w:val="20"/>
+        </w:rPr>
+        <w:t xml:space="preserve">mit </w:t>
+      </w:r>
+      <w:proofErr w:type="spellStart"/>
+      <w:r>
+        <w:rPr>
+          <w:sz w:val="20"/>
+        </w:rPr>
+        <w:t>Bjarnsche-Guetefunktion</w:t>
+      </w:r>
+      <w:proofErr w:type="spellEnd"/>
+    </w:p>
+    <w:p>
+      <w:pPr>
+        <w:ind w:left="720"/>
+        <w:rPr>
+          <w:sz w:val="20"/>
+        </w:rPr>
+      </w:pPr>
+      <w:proofErr w:type="spellStart"/>
+      <w:r>
+        <w:rPr>
+          <w:sz w:val="20"/>
+        </w:rPr>
+        <w:t>Ziel:Bewertung</w:t>
+      </w:r>
+      <w:proofErr w:type="spellEnd"/>
+    </w:p>
+    <w:p>
+      <w:pPr>
+        <w:ind w:left="720"/>
+        <w:rPr>
+          <w:sz w:val="20"/>
+        </w:rPr>
+      </w:pPr>
+      <w:proofErr w:type="spellStart"/>
+      <w:r>
+        <w:rPr>
+          <w:sz w:val="20"/>
+        </w:rPr>
+        <w:t>Bewertungsart:Bjarnsche-Guetefunktion</w:t>
+      </w:r>
+      <w:proofErr w:type="spellEnd"/>
+    </w:p>
+    <w:p>
+      <w:pPr>
+        <w:ind w:left="720"/>
+      </w:pPr>
+      <w:r>
+        <w:rPr>
+          <w:sz w:val="20"/>
+        </w:rPr>
+        <w:t>Zufallszahlen:</w:t>
+      </w:r>
+      <w:r>
+        <w:rPr>
+          <w:sz w:val="20"/>
+        </w:rPr>
+        <w:t>&lt;Zahl&gt;,…</w:t>
+      </w:r>
+    </w:p>
+    <w:p>
+      <w:pPr>
+        <w:ind w:left="720"/>
+        <w:rPr>
+          <w:i/>
+          <w:iCs/>
+          <w:sz w:val="20"/>
+        </w:rPr>
+      </w:pPr>
+    </w:p>
+    <w:p>
+      <w:pPr>
+        <w:ind w:left="720"/>
+        <w:rPr>
+          <w:sz w:val="20"/>
+          <w:szCs w:val="16"/>
+        </w:rPr>
+      </w:pPr>
+      <w:r>
+        <w:rPr>
+          <w:sz w:val="20"/>
+          <w:szCs w:val="16"/>
+        </w:rPr>
+        <w:t>-----OUTPUT-----</w:t>
+      </w:r>
+    </w:p>
+    <w:p>
+      <w:pPr>
+        <w:ind w:left="720"/>
+        <w:rPr>
+          <w:sz w:val="20"/>
+          <w:szCs w:val="16"/>
+        </w:rPr>
+      </w:pPr>
+      <w:proofErr w:type="spellStart"/>
+      <w:r>
+        <w:rPr>
+          <w:sz w:val="20"/>
+          <w:szCs w:val="16"/>
+        </w:rPr>
+        <w:t>Bjarnsche</w:t>
+      </w:r>
+      <w:proofErr w:type="spellEnd"/>
+      <w:r>
+        <w:rPr>
+          <w:sz w:val="20"/>
+          <w:szCs w:val="16"/>
+        </w:rPr>
+        <w:t>-</w:t>
+      </w:r>
+      <w:proofErr w:type="spellStart"/>
+      <w:r>
+        <w:rPr>
+          <w:sz w:val="20"/>
+          <w:szCs w:val="16"/>
+        </w:rPr>
+        <w:t>Guetefunktion</w:t>
+      </w:r>
+      <w:proofErr w:type="spellEnd"/>
+      <w:r>
+        <w:rPr>
+          <w:sz w:val="20"/>
+          <w:szCs w:val="16"/>
+        </w:rPr>
+        <w:t>-Ergebnis:</w:t>
+      </w:r>
+    </w:p>
+    <w:p>
+      <w:pPr>
+        <w:ind w:left="720"/>
+        <w:rPr>
+          <w:sz w:val="20"/>
+          <w:szCs w:val="16"/>
+        </w:rPr>
+      </w:pPr>
+      <w:r>
+        <w:rPr>
+          <w:sz w:val="20"/>
+          <w:szCs w:val="16"/>
+        </w:rPr>
+        <w:t>k</w:t>
+      </w:r>
+      <w:r>
+        <w:rPr>
+          <w:sz w:val="20"/>
+          <w:szCs w:val="16"/>
+        </w:rPr>
+        <w:tab/>
+        <w:t>Calc: N(k)</w:t>
+      </w:r>
+    </w:p>
+    <w:p>
+      <w:pPr>
+        <w:ind w:left="720"/>
+        <w:rPr>
+          <w:sz w:val="20"/>
+          <w:szCs w:val="16"/>
+        </w:rPr>
+      </w:pPr>
+      <w:r>
+        <w:rPr>
+          <w:sz w:val="20"/>
+          <w:szCs w:val="16"/>
+        </w:rPr>
+        <w:t>&lt;Index&gt;</w:t>
+      </w:r>
+      <w:r>
+        <w:rPr>
+          <w:sz w:val="20"/>
+          <w:szCs w:val="16"/>
+        </w:rPr>
+        <w:tab/>
+      </w:r>
+      <w:r>
+        <w:rPr>
+          <w:sz w:val="20"/>
+          <w:szCs w:val="16"/>
+        </w:rPr>
+        <w:tab/>
+        <w:t>&lt;Ganzzahl&gt;</w:t>
+      </w:r>
+    </w:p>
+    <w:p>
+      <w:pPr>
+        <w:ind w:left="720"/>
+        <w:rPr>
+          <w:sz w:val="20"/>
+          <w:szCs w:val="16"/>
+        </w:rPr>
+      </w:pPr>
+      <w:r>
+        <w:rPr>
+          <w:sz w:val="20"/>
+          <w:szCs w:val="16"/>
+        </w:rPr>
+        <w:t>….</w:t>
+      </w:r>
+    </w:p>
+    <w:p>
+      <w:pPr>
+        <w:rPr>
+          <w:sz w:val="20"/>
+          <w:szCs w:val="16"/>
+        </w:rPr>
+      </w:pPr>
+    </w:p>
+    <w:p>
+      <w:pPr>
+        <w:rPr>
+          <w:sz w:val="20"/>
+          <w:szCs w:val="16"/>
+        </w:rPr>
+      </w:pPr>
+    </w:p>
+    <w:p>
+      <w:pPr>
+        <w:rPr>
+          <w:sz w:val="20"/>
+          <w:szCs w:val="16"/>
+        </w:rPr>
+      </w:pPr>
+    </w:p>
+    <w:p>
+      <w:pPr>
+        <w:rPr>
+          <w:sz w:val="20"/>
+          <w:szCs w:val="16"/>
+        </w:rPr>
+      </w:pPr>
+    </w:p>
+    <w:p>
+      <w:pPr>
+        <w:rPr>
+          <w:sz w:val="20"/>
+          <w:szCs w:val="16"/>
+        </w:rPr>
+      </w:pPr>
+    </w:p>
+    <w:p>
+      <w:pPr>
+        <w:rPr>
+          <w:sz w:val="20"/>
+          <w:szCs w:val="16"/>
+        </w:rPr>
+      </w:pPr>
+    </w:p>
+    <w:p>
+      <w:pPr>
+        <w:rPr>
+          <w:sz w:val="20"/>
+          <w:szCs w:val="16"/>
+        </w:rPr>
+      </w:pPr>
+    </w:p>
+    <w:p>
+      <w:pPr>
+        <w:rPr>
+          <w:sz w:val="20"/>
+          <w:szCs w:val="16"/>
+        </w:rPr>
+      </w:pPr>
+    </w:p>
+    <w:p>
+      <w:pPr>
+        <w:rPr>
+          <w:sz w:val="20"/>
+          <w:szCs w:val="16"/>
+        </w:rPr>
+      </w:pPr>
+    </w:p>
+    <w:p>
+      <w:pPr>
+        <w:rPr>
+          <w:sz w:val="20"/>
+          <w:szCs w:val="16"/>
+        </w:rPr>
+      </w:pPr>
+    </w:p>
+    <w:p>
+      <w:pPr>
+        <w:rPr>
+          <w:sz w:val="20"/>
+          <w:szCs w:val="16"/>
+        </w:rPr>
+      </w:pPr>
+    </w:p>
+    <w:p>
+      <w:pPr>
+        <w:rPr>
+          <w:sz w:val="20"/>
+          <w:szCs w:val="16"/>
+        </w:rPr>
+      </w:pPr>
+    </w:p>
+    <w:p>
+      <w:pPr>
+        <w:rPr>
+          <w:sz w:val="20"/>
+          <w:szCs w:val="16"/>
+        </w:rPr>
+      </w:pPr>
+    </w:p>
+    <w:p>
+      <w:pPr>
+        <w:pStyle w:val="berschrift1"/>
+        <w:rPr>
+          <w:lang w:val="en-US"/>
+        </w:rPr>
+      </w:pPr>
+      <w:proofErr w:type="spellStart"/>
+      <w:r>
+        <w:rPr>
+          <w:lang w:val="en-US"/>
+        </w:rPr>
+        <w:lastRenderedPageBreak/>
+        <w:t>Musterseite</w:t>
+      </w:r>
+      <w:proofErr w:type="spellEnd"/>
+      <w:r>
+        <w:rPr>
+          <w:lang w:val="en-US"/>
+        </w:rPr>
+        <w:t xml:space="preserve"> (Ü 1</w:t>
+      </w:r>
+      <w:r>
+        <w:rPr>
+          <w:lang w:val="en-US"/>
+        </w:rPr>
+        <w:t>)</w:t>
+      </w:r>
+      <w:bookmarkEnd w:id="4"/>
+    </w:p>
+    <w:p>
+      <w:pPr>
+        <w:rPr>
+          <w:i/>
+        </w:rPr>
+      </w:pPr>
+      <w:r>
+        <w:rPr>
+          <w:i/>
+        </w:rPr>
+        <w:t>Dies ist eine Blindtext-Musterseite</w:t>
+      </w:r>
+      <w:r>
+        <w:rPr>
+          <w:rStyle w:val="Funotenzeichen"/>
+        </w:rPr>
+        <w:footnoteReference w:id="1"/>
+      </w:r>
+      <w:r>
+        <w:rPr>
+          <w:i/>
+        </w:rPr>
+        <w:t xml:space="preserve"> mit </w:t>
+      </w:r>
+      <w:r>
+        <w:rPr>
+          <w:i/>
+        </w:rPr>
+        <w:t>den Schriften Arial + Times New Roman:</w:t>
+      </w:r>
+    </w:p>
+    <w:p>
+      <w:pPr>
+        <w:jc w:val="left"/>
+      </w:pPr>
+      <w:r>
+        <w:rPr>
+          <w:rFonts w:ascii="Arial" w:hAnsi="Arial" w:cs="Arial"/>
+        </w:rPr>
+        <w:t xml:space="preserve">Musterzeile </w:t>
+      </w:r>
+      <w:r>
+        <w:rPr>
+          <w:rFonts w:ascii="Arial" w:hAnsi="Arial" w:cs="Arial"/>
+        </w:rPr>
+        <w:t>Arial</w:t>
+      </w:r>
+      <w:r>
+        <w:rPr>
+          <w:rFonts w:ascii="Arial" w:hAnsi="Arial" w:cs="Arial"/>
+        </w:rPr>
+        <w:t xml:space="preserve">: </w:t>
+      </w:r>
+      <w:proofErr w:type="spellStart"/>
+      <w:r>
+        <w:rPr>
+          <w:rFonts w:ascii="Arial" w:hAnsi="Arial" w:cs="Arial"/>
+        </w:rPr>
+        <w:t>abcdefghijklmnop</w:t>
+      </w:r>
+      <w:proofErr w:type="spellEnd"/>
+      <w:r>
+        <w:rPr>
+          <w:rFonts w:ascii="Arial" w:hAnsi="Arial" w:cs="Arial"/>
+        </w:rPr>
+        <w:t xml:space="preserve"> ABCDEFGHIJKLMNOP 1234567890</w:t>
+      </w:r>
+      <w:r>
+        <w:rPr>
+          <w:rFonts w:ascii="Arial" w:hAnsi="Arial" w:cs="Arial"/>
+        </w:rPr>
+        <w:br/>
+      </w:r>
+      <w:r>
+        <w:t xml:space="preserve">Musterzeile Times New Roman: </w:t>
+      </w:r>
+      <w:proofErr w:type="spellStart"/>
+      <w:r>
+        <w:t>abcdefghijklmnop</w:t>
+      </w:r>
+      <w:proofErr w:type="spellEnd"/>
+      <w:r>
+        <w:t xml:space="preserve"> ABCDEFGHIJKLMNOP 12345678</w:t>
+      </w:r>
+    </w:p>
+    <w:p>
+      <w:pPr>
+        <w:pStyle w:val="berschrift2"/>
+        <w:tabs>
+          <w:tab w:val="num" w:pos="1389"/>
+        </w:tabs>
+      </w:pPr>
       <w:bookmarkStart w:id="6" w:name="_Toc504921076"/>
       <w:r>
         <w:t>Überschrift 2</w:t>
@@ -11379,15 +12500,7 @@
       </w:r>
       <w:proofErr w:type="spellEnd"/>
       <w:r>
-        <w:t xml:space="preserve"> leben die Blindtexte. Abgeschieden wohnen sie in Buchstabhausen an der Küste </w:t>
-      </w:r>
-      <w:proofErr w:type="gramStart"/>
-      <w:r>
-        <w:t>des Semantik</w:t>
-      </w:r>
-      <w:proofErr w:type="gramEnd"/>
-      <w:r>
-        <w:t xml:space="preserve">, eines großen Sprachozeans. Ein kleines Bächlein namens Duden </w:t>
+        <w:t xml:space="preserve"> leben die Blindtexte. Abgeschieden wohnen sie in Buchstabhausen an der Küste des Semantik, eines großen Sprachozeans. Ein kleines Bächlein namens Duden </w:t>
       </w:r>
       <w:r>
         <w:lastRenderedPageBreak/>
@@ -14099,7 +15212,7 @@
             <w:rPr>
               <w:noProof/>
             </w:rPr>
-            <w:t>Anhänge</w:t>
+            <w:t>Stichwortverzeichnis</w:t>
           </w:r>
         </w:fldSimple>
         <w:r>

--- a/data/documents/ZufallsgeneratorDokumentation.docx
+++ b/data/documents/ZufallsgeneratorDokumentation.docx
@@ -9594,13 +9594,8 @@
         </w:numPr>
       </w:pPr>
       <w:r>
-        <w:t xml:space="preserve">Stetig / </w:t>
-      </w:r>
-      <w:proofErr w:type="gramStart"/>
-      <w:r>
-        <w:t>Diskret</w:t>
-      </w:r>
-      <w:proofErr w:type="gramEnd"/>
+        <w:t>Stetig / Diskret</w:t>
+      </w:r>
     </w:p>
     <w:p>
       <w:pPr>
@@ -10314,12 +10309,10 @@
           </w:tcPr>
           <w:p>
             <w:proofErr w:type="spellStart"/>
-            <w:proofErr w:type="gramStart"/>
             <w:r>
               <w:t>NAG’s</w:t>
             </w:r>
             <w:proofErr w:type="spellEnd"/>
-            <w:proofErr w:type="gramEnd"/>
             <w:r>
               <w:t xml:space="preserve"> LCG</w:t>
             </w:r>
@@ -10520,15 +10513,7 @@
         </w:numPr>
       </w:pPr>
       <w:r>
-        <w:t xml:space="preserve">Erzeuge zwei gleichverteilte Zahlen u, v im Intervall </w:t>
-      </w:r>
-      <w:proofErr w:type="gramStart"/>
-      <w:r>
-        <w:t>I[</w:t>
-      </w:r>
-      <w:proofErr w:type="gramEnd"/>
-      <w:r>
-        <w:t>-1;1]</w:t>
+        <w:t>Erzeuge zwei gleichverteilte Zahlen u, v im Intervall I[-1;1]</w:t>
       </w:r>
     </w:p>
     <w:p>
@@ -10976,7 +10961,6 @@
       <w:r>
         <w:t>ρ</w:t>
       </w:r>
-      <w:proofErr w:type="gramStart"/>
       <w:r>
         <w:rPr>
           <w:vertAlign w:val="subscript"/>
@@ -10991,24 +10975,12 @@
         <w:t xml:space="preserve">  </w:t>
       </w:r>
       <w:r>
-        <w:t>den</w:t>
-      </w:r>
-      <w:proofErr w:type="gramEnd"/>
-      <w:r>
-        <w:t xml:space="preserve"> Korrelationswert k. Ordnung dar. </w:t>
-      </w:r>
-    </w:p>
-    <w:p>
-      <w:r>
-        <w:t xml:space="preserve">Der </w:t>
-      </w:r>
-      <w:proofErr w:type="gramStart"/>
-      <w:r>
-        <w:t>optimalste</w:t>
-      </w:r>
-      <w:proofErr w:type="gramEnd"/>
-      <w:r>
-        <w:t xml:space="preserve"> Wert liegt bei </w:t>
+        <w:t xml:space="preserve">den Korrelationswert k. Ordnung dar. </w:t>
+      </w:r>
+    </w:p>
+    <w:p>
+      <w:r>
+        <w:t xml:space="preserve">Der optimalste Wert liegt bei </w:t>
       </w:r>
       <w:proofErr w:type="spellStart"/>
       <w:r>
@@ -11337,15 +11309,7 @@
         <w:sym w:font="Wingdings" w:char="F0E0"/>
       </w:r>
       <w:r>
-        <w:t xml:space="preserve"> </w:t>
-      </w:r>
-      <w:proofErr w:type="gramStart"/>
-      <w:r>
-        <w:t>N(</w:t>
-      </w:r>
-      <w:proofErr w:type="gramEnd"/>
-      <w:r>
-        <w:t>1) = 5;</w:t>
+        <w:t xml:space="preserve"> N(1) = 5;</w:t>
       </w:r>
       <w:r>
         <w:tab/>
@@ -11395,15 +11359,7 @@
         <w:sym w:font="Wingdings" w:char="F0E0"/>
       </w:r>
       <w:r>
-        <w:t xml:space="preserve"> </w:t>
-      </w:r>
-      <w:proofErr w:type="gramStart"/>
-      <w:r>
-        <w:t>N(</w:t>
-      </w:r>
-      <w:proofErr w:type="gramEnd"/>
-      <w:r>
-        <w:t>1) = 6.75;</w:t>
+        <w:t xml:space="preserve"> N(1) = 6.75;</w:t>
       </w:r>
       <w:r>
         <w:tab/>
@@ -11468,17 +11424,12 @@
         </w:numPr>
       </w:pPr>
       <w:proofErr w:type="spellStart"/>
-      <w:proofErr w:type="gramStart"/>
       <w:r>
         <w:t>counter</w:t>
       </w:r>
       <w:proofErr w:type="spellEnd"/>
       <w:r>
-        <w:t xml:space="preserve"> :</w:t>
-      </w:r>
-      <w:proofErr w:type="gramEnd"/>
-      <w:r>
-        <w:t>= 0</w:t>
+        <w:t xml:space="preserve"> := 0</w:t>
       </w:r>
     </w:p>
     <w:p>
@@ -11489,13 +11440,8 @@
           <w:numId w:val="34"/>
         </w:numPr>
       </w:pPr>
-      <w:proofErr w:type="gramStart"/>
-      <w:r>
-        <w:t>date :</w:t>
-      </w:r>
-      <w:proofErr w:type="gramEnd"/>
-      <w:r>
-        <w:t>= Datum in Form von Ganzzahl</w:t>
+      <w:r>
+        <w:t>date := Datum in Form von Ganzzahl</w:t>
       </w:r>
     </w:p>
     <w:p>
@@ -11808,15 +11754,7 @@
         <w:sym w:font="Wingdings" w:char="F0E0"/>
       </w:r>
       <w:r>
-        <w:t xml:space="preserve"> </w:t>
-      </w:r>
-      <w:proofErr w:type="gramStart"/>
-      <w:r>
-        <w:t>N(</w:t>
-      </w:r>
-      <w:proofErr w:type="gramEnd"/>
-      <w:r>
-        <w:t>0) = 2 (zwei Teilfolgen haben keine Abstandsveränderung)</w:t>
+        <w:t xml:space="preserve"> N(0) = 2 (zwei Teilfolgen haben keine Abstandsveränderung)</w:t>
       </w:r>
     </w:p>
     <w:p>
@@ -11834,15 +11772,7 @@
         <w:sym w:font="Wingdings" w:char="F0E0"/>
       </w:r>
       <w:r>
-        <w:t xml:space="preserve"> </w:t>
-      </w:r>
-      <w:proofErr w:type="gramStart"/>
-      <w:r>
-        <w:t>N(</w:t>
-      </w:r>
-      <w:proofErr w:type="gramEnd"/>
-      <w:r>
-        <w:t>1) = 3 (drei Teilfolgen haben Abstandsveränderung)</w:t>
+        <w:t xml:space="preserve"> N(1) = 3 (drei Teilfolgen haben Abstandsveränderung)</w:t>
       </w:r>
     </w:p>
     <w:p>
@@ -11883,15 +11813,7 @@
         </w:numPr>
       </w:pPr>
       <w:r>
-        <w:t xml:space="preserve">Zufallszahlen sollen mit Gütekriterien </w:t>
-      </w:r>
-      <w:proofErr w:type="gramStart"/>
-      <w:r>
-        <w:t>Bewertet</w:t>
-      </w:r>
-      <w:proofErr w:type="gramEnd"/>
-      <w:r>
-        <w:t xml:space="preserve"> werden</w:t>
+        <w:t>Zufallszahlen sollen mit Gütekriterien Bewertet werden</w:t>
       </w:r>
     </w:p>
     <w:p>
@@ -12005,13 +11927,8 @@
         </w:numPr>
       </w:pPr>
       <w:r>
-        <w:t xml:space="preserve">Berechnung von Ergebnissen </w:t>
-      </w:r>
-      <w:proofErr w:type="gramStart"/>
-      <w:r>
-        <w:t>anhand eingegebenen Informationen</w:t>
-      </w:r>
-      <w:proofErr w:type="gramEnd"/>
+        <w:t>Berechnung von Ergebnissen anhand eingegebenen Informationen</w:t>
+      </w:r>
     </w:p>
     <w:p/>
     <w:p>
@@ -12117,13 +12034,8 @@
     </w:p>
     <w:p/>
     <w:p>
-      <w:proofErr w:type="gramStart"/>
-      <w:r>
-        <w:t>Mit obigen Beispiel</w:t>
-      </w:r>
-      <w:proofErr w:type="gramEnd"/>
-      <w:r>
-        <w:t xml:space="preserve"> lässt sich eine Zufallszahlenfolge mit dem LCG-Verfahren berechnen. Für den</w:t>
+      <w:r>
+        <w:t>Mit obigen Beispiel lässt sich eine Zufallszahlenfolge mit dem LCG-Verfahren berechnen. Für den</w:t>
       </w:r>
       <w:r>
         <w:t xml:space="preserve"> zweiten Use-Case könnte die Eingabe wie folgt aussehen:</w:t>
@@ -12418,15 +12330,7 @@
         <w:t>hränkt den Wertebereich für die Eingabe von Parameter</w:t>
       </w:r>
       <w:r>
-        <w:t xml:space="preserve">, um </w:t>
-      </w:r>
-      <w:proofErr w:type="gramStart"/>
-      <w:r>
-        <w:t>zu lange Ausführungszeiten</w:t>
-      </w:r>
-      <w:proofErr w:type="gramEnd"/>
-      <w:r>
-        <w:t xml:space="preserve"> zu vermeiden</w:t>
+        <w:t>, um zu lange Ausführungszeiten zu vermeiden</w:t>
       </w:r>
     </w:p>
     <w:p/>
@@ -12479,15 +12383,7 @@
     </w:p>
     <w:p>
       <w:r>
-        <w:t xml:space="preserve">Technische Fehler entstehen beim direkten Lesen und Schreiben von Dateien, wenn diese zum Beispiel nicht erzeugt werden können oder durch fehlende Rechte kein Zugriff möglich ist. Geschieht dies beim Lesen, wird für die aktuell </w:t>
-      </w:r>
-      <w:proofErr w:type="gramStart"/>
-      <w:r>
-        <w:t>zu lesende Datei</w:t>
-      </w:r>
-      <w:proofErr w:type="gramEnd"/>
-      <w:r>
-        <w:t xml:space="preserve"> eine passende Fehlerinformation in eine Ausgabedatei erzeugt. Beim Schreiben wird eine dazugehörige Information auf der Konsolenausgabe inklusive Inhalt der Datei angegeben.</w:t>
+        <w:t>Technische Fehler entstehen beim direkten Lesen und Schreiben von Dateien, wenn diese zum Beispiel nicht erzeugt werden können oder durch fehlende Rechte kein Zugriff möglich ist. Geschieht dies beim Lesen, wird für die aktuell zu lesende Datei eine passende Fehlerinformation in eine Ausgabedatei erzeugt. Beim Schreiben wird eine dazugehörige Information auf der Konsolenausgabe inklusive Inhalt der Datei angegeben.</w:t>
       </w:r>
     </w:p>
     <w:p>
@@ -12565,15 +12461,7 @@
       </w:r>
       <w:proofErr w:type="spellEnd"/>
       <w:r>
-        <w:t xml:space="preserve"> ergibt sich </w:t>
-      </w:r>
-      <w:proofErr w:type="gramStart"/>
-      <w:r>
-        <w:t>durch folgende prozessualen Ablauf</w:t>
-      </w:r>
-      <w:proofErr w:type="gramEnd"/>
-      <w:r>
-        <w:t>:</w:t>
+        <w:t xml:space="preserve"> ergibt sich durch folgende prozessualen Ablauf:</w:t>
       </w:r>
     </w:p>
     <w:p>
@@ -15037,7 +14925,6 @@
       </w:pPr>
       <w:bookmarkStart w:id="44" w:name="_Toc44068891"/>
       <w:proofErr w:type="spellStart"/>
-      <w:proofErr w:type="gramStart"/>
       <w:r>
         <w:t>LcgGenerator</w:t>
       </w:r>
@@ -15046,7 +14933,6 @@
         <w:t>::</w:t>
       </w:r>
       <w:proofErr w:type="spellStart"/>
-      <w:proofErr w:type="gramEnd"/>
       <w:r>
         <w:t>generiereZufall</w:t>
       </w:r>
@@ -15117,7 +15003,6 @@
       </w:pPr>
       <w:bookmarkStart w:id="45" w:name="_Toc44068892"/>
       <w:proofErr w:type="spellStart"/>
-      <w:proofErr w:type="gramStart"/>
       <w:r>
         <w:t>PolarMethode</w:t>
       </w:r>
@@ -15126,7 +15011,6 @@
         <w:t>::</w:t>
       </w:r>
       <w:proofErr w:type="spellStart"/>
-      <w:proofErr w:type="gramEnd"/>
       <w:r>
         <w:t>GeneriereParameter</w:t>
       </w:r>
@@ -15207,7 +15091,6 @@
       </w:pPr>
       <w:bookmarkStart w:id="46" w:name="_Toc44068893"/>
       <w:proofErr w:type="spellStart"/>
-      <w:proofErr w:type="gramStart"/>
       <w:r>
         <w:lastRenderedPageBreak/>
         <w:t>LcgGenerator</w:t>
@@ -15217,7 +15100,6 @@
         <w:t>::</w:t>
       </w:r>
       <w:proofErr w:type="spellStart"/>
-      <w:proofErr w:type="gramEnd"/>
       <w:r>
         <w:t>generiereZufall</w:t>
       </w:r>
@@ -15288,7 +15170,6 @@
       </w:pPr>
       <w:bookmarkStart w:id="47" w:name="_Toc44068894"/>
       <w:proofErr w:type="spellStart"/>
-      <w:proofErr w:type="gramStart"/>
       <w:r>
         <w:t>SerielleAutokorrelation</w:t>
       </w:r>
@@ -15297,7 +15178,6 @@
         <w:t>::</w:t>
       </w:r>
       <w:proofErr w:type="spellStart"/>
-      <w:proofErr w:type="gramEnd"/>
       <w:r>
         <w:t>berechneBewertung</w:t>
       </w:r>
@@ -15413,7 +15293,6 @@
       </w:pPr>
       <w:bookmarkStart w:id="48" w:name="_Toc44068895"/>
       <w:proofErr w:type="spellStart"/>
-      <w:proofErr w:type="gramStart"/>
       <w:r>
         <w:lastRenderedPageBreak/>
         <w:t>SequenzUpDownTest</w:t>
@@ -15423,7 +15302,6 @@
         <w:t>::</w:t>
       </w:r>
       <w:proofErr w:type="spellStart"/>
-      <w:proofErr w:type="gramEnd"/>
       <w:r>
         <w:t>berechneErwartung</w:t>
       </w:r>
@@ -15499,7 +15377,6 @@
       </w:pPr>
       <w:bookmarkStart w:id="49" w:name="_Toc44068896"/>
       <w:proofErr w:type="spellStart"/>
-      <w:proofErr w:type="gramStart"/>
       <w:r>
         <w:t>SequenzUpDownTest</w:t>
       </w:r>
@@ -15508,7 +15385,6 @@
         <w:t>::</w:t>
       </w:r>
       <w:proofErr w:type="spellStart"/>
-      <w:proofErr w:type="gramEnd"/>
       <w:r>
         <w:t>berechneBewertung</w:t>
       </w:r>
@@ -15584,7 +15460,6 @@
       </w:pPr>
       <w:bookmarkStart w:id="50" w:name="_Toc44068897"/>
       <w:proofErr w:type="spellStart"/>
-      <w:proofErr w:type="gramStart"/>
       <w:r>
         <w:lastRenderedPageBreak/>
         <w:t>BjarnscheGuetefunktion</w:t>
@@ -15594,7 +15469,6 @@
         <w:t>::</w:t>
       </w:r>
       <w:proofErr w:type="spellStart"/>
-      <w:proofErr w:type="gramEnd"/>
       <w:r>
         <w:t>berechneBewertung</w:t>
       </w:r>
@@ -15665,7 +15539,6 @@
       </w:pPr>
       <w:bookmarkStart w:id="51" w:name="_Toc44068898"/>
       <w:proofErr w:type="spellStart"/>
-      <w:proofErr w:type="gramStart"/>
       <w:r>
         <w:t>BjarnscheZufallsmethode</w:t>
       </w:r>
@@ -15674,7 +15547,6 @@
         <w:t>::</w:t>
       </w:r>
       <w:proofErr w:type="spellStart"/>
-      <w:proofErr w:type="gramEnd"/>
       <w:r>
         <w:t>generiereZufall</w:t>
       </w:r>
@@ -15750,7 +15622,6 @@
       </w:pPr>
       <w:bookmarkStart w:id="52" w:name="_Toc44068899"/>
       <w:proofErr w:type="spellStart"/>
-      <w:proofErr w:type="gramStart"/>
       <w:r>
         <w:lastRenderedPageBreak/>
         <w:t>Zufallsgenerator</w:t>
@@ -15763,7 +15634,6 @@
         <w:t>::</w:t>
       </w:r>
       <w:proofErr w:type="spellStart"/>
-      <w:proofErr w:type="gramEnd"/>
       <w:r>
         <w:t>berechneBewertung</w:t>
       </w:r>
@@ -15834,7 +15704,6 @@
       </w:pPr>
       <w:bookmarkStart w:id="53" w:name="_Toc44068900"/>
       <w:proofErr w:type="spellStart"/>
-      <w:proofErr w:type="gramStart"/>
       <w:r>
         <w:t>Zufallsgenerator</w:t>
       </w:r>
@@ -15846,7 +15715,6 @@
         <w:t>::</w:t>
       </w:r>
       <w:proofErr w:type="spellStart"/>
-      <w:proofErr w:type="gramEnd"/>
       <w:r>
         <w:t>berechneBewertung</w:t>
       </w:r>
@@ -15917,7 +15785,6 @@
       </w:pPr>
       <w:bookmarkStart w:id="54" w:name="_Toc44068901"/>
       <w:proofErr w:type="spellStart"/>
-      <w:proofErr w:type="gramStart"/>
       <w:r>
         <w:t>ZufallsgeneratorPresenter</w:t>
       </w:r>
@@ -15926,7 +15793,6 @@
         <w:t>::</w:t>
       </w:r>
       <w:proofErr w:type="spellStart"/>
-      <w:proofErr w:type="gramEnd"/>
       <w:r>
         <w:t>init</w:t>
       </w:r>
@@ -15997,7 +15863,6 @@
       </w:pPr>
       <w:bookmarkStart w:id="55" w:name="_Toc44068902"/>
       <w:proofErr w:type="spellStart"/>
-      <w:proofErr w:type="gramStart"/>
       <w:r>
         <w:t>Program</w:t>
       </w:r>
@@ -16006,7 +15871,6 @@
         <w:t>::</w:t>
       </w:r>
       <w:proofErr w:type="spellStart"/>
-      <w:proofErr w:type="gramEnd"/>
       <w:r>
         <w:t>main</w:t>
       </w:r>
@@ -16190,7 +16054,6 @@
         </w:rPr>
       </w:pPr>
       <w:proofErr w:type="spellStart"/>
-      <w:proofErr w:type="gramStart"/>
       <w:r>
         <w:rPr>
           <w:sz w:val="20"/>
@@ -16198,7 +16061,6 @@
         <w:t>Ziel:Zufallsgenerierung</w:t>
       </w:r>
       <w:proofErr w:type="spellEnd"/>
-      <w:proofErr w:type="gramEnd"/>
     </w:p>
     <w:p>
       <w:pPr>
@@ -16208,19 +16070,11 @@
         </w:rPr>
       </w:pPr>
       <w:proofErr w:type="spellStart"/>
-      <w:proofErr w:type="gramStart"/>
-      <w:r>
-        <w:rPr>
-          <w:sz w:val="20"/>
-        </w:rPr>
-        <w:t>Generator:Linear</w:t>
-      </w:r>
-      <w:proofErr w:type="gramEnd"/>
-      <w:r>
-        <w:rPr>
-          <w:sz w:val="20"/>
-        </w:rPr>
-        <w:t>-Kongruenz-Generator</w:t>
+      <w:r>
+        <w:rPr>
+          <w:sz w:val="20"/>
+        </w:rPr>
+        <w:t>Generator:Linear-Kongruenz-Generator</w:t>
       </w:r>
       <w:proofErr w:type="spellEnd"/>
     </w:p>
@@ -16235,21 +16089,7 @@
         <w:rPr>
           <w:sz w:val="20"/>
         </w:rPr>
-        <w:t>LCG-Parameter:m=&lt;Ganzzahl</w:t>
-      </w:r>
-      <w:proofErr w:type="gramStart"/>
-      <w:r>
-        <w:rPr>
-          <w:sz w:val="20"/>
-        </w:rPr>
-        <w:t>&gt;,a</w:t>
-      </w:r>
-      <w:proofErr w:type="gramEnd"/>
-      <w:r>
-        <w:rPr>
-          <w:sz w:val="20"/>
-        </w:rPr>
-        <w:t>=&lt;Ganzzahl&gt;,c=&lt;Ganzzahl&gt;,x0=&lt;Ganzzahl&gt;,n=&lt;Ganzzahl&gt;, divide=&lt;Wahrheitsaussage&gt;</w:t>
+        <w:t>LCG-Parameter:m=&lt;Ganzzahl&gt;,a=&lt;Ganzzahl&gt;,c=&lt;Ganzzahl&gt;,x0=&lt;Ganzzahl&gt;,n=&lt;Ganzzahl&gt;, divide=&lt;Wahrheitsaussage&gt;</w:t>
       </w:r>
     </w:p>
     <w:p>
@@ -16319,7 +16159,6 @@
         </w:rPr>
       </w:pPr>
       <w:proofErr w:type="spellStart"/>
-      <w:proofErr w:type="gramStart"/>
       <w:r>
         <w:rPr>
           <w:sz w:val="20"/>
@@ -16327,7 +16166,6 @@
         <w:t>Ziel:Zufallsgenerierung</w:t>
       </w:r>
       <w:proofErr w:type="spellEnd"/>
-      <w:proofErr w:type="gramEnd"/>
     </w:p>
     <w:p>
       <w:pPr>
@@ -16337,19 +16175,11 @@
         </w:rPr>
       </w:pPr>
       <w:proofErr w:type="spellStart"/>
-      <w:proofErr w:type="gramStart"/>
-      <w:r>
-        <w:rPr>
-          <w:sz w:val="20"/>
-        </w:rPr>
-        <w:t>Generator:Linear</w:t>
-      </w:r>
-      <w:proofErr w:type="gramEnd"/>
-      <w:r>
-        <w:rPr>
-          <w:sz w:val="20"/>
-        </w:rPr>
-        <w:t>-Kongruenz-Generator</w:t>
+      <w:r>
+        <w:rPr>
+          <w:sz w:val="20"/>
+        </w:rPr>
+        <w:t>Generator:Linear-Kongruenz-Generator</w:t>
       </w:r>
       <w:proofErr w:type="spellEnd"/>
     </w:p>
@@ -16364,21 +16194,7 @@
         <w:rPr>
           <w:sz w:val="20"/>
         </w:rPr>
-        <w:t>LCG-Parameter:m=&lt;Ganzzahl</w:t>
-      </w:r>
-      <w:proofErr w:type="gramStart"/>
-      <w:r>
-        <w:rPr>
-          <w:sz w:val="20"/>
-        </w:rPr>
-        <w:t>&gt;,a</w:t>
-      </w:r>
-      <w:proofErr w:type="gramEnd"/>
-      <w:r>
-        <w:rPr>
-          <w:sz w:val="20"/>
-        </w:rPr>
-        <w:t>=&lt;Ganzzahl&gt;,c=&lt;Ganzzahl&gt;,x0=&lt;Ganzzahl&gt;,n=&lt;Ganzzahl&gt;, divide=&lt;Wahrheitsaussage&gt;</w:t>
+        <w:t>LCG-Parameter:m=&lt;Ganzzahl&gt;,a=&lt;Ganzzahl&gt;,c=&lt;Ganzzahl&gt;,x0=&lt;Ganzzahl&gt;,n=&lt;Ganzzahl&gt;, divide=&lt;Wahrheitsaussage&gt;</w:t>
       </w:r>
     </w:p>
     <w:p>
@@ -16547,7 +16363,6 @@
         </w:rPr>
       </w:pPr>
       <w:proofErr w:type="spellStart"/>
-      <w:proofErr w:type="gramStart"/>
       <w:r>
         <w:rPr>
           <w:sz w:val="20"/>
@@ -16555,7 +16370,6 @@
         <w:t>Ziel:Zufallsgenerierung</w:t>
       </w:r>
       <w:proofErr w:type="spellEnd"/>
-      <w:proofErr w:type="gramEnd"/>
     </w:p>
     <w:p>
       <w:pPr>
@@ -16565,7 +16379,6 @@
         </w:rPr>
       </w:pPr>
       <w:proofErr w:type="spellStart"/>
-      <w:proofErr w:type="gramStart"/>
       <w:r>
         <w:rPr>
           <w:sz w:val="20"/>
@@ -16576,14 +16389,7 @@
         <w:rPr>
           <w:sz w:val="20"/>
         </w:rPr>
-        <w:t>Polar</w:t>
-      </w:r>
-      <w:proofErr w:type="gramEnd"/>
-      <w:r>
-        <w:rPr>
-          <w:sz w:val="20"/>
-        </w:rPr>
-        <w:t>-Methode</w:t>
+        <w:t>Polar-Methode</w:t>
       </w:r>
       <w:proofErr w:type="spellEnd"/>
     </w:p>
@@ -16599,17 +16405,9 @@
         <w:rPr>
           <w:sz w:val="20"/>
         </w:rPr>
-        <w:t>Polar-Method-</w:t>
-      </w:r>
-      <w:proofErr w:type="gramStart"/>
-      <w:r>
-        <w:rPr>
-          <w:sz w:val="20"/>
-        </w:rPr>
-        <w:t>Parameter:Generator</w:t>
+        <w:t>Polar-Method-Parameter:Generator</w:t>
       </w:r>
       <w:proofErr w:type="spellEnd"/>
-      <w:proofErr w:type="gramEnd"/>
       <w:r>
         <w:rPr>
           <w:sz w:val="20"/>
@@ -16628,21 +16426,7 @@
         <w:rPr>
           <w:sz w:val="20"/>
         </w:rPr>
-        <w:t>LCG-Parameter:m=&lt;Ganzzahl</w:t>
-      </w:r>
-      <w:proofErr w:type="gramStart"/>
-      <w:r>
-        <w:rPr>
-          <w:sz w:val="20"/>
-        </w:rPr>
-        <w:t>&gt;,a</w:t>
-      </w:r>
-      <w:proofErr w:type="gramEnd"/>
-      <w:r>
-        <w:rPr>
-          <w:sz w:val="20"/>
-        </w:rPr>
-        <w:t>=&lt;Ganzzahl&gt;,c=&lt;Ganzzahl&gt;,x0=&lt;Ganzzahl&gt;,n=&lt;Ganzzahl&gt;, divide=&lt;Wahrheitsaussage&gt;</w:t>
+        <w:t>LCG-Parameter:m=&lt;Ganzzahl&gt;,a=&lt;Ganzzahl&gt;,c=&lt;Ganzzahl&gt;,x0=&lt;Ganzzahl&gt;,n=&lt;Ganzzahl&gt;, divide=&lt;Wahrheitsaussage&gt;</w:t>
       </w:r>
     </w:p>
     <w:p>
@@ -16705,7 +16489,6 @@
         </w:rPr>
       </w:pPr>
       <w:proofErr w:type="spellStart"/>
-      <w:proofErr w:type="gramStart"/>
       <w:r>
         <w:rPr>
           <w:sz w:val="20"/>
@@ -16713,7 +16496,6 @@
         <w:t>Ziel:Zufallsgenerierung</w:t>
       </w:r>
       <w:proofErr w:type="spellEnd"/>
-      <w:proofErr w:type="gramEnd"/>
     </w:p>
     <w:p>
       <w:pPr>
@@ -16723,19 +16505,11 @@
         </w:rPr>
       </w:pPr>
       <w:proofErr w:type="spellStart"/>
-      <w:proofErr w:type="gramStart"/>
-      <w:r>
-        <w:rPr>
-          <w:sz w:val="20"/>
-        </w:rPr>
-        <w:t>Generator:Polar</w:t>
-      </w:r>
-      <w:proofErr w:type="gramEnd"/>
-      <w:r>
-        <w:rPr>
-          <w:sz w:val="20"/>
-        </w:rPr>
-        <w:t>-Methode</w:t>
+      <w:r>
+        <w:rPr>
+          <w:sz w:val="20"/>
+        </w:rPr>
+        <w:t>Generator:Polar-Methode</w:t>
       </w:r>
       <w:proofErr w:type="spellEnd"/>
     </w:p>
@@ -16751,17 +16525,9 @@
         <w:rPr>
           <w:sz w:val="20"/>
         </w:rPr>
-        <w:t>Polar-Method-</w:t>
-      </w:r>
-      <w:proofErr w:type="gramStart"/>
-      <w:r>
-        <w:rPr>
-          <w:sz w:val="20"/>
-        </w:rPr>
-        <w:t>Parameter:Generator</w:t>
+        <w:t>Polar-Method-Parameter:Generator</w:t>
       </w:r>
       <w:proofErr w:type="spellEnd"/>
-      <w:proofErr w:type="gramEnd"/>
       <w:r>
         <w:rPr>
           <w:sz w:val="20"/>
@@ -16780,21 +16546,7 @@
         <w:rPr>
           <w:sz w:val="20"/>
         </w:rPr>
-        <w:t>LCG-Parameter:m=&lt;Ganzzahl</w:t>
-      </w:r>
-      <w:proofErr w:type="gramStart"/>
-      <w:r>
-        <w:rPr>
-          <w:sz w:val="20"/>
-        </w:rPr>
-        <w:t>&gt;,a</w:t>
-      </w:r>
-      <w:proofErr w:type="gramEnd"/>
-      <w:r>
-        <w:rPr>
-          <w:sz w:val="20"/>
-        </w:rPr>
-        <w:t>=&lt;Ganzzahl&gt;,c=&lt;Ganzzahl&gt;,x0=&lt;Ganzzahl&gt;,n=&lt;Ganzzahl&gt;, divide=&lt;Wahrheitsaussage&gt;</w:t>
+        <w:t>LCG-Parameter:m=&lt;Ganzzahl&gt;,a=&lt;Ganzzahl&gt;,c=&lt;Ganzzahl&gt;,x0=&lt;Ganzzahl&gt;,n=&lt;Ganzzahl&gt;, divide=&lt;Wahrheitsaussage&gt;</w:t>
       </w:r>
     </w:p>
     <w:p>
@@ -17072,7 +16824,6 @@
         </w:rPr>
       </w:pPr>
       <w:proofErr w:type="spellStart"/>
-      <w:proofErr w:type="gramStart"/>
       <w:r>
         <w:rPr>
           <w:sz w:val="20"/>
@@ -17080,7 +16831,6 @@
         <w:t>Ziel:Zufallsgenerierung</w:t>
       </w:r>
       <w:proofErr w:type="spellEnd"/>
-      <w:proofErr w:type="gramEnd"/>
     </w:p>
     <w:p>
       <w:pPr>
@@ -17090,19 +16840,11 @@
         </w:rPr>
       </w:pPr>
       <w:proofErr w:type="spellStart"/>
-      <w:proofErr w:type="gramStart"/>
-      <w:r>
-        <w:rPr>
-          <w:sz w:val="20"/>
-        </w:rPr>
-        <w:t>Generator:Bjarnsche</w:t>
-      </w:r>
-      <w:proofErr w:type="gramEnd"/>
-      <w:r>
-        <w:rPr>
-          <w:sz w:val="20"/>
-        </w:rPr>
-        <w:t>-Zufallsmethode</w:t>
+      <w:r>
+        <w:rPr>
+          <w:sz w:val="20"/>
+        </w:rPr>
+        <w:t>Generator:Bjarnsche-Zufallsmethode</w:t>
       </w:r>
       <w:proofErr w:type="spellEnd"/>
     </w:p>
@@ -17123,27 +16865,13 @@
         <w:rPr>
           <w:sz w:val="20"/>
         </w:rPr>
-        <w:t>&lt;Ganzzahl</w:t>
-      </w:r>
-      <w:proofErr w:type="gramStart"/>
-      <w:r>
-        <w:rPr>
-          <w:sz w:val="20"/>
-        </w:rPr>
-        <w:t>&gt;</w:t>
-      </w:r>
-      <w:r>
-        <w:rPr>
-          <w:sz w:val="20"/>
-        </w:rPr>
-        <w:t>,x</w:t>
-      </w:r>
-      <w:proofErr w:type="gramEnd"/>
-      <w:r>
-        <w:rPr>
-          <w:sz w:val="20"/>
-        </w:rPr>
-        <w:t>0=</w:t>
+        <w:t>&lt;Ganzzahl&gt;</w:t>
+      </w:r>
+      <w:r>
+        <w:rPr>
+          <w:sz w:val="20"/>
+        </w:rPr>
+        <w:t>,x0=</w:t>
       </w:r>
       <w:r>
         <w:rPr>
@@ -17250,7 +16978,6 @@
         </w:rPr>
       </w:pPr>
       <w:proofErr w:type="spellStart"/>
-      <w:proofErr w:type="gramStart"/>
       <w:r>
         <w:rPr>
           <w:sz w:val="20"/>
@@ -17258,7 +16985,6 @@
         <w:t>Ziel:Zufallsgenerierung</w:t>
       </w:r>
       <w:proofErr w:type="spellEnd"/>
-      <w:proofErr w:type="gramEnd"/>
     </w:p>
     <w:p>
       <w:pPr>
@@ -17268,19 +16994,11 @@
         </w:rPr>
       </w:pPr>
       <w:proofErr w:type="spellStart"/>
-      <w:proofErr w:type="gramStart"/>
-      <w:r>
-        <w:rPr>
-          <w:sz w:val="20"/>
-        </w:rPr>
-        <w:t>Generator:Bjarnsche</w:t>
-      </w:r>
-      <w:proofErr w:type="gramEnd"/>
-      <w:r>
-        <w:rPr>
-          <w:sz w:val="20"/>
-        </w:rPr>
-        <w:t>-Zufallsmethode</w:t>
+      <w:r>
+        <w:rPr>
+          <w:sz w:val="20"/>
+        </w:rPr>
+        <w:t>Generator:Bjarnsche-Zufallsmethode</w:t>
       </w:r>
       <w:proofErr w:type="spellEnd"/>
     </w:p>
@@ -17301,27 +17019,13 @@
         <w:rPr>
           <w:sz w:val="20"/>
         </w:rPr>
-        <w:t>&lt;Ganzzahl</w:t>
-      </w:r>
-      <w:proofErr w:type="gramStart"/>
-      <w:r>
-        <w:rPr>
-          <w:sz w:val="20"/>
-        </w:rPr>
-        <w:t>&gt;</w:t>
-      </w:r>
-      <w:r>
-        <w:rPr>
-          <w:sz w:val="20"/>
-        </w:rPr>
-        <w:t>,x</w:t>
-      </w:r>
-      <w:proofErr w:type="gramEnd"/>
-      <w:r>
-        <w:rPr>
-          <w:sz w:val="20"/>
-        </w:rPr>
-        <w:t>0=</w:t>
+        <w:t>&lt;Ganzzahl&gt;</w:t>
+      </w:r>
+      <w:r>
+        <w:rPr>
+          <w:sz w:val="20"/>
+        </w:rPr>
+        <w:t>,x0=</w:t>
       </w:r>
       <w:r>
         <w:rPr>
@@ -17641,7 +17345,6 @@
         </w:rPr>
       </w:pPr>
       <w:proofErr w:type="spellStart"/>
-      <w:proofErr w:type="gramStart"/>
       <w:r>
         <w:rPr>
           <w:sz w:val="20"/>
@@ -17649,7 +17352,6 @@
         <w:t>Ziel:Zufallsgenerierung</w:t>
       </w:r>
       <w:proofErr w:type="spellEnd"/>
-      <w:proofErr w:type="gramEnd"/>
     </w:p>
     <w:p>
       <w:pPr>
@@ -17659,19 +17361,11 @@
         </w:rPr>
       </w:pPr>
       <w:proofErr w:type="spellStart"/>
-      <w:proofErr w:type="gramStart"/>
-      <w:r>
-        <w:rPr>
-          <w:sz w:val="20"/>
-        </w:rPr>
-        <w:t>Generator:Bjarnsche</w:t>
-      </w:r>
-      <w:proofErr w:type="gramEnd"/>
-      <w:r>
-        <w:rPr>
-          <w:sz w:val="20"/>
-        </w:rPr>
-        <w:t>-Zufallsmethode</w:t>
+      <w:r>
+        <w:rPr>
+          <w:sz w:val="20"/>
+        </w:rPr>
+        <w:t>Generator:Bjarnsche-Zufallsmethode</w:t>
       </w:r>
       <w:proofErr w:type="spellEnd"/>
     </w:p>
@@ -17692,27 +17386,13 @@
         <w:rPr>
           <w:sz w:val="20"/>
         </w:rPr>
-        <w:t>&lt;Ganzzahl</w:t>
-      </w:r>
-      <w:proofErr w:type="gramStart"/>
-      <w:r>
-        <w:rPr>
-          <w:sz w:val="20"/>
-        </w:rPr>
-        <w:t>&gt;</w:t>
-      </w:r>
-      <w:r>
-        <w:rPr>
-          <w:sz w:val="20"/>
-        </w:rPr>
-        <w:t>,x</w:t>
-      </w:r>
-      <w:proofErr w:type="gramEnd"/>
-      <w:r>
-        <w:rPr>
-          <w:sz w:val="20"/>
-        </w:rPr>
-        <w:t>0=</w:t>
+        <w:t>&lt;Ganzzahl&gt;</w:t>
+      </w:r>
+      <w:r>
+        <w:rPr>
+          <w:sz w:val="20"/>
+        </w:rPr>
+        <w:t>,x0=</w:t>
       </w:r>
       <w:r>
         <w:rPr>
@@ -17800,7 +17480,6 @@
         </w:rPr>
       </w:pPr>
       <w:proofErr w:type="spellStart"/>
-      <w:proofErr w:type="gramStart"/>
       <w:r>
         <w:rPr>
           <w:sz w:val="20"/>
@@ -17808,7 +17487,6 @@
         <w:t>Ziel:Bewertung</w:t>
       </w:r>
       <w:proofErr w:type="spellEnd"/>
-      <w:proofErr w:type="gramEnd"/>
     </w:p>
     <w:p>
       <w:pPr>
@@ -17818,19 +17496,11 @@
         </w:rPr>
       </w:pPr>
       <w:proofErr w:type="spellStart"/>
-      <w:proofErr w:type="gramStart"/>
-      <w:r>
-        <w:rPr>
-          <w:sz w:val="20"/>
-        </w:rPr>
-        <w:t>Bewertungsart:Sequenz</w:t>
-      </w:r>
-      <w:proofErr w:type="gramEnd"/>
-      <w:r>
-        <w:rPr>
-          <w:sz w:val="20"/>
-        </w:rPr>
-        <w:t>-Up-Down-Test</w:t>
+      <w:r>
+        <w:rPr>
+          <w:sz w:val="20"/>
+        </w:rPr>
+        <w:t>Bewertungsart:Sequenz-Up-Down-Test</w:t>
       </w:r>
       <w:proofErr w:type="spellEnd"/>
     </w:p>
@@ -17843,7 +17513,6 @@
         </w:rPr>
       </w:pPr>
       <w:proofErr w:type="spellStart"/>
-      <w:proofErr w:type="gramStart"/>
       <w:r>
         <w:rPr>
           <w:sz w:val="20"/>
@@ -17857,7 +17526,6 @@
         <w:t>Ausgabe</w:t>
       </w:r>
       <w:proofErr w:type="spellEnd"/>
-      <w:proofErr w:type="gramEnd"/>
       <w:r>
         <w:rPr>
           <w:iCs/>
@@ -18120,7 +17788,6 @@
         </w:rPr>
       </w:pPr>
       <w:proofErr w:type="spellStart"/>
-      <w:proofErr w:type="gramStart"/>
       <w:r>
         <w:rPr>
           <w:sz w:val="20"/>
@@ -18128,7 +17795,6 @@
         <w:t>Ziel:Bewertung</w:t>
       </w:r>
       <w:proofErr w:type="spellEnd"/>
-      <w:proofErr w:type="gramEnd"/>
     </w:p>
     <w:p>
       <w:pPr>
@@ -18138,19 +17804,11 @@
         </w:rPr>
       </w:pPr>
       <w:proofErr w:type="spellStart"/>
-      <w:proofErr w:type="gramStart"/>
-      <w:r>
-        <w:rPr>
-          <w:sz w:val="20"/>
-        </w:rPr>
-        <w:t>Bewertungsart:Serielle</w:t>
-      </w:r>
-      <w:proofErr w:type="gramEnd"/>
-      <w:r>
-        <w:rPr>
-          <w:sz w:val="20"/>
-        </w:rPr>
-        <w:t>-Autokorrelation</w:t>
+      <w:r>
+        <w:rPr>
+          <w:sz w:val="20"/>
+        </w:rPr>
+        <w:t>Bewertungsart:Serielle-Autokorrelation</w:t>
       </w:r>
       <w:proofErr w:type="spellEnd"/>
     </w:p>
@@ -18165,16 +17823,8 @@
         <w:rPr>
           <w:sz w:val="20"/>
         </w:rPr>
-        <w:t>Zufallszahlen:&lt;Zahl</w:t>
-      </w:r>
-      <w:proofErr w:type="gramStart"/>
-      <w:r>
-        <w:rPr>
-          <w:sz w:val="20"/>
-        </w:rPr>
-        <w:t>&gt;,…</w:t>
-      </w:r>
-      <w:proofErr w:type="gramEnd"/>
+        <w:t>Zufallszahlen:&lt;Zahl&gt;,…</w:t>
+      </w:r>
     </w:p>
     <w:p/>
     <w:p>
@@ -18235,7 +17885,6 @@
         </w:rPr>
       </w:pPr>
       <w:proofErr w:type="spellStart"/>
-      <w:proofErr w:type="gramStart"/>
       <w:r>
         <w:rPr>
           <w:sz w:val="20"/>
@@ -18243,7 +17892,6 @@
         <w:t>Ziel:Bewertung</w:t>
       </w:r>
       <w:proofErr w:type="spellEnd"/>
-      <w:proofErr w:type="gramEnd"/>
     </w:p>
     <w:p>
       <w:pPr>
@@ -18253,19 +17901,11 @@
         </w:rPr>
       </w:pPr>
       <w:proofErr w:type="spellStart"/>
-      <w:proofErr w:type="gramStart"/>
-      <w:r>
-        <w:rPr>
-          <w:sz w:val="20"/>
-        </w:rPr>
-        <w:t>Bewertungsart:Serielle</w:t>
-      </w:r>
-      <w:proofErr w:type="gramEnd"/>
-      <w:r>
-        <w:rPr>
-          <w:sz w:val="20"/>
-        </w:rPr>
-        <w:t>-Autokorrelation</w:t>
+      <w:r>
+        <w:rPr>
+          <w:sz w:val="20"/>
+        </w:rPr>
+        <w:t>Bewertungsart:Serielle-Autokorrelation</w:t>
       </w:r>
       <w:proofErr w:type="spellEnd"/>
     </w:p>
@@ -18277,16 +17917,8 @@
         <w:rPr>
           <w:sz w:val="20"/>
         </w:rPr>
-        <w:t>Zufallszahlen:&lt;Zahl</w:t>
-      </w:r>
-      <w:proofErr w:type="gramStart"/>
-      <w:r>
-        <w:rPr>
-          <w:sz w:val="20"/>
-        </w:rPr>
-        <w:t>&gt;,…</w:t>
-      </w:r>
-      <w:proofErr w:type="gramEnd"/>
+        <w:t>Zufallszahlen:&lt;Zahl&gt;,…</w:t>
+      </w:r>
     </w:p>
     <w:p>
       <w:pPr>
@@ -18583,7 +18215,6 @@
         </w:rPr>
       </w:pPr>
       <w:proofErr w:type="spellStart"/>
-      <w:proofErr w:type="gramStart"/>
       <w:r>
         <w:rPr>
           <w:sz w:val="20"/>
@@ -18591,7 +18222,6 @@
         <w:t>Ziel:Bewertung</w:t>
       </w:r>
       <w:proofErr w:type="spellEnd"/>
-      <w:proofErr w:type="gramEnd"/>
     </w:p>
     <w:p>
       <w:pPr>
@@ -18601,19 +18231,11 @@
         </w:rPr>
       </w:pPr>
       <w:proofErr w:type="spellStart"/>
-      <w:proofErr w:type="gramStart"/>
-      <w:r>
-        <w:rPr>
-          <w:sz w:val="20"/>
-        </w:rPr>
-        <w:t>Bewertungsart:Bjarnsche</w:t>
-      </w:r>
-      <w:proofErr w:type="gramEnd"/>
-      <w:r>
-        <w:rPr>
-          <w:sz w:val="20"/>
-        </w:rPr>
-        <w:t>-Guetefunktion</w:t>
+      <w:r>
+        <w:rPr>
+          <w:sz w:val="20"/>
+        </w:rPr>
+        <w:t>Bewertungsart:Bjarnsche-Guetefunktion</w:t>
       </w:r>
       <w:proofErr w:type="spellEnd"/>
     </w:p>
@@ -18631,16 +18253,8 @@
         <w:rPr>
           <w:sz w:val="20"/>
         </w:rPr>
-        <w:t>&lt;Zahl</w:t>
-      </w:r>
-      <w:proofErr w:type="gramStart"/>
-      <w:r>
-        <w:rPr>
-          <w:sz w:val="20"/>
-        </w:rPr>
-        <w:t>&gt;,…</w:t>
-      </w:r>
-      <w:proofErr w:type="gramEnd"/>
+        <w:t>&lt;Zahl&gt;,…</w:t>
+      </w:r>
     </w:p>
     <w:p>
       <w:pPr>
@@ -18722,7 +18336,6 @@
         </w:rPr>
       </w:pPr>
       <w:proofErr w:type="spellStart"/>
-      <w:proofErr w:type="gramStart"/>
       <w:r>
         <w:rPr>
           <w:sz w:val="20"/>
@@ -18730,7 +18343,6 @@
         <w:t>Ziel:Bewertung</w:t>
       </w:r>
       <w:proofErr w:type="spellEnd"/>
-      <w:proofErr w:type="gramEnd"/>
     </w:p>
     <w:p>
       <w:pPr>
@@ -18740,19 +18352,11 @@
         </w:rPr>
       </w:pPr>
       <w:proofErr w:type="spellStart"/>
-      <w:proofErr w:type="gramStart"/>
-      <w:r>
-        <w:rPr>
-          <w:sz w:val="20"/>
-        </w:rPr>
-        <w:t>Bewertungsart:Bjarnsche</w:t>
-      </w:r>
-      <w:proofErr w:type="gramEnd"/>
-      <w:r>
-        <w:rPr>
-          <w:sz w:val="20"/>
-        </w:rPr>
-        <w:t>-Guetefunktion</w:t>
+      <w:r>
+        <w:rPr>
+          <w:sz w:val="20"/>
+        </w:rPr>
+        <w:t>Bewertungsart:Bjarnsche-Guetefunktion</w:t>
       </w:r>
       <w:proofErr w:type="spellEnd"/>
     </w:p>
@@ -18770,16 +18374,8 @@
         <w:rPr>
           <w:sz w:val="20"/>
         </w:rPr>
-        <w:t>&lt;Zahl</w:t>
-      </w:r>
-      <w:proofErr w:type="gramStart"/>
-      <w:r>
-        <w:rPr>
-          <w:sz w:val="20"/>
-        </w:rPr>
-        <w:t>&gt;,…</w:t>
-      </w:r>
-      <w:proofErr w:type="gramEnd"/>
+        <w:t>&lt;Zahl&gt;,…</w:t>
+      </w:r>
     </w:p>
     <w:p>
       <w:pPr>
@@ -19137,7 +18733,6 @@
         </w:rPr>
       </w:pPr>
       <w:proofErr w:type="spellStart"/>
-      <w:proofErr w:type="gramStart"/>
       <w:r>
         <w:rPr>
           <w:sz w:val="20"/>
@@ -19146,7 +18741,6 @@
         <w:t>Ziel:Zufallsgenerierung</w:t>
       </w:r>
       <w:proofErr w:type="spellEnd"/>
-      <w:proofErr w:type="gramEnd"/>
     </w:p>
     <w:p>
       <w:pPr>
@@ -19157,21 +18751,12 @@
         </w:rPr>
       </w:pPr>
       <w:proofErr w:type="spellStart"/>
-      <w:proofErr w:type="gramStart"/>
-      <w:r>
-        <w:rPr>
-          <w:sz w:val="20"/>
-          <w:szCs w:val="16"/>
-        </w:rPr>
-        <w:t>Generator:Linear</w:t>
-      </w:r>
-      <w:proofErr w:type="gramEnd"/>
-      <w:r>
-        <w:rPr>
-          <w:sz w:val="20"/>
-          <w:szCs w:val="16"/>
-        </w:rPr>
-        <w:t>-Kongruenz-Generator</w:t>
+      <w:r>
+        <w:rPr>
+          <w:sz w:val="20"/>
+          <w:szCs w:val="16"/>
+        </w:rPr>
+        <w:t>Generator:Linear-Kongruenz-Generator</w:t>
       </w:r>
       <w:proofErr w:type="spellEnd"/>
     </w:p>
@@ -19197,23 +18782,7 @@
           <w:sz w:val="20"/>
           <w:szCs w:val="16"/>
         </w:rPr>
-        <w:t>=</w:t>
-      </w:r>
-      <w:proofErr w:type="gramStart"/>
-      <w:r>
-        <w:rPr>
-          <w:sz w:val="20"/>
-          <w:szCs w:val="16"/>
-        </w:rPr>
-        <w:t>10,a</w:t>
-      </w:r>
-      <w:proofErr w:type="gramEnd"/>
-      <w:r>
-        <w:rPr>
-          <w:sz w:val="20"/>
-          <w:szCs w:val="16"/>
-        </w:rPr>
-        <w:t>=2,c=0,x0=1,n=10, divide=</w:t>
+        <w:t>=10,a=2,c=0,x0=1,n=10, divide=</w:t>
       </w:r>
       <w:proofErr w:type="spellStart"/>
       <w:r>
@@ -19612,15 +19181,7 @@
         <w:t xml:space="preserve">positiven </w:t>
       </w:r>
       <w:r>
-        <w:t xml:space="preserve">Teilungsparameter, um das Ergebnis auf das Intervall </w:t>
-      </w:r>
-      <w:proofErr w:type="gramStart"/>
-      <w:r>
-        <w:t>I[</w:t>
-      </w:r>
-      <w:proofErr w:type="gramEnd"/>
-      <w:r>
-        <w:t>0</w:t>
+        <w:t>Teilungsparameter, um das Ergebnis auf das Intervall I[0</w:t>
       </w:r>
       <w:r>
         <w:t>;</w:t>
@@ -19748,25 +19309,7 @@
           <w:szCs w:val="16"/>
           <w:lang w:val="en-US"/>
         </w:rPr>
-        <w:t xml:space="preserve"> auf </w:t>
-      </w:r>
-      <w:proofErr w:type="gramStart"/>
-      <w:r>
-        <w:rPr>
-          <w:sz w:val="20"/>
-          <w:szCs w:val="16"/>
-          <w:lang w:val="en-US"/>
-        </w:rPr>
-        <w:t>I[</w:t>
-      </w:r>
-      <w:proofErr w:type="gramEnd"/>
-      <w:r>
-        <w:rPr>
-          <w:sz w:val="20"/>
-          <w:szCs w:val="16"/>
-          <w:lang w:val="en-US"/>
-        </w:rPr>
-        <w:t>0;1]</w:t>
+        <w:t xml:space="preserve"> auf I[0;1]</w:t>
       </w:r>
     </w:p>
     <w:p>
@@ -19779,7 +19322,6 @@
         </w:rPr>
       </w:pPr>
       <w:proofErr w:type="spellStart"/>
-      <w:proofErr w:type="gramStart"/>
       <w:r>
         <w:rPr>
           <w:sz w:val="20"/>
@@ -19789,7 +19331,6 @@
         <w:t>Ziel:Zufallsgenerierung</w:t>
       </w:r>
       <w:proofErr w:type="spellEnd"/>
-      <w:proofErr w:type="gramEnd"/>
     </w:p>
     <w:p>
       <w:pPr>
@@ -19801,23 +19342,13 @@
         </w:rPr>
       </w:pPr>
       <w:proofErr w:type="spellStart"/>
-      <w:proofErr w:type="gramStart"/>
-      <w:r>
-        <w:rPr>
-          <w:sz w:val="20"/>
-          <w:szCs w:val="16"/>
-          <w:lang w:val="en-US"/>
-        </w:rPr>
-        <w:t>Generator:Linear</w:t>
-      </w:r>
-      <w:proofErr w:type="gramEnd"/>
-      <w:r>
-        <w:rPr>
-          <w:sz w:val="20"/>
-          <w:szCs w:val="16"/>
-          <w:lang w:val="en-US"/>
-        </w:rPr>
-        <w:t>-Kongruenz-Generator</w:t>
+      <w:r>
+        <w:rPr>
+          <w:sz w:val="20"/>
+          <w:szCs w:val="16"/>
+          <w:lang w:val="en-US"/>
+        </w:rPr>
+        <w:t>Generator:Linear-Kongruenz-Generator</w:t>
       </w:r>
       <w:proofErr w:type="spellEnd"/>
     </w:p>
@@ -19846,25 +19377,7 @@
           <w:szCs w:val="16"/>
           <w:lang w:val="en-US"/>
         </w:rPr>
-        <w:t>=</w:t>
-      </w:r>
-      <w:proofErr w:type="gramStart"/>
-      <w:r>
-        <w:rPr>
-          <w:sz w:val="20"/>
-          <w:szCs w:val="16"/>
-          <w:lang w:val="en-US"/>
-        </w:rPr>
-        <w:t>10,a</w:t>
-      </w:r>
-      <w:proofErr w:type="gramEnd"/>
-      <w:r>
-        <w:rPr>
-          <w:sz w:val="20"/>
-          <w:szCs w:val="16"/>
-          <w:lang w:val="en-US"/>
-        </w:rPr>
-        <w:t>=2,c=0,x0=1,n=10, divide=true</w:t>
+        <w:t>=10,a=2,c=0,x0=1,n=10, divide=true</w:t>
       </w:r>
     </w:p>
     <w:p>
@@ -20422,7 +19935,6 @@
         </w:rPr>
       </w:pPr>
       <w:proofErr w:type="spellStart"/>
-      <w:proofErr w:type="gramStart"/>
       <w:r>
         <w:rPr>
           <w:sz w:val="20"/>
@@ -20431,7 +19943,6 @@
         <w:t>Ziel:Zufallsgenerierung</w:t>
       </w:r>
       <w:proofErr w:type="spellEnd"/>
-      <w:proofErr w:type="gramEnd"/>
     </w:p>
     <w:p>
       <w:pPr>
@@ -20442,21 +19953,12 @@
         </w:rPr>
       </w:pPr>
       <w:proofErr w:type="spellStart"/>
-      <w:proofErr w:type="gramStart"/>
-      <w:r>
-        <w:rPr>
-          <w:sz w:val="20"/>
-          <w:szCs w:val="16"/>
-        </w:rPr>
-        <w:t>Generator:Linear</w:t>
-      </w:r>
-      <w:proofErr w:type="gramEnd"/>
-      <w:r>
-        <w:rPr>
-          <w:sz w:val="20"/>
-          <w:szCs w:val="16"/>
-        </w:rPr>
-        <w:t>-Kongruenz-Generator</w:t>
+      <w:r>
+        <w:rPr>
+          <w:sz w:val="20"/>
+          <w:szCs w:val="16"/>
+        </w:rPr>
+        <w:t>Generator:Linear-Kongruenz-Generator</w:t>
       </w:r>
       <w:proofErr w:type="spellEnd"/>
     </w:p>
@@ -20482,23 +19984,7 @@
           <w:sz w:val="20"/>
           <w:szCs w:val="16"/>
         </w:rPr>
-        <w:t>=</w:t>
-      </w:r>
-      <w:proofErr w:type="gramStart"/>
-      <w:r>
-        <w:rPr>
-          <w:sz w:val="20"/>
-          <w:szCs w:val="16"/>
-        </w:rPr>
-        <w:t>2147483648,a</w:t>
-      </w:r>
-      <w:proofErr w:type="gramEnd"/>
-      <w:r>
-        <w:rPr>
-          <w:sz w:val="20"/>
-          <w:szCs w:val="16"/>
-        </w:rPr>
-        <w:t>=1103515245,c=12345,x0=12345,n=17, divide=</w:t>
+        <w:t>=2147483648,a=1103515245,c=12345,x0=12345,n=17, divide=</w:t>
       </w:r>
       <w:proofErr w:type="spellStart"/>
       <w:r>
@@ -21136,15 +20622,7 @@
     </w:p>
     <w:p>
       <w:r>
-        <w:t xml:space="preserve">Testet den LCG-Generator mit ANSI-C Parametern sowie positiven Teilungsfaktor für Intervalleinschränkung auf </w:t>
-      </w:r>
-      <w:proofErr w:type="gramStart"/>
-      <w:r>
-        <w:t>I[</w:t>
-      </w:r>
-      <w:proofErr w:type="gramEnd"/>
-      <w:r>
-        <w:t>0;1].</w:t>
+        <w:t>Testet den LCG-Generator mit ANSI-C Parametern sowie positiven Teilungsfaktor für Intervalleinschränkung auf I[0;1].</w:t>
       </w:r>
     </w:p>
     <w:p/>
@@ -21230,25 +20708,7 @@
           <w:szCs w:val="16"/>
           <w:lang w:val="en-US"/>
         </w:rPr>
-        <w:t xml:space="preserve"> auf </w:t>
-      </w:r>
-      <w:proofErr w:type="gramStart"/>
-      <w:r>
-        <w:rPr>
-          <w:sz w:val="20"/>
-          <w:szCs w:val="16"/>
-          <w:lang w:val="en-US"/>
-        </w:rPr>
-        <w:t>I[</w:t>
-      </w:r>
-      <w:proofErr w:type="gramEnd"/>
-      <w:r>
-        <w:rPr>
-          <w:sz w:val="20"/>
-          <w:szCs w:val="16"/>
-          <w:lang w:val="en-US"/>
-        </w:rPr>
-        <w:t>0;1]</w:t>
+        <w:t xml:space="preserve"> auf I[0;1]</w:t>
       </w:r>
     </w:p>
     <w:p>
@@ -21261,7 +20721,6 @@
         </w:rPr>
       </w:pPr>
       <w:proofErr w:type="spellStart"/>
-      <w:proofErr w:type="gramStart"/>
       <w:r>
         <w:rPr>
           <w:sz w:val="20"/>
@@ -21271,7 +20730,6 @@
         <w:t>Ziel:Zufallsgenerierung</w:t>
       </w:r>
       <w:proofErr w:type="spellEnd"/>
-      <w:proofErr w:type="gramEnd"/>
     </w:p>
     <w:p>
       <w:pPr>
@@ -21283,23 +20741,13 @@
         </w:rPr>
       </w:pPr>
       <w:proofErr w:type="spellStart"/>
-      <w:proofErr w:type="gramStart"/>
-      <w:r>
-        <w:rPr>
-          <w:sz w:val="20"/>
-          <w:szCs w:val="16"/>
-          <w:lang w:val="en-US"/>
-        </w:rPr>
-        <w:t>Generator:Linear</w:t>
-      </w:r>
-      <w:proofErr w:type="gramEnd"/>
-      <w:r>
-        <w:rPr>
-          <w:sz w:val="20"/>
-          <w:szCs w:val="16"/>
-          <w:lang w:val="en-US"/>
-        </w:rPr>
-        <w:t>-Kongruenz-Generator</w:t>
+      <w:r>
+        <w:rPr>
+          <w:sz w:val="20"/>
+          <w:szCs w:val="16"/>
+          <w:lang w:val="en-US"/>
+        </w:rPr>
+        <w:t>Generator:Linear-Kongruenz-Generator</w:t>
       </w:r>
       <w:proofErr w:type="spellEnd"/>
     </w:p>
@@ -21328,25 +20776,7 @@
           <w:szCs w:val="16"/>
           <w:lang w:val="en-US"/>
         </w:rPr>
-        <w:t>=</w:t>
-      </w:r>
-      <w:proofErr w:type="gramStart"/>
-      <w:r>
-        <w:rPr>
-          <w:sz w:val="20"/>
-          <w:szCs w:val="16"/>
-          <w:lang w:val="en-US"/>
-        </w:rPr>
-        <w:t>2147483648,a</w:t>
-      </w:r>
-      <w:proofErr w:type="gramEnd"/>
-      <w:r>
-        <w:rPr>
-          <w:sz w:val="20"/>
-          <w:szCs w:val="16"/>
-          <w:lang w:val="en-US"/>
-        </w:rPr>
-        <w:t>=1103515245,c=12345,x0=12345,n=17, divide=true</w:t>
+        <w:t>=2147483648,a=1103515245,c=12345,x0=12345,n=17, divide=true</w:t>
       </w:r>
     </w:p>
     <w:p>
@@ -22166,7 +21596,6 @@
         </w:rPr>
       </w:pPr>
       <w:proofErr w:type="spellStart"/>
-      <w:proofErr w:type="gramStart"/>
       <w:r>
         <w:rPr>
           <w:sz w:val="20"/>
@@ -22176,7 +21605,6 @@
         <w:t>Ziel:Zufallsgenerierung</w:t>
       </w:r>
       <w:proofErr w:type="spellEnd"/>
-      <w:proofErr w:type="gramEnd"/>
     </w:p>
     <w:p>
       <w:pPr>
@@ -22188,23 +21616,13 @@
         </w:rPr>
       </w:pPr>
       <w:proofErr w:type="spellStart"/>
-      <w:proofErr w:type="gramStart"/>
-      <w:r>
-        <w:rPr>
-          <w:sz w:val="20"/>
-          <w:szCs w:val="16"/>
-          <w:lang w:val="en-US"/>
-        </w:rPr>
-        <w:t>Generator:Linear</w:t>
-      </w:r>
-      <w:proofErr w:type="gramEnd"/>
-      <w:r>
-        <w:rPr>
-          <w:sz w:val="20"/>
-          <w:szCs w:val="16"/>
-          <w:lang w:val="en-US"/>
-        </w:rPr>
-        <w:t>-Kongruenz-Generator</w:t>
+      <w:r>
+        <w:rPr>
+          <w:sz w:val="20"/>
+          <w:szCs w:val="16"/>
+          <w:lang w:val="en-US"/>
+        </w:rPr>
+        <w:t>Generator:Linear-Kongruenz-Generator</w:t>
       </w:r>
       <w:proofErr w:type="spellEnd"/>
     </w:p>
@@ -22233,25 +21651,7 @@
           <w:szCs w:val="16"/>
           <w:lang w:val="en-US"/>
         </w:rPr>
-        <w:t>=</w:t>
-      </w:r>
-      <w:proofErr w:type="gramStart"/>
-      <w:r>
-        <w:rPr>
-          <w:sz w:val="20"/>
-          <w:szCs w:val="16"/>
-          <w:lang w:val="en-US"/>
-        </w:rPr>
-        <w:t>2147483647,a</w:t>
-      </w:r>
-      <w:proofErr w:type="gramEnd"/>
-      <w:r>
-        <w:rPr>
-          <w:sz w:val="20"/>
-          <w:szCs w:val="16"/>
-          <w:lang w:val="en-US"/>
-        </w:rPr>
-        <w:t>=16807,c=0,x0=1,n=1000, divide=false</w:t>
+        <w:t>=2147483647,a=16807,c=0,x0=1,n=1000, divide=false</w:t>
       </w:r>
     </w:p>
     <w:p>
@@ -23013,7 +22413,6 @@
         </w:rPr>
       </w:pPr>
       <w:proofErr w:type="spellStart"/>
-      <w:proofErr w:type="gramStart"/>
       <w:r>
         <w:rPr>
           <w:sz w:val="20"/>
@@ -23023,7 +22422,6 @@
         <w:t>Ziel:Zufallsgenerierung</w:t>
       </w:r>
       <w:proofErr w:type="spellEnd"/>
-      <w:proofErr w:type="gramEnd"/>
     </w:p>
     <w:p>
       <w:pPr>
@@ -23035,23 +22433,13 @@
         </w:rPr>
       </w:pPr>
       <w:proofErr w:type="spellStart"/>
-      <w:proofErr w:type="gramStart"/>
-      <w:r>
-        <w:rPr>
-          <w:sz w:val="20"/>
-          <w:szCs w:val="16"/>
-          <w:lang w:val="en-US"/>
-        </w:rPr>
-        <w:t>Generator:Linear</w:t>
-      </w:r>
-      <w:proofErr w:type="gramEnd"/>
-      <w:r>
-        <w:rPr>
-          <w:sz w:val="20"/>
-          <w:szCs w:val="16"/>
-          <w:lang w:val="en-US"/>
-        </w:rPr>
-        <w:t>-Kongruenz-Generator</w:t>
+      <w:r>
+        <w:rPr>
+          <w:sz w:val="20"/>
+          <w:szCs w:val="16"/>
+          <w:lang w:val="en-US"/>
+        </w:rPr>
+        <w:t>Generator:Linear-Kongruenz-Generator</w:t>
       </w:r>
       <w:proofErr w:type="spellEnd"/>
     </w:p>
@@ -23080,25 +22468,7 @@
           <w:szCs w:val="16"/>
           <w:lang w:val="en-US"/>
         </w:rPr>
-        <w:t>=</w:t>
-      </w:r>
-      <w:proofErr w:type="gramStart"/>
-      <w:r>
-        <w:rPr>
-          <w:sz w:val="20"/>
-          <w:szCs w:val="16"/>
-          <w:lang w:val="en-US"/>
-        </w:rPr>
-        <w:t>2147483648,a</w:t>
-      </w:r>
-      <w:proofErr w:type="gramEnd"/>
-      <w:r>
-        <w:rPr>
-          <w:sz w:val="20"/>
-          <w:szCs w:val="16"/>
-          <w:lang w:val="en-US"/>
-        </w:rPr>
-        <w:t>=65539,c=0,x0=1,n=400, divide=false</w:t>
+        <w:t>=2147483648,a=65539,c=0,x0=1,n=400, divide=false</w:t>
       </w:r>
     </w:p>
     <w:p>
@@ -23838,7 +23208,6 @@
         </w:rPr>
       </w:pPr>
       <w:proofErr w:type="spellStart"/>
-      <w:proofErr w:type="gramStart"/>
       <w:r>
         <w:rPr>
           <w:sz w:val="20"/>
@@ -23848,7 +23217,6 @@
         <w:t>Ziel:Zufallsgenerierung</w:t>
       </w:r>
       <w:proofErr w:type="spellEnd"/>
-      <w:proofErr w:type="gramEnd"/>
     </w:p>
     <w:p>
       <w:pPr>
@@ -23860,23 +23228,13 @@
         </w:rPr>
       </w:pPr>
       <w:proofErr w:type="spellStart"/>
-      <w:proofErr w:type="gramStart"/>
-      <w:r>
-        <w:rPr>
-          <w:sz w:val="20"/>
-          <w:szCs w:val="16"/>
-          <w:lang w:val="en-US"/>
-        </w:rPr>
-        <w:t>Generator:Linear</w:t>
-      </w:r>
-      <w:proofErr w:type="gramEnd"/>
-      <w:r>
-        <w:rPr>
-          <w:sz w:val="20"/>
-          <w:szCs w:val="16"/>
-          <w:lang w:val="en-US"/>
-        </w:rPr>
-        <w:t>-Kongruenz-Generator</w:t>
+      <w:r>
+        <w:rPr>
+          <w:sz w:val="20"/>
+          <w:szCs w:val="16"/>
+          <w:lang w:val="en-US"/>
+        </w:rPr>
+        <w:t>Generator:Linear-Kongruenz-Generator</w:t>
       </w:r>
       <w:proofErr w:type="spellEnd"/>
     </w:p>
@@ -23895,25 +23253,7 @@
           <w:szCs w:val="16"/>
           <w:lang w:val="en-US"/>
         </w:rPr>
-        <w:t>LCG-Parameter:m=</w:t>
-      </w:r>
-      <w:proofErr w:type="gramStart"/>
-      <w:r>
-        <w:rPr>
-          <w:sz w:val="20"/>
-          <w:szCs w:val="16"/>
-          <w:lang w:val="en-US"/>
-        </w:rPr>
-        <w:t>576460752303423488,a</w:t>
-      </w:r>
-      <w:proofErr w:type="gramEnd"/>
-      <w:r>
-        <w:rPr>
-          <w:sz w:val="20"/>
-          <w:szCs w:val="16"/>
-          <w:lang w:val="en-US"/>
-        </w:rPr>
-        <w:t>=302875106592253,c=0,x0=12345678,n=100, divide=false</w:t>
+        <w:t>LCG-Parameter:m=576460752303423488,a=302875106592253,c=0,x0=12345678,n=100, divide=false</w:t>
       </w:r>
     </w:p>
     <w:p>
@@ -24665,7 +24005,6 @@
         </w:rPr>
       </w:pPr>
       <w:proofErr w:type="spellStart"/>
-      <w:proofErr w:type="gramStart"/>
       <w:r>
         <w:rPr>
           <w:sz w:val="20"/>
@@ -24675,7 +24014,6 @@
         <w:t>Ziel:Zufallsgenerierung</w:t>
       </w:r>
       <w:proofErr w:type="spellEnd"/>
-      <w:proofErr w:type="gramEnd"/>
     </w:p>
     <w:p>
       <w:pPr>
@@ -24687,23 +24025,13 @@
         </w:rPr>
       </w:pPr>
       <w:proofErr w:type="spellStart"/>
-      <w:proofErr w:type="gramStart"/>
-      <w:r>
-        <w:rPr>
-          <w:sz w:val="20"/>
-          <w:szCs w:val="16"/>
-          <w:lang w:val="en-US"/>
-        </w:rPr>
-        <w:t>Generator:Linear</w:t>
-      </w:r>
-      <w:proofErr w:type="gramEnd"/>
-      <w:r>
-        <w:rPr>
-          <w:sz w:val="20"/>
-          <w:szCs w:val="16"/>
-          <w:lang w:val="en-US"/>
-        </w:rPr>
-        <w:t>-Kongruenz-Generator</w:t>
+      <w:r>
+        <w:rPr>
+          <w:sz w:val="20"/>
+          <w:szCs w:val="16"/>
+          <w:lang w:val="en-US"/>
+        </w:rPr>
+        <w:t>Generator:Linear-Kongruenz-Generator</w:t>
       </w:r>
       <w:proofErr w:type="spellEnd"/>
     </w:p>
@@ -24732,25 +24060,7 @@
           <w:szCs w:val="16"/>
           <w:lang w:val="en-US"/>
         </w:rPr>
-        <w:t>=</w:t>
-      </w:r>
-      <w:proofErr w:type="gramStart"/>
-      <w:r>
-        <w:rPr>
-          <w:sz w:val="20"/>
-          <w:szCs w:val="16"/>
-          <w:lang w:val="en-US"/>
-        </w:rPr>
-        <w:t>2147483647,a</w:t>
-      </w:r>
-      <w:proofErr w:type="gramEnd"/>
-      <w:r>
-        <w:rPr>
-          <w:sz w:val="20"/>
-          <w:szCs w:val="16"/>
-          <w:lang w:val="en-US"/>
-        </w:rPr>
-        <w:t>=630360016,c=0,x0=1,n=821, divide=false</w:t>
+        <w:t>=2147483647,a=630360016,c=0,x0=1,n=821, divide=false</w:t>
       </w:r>
     </w:p>
     <w:p>
@@ -25509,7 +24819,6 @@
         </w:rPr>
       </w:pPr>
       <w:proofErr w:type="spellStart"/>
-      <w:proofErr w:type="gramStart"/>
       <w:r>
         <w:rPr>
           <w:sz w:val="20"/>
@@ -25519,7 +24828,6 @@
         <w:t>Ziel:Zufallsgenerierung</w:t>
       </w:r>
       <w:proofErr w:type="spellEnd"/>
-      <w:proofErr w:type="gramEnd"/>
     </w:p>
     <w:p>
       <w:pPr>
@@ -25531,23 +24839,13 @@
         </w:rPr>
       </w:pPr>
       <w:proofErr w:type="spellStart"/>
-      <w:proofErr w:type="gramStart"/>
-      <w:r>
-        <w:rPr>
-          <w:sz w:val="20"/>
-          <w:szCs w:val="16"/>
-          <w:lang w:val="en-US"/>
-        </w:rPr>
-        <w:t>Generator:Linear</w:t>
-      </w:r>
-      <w:proofErr w:type="gramEnd"/>
-      <w:r>
-        <w:rPr>
-          <w:sz w:val="20"/>
-          <w:szCs w:val="16"/>
-          <w:lang w:val="en-US"/>
-        </w:rPr>
-        <w:t>-Kongruenz-Generator</w:t>
+      <w:r>
+        <w:rPr>
+          <w:sz w:val="20"/>
+          <w:szCs w:val="16"/>
+          <w:lang w:val="en-US"/>
+        </w:rPr>
+        <w:t>Generator:Linear-Kongruenz-Generator</w:t>
       </w:r>
       <w:proofErr w:type="spellEnd"/>
     </w:p>
@@ -25576,25 +24874,7 @@
           <w:szCs w:val="16"/>
           <w:lang w:val="en-US"/>
         </w:rPr>
-        <w:t>=</w:t>
-      </w:r>
-      <w:proofErr w:type="gramStart"/>
-      <w:r>
-        <w:rPr>
-          <w:sz w:val="20"/>
-          <w:szCs w:val="16"/>
-          <w:lang w:val="en-US"/>
-        </w:rPr>
-        <w:t>999999999989,a</w:t>
-      </w:r>
-      <w:proofErr w:type="gramEnd"/>
-      <w:r>
-        <w:rPr>
-          <w:sz w:val="20"/>
-          <w:szCs w:val="16"/>
-          <w:lang w:val="en-US"/>
-        </w:rPr>
-        <w:t>=427419669081,c=0,x0=1,n=250, divide=false</w:t>
+        <w:t>=999999999989,a=427419669081,c=0,x0=1,n=250, divide=false</w:t>
       </w:r>
     </w:p>
     <w:p>
@@ -26412,7 +25692,6 @@
         </w:rPr>
       </w:pPr>
       <w:proofErr w:type="spellStart"/>
-      <w:proofErr w:type="gramStart"/>
       <w:r>
         <w:rPr>
           <w:sz w:val="20"/>
@@ -26422,7 +25701,6 @@
         <w:t>Ziel:Zufallsgenerierung</w:t>
       </w:r>
       <w:proofErr w:type="spellEnd"/>
-      <w:proofErr w:type="gramEnd"/>
     </w:p>
     <w:p>
       <w:pPr>
@@ -26434,23 +25712,13 @@
         </w:rPr>
       </w:pPr>
       <w:proofErr w:type="spellStart"/>
-      <w:proofErr w:type="gramStart"/>
-      <w:r>
-        <w:rPr>
-          <w:sz w:val="20"/>
-          <w:szCs w:val="16"/>
-          <w:lang w:val="en-US"/>
-        </w:rPr>
-        <w:t>Generator:Polar</w:t>
-      </w:r>
-      <w:proofErr w:type="gramEnd"/>
-      <w:r>
-        <w:rPr>
-          <w:sz w:val="20"/>
-          <w:szCs w:val="16"/>
-          <w:lang w:val="en-US"/>
-        </w:rPr>
-        <w:t>-Methode</w:t>
+      <w:r>
+        <w:rPr>
+          <w:sz w:val="20"/>
+          <w:szCs w:val="16"/>
+          <w:lang w:val="en-US"/>
+        </w:rPr>
+        <w:t>Generator:Polar-Methode</w:t>
       </w:r>
       <w:proofErr w:type="spellEnd"/>
     </w:p>
@@ -26727,7 +25995,6 @@
         </w:rPr>
       </w:pPr>
       <w:proofErr w:type="spellStart"/>
-      <w:proofErr w:type="gramStart"/>
       <w:r>
         <w:rPr>
           <w:sz w:val="20"/>
@@ -26737,7 +26004,6 @@
         <w:t>Ziel:Zufallsgenerierung</w:t>
       </w:r>
       <w:proofErr w:type="spellEnd"/>
-      <w:proofErr w:type="gramEnd"/>
     </w:p>
     <w:p>
       <w:pPr>
@@ -26749,23 +26015,13 @@
         </w:rPr>
       </w:pPr>
       <w:proofErr w:type="spellStart"/>
-      <w:proofErr w:type="gramStart"/>
-      <w:r>
-        <w:rPr>
-          <w:sz w:val="20"/>
-          <w:szCs w:val="16"/>
-          <w:lang w:val="en-US"/>
-        </w:rPr>
-        <w:t>Generator:Polar</w:t>
-      </w:r>
-      <w:proofErr w:type="gramEnd"/>
-      <w:r>
-        <w:rPr>
-          <w:sz w:val="20"/>
-          <w:szCs w:val="16"/>
-          <w:lang w:val="en-US"/>
-        </w:rPr>
-        <w:t>-Methode</w:t>
+      <w:r>
+        <w:rPr>
+          <w:sz w:val="20"/>
+          <w:szCs w:val="16"/>
+          <w:lang w:val="en-US"/>
+        </w:rPr>
+        <w:t>Generator:Polar-Methode</w:t>
       </w:r>
       <w:proofErr w:type="spellEnd"/>
     </w:p>
@@ -26785,19 +26041,9 @@
           <w:szCs w:val="16"/>
           <w:lang w:val="en-US"/>
         </w:rPr>
-        <w:t>Polar-Method-</w:t>
-      </w:r>
-      <w:proofErr w:type="gramStart"/>
-      <w:r>
-        <w:rPr>
-          <w:sz w:val="20"/>
-          <w:szCs w:val="16"/>
-          <w:lang w:val="en-US"/>
-        </w:rPr>
-        <w:t>Parameter:Generator</w:t>
+        <w:t>Polar-Method-Parameter:Generator</w:t>
       </w:r>
       <w:proofErr w:type="spellEnd"/>
-      <w:proofErr w:type="gramEnd"/>
       <w:r>
         <w:rPr>
           <w:sz w:val="20"/>
@@ -26850,25 +26096,7 @@
           <w:szCs w:val="16"/>
           <w:lang w:val="en-US"/>
         </w:rPr>
-        <w:t>=</w:t>
-      </w:r>
-      <w:proofErr w:type="gramStart"/>
-      <w:r>
-        <w:rPr>
-          <w:sz w:val="20"/>
-          <w:szCs w:val="16"/>
-          <w:lang w:val="en-US"/>
-        </w:rPr>
-        <w:t>2147483648,a</w:t>
-      </w:r>
-      <w:proofErr w:type="gramEnd"/>
-      <w:r>
-        <w:rPr>
-          <w:sz w:val="20"/>
-          <w:szCs w:val="16"/>
-          <w:lang w:val="en-US"/>
-        </w:rPr>
-        <w:t>=1103515245,c=12345,x0=12345,n=17, divide=true</w:t>
+        <w:t>=2147483648,a=1103515245,c=12345,x0=12345,n=17, divide=true</w:t>
       </w:r>
     </w:p>
     <w:p>
@@ -27185,7 +26413,6 @@
         </w:rPr>
       </w:pPr>
       <w:proofErr w:type="spellStart"/>
-      <w:proofErr w:type="gramStart"/>
       <w:r>
         <w:rPr>
           <w:sz w:val="20"/>
@@ -27195,7 +26422,6 @@
         <w:t>Ziel:Bewertung</w:t>
       </w:r>
       <w:proofErr w:type="spellEnd"/>
-      <w:proofErr w:type="gramEnd"/>
     </w:p>
     <w:p>
       <w:pPr>
@@ -27207,23 +26433,13 @@
         </w:rPr>
       </w:pPr>
       <w:proofErr w:type="spellStart"/>
-      <w:proofErr w:type="gramStart"/>
-      <w:r>
-        <w:rPr>
-          <w:sz w:val="20"/>
-          <w:szCs w:val="16"/>
-          <w:lang w:val="en-US"/>
-        </w:rPr>
-        <w:t>Bewertungsart:Sequenz</w:t>
-      </w:r>
-      <w:proofErr w:type="gramEnd"/>
-      <w:r>
-        <w:rPr>
-          <w:sz w:val="20"/>
-          <w:szCs w:val="16"/>
-          <w:lang w:val="en-US"/>
-        </w:rPr>
-        <w:t>-Up-Down-Test</w:t>
+      <w:r>
+        <w:rPr>
+          <w:sz w:val="20"/>
+          <w:szCs w:val="16"/>
+          <w:lang w:val="en-US"/>
+        </w:rPr>
+        <w:t>Bewertungsart:Sequenz-Up-Down-Test</w:t>
       </w:r>
       <w:proofErr w:type="spellEnd"/>
     </w:p>
@@ -27985,7 +27201,6 @@
         </w:rPr>
       </w:pPr>
       <w:proofErr w:type="spellStart"/>
-      <w:proofErr w:type="gramStart"/>
       <w:r>
         <w:rPr>
           <w:sz w:val="20"/>
@@ -27995,7 +27210,6 @@
         <w:t>Ziel:Bewertung</w:t>
       </w:r>
       <w:proofErr w:type="spellEnd"/>
-      <w:proofErr w:type="gramEnd"/>
     </w:p>
     <w:p>
       <w:pPr>
@@ -28007,23 +27221,13 @@
         </w:rPr>
       </w:pPr>
       <w:proofErr w:type="spellStart"/>
-      <w:proofErr w:type="gramStart"/>
-      <w:r>
-        <w:rPr>
-          <w:sz w:val="20"/>
-          <w:szCs w:val="16"/>
-          <w:lang w:val="en-US"/>
-        </w:rPr>
-        <w:t>Bewertungsart:Sequenz</w:t>
-      </w:r>
-      <w:proofErr w:type="gramEnd"/>
-      <w:r>
-        <w:rPr>
-          <w:sz w:val="20"/>
-          <w:szCs w:val="16"/>
-          <w:lang w:val="en-US"/>
-        </w:rPr>
-        <w:t>-Up-Down-Test</w:t>
+      <w:r>
+        <w:rPr>
+          <w:sz w:val="20"/>
+          <w:szCs w:val="16"/>
+          <w:lang w:val="en-US"/>
+        </w:rPr>
+        <w:t>Bewertungsart:Sequenz-Up-Down-Test</w:t>
       </w:r>
       <w:proofErr w:type="spellEnd"/>
     </w:p>
@@ -29047,7 +28251,6 @@
         </w:rPr>
       </w:pPr>
       <w:proofErr w:type="spellStart"/>
-      <w:proofErr w:type="gramStart"/>
       <w:r>
         <w:rPr>
           <w:sz w:val="20"/>
@@ -29057,7 +28260,6 @@
         <w:t>Ziel:Bewertung</w:t>
       </w:r>
       <w:proofErr w:type="spellEnd"/>
-      <w:proofErr w:type="gramEnd"/>
     </w:p>
     <w:p>
       <w:pPr>
@@ -29069,23 +28271,13 @@
         </w:rPr>
       </w:pPr>
       <w:proofErr w:type="spellStart"/>
-      <w:proofErr w:type="gramStart"/>
-      <w:r>
-        <w:rPr>
-          <w:sz w:val="20"/>
-          <w:szCs w:val="16"/>
-          <w:lang w:val="en-US"/>
-        </w:rPr>
-        <w:t>Bewertungsart:Serielle</w:t>
-      </w:r>
-      <w:proofErr w:type="gramEnd"/>
-      <w:r>
-        <w:rPr>
-          <w:sz w:val="20"/>
-          <w:szCs w:val="16"/>
-          <w:lang w:val="en-US"/>
-        </w:rPr>
-        <w:t>-Autokorrelation</w:t>
+      <w:r>
+        <w:rPr>
+          <w:sz w:val="20"/>
+          <w:szCs w:val="16"/>
+          <w:lang w:val="en-US"/>
+        </w:rPr>
+        <w:t>Bewertungsart:Serielle-Autokorrelation</w:t>
       </w:r>
       <w:proofErr w:type="spellEnd"/>
     </w:p>
@@ -29606,7 +28798,6 @@
         </w:rPr>
       </w:pPr>
       <w:proofErr w:type="spellStart"/>
-      <w:proofErr w:type="gramStart"/>
       <w:r>
         <w:rPr>
           <w:sz w:val="20"/>
@@ -29616,7 +28807,6 @@
         <w:t>Ziel:Bewertung</w:t>
       </w:r>
       <w:proofErr w:type="spellEnd"/>
-      <w:proofErr w:type="gramEnd"/>
     </w:p>
     <w:p>
       <w:pPr>
@@ -29628,23 +28818,13 @@
         </w:rPr>
       </w:pPr>
       <w:proofErr w:type="spellStart"/>
-      <w:proofErr w:type="gramStart"/>
-      <w:r>
-        <w:rPr>
-          <w:sz w:val="20"/>
-          <w:szCs w:val="16"/>
-          <w:lang w:val="en-US"/>
-        </w:rPr>
-        <w:t>Bewertungsart:Serielle</w:t>
-      </w:r>
-      <w:proofErr w:type="gramEnd"/>
-      <w:r>
-        <w:rPr>
-          <w:sz w:val="20"/>
-          <w:szCs w:val="16"/>
-          <w:lang w:val="en-US"/>
-        </w:rPr>
-        <w:t>-Autokorrelation</w:t>
+      <w:r>
+        <w:rPr>
+          <w:sz w:val="20"/>
+          <w:szCs w:val="16"/>
+          <w:lang w:val="en-US"/>
+        </w:rPr>
+        <w:t>Bewertungsart:Serielle-Autokorrelation</w:t>
       </w:r>
       <w:proofErr w:type="spellEnd"/>
     </w:p>
@@ -30197,7 +29377,6 @@
         </w:rPr>
       </w:pPr>
       <w:proofErr w:type="spellStart"/>
-      <w:proofErr w:type="gramStart"/>
       <w:r>
         <w:rPr>
           <w:sz w:val="20"/>
@@ -30207,7 +29386,6 @@
         <w:t>Ziel:Zufallsgenerierung</w:t>
       </w:r>
       <w:proofErr w:type="spellEnd"/>
-      <w:proofErr w:type="gramEnd"/>
     </w:p>
     <w:p>
       <w:pPr>
@@ -30219,23 +29397,13 @@
         </w:rPr>
       </w:pPr>
       <w:proofErr w:type="spellStart"/>
-      <w:proofErr w:type="gramStart"/>
-      <w:r>
-        <w:rPr>
-          <w:sz w:val="20"/>
-          <w:szCs w:val="16"/>
-          <w:lang w:val="en-US"/>
-        </w:rPr>
-        <w:t>Generator:Bjarnsche</w:t>
-      </w:r>
-      <w:proofErr w:type="gramEnd"/>
-      <w:r>
-        <w:rPr>
-          <w:sz w:val="20"/>
-          <w:szCs w:val="16"/>
-          <w:lang w:val="en-US"/>
-        </w:rPr>
-        <w:t>-Zufallsmethode</w:t>
+      <w:r>
+        <w:rPr>
+          <w:sz w:val="20"/>
+          <w:szCs w:val="16"/>
+          <w:lang w:val="en-US"/>
+        </w:rPr>
+        <w:t>Generator:Bjarnsche-Zufallsmethode</w:t>
       </w:r>
       <w:proofErr w:type="spellEnd"/>
     </w:p>
@@ -30264,25 +29432,7 @@
           <w:szCs w:val="16"/>
           <w:lang w:val="en-US"/>
         </w:rPr>
-        <w:t>=</w:t>
-      </w:r>
-      <w:proofErr w:type="gramStart"/>
-      <w:r>
-        <w:rPr>
-          <w:sz w:val="20"/>
-          <w:szCs w:val="16"/>
-          <w:lang w:val="en-US"/>
-        </w:rPr>
-        <w:t>20,x</w:t>
-      </w:r>
-      <w:proofErr w:type="gramEnd"/>
-      <w:r>
-        <w:rPr>
-          <w:sz w:val="20"/>
-          <w:szCs w:val="16"/>
-          <w:lang w:val="en-US"/>
-        </w:rPr>
-        <w:t>0=1,n=100</w:t>
+        <w:t>=20,x0=1,n=100</w:t>
       </w:r>
     </w:p>
     <w:p>
@@ -31045,7 +30195,6 @@
         </w:rPr>
       </w:pPr>
       <w:proofErr w:type="spellStart"/>
-      <w:proofErr w:type="gramStart"/>
       <w:r>
         <w:rPr>
           <w:sz w:val="20"/>
@@ -31055,7 +30204,6 @@
         <w:t>Ziel:Bewertung</w:t>
       </w:r>
       <w:proofErr w:type="spellEnd"/>
-      <w:proofErr w:type="gramEnd"/>
     </w:p>
     <w:p>
       <w:pPr>
@@ -31067,23 +30215,13 @@
         </w:rPr>
       </w:pPr>
       <w:proofErr w:type="spellStart"/>
-      <w:proofErr w:type="gramStart"/>
-      <w:r>
-        <w:rPr>
-          <w:sz w:val="20"/>
-          <w:szCs w:val="16"/>
-          <w:lang w:val="en-US"/>
-        </w:rPr>
-        <w:t>Bewertungsart:Bjarnsche</w:t>
-      </w:r>
-      <w:proofErr w:type="gramEnd"/>
-      <w:r>
-        <w:rPr>
-          <w:sz w:val="20"/>
-          <w:szCs w:val="16"/>
-          <w:lang w:val="en-US"/>
-        </w:rPr>
-        <w:t>-Guetefunktion</w:t>
+      <w:r>
+        <w:rPr>
+          <w:sz w:val="20"/>
+          <w:szCs w:val="16"/>
+          <w:lang w:val="en-US"/>
+        </w:rPr>
+        <w:t>Bewertungsart:Bjarnsche-Guetefunktion</w:t>
       </w:r>
       <w:proofErr w:type="spellEnd"/>
     </w:p>
@@ -31615,7 +30753,6 @@
         </w:rPr>
       </w:pPr>
       <w:proofErr w:type="spellStart"/>
-      <w:proofErr w:type="gramStart"/>
       <w:r>
         <w:rPr>
           <w:sz w:val="20"/>
@@ -31624,7 +30761,6 @@
         <w:t>Ziel:ERROR</w:t>
       </w:r>
       <w:proofErr w:type="spellEnd"/>
-      <w:proofErr w:type="gramEnd"/>
     </w:p>
     <w:p>
       <w:pPr>
@@ -31635,21 +30771,12 @@
         </w:rPr>
       </w:pPr>
       <w:proofErr w:type="spellStart"/>
-      <w:proofErr w:type="gramStart"/>
-      <w:r>
-        <w:rPr>
-          <w:sz w:val="20"/>
-          <w:szCs w:val="16"/>
-        </w:rPr>
-        <w:t>Bewertungsart:Bjarnsche</w:t>
-      </w:r>
-      <w:proofErr w:type="gramEnd"/>
-      <w:r>
-        <w:rPr>
-          <w:sz w:val="20"/>
-          <w:szCs w:val="16"/>
-        </w:rPr>
-        <w:t>-Guetefunktion</w:t>
+      <w:r>
+        <w:rPr>
+          <w:sz w:val="20"/>
+          <w:szCs w:val="16"/>
+        </w:rPr>
+        <w:t>Bewertungsart:Bjarnsche-Guetefunktion</w:t>
       </w:r>
       <w:proofErr w:type="spellEnd"/>
     </w:p>
@@ -31864,7 +30991,6 @@
         </w:rPr>
       </w:pPr>
       <w:proofErr w:type="spellStart"/>
-      <w:proofErr w:type="gramStart"/>
       <w:r>
         <w:rPr>
           <w:sz w:val="20"/>
@@ -31873,7 +30999,6 @@
         <w:t>Ziel:Zufallsgenerierung</w:t>
       </w:r>
       <w:proofErr w:type="spellEnd"/>
-      <w:proofErr w:type="gramEnd"/>
     </w:p>
     <w:p>
       <w:pPr>
@@ -31884,7 +31009,6 @@
         </w:rPr>
       </w:pPr>
       <w:proofErr w:type="spellStart"/>
-      <w:proofErr w:type="gramStart"/>
       <w:r>
         <w:rPr>
           <w:sz w:val="20"/>
@@ -31893,7 +31017,6 @@
         <w:t>Generator:Ich</w:t>
       </w:r>
       <w:proofErr w:type="spellEnd"/>
-      <w:proofErr w:type="gramEnd"/>
       <w:r>
         <w:rPr>
           <w:sz w:val="20"/>
@@ -31924,23 +31047,7 @@
           <w:sz w:val="20"/>
           <w:szCs w:val="16"/>
         </w:rPr>
-        <w:t>=</w:t>
-      </w:r>
-      <w:proofErr w:type="gramStart"/>
-      <w:r>
-        <w:rPr>
-          <w:sz w:val="20"/>
-          <w:szCs w:val="16"/>
-        </w:rPr>
-        <w:t>10,a</w:t>
-      </w:r>
-      <w:proofErr w:type="gramEnd"/>
-      <w:r>
-        <w:rPr>
-          <w:sz w:val="20"/>
-          <w:szCs w:val="16"/>
-        </w:rPr>
-        <w:t>=2,c=0,x0=1,n=10, divide=</w:t>
+        <w:t>=10,a=2,c=0,x0=1,n=10, divide=</w:t>
       </w:r>
       <w:proofErr w:type="spellStart"/>
       <w:r>
@@ -32268,7 +31375,6 @@
         </w:rPr>
       </w:pPr>
       <w:proofErr w:type="spellStart"/>
-      <w:proofErr w:type="gramStart"/>
       <w:r>
         <w:rPr>
           <w:sz w:val="20"/>
@@ -32277,7 +31383,6 @@
         <w:t>Ziel:Bewertung</w:t>
       </w:r>
       <w:proofErr w:type="spellEnd"/>
-      <w:proofErr w:type="gramEnd"/>
     </w:p>
     <w:p>
       <w:pPr>
@@ -32288,7 +31393,6 @@
         </w:rPr>
       </w:pPr>
       <w:proofErr w:type="spellStart"/>
-      <w:proofErr w:type="gramStart"/>
       <w:r>
         <w:rPr>
           <w:sz w:val="20"/>
@@ -32297,7 +31401,6 @@
         <w:t>Bewertungsart:lol</w:t>
       </w:r>
       <w:proofErr w:type="spellEnd"/>
-      <w:proofErr w:type="gramEnd"/>
     </w:p>
     <w:p>
       <w:pPr>
@@ -32536,21 +31639,12 @@
         </w:rPr>
       </w:pPr>
       <w:proofErr w:type="spellStart"/>
-      <w:proofErr w:type="gramStart"/>
-      <w:r>
-        <w:rPr>
-          <w:sz w:val="20"/>
-          <w:szCs w:val="16"/>
-        </w:rPr>
-        <w:t>Generator:Linear</w:t>
-      </w:r>
-      <w:proofErr w:type="gramEnd"/>
-      <w:r>
-        <w:rPr>
-          <w:sz w:val="20"/>
-          <w:szCs w:val="16"/>
-        </w:rPr>
-        <w:t>-Kongruenz-Generator</w:t>
+      <w:r>
+        <w:rPr>
+          <w:sz w:val="20"/>
+          <w:szCs w:val="16"/>
+        </w:rPr>
+        <w:t>Generator:Linear-Kongruenz-Generator</w:t>
       </w:r>
       <w:proofErr w:type="spellEnd"/>
     </w:p>
@@ -32576,23 +31670,7 @@
           <w:sz w:val="20"/>
           <w:szCs w:val="16"/>
         </w:rPr>
-        <w:t>=</w:t>
-      </w:r>
-      <w:proofErr w:type="gramStart"/>
-      <w:r>
-        <w:rPr>
-          <w:sz w:val="20"/>
-          <w:szCs w:val="16"/>
-        </w:rPr>
-        <w:t>10,a</w:t>
-      </w:r>
-      <w:proofErr w:type="gramEnd"/>
-      <w:r>
-        <w:rPr>
-          <w:sz w:val="20"/>
-          <w:szCs w:val="16"/>
-        </w:rPr>
-        <w:t>=2,c=0,x0=1,n=10, divide=</w:t>
+        <w:t>=10,a=2,c=0,x0=1,n=10, divide=</w:t>
       </w:r>
       <w:proofErr w:type="spellStart"/>
       <w:r>
@@ -32804,7 +31882,6 @@
         </w:rPr>
       </w:pPr>
       <w:proofErr w:type="spellStart"/>
-      <w:proofErr w:type="gramStart"/>
       <w:r>
         <w:rPr>
           <w:sz w:val="20"/>
@@ -32813,7 +31890,6 @@
         <w:t>Ziel:Zufallsgenerierung</w:t>
       </w:r>
       <w:proofErr w:type="spellEnd"/>
-      <w:proofErr w:type="gramEnd"/>
     </w:p>
     <w:p>
       <w:pPr>
@@ -32862,23 +31938,7 @@
           <w:sz w:val="20"/>
           <w:szCs w:val="16"/>
         </w:rPr>
-        <w:t>=</w:t>
-      </w:r>
-      <w:proofErr w:type="gramStart"/>
-      <w:r>
-        <w:rPr>
-          <w:sz w:val="20"/>
-          <w:szCs w:val="16"/>
-        </w:rPr>
-        <w:t>10,a</w:t>
-      </w:r>
-      <w:proofErr w:type="gramEnd"/>
-      <w:r>
-        <w:rPr>
-          <w:sz w:val="20"/>
-          <w:szCs w:val="16"/>
-        </w:rPr>
-        <w:t>=2,c=0,x0=1,n=10, divide=</w:t>
+        <w:t>=10,a=2,c=0,x0=1,n=10, divide=</w:t>
       </w:r>
       <w:proofErr w:type="spellStart"/>
       <w:r>
@@ -33104,7 +32164,6 @@
         </w:rPr>
       </w:pPr>
       <w:proofErr w:type="spellStart"/>
-      <w:proofErr w:type="gramStart"/>
       <w:r>
         <w:rPr>
           <w:sz w:val="20"/>
@@ -33113,7 +32172,6 @@
         <w:t>Ziel:Zufallsgenerierung</w:t>
       </w:r>
       <w:proofErr w:type="spellEnd"/>
-      <w:proofErr w:type="gramEnd"/>
     </w:p>
     <w:p>
       <w:pPr>
@@ -33124,21 +32182,12 @@
         </w:rPr>
       </w:pPr>
       <w:proofErr w:type="spellStart"/>
-      <w:proofErr w:type="gramStart"/>
-      <w:r>
-        <w:rPr>
-          <w:sz w:val="20"/>
-          <w:szCs w:val="16"/>
-        </w:rPr>
-        <w:t>Generator:Linear</w:t>
-      </w:r>
-      <w:proofErr w:type="gramEnd"/>
-      <w:r>
-        <w:rPr>
-          <w:sz w:val="20"/>
-          <w:szCs w:val="16"/>
-        </w:rPr>
-        <w:t>-Kongruenz-Generator</w:t>
+      <w:r>
+        <w:rPr>
+          <w:sz w:val="20"/>
+          <w:szCs w:val="16"/>
+        </w:rPr>
+        <w:t>Generator:Linear-Kongruenz-Generator</w:t>
       </w:r>
       <w:proofErr w:type="spellEnd"/>
     </w:p>
@@ -33155,23 +32204,7 @@
           <w:sz w:val="20"/>
           <w:szCs w:val="16"/>
         </w:rPr>
-        <w:t>LCG-Parameter3m=</w:t>
-      </w:r>
-      <w:proofErr w:type="gramStart"/>
-      <w:r>
-        <w:rPr>
-          <w:sz w:val="20"/>
-          <w:szCs w:val="16"/>
-        </w:rPr>
-        <w:t>10,a</w:t>
-      </w:r>
-      <w:proofErr w:type="gramEnd"/>
-      <w:r>
-        <w:rPr>
-          <w:sz w:val="20"/>
-          <w:szCs w:val="16"/>
-        </w:rPr>
-        <w:t>=2,c=0,x0=1,n=10, divide=</w:t>
+        <w:t>LCG-Parameter3m=10,a=2,c=0,x0=1,n=10, divide=</w:t>
       </w:r>
       <w:proofErr w:type="spellStart"/>
       <w:r>
@@ -33303,23 +32336,7 @@
           <w:sz w:val="20"/>
           <w:szCs w:val="16"/>
         </w:rPr>
-        <w:t>Trennung mit &lt;:&gt; von &lt;LCG-Parameter3m=</w:t>
-      </w:r>
-      <w:proofErr w:type="gramStart"/>
-      <w:r>
-        <w:rPr>
-          <w:sz w:val="20"/>
-          <w:szCs w:val="16"/>
-        </w:rPr>
-        <w:t>10,a</w:t>
-      </w:r>
-      <w:proofErr w:type="gramEnd"/>
-      <w:r>
-        <w:rPr>
-          <w:sz w:val="20"/>
-          <w:szCs w:val="16"/>
-        </w:rPr>
-        <w:t>=2,c=0,x0=1,n=10, divide=</w:t>
+        <w:t>Trennung mit &lt;:&gt; von &lt;LCG-Parameter3m=10,a=2,c=0,x0=1,n=10, divide=</w:t>
       </w:r>
       <w:proofErr w:type="spellStart"/>
       <w:r>
@@ -33438,7 +32455,6 @@
         </w:rPr>
       </w:pPr>
       <w:proofErr w:type="spellStart"/>
-      <w:proofErr w:type="gramStart"/>
       <w:r>
         <w:rPr>
           <w:sz w:val="20"/>
@@ -33447,7 +32463,6 @@
         <w:t>Ziel:Zufallsgenerierung</w:t>
       </w:r>
       <w:proofErr w:type="spellEnd"/>
-      <w:proofErr w:type="gramEnd"/>
     </w:p>
     <w:p>
       <w:pPr>
@@ -33700,7 +32715,6 @@
         </w:rPr>
       </w:pPr>
       <w:proofErr w:type="spellStart"/>
-      <w:proofErr w:type="gramStart"/>
       <w:r>
         <w:rPr>
           <w:sz w:val="20"/>
@@ -33709,7 +32723,6 @@
         <w:t>Ziel:Bewertung</w:t>
       </w:r>
       <w:proofErr w:type="spellEnd"/>
-      <w:proofErr w:type="gramEnd"/>
     </w:p>
     <w:p>
       <w:pPr>
@@ -33968,7 +32981,6 @@
         </w:rPr>
       </w:pPr>
       <w:proofErr w:type="spellStart"/>
-      <w:proofErr w:type="gramStart"/>
       <w:r>
         <w:rPr>
           <w:sz w:val="20"/>
@@ -33977,7 +32989,6 @@
         <w:t>Ziel:Bewertung</w:t>
       </w:r>
       <w:proofErr w:type="spellEnd"/>
-      <w:proofErr w:type="gramEnd"/>
     </w:p>
     <w:p>
       <w:pPr>
@@ -33988,21 +32999,12 @@
         </w:rPr>
       </w:pPr>
       <w:proofErr w:type="spellStart"/>
-      <w:proofErr w:type="gramStart"/>
-      <w:r>
-        <w:rPr>
-          <w:sz w:val="20"/>
-          <w:szCs w:val="16"/>
-        </w:rPr>
-        <w:t>Bewertungsart:Bjarnsche</w:t>
-      </w:r>
-      <w:proofErr w:type="gramEnd"/>
-      <w:r>
-        <w:rPr>
-          <w:sz w:val="20"/>
-          <w:szCs w:val="16"/>
-        </w:rPr>
-        <w:t>-Guetefunktion</w:t>
+      <w:r>
+        <w:rPr>
+          <w:sz w:val="20"/>
+          <w:szCs w:val="16"/>
+        </w:rPr>
+        <w:t>Bewertungsart:Bjarnsche-Guetefunktion</w:t>
       </w:r>
       <w:proofErr w:type="spellEnd"/>
     </w:p>
@@ -34237,7 +33239,6 @@
         </w:rPr>
       </w:pPr>
       <w:proofErr w:type="spellStart"/>
-      <w:proofErr w:type="gramStart"/>
       <w:r>
         <w:rPr>
           <w:sz w:val="20"/>
@@ -34246,7 +33247,6 @@
         <w:t>Ziel:Zufallsgenerierung</w:t>
       </w:r>
       <w:proofErr w:type="spellEnd"/>
-      <w:proofErr w:type="gramEnd"/>
     </w:p>
     <w:p>
       <w:pPr>
@@ -34257,21 +33257,12 @@
         </w:rPr>
       </w:pPr>
       <w:proofErr w:type="spellStart"/>
-      <w:proofErr w:type="gramStart"/>
-      <w:r>
-        <w:rPr>
-          <w:sz w:val="20"/>
-          <w:szCs w:val="16"/>
-        </w:rPr>
-        <w:t>Generator:Bjarnsche</w:t>
-      </w:r>
-      <w:proofErr w:type="gramEnd"/>
-      <w:r>
-        <w:rPr>
-          <w:sz w:val="20"/>
-          <w:szCs w:val="16"/>
-        </w:rPr>
-        <w:t>-Zufallsmethode</w:t>
+      <w:r>
+        <w:rPr>
+          <w:sz w:val="20"/>
+          <w:szCs w:val="16"/>
+        </w:rPr>
+        <w:t>Generator:Bjarnsche-Zufallsmethode</w:t>
       </w:r>
       <w:proofErr w:type="spellEnd"/>
     </w:p>
@@ -34297,23 +33288,7 @@
           <w:sz w:val="20"/>
           <w:szCs w:val="16"/>
         </w:rPr>
-        <w:t>=20x0=</w:t>
-      </w:r>
-      <w:proofErr w:type="gramStart"/>
-      <w:r>
-        <w:rPr>
-          <w:sz w:val="20"/>
-          <w:szCs w:val="16"/>
-        </w:rPr>
-        <w:t>1,n</w:t>
-      </w:r>
-      <w:proofErr w:type="gramEnd"/>
-      <w:r>
-        <w:rPr>
-          <w:sz w:val="20"/>
-          <w:szCs w:val="16"/>
-        </w:rPr>
-        <w:t>=100</w:t>
+        <w:t>=20x0=1,n=100</w:t>
       </w:r>
     </w:p>
     <w:p>
@@ -34427,23 +33402,7 @@
           <w:sz w:val="20"/>
           <w:szCs w:val="16"/>
         </w:rPr>
-        <w:t>Trennung mit &lt;,&gt; von String &lt;m=20x0=</w:t>
-      </w:r>
-      <w:proofErr w:type="gramStart"/>
-      <w:r>
-        <w:rPr>
-          <w:sz w:val="20"/>
-          <w:szCs w:val="16"/>
-        </w:rPr>
-        <w:t>1,n</w:t>
-      </w:r>
-      <w:proofErr w:type="gramEnd"/>
-      <w:r>
-        <w:rPr>
-          <w:sz w:val="20"/>
-          <w:szCs w:val="16"/>
-        </w:rPr>
-        <w:t xml:space="preserve">=100&gt; nicht möglich. Anzahl an </w:t>
+        <w:t xml:space="preserve">Trennung mit &lt;,&gt; von String &lt;m=20x0=1,n=100&gt; nicht möglich. Anzahl an </w:t>
       </w:r>
       <w:proofErr w:type="spellStart"/>
       <w:r>
@@ -34555,7 +33514,6 @@
         </w:rPr>
       </w:pPr>
       <w:proofErr w:type="spellStart"/>
-      <w:proofErr w:type="gramStart"/>
       <w:r>
         <w:rPr>
           <w:sz w:val="20"/>
@@ -34564,7 +33522,6 @@
         <w:t>Ziel:Bewertung</w:t>
       </w:r>
       <w:proofErr w:type="spellEnd"/>
-      <w:proofErr w:type="gramEnd"/>
     </w:p>
     <w:p>
       <w:pPr>
@@ -34575,21 +33532,12 @@
         </w:rPr>
       </w:pPr>
       <w:proofErr w:type="spellStart"/>
-      <w:proofErr w:type="gramStart"/>
-      <w:r>
-        <w:rPr>
-          <w:sz w:val="20"/>
-          <w:szCs w:val="16"/>
-        </w:rPr>
-        <w:t>Bewertungsart:Bjarnsche</w:t>
-      </w:r>
-      <w:proofErr w:type="gramEnd"/>
-      <w:r>
-        <w:rPr>
-          <w:sz w:val="20"/>
-          <w:szCs w:val="16"/>
-        </w:rPr>
-        <w:t>-Guetefunktion</w:t>
+      <w:r>
+        <w:rPr>
+          <w:sz w:val="20"/>
+          <w:szCs w:val="16"/>
+        </w:rPr>
+        <w:t>Bewertungsart:Bjarnsche-Guetefunktion</w:t>
       </w:r>
       <w:proofErr w:type="spellEnd"/>
     </w:p>
@@ -34822,7 +33770,6 @@
         </w:rPr>
       </w:pPr>
       <w:proofErr w:type="spellStart"/>
-      <w:proofErr w:type="gramStart"/>
       <w:r>
         <w:rPr>
           <w:sz w:val="20"/>
@@ -34831,7 +33778,6 @@
         <w:t>Ziel:Bewertung</w:t>
       </w:r>
       <w:proofErr w:type="spellEnd"/>
-      <w:proofErr w:type="gramEnd"/>
     </w:p>
     <w:p>
       <w:pPr>
@@ -34842,21 +33788,12 @@
         </w:rPr>
       </w:pPr>
       <w:proofErr w:type="spellStart"/>
-      <w:proofErr w:type="gramStart"/>
-      <w:r>
-        <w:rPr>
-          <w:sz w:val="20"/>
-          <w:szCs w:val="16"/>
-        </w:rPr>
-        <w:t>Bewertungsart:Bjarnsche</w:t>
-      </w:r>
-      <w:proofErr w:type="gramEnd"/>
-      <w:r>
-        <w:rPr>
-          <w:sz w:val="20"/>
-          <w:szCs w:val="16"/>
-        </w:rPr>
-        <w:t>-Guetefunktion</w:t>
+      <w:r>
+        <w:rPr>
+          <w:sz w:val="20"/>
+          <w:szCs w:val="16"/>
+        </w:rPr>
+        <w:t>Bewertungsart:Bjarnsche-Guetefunktion</w:t>
       </w:r>
       <w:proofErr w:type="spellEnd"/>
     </w:p>
@@ -35101,7 +34038,6 @@
         </w:rPr>
       </w:pPr>
       <w:proofErr w:type="spellStart"/>
-      <w:proofErr w:type="gramStart"/>
       <w:r>
         <w:rPr>
           <w:sz w:val="20"/>
@@ -35110,7 +34046,6 @@
         <w:t>Ziel:Zufallsgenerierung</w:t>
       </w:r>
       <w:proofErr w:type="spellEnd"/>
-      <w:proofErr w:type="gramEnd"/>
     </w:p>
     <w:p>
       <w:pPr>
@@ -35121,21 +34056,12 @@
         </w:rPr>
       </w:pPr>
       <w:proofErr w:type="spellStart"/>
-      <w:proofErr w:type="gramStart"/>
-      <w:r>
-        <w:rPr>
-          <w:sz w:val="20"/>
-          <w:szCs w:val="16"/>
-        </w:rPr>
-        <w:t>Generator:Linear</w:t>
-      </w:r>
-      <w:proofErr w:type="gramEnd"/>
-      <w:r>
-        <w:rPr>
-          <w:sz w:val="20"/>
-          <w:szCs w:val="16"/>
-        </w:rPr>
-        <w:t>-Kongruenz-Generator</w:t>
+      <w:r>
+        <w:rPr>
+          <w:sz w:val="20"/>
+          <w:szCs w:val="16"/>
+        </w:rPr>
+        <w:t>Generator:Linear-Kongruenz-Generator</w:t>
       </w:r>
       <w:proofErr w:type="spellEnd"/>
     </w:p>
@@ -35161,23 +34087,7 @@
           <w:sz w:val="20"/>
           <w:szCs w:val="16"/>
         </w:rPr>
-        <w:t>=</w:t>
-      </w:r>
-      <w:proofErr w:type="gramStart"/>
-      <w:r>
-        <w:rPr>
-          <w:sz w:val="20"/>
-          <w:szCs w:val="16"/>
-        </w:rPr>
-        <w:t>2147483647,a</w:t>
-      </w:r>
-      <w:proofErr w:type="gramEnd"/>
-      <w:r>
-        <w:rPr>
-          <w:sz w:val="20"/>
-          <w:szCs w:val="16"/>
-        </w:rPr>
-        <w:t>=630360016,c=0,x0=1,n=50001, divide=</w:t>
+        <w:t>=2147483647,a=630360016,c=0,x0=1,n=50001, divide=</w:t>
       </w:r>
       <w:proofErr w:type="spellStart"/>
       <w:r>
@@ -35373,7 +34283,6 @@
         </w:rPr>
       </w:pPr>
       <w:proofErr w:type="spellStart"/>
-      <w:proofErr w:type="gramStart"/>
       <w:r>
         <w:rPr>
           <w:sz w:val="20"/>
@@ -35382,7 +34291,6 @@
         <w:t>Ziel:Zufallsgenerierung</w:t>
       </w:r>
       <w:proofErr w:type="spellEnd"/>
-      <w:proofErr w:type="gramEnd"/>
     </w:p>
     <w:p>
       <w:pPr>
@@ -35393,21 +34301,12 @@
         </w:rPr>
       </w:pPr>
       <w:proofErr w:type="spellStart"/>
-      <w:proofErr w:type="gramStart"/>
-      <w:r>
-        <w:rPr>
-          <w:sz w:val="20"/>
-          <w:szCs w:val="16"/>
-        </w:rPr>
-        <w:t>Generator:Linear</w:t>
-      </w:r>
-      <w:proofErr w:type="gramEnd"/>
-      <w:r>
-        <w:rPr>
-          <w:sz w:val="20"/>
-          <w:szCs w:val="16"/>
-        </w:rPr>
-        <w:t>-Kongruenz-Generator</w:t>
+      <w:r>
+        <w:rPr>
+          <w:sz w:val="20"/>
+          <w:szCs w:val="16"/>
+        </w:rPr>
+        <w:t>Generator:Linear-Kongruenz-Generator</w:t>
       </w:r>
       <w:proofErr w:type="spellEnd"/>
     </w:p>
@@ -35433,23 +34332,7 @@
           <w:sz w:val="20"/>
           <w:szCs w:val="16"/>
         </w:rPr>
-        <w:t>=</w:t>
-      </w:r>
-      <w:proofErr w:type="gramStart"/>
-      <w:r>
-        <w:rPr>
-          <w:sz w:val="20"/>
-          <w:szCs w:val="16"/>
-        </w:rPr>
-        <w:t>2147483647,a</w:t>
-      </w:r>
-      <w:proofErr w:type="gramEnd"/>
-      <w:r>
-        <w:rPr>
-          <w:sz w:val="20"/>
-          <w:szCs w:val="16"/>
-        </w:rPr>
-        <w:t>=630360016,c=0,x0=1,n=0, divide=</w:t>
+        <w:t>=2147483647,a=630360016,c=0,x0=1,n=0, divide=</w:t>
       </w:r>
       <w:proofErr w:type="spellStart"/>
       <w:r>
@@ -35648,7 +34531,6 @@
         </w:rPr>
       </w:pPr>
       <w:proofErr w:type="spellStart"/>
-      <w:proofErr w:type="gramStart"/>
       <w:r>
         <w:rPr>
           <w:sz w:val="20"/>
@@ -35657,7 +34539,6 @@
         <w:t>Ziel:Zufallsgenerierung</w:t>
       </w:r>
       <w:proofErr w:type="spellEnd"/>
-      <w:proofErr w:type="gramEnd"/>
     </w:p>
     <w:p>
       <w:pPr>
@@ -35668,21 +34549,12 @@
         </w:rPr>
       </w:pPr>
       <w:proofErr w:type="spellStart"/>
-      <w:proofErr w:type="gramStart"/>
-      <w:r>
-        <w:rPr>
-          <w:sz w:val="20"/>
-          <w:szCs w:val="16"/>
-        </w:rPr>
-        <w:t>Generator:Linear</w:t>
-      </w:r>
-      <w:proofErr w:type="gramEnd"/>
-      <w:r>
-        <w:rPr>
-          <w:sz w:val="20"/>
-          <w:szCs w:val="16"/>
-        </w:rPr>
-        <w:t>-Kongruenz-Generator</w:t>
+      <w:r>
+        <w:rPr>
+          <w:sz w:val="20"/>
+          <w:szCs w:val="16"/>
+        </w:rPr>
+        <w:t>Generator:Linear-Kongruenz-Generator</w:t>
       </w:r>
       <w:proofErr w:type="spellEnd"/>
     </w:p>
@@ -35708,23 +34580,7 @@
           <w:sz w:val="20"/>
           <w:szCs w:val="16"/>
         </w:rPr>
-        <w:t>=</w:t>
-      </w:r>
-      <w:proofErr w:type="gramStart"/>
-      <w:r>
-        <w:rPr>
-          <w:sz w:val="20"/>
-          <w:szCs w:val="16"/>
-        </w:rPr>
-        <w:t>18446744073709551616,a</w:t>
-      </w:r>
-      <w:proofErr w:type="gramEnd"/>
-      <w:r>
-        <w:rPr>
-          <w:sz w:val="20"/>
-          <w:szCs w:val="16"/>
-        </w:rPr>
-        <w:t>=630360016,c=0,x0=1,n=100, divide=</w:t>
+        <w:t>=18446744073709551616,a=630360016,c=0,x0=1,n=100, divide=</w:t>
       </w:r>
       <w:proofErr w:type="spellStart"/>
       <w:r>
@@ -35939,7 +34795,6 @@
         </w:rPr>
       </w:pPr>
       <w:proofErr w:type="spellStart"/>
-      <w:proofErr w:type="gramStart"/>
       <w:r>
         <w:rPr>
           <w:sz w:val="20"/>
@@ -35948,7 +34803,6 @@
         <w:t>Ziel:Zufallsgenerierung</w:t>
       </w:r>
       <w:proofErr w:type="spellEnd"/>
-      <w:proofErr w:type="gramEnd"/>
     </w:p>
     <w:p>
       <w:pPr>
@@ -35959,21 +34813,12 @@
         </w:rPr>
       </w:pPr>
       <w:proofErr w:type="spellStart"/>
-      <w:proofErr w:type="gramStart"/>
-      <w:r>
-        <w:rPr>
-          <w:sz w:val="20"/>
-          <w:szCs w:val="16"/>
-        </w:rPr>
-        <w:t>Generator:Linear</w:t>
-      </w:r>
-      <w:proofErr w:type="gramEnd"/>
-      <w:r>
-        <w:rPr>
-          <w:sz w:val="20"/>
-          <w:szCs w:val="16"/>
-        </w:rPr>
-        <w:t>-Kongruenz-Generator</w:t>
+      <w:r>
+        <w:rPr>
+          <w:sz w:val="20"/>
+          <w:szCs w:val="16"/>
+        </w:rPr>
+        <w:t>Generator:Linear-Kongruenz-Generator</w:t>
       </w:r>
       <w:proofErr w:type="spellEnd"/>
     </w:p>
@@ -35999,23 +34844,7 @@
           <w:sz w:val="20"/>
           <w:szCs w:val="16"/>
         </w:rPr>
-        <w:t>=</w:t>
-      </w:r>
-      <w:proofErr w:type="gramStart"/>
-      <w:r>
-        <w:rPr>
-          <w:sz w:val="20"/>
-          <w:szCs w:val="16"/>
-        </w:rPr>
-        <w:t>0,a</w:t>
-      </w:r>
-      <w:proofErr w:type="gramEnd"/>
-      <w:r>
-        <w:rPr>
-          <w:sz w:val="20"/>
-          <w:szCs w:val="16"/>
-        </w:rPr>
-        <w:t>=630360016,c=0,x0=1,n=677, divide=</w:t>
+        <w:t>=0,a=630360016,c=0,x0=1,n=677, divide=</w:t>
       </w:r>
       <w:proofErr w:type="spellStart"/>
       <w:r>
@@ -36241,7 +35070,6 @@
         </w:rPr>
       </w:pPr>
       <w:proofErr w:type="spellStart"/>
-      <w:proofErr w:type="gramStart"/>
       <w:r>
         <w:rPr>
           <w:sz w:val="20"/>
@@ -36250,7 +35078,6 @@
         <w:t>Ziel:Zufallsgenerierung</w:t>
       </w:r>
       <w:proofErr w:type="spellEnd"/>
-      <w:proofErr w:type="gramEnd"/>
     </w:p>
     <w:p>
       <w:pPr>
@@ -36261,21 +35088,12 @@
         </w:rPr>
       </w:pPr>
       <w:proofErr w:type="spellStart"/>
-      <w:proofErr w:type="gramStart"/>
-      <w:r>
-        <w:rPr>
-          <w:sz w:val="20"/>
-          <w:szCs w:val="16"/>
-        </w:rPr>
-        <w:t>Generator:Linear</w:t>
-      </w:r>
-      <w:proofErr w:type="gramEnd"/>
-      <w:r>
-        <w:rPr>
-          <w:sz w:val="20"/>
-          <w:szCs w:val="16"/>
-        </w:rPr>
-        <w:t>-Kongruenz-Generator</w:t>
+      <w:r>
+        <w:rPr>
+          <w:sz w:val="20"/>
+          <w:szCs w:val="16"/>
+        </w:rPr>
+        <w:t>Generator:Linear-Kongruenz-Generator</w:t>
       </w:r>
       <w:proofErr w:type="spellEnd"/>
     </w:p>
@@ -36301,23 +35119,7 @@
           <w:sz w:val="20"/>
           <w:szCs w:val="16"/>
         </w:rPr>
-        <w:t>=</w:t>
-      </w:r>
-      <w:proofErr w:type="gramStart"/>
-      <w:r>
-        <w:rPr>
-          <w:sz w:val="20"/>
-          <w:szCs w:val="16"/>
-        </w:rPr>
-        <w:t>10,a</w:t>
-      </w:r>
-      <w:proofErr w:type="gramEnd"/>
-      <w:r>
-        <w:rPr>
-          <w:sz w:val="20"/>
-          <w:szCs w:val="16"/>
-        </w:rPr>
-        <w:t>=10,c=0,x0=1,n=60, divide=</w:t>
+        <w:t>=10,a=10,c=0,x0=1,n=60, divide=</w:t>
       </w:r>
       <w:proofErr w:type="spellStart"/>
       <w:r>
@@ -36532,7 +35334,6 @@
         </w:rPr>
       </w:pPr>
       <w:proofErr w:type="spellStart"/>
-      <w:proofErr w:type="gramStart"/>
       <w:r>
         <w:rPr>
           <w:sz w:val="20"/>
@@ -36541,7 +35342,6 @@
         <w:t>Ziel:Zufallsgenerierung</w:t>
       </w:r>
       <w:proofErr w:type="spellEnd"/>
-      <w:proofErr w:type="gramEnd"/>
     </w:p>
     <w:p>
       <w:pPr>
@@ -36552,21 +35352,12 @@
         </w:rPr>
       </w:pPr>
       <w:proofErr w:type="spellStart"/>
-      <w:proofErr w:type="gramStart"/>
-      <w:r>
-        <w:rPr>
-          <w:sz w:val="20"/>
-          <w:szCs w:val="16"/>
-        </w:rPr>
-        <w:t>Generator:Linear</w:t>
-      </w:r>
-      <w:proofErr w:type="gramEnd"/>
-      <w:r>
-        <w:rPr>
-          <w:sz w:val="20"/>
-          <w:szCs w:val="16"/>
-        </w:rPr>
-        <w:t>-Kongruenz-Generator</w:t>
+      <w:r>
+        <w:rPr>
+          <w:sz w:val="20"/>
+          <w:szCs w:val="16"/>
+        </w:rPr>
+        <w:t>Generator:Linear-Kongruenz-Generator</w:t>
       </w:r>
       <w:proofErr w:type="spellEnd"/>
     </w:p>
@@ -36592,23 +35383,7 @@
           <w:sz w:val="20"/>
           <w:szCs w:val="16"/>
         </w:rPr>
-        <w:t>=</w:t>
-      </w:r>
-      <w:proofErr w:type="gramStart"/>
-      <w:r>
-        <w:rPr>
-          <w:sz w:val="20"/>
-          <w:szCs w:val="16"/>
-        </w:rPr>
-        <w:t>2147483647,a</w:t>
-      </w:r>
-      <w:proofErr w:type="gramEnd"/>
-      <w:r>
-        <w:rPr>
-          <w:sz w:val="20"/>
-          <w:szCs w:val="16"/>
-        </w:rPr>
-        <w:t>=-1,c=0,x0=1,n=45, divide=</w:t>
+        <w:t>=2147483647,a=-1,c=0,x0=1,n=45, divide=</w:t>
       </w:r>
       <w:proofErr w:type="spellStart"/>
       <w:r>
@@ -36823,7 +35598,6 @@
         </w:rPr>
       </w:pPr>
       <w:proofErr w:type="spellStart"/>
-      <w:proofErr w:type="gramStart"/>
       <w:r>
         <w:rPr>
           <w:sz w:val="20"/>
@@ -36832,7 +35606,6 @@
         <w:t>Ziel:Zufallsgenerierung</w:t>
       </w:r>
       <w:proofErr w:type="spellEnd"/>
-      <w:proofErr w:type="gramEnd"/>
     </w:p>
     <w:p>
       <w:pPr>
@@ -36843,21 +35616,12 @@
         </w:rPr>
       </w:pPr>
       <w:proofErr w:type="spellStart"/>
-      <w:proofErr w:type="gramStart"/>
-      <w:r>
-        <w:rPr>
-          <w:sz w:val="20"/>
-          <w:szCs w:val="16"/>
-        </w:rPr>
-        <w:t>Generator:Linear</w:t>
-      </w:r>
-      <w:proofErr w:type="gramEnd"/>
-      <w:r>
-        <w:rPr>
-          <w:sz w:val="20"/>
-          <w:szCs w:val="16"/>
-        </w:rPr>
-        <w:t>-Kongruenz-Generator</w:t>
+      <w:r>
+        <w:rPr>
+          <w:sz w:val="20"/>
+          <w:szCs w:val="16"/>
+        </w:rPr>
+        <w:t>Generator:Linear-Kongruenz-Generator</w:t>
       </w:r>
       <w:proofErr w:type="spellEnd"/>
     </w:p>
@@ -36883,23 +35647,7 @@
           <w:sz w:val="20"/>
           <w:szCs w:val="16"/>
         </w:rPr>
-        <w:t>=</w:t>
-      </w:r>
-      <w:proofErr w:type="gramStart"/>
-      <w:r>
-        <w:rPr>
-          <w:sz w:val="20"/>
-          <w:szCs w:val="16"/>
-        </w:rPr>
-        <w:t>100,a</w:t>
-      </w:r>
-      <w:proofErr w:type="gramEnd"/>
-      <w:r>
-        <w:rPr>
-          <w:sz w:val="20"/>
-          <w:szCs w:val="16"/>
-        </w:rPr>
-        <w:t>=630360016,c=0,x0=100,n=501, divide=</w:t>
+        <w:t>=100,a=630360016,c=0,x0=100,n=501, divide=</w:t>
       </w:r>
       <w:proofErr w:type="spellStart"/>
       <w:r>
@@ -37112,7 +35860,6 @@
         </w:rPr>
       </w:pPr>
       <w:proofErr w:type="spellStart"/>
-      <w:proofErr w:type="gramStart"/>
       <w:r>
         <w:rPr>
           <w:sz w:val="20"/>
@@ -37121,7 +35868,6 @@
         <w:t>Ziel:Zufallsgenerierung</w:t>
       </w:r>
       <w:proofErr w:type="spellEnd"/>
-      <w:proofErr w:type="gramEnd"/>
     </w:p>
     <w:p>
       <w:pPr>
@@ -37132,21 +35878,12 @@
         </w:rPr>
       </w:pPr>
       <w:proofErr w:type="spellStart"/>
-      <w:proofErr w:type="gramStart"/>
-      <w:r>
-        <w:rPr>
-          <w:sz w:val="20"/>
-          <w:szCs w:val="16"/>
-        </w:rPr>
-        <w:t>Generator:Linear</w:t>
-      </w:r>
-      <w:proofErr w:type="gramEnd"/>
-      <w:r>
-        <w:rPr>
-          <w:sz w:val="20"/>
-          <w:szCs w:val="16"/>
-        </w:rPr>
-        <w:t>-Kongruenz-Generator</w:t>
+      <w:r>
+        <w:rPr>
+          <w:sz w:val="20"/>
+          <w:szCs w:val="16"/>
+        </w:rPr>
+        <w:t>Generator:Linear-Kongruenz-Generator</w:t>
       </w:r>
       <w:proofErr w:type="spellEnd"/>
     </w:p>
@@ -37172,23 +35909,7 @@
           <w:sz w:val="20"/>
           <w:szCs w:val="16"/>
         </w:rPr>
-        <w:t>=</w:t>
-      </w:r>
-      <w:proofErr w:type="gramStart"/>
-      <w:r>
-        <w:rPr>
-          <w:sz w:val="20"/>
-          <w:szCs w:val="16"/>
-        </w:rPr>
-        <w:t>2147483647,a</w:t>
-      </w:r>
-      <w:proofErr w:type="gramEnd"/>
-      <w:r>
-        <w:rPr>
-          <w:sz w:val="20"/>
-          <w:szCs w:val="16"/>
-        </w:rPr>
-        <w:t>=630360016,c=0,x0=-1,n=51, divide=</w:t>
+        <w:t>=2147483647,a=630360016,c=0,x0=-1,n=51, divide=</w:t>
       </w:r>
       <w:proofErr w:type="spellStart"/>
       <w:r>
@@ -37400,7 +36121,6 @@
         </w:rPr>
       </w:pPr>
       <w:proofErr w:type="spellStart"/>
-      <w:proofErr w:type="gramStart"/>
       <w:r>
         <w:rPr>
           <w:sz w:val="20"/>
@@ -37409,7 +36129,6 @@
         <w:t>Ziel:Zufallsgenerierung</w:t>
       </w:r>
       <w:proofErr w:type="spellEnd"/>
-      <w:proofErr w:type="gramEnd"/>
     </w:p>
     <w:p>
       <w:pPr>
@@ -37420,21 +36139,12 @@
         </w:rPr>
       </w:pPr>
       <w:proofErr w:type="spellStart"/>
-      <w:proofErr w:type="gramStart"/>
-      <w:r>
-        <w:rPr>
-          <w:sz w:val="20"/>
-          <w:szCs w:val="16"/>
-        </w:rPr>
-        <w:t>Generator:Bjarnsche</w:t>
-      </w:r>
-      <w:proofErr w:type="gramEnd"/>
-      <w:r>
-        <w:rPr>
-          <w:sz w:val="20"/>
-          <w:szCs w:val="16"/>
-        </w:rPr>
-        <w:t>-Zufallsmethode</w:t>
+      <w:r>
+        <w:rPr>
+          <w:sz w:val="20"/>
+          <w:szCs w:val="16"/>
+        </w:rPr>
+        <w:t>Generator:Bjarnsche-Zufallsmethode</w:t>
       </w:r>
       <w:proofErr w:type="spellEnd"/>
     </w:p>
@@ -37460,23 +36170,7 @@
           <w:sz w:val="20"/>
           <w:szCs w:val="16"/>
         </w:rPr>
-        <w:t>=</w:t>
-      </w:r>
-      <w:proofErr w:type="gramStart"/>
-      <w:r>
-        <w:rPr>
-          <w:sz w:val="20"/>
-          <w:szCs w:val="16"/>
-        </w:rPr>
-        <w:t>20,x</w:t>
-      </w:r>
-      <w:proofErr w:type="gramEnd"/>
-      <w:r>
-        <w:rPr>
-          <w:sz w:val="20"/>
-          <w:szCs w:val="16"/>
-        </w:rPr>
-        <w:t>0=1,n=50001</w:t>
+        <w:t>=20,x0=1,n=50001</w:t>
       </w:r>
     </w:p>
     <w:p>
@@ -37679,7 +36373,6 @@
         </w:rPr>
       </w:pPr>
       <w:proofErr w:type="spellStart"/>
-      <w:proofErr w:type="gramStart"/>
       <w:r>
         <w:rPr>
           <w:sz w:val="20"/>
@@ -37688,7 +36381,6 @@
         <w:t>Ziel:Zufallsgenerierung</w:t>
       </w:r>
       <w:proofErr w:type="spellEnd"/>
-      <w:proofErr w:type="gramEnd"/>
     </w:p>
     <w:p>
       <w:pPr>
@@ -37699,21 +36391,12 @@
         </w:rPr>
       </w:pPr>
       <w:proofErr w:type="spellStart"/>
-      <w:proofErr w:type="gramStart"/>
-      <w:r>
-        <w:rPr>
-          <w:sz w:val="20"/>
-          <w:szCs w:val="16"/>
-        </w:rPr>
-        <w:t>Generator:Bjarnsche</w:t>
-      </w:r>
-      <w:proofErr w:type="gramEnd"/>
-      <w:r>
-        <w:rPr>
-          <w:sz w:val="20"/>
-          <w:szCs w:val="16"/>
-        </w:rPr>
-        <w:t>-Zufallsmethode</w:t>
+      <w:r>
+        <w:rPr>
+          <w:sz w:val="20"/>
+          <w:szCs w:val="16"/>
+        </w:rPr>
+        <w:t>Generator:Bjarnsche-Zufallsmethode</w:t>
       </w:r>
       <w:proofErr w:type="spellEnd"/>
     </w:p>
@@ -37739,23 +36422,7 @@
           <w:sz w:val="20"/>
           <w:szCs w:val="16"/>
         </w:rPr>
-        <w:t>=</w:t>
-      </w:r>
-      <w:proofErr w:type="gramStart"/>
-      <w:r>
-        <w:rPr>
-          <w:sz w:val="20"/>
-          <w:szCs w:val="16"/>
-        </w:rPr>
-        <w:t>20,x</w:t>
-      </w:r>
-      <w:proofErr w:type="gramEnd"/>
-      <w:r>
-        <w:rPr>
-          <w:sz w:val="20"/>
-          <w:szCs w:val="16"/>
-        </w:rPr>
-        <w:t>0=1,n=0</w:t>
+        <w:t>=20,x0=1,n=0</w:t>
       </w:r>
     </w:p>
     <w:p>
@@ -37966,7 +36633,6 @@
         </w:rPr>
       </w:pPr>
       <w:proofErr w:type="spellStart"/>
-      <w:proofErr w:type="gramStart"/>
       <w:r>
         <w:rPr>
           <w:sz w:val="20"/>
@@ -37975,7 +36641,6 @@
         <w:t>Ziel:Zufallsgenerierung</w:t>
       </w:r>
       <w:proofErr w:type="spellEnd"/>
-      <w:proofErr w:type="gramEnd"/>
     </w:p>
     <w:p>
       <w:pPr>
@@ -37986,21 +36651,12 @@
         </w:rPr>
       </w:pPr>
       <w:proofErr w:type="spellStart"/>
-      <w:proofErr w:type="gramStart"/>
-      <w:r>
-        <w:rPr>
-          <w:sz w:val="20"/>
-          <w:szCs w:val="16"/>
-        </w:rPr>
-        <w:t>Generator:Bjarnsche</w:t>
-      </w:r>
-      <w:proofErr w:type="gramEnd"/>
-      <w:r>
-        <w:rPr>
-          <w:sz w:val="20"/>
-          <w:szCs w:val="16"/>
-        </w:rPr>
-        <w:t>-Zufallsmethode</w:t>
+      <w:r>
+        <w:rPr>
+          <w:sz w:val="20"/>
+          <w:szCs w:val="16"/>
+        </w:rPr>
+        <w:t>Generator:Bjarnsche-Zufallsmethode</w:t>
       </w:r>
       <w:proofErr w:type="spellEnd"/>
     </w:p>
@@ -38017,23 +36673,7 @@
           <w:sz w:val="20"/>
           <w:szCs w:val="16"/>
         </w:rPr>
-        <w:t>Bjarnsche-Zufallsmethode-Parameter:m=</w:t>
-      </w:r>
-      <w:proofErr w:type="gramStart"/>
-      <w:r>
-        <w:rPr>
-          <w:sz w:val="20"/>
-          <w:szCs w:val="16"/>
-        </w:rPr>
-        <w:t>18446744073709551616,x</w:t>
-      </w:r>
-      <w:proofErr w:type="gramEnd"/>
-      <w:r>
-        <w:rPr>
-          <w:sz w:val="20"/>
-          <w:szCs w:val="16"/>
-        </w:rPr>
-        <w:t>0=1,n=100</w:t>
+        <w:t>Bjarnsche-Zufallsmethode-Parameter:m=18446744073709551616,x0=1,n=100</w:t>
       </w:r>
     </w:p>
     <w:p>
@@ -38239,7 +36879,6 @@
         </w:rPr>
       </w:pPr>
       <w:proofErr w:type="spellStart"/>
-      <w:proofErr w:type="gramStart"/>
       <w:r>
         <w:rPr>
           <w:sz w:val="20"/>
@@ -38248,7 +36887,6 @@
         <w:t>Ziel:Zufallsgenerierung</w:t>
       </w:r>
       <w:proofErr w:type="spellEnd"/>
-      <w:proofErr w:type="gramEnd"/>
     </w:p>
     <w:p>
       <w:pPr>
@@ -38259,21 +36897,12 @@
         </w:rPr>
       </w:pPr>
       <w:proofErr w:type="spellStart"/>
-      <w:proofErr w:type="gramStart"/>
-      <w:r>
-        <w:rPr>
-          <w:sz w:val="20"/>
-          <w:szCs w:val="16"/>
-        </w:rPr>
-        <w:t>Generator:Bjarnsche</w:t>
-      </w:r>
-      <w:proofErr w:type="gramEnd"/>
-      <w:r>
-        <w:rPr>
-          <w:sz w:val="20"/>
-          <w:szCs w:val="16"/>
-        </w:rPr>
-        <w:t>-Zufallsmethode</w:t>
+      <w:r>
+        <w:rPr>
+          <w:sz w:val="20"/>
+          <w:szCs w:val="16"/>
+        </w:rPr>
+        <w:t>Generator:Bjarnsche-Zufallsmethode</w:t>
       </w:r>
       <w:proofErr w:type="spellEnd"/>
     </w:p>
@@ -38299,23 +36928,7 @@
           <w:sz w:val="20"/>
           <w:szCs w:val="16"/>
         </w:rPr>
-        <w:t>=</w:t>
-      </w:r>
-      <w:proofErr w:type="gramStart"/>
-      <w:r>
-        <w:rPr>
-          <w:sz w:val="20"/>
-          <w:szCs w:val="16"/>
-        </w:rPr>
-        <w:t>0,x</w:t>
-      </w:r>
-      <w:proofErr w:type="gramEnd"/>
-      <w:r>
-        <w:rPr>
-          <w:sz w:val="20"/>
-          <w:szCs w:val="16"/>
-        </w:rPr>
-        <w:t>0=1,n=100</w:t>
+        <w:t>=0,x0=1,n=100</w:t>
       </w:r>
     </w:p>
     <w:p>
@@ -38545,7 +37158,6 @@
         </w:rPr>
       </w:pPr>
       <w:proofErr w:type="spellStart"/>
-      <w:proofErr w:type="gramStart"/>
       <w:r>
         <w:rPr>
           <w:sz w:val="20"/>
@@ -38554,7 +37166,6 @@
         <w:t>Ziel:Zufallsgenerierung</w:t>
       </w:r>
       <w:proofErr w:type="spellEnd"/>
-      <w:proofErr w:type="gramEnd"/>
     </w:p>
     <w:p>
       <w:pPr>
@@ -38565,21 +37176,12 @@
         </w:rPr>
       </w:pPr>
       <w:proofErr w:type="spellStart"/>
-      <w:proofErr w:type="gramStart"/>
-      <w:r>
-        <w:rPr>
-          <w:sz w:val="20"/>
-          <w:szCs w:val="16"/>
-        </w:rPr>
-        <w:t>Generator:Bjarnsche</w:t>
-      </w:r>
-      <w:proofErr w:type="gramEnd"/>
-      <w:r>
-        <w:rPr>
-          <w:sz w:val="20"/>
-          <w:szCs w:val="16"/>
-        </w:rPr>
-        <w:t>-Zufallsmethode</w:t>
+      <w:r>
+        <w:rPr>
+          <w:sz w:val="20"/>
+          <w:szCs w:val="16"/>
+        </w:rPr>
+        <w:t>Generator:Bjarnsche-Zufallsmethode</w:t>
       </w:r>
       <w:proofErr w:type="spellEnd"/>
     </w:p>
@@ -38605,23 +37207,7 @@
           <w:sz w:val="20"/>
           <w:szCs w:val="16"/>
         </w:rPr>
-        <w:t>=</w:t>
-      </w:r>
-      <w:proofErr w:type="gramStart"/>
-      <w:r>
-        <w:rPr>
-          <w:sz w:val="20"/>
-          <w:szCs w:val="16"/>
-        </w:rPr>
-        <w:t>100,x</w:t>
-      </w:r>
-      <w:proofErr w:type="gramEnd"/>
-      <w:r>
-        <w:rPr>
-          <w:sz w:val="20"/>
-          <w:szCs w:val="16"/>
-        </w:rPr>
-        <w:t>0=100,n=100</w:t>
+        <w:t>=100,x0=100,n=100</w:t>
       </w:r>
     </w:p>
     <w:p>
@@ -38832,7 +37418,6 @@
         </w:rPr>
       </w:pPr>
       <w:proofErr w:type="spellStart"/>
-      <w:proofErr w:type="gramStart"/>
       <w:r>
         <w:rPr>
           <w:sz w:val="20"/>
@@ -38841,7 +37426,6 @@
         <w:t>Ziel:Zufallsgenerierung</w:t>
       </w:r>
       <w:proofErr w:type="spellEnd"/>
-      <w:proofErr w:type="gramEnd"/>
     </w:p>
     <w:p>
       <w:pPr>
@@ -38852,21 +37436,12 @@
         </w:rPr>
       </w:pPr>
       <w:proofErr w:type="spellStart"/>
-      <w:proofErr w:type="gramStart"/>
-      <w:r>
-        <w:rPr>
-          <w:sz w:val="20"/>
-          <w:szCs w:val="16"/>
-        </w:rPr>
-        <w:t>Generator:Bjarnsche</w:t>
-      </w:r>
-      <w:proofErr w:type="gramEnd"/>
-      <w:r>
-        <w:rPr>
-          <w:sz w:val="20"/>
-          <w:szCs w:val="16"/>
-        </w:rPr>
-        <w:t>-Zufallsmethode</w:t>
+      <w:r>
+        <w:rPr>
+          <w:sz w:val="20"/>
+          <w:szCs w:val="16"/>
+        </w:rPr>
+        <w:t>Generator:Bjarnsche-Zufallsmethode</w:t>
       </w:r>
       <w:proofErr w:type="spellEnd"/>
     </w:p>
@@ -38892,23 +37467,7 @@
           <w:sz w:val="20"/>
           <w:szCs w:val="16"/>
         </w:rPr>
-        <w:t>=</w:t>
-      </w:r>
-      <w:proofErr w:type="gramStart"/>
-      <w:r>
-        <w:rPr>
-          <w:sz w:val="20"/>
-          <w:szCs w:val="16"/>
-        </w:rPr>
-        <w:t>100,x</w:t>
-      </w:r>
-      <w:proofErr w:type="gramEnd"/>
-      <w:r>
-        <w:rPr>
-          <w:sz w:val="20"/>
-          <w:szCs w:val="16"/>
-        </w:rPr>
-        <w:t>0=-1,n=100</w:t>
+        <w:t>=100,x0=-1,n=100</w:t>
       </w:r>
     </w:p>
     <w:p>
@@ -39063,7 +37622,1595 @@
       </w:r>
       <w:bookmarkEnd w:id="111"/>
     </w:p>
-    <w:p/>
+    <w:p>
+      <w:r>
+        <w:t>Anhand der ANSI-C Parameter für das LCG Verfahren Ergebnis sich folgende Bewertungsergebnisse hinsichtlich der Gütekriterien:</w:t>
+      </w:r>
+    </w:p>
+    <w:p/>
+    <w:tbl>
+      <w:tblPr>
+        <w:tblStyle w:val="Tabellenraster"/>
+        <w:tblW w:w="0" w:type="auto"/>
+        <w:tblLook w:val="04A0" w:firstRow="1" w:lastRow="0" w:firstColumn="1" w:lastColumn="0" w:noHBand="0" w:noVBand="1"/>
+      </w:tblPr>
+      <w:tblGrid>
+        <w:gridCol w:w="2155"/>
+        <w:gridCol w:w="3507"/>
+        <w:gridCol w:w="2831"/>
+      </w:tblGrid>
+      <w:tr>
+        <w:tc>
+          <w:tcPr>
+            <w:tcW w:w="2155" w:type="dxa"/>
+          </w:tcPr>
+          <w:p>
+            <w:r>
+              <w:rPr>
+                <w:i/>
+              </w:rPr>
+              <w:t>Zufallszahlen</w:t>
+            </w:r>
+          </w:p>
+        </w:tc>
+        <w:tc>
+          <w:tcPr>
+            <w:tcW w:w="3507" w:type="dxa"/>
+          </w:tcPr>
+          <w:p>
+            <w:pPr>
+              <w:rPr>
+                <w:i/>
+                <w:iCs/>
+              </w:rPr>
+            </w:pPr>
+            <w:r>
+              <w:rPr>
+                <w:i/>
+                <w:iCs/>
+              </w:rPr>
+              <w:t>Sequenz-Up-Down-Test</w:t>
+            </w:r>
+          </w:p>
+        </w:tc>
+        <w:tc>
+          <w:tcPr>
+            <w:tcW w:w="2831" w:type="dxa"/>
+          </w:tcPr>
+          <w:p>
+            <w:pPr>
+              <w:rPr>
+                <w:i/>
+                <w:iCs/>
+              </w:rPr>
+            </w:pPr>
+            <w:r>
+              <w:rPr>
+                <w:i/>
+                <w:iCs/>
+              </w:rPr>
+              <w:t>Serielle-Autokorrelation</w:t>
+            </w:r>
+          </w:p>
+        </w:tc>
+      </w:tr>
+      <w:tr>
+        <w:tc>
+          <w:tcPr>
+            <w:tcW w:w="2155" w:type="dxa"/>
+          </w:tcPr>
+          <w:p>
+            <w:pPr>
+              <w:rPr>
+                <w:sz w:val="20"/>
+                <w:szCs w:val="16"/>
+              </w:rPr>
+            </w:pPr>
+            <w:r>
+              <w:rPr>
+                <w:sz w:val="20"/>
+                <w:szCs w:val="16"/>
+              </w:rPr>
+              <w:t>12345.0</w:t>
+            </w:r>
+          </w:p>
+          <w:p>
+            <w:pPr>
+              <w:rPr>
+                <w:sz w:val="20"/>
+                <w:szCs w:val="16"/>
+              </w:rPr>
+            </w:pPr>
+            <w:r>
+              <w:rPr>
+                <w:sz w:val="20"/>
+                <w:szCs w:val="16"/>
+              </w:rPr>
+              <w:t>1.406932606E9</w:t>
+            </w:r>
+          </w:p>
+          <w:p>
+            <w:pPr>
+              <w:rPr>
+                <w:sz w:val="20"/>
+                <w:szCs w:val="16"/>
+              </w:rPr>
+            </w:pPr>
+            <w:r>
+              <w:rPr>
+                <w:sz w:val="20"/>
+                <w:szCs w:val="16"/>
+              </w:rPr>
+              <w:t>6.54583775E8</w:t>
+            </w:r>
+          </w:p>
+          <w:p>
+            <w:pPr>
+              <w:rPr>
+                <w:sz w:val="20"/>
+                <w:szCs w:val="16"/>
+              </w:rPr>
+            </w:pPr>
+            <w:r>
+              <w:rPr>
+                <w:sz w:val="20"/>
+                <w:szCs w:val="16"/>
+              </w:rPr>
+              <w:t>1.449466924E9</w:t>
+            </w:r>
+          </w:p>
+          <w:p>
+            <w:pPr>
+              <w:rPr>
+                <w:sz w:val="20"/>
+                <w:szCs w:val="16"/>
+              </w:rPr>
+            </w:pPr>
+            <w:r>
+              <w:rPr>
+                <w:sz w:val="20"/>
+                <w:szCs w:val="16"/>
+              </w:rPr>
+              <w:t>2.29283573E8</w:t>
+            </w:r>
+          </w:p>
+          <w:p>
+            <w:pPr>
+              <w:rPr>
+                <w:sz w:val="20"/>
+                <w:szCs w:val="16"/>
+              </w:rPr>
+            </w:pPr>
+            <w:r>
+              <w:rPr>
+                <w:sz w:val="20"/>
+                <w:szCs w:val="16"/>
+              </w:rPr>
+              <w:t>1.109335178E9</w:t>
+            </w:r>
+          </w:p>
+          <w:p>
+            <w:pPr>
+              <w:rPr>
+                <w:sz w:val="20"/>
+                <w:szCs w:val="16"/>
+              </w:rPr>
+            </w:pPr>
+            <w:r>
+              <w:rPr>
+                <w:sz w:val="20"/>
+                <w:szCs w:val="16"/>
+              </w:rPr>
+              <w:t>1.051550459E9</w:t>
+            </w:r>
+          </w:p>
+          <w:p>
+            <w:pPr>
+              <w:rPr>
+                <w:sz w:val="20"/>
+                <w:szCs w:val="16"/>
+              </w:rPr>
+            </w:pPr>
+            <w:r>
+              <w:rPr>
+                <w:sz w:val="20"/>
+                <w:szCs w:val="16"/>
+              </w:rPr>
+              <w:t>1.293799192E9</w:t>
+            </w:r>
+          </w:p>
+          <w:p>
+            <w:pPr>
+              <w:rPr>
+                <w:sz w:val="20"/>
+                <w:szCs w:val="16"/>
+              </w:rPr>
+            </w:pPr>
+            <w:r>
+              <w:rPr>
+                <w:sz w:val="20"/>
+                <w:szCs w:val="16"/>
+              </w:rPr>
+              <w:t>7.94471793E8</w:t>
+            </w:r>
+          </w:p>
+          <w:p>
+            <w:pPr>
+              <w:rPr>
+                <w:sz w:val="20"/>
+                <w:szCs w:val="16"/>
+              </w:rPr>
+            </w:pPr>
+            <w:r>
+              <w:rPr>
+                <w:sz w:val="20"/>
+                <w:szCs w:val="16"/>
+              </w:rPr>
+              <w:t>5.5118831E8</w:t>
+            </w:r>
+          </w:p>
+          <w:p>
+            <w:pPr>
+              <w:rPr>
+                <w:sz w:val="20"/>
+                <w:szCs w:val="16"/>
+              </w:rPr>
+            </w:pPr>
+            <w:r>
+              <w:rPr>
+                <w:sz w:val="20"/>
+                <w:szCs w:val="16"/>
+              </w:rPr>
+              <w:t>8.03550167E8</w:t>
+            </w:r>
+          </w:p>
+          <w:p>
+            <w:pPr>
+              <w:rPr>
+                <w:sz w:val="20"/>
+                <w:szCs w:val="16"/>
+              </w:rPr>
+            </w:pPr>
+            <w:r>
+              <w:rPr>
+                <w:sz w:val="20"/>
+                <w:szCs w:val="16"/>
+              </w:rPr>
+              <w:t>1.772930244E9</w:t>
+            </w:r>
+          </w:p>
+          <w:p>
+            <w:pPr>
+              <w:rPr>
+                <w:sz w:val="20"/>
+                <w:szCs w:val="16"/>
+              </w:rPr>
+            </w:pPr>
+            <w:r>
+              <w:rPr>
+                <w:sz w:val="20"/>
+                <w:szCs w:val="16"/>
+              </w:rPr>
+              <w:t>3.70913197E8</w:t>
+            </w:r>
+          </w:p>
+          <w:p>
+            <w:pPr>
+              <w:rPr>
+                <w:sz w:val="20"/>
+                <w:szCs w:val="16"/>
+              </w:rPr>
+            </w:pPr>
+            <w:r>
+              <w:rPr>
+                <w:sz w:val="20"/>
+                <w:szCs w:val="16"/>
+              </w:rPr>
+              <w:t>6.39546082E8</w:t>
+            </w:r>
+          </w:p>
+          <w:p>
+            <w:pPr>
+              <w:rPr>
+                <w:sz w:val="20"/>
+                <w:szCs w:val="16"/>
+              </w:rPr>
+            </w:pPr>
+            <w:r>
+              <w:rPr>
+                <w:sz w:val="20"/>
+                <w:szCs w:val="16"/>
+              </w:rPr>
+              <w:t>1.381971571E9</w:t>
+            </w:r>
+          </w:p>
+          <w:p>
+            <w:pPr>
+              <w:rPr>
+                <w:sz w:val="20"/>
+                <w:szCs w:val="16"/>
+              </w:rPr>
+            </w:pPr>
+            <w:r>
+              <w:rPr>
+                <w:sz w:val="20"/>
+                <w:szCs w:val="16"/>
+              </w:rPr>
+              <w:t>1.695770928E9</w:t>
+            </w:r>
+          </w:p>
+          <w:p>
+            <w:pPr>
+              <w:rPr>
+                <w:sz w:val="20"/>
+                <w:szCs w:val="16"/>
+              </w:rPr>
+            </w:pPr>
+            <w:r>
+              <w:rPr>
+                <w:sz w:val="20"/>
+                <w:szCs w:val="16"/>
+              </w:rPr>
+              <w:t>2.121308585E9</w:t>
+            </w:r>
+          </w:p>
+        </w:tc>
+        <w:tc>
+          <w:tcPr>
+            <w:tcW w:w="3507" w:type="dxa"/>
+          </w:tcPr>
+          <w:p>
+            <w:pPr>
+              <w:rPr>
+                <w:sz w:val="20"/>
+                <w:szCs w:val="16"/>
+              </w:rPr>
+            </w:pPr>
+            <w:r>
+              <w:rPr>
+                <w:sz w:val="20"/>
+                <w:szCs w:val="16"/>
+              </w:rPr>
+              <w:t>k</w:t>
+            </w:r>
+            <w:r>
+              <w:rPr>
+                <w:sz w:val="20"/>
+                <w:szCs w:val="16"/>
+              </w:rPr>
+              <w:tab/>
+              <w:t>Calc: N(k)</w:t>
+            </w:r>
+            <w:r>
+              <w:rPr>
+                <w:sz w:val="20"/>
+                <w:szCs w:val="16"/>
+              </w:rPr>
+              <w:tab/>
+            </w:r>
+            <w:r>
+              <w:rPr>
+                <w:sz w:val="20"/>
+                <w:szCs w:val="16"/>
+              </w:rPr>
+              <w:tab/>
+            </w:r>
+            <w:proofErr w:type="spellStart"/>
+            <w:r>
+              <w:rPr>
+                <w:sz w:val="20"/>
+                <w:szCs w:val="16"/>
+              </w:rPr>
+              <w:t>Exp</w:t>
+            </w:r>
+            <w:proofErr w:type="spellEnd"/>
+            <w:r>
+              <w:rPr>
+                <w:sz w:val="20"/>
+                <w:szCs w:val="16"/>
+              </w:rPr>
+              <w:t>: N(k)</w:t>
+            </w:r>
+          </w:p>
+          <w:p>
+            <w:pPr>
+              <w:rPr>
+                <w:sz w:val="20"/>
+                <w:szCs w:val="16"/>
+              </w:rPr>
+            </w:pPr>
+            <w:r>
+              <w:rPr>
+                <w:sz w:val="20"/>
+                <w:szCs w:val="16"/>
+              </w:rPr>
+              <w:t>1</w:t>
+            </w:r>
+            <w:r>
+              <w:rPr>
+                <w:sz w:val="20"/>
+                <w:szCs w:val="16"/>
+              </w:rPr>
+              <w:tab/>
+              <w:t>8</w:t>
+            </w:r>
+            <w:r>
+              <w:rPr>
+                <w:sz w:val="20"/>
+                <w:szCs w:val="16"/>
+              </w:rPr>
+              <w:tab/>
+            </w:r>
+            <w:r>
+              <w:rPr>
+                <w:sz w:val="20"/>
+                <w:szCs w:val="16"/>
+              </w:rPr>
+              <w:tab/>
+            </w:r>
+            <w:r>
+              <w:rPr>
+                <w:sz w:val="20"/>
+                <w:szCs w:val="16"/>
+              </w:rPr>
+              <w:tab/>
+            </w:r>
+            <w:r>
+              <w:rPr>
+                <w:sz w:val="20"/>
+                <w:szCs w:val="16"/>
+              </w:rPr>
+              <w:tab/>
+              <w:t>6.75</w:t>
+            </w:r>
+          </w:p>
+          <w:p>
+            <w:pPr>
+              <w:rPr>
+                <w:sz w:val="20"/>
+                <w:szCs w:val="16"/>
+              </w:rPr>
+            </w:pPr>
+            <w:r>
+              <w:rPr>
+                <w:sz w:val="20"/>
+                <w:szCs w:val="16"/>
+              </w:rPr>
+              <w:t>2</w:t>
+            </w:r>
+            <w:r>
+              <w:rPr>
+                <w:sz w:val="20"/>
+                <w:szCs w:val="16"/>
+              </w:rPr>
+              <w:tab/>
+              <w:t>2</w:t>
+            </w:r>
+            <w:r>
+              <w:rPr>
+                <w:sz w:val="20"/>
+                <w:szCs w:val="16"/>
+              </w:rPr>
+              <w:tab/>
+            </w:r>
+            <w:r>
+              <w:rPr>
+                <w:sz w:val="20"/>
+                <w:szCs w:val="16"/>
+              </w:rPr>
+              <w:tab/>
+            </w:r>
+            <w:r>
+              <w:rPr>
+                <w:sz w:val="20"/>
+                <w:szCs w:val="16"/>
+              </w:rPr>
+              <w:tab/>
+            </w:r>
+            <w:r>
+              <w:rPr>
+                <w:sz w:val="20"/>
+                <w:szCs w:val="16"/>
+              </w:rPr>
+              <w:tab/>
+              <w:t>2.7</w:t>
+            </w:r>
+          </w:p>
+          <w:p>
+            <w:pPr>
+              <w:rPr>
+                <w:sz w:val="20"/>
+                <w:szCs w:val="16"/>
+              </w:rPr>
+            </w:pPr>
+            <w:r>
+              <w:rPr>
+                <w:sz w:val="20"/>
+                <w:szCs w:val="16"/>
+              </w:rPr>
+              <w:t>3</w:t>
+            </w:r>
+            <w:r>
+              <w:rPr>
+                <w:sz w:val="20"/>
+                <w:szCs w:val="16"/>
+              </w:rPr>
+              <w:tab/>
+              <w:t>0</w:t>
+            </w:r>
+            <w:r>
+              <w:rPr>
+                <w:sz w:val="20"/>
+                <w:szCs w:val="16"/>
+              </w:rPr>
+              <w:tab/>
+            </w:r>
+            <w:r>
+              <w:rPr>
+                <w:sz w:val="20"/>
+                <w:szCs w:val="16"/>
+              </w:rPr>
+              <w:tab/>
+            </w:r>
+            <w:r>
+              <w:rPr>
+                <w:sz w:val="20"/>
+                <w:szCs w:val="16"/>
+              </w:rPr>
+              <w:tab/>
+            </w:r>
+            <w:r>
+              <w:rPr>
+                <w:sz w:val="20"/>
+                <w:szCs w:val="16"/>
+              </w:rPr>
+              <w:tab/>
+              <w:t>0.713</w:t>
+            </w:r>
+            <w:r>
+              <w:rPr>
+                <w:sz w:val="20"/>
+                <w:szCs w:val="16"/>
+              </w:rPr>
+              <w:t>9</w:t>
+            </w:r>
+          </w:p>
+          <w:p>
+            <w:pPr>
+              <w:rPr>
+                <w:sz w:val="20"/>
+                <w:szCs w:val="16"/>
+              </w:rPr>
+            </w:pPr>
+            <w:r>
+              <w:rPr>
+                <w:sz w:val="20"/>
+                <w:szCs w:val="16"/>
+              </w:rPr>
+              <w:t>4</w:t>
+            </w:r>
+            <w:r>
+              <w:rPr>
+                <w:sz w:val="20"/>
+                <w:szCs w:val="16"/>
+              </w:rPr>
+              <w:tab/>
+              <w:t>1</w:t>
+            </w:r>
+            <w:r>
+              <w:rPr>
+                <w:sz w:val="20"/>
+                <w:szCs w:val="16"/>
+              </w:rPr>
+              <w:tab/>
+            </w:r>
+            <w:r>
+              <w:rPr>
+                <w:sz w:val="20"/>
+                <w:szCs w:val="16"/>
+              </w:rPr>
+              <w:tab/>
+            </w:r>
+            <w:r>
+              <w:rPr>
+                <w:sz w:val="20"/>
+                <w:szCs w:val="16"/>
+              </w:rPr>
+              <w:tab/>
+            </w:r>
+            <w:r>
+              <w:rPr>
+                <w:sz w:val="20"/>
+                <w:szCs w:val="16"/>
+              </w:rPr>
+              <w:tab/>
+              <w:t>0.142</w:t>
+            </w:r>
+            <w:r>
+              <w:rPr>
+                <w:sz w:val="20"/>
+                <w:szCs w:val="16"/>
+              </w:rPr>
+              <w:t>9</w:t>
+            </w:r>
+          </w:p>
+          <w:p>
+            <w:pPr>
+              <w:rPr>
+                <w:sz w:val="20"/>
+                <w:szCs w:val="16"/>
+              </w:rPr>
+            </w:pPr>
+            <w:r>
+              <w:rPr>
+                <w:sz w:val="20"/>
+                <w:szCs w:val="16"/>
+              </w:rPr>
+              <w:t>5</w:t>
+            </w:r>
+            <w:r>
+              <w:rPr>
+                <w:sz w:val="20"/>
+                <w:szCs w:val="16"/>
+              </w:rPr>
+              <w:tab/>
+              <w:t>0</w:t>
+            </w:r>
+            <w:r>
+              <w:rPr>
+                <w:sz w:val="20"/>
+                <w:szCs w:val="16"/>
+              </w:rPr>
+              <w:tab/>
+            </w:r>
+            <w:r>
+              <w:rPr>
+                <w:sz w:val="20"/>
+                <w:szCs w:val="16"/>
+              </w:rPr>
+              <w:tab/>
+            </w:r>
+            <w:r>
+              <w:rPr>
+                <w:sz w:val="20"/>
+                <w:szCs w:val="16"/>
+              </w:rPr>
+              <w:tab/>
+            </w:r>
+            <w:r>
+              <w:rPr>
+                <w:sz w:val="20"/>
+                <w:szCs w:val="16"/>
+              </w:rPr>
+              <w:tab/>
+              <w:t>0.023</w:t>
+            </w:r>
+            <w:r>
+              <w:rPr>
+                <w:sz w:val="20"/>
+                <w:szCs w:val="16"/>
+              </w:rPr>
+              <w:t>1</w:t>
+            </w:r>
+          </w:p>
+          <w:p>
+            <w:pPr>
+              <w:rPr>
+                <w:sz w:val="20"/>
+                <w:szCs w:val="16"/>
+              </w:rPr>
+            </w:pPr>
+            <w:r>
+              <w:rPr>
+                <w:sz w:val="20"/>
+                <w:szCs w:val="16"/>
+              </w:rPr>
+              <w:t>6</w:t>
+            </w:r>
+            <w:r>
+              <w:rPr>
+                <w:sz w:val="20"/>
+                <w:szCs w:val="16"/>
+              </w:rPr>
+              <w:tab/>
+              <w:t>0</w:t>
+            </w:r>
+            <w:r>
+              <w:rPr>
+                <w:sz w:val="20"/>
+                <w:szCs w:val="16"/>
+              </w:rPr>
+              <w:tab/>
+            </w:r>
+            <w:r>
+              <w:rPr>
+                <w:sz w:val="20"/>
+                <w:szCs w:val="16"/>
+              </w:rPr>
+              <w:tab/>
+            </w:r>
+            <w:r>
+              <w:rPr>
+                <w:sz w:val="20"/>
+                <w:szCs w:val="16"/>
+              </w:rPr>
+              <w:tab/>
+            </w:r>
+            <w:r>
+              <w:rPr>
+                <w:sz w:val="20"/>
+                <w:szCs w:val="16"/>
+              </w:rPr>
+              <w:tab/>
+              <w:t>0.0031</w:t>
+            </w:r>
+          </w:p>
+          <w:p>
+            <w:pPr>
+              <w:rPr>
+                <w:sz w:val="20"/>
+                <w:szCs w:val="16"/>
+              </w:rPr>
+            </w:pPr>
+            <w:r>
+              <w:rPr>
+                <w:sz w:val="20"/>
+                <w:szCs w:val="16"/>
+              </w:rPr>
+              <w:t>7</w:t>
+            </w:r>
+            <w:r>
+              <w:rPr>
+                <w:sz w:val="20"/>
+                <w:szCs w:val="16"/>
+              </w:rPr>
+              <w:tab/>
+              <w:t>0</w:t>
+            </w:r>
+            <w:r>
+              <w:rPr>
+                <w:sz w:val="20"/>
+                <w:szCs w:val="16"/>
+              </w:rPr>
+              <w:tab/>
+            </w:r>
+            <w:r>
+              <w:rPr>
+                <w:sz w:val="20"/>
+                <w:szCs w:val="16"/>
+              </w:rPr>
+              <w:tab/>
+            </w:r>
+            <w:r>
+              <w:rPr>
+                <w:sz w:val="20"/>
+                <w:szCs w:val="16"/>
+              </w:rPr>
+              <w:tab/>
+            </w:r>
+            <w:r>
+              <w:rPr>
+                <w:sz w:val="20"/>
+                <w:szCs w:val="16"/>
+              </w:rPr>
+              <w:tab/>
+            </w:r>
+            <w:r>
+              <w:rPr>
+                <w:sz w:val="20"/>
+                <w:szCs w:val="16"/>
+              </w:rPr>
+              <w:t>0.000</w:t>
+            </w:r>
+            <w:r>
+              <w:rPr>
+                <w:sz w:val="20"/>
+                <w:szCs w:val="16"/>
+              </w:rPr>
+              <w:t>3</w:t>
+            </w:r>
+          </w:p>
+          <w:p>
+            <w:pPr>
+              <w:rPr>
+                <w:sz w:val="20"/>
+                <w:szCs w:val="16"/>
+              </w:rPr>
+            </w:pPr>
+            <w:r>
+              <w:rPr>
+                <w:sz w:val="20"/>
+                <w:szCs w:val="16"/>
+              </w:rPr>
+              <w:t>8</w:t>
+            </w:r>
+            <w:r>
+              <w:rPr>
+                <w:sz w:val="20"/>
+                <w:szCs w:val="16"/>
+              </w:rPr>
+              <w:tab/>
+              <w:t>0</w:t>
+            </w:r>
+            <w:r>
+              <w:rPr>
+                <w:sz w:val="20"/>
+                <w:szCs w:val="16"/>
+              </w:rPr>
+              <w:tab/>
+            </w:r>
+            <w:r>
+              <w:rPr>
+                <w:sz w:val="20"/>
+                <w:szCs w:val="16"/>
+              </w:rPr>
+              <w:tab/>
+            </w:r>
+            <w:r>
+              <w:rPr>
+                <w:sz w:val="20"/>
+                <w:szCs w:val="16"/>
+              </w:rPr>
+              <w:tab/>
+            </w:r>
+            <w:r>
+              <w:rPr>
+                <w:sz w:val="20"/>
+                <w:szCs w:val="16"/>
+              </w:rPr>
+              <w:tab/>
+            </w:r>
+            <w:r>
+              <w:rPr>
+                <w:sz w:val="20"/>
+                <w:szCs w:val="16"/>
+              </w:rPr>
+              <w:t>0.0000</w:t>
+            </w:r>
+            <w:r>
+              <w:rPr>
+                <w:sz w:val="20"/>
+                <w:szCs w:val="16"/>
+              </w:rPr>
+              <w:t>3</w:t>
+            </w:r>
+          </w:p>
+          <w:p>
+            <w:pPr>
+              <w:rPr>
+                <w:sz w:val="20"/>
+                <w:szCs w:val="16"/>
+              </w:rPr>
+            </w:pPr>
+            <w:r>
+              <w:rPr>
+                <w:sz w:val="20"/>
+                <w:szCs w:val="16"/>
+              </w:rPr>
+              <w:t>9</w:t>
+            </w:r>
+            <w:r>
+              <w:rPr>
+                <w:sz w:val="20"/>
+                <w:szCs w:val="16"/>
+              </w:rPr>
+              <w:tab/>
+              <w:t>0</w:t>
+            </w:r>
+            <w:r>
+              <w:rPr>
+                <w:sz w:val="20"/>
+                <w:szCs w:val="16"/>
+              </w:rPr>
+              <w:tab/>
+            </w:r>
+            <w:r>
+              <w:rPr>
+                <w:sz w:val="20"/>
+                <w:szCs w:val="16"/>
+              </w:rPr>
+              <w:tab/>
+            </w:r>
+            <w:r>
+              <w:rPr>
+                <w:sz w:val="20"/>
+                <w:szCs w:val="16"/>
+              </w:rPr>
+              <w:tab/>
+            </w:r>
+            <w:r>
+              <w:rPr>
+                <w:sz w:val="20"/>
+                <w:szCs w:val="16"/>
+              </w:rPr>
+              <w:tab/>
+            </w:r>
+            <w:r>
+              <w:rPr>
+                <w:sz w:val="20"/>
+                <w:szCs w:val="16"/>
+              </w:rPr>
+              <w:t>0.00000</w:t>
+            </w:r>
+            <w:r>
+              <w:rPr>
+                <w:sz w:val="20"/>
+                <w:szCs w:val="16"/>
+              </w:rPr>
+              <w:t>3</w:t>
+            </w:r>
+          </w:p>
+          <w:p>
+            <w:pPr>
+              <w:rPr>
+                <w:sz w:val="20"/>
+                <w:szCs w:val="16"/>
+              </w:rPr>
+            </w:pPr>
+            <w:r>
+              <w:rPr>
+                <w:sz w:val="20"/>
+                <w:szCs w:val="16"/>
+              </w:rPr>
+              <w:t>10</w:t>
+            </w:r>
+            <w:r>
+              <w:rPr>
+                <w:sz w:val="20"/>
+                <w:szCs w:val="16"/>
+              </w:rPr>
+              <w:tab/>
+              <w:t>0</w:t>
+            </w:r>
+            <w:r>
+              <w:rPr>
+                <w:sz w:val="20"/>
+                <w:szCs w:val="16"/>
+              </w:rPr>
+              <w:tab/>
+            </w:r>
+            <w:r>
+              <w:rPr>
+                <w:sz w:val="20"/>
+                <w:szCs w:val="16"/>
+              </w:rPr>
+              <w:tab/>
+            </w:r>
+            <w:r>
+              <w:rPr>
+                <w:sz w:val="20"/>
+                <w:szCs w:val="16"/>
+              </w:rPr>
+              <w:tab/>
+            </w:r>
+            <w:r>
+              <w:rPr>
+                <w:sz w:val="20"/>
+                <w:szCs w:val="16"/>
+              </w:rPr>
+              <w:tab/>
+            </w:r>
+            <w:r>
+              <w:rPr>
+                <w:sz w:val="20"/>
+                <w:szCs w:val="16"/>
+              </w:rPr>
+              <w:t>0.000000</w:t>
+            </w:r>
+            <w:r>
+              <w:rPr>
+                <w:sz w:val="20"/>
+                <w:szCs w:val="16"/>
+              </w:rPr>
+              <w:t>2</w:t>
+            </w:r>
+          </w:p>
+          <w:p>
+            <w:pPr>
+              <w:rPr>
+                <w:sz w:val="20"/>
+                <w:szCs w:val="16"/>
+              </w:rPr>
+            </w:pPr>
+            <w:r>
+              <w:rPr>
+                <w:sz w:val="20"/>
+                <w:szCs w:val="16"/>
+              </w:rPr>
+              <w:t>11</w:t>
+            </w:r>
+            <w:r>
+              <w:rPr>
+                <w:sz w:val="20"/>
+                <w:szCs w:val="16"/>
+              </w:rPr>
+              <w:tab/>
+              <w:t>0</w:t>
+            </w:r>
+            <w:r>
+              <w:rPr>
+                <w:sz w:val="20"/>
+                <w:szCs w:val="16"/>
+              </w:rPr>
+              <w:tab/>
+            </w:r>
+            <w:r>
+              <w:rPr>
+                <w:sz w:val="20"/>
+                <w:szCs w:val="16"/>
+              </w:rPr>
+              <w:tab/>
+            </w:r>
+            <w:r>
+              <w:rPr>
+                <w:sz w:val="20"/>
+                <w:szCs w:val="16"/>
+              </w:rPr>
+              <w:tab/>
+            </w:r>
+            <w:r>
+              <w:rPr>
+                <w:sz w:val="20"/>
+                <w:szCs w:val="16"/>
+              </w:rPr>
+              <w:tab/>
+            </w:r>
+            <w:r>
+              <w:rPr>
+                <w:sz w:val="20"/>
+                <w:szCs w:val="16"/>
+              </w:rPr>
+              <w:t>0.00000002</w:t>
+            </w:r>
+          </w:p>
+          <w:p>
+            <w:pPr>
+              <w:rPr>
+                <w:sz w:val="20"/>
+                <w:szCs w:val="16"/>
+              </w:rPr>
+            </w:pPr>
+            <w:r>
+              <w:rPr>
+                <w:sz w:val="20"/>
+                <w:szCs w:val="16"/>
+              </w:rPr>
+              <w:t>12</w:t>
+            </w:r>
+            <w:r>
+              <w:rPr>
+                <w:sz w:val="20"/>
+                <w:szCs w:val="16"/>
+              </w:rPr>
+              <w:tab/>
+              <w:t>0</w:t>
+            </w:r>
+            <w:r>
+              <w:rPr>
+                <w:sz w:val="20"/>
+                <w:szCs w:val="16"/>
+              </w:rPr>
+              <w:tab/>
+            </w:r>
+            <w:r>
+              <w:rPr>
+                <w:sz w:val="20"/>
+                <w:szCs w:val="16"/>
+              </w:rPr>
+              <w:tab/>
+            </w:r>
+            <w:r>
+              <w:rPr>
+                <w:sz w:val="20"/>
+                <w:szCs w:val="16"/>
+              </w:rPr>
+              <w:tab/>
+            </w:r>
+            <w:r>
+              <w:rPr>
+                <w:sz w:val="20"/>
+                <w:szCs w:val="16"/>
+              </w:rPr>
+              <w:tab/>
+            </w:r>
+            <w:r>
+              <w:rPr>
+                <w:sz w:val="20"/>
+                <w:szCs w:val="16"/>
+              </w:rPr>
+              <w:t>0.0000000</w:t>
+            </w:r>
+            <w:r>
+              <w:rPr>
+                <w:sz w:val="20"/>
+                <w:szCs w:val="16"/>
+              </w:rPr>
+              <w:t>1</w:t>
+            </w:r>
+            <w:r>
+              <w:rPr>
+                <w:sz w:val="20"/>
+                <w:szCs w:val="16"/>
+              </w:rPr>
+              <w:t>2</w:t>
+            </w:r>
+          </w:p>
+          <w:p>
+            <w:pPr>
+              <w:rPr>
+                <w:sz w:val="20"/>
+                <w:szCs w:val="16"/>
+              </w:rPr>
+            </w:pPr>
+            <w:r>
+              <w:rPr>
+                <w:sz w:val="20"/>
+                <w:szCs w:val="16"/>
+              </w:rPr>
+              <w:t>13</w:t>
+            </w:r>
+            <w:r>
+              <w:rPr>
+                <w:sz w:val="20"/>
+                <w:szCs w:val="16"/>
+              </w:rPr>
+              <w:tab/>
+              <w:t>0</w:t>
+            </w:r>
+            <w:r>
+              <w:rPr>
+                <w:sz w:val="20"/>
+                <w:szCs w:val="16"/>
+              </w:rPr>
+              <w:tab/>
+            </w:r>
+            <w:r>
+              <w:rPr>
+                <w:sz w:val="20"/>
+                <w:szCs w:val="16"/>
+              </w:rPr>
+              <w:tab/>
+            </w:r>
+            <w:r>
+              <w:rPr>
+                <w:sz w:val="20"/>
+                <w:szCs w:val="16"/>
+              </w:rPr>
+              <w:tab/>
+            </w:r>
+            <w:r>
+              <w:rPr>
+                <w:sz w:val="20"/>
+                <w:szCs w:val="16"/>
+              </w:rPr>
+              <w:tab/>
+            </w:r>
+            <w:r>
+              <w:rPr>
+                <w:sz w:val="20"/>
+                <w:szCs w:val="16"/>
+              </w:rPr>
+              <w:t>0</w:t>
+            </w:r>
+          </w:p>
+          <w:p>
+            <w:pPr>
+              <w:rPr>
+                <w:sz w:val="20"/>
+                <w:szCs w:val="16"/>
+              </w:rPr>
+            </w:pPr>
+            <w:r>
+              <w:rPr>
+                <w:sz w:val="20"/>
+                <w:szCs w:val="16"/>
+              </w:rPr>
+              <w:t>14</w:t>
+            </w:r>
+            <w:r>
+              <w:rPr>
+                <w:sz w:val="20"/>
+                <w:szCs w:val="16"/>
+              </w:rPr>
+              <w:tab/>
+              <w:t>0</w:t>
+            </w:r>
+            <w:r>
+              <w:rPr>
+                <w:sz w:val="20"/>
+                <w:szCs w:val="16"/>
+              </w:rPr>
+              <w:tab/>
+            </w:r>
+            <w:r>
+              <w:rPr>
+                <w:sz w:val="20"/>
+                <w:szCs w:val="16"/>
+              </w:rPr>
+              <w:tab/>
+            </w:r>
+            <w:r>
+              <w:rPr>
+                <w:sz w:val="20"/>
+                <w:szCs w:val="16"/>
+              </w:rPr>
+              <w:tab/>
+            </w:r>
+            <w:r>
+              <w:rPr>
+                <w:sz w:val="20"/>
+                <w:szCs w:val="16"/>
+              </w:rPr>
+              <w:tab/>
+            </w:r>
+            <w:r>
+              <w:rPr>
+                <w:sz w:val="20"/>
+                <w:szCs w:val="16"/>
+              </w:rPr>
+              <w:t>0</w:t>
+            </w:r>
+          </w:p>
+          <w:p>
+            <w:pPr>
+              <w:rPr>
+                <w:sz w:val="20"/>
+                <w:szCs w:val="16"/>
+              </w:rPr>
+            </w:pPr>
+            <w:r>
+              <w:rPr>
+                <w:sz w:val="20"/>
+                <w:szCs w:val="16"/>
+              </w:rPr>
+              <w:t>15</w:t>
+            </w:r>
+            <w:r>
+              <w:rPr>
+                <w:sz w:val="20"/>
+                <w:szCs w:val="16"/>
+              </w:rPr>
+              <w:tab/>
+              <w:t>0</w:t>
+            </w:r>
+            <w:r>
+              <w:rPr>
+                <w:sz w:val="20"/>
+                <w:szCs w:val="16"/>
+              </w:rPr>
+              <w:tab/>
+            </w:r>
+            <w:r>
+              <w:rPr>
+                <w:sz w:val="20"/>
+                <w:szCs w:val="16"/>
+              </w:rPr>
+              <w:tab/>
+            </w:r>
+            <w:r>
+              <w:rPr>
+                <w:sz w:val="20"/>
+                <w:szCs w:val="16"/>
+              </w:rPr>
+              <w:tab/>
+            </w:r>
+            <w:r>
+              <w:rPr>
+                <w:sz w:val="20"/>
+                <w:szCs w:val="16"/>
+              </w:rPr>
+              <w:tab/>
+            </w:r>
+            <w:r>
+              <w:rPr>
+                <w:sz w:val="20"/>
+                <w:szCs w:val="16"/>
+              </w:rPr>
+              <w:t>0</w:t>
+            </w:r>
+          </w:p>
+          <w:p>
+            <w:pPr>
+              <w:rPr>
+                <w:sz w:val="20"/>
+                <w:szCs w:val="16"/>
+              </w:rPr>
+            </w:pPr>
+            <w:r>
+              <w:rPr>
+                <w:sz w:val="20"/>
+                <w:szCs w:val="16"/>
+              </w:rPr>
+              <w:t>16</w:t>
+            </w:r>
+            <w:r>
+              <w:rPr>
+                <w:sz w:val="20"/>
+                <w:szCs w:val="16"/>
+              </w:rPr>
+              <w:tab/>
+              <w:t>0</w:t>
+            </w:r>
+            <w:r>
+              <w:rPr>
+                <w:sz w:val="20"/>
+                <w:szCs w:val="16"/>
+              </w:rPr>
+              <w:tab/>
+            </w:r>
+            <w:r>
+              <w:rPr>
+                <w:sz w:val="20"/>
+                <w:szCs w:val="16"/>
+              </w:rPr>
+              <w:tab/>
+            </w:r>
+            <w:r>
+              <w:rPr>
+                <w:sz w:val="20"/>
+                <w:szCs w:val="16"/>
+              </w:rPr>
+              <w:tab/>
+            </w:r>
+            <w:r>
+              <w:rPr>
+                <w:sz w:val="20"/>
+                <w:szCs w:val="16"/>
+              </w:rPr>
+              <w:tab/>
+            </w:r>
+            <w:r>
+              <w:rPr>
+                <w:sz w:val="20"/>
+                <w:szCs w:val="16"/>
+              </w:rPr>
+              <w:t>0</w:t>
+            </w:r>
+          </w:p>
+        </w:tc>
+        <w:tc>
+          <w:tcPr>
+            <w:tcW w:w="2831" w:type="dxa"/>
+          </w:tcPr>
+          <w:p>
+            <w:pPr>
+              <w:rPr>
+                <w:sz w:val="20"/>
+                <w:szCs w:val="16"/>
+              </w:rPr>
+            </w:pPr>
+            <w:r>
+              <w:rPr>
+                <w:sz w:val="20"/>
+                <w:szCs w:val="16"/>
+              </w:rPr>
+              <w:t>k</w:t>
+            </w:r>
+            <w:r>
+              <w:rPr>
+                <w:sz w:val="20"/>
+                <w:szCs w:val="16"/>
+              </w:rPr>
+              <w:tab/>
+              <w:t>Calc: Roh(k)</w:t>
+            </w:r>
+          </w:p>
+          <w:p>
+            <w:pPr>
+              <w:rPr>
+                <w:sz w:val="20"/>
+                <w:szCs w:val="16"/>
+              </w:rPr>
+            </w:pPr>
+            <w:r>
+              <w:rPr>
+                <w:sz w:val="20"/>
+                <w:szCs w:val="16"/>
+              </w:rPr>
+              <w:t>0</w:t>
+            </w:r>
+            <w:r>
+              <w:rPr>
+                <w:sz w:val="20"/>
+                <w:szCs w:val="16"/>
+              </w:rPr>
+              <w:tab/>
+              <w:t>1.0</w:t>
+            </w:r>
+          </w:p>
+          <w:p>
+            <w:pPr>
+              <w:rPr>
+                <w:sz w:val="20"/>
+                <w:szCs w:val="16"/>
+              </w:rPr>
+            </w:pPr>
+            <w:r>
+              <w:rPr>
+                <w:sz w:val="20"/>
+                <w:szCs w:val="16"/>
+              </w:rPr>
+              <w:t>1</w:t>
+            </w:r>
+            <w:r>
+              <w:rPr>
+                <w:sz w:val="20"/>
+                <w:szCs w:val="16"/>
+              </w:rPr>
+              <w:tab/>
+              <w:t>-0.10130203611347369</w:t>
+            </w:r>
+          </w:p>
+          <w:p>
+            <w:pPr>
+              <w:rPr>
+                <w:sz w:val="20"/>
+                <w:szCs w:val="16"/>
+              </w:rPr>
+            </w:pPr>
+            <w:r>
+              <w:rPr>
+                <w:sz w:val="20"/>
+                <w:szCs w:val="16"/>
+              </w:rPr>
+              <w:t>2</w:t>
+            </w:r>
+            <w:r>
+              <w:rPr>
+                <w:sz w:val="20"/>
+                <w:szCs w:val="16"/>
+              </w:rPr>
+              <w:tab/>
+              <w:t>0.07261047063578632</w:t>
+            </w:r>
+          </w:p>
+          <w:p>
+            <w:pPr>
+              <w:rPr>
+                <w:sz w:val="20"/>
+                <w:szCs w:val="16"/>
+              </w:rPr>
+            </w:pPr>
+            <w:r>
+              <w:rPr>
+                <w:sz w:val="20"/>
+                <w:szCs w:val="16"/>
+              </w:rPr>
+              <w:t>3</w:t>
+            </w:r>
+            <w:r>
+              <w:rPr>
+                <w:sz w:val="20"/>
+                <w:szCs w:val="16"/>
+              </w:rPr>
+              <w:tab/>
+              <w:t>-0.3398616975584141</w:t>
+            </w:r>
+          </w:p>
+          <w:p>
+            <w:pPr>
+              <w:rPr>
+                <w:sz w:val="20"/>
+                <w:szCs w:val="16"/>
+              </w:rPr>
+            </w:pPr>
+            <w:r>
+              <w:rPr>
+                <w:sz w:val="20"/>
+                <w:szCs w:val="16"/>
+              </w:rPr>
+              <w:t>4</w:t>
+            </w:r>
+            <w:r>
+              <w:rPr>
+                <w:sz w:val="20"/>
+                <w:szCs w:val="16"/>
+              </w:rPr>
+              <w:tab/>
+              <w:t>0.38022172663332143</w:t>
+            </w:r>
+          </w:p>
+          <w:p>
+            <w:pPr>
+              <w:rPr>
+                <w:sz w:val="20"/>
+                <w:szCs w:val="16"/>
+              </w:rPr>
+            </w:pPr>
+            <w:r>
+              <w:rPr>
+                <w:sz w:val="20"/>
+                <w:szCs w:val="16"/>
+              </w:rPr>
+              <w:t>5</w:t>
+            </w:r>
+            <w:r>
+              <w:rPr>
+                <w:sz w:val="20"/>
+                <w:szCs w:val="16"/>
+              </w:rPr>
+              <w:tab/>
+              <w:t>0.16680144497823518</w:t>
+            </w:r>
+          </w:p>
+          <w:p>
+            <w:pPr>
+              <w:rPr>
+                <w:sz w:val="20"/>
+                <w:szCs w:val="16"/>
+              </w:rPr>
+            </w:pPr>
+            <w:r>
+              <w:rPr>
+                <w:sz w:val="20"/>
+                <w:szCs w:val="16"/>
+              </w:rPr>
+              <w:t>6</w:t>
+            </w:r>
+            <w:r>
+              <w:rPr>
+                <w:sz w:val="20"/>
+                <w:szCs w:val="16"/>
+              </w:rPr>
+              <w:tab/>
+              <w:t>-0.18178199643761284</w:t>
+            </w:r>
+          </w:p>
+          <w:p>
+            <w:pPr>
+              <w:rPr>
+                <w:sz w:val="20"/>
+                <w:szCs w:val="16"/>
+              </w:rPr>
+            </w:pPr>
+            <w:r>
+              <w:rPr>
+                <w:sz w:val="20"/>
+                <w:szCs w:val="16"/>
+              </w:rPr>
+              <w:t>7</w:t>
+            </w:r>
+            <w:r>
+              <w:rPr>
+                <w:sz w:val="20"/>
+                <w:szCs w:val="16"/>
+              </w:rPr>
+              <w:tab/>
+              <w:t>-0.5457745824783166</w:t>
+            </w:r>
+          </w:p>
+          <w:p>
+            <w:pPr>
+              <w:rPr>
+                <w:sz w:val="20"/>
+                <w:szCs w:val="16"/>
+              </w:rPr>
+            </w:pPr>
+            <w:r>
+              <w:rPr>
+                <w:sz w:val="20"/>
+                <w:szCs w:val="16"/>
+              </w:rPr>
+              <w:t>8</w:t>
+            </w:r>
+            <w:r>
+              <w:rPr>
+                <w:sz w:val="20"/>
+                <w:szCs w:val="16"/>
+              </w:rPr>
+              <w:tab/>
+              <w:t>0.3787061836536131</w:t>
+            </w:r>
+          </w:p>
+        </w:tc>
+      </w:tr>
+    </w:tbl>
+    <w:p/>
+    <w:p>
+      <w:r>
+        <w:t xml:space="preserve">Zu erkennen ist, dass bei oben berechneten Zufallszahlen die Gütekriterien gute Ergebnisse erzielen. Die berechneten Sequenz-Up-Down-Werte sind nah an den erwarteten Ergebnissen und die Ergebnisse der seriellen Autokorrelation liegen nahe an null. Das heißt, die Zahlen besitzen bei k Abständen kaum Abhängigkeiten. Folglich sind die obigen Zufallszahlen anzunehmen. </w:t>
+      </w:r>
+    </w:p>
     <w:p>
       <w:pPr>
         <w:pStyle w:val="berschrift1"/>
@@ -39720,13 +39867,7 @@
     <w:p/>
     <w:p>
       <w:r>
-        <w:t xml:space="preserve">Ist Java bei Ihnen installiert, so kann die Anwendung über die Konsolenausgabe gestartet werden </w:t>
-      </w:r>
-      <w:r>
-        <w:t>(stellen Sie sicher, dass Sie über gültige Rechte verfügen)</w:t>
-      </w:r>
-      <w:r>
-        <w:t>:</w:t>
+        <w:t>Ist Java bei Ihnen installiert, so kann die Anwendung über die Konsolenausgabe gestartet werden (stellen Sie sicher, dass Sie über gültige Rechte verfügen):</w:t>
       </w:r>
     </w:p>
     <w:p>
@@ -40011,9 +40152,10 @@
     </w:p>
     <w:p>
       <w:r>
-        <w:t>Ort, Datum, Unterschrift</w:t>
-      </w:r>
-    </w:p>
+        <w:t>Unterschrift</w:t>
+      </w:r>
+    </w:p>
+    <w:p/>
     <w:p>
       <w:pPr>
         <w:pStyle w:val="Literaturverzeichnis"/>
@@ -40167,7 +40309,7 @@
             <w:rPr>
               <w:noProof/>
             </w:rPr>
-            <w:t>Anwendung und Benutzeranleitung</w:t>
+            <w:t>Ausblick</w:t>
           </w:r>
         </w:fldSimple>
         <w:r>
@@ -43979,6 +44121,54 @@
       <w:shd w:val="clear" w:color="auto" w:fill="E1DFDD"/>
     </w:rPr>
   </w:style>
+  <w:style w:type="paragraph" w:styleId="HTMLVorformatiert">
+    <w:name w:val="HTML Preformatted"/>
+    <w:basedOn w:val="Standard"/>
+    <w:link w:val="HTMLVorformatiertZchn"/>
+    <w:uiPriority w:val="99"/>
+    <w:semiHidden/>
+    <w:unhideWhenUsed/>
+    <w:rsid w:val="00DC7F13"/>
+    <w:pPr>
+      <w:tabs>
+        <w:tab w:val="left" w:pos="916"/>
+        <w:tab w:val="left" w:pos="1832"/>
+        <w:tab w:val="left" w:pos="2748"/>
+        <w:tab w:val="left" w:pos="3664"/>
+        <w:tab w:val="left" w:pos="4580"/>
+        <w:tab w:val="left" w:pos="5496"/>
+        <w:tab w:val="left" w:pos="6412"/>
+        <w:tab w:val="left" w:pos="7328"/>
+        <w:tab w:val="left" w:pos="8244"/>
+        <w:tab w:val="left" w:pos="9160"/>
+        <w:tab w:val="left" w:pos="10076"/>
+        <w:tab w:val="left" w:pos="10992"/>
+        <w:tab w:val="left" w:pos="11908"/>
+        <w:tab w:val="left" w:pos="12824"/>
+        <w:tab w:val="left" w:pos="13740"/>
+        <w:tab w:val="left" w:pos="14656"/>
+      </w:tabs>
+      <w:spacing w:before="0" w:line="240" w:lineRule="auto"/>
+      <w:jc w:val="left"/>
+    </w:pPr>
+    <w:rPr>
+      <w:rFonts w:ascii="Courier New" w:hAnsi="Courier New" w:cs="Courier New"/>
+      <w:sz w:val="20"/>
+      <w:lang w:val="en-US" w:eastAsia="en-US"/>
+    </w:rPr>
+  </w:style>
+  <w:style w:type="character" w:customStyle="1" w:styleId="HTMLVorformatiertZchn">
+    <w:name w:val="HTML Vorformatiert Zchn"/>
+    <w:basedOn w:val="Absatz-Standardschriftart"/>
+    <w:link w:val="HTMLVorformatiert"/>
+    <w:uiPriority w:val="99"/>
+    <w:semiHidden/>
+    <w:rsid w:val="00DC7F13"/>
+    <w:rPr>
+      <w:rFonts w:ascii="Courier New" w:hAnsi="Courier New" w:cs="Courier New"/>
+      <w:lang w:val="en-US" w:eastAsia="en-US"/>
+    </w:rPr>
+  </w:style>
 </w:styles>
 </file>
 

--- a/data/documents/ZufallsgeneratorDokumentation.docx
+++ b/data/documents/ZufallsgeneratorDokumentation.docx
@@ -268,19 +268,8 @@
           <w:sz w:val="44"/>
           <w:szCs w:val="44"/>
         </w:rPr>
-        <w:t xml:space="preserve">Erstellung eines </w:t>
-      </w:r>
-      <w:proofErr w:type="spellStart"/>
-      <w:r>
-        <w:rPr>
-          <w:rFonts w:ascii="Arial" w:hAnsi="Arial" w:cs="Arial"/>
-          <w:b/>
-          <w:sz w:val="44"/>
-          <w:szCs w:val="44"/>
-        </w:rPr>
-        <w:t>Zufallgenerators</w:t>
-      </w:r>
-      <w:proofErr w:type="spellEnd"/>
+        <w:t>Erstellung eines Zufallgenerators</w:t>
+      </w:r>
     </w:p>
     <w:p>
       <w:pPr>
@@ -460,19 +449,11 @@
         </w:rPr>
         <w:tab/>
       </w:r>
-      <w:proofErr w:type="spellStart"/>
       <w:r>
         <w:rPr>
           <w:rFonts w:ascii="Arial" w:hAnsi="Arial" w:cs="Arial"/>
         </w:rPr>
-        <w:t>Leimkaul</w:t>
-      </w:r>
-      <w:proofErr w:type="spellEnd"/>
-      <w:r>
-        <w:rPr>
-          <w:rFonts w:ascii="Arial" w:hAnsi="Arial" w:cs="Arial"/>
-        </w:rPr>
-        <w:t xml:space="preserve"> 4</w:t>
+        <w:t>Leimkaul 4</w:t>
       </w:r>
       <w:r>
         <w:rPr>
@@ -9699,15 +9680,7 @@
     </w:p>
     <w:p>
       <w:r>
-        <w:t xml:space="preserve">Für den Linearen-Kongruenz-Generator (entworfen 1949 von D.H. </w:t>
-      </w:r>
-      <w:proofErr w:type="spellStart"/>
-      <w:r>
-        <w:t>Lehmer</w:t>
-      </w:r>
-      <w:proofErr w:type="spellEnd"/>
-      <w:r>
-        <w:t>) wird die Modulo-Berechnung mit diversen Parametern verwendet. Mit Hilfe dieser Parameter wird iterativ, basierend auf der jeweils zuvor erzeugten Zahl die nächste Zufallszahl erzeugt. Dabei gilt:</w:t>
+        <w:t>Für den Linearen-Kongruenz-Generator (entworfen 1949 von D.H. Lehmer) wird die Modulo-Berechnung mit diversen Parametern verwendet. Mit Hilfe dieser Parameter wird iterativ, basierend auf der jeweils zuvor erzeugten Zahl die nächste Zufallszahl erzeugt. Dabei gilt:</w:t>
       </w:r>
     </w:p>
     <w:p>
@@ -9743,15 +9716,7 @@
         <w:t>i</w:t>
       </w:r>
       <w:r>
-        <w:t xml:space="preserve"> + c) </w:t>
-      </w:r>
-      <w:proofErr w:type="spellStart"/>
-      <w:r>
-        <w:t>mod</w:t>
-      </w:r>
-      <w:proofErr w:type="spellEnd"/>
-      <w:r>
-        <w:t xml:space="preserve"> m</w:t>
+        <w:t xml:space="preserve"> + c) mod m</w:t>
       </w:r>
     </w:p>
     <w:p>
@@ -9851,15 +9816,7 @@
         </w:numPr>
       </w:pPr>
       <w:r>
-        <w:t xml:space="preserve">c </w:t>
-      </w:r>
-      <w:proofErr w:type="spellStart"/>
-      <w:r>
-        <w:t>mod</w:t>
-      </w:r>
-      <w:proofErr w:type="spellEnd"/>
-      <w:r>
-        <w:t xml:space="preserve"> m = 1</w:t>
+        <w:t>c mod m = 1</w:t>
       </w:r>
     </w:p>
     <w:p>
@@ -10308,13 +10265,8 @@
             <w:tcW w:w="2076" w:type="dxa"/>
           </w:tcPr>
           <w:p>
-            <w:proofErr w:type="spellStart"/>
             <w:r>
-              <w:t>NAG’s</w:t>
-            </w:r>
-            <w:proofErr w:type="spellEnd"/>
-            <w:r>
-              <w:t xml:space="preserve"> LCG</w:t>
+              <w:t>NAG’s LCG</w:t>
             </w:r>
           </w:p>
         </w:tc>
@@ -10389,13 +10341,8 @@
             <w:tcW w:w="2076" w:type="dxa"/>
           </w:tcPr>
           <w:p>
-            <w:proofErr w:type="spellStart"/>
             <w:r>
-              <w:t>Maple’s</w:t>
-            </w:r>
-            <w:proofErr w:type="spellEnd"/>
-            <w:r>
-              <w:t xml:space="preserve"> LCG</w:t>
+              <w:t>Maple’s LCG</w:t>
             </w:r>
           </w:p>
         </w:tc>
@@ -10481,15 +10428,7 @@
         <w:t xml:space="preserve">Die Polar-Methode </w:t>
       </w:r>
       <w:r>
-        <w:t xml:space="preserve">(von George </w:t>
-      </w:r>
-      <w:proofErr w:type="spellStart"/>
-      <w:r>
-        <w:t>Marsaglia</w:t>
-      </w:r>
-      <w:proofErr w:type="spellEnd"/>
-      <w:r>
-        <w:t xml:space="preserve"> und Thomas A. Bray) </w:t>
+        <w:t xml:space="preserve">(von George Marsaglia und Thomas A. Bray) </w:t>
       </w:r>
       <w:r>
         <w:t>basiert auf der Berechnung mittels gleichverteilter</w:t>
@@ -10670,7 +10609,6 @@
           <w:numId w:val="34"/>
         </w:numPr>
       </w:pPr>
-      <w:proofErr w:type="spellStart"/>
       <w:r>
         <w:t>ρ</w:t>
       </w:r>
@@ -10680,7 +10618,6 @@
         </w:rPr>
         <w:t>k</w:t>
       </w:r>
-      <w:proofErr w:type="spellEnd"/>
       <w:r>
         <w:t xml:space="preserve"> = </w:t>
       </w:r>
@@ -10955,11 +10892,7 @@
     </w:p>
     <w:p>
       <w:r>
-        <w:t xml:space="preserve">Dabei stellt </w:t>
-      </w:r>
-      <w:proofErr w:type="spellStart"/>
-      <w:r>
-        <w:t>ρ</w:t>
+        <w:t>Dabei stellt ρ</w:t>
       </w:r>
       <w:r>
         <w:rPr>
@@ -10967,7 +10900,6 @@
         </w:rPr>
         <w:t>k</w:t>
       </w:r>
-      <w:proofErr w:type="spellEnd"/>
       <w:r>
         <w:rPr>
           <w:vertAlign w:val="subscript"/>
@@ -10980,11 +10912,7 @@
     </w:p>
     <w:p>
       <w:r>
-        <w:t xml:space="preserve">Der optimalste Wert liegt bei </w:t>
-      </w:r>
-      <w:proofErr w:type="spellStart"/>
-      <w:r>
-        <w:t>ρ</w:t>
+        <w:t>Der optimalste Wert liegt bei ρ</w:t>
       </w:r>
       <w:r>
         <w:rPr>
@@ -10992,7 +10920,6 @@
         </w:rPr>
         <w:t>k</w:t>
       </w:r>
-      <w:proofErr w:type="spellEnd"/>
       <w:r>
         <w:rPr>
           <w:vertAlign w:val="subscript"/>
@@ -11000,11 +10927,7 @@
         <w:t xml:space="preserve"> </w:t>
       </w:r>
       <w:r>
-        <w:t xml:space="preserve">= 0. Je weiter </w:t>
-      </w:r>
-      <w:proofErr w:type="spellStart"/>
-      <w:r>
-        <w:t>ρ</w:t>
+        <w:t>= 0. Je weiter ρ</w:t>
       </w:r>
       <w:r>
         <w:rPr>
@@ -11012,7 +10935,6 @@
         </w:rPr>
         <w:t>k</w:t>
       </w:r>
-      <w:proofErr w:type="spellEnd"/>
       <w:r>
         <w:rPr>
           <w:vertAlign w:val="subscript"/>
@@ -11393,13 +11315,11 @@
         </w:tabs>
       </w:pPr>
       <w:bookmarkStart w:id="8" w:name="_Toc44068855"/>
-      <w:proofErr w:type="spellStart"/>
       <w:r>
         <w:lastRenderedPageBreak/>
         <w:t>BjarnscheZufallsmethode</w:t>
       </w:r>
       <w:bookmarkEnd w:id="8"/>
-      <w:proofErr w:type="spellEnd"/>
     </w:p>
     <w:p>
       <w:r>
@@ -11423,13 +11343,8 @@
           <w:numId w:val="34"/>
         </w:numPr>
       </w:pPr>
-      <w:proofErr w:type="spellStart"/>
-      <w:r>
-        <w:t>counter</w:t>
-      </w:r>
-      <w:proofErr w:type="spellEnd"/>
-      <w:r>
-        <w:t xml:space="preserve"> := 0</w:t>
+      <w:r>
+        <w:t>counter := 0</w:t>
       </w:r>
     </w:p>
     <w:p>
@@ -11453,15 +11368,7 @@
         </w:numPr>
       </w:pPr>
       <w:r>
-        <w:t xml:space="preserve">Wenn </w:t>
-      </w:r>
-      <w:proofErr w:type="spellStart"/>
-      <w:r>
-        <w:t>counter</w:t>
-      </w:r>
-      <w:proofErr w:type="spellEnd"/>
-      <w:r>
-        <w:t xml:space="preserve"> ungerade:</w:t>
+        <w:t>Wenn counter ungerade:</w:t>
       </w:r>
     </w:p>
     <w:p>
@@ -11488,11 +11395,7 @@
         <w:t>+1</w:t>
       </w:r>
       <w:r>
-        <w:t xml:space="preserve"> = (date - </w:t>
-      </w:r>
-      <w:proofErr w:type="spellStart"/>
-      <w:r>
-        <w:t>x</w:t>
+        <w:t xml:space="preserve"> = (date - x</w:t>
       </w:r>
       <w:r>
         <w:rPr>
@@ -11500,25 +11403,8 @@
         </w:rPr>
         <w:t>n</w:t>
       </w:r>
-      <w:proofErr w:type="spellEnd"/>
-      <w:r>
-        <w:t xml:space="preserve">) </w:t>
-      </w:r>
-      <w:proofErr w:type="spellStart"/>
-      <w:r>
-        <w:t>mod</w:t>
-      </w:r>
-      <w:proofErr w:type="spellEnd"/>
-      <w:r>
-        <w:t xml:space="preserve"> (m + </w:t>
-      </w:r>
-      <w:proofErr w:type="spellStart"/>
-      <w:r>
-        <w:t>counter</w:t>
-      </w:r>
-      <w:proofErr w:type="spellEnd"/>
-      <w:r>
-        <w:t>)</w:t>
+      <w:r>
+        <w:t>) mod (m + counter)</w:t>
       </w:r>
     </w:p>
     <w:p>
@@ -11530,15 +11416,7 @@
         </w:numPr>
       </w:pPr>
       <w:r>
-        <w:t xml:space="preserve">Wenn </w:t>
-      </w:r>
-      <w:proofErr w:type="spellStart"/>
-      <w:r>
-        <w:t>counter</w:t>
-      </w:r>
-      <w:proofErr w:type="spellEnd"/>
-      <w:r>
-        <w:t xml:space="preserve"> gerade:</w:t>
+        <w:t>Wenn counter gerade:</w:t>
       </w:r>
     </w:p>
     <w:p>
@@ -11565,11 +11443,7 @@
         <w:t xml:space="preserve"> </w:t>
       </w:r>
       <w:r>
-        <w:t xml:space="preserve">= (date + </w:t>
-      </w:r>
-      <w:proofErr w:type="spellStart"/>
-      <w:r>
-        <w:t>x</w:t>
+        <w:t>= (date + x</w:t>
       </w:r>
       <w:r>
         <w:rPr>
@@ -11577,25 +11451,8 @@
         </w:rPr>
         <w:t>n</w:t>
       </w:r>
-      <w:proofErr w:type="spellEnd"/>
-      <w:r>
-        <w:t xml:space="preserve">) </w:t>
-      </w:r>
-      <w:proofErr w:type="spellStart"/>
-      <w:r>
-        <w:t>mod</w:t>
-      </w:r>
-      <w:proofErr w:type="spellEnd"/>
-      <w:r>
-        <w:t xml:space="preserve"> (m – </w:t>
-      </w:r>
-      <w:proofErr w:type="spellStart"/>
-      <w:r>
-        <w:t>counter</w:t>
-      </w:r>
-      <w:proofErr w:type="spellEnd"/>
-      <w:r>
-        <w:t>)</w:t>
+      <w:r>
+        <w:t>) mod (m – counter)</w:t>
       </w:r>
     </w:p>
     <w:p>
@@ -11606,13 +11463,8 @@
           <w:numId w:val="34"/>
         </w:numPr>
       </w:pPr>
-      <w:proofErr w:type="spellStart"/>
-      <w:r>
-        <w:t>counter</w:t>
-      </w:r>
-      <w:proofErr w:type="spellEnd"/>
-      <w:r>
-        <w:t xml:space="preserve"> += 1</w:t>
+      <w:r>
+        <w:t>counter += 1</w:t>
       </w:r>
     </w:p>
     <w:p>
@@ -11624,29 +11476,13 @@
         </w:numPr>
       </w:pPr>
       <w:r>
-        <w:t>Wenn (</w:t>
-      </w:r>
-      <w:proofErr w:type="spellStart"/>
-      <w:r>
-        <w:t>counter</w:t>
-      </w:r>
-      <w:proofErr w:type="spellEnd"/>
-      <w:r>
-        <w:t xml:space="preserve"> – 1) = 0 </w:t>
+        <w:t xml:space="preserve">Wenn (counter – 1) = 0 </w:t>
       </w:r>
       <w:r>
         <w:sym w:font="Wingdings" w:char="F0E0"/>
       </w:r>
       <w:r>
-        <w:t xml:space="preserve"> </w:t>
-      </w:r>
-      <w:proofErr w:type="spellStart"/>
-      <w:r>
-        <w:t>counter</w:t>
-      </w:r>
-      <w:proofErr w:type="spellEnd"/>
-      <w:r>
-        <w:t xml:space="preserve"> += 1</w:t>
+        <w:t xml:space="preserve"> counter += 1</w:t>
       </w:r>
     </w:p>
     <w:p>
@@ -11658,23 +11494,7 @@
         </w:numPr>
       </w:pPr>
       <w:r>
-        <w:t xml:space="preserve">Da </w:t>
-      </w:r>
-      <w:proofErr w:type="spellStart"/>
-      <w:r>
-        <w:t>mod</w:t>
-      </w:r>
-      <w:proofErr w:type="spellEnd"/>
-      <w:r>
-        <w:t xml:space="preserve"> 0 nicht möglich ist, muss dies nach jeder Erhöhung vom </w:t>
-      </w:r>
-      <w:proofErr w:type="spellStart"/>
-      <w:r>
-        <w:t>counter</w:t>
-      </w:r>
-      <w:proofErr w:type="spellEnd"/>
-      <w:r>
-        <w:t xml:space="preserve"> überprüft werden</w:t>
+        <w:t>Da mod 0 nicht möglich ist, muss dies nach jeder Erhöhung vom counter überprüft werden</w:t>
       </w:r>
     </w:p>
     <w:p>
@@ -11685,12 +11505,10 @@
         </w:tabs>
       </w:pPr>
       <w:bookmarkStart w:id="9" w:name="_Toc44068856"/>
-      <w:proofErr w:type="spellStart"/>
       <w:r>
         <w:t>BjarnscheGütefunktion</w:t>
       </w:r>
       <w:bookmarkEnd w:id="9"/>
-      <w:proofErr w:type="spellEnd"/>
     </w:p>
     <w:p>
       <w:r>
@@ -12427,7 +12245,6 @@
         </w:rPr>
       </w:pPr>
       <w:bookmarkStart w:id="19" w:name="_Toc44068866"/>
-      <w:proofErr w:type="spellStart"/>
       <w:r>
         <w:rPr>
           <w:lang w:val="en-US"/>
@@ -12442,7 +12259,6 @@
         <w:t>beschreibung</w:t>
       </w:r>
       <w:bookmarkEnd w:id="19"/>
-      <w:proofErr w:type="spellEnd"/>
     </w:p>
     <w:p/>
     <w:p>
@@ -12453,15 +12269,7 @@
         <w:t>urch die Analyse ergibt sich folgende</w:t>
       </w:r>
       <w:r>
-        <w:t xml:space="preserve"> Aufgabeneinteilung des </w:t>
-      </w:r>
-      <w:proofErr w:type="spellStart"/>
-      <w:r>
-        <w:t>Presenters</w:t>
-      </w:r>
-      <w:proofErr w:type="spellEnd"/>
-      <w:r>
-        <w:t xml:space="preserve"> ergibt sich durch folgende prozessualen Ablauf:</w:t>
+        <w:t xml:space="preserve"> Aufgabeneinteilung des Presenters ergibt sich durch folgende prozessualen Ablauf:</w:t>
       </w:r>
     </w:p>
     <w:p>
@@ -12656,23 +12464,7 @@
     <w:p>
       <w:r>
         <w:lastRenderedPageBreak/>
-        <w:t>Für eine Logische Trennung der Daten und Aufgaben wird die Anwendung mittels eines Model-View-</w:t>
-      </w:r>
-      <w:proofErr w:type="spellStart"/>
-      <w:r>
-        <w:t>Presenter</w:t>
-      </w:r>
-      <w:proofErr w:type="spellEnd"/>
-      <w:r>
-        <w:t xml:space="preserve">-Pattern entwickelt. So kann die Verarbeitung zugunsten der Kohäsion über eine – oder auch mehrere – </w:t>
-      </w:r>
-      <w:proofErr w:type="spellStart"/>
-      <w:r>
-        <w:t>Presenter</w:t>
-      </w:r>
-      <w:proofErr w:type="spellEnd"/>
-      <w:r>
-        <w:t xml:space="preserve">-Klassen aufgeteilt werden, um Teilaufgaben getrennt zu </w:t>
+        <w:t xml:space="preserve">Für eine Logische Trennung der Daten und Aufgaben wird die Anwendung mittels eines Model-View-Presenter-Pattern entwickelt. So kann die Verarbeitung zugunsten der Kohäsion über eine – oder auch mehrere – Presenter-Klassen aufgeteilt werden, um Teilaufgaben getrennt zu </w:t>
       </w:r>
       <w:r>
         <w:t>behandeln</w:t>
@@ -12780,15 +12572,7 @@
         </w:numPr>
       </w:pPr>
       <w:r>
-        <w:t xml:space="preserve">Programm-Klasse verwaltet übergebene Argumente und startet die Haupt-Verarbeitung über die </w:t>
-      </w:r>
-      <w:proofErr w:type="spellStart"/>
-      <w:r>
-        <w:t>MainPresenter</w:t>
-      </w:r>
-      <w:proofErr w:type="spellEnd"/>
-      <w:r>
-        <w:t>-Klasse</w:t>
+        <w:t>Programm-Klasse verwaltet übergebene Argumente und startet die Haupt-Verarbeitung über die MainPresenter-Klasse</w:t>
       </w:r>
     </w:p>
     <w:p>
@@ -12800,23 +12584,7 @@
         </w:numPr>
       </w:pPr>
       <w:r>
-        <w:t xml:space="preserve">Die </w:t>
-      </w:r>
-      <w:proofErr w:type="spellStart"/>
-      <w:r>
-        <w:t>MainPresenter</w:t>
-      </w:r>
-      <w:proofErr w:type="spellEnd"/>
-      <w:r>
-        <w:t xml:space="preserve">-Klasse liest über den </w:t>
-      </w:r>
-      <w:proofErr w:type="spellStart"/>
-      <w:r>
-        <w:t>TextFileReader</w:t>
-      </w:r>
-      <w:proofErr w:type="spellEnd"/>
-      <w:r>
-        <w:t xml:space="preserve"> die Dateien in einem Pfad ein und erhält eine Liste aller Dateien</w:t>
+        <w:t>Die MainPresenter-Klasse liest über den TextFileReader die Dateien in einem Pfad ein und erhält eine Liste aller Dateien</w:t>
       </w:r>
     </w:p>
     <w:p>
@@ -12840,15 +12608,7 @@
         </w:numPr>
       </w:pPr>
       <w:r>
-        <w:t xml:space="preserve">Zuletzt werden die Ergebnisse über die </w:t>
-      </w:r>
-      <w:proofErr w:type="spellStart"/>
-      <w:r>
-        <w:t>TextFileWriter</w:t>
-      </w:r>
-      <w:proofErr w:type="spellEnd"/>
-      <w:r>
-        <w:t xml:space="preserve">-Klasse </w:t>
+        <w:t xml:space="preserve">Zuletzt werden die Ergebnisse über die TextFileWriter-Klasse </w:t>
       </w:r>
       <w:r>
         <w:t xml:space="preserve">in Dateien </w:t>
@@ -12899,12 +12659,10 @@
         <w:pStyle w:val="berschrift3"/>
       </w:pPr>
       <w:bookmarkStart w:id="21" w:name="_Toc44068868"/>
-      <w:proofErr w:type="spellStart"/>
       <w:r>
         <w:t>Program</w:t>
       </w:r>
       <w:bookmarkEnd w:id="21"/>
-      <w:proofErr w:type="spellEnd"/>
     </w:p>
     <w:p>
       <w:pPr>
@@ -12939,33 +12697,18 @@
         </w:numPr>
       </w:pPr>
       <w:r>
-        <w:t xml:space="preserve">Startet den </w:t>
-      </w:r>
-      <w:proofErr w:type="spellStart"/>
-      <w:r>
-        <w:t>Hauptverarbeitungspresenter</w:t>
-      </w:r>
-      <w:proofErr w:type="spellEnd"/>
-      <w:r>
-        <w:t xml:space="preserve"> für den </w:t>
-      </w:r>
-      <w:proofErr w:type="spellStart"/>
-      <w:r>
-        <w:t>Zufallgenerator</w:t>
-      </w:r>
-      <w:proofErr w:type="spellEnd"/>
+        <w:t>Startet den Hauptverarbeitungspresenter für den Zufallgenerator</w:t>
+      </w:r>
     </w:p>
     <w:p>
       <w:pPr>
         <w:pStyle w:val="berschrift3"/>
       </w:pPr>
       <w:bookmarkStart w:id="22" w:name="_Toc44068869"/>
-      <w:proofErr w:type="spellStart"/>
       <w:r>
         <w:t>MainPresenter</w:t>
       </w:r>
       <w:bookmarkEnd w:id="22"/>
-      <w:proofErr w:type="spellEnd"/>
     </w:p>
     <w:p>
       <w:pPr>
@@ -12975,13 +12718,8 @@
           <w:numId w:val="34"/>
         </w:numPr>
       </w:pPr>
-      <w:proofErr w:type="spellStart"/>
-      <w:r>
-        <w:t>Hauptverarbeitungspresenter</w:t>
-      </w:r>
-      <w:proofErr w:type="spellEnd"/>
-      <w:r>
-        <w:t xml:space="preserve"> als Schnittstelle zwischen Daten lesen, verarbeiten und schreiben.</w:t>
+      <w:r>
+        <w:t>Hauptverarbeitungspresenter als Schnittstelle zwischen Daten lesen, verarbeiten und schreiben.</w:t>
       </w:r>
     </w:p>
     <w:p>
@@ -13001,12 +12739,10 @@
         <w:pStyle w:val="berschrift3"/>
       </w:pPr>
       <w:bookmarkStart w:id="23" w:name="_Toc44068870"/>
-      <w:proofErr w:type="spellStart"/>
       <w:r>
         <w:t>ZufallData</w:t>
       </w:r>
       <w:bookmarkEnd w:id="23"/>
-      <w:proofErr w:type="spellEnd"/>
     </w:p>
     <w:p>
       <w:pPr>
@@ -13029,25 +12765,18 @@
         </w:numPr>
       </w:pPr>
       <w:r>
-        <w:t xml:space="preserve">Berechnungsziel, Generatortyp, Bewertungstyp, Parameterliste, </w:t>
-      </w:r>
-      <w:proofErr w:type="spellStart"/>
-      <w:r>
-        <w:t>Zufallzahlen</w:t>
-      </w:r>
-      <w:proofErr w:type="spellEnd"/>
+        <w:t>Berechnungsziel, Generatortyp, Bewertungstyp, Parameterliste, Zufallzahlen</w:t>
+      </w:r>
     </w:p>
     <w:p>
       <w:pPr>
         <w:pStyle w:val="berschrift3"/>
       </w:pPr>
       <w:bookmarkStart w:id="24" w:name="_Toc44068871"/>
-      <w:proofErr w:type="spellStart"/>
       <w:r>
         <w:t>ZufallErgebnisData</w:t>
       </w:r>
       <w:bookmarkEnd w:id="24"/>
-      <w:proofErr w:type="spellEnd"/>
     </w:p>
     <w:p>
       <w:pPr>
@@ -13078,12 +12807,10 @@
         <w:pStyle w:val="berschrift3"/>
       </w:pPr>
       <w:bookmarkStart w:id="25" w:name="_Toc44068872"/>
-      <w:proofErr w:type="spellStart"/>
       <w:r>
         <w:t>TextFile</w:t>
       </w:r>
       <w:bookmarkEnd w:id="25"/>
-      <w:proofErr w:type="spellEnd"/>
     </w:p>
     <w:p>
       <w:pPr>
@@ -13114,12 +12841,10 @@
         <w:pStyle w:val="berschrift3"/>
       </w:pPr>
       <w:bookmarkStart w:id="26" w:name="_Toc44068873"/>
-      <w:proofErr w:type="spellStart"/>
       <w:r>
         <w:t>TextFileReader</w:t>
       </w:r>
       <w:bookmarkEnd w:id="26"/>
-      <w:proofErr w:type="spellEnd"/>
     </w:p>
     <w:p>
       <w:pPr>
@@ -13142,15 +12867,7 @@
         </w:numPr>
       </w:pPr>
       <w:r>
-        <w:t xml:space="preserve">Gibt eine Liste aller Dateiinformationen in Form von </w:t>
-      </w:r>
-      <w:proofErr w:type="spellStart"/>
-      <w:r>
-        <w:t>TextFile</w:t>
-      </w:r>
-      <w:proofErr w:type="spellEnd"/>
-      <w:r>
-        <w:t>-Objekten zurück</w:t>
+        <w:t>Gibt eine Liste aller Dateiinformationen in Form von TextFile-Objekten zurück</w:t>
       </w:r>
     </w:p>
     <w:p>
@@ -13158,12 +12875,10 @@
         <w:pStyle w:val="berschrift3"/>
       </w:pPr>
       <w:bookmarkStart w:id="27" w:name="_Toc44068874"/>
-      <w:proofErr w:type="spellStart"/>
       <w:r>
         <w:t>TextFileWriter</w:t>
       </w:r>
       <w:bookmarkEnd w:id="27"/>
-      <w:proofErr w:type="spellEnd"/>
     </w:p>
     <w:p>
       <w:pPr>
@@ -13174,15 +12889,7 @@
         </w:numPr>
       </w:pPr>
       <w:r>
-        <w:t xml:space="preserve">Schreibt Ausgabeinformationen in Form von </w:t>
-      </w:r>
-      <w:proofErr w:type="spellStart"/>
-      <w:r>
-        <w:t>TextFile</w:t>
-      </w:r>
-      <w:proofErr w:type="spellEnd"/>
-      <w:r>
-        <w:t>-Objekten in einen Ausgabepfad</w:t>
+        <w:t>Schreibt Ausgabeinformationen in Form von TextFile-Objekten in einen Ausgabepfad</w:t>
       </w:r>
     </w:p>
     <w:p>
@@ -13190,13 +12897,11 @@
         <w:pStyle w:val="berschrift3"/>
       </w:pPr>
       <w:bookmarkStart w:id="28" w:name="_Toc44068875"/>
-      <w:proofErr w:type="spellStart"/>
       <w:r>
         <w:lastRenderedPageBreak/>
         <w:t>ZufallDataInputMapper</w:t>
       </w:r>
       <w:bookmarkEnd w:id="28"/>
-      <w:proofErr w:type="spellEnd"/>
     </w:p>
     <w:p>
       <w:pPr>
@@ -13207,15 +12912,7 @@
         </w:numPr>
       </w:pPr>
       <w:r>
-        <w:t xml:space="preserve">Mapper für die Konvertierung eingelesener Roh-Information in ein </w:t>
-      </w:r>
-      <w:proofErr w:type="spellStart"/>
-      <w:r>
-        <w:t>ZufallData</w:t>
-      </w:r>
-      <w:proofErr w:type="spellEnd"/>
-      <w:r>
-        <w:t>-Objekt</w:t>
+        <w:t>Mapper für die Konvertierung eingelesener Roh-Information in ein ZufallData-Objekt</w:t>
       </w:r>
     </w:p>
     <w:p>
@@ -13235,12 +12932,10 @@
         <w:pStyle w:val="berschrift3"/>
       </w:pPr>
       <w:bookmarkStart w:id="29" w:name="_Toc44068876"/>
-      <w:proofErr w:type="spellStart"/>
       <w:r>
         <w:t>ZufallErgebnisOutputMapper</w:t>
       </w:r>
       <w:bookmarkEnd w:id="29"/>
-      <w:proofErr w:type="spellEnd"/>
     </w:p>
     <w:p>
       <w:pPr>
@@ -13251,15 +12946,7 @@
         </w:numPr>
       </w:pPr>
       <w:r>
-        <w:t xml:space="preserve">Mapper für die Konvertierung berechneter Ergebnisse in Form von </w:t>
-      </w:r>
-      <w:proofErr w:type="spellStart"/>
-      <w:r>
-        <w:t>ZufallErgebnisData</w:t>
-      </w:r>
-      <w:proofErr w:type="spellEnd"/>
-      <w:r>
-        <w:t>-Objekten in Roh-Informationen für die Ausgabe</w:t>
+        <w:t>Mapper für die Konvertierung berechneter Ergebnisse in Form von ZufallErgebnisData-Objekten in Roh-Informationen für die Ausgabe</w:t>
       </w:r>
     </w:p>
     <w:p>
@@ -13267,12 +12954,10 @@
         <w:pStyle w:val="berschrift3"/>
       </w:pPr>
       <w:bookmarkStart w:id="30" w:name="_Toc44068877"/>
-      <w:proofErr w:type="spellStart"/>
       <w:r>
         <w:t>ZufallsgeneratorPresenter</w:t>
       </w:r>
       <w:bookmarkEnd w:id="30"/>
-      <w:proofErr w:type="spellEnd"/>
     </w:p>
     <w:p>
       <w:pPr>
@@ -13282,19 +12967,9 @@
           <w:numId w:val="34"/>
         </w:numPr>
       </w:pPr>
-      <w:proofErr w:type="spellStart"/>
-      <w:r>
-        <w:t>Presenter</w:t>
-      </w:r>
-      <w:proofErr w:type="spellEnd"/>
-      <w:r>
-        <w:t xml:space="preserve"> für die </w:t>
-      </w:r>
-      <w:proofErr w:type="spellStart"/>
-      <w:r>
-        <w:t>Zufalldatenerzeugung</w:t>
-      </w:r>
-      <w:proofErr w:type="spellEnd"/>
+      <w:r>
+        <w:t>Presenter für die Zufalldatenerzeugung</w:t>
+      </w:r>
     </w:p>
     <w:p>
       <w:pPr>
@@ -13305,29 +12980,13 @@
         </w:numPr>
       </w:pPr>
       <w:r>
-        <w:t xml:space="preserve">Benötigt beim Initialisieren ein </w:t>
-      </w:r>
-      <w:proofErr w:type="spellStart"/>
-      <w:r>
-        <w:t>ZufallData</w:t>
-      </w:r>
-      <w:proofErr w:type="spellEnd"/>
-      <w:r>
-        <w:t>-Objekt, um Ergebnisse in</w:t>
+        <w:t>Benötigt beim Initialisieren ein ZufallData-Objekt, um Ergebnisse in</w:t>
       </w:r>
       <w:r>
         <w:t xml:space="preserve"> einem</w:t>
       </w:r>
       <w:r>
-        <w:t xml:space="preserve"> </w:t>
-      </w:r>
-      <w:proofErr w:type="spellStart"/>
-      <w:r>
-        <w:t>ZufallErgebnisData</w:t>
-      </w:r>
-      <w:proofErr w:type="spellEnd"/>
-      <w:r>
-        <w:t>-Objekt zu sichern</w:t>
+        <w:t xml:space="preserve"> ZufallErgebnisData-Objekt zu sichern</w:t>
       </w:r>
     </w:p>
     <w:p>
@@ -13335,12 +12994,10 @@
         <w:pStyle w:val="berschrift3"/>
       </w:pPr>
       <w:bookmarkStart w:id="31" w:name="_Toc44068878"/>
-      <w:proofErr w:type="spellStart"/>
       <w:r>
         <w:t>CalculationException</w:t>
       </w:r>
       <w:bookmarkEnd w:id="31"/>
-      <w:proofErr w:type="spellEnd"/>
     </w:p>
     <w:p>
       <w:pPr>
@@ -13371,12 +13028,10 @@
         <w:pStyle w:val="berschrift3"/>
       </w:pPr>
       <w:bookmarkStart w:id="32" w:name="_Toc44068879"/>
-      <w:proofErr w:type="spellStart"/>
       <w:r>
         <w:t>ZufallMappingException</w:t>
       </w:r>
       <w:bookmarkEnd w:id="32"/>
-      <w:proofErr w:type="spellEnd"/>
     </w:p>
     <w:p>
       <w:pPr>
@@ -13407,12 +13062,10 @@
         <w:pStyle w:val="berschrift3"/>
       </w:pPr>
       <w:bookmarkStart w:id="33" w:name="_Toc44068880"/>
-      <w:proofErr w:type="spellStart"/>
       <w:r>
         <w:t>ParameterException</w:t>
       </w:r>
       <w:bookmarkEnd w:id="33"/>
-      <w:proofErr w:type="spellEnd"/>
     </w:p>
     <w:p>
       <w:pPr>
@@ -13423,15 +13076,7 @@
         </w:numPr>
       </w:pPr>
       <w:r>
-        <w:t xml:space="preserve">Erbt von </w:t>
-      </w:r>
-      <w:proofErr w:type="spellStart"/>
-      <w:r>
-        <w:t>ZufallMappingException</w:t>
-      </w:r>
-      <w:proofErr w:type="spellEnd"/>
-      <w:r>
-        <w:t xml:space="preserve"> und ist somit eine detailliertere Ausnahme</w:t>
+        <w:t>Erbt von ZufallMappingException und ist somit eine detailliertere Ausnahme</w:t>
       </w:r>
     </w:p>
     <w:p>
@@ -13455,15 +13100,7 @@
         </w:numPr>
       </w:pPr>
       <w:r>
-        <w:t xml:space="preserve">Wird auf oberster Schicht von </w:t>
-      </w:r>
-      <w:proofErr w:type="spellStart"/>
-      <w:r>
-        <w:t>ZufallMappingException</w:t>
-      </w:r>
-      <w:proofErr w:type="spellEnd"/>
-      <w:r>
-        <w:t xml:space="preserve"> behandelt (weitergegeben)</w:t>
+        <w:t>Wird auf oberster Schicht von ZufallMappingException behandelt (weitergegeben)</w:t>
       </w:r>
     </w:p>
     <w:p/>
@@ -13488,60 +13125,12 @@
     </w:p>
     <w:p>
       <w:r>
-        <w:t xml:space="preserve">Dieses Kapitel behandelt die Veranschaulichung des Systems der Anwendung in Form von Sequenzdiagrammen, UML-Klassendiagrammen und </w:t>
-      </w:r>
-      <w:proofErr w:type="spellStart"/>
-      <w:r>
-        <w:t>Nassi</w:t>
-      </w:r>
-      <w:proofErr w:type="spellEnd"/>
-      <w:r>
-        <w:t>-</w:t>
-      </w:r>
-      <w:proofErr w:type="spellStart"/>
-      <w:r>
-        <w:t>Shneiderman</w:t>
-      </w:r>
-      <w:proofErr w:type="spellEnd"/>
-      <w:r>
-        <w:t>-Diagrammen, um einen detaillierten Überblick der Anwendung zu erhalten.</w:t>
-      </w:r>
-    </w:p>
-    <w:p>
-      <w:r>
-        <w:t xml:space="preserve">Für eine detaillierte Beschreibung der Klassen und Methoden bitte die </w:t>
-      </w:r>
-      <w:proofErr w:type="spellStart"/>
-      <w:r>
-        <w:t>JavaDoc</w:t>
-      </w:r>
-      <w:proofErr w:type="spellEnd"/>
-      <w:r>
-        <w:t>-API unter &lt;</w:t>
-      </w:r>
-      <w:proofErr w:type="spellStart"/>
-      <w:r>
-        <w:t>data</w:t>
-      </w:r>
-      <w:proofErr w:type="spellEnd"/>
-      <w:r>
-        <w:t>\</w:t>
-      </w:r>
-      <w:proofErr w:type="spellStart"/>
-      <w:r>
-        <w:t>documents</w:t>
-      </w:r>
-      <w:proofErr w:type="spellEnd"/>
-      <w:r>
-        <w:t>\</w:t>
-      </w:r>
-      <w:proofErr w:type="spellStart"/>
-      <w:r>
-        <w:t>api-docs</w:t>
-      </w:r>
-      <w:proofErr w:type="spellEnd"/>
-      <w:r>
-        <w:t>\index.html&gt; einsehen.</w:t>
+        <w:t>Dieses Kapitel behandelt die Veranschaulichung des Systems der Anwendung in Form von Sequenzdiagrammen, UML-Klassendiagrammen und Nassi-Shneiderman-Diagrammen, um einen detaillierten Überblick der Anwendung zu erhalten.</w:t>
+      </w:r>
+    </w:p>
+    <w:p>
+      <w:r>
+        <w:t>Für eine detaillierte Beschreibung der Klassen und Methoden bitte die JavaDoc-API unter &lt;data\documents\api-docs\index.html&gt; einsehen.</w:t>
       </w:r>
     </w:p>
     <w:p/>
@@ -13629,31 +13218,7 @@
         <w:jc w:val="left"/>
       </w:pPr>
       <w:r>
-        <w:t xml:space="preserve">Mittels einer </w:t>
-      </w:r>
-      <w:proofErr w:type="spellStart"/>
-      <w:r>
-        <w:t>textFileOutput</w:t>
-      </w:r>
-      <w:proofErr w:type="spellEnd"/>
-      <w:r>
-        <w:t xml:space="preserve">-Liste werden die Ergebnisse eingelesener Daten iterativ hinzugefügt. Sobald beim Verarbeitungsprozess ein Fehler entsteht, wird ein alternatives </w:t>
-      </w:r>
-      <w:proofErr w:type="spellStart"/>
-      <w:r>
-        <w:t>TextFile</w:t>
-      </w:r>
-      <w:proofErr w:type="spellEnd"/>
-      <w:r>
-        <w:t xml:space="preserve">-Objekt der </w:t>
-      </w:r>
-      <w:proofErr w:type="spellStart"/>
-      <w:r>
-        <w:t>textFileOutput</w:t>
-      </w:r>
-      <w:proofErr w:type="spellEnd"/>
-      <w:r>
-        <w:t>-Liste hinzugefügt.</w:t>
+        <w:t>Mittels einer textFileOutput-Liste werden die Ergebnisse eingelesener Daten iterativ hinzugefügt. Sobald beim Verarbeitungsprozess ein Fehler entsteht, wird ein alternatives TextFile-Objekt der textFileOutput-Liste hinzugefügt.</w:t>
       </w:r>
     </w:p>
     <w:p>
@@ -13741,15 +13306,7 @@
         <w:jc w:val="left"/>
       </w:pPr>
       <w:r>
-        <w:t xml:space="preserve">Generiere Zufallszahlen mittels der </w:t>
-      </w:r>
-      <w:proofErr w:type="spellStart"/>
-      <w:r>
-        <w:t>berechneZufall</w:t>
-      </w:r>
-      <w:proofErr w:type="spellEnd"/>
-      <w:r>
-        <w:t>-Methode</w:t>
+        <w:t>Generiere Zufallszahlen mittels der berechneZufall-Methode</w:t>
       </w:r>
     </w:p>
     <w:p>
@@ -13762,15 +13319,7 @@
         <w:jc w:val="left"/>
       </w:pPr>
       <w:r>
-        <w:t xml:space="preserve">Generiere Bewertungen mittels der </w:t>
-      </w:r>
-      <w:proofErr w:type="spellStart"/>
-      <w:r>
-        <w:t>berechneBewertung</w:t>
-      </w:r>
-      <w:proofErr w:type="spellEnd"/>
-      <w:r>
-        <w:t>-Methode</w:t>
+        <w:t>Generiere Bewertungen mittels der berechneBewertung-Methode</w:t>
       </w:r>
     </w:p>
     <w:p>
@@ -13778,15 +13327,7 @@
         <w:jc w:val="left"/>
       </w:pPr>
       <w:r>
-        <w:t xml:space="preserve">Wie bereits beschrieben, können beim Berechnen </w:t>
-      </w:r>
-      <w:proofErr w:type="spellStart"/>
-      <w:r>
-        <w:t>CalculationException</w:t>
-      </w:r>
-      <w:proofErr w:type="spellEnd"/>
-      <w:r>
-        <w:t>-Objekte geworfen werden</w:t>
+        <w:t>Wie bereits beschrieben, können beim Berechnen CalculationException-Objekte geworfen werden</w:t>
       </w:r>
       <w:r>
         <w:t>, wenn Fehler vorhanden sind</w:t>
@@ -13868,34 +13409,13 @@
     </w:p>
     <w:p>
       <w:r>
-        <w:t xml:space="preserve">Das gesamte UML-Diagramm kann mittel Visual </w:t>
-      </w:r>
-      <w:proofErr w:type="spellStart"/>
-      <w:r>
-        <w:t>Paradigm</w:t>
-      </w:r>
-      <w:proofErr w:type="spellEnd"/>
-      <w:r>
-        <w:t xml:space="preserve"> eingesehen werden. Dazu die Datei unter &lt;</w:t>
-      </w:r>
-      <w:proofErr w:type="spellStart"/>
-      <w:r>
-        <w:t>data</w:t>
-      </w:r>
-      <w:proofErr w:type="spellEnd"/>
+        <w:t>Das gesamte UML-Diagramm kann mittel Visual Paradigm eingesehen werden. Dazu die Datei unter &lt;data</w:t>
+      </w:r>
       <w:r>
         <w:t xml:space="preserve"> </w:t>
       </w:r>
       <w:r>
-        <w:t>\</w:t>
-      </w:r>
-      <w:proofErr w:type="spellStart"/>
-      <w:r>
-        <w:t>UML.vpp</w:t>
-      </w:r>
-      <w:proofErr w:type="spellEnd"/>
-      <w:r>
-        <w:t>&gt; öffnen.</w:t>
+        <w:t>\UML.vpp&gt; öffnen.</w:t>
       </w:r>
     </w:p>
     <w:p>
@@ -14000,31 +13520,7 @@
         </w:rPr>
       </w:pPr>
       <w:r>
-        <w:t xml:space="preserve">Zu sehen sind für die Eingabe und der Ausgabe Interfaces, welche in Form von </w:t>
-      </w:r>
-      <w:proofErr w:type="spellStart"/>
-      <w:r>
-        <w:t>TextFileReader</w:t>
-      </w:r>
-      <w:proofErr w:type="spellEnd"/>
-      <w:r>
-        <w:t xml:space="preserve"> und </w:t>
-      </w:r>
-      <w:proofErr w:type="spellStart"/>
-      <w:r>
-        <w:t>TextFileWriter</w:t>
-      </w:r>
-      <w:proofErr w:type="spellEnd"/>
-      <w:r>
-        <w:t xml:space="preserve"> implementiert werden. Diese verwenden </w:t>
-      </w:r>
-      <w:proofErr w:type="spellStart"/>
-      <w:r>
-        <w:t>TextFile</w:t>
-      </w:r>
-      <w:proofErr w:type="spellEnd"/>
-      <w:r>
-        <w:t xml:space="preserve">-Objekte, welche für das Lesen und Schreiben von Textdateien zuständig sind. Vorteil ist, dass die Anwendung um weitere Implementierungen erweitert werden kann, falls ein alternatives Dateiformat </w:t>
+        <w:t xml:space="preserve">Zu sehen sind für die Eingabe und der Ausgabe Interfaces, welche in Form von TextFileReader und TextFileWriter implementiert werden. Diese verwenden TextFile-Objekte, welche für das Lesen und Schreiben von Textdateien zuständig sind. Vorteil ist, dass die Anwendung um weitere Implementierungen erweitert werden kann, falls ein alternatives Dateiformat </w:t>
       </w:r>
       <w:r>
         <w:t xml:space="preserve">für den Prozess </w:t>
@@ -14058,50 +13554,19 @@
         <w:pStyle w:val="berschrift4"/>
       </w:pPr>
       <w:bookmarkStart w:id="38" w:name="_Toc44068885"/>
-      <w:proofErr w:type="spellStart"/>
       <w:r>
         <w:lastRenderedPageBreak/>
-        <w:t>Program</w:t>
-      </w:r>
-      <w:proofErr w:type="spellEnd"/>
-      <w:r>
-        <w:t xml:space="preserve"> und </w:t>
-      </w:r>
-      <w:proofErr w:type="spellStart"/>
-      <w:r>
-        <w:t>Hauptpresenter</w:t>
+        <w:t>Program und Hauptpresenter</w:t>
       </w:r>
       <w:bookmarkEnd w:id="38"/>
-      <w:proofErr w:type="spellEnd"/>
-    </w:p>
-    <w:p>
-      <w:r>
-        <w:t xml:space="preserve">Folgend ein Ausschnitt für die Hauptverarbeitung innerhalb der </w:t>
-      </w:r>
-      <w:proofErr w:type="spellStart"/>
-      <w:r>
-        <w:t>Presenter</w:t>
-      </w:r>
-      <w:proofErr w:type="spellEnd"/>
-      <w:r>
-        <w:t xml:space="preserve">-Klasse sowie dem </w:t>
-      </w:r>
-      <w:proofErr w:type="spellStart"/>
-      <w:r>
-        <w:t>Einsteigspunkt</w:t>
-      </w:r>
-      <w:proofErr w:type="spellEnd"/>
-      <w:r>
-        <w:t xml:space="preserve"> in der Program-Klasse</w:t>
-      </w:r>
-      <w:r>
-        <w:t xml:space="preserve"> sowie </w:t>
-      </w:r>
-      <w:proofErr w:type="spellStart"/>
-      <w:r>
-        <w:t>Exceptions</w:t>
-      </w:r>
-      <w:proofErr w:type="spellEnd"/>
+    </w:p>
+    <w:p>
+      <w:r>
+        <w:t>Folgend ein Ausschnitt für die Hauptverarbeitung innerhalb der Presenter-Klasse sowie dem Einsteigspunkt in der Program-Klasse</w:t>
+      </w:r>
+      <w:r>
+        <w:t xml:space="preserve"> sowie Exceptions</w:t>
+      </w:r>
       <w:r>
         <w:t>:</w:t>
       </w:r>
@@ -14186,23 +13651,7 @@
         <w:jc w:val="left"/>
       </w:pPr>
       <w:r>
-        <w:t xml:space="preserve">Zu sehen ist die </w:t>
-      </w:r>
-      <w:proofErr w:type="spellStart"/>
-      <w:r>
-        <w:t>MainPresenter</w:t>
-      </w:r>
-      <w:proofErr w:type="spellEnd"/>
-      <w:r>
-        <w:t xml:space="preserve">-Klasse, welche – wie zuvor beschrieben – die Schnittstelle zur Eingabe, Ausgabe und Verwaltung von Dateien zuständig ist. Diese implementiert die vorher gezeigten Interfaces. Des Weiteren sind die </w:t>
-      </w:r>
-      <w:proofErr w:type="spellStart"/>
-      <w:r>
-        <w:t>Exception</w:t>
-      </w:r>
-      <w:proofErr w:type="spellEnd"/>
-      <w:r>
-        <w:t>-Klassen zu sehen, welche beim Konvertieren geworfen werden können.</w:t>
+        <w:t>Zu sehen ist die MainPresenter-Klasse, welche – wie zuvor beschrieben – die Schnittstelle zur Eingabe, Ausgabe und Verwaltung von Dateien zuständig ist. Diese implementiert die vorher gezeigten Interfaces. Des Weiteren sind die Exception-Klassen zu sehen, welche beim Konvertieren geworfen werden können.</w:t>
       </w:r>
     </w:p>
     <w:p>
@@ -14240,14 +13689,9 @@
         <w:t>Mapper</w:t>
       </w:r>
       <w:r>
-        <w:t>-</w:t>
-      </w:r>
-      <w:proofErr w:type="spellStart"/>
-      <w:r>
-        <w:t>Presenter</w:t>
+        <w:t>-Presenter</w:t>
       </w:r>
       <w:bookmarkEnd w:id="39"/>
-      <w:proofErr w:type="spellEnd"/>
     </w:p>
     <w:p>
       <w:r>
@@ -14389,12 +13833,10 @@
       <w:r>
         <w:t>-</w:t>
       </w:r>
-      <w:proofErr w:type="spellStart"/>
       <w:r>
         <w:t>Presenter</w:t>
       </w:r>
       <w:bookmarkEnd w:id="40"/>
-      <w:proofErr w:type="spellEnd"/>
     </w:p>
     <w:p>
       <w:r>
@@ -14546,34 +13988,13 @@
       <w:bookmarkStart w:id="41" w:name="_Toc44068888"/>
       <w:r>
         <w:lastRenderedPageBreak/>
-        <w:t>Generator-</w:t>
-      </w:r>
-      <w:proofErr w:type="spellStart"/>
-      <w:r>
-        <w:t>Presenter</w:t>
+        <w:t>Generator-Presenter</w:t>
       </w:r>
       <w:bookmarkEnd w:id="41"/>
-      <w:proofErr w:type="spellEnd"/>
-    </w:p>
-    <w:p>
-      <w:r>
-        <w:t>Ähnlich wie der Bewertung-</w:t>
-      </w:r>
-      <w:proofErr w:type="spellStart"/>
-      <w:r>
-        <w:t>Presenter</w:t>
-      </w:r>
-      <w:proofErr w:type="spellEnd"/>
-      <w:r>
-        <w:t xml:space="preserve"> wurde beim Generator-</w:t>
-      </w:r>
-      <w:proofErr w:type="spellStart"/>
-      <w:r>
-        <w:t>Presenter</w:t>
-      </w:r>
-      <w:proofErr w:type="spellEnd"/>
-      <w:r>
-        <w:t xml:space="preserve"> ein Interface genutzt, welches von den jeweiligen Generatoren implementiert wird:</w:t>
+    </w:p>
+    <w:p>
+      <w:r>
+        <w:t>Ähnlich wie der Bewertung-Presenter wurde beim Generator-Presenter ein Interface genutzt, welches von den jeweiligen Generatoren implementiert wird:</w:t>
       </w:r>
     </w:p>
     <w:p>
@@ -14900,23 +14321,7 @@
         <w:jc w:val="left"/>
       </w:pPr>
       <w:r>
-        <w:t xml:space="preserve">Der Datenfluss einzelner Methoden wird in Form von </w:t>
-      </w:r>
-      <w:proofErr w:type="spellStart"/>
-      <w:r>
-        <w:t>Nassi</w:t>
-      </w:r>
-      <w:proofErr w:type="spellEnd"/>
-      <w:r>
-        <w:t>-</w:t>
-      </w:r>
-      <w:proofErr w:type="spellStart"/>
-      <w:r>
-        <w:t>Shneiderman</w:t>
-      </w:r>
-      <w:proofErr w:type="spellEnd"/>
-      <w:r>
-        <w:t>-Diagrammen angegeben.</w:t>
+        <w:t>Der Datenfluss einzelner Methoden wird in Form von Nassi-Shneiderman-Diagrammen angegeben.</w:t>
       </w:r>
     </w:p>
     <w:p>
@@ -14924,20 +14329,10 @@
         <w:pStyle w:val="berschrift4"/>
       </w:pPr>
       <w:bookmarkStart w:id="44" w:name="_Toc44068891"/>
-      <w:proofErr w:type="spellStart"/>
-      <w:r>
-        <w:t>LcgGenerator</w:t>
-      </w:r>
-      <w:proofErr w:type="spellEnd"/>
-      <w:r>
-        <w:t>::</w:t>
-      </w:r>
-      <w:proofErr w:type="spellStart"/>
-      <w:r>
-        <w:t>generiereZufall</w:t>
+      <w:r>
+        <w:t>LcgGenerator::generiereZufall</w:t>
       </w:r>
       <w:bookmarkEnd w:id="44"/>
-      <w:proofErr w:type="spellEnd"/>
     </w:p>
     <w:p>
       <w:pPr>
@@ -15002,20 +14397,10 @@
         <w:pStyle w:val="berschrift4"/>
       </w:pPr>
       <w:bookmarkStart w:id="45" w:name="_Toc44068892"/>
-      <w:proofErr w:type="spellStart"/>
-      <w:r>
-        <w:t>PolarMethode</w:t>
-      </w:r>
-      <w:proofErr w:type="spellEnd"/>
-      <w:r>
-        <w:t>::</w:t>
-      </w:r>
-      <w:proofErr w:type="spellStart"/>
-      <w:r>
-        <w:t>GeneriereParameter</w:t>
+      <w:r>
+        <w:t>PolarMethode::GeneriereParameter</w:t>
       </w:r>
       <w:bookmarkEnd w:id="45"/>
-      <w:proofErr w:type="spellEnd"/>
     </w:p>
     <w:p>
       <w:pPr>
@@ -15090,21 +14475,11 @@
         <w:pStyle w:val="berschrift4"/>
       </w:pPr>
       <w:bookmarkStart w:id="46" w:name="_Toc44068893"/>
-      <w:proofErr w:type="spellStart"/>
       <w:r>
         <w:lastRenderedPageBreak/>
-        <w:t>LcgGenerator</w:t>
-      </w:r>
-      <w:proofErr w:type="spellEnd"/>
-      <w:r>
-        <w:t>::</w:t>
-      </w:r>
-      <w:proofErr w:type="spellStart"/>
-      <w:r>
-        <w:t>generiereZufall</w:t>
+        <w:t>LcgGenerator::generiereZufall</w:t>
       </w:r>
       <w:bookmarkEnd w:id="46"/>
-      <w:proofErr w:type="spellEnd"/>
     </w:p>
     <w:p>
       <w:pPr>
@@ -15169,20 +14544,10 @@
         <w:pStyle w:val="berschrift4"/>
       </w:pPr>
       <w:bookmarkStart w:id="47" w:name="_Toc44068894"/>
-      <w:proofErr w:type="spellStart"/>
-      <w:r>
-        <w:t>SerielleAutokorrelation</w:t>
-      </w:r>
-      <w:proofErr w:type="spellEnd"/>
-      <w:r>
-        <w:t>::</w:t>
-      </w:r>
-      <w:proofErr w:type="spellStart"/>
-      <w:r>
-        <w:t>berechneBewertung</w:t>
+      <w:r>
+        <w:t>SerielleAutokorrelation::berechneBewertung</w:t>
       </w:r>
       <w:bookmarkEnd w:id="47"/>
-      <w:proofErr w:type="spellEnd"/>
     </w:p>
     <w:p>
       <w:pPr>
@@ -15292,21 +14657,17 @@
         <w:pStyle w:val="berschrift4"/>
       </w:pPr>
       <w:bookmarkStart w:id="48" w:name="_Toc44068895"/>
-      <w:proofErr w:type="spellStart"/>
       <w:r>
         <w:lastRenderedPageBreak/>
         <w:t>SequenzUpDownTest</w:t>
       </w:r>
-      <w:proofErr w:type="spellEnd"/>
       <w:r>
         <w:t>::</w:t>
       </w:r>
-      <w:proofErr w:type="spellStart"/>
       <w:r>
         <w:t>berechneErwartung</w:t>
       </w:r>
       <w:bookmarkEnd w:id="48"/>
-      <w:proofErr w:type="spellEnd"/>
     </w:p>
     <w:p>
       <w:pPr>
@@ -15376,20 +14737,10 @@
         <w:pStyle w:val="berschrift4"/>
       </w:pPr>
       <w:bookmarkStart w:id="49" w:name="_Toc44068896"/>
-      <w:proofErr w:type="spellStart"/>
-      <w:r>
-        <w:t>SequenzUpDownTest</w:t>
-      </w:r>
-      <w:proofErr w:type="spellEnd"/>
-      <w:r>
-        <w:t>::</w:t>
-      </w:r>
-      <w:proofErr w:type="spellStart"/>
-      <w:r>
-        <w:t>berechneBewertung</w:t>
+      <w:r>
+        <w:t>SequenzUpDownTest::berechneBewertung</w:t>
       </w:r>
       <w:bookmarkEnd w:id="49"/>
-      <w:proofErr w:type="spellEnd"/>
     </w:p>
     <w:p>
       <w:pPr>
@@ -15459,21 +14810,11 @@
         <w:pStyle w:val="berschrift4"/>
       </w:pPr>
       <w:bookmarkStart w:id="50" w:name="_Toc44068897"/>
-      <w:proofErr w:type="spellStart"/>
       <w:r>
         <w:lastRenderedPageBreak/>
-        <w:t>BjarnscheGuetefunktion</w:t>
-      </w:r>
-      <w:proofErr w:type="spellEnd"/>
-      <w:r>
-        <w:t>::</w:t>
-      </w:r>
-      <w:proofErr w:type="spellStart"/>
-      <w:r>
-        <w:t>berechneBewertung</w:t>
+        <w:t>BjarnscheGuetefunktion::berechneBewertung</w:t>
       </w:r>
       <w:bookmarkEnd w:id="50"/>
-      <w:proofErr w:type="spellEnd"/>
     </w:p>
     <w:p>
       <w:pPr>
@@ -15538,20 +14879,10 @@
         <w:pStyle w:val="berschrift4"/>
       </w:pPr>
       <w:bookmarkStart w:id="51" w:name="_Toc44068898"/>
-      <w:proofErr w:type="spellStart"/>
-      <w:r>
-        <w:t>BjarnscheZufallsmethode</w:t>
-      </w:r>
-      <w:proofErr w:type="spellEnd"/>
-      <w:r>
-        <w:t>::</w:t>
-      </w:r>
-      <w:proofErr w:type="spellStart"/>
-      <w:r>
-        <w:t>generiereZufall</w:t>
+      <w:r>
+        <w:t>BjarnscheZufallsmethode::generiereZufall</w:t>
       </w:r>
       <w:bookmarkEnd w:id="51"/>
-      <w:proofErr w:type="spellEnd"/>
     </w:p>
     <w:p>
       <w:pPr>
@@ -15621,7 +14952,6 @@
         <w:pStyle w:val="berschrift4"/>
       </w:pPr>
       <w:bookmarkStart w:id="52" w:name="_Toc44068899"/>
-      <w:proofErr w:type="spellStart"/>
       <w:r>
         <w:lastRenderedPageBreak/>
         <w:t>Zufallsgenerator</w:t>
@@ -15629,16 +14959,10 @@
       <w:r>
         <w:t>Presenter</w:t>
       </w:r>
-      <w:proofErr w:type="spellEnd"/>
-      <w:r>
-        <w:t>::</w:t>
-      </w:r>
-      <w:proofErr w:type="spellStart"/>
-      <w:r>
-        <w:t>berechneBewertung</w:t>
+      <w:r>
+        <w:t>::berechneBewertung</w:t>
       </w:r>
       <w:bookmarkEnd w:id="52"/>
-      <w:proofErr w:type="spellEnd"/>
     </w:p>
     <w:p>
       <w:pPr>
@@ -15703,23 +15027,16 @@
         <w:pStyle w:val="berschrift4"/>
       </w:pPr>
       <w:bookmarkStart w:id="53" w:name="_Toc44068900"/>
-      <w:proofErr w:type="spellStart"/>
       <w:r>
         <w:t>Zufallsgenerator</w:t>
       </w:r>
       <w:r>
         <w:t>Presenter</w:t>
       </w:r>
-      <w:proofErr w:type="spellEnd"/>
-      <w:r>
-        <w:t>::</w:t>
-      </w:r>
-      <w:proofErr w:type="spellStart"/>
-      <w:r>
-        <w:t>berechneBewertung</w:t>
+      <w:r>
+        <w:t>::berechneBewertung</w:t>
       </w:r>
       <w:bookmarkEnd w:id="53"/>
-      <w:proofErr w:type="spellEnd"/>
     </w:p>
     <w:p>
       <w:pPr>
@@ -15784,20 +15101,16 @@
         <w:pStyle w:val="berschrift4"/>
       </w:pPr>
       <w:bookmarkStart w:id="54" w:name="_Toc44068901"/>
-      <w:proofErr w:type="spellStart"/>
       <w:r>
         <w:t>ZufallsgeneratorPresenter</w:t>
       </w:r>
-      <w:proofErr w:type="spellEnd"/>
       <w:r>
         <w:t>::</w:t>
       </w:r>
-      <w:proofErr w:type="spellStart"/>
       <w:r>
         <w:t>init</w:t>
       </w:r>
       <w:bookmarkEnd w:id="54"/>
-      <w:proofErr w:type="spellEnd"/>
     </w:p>
     <w:p>
       <w:pPr>
@@ -15862,20 +15175,10 @@
         <w:pStyle w:val="berschrift4"/>
       </w:pPr>
       <w:bookmarkStart w:id="55" w:name="_Toc44068902"/>
-      <w:proofErr w:type="spellStart"/>
-      <w:r>
-        <w:t>Program</w:t>
-      </w:r>
-      <w:proofErr w:type="spellEnd"/>
-      <w:r>
-        <w:t>::</w:t>
-      </w:r>
-      <w:proofErr w:type="spellStart"/>
-      <w:r>
-        <w:t>main</w:t>
+      <w:r>
+        <w:t>Program::main</w:t>
       </w:r>
       <w:bookmarkEnd w:id="55"/>
-      <w:proofErr w:type="spellEnd"/>
     </w:p>
     <w:p>
       <w:pPr>
@@ -16053,30 +15356,26 @@
           <w:sz w:val="20"/>
         </w:rPr>
       </w:pPr>
-      <w:proofErr w:type="spellStart"/>
       <w:r>
         <w:rPr>
           <w:sz w:val="20"/>
         </w:rPr>
         <w:t>Ziel:Zufallsgenerierung</w:t>
       </w:r>
-      <w:proofErr w:type="spellEnd"/>
-    </w:p>
-    <w:p>
-      <w:pPr>
-        <w:ind w:left="720"/>
-        <w:rPr>
-          <w:sz w:val="20"/>
-        </w:rPr>
-      </w:pPr>
-      <w:proofErr w:type="spellStart"/>
+    </w:p>
+    <w:p>
+      <w:pPr>
+        <w:ind w:left="720"/>
+        <w:rPr>
+          <w:sz w:val="20"/>
+        </w:rPr>
+      </w:pPr>
       <w:r>
         <w:rPr>
           <w:sz w:val="20"/>
         </w:rPr>
         <w:t>Generator:Linear-Kongruenz-Generator</w:t>
       </w:r>
-      <w:proofErr w:type="spellEnd"/>
     </w:p>
     <w:p>
       <w:pPr>
@@ -16158,30 +15457,26 @@
           <w:sz w:val="20"/>
         </w:rPr>
       </w:pPr>
-      <w:proofErr w:type="spellStart"/>
       <w:r>
         <w:rPr>
           <w:sz w:val="20"/>
         </w:rPr>
         <w:t>Ziel:Zufallsgenerierung</w:t>
       </w:r>
-      <w:proofErr w:type="spellEnd"/>
-    </w:p>
-    <w:p>
-      <w:pPr>
-        <w:ind w:left="720"/>
-        <w:rPr>
-          <w:sz w:val="20"/>
-        </w:rPr>
-      </w:pPr>
-      <w:proofErr w:type="spellStart"/>
+    </w:p>
+    <w:p>
+      <w:pPr>
+        <w:ind w:left="720"/>
+        <w:rPr>
+          <w:sz w:val="20"/>
+        </w:rPr>
+      </w:pPr>
       <w:r>
         <w:rPr>
           <w:sz w:val="20"/>
         </w:rPr>
         <w:t>Generator:Linear-Kongruenz-Generator</w:t>
       </w:r>
-      <w:proofErr w:type="spellEnd"/>
     </w:p>
     <w:p>
       <w:pPr>
@@ -16362,23 +15657,20 @@
           <w:sz w:val="20"/>
         </w:rPr>
       </w:pPr>
-      <w:proofErr w:type="spellStart"/>
       <w:r>
         <w:rPr>
           <w:sz w:val="20"/>
         </w:rPr>
         <w:t>Ziel:Zufallsgenerierung</w:t>
       </w:r>
-      <w:proofErr w:type="spellEnd"/>
-    </w:p>
-    <w:p>
-      <w:pPr>
-        <w:ind w:left="720"/>
-        <w:rPr>
-          <w:sz w:val="20"/>
-        </w:rPr>
-      </w:pPr>
-      <w:proofErr w:type="spellStart"/>
+    </w:p>
+    <w:p>
+      <w:pPr>
+        <w:ind w:left="720"/>
+        <w:rPr>
+          <w:sz w:val="20"/>
+        </w:rPr>
+      </w:pPr>
       <w:r>
         <w:rPr>
           <w:sz w:val="20"/>
@@ -16391,28 +15683,19 @@
         </w:rPr>
         <w:t>Polar-Methode</w:t>
       </w:r>
-      <w:proofErr w:type="spellEnd"/>
-    </w:p>
-    <w:p>
-      <w:pPr>
-        <w:ind w:left="720"/>
-        <w:rPr>
-          <w:sz w:val="20"/>
-        </w:rPr>
-      </w:pPr>
-      <w:proofErr w:type="spellStart"/>
-      <w:r>
-        <w:rPr>
-          <w:sz w:val="20"/>
-        </w:rPr>
-        <w:t>Polar-Method-Parameter:Generator</w:t>
-      </w:r>
-      <w:proofErr w:type="spellEnd"/>
-      <w:r>
-        <w:rPr>
-          <w:sz w:val="20"/>
-        </w:rPr>
-        <w:t>=Linear-Kongruenz-Generator</w:t>
+    </w:p>
+    <w:p>
+      <w:pPr>
+        <w:ind w:left="720"/>
+        <w:rPr>
+          <w:sz w:val="20"/>
+        </w:rPr>
+      </w:pPr>
+      <w:r>
+        <w:rPr>
+          <w:sz w:val="20"/>
+        </w:rPr>
+        <w:t>Polar-Method-Parameter:Generator=Linear-Kongruenz-Generator</w:t>
       </w:r>
     </w:p>
     <w:p>
@@ -16488,51 +15771,39 @@
           <w:sz w:val="20"/>
         </w:rPr>
       </w:pPr>
-      <w:proofErr w:type="spellStart"/>
       <w:r>
         <w:rPr>
           <w:sz w:val="20"/>
         </w:rPr>
         <w:t>Ziel:Zufallsgenerierung</w:t>
       </w:r>
-      <w:proofErr w:type="spellEnd"/>
-    </w:p>
-    <w:p>
-      <w:pPr>
-        <w:ind w:left="720"/>
-        <w:rPr>
-          <w:sz w:val="20"/>
-        </w:rPr>
-      </w:pPr>
-      <w:proofErr w:type="spellStart"/>
+    </w:p>
+    <w:p>
+      <w:pPr>
+        <w:ind w:left="720"/>
+        <w:rPr>
+          <w:sz w:val="20"/>
+        </w:rPr>
+      </w:pPr>
       <w:r>
         <w:rPr>
           <w:sz w:val="20"/>
         </w:rPr>
         <w:t>Generator:Polar-Methode</w:t>
       </w:r>
-      <w:proofErr w:type="spellEnd"/>
-    </w:p>
-    <w:p>
-      <w:pPr>
-        <w:ind w:left="720"/>
-        <w:rPr>
-          <w:sz w:val="20"/>
-        </w:rPr>
-      </w:pPr>
-      <w:proofErr w:type="spellStart"/>
-      <w:r>
-        <w:rPr>
-          <w:sz w:val="20"/>
-        </w:rPr>
-        <w:t>Polar-Method-Parameter:Generator</w:t>
-      </w:r>
-      <w:proofErr w:type="spellEnd"/>
-      <w:r>
-        <w:rPr>
-          <w:sz w:val="20"/>
-        </w:rPr>
-        <w:t>=Linear-Kongruenz-Generator</w:t>
+    </w:p>
+    <w:p>
+      <w:pPr>
+        <w:ind w:left="720"/>
+        <w:rPr>
+          <w:sz w:val="20"/>
+        </w:rPr>
+      </w:pPr>
+      <w:r>
+        <w:rPr>
+          <w:sz w:val="20"/>
+        </w:rPr>
+        <w:t>Polar-Method-Parameter:Generator=Linear-Kongruenz-Generator</w:t>
       </w:r>
     </w:p>
     <w:p>
@@ -16744,14 +16015,9 @@
         <w:pStyle w:val="berschrift3"/>
       </w:pPr>
       <w:bookmarkStart w:id="60" w:name="_Toc44068907"/>
-      <w:proofErr w:type="spellStart"/>
       <w:r>
         <w:lastRenderedPageBreak/>
-        <w:t>Bjarnsche</w:t>
-      </w:r>
-      <w:proofErr w:type="spellEnd"/>
-      <w:r>
-        <w:t>-Zufallsmethode</w:t>
+        <w:t>Bjarnsche-Zufallsmethode</w:t>
       </w:r>
       <w:bookmarkEnd w:id="60"/>
     </w:p>
@@ -16799,54 +16065,36 @@
         <w:rPr>
           <w:sz w:val="20"/>
         </w:rPr>
-        <w:t xml:space="preserve"> </w:t>
-      </w:r>
-      <w:proofErr w:type="spellStart"/>
-      <w:r>
-        <w:rPr>
-          <w:sz w:val="20"/>
-        </w:rPr>
-        <w:t>Bjarnsche</w:t>
-      </w:r>
-      <w:proofErr w:type="spellEnd"/>
-      <w:r>
-        <w:rPr>
-          <w:sz w:val="20"/>
-        </w:rPr>
-        <w:t>-Zufallsmethode</w:t>
-      </w:r>
-    </w:p>
-    <w:p>
-      <w:pPr>
-        <w:ind w:left="720"/>
-        <w:rPr>
-          <w:sz w:val="20"/>
-        </w:rPr>
-      </w:pPr>
-      <w:proofErr w:type="spellStart"/>
+        <w:t xml:space="preserve"> Bjarnsche-Zufallsmethode</w:t>
+      </w:r>
+    </w:p>
+    <w:p>
+      <w:pPr>
+        <w:ind w:left="720"/>
+        <w:rPr>
+          <w:sz w:val="20"/>
+        </w:rPr>
+      </w:pPr>
       <w:r>
         <w:rPr>
           <w:sz w:val="20"/>
         </w:rPr>
         <w:t>Ziel:Zufallsgenerierung</w:t>
       </w:r>
-      <w:proofErr w:type="spellEnd"/>
-    </w:p>
-    <w:p>
-      <w:pPr>
-        <w:ind w:left="720"/>
-        <w:rPr>
-          <w:sz w:val="20"/>
-        </w:rPr>
-      </w:pPr>
-      <w:proofErr w:type="spellStart"/>
+    </w:p>
+    <w:p>
+      <w:pPr>
+        <w:ind w:left="720"/>
+        <w:rPr>
+          <w:sz w:val="20"/>
+        </w:rPr>
+      </w:pPr>
       <w:r>
         <w:rPr>
           <w:sz w:val="20"/>
         </w:rPr>
         <w:t>Generator:Bjarnsche-Zufallsmethode</w:t>
       </w:r>
-      <w:proofErr w:type="spellEnd"/>
     </w:p>
     <w:p>
       <w:pPr>
@@ -16953,54 +16201,36 @@
         <w:rPr>
           <w:sz w:val="20"/>
         </w:rPr>
-        <w:t xml:space="preserve"> </w:t>
-      </w:r>
-      <w:proofErr w:type="spellStart"/>
-      <w:r>
-        <w:rPr>
-          <w:sz w:val="20"/>
-        </w:rPr>
-        <w:t>Bjarnsche</w:t>
-      </w:r>
-      <w:proofErr w:type="spellEnd"/>
-      <w:r>
-        <w:rPr>
-          <w:sz w:val="20"/>
-        </w:rPr>
-        <w:t>-Zufallsmethode</w:t>
-      </w:r>
-    </w:p>
-    <w:p>
-      <w:pPr>
-        <w:ind w:left="720"/>
-        <w:rPr>
-          <w:sz w:val="20"/>
-        </w:rPr>
-      </w:pPr>
-      <w:proofErr w:type="spellStart"/>
+        <w:t xml:space="preserve"> Bjarnsche-Zufallsmethode</w:t>
+      </w:r>
+    </w:p>
+    <w:p>
+      <w:pPr>
+        <w:ind w:left="720"/>
+        <w:rPr>
+          <w:sz w:val="20"/>
+        </w:rPr>
+      </w:pPr>
       <w:r>
         <w:rPr>
           <w:sz w:val="20"/>
         </w:rPr>
         <w:t>Ziel:Zufallsgenerierung</w:t>
       </w:r>
-      <w:proofErr w:type="spellEnd"/>
-    </w:p>
-    <w:p>
-      <w:pPr>
-        <w:ind w:left="720"/>
-        <w:rPr>
-          <w:sz w:val="20"/>
-        </w:rPr>
-      </w:pPr>
-      <w:proofErr w:type="spellStart"/>
+    </w:p>
+    <w:p>
+      <w:pPr>
+        <w:ind w:left="720"/>
+        <w:rPr>
+          <w:sz w:val="20"/>
+        </w:rPr>
+      </w:pPr>
       <w:r>
         <w:rPr>
           <w:sz w:val="20"/>
         </w:rPr>
         <w:t>Generator:Bjarnsche-Zufallsmethode</w:t>
       </w:r>
-      <w:proofErr w:type="spellEnd"/>
     </w:p>
     <w:p>
       <w:pPr>
@@ -17320,54 +16550,36 @@
         <w:rPr>
           <w:sz w:val="20"/>
         </w:rPr>
-        <w:t xml:space="preserve"> </w:t>
-      </w:r>
-      <w:proofErr w:type="spellStart"/>
-      <w:r>
-        <w:rPr>
-          <w:sz w:val="20"/>
-        </w:rPr>
-        <w:t>Bjarnsche</w:t>
-      </w:r>
-      <w:proofErr w:type="spellEnd"/>
-      <w:r>
-        <w:rPr>
-          <w:sz w:val="20"/>
-        </w:rPr>
-        <w:t>-Zufallsmethode</w:t>
-      </w:r>
-    </w:p>
-    <w:p>
-      <w:pPr>
-        <w:ind w:left="720"/>
-        <w:rPr>
-          <w:sz w:val="20"/>
-        </w:rPr>
-      </w:pPr>
-      <w:proofErr w:type="spellStart"/>
+        <w:t xml:space="preserve"> Bjarnsche-Zufallsmethode</w:t>
+      </w:r>
+    </w:p>
+    <w:p>
+      <w:pPr>
+        <w:ind w:left="720"/>
+        <w:rPr>
+          <w:sz w:val="20"/>
+        </w:rPr>
+      </w:pPr>
       <w:r>
         <w:rPr>
           <w:sz w:val="20"/>
         </w:rPr>
         <w:t>Ziel:Zufallsgenerierung</w:t>
       </w:r>
-      <w:proofErr w:type="spellEnd"/>
-    </w:p>
-    <w:p>
-      <w:pPr>
-        <w:ind w:left="720"/>
-        <w:rPr>
-          <w:sz w:val="20"/>
-        </w:rPr>
-      </w:pPr>
-      <w:proofErr w:type="spellStart"/>
+    </w:p>
+    <w:p>
+      <w:pPr>
+        <w:ind w:left="720"/>
+        <w:rPr>
+          <w:sz w:val="20"/>
+        </w:rPr>
+      </w:pPr>
       <w:r>
         <w:rPr>
           <w:sz w:val="20"/>
         </w:rPr>
         <w:t>Generator:Bjarnsche-Zufallsmethode</w:t>
       </w:r>
-      <w:proofErr w:type="spellEnd"/>
     </w:p>
     <w:p>
       <w:pPr>
@@ -17461,48 +16673,36 @@
         <w:rPr>
           <w:sz w:val="20"/>
         </w:rPr>
-        <w:t xml:space="preserve"># Bewertung </w:t>
-      </w:r>
-      <w:proofErr w:type="spellStart"/>
-      <w:r>
-        <w:rPr>
-          <w:sz w:val="20"/>
-        </w:rPr>
-        <w:t>SequenzUpDownTest</w:t>
-      </w:r>
-      <w:proofErr w:type="spellEnd"/>
-    </w:p>
-    <w:p>
-      <w:pPr>
-        <w:ind w:left="720"/>
-        <w:rPr>
-          <w:sz w:val="20"/>
-        </w:rPr>
-      </w:pPr>
-      <w:proofErr w:type="spellStart"/>
+        <w:t># Bewertung SequenzUpDownTest</w:t>
+      </w:r>
+    </w:p>
+    <w:p>
+      <w:pPr>
+        <w:ind w:left="720"/>
+        <w:rPr>
+          <w:sz w:val="20"/>
+        </w:rPr>
+      </w:pPr>
       <w:r>
         <w:rPr>
           <w:sz w:val="20"/>
         </w:rPr>
         <w:t>Ziel:Bewertung</w:t>
       </w:r>
-      <w:proofErr w:type="spellEnd"/>
-    </w:p>
-    <w:p>
-      <w:pPr>
-        <w:ind w:left="720"/>
-        <w:rPr>
-          <w:sz w:val="20"/>
-        </w:rPr>
-      </w:pPr>
-      <w:proofErr w:type="spellStart"/>
+    </w:p>
+    <w:p>
+      <w:pPr>
+        <w:ind w:left="720"/>
+        <w:rPr>
+          <w:sz w:val="20"/>
+        </w:rPr>
+      </w:pPr>
       <w:r>
         <w:rPr>
           <w:sz w:val="20"/>
         </w:rPr>
         <w:t>Bewertungsart:Sequenz-Up-Down-Test</w:t>
       </w:r>
-      <w:proofErr w:type="spellEnd"/>
     </w:p>
     <w:p>
       <w:pPr>
@@ -17512,7 +16712,6 @@
           <w:sz w:val="20"/>
         </w:rPr>
       </w:pPr>
-      <w:proofErr w:type="spellStart"/>
       <w:r>
         <w:rPr>
           <w:sz w:val="20"/>
@@ -17525,7 +16724,6 @@
         </w:rPr>
         <w:t>Ausgabe</w:t>
       </w:r>
-      <w:proofErr w:type="spellEnd"/>
       <w:r>
         <w:rPr>
           <w:iCs/>
@@ -17639,22 +16837,7 @@
           <w:szCs w:val="16"/>
         </w:rPr>
         <w:tab/>
-      </w:r>
-      <w:proofErr w:type="spellStart"/>
-      <w:r>
-        <w:rPr>
-          <w:sz w:val="20"/>
-          <w:szCs w:val="16"/>
-        </w:rPr>
-        <w:t>Exp</w:t>
-      </w:r>
-      <w:proofErr w:type="spellEnd"/>
-      <w:r>
-        <w:rPr>
-          <w:sz w:val="20"/>
-          <w:szCs w:val="16"/>
-        </w:rPr>
-        <w:t>: N(k)</w:t>
+        <w:t>Exp: N(k)</w:t>
       </w:r>
     </w:p>
     <w:p>
@@ -17787,30 +16970,26 @@
           <w:sz w:val="20"/>
         </w:rPr>
       </w:pPr>
-      <w:proofErr w:type="spellStart"/>
       <w:r>
         <w:rPr>
           <w:sz w:val="20"/>
         </w:rPr>
         <w:t>Ziel:Bewertung</w:t>
       </w:r>
-      <w:proofErr w:type="spellEnd"/>
-    </w:p>
-    <w:p>
-      <w:pPr>
-        <w:ind w:left="720"/>
-        <w:rPr>
-          <w:sz w:val="20"/>
-        </w:rPr>
-      </w:pPr>
-      <w:proofErr w:type="spellStart"/>
+    </w:p>
+    <w:p>
+      <w:pPr>
+        <w:ind w:left="720"/>
+        <w:rPr>
+          <w:sz w:val="20"/>
+        </w:rPr>
+      </w:pPr>
       <w:r>
         <w:rPr>
           <w:sz w:val="20"/>
         </w:rPr>
         <w:t>Bewertungsart:Serielle-Autokorrelation</w:t>
       </w:r>
-      <w:proofErr w:type="spellEnd"/>
     </w:p>
     <w:p>
       <w:pPr>
@@ -17884,30 +17063,26 @@
           <w:sz w:val="20"/>
         </w:rPr>
       </w:pPr>
-      <w:proofErr w:type="spellStart"/>
       <w:r>
         <w:rPr>
           <w:sz w:val="20"/>
         </w:rPr>
         <w:t>Ziel:Bewertung</w:t>
       </w:r>
-      <w:proofErr w:type="spellEnd"/>
-    </w:p>
-    <w:p>
-      <w:pPr>
-        <w:ind w:left="720"/>
-        <w:rPr>
-          <w:sz w:val="20"/>
-        </w:rPr>
-      </w:pPr>
-      <w:proofErr w:type="spellStart"/>
+    </w:p>
+    <w:p>
+      <w:pPr>
+        <w:ind w:left="720"/>
+        <w:rPr>
+          <w:sz w:val="20"/>
+        </w:rPr>
+      </w:pPr>
       <w:r>
         <w:rPr>
           <w:sz w:val="20"/>
         </w:rPr>
         <w:t>Bewertungsart:Serielle-Autokorrelation</w:t>
       </w:r>
-      <w:proofErr w:type="spellEnd"/>
     </w:p>
     <w:p>
       <w:pPr>
@@ -18133,28 +17308,15 @@
         <w:pStyle w:val="berschrift3"/>
       </w:pPr>
       <w:bookmarkStart w:id="64" w:name="_Toc44068911"/>
-      <w:proofErr w:type="spellStart"/>
       <w:r>
         <w:lastRenderedPageBreak/>
-        <w:t>Bjarnsche</w:t>
-      </w:r>
-      <w:proofErr w:type="spellEnd"/>
-      <w:r>
-        <w:t>-Gütefunktion</w:t>
+        <w:t>Bjarnsche-Gütefunktion</w:t>
       </w:r>
       <w:bookmarkEnd w:id="64"/>
     </w:p>
     <w:p>
       <w:r>
-        <w:t xml:space="preserve">Für die </w:t>
-      </w:r>
-      <w:proofErr w:type="spellStart"/>
-      <w:r>
-        <w:t>Bjarnsche</w:t>
-      </w:r>
-      <w:proofErr w:type="spellEnd"/>
-      <w:r>
-        <w:t xml:space="preserve">-Gütefunktion ergeben sich ebenfalls maximal k=17 </w:t>
+        <w:t xml:space="preserve">Für die Bjarnsche-Gütefunktion ergeben sich ebenfalls maximal k=17 </w:t>
       </w:r>
       <w:r>
         <w:t>Iterationen</w:t>
@@ -18198,46 +17360,40 @@
         </w:rPr>
         <w:t xml:space="preserve">mit </w:t>
       </w:r>
-      <w:proofErr w:type="spellStart"/>
       <w:r>
         <w:rPr>
           <w:sz w:val="20"/>
         </w:rPr>
         <w:t>Bjarnsche-Guetefunktion</w:t>
       </w:r>
-      <w:proofErr w:type="spellEnd"/>
-    </w:p>
-    <w:p>
-      <w:pPr>
-        <w:ind w:left="720"/>
-        <w:rPr>
-          <w:sz w:val="20"/>
-        </w:rPr>
-      </w:pPr>
-      <w:proofErr w:type="spellStart"/>
+    </w:p>
+    <w:p>
+      <w:pPr>
+        <w:ind w:left="720"/>
+        <w:rPr>
+          <w:sz w:val="20"/>
+        </w:rPr>
+      </w:pPr>
       <w:r>
         <w:rPr>
           <w:sz w:val="20"/>
         </w:rPr>
         <w:t>Ziel:Bewertung</w:t>
       </w:r>
-      <w:proofErr w:type="spellEnd"/>
-    </w:p>
-    <w:p>
-      <w:pPr>
-        <w:ind w:left="720"/>
-        <w:rPr>
-          <w:sz w:val="20"/>
-        </w:rPr>
-      </w:pPr>
-      <w:proofErr w:type="spellStart"/>
+    </w:p>
+    <w:p>
+      <w:pPr>
+        <w:ind w:left="720"/>
+        <w:rPr>
+          <w:sz w:val="20"/>
+        </w:rPr>
+      </w:pPr>
       <w:r>
         <w:rPr>
           <w:sz w:val="20"/>
         </w:rPr>
         <w:t>Bewertungsart:Bjarnsche-Guetefunktion</w:t>
       </w:r>
-      <w:proofErr w:type="spellEnd"/>
     </w:p>
     <w:p>
       <w:pPr>
@@ -18319,46 +17475,40 @@
         </w:rPr>
         <w:t xml:space="preserve">mit </w:t>
       </w:r>
-      <w:proofErr w:type="spellStart"/>
       <w:r>
         <w:rPr>
           <w:sz w:val="20"/>
         </w:rPr>
         <w:t>Bjarnsche-Guetefunktion</w:t>
       </w:r>
-      <w:proofErr w:type="spellEnd"/>
-    </w:p>
-    <w:p>
-      <w:pPr>
-        <w:ind w:left="720"/>
-        <w:rPr>
-          <w:sz w:val="20"/>
-        </w:rPr>
-      </w:pPr>
-      <w:proofErr w:type="spellStart"/>
+    </w:p>
+    <w:p>
+      <w:pPr>
+        <w:ind w:left="720"/>
+        <w:rPr>
+          <w:sz w:val="20"/>
+        </w:rPr>
+      </w:pPr>
       <w:r>
         <w:rPr>
           <w:sz w:val="20"/>
         </w:rPr>
         <w:t>Ziel:Bewertung</w:t>
       </w:r>
-      <w:proofErr w:type="spellEnd"/>
-    </w:p>
-    <w:p>
-      <w:pPr>
-        <w:ind w:left="720"/>
-        <w:rPr>
-          <w:sz w:val="20"/>
-        </w:rPr>
-      </w:pPr>
-      <w:proofErr w:type="spellStart"/>
+    </w:p>
+    <w:p>
+      <w:pPr>
+        <w:ind w:left="720"/>
+        <w:rPr>
+          <w:sz w:val="20"/>
+        </w:rPr>
+      </w:pPr>
       <w:r>
         <w:rPr>
           <w:sz w:val="20"/>
         </w:rPr>
         <w:t>Bewertungsart:Bjarnsche-Guetefunktion</w:t>
       </w:r>
-      <w:proofErr w:type="spellEnd"/>
     </w:p>
     <w:p>
       <w:pPr>
@@ -18411,37 +17561,12 @@
           <w:szCs w:val="16"/>
         </w:rPr>
       </w:pPr>
-      <w:proofErr w:type="spellStart"/>
-      <w:r>
-        <w:rPr>
-          <w:sz w:val="20"/>
-          <w:szCs w:val="16"/>
-        </w:rPr>
-        <w:t>Bjarnsche</w:t>
-      </w:r>
-      <w:proofErr w:type="spellEnd"/>
-      <w:r>
-        <w:rPr>
-          <w:sz w:val="20"/>
-          <w:szCs w:val="16"/>
-        </w:rPr>
-        <w:t>-</w:t>
-      </w:r>
-      <w:proofErr w:type="spellStart"/>
-      <w:r>
-        <w:rPr>
-          <w:sz w:val="20"/>
-          <w:szCs w:val="16"/>
-        </w:rPr>
-        <w:t>Guetefunktion</w:t>
-      </w:r>
-      <w:proofErr w:type="spellEnd"/>
-      <w:r>
-        <w:rPr>
-          <w:sz w:val="20"/>
-          <w:szCs w:val="16"/>
-        </w:rPr>
-        <w:t>-Ergebnis:</w:t>
+      <w:r>
+        <w:rPr>
+          <w:sz w:val="20"/>
+          <w:szCs w:val="16"/>
+        </w:rPr>
+        <w:t>Bjarnsche-Guetefunktion-Ergebnis:</w:t>
       </w:r>
     </w:p>
     <w:p>
@@ -18732,7 +17857,6 @@
           <w:szCs w:val="16"/>
         </w:rPr>
       </w:pPr>
-      <w:proofErr w:type="spellStart"/>
       <w:r>
         <w:rPr>
           <w:sz w:val="20"/>
@@ -18740,17 +17864,15 @@
         </w:rPr>
         <w:t>Ziel:Zufallsgenerierung</w:t>
       </w:r>
-      <w:proofErr w:type="spellEnd"/>
-    </w:p>
-    <w:p>
-      <w:pPr>
-        <w:ind w:left="720"/>
-        <w:rPr>
-          <w:sz w:val="20"/>
-          <w:szCs w:val="16"/>
-        </w:rPr>
-      </w:pPr>
-      <w:proofErr w:type="spellStart"/>
+    </w:p>
+    <w:p>
+      <w:pPr>
+        <w:ind w:left="720"/>
+        <w:rPr>
+          <w:sz w:val="20"/>
+          <w:szCs w:val="16"/>
+        </w:rPr>
+      </w:pPr>
       <w:r>
         <w:rPr>
           <w:sz w:val="20"/>
@@ -18758,41 +17880,22 @@
         </w:rPr>
         <w:t>Generator:Linear-Kongruenz-Generator</w:t>
       </w:r>
-      <w:proofErr w:type="spellEnd"/>
-    </w:p>
-    <w:p>
-      <w:pPr>
-        <w:ind w:left="720"/>
-        <w:rPr>
-          <w:sz w:val="20"/>
-          <w:szCs w:val="16"/>
-        </w:rPr>
-      </w:pPr>
-      <w:proofErr w:type="spellStart"/>
-      <w:r>
-        <w:rPr>
-          <w:sz w:val="20"/>
-          <w:szCs w:val="16"/>
-        </w:rPr>
-        <w:t>LCG-Parameter:m</w:t>
-      </w:r>
-      <w:proofErr w:type="spellEnd"/>
-      <w:r>
-        <w:rPr>
-          <w:sz w:val="20"/>
-          <w:szCs w:val="16"/>
-        </w:rPr>
-        <w:t>=10,a=2,c=0,x0=1,n=10, divide=</w:t>
-      </w:r>
-      <w:proofErr w:type="spellStart"/>
-      <w:r>
-        <w:rPr>
-          <w:sz w:val="20"/>
-          <w:szCs w:val="16"/>
-        </w:rPr>
-        <w:t>false</w:t>
-      </w:r>
-      <w:proofErr w:type="spellEnd"/>
+    </w:p>
+    <w:p>
+      <w:pPr>
+        <w:ind w:left="720"/>
+        <w:rPr>
+          <w:sz w:val="20"/>
+          <w:szCs w:val="16"/>
+        </w:rPr>
+      </w:pPr>
+      <w:r>
+        <w:rPr>
+          <w:sz w:val="20"/>
+          <w:szCs w:val="16"/>
+        </w:rPr>
+        <w:t>LCG-Parameter:m=10,a=2,c=0,x0=1,n=10, divide=false</w:t>
+      </w:r>
     </w:p>
     <w:p>
       <w:pPr>
@@ -19237,91 +18340,18 @@
           <w:szCs w:val="16"/>
           <w:lang w:val="en-US"/>
         </w:rPr>
-        <w:t xml:space="preserve"># Teste LCG-Generator </w:t>
-      </w:r>
-      <w:proofErr w:type="spellStart"/>
-      <w:r>
-        <w:rPr>
-          <w:sz w:val="20"/>
-          <w:szCs w:val="16"/>
-          <w:lang w:val="en-US"/>
-        </w:rPr>
-        <w:t>mit</w:t>
-      </w:r>
-      <w:proofErr w:type="spellEnd"/>
-      <w:r>
-        <w:rPr>
-          <w:sz w:val="20"/>
-          <w:szCs w:val="16"/>
-          <w:lang w:val="en-US"/>
-        </w:rPr>
-        <w:t xml:space="preserve"> </w:t>
-      </w:r>
-      <w:proofErr w:type="spellStart"/>
-      <w:r>
-        <w:rPr>
-          <w:sz w:val="20"/>
-          <w:szCs w:val="16"/>
-          <w:lang w:val="en-US"/>
-        </w:rPr>
-        <w:t>einfachen</w:t>
-      </w:r>
-      <w:proofErr w:type="spellEnd"/>
-      <w:r>
-        <w:rPr>
-          <w:sz w:val="20"/>
-          <w:szCs w:val="16"/>
-          <w:lang w:val="en-US"/>
-        </w:rPr>
-        <w:t xml:space="preserve"> </w:t>
-      </w:r>
-      <w:proofErr w:type="spellStart"/>
-      <w:r>
-        <w:rPr>
-          <w:sz w:val="20"/>
-          <w:szCs w:val="16"/>
-          <w:lang w:val="en-US"/>
-        </w:rPr>
-        <w:t>Parametern</w:t>
-      </w:r>
-      <w:proofErr w:type="spellEnd"/>
-      <w:r>
-        <w:rPr>
-          <w:sz w:val="20"/>
-          <w:szCs w:val="16"/>
-          <w:lang w:val="en-US"/>
-        </w:rPr>
-        <w:t xml:space="preserve"> und </w:t>
-      </w:r>
-      <w:proofErr w:type="spellStart"/>
-      <w:r>
-        <w:rPr>
-          <w:sz w:val="20"/>
-          <w:szCs w:val="16"/>
-          <w:lang w:val="en-US"/>
-        </w:rPr>
-        <w:t>Einschraenkung</w:t>
-      </w:r>
-      <w:proofErr w:type="spellEnd"/>
-      <w:r>
-        <w:rPr>
-          <w:sz w:val="20"/>
-          <w:szCs w:val="16"/>
-          <w:lang w:val="en-US"/>
-        </w:rPr>
-        <w:t xml:space="preserve"> auf I[0;1]</w:t>
-      </w:r>
-    </w:p>
-    <w:p>
-      <w:pPr>
-        <w:ind w:left="720"/>
-        <w:rPr>
-          <w:sz w:val="20"/>
-          <w:szCs w:val="16"/>
-          <w:lang w:val="en-US"/>
-        </w:rPr>
-      </w:pPr>
-      <w:proofErr w:type="spellStart"/>
+        <w:t># Teste LCG-Generator mit einfachen Parametern und Einschraenkung auf I[0;1]</w:t>
+      </w:r>
+    </w:p>
+    <w:p>
+      <w:pPr>
+        <w:ind w:left="720"/>
+        <w:rPr>
+          <w:sz w:val="20"/>
+          <w:szCs w:val="16"/>
+          <w:lang w:val="en-US"/>
+        </w:rPr>
+      </w:pPr>
       <w:r>
         <w:rPr>
           <w:sz w:val="20"/>
@@ -19330,18 +18360,16 @@
         </w:rPr>
         <w:t>Ziel:Zufallsgenerierung</w:t>
       </w:r>
-      <w:proofErr w:type="spellEnd"/>
-    </w:p>
-    <w:p>
-      <w:pPr>
-        <w:ind w:left="720"/>
-        <w:rPr>
-          <w:sz w:val="20"/>
-          <w:szCs w:val="16"/>
-          <w:lang w:val="en-US"/>
-        </w:rPr>
-      </w:pPr>
-      <w:proofErr w:type="spellStart"/>
+    </w:p>
+    <w:p>
+      <w:pPr>
+        <w:ind w:left="720"/>
+        <w:rPr>
+          <w:sz w:val="20"/>
+          <w:szCs w:val="16"/>
+          <w:lang w:val="en-US"/>
+        </w:rPr>
+      </w:pPr>
       <w:r>
         <w:rPr>
           <w:sz w:val="20"/>
@@ -19350,34 +18378,23 @@
         </w:rPr>
         <w:t>Generator:Linear-Kongruenz-Generator</w:t>
       </w:r>
-      <w:proofErr w:type="spellEnd"/>
-    </w:p>
-    <w:p>
-      <w:pPr>
-        <w:ind w:left="720"/>
-        <w:rPr>
-          <w:sz w:val="20"/>
-          <w:szCs w:val="16"/>
-          <w:lang w:val="en-US"/>
-        </w:rPr>
-      </w:pPr>
-      <w:proofErr w:type="spellStart"/>
-      <w:r>
-        <w:rPr>
-          <w:sz w:val="20"/>
-          <w:szCs w:val="16"/>
-          <w:lang w:val="en-US"/>
-        </w:rPr>
-        <w:t>LCG-Parameter:m</w:t>
-      </w:r>
-      <w:proofErr w:type="spellEnd"/>
-      <w:r>
-        <w:rPr>
-          <w:sz w:val="20"/>
-          <w:szCs w:val="16"/>
-          <w:lang w:val="en-US"/>
-        </w:rPr>
-        <w:t>=10,a=2,c=0,x0=1,n=10, divide=true</w:t>
+    </w:p>
+    <w:p>
+      <w:pPr>
+        <w:ind w:left="720"/>
+        <w:rPr>
+          <w:sz w:val="20"/>
+          <w:szCs w:val="16"/>
+          <w:lang w:val="en-US"/>
+        </w:rPr>
+      </w:pPr>
+      <w:r>
+        <w:rPr>
+          <w:sz w:val="20"/>
+          <w:szCs w:val="16"/>
+          <w:lang w:val="en-US"/>
+        </w:rPr>
+        <w:t>LCG-Parameter:m=10,a=2,c=0,x0=1,n=10, divide=true</w:t>
       </w:r>
     </w:p>
     <w:p>
@@ -19417,23 +18434,13 @@
           <w:lang w:val="en-US"/>
         </w:rPr>
       </w:pPr>
-      <w:proofErr w:type="spellStart"/>
-      <w:r>
-        <w:rPr>
-          <w:sz w:val="20"/>
-          <w:szCs w:val="16"/>
-          <w:lang w:val="en-US"/>
-        </w:rPr>
-        <w:t>Zufallszahlen</w:t>
-      </w:r>
-      <w:proofErr w:type="spellEnd"/>
-      <w:r>
-        <w:rPr>
-          <w:sz w:val="20"/>
-          <w:szCs w:val="16"/>
-          <w:lang w:val="en-US"/>
-        </w:rPr>
-        <w:t>:</w:t>
+      <w:r>
+        <w:rPr>
+          <w:sz w:val="20"/>
+          <w:szCs w:val="16"/>
+          <w:lang w:val="en-US"/>
+        </w:rPr>
+        <w:t>Zufallszahlen:</w:t>
       </w:r>
     </w:p>
     <w:p>
@@ -19934,7 +18941,6 @@
           <w:szCs w:val="16"/>
         </w:rPr>
       </w:pPr>
-      <w:proofErr w:type="spellStart"/>
       <w:r>
         <w:rPr>
           <w:sz w:val="20"/>
@@ -19942,17 +18948,15 @@
         </w:rPr>
         <w:t>Ziel:Zufallsgenerierung</w:t>
       </w:r>
-      <w:proofErr w:type="spellEnd"/>
-    </w:p>
-    <w:p>
-      <w:pPr>
-        <w:ind w:left="720"/>
-        <w:rPr>
-          <w:sz w:val="20"/>
-          <w:szCs w:val="16"/>
-        </w:rPr>
-      </w:pPr>
-      <w:proofErr w:type="spellStart"/>
+    </w:p>
+    <w:p>
+      <w:pPr>
+        <w:ind w:left="720"/>
+        <w:rPr>
+          <w:sz w:val="20"/>
+          <w:szCs w:val="16"/>
+        </w:rPr>
+      </w:pPr>
       <w:r>
         <w:rPr>
           <w:sz w:val="20"/>
@@ -19960,41 +18964,22 @@
         </w:rPr>
         <w:t>Generator:Linear-Kongruenz-Generator</w:t>
       </w:r>
-      <w:proofErr w:type="spellEnd"/>
-    </w:p>
-    <w:p>
-      <w:pPr>
-        <w:ind w:left="720"/>
-        <w:rPr>
-          <w:sz w:val="20"/>
-          <w:szCs w:val="16"/>
-        </w:rPr>
-      </w:pPr>
-      <w:proofErr w:type="spellStart"/>
-      <w:r>
-        <w:rPr>
-          <w:sz w:val="20"/>
-          <w:szCs w:val="16"/>
-        </w:rPr>
-        <w:t>LCG-Parameter:m</w:t>
-      </w:r>
-      <w:proofErr w:type="spellEnd"/>
-      <w:r>
-        <w:rPr>
-          <w:sz w:val="20"/>
-          <w:szCs w:val="16"/>
-        </w:rPr>
-        <w:t>=2147483648,a=1103515245,c=12345,x0=12345,n=17, divide=</w:t>
-      </w:r>
-      <w:proofErr w:type="spellStart"/>
-      <w:r>
-        <w:rPr>
-          <w:sz w:val="20"/>
-          <w:szCs w:val="16"/>
-        </w:rPr>
-        <w:t>false</w:t>
-      </w:r>
-      <w:proofErr w:type="spellEnd"/>
+    </w:p>
+    <w:p>
+      <w:pPr>
+        <w:ind w:left="720"/>
+        <w:rPr>
+          <w:sz w:val="20"/>
+          <w:szCs w:val="16"/>
+        </w:rPr>
+      </w:pPr>
+      <w:r>
+        <w:rPr>
+          <w:sz w:val="20"/>
+          <w:szCs w:val="16"/>
+        </w:rPr>
+        <w:t>LCG-Parameter:m=2147483648,a=1103515245,c=12345,x0=12345,n=17, divide=false</w:t>
+      </w:r>
     </w:p>
     <w:p>
       <w:pPr>
@@ -20672,55 +19657,18 @@
           <w:szCs w:val="16"/>
           <w:lang w:val="en-US"/>
         </w:rPr>
-        <w:t xml:space="preserve"># Teste LCG-Generator </w:t>
-      </w:r>
-      <w:proofErr w:type="spellStart"/>
-      <w:r>
-        <w:rPr>
-          <w:sz w:val="20"/>
-          <w:szCs w:val="16"/>
-          <w:lang w:val="en-US"/>
-        </w:rPr>
-        <w:t>mit</w:t>
-      </w:r>
-      <w:proofErr w:type="spellEnd"/>
-      <w:r>
-        <w:rPr>
-          <w:sz w:val="20"/>
-          <w:szCs w:val="16"/>
-          <w:lang w:val="en-US"/>
-        </w:rPr>
-        <w:t xml:space="preserve"> ANSI-C Parameter und </w:t>
-      </w:r>
-      <w:proofErr w:type="spellStart"/>
-      <w:r>
-        <w:rPr>
-          <w:sz w:val="20"/>
-          <w:szCs w:val="16"/>
-          <w:lang w:val="en-US"/>
-        </w:rPr>
-        <w:t>Einschraenkung</w:t>
-      </w:r>
-      <w:proofErr w:type="spellEnd"/>
-      <w:r>
-        <w:rPr>
-          <w:sz w:val="20"/>
-          <w:szCs w:val="16"/>
-          <w:lang w:val="en-US"/>
-        </w:rPr>
-        <w:t xml:space="preserve"> auf I[0;1]</w:t>
-      </w:r>
-    </w:p>
-    <w:p>
-      <w:pPr>
-        <w:ind w:left="720"/>
-        <w:rPr>
-          <w:sz w:val="20"/>
-          <w:szCs w:val="16"/>
-          <w:lang w:val="en-US"/>
-        </w:rPr>
-      </w:pPr>
-      <w:proofErr w:type="spellStart"/>
+        <w:t># Teste LCG-Generator mit ANSI-C Parameter und Einschraenkung auf I[0;1]</w:t>
+      </w:r>
+    </w:p>
+    <w:p>
+      <w:pPr>
+        <w:ind w:left="720"/>
+        <w:rPr>
+          <w:sz w:val="20"/>
+          <w:szCs w:val="16"/>
+          <w:lang w:val="en-US"/>
+        </w:rPr>
+      </w:pPr>
       <w:r>
         <w:rPr>
           <w:sz w:val="20"/>
@@ -20729,18 +19677,16 @@
         </w:rPr>
         <w:t>Ziel:Zufallsgenerierung</w:t>
       </w:r>
-      <w:proofErr w:type="spellEnd"/>
-    </w:p>
-    <w:p>
-      <w:pPr>
-        <w:ind w:left="720"/>
-        <w:rPr>
-          <w:sz w:val="20"/>
-          <w:szCs w:val="16"/>
-          <w:lang w:val="en-US"/>
-        </w:rPr>
-      </w:pPr>
-      <w:proofErr w:type="spellStart"/>
+    </w:p>
+    <w:p>
+      <w:pPr>
+        <w:ind w:left="720"/>
+        <w:rPr>
+          <w:sz w:val="20"/>
+          <w:szCs w:val="16"/>
+          <w:lang w:val="en-US"/>
+        </w:rPr>
+      </w:pPr>
       <w:r>
         <w:rPr>
           <w:sz w:val="20"/>
@@ -20749,34 +19695,23 @@
         </w:rPr>
         <w:t>Generator:Linear-Kongruenz-Generator</w:t>
       </w:r>
-      <w:proofErr w:type="spellEnd"/>
-    </w:p>
-    <w:p>
-      <w:pPr>
-        <w:ind w:left="720"/>
-        <w:rPr>
-          <w:sz w:val="20"/>
-          <w:szCs w:val="16"/>
-          <w:lang w:val="en-US"/>
-        </w:rPr>
-      </w:pPr>
-      <w:proofErr w:type="spellStart"/>
-      <w:r>
-        <w:rPr>
-          <w:sz w:val="20"/>
-          <w:szCs w:val="16"/>
-          <w:lang w:val="en-US"/>
-        </w:rPr>
-        <w:t>LCG-Parameter:m</w:t>
-      </w:r>
-      <w:proofErr w:type="spellEnd"/>
-      <w:r>
-        <w:rPr>
-          <w:sz w:val="20"/>
-          <w:szCs w:val="16"/>
-          <w:lang w:val="en-US"/>
-        </w:rPr>
-        <w:t>=2147483648,a=1103515245,c=12345,x0=12345,n=17, divide=true</w:t>
+    </w:p>
+    <w:p>
+      <w:pPr>
+        <w:ind w:left="720"/>
+        <w:rPr>
+          <w:sz w:val="20"/>
+          <w:szCs w:val="16"/>
+          <w:lang w:val="en-US"/>
+        </w:rPr>
+      </w:pPr>
+      <w:r>
+        <w:rPr>
+          <w:sz w:val="20"/>
+          <w:szCs w:val="16"/>
+          <w:lang w:val="en-US"/>
+        </w:rPr>
+        <w:t>LCG-Parameter:m=2147483648,a=1103515245,c=12345,x0=12345,n=17, divide=true</w:t>
       </w:r>
     </w:p>
     <w:p>
@@ -20815,23 +19750,13 @@
           <w:lang w:val="en-US"/>
         </w:rPr>
       </w:pPr>
-      <w:proofErr w:type="spellStart"/>
-      <w:r>
-        <w:rPr>
-          <w:sz w:val="20"/>
-          <w:szCs w:val="16"/>
-          <w:lang w:val="en-US"/>
-        </w:rPr>
-        <w:t>Zufallszahlen</w:t>
-      </w:r>
-      <w:proofErr w:type="spellEnd"/>
-      <w:r>
-        <w:rPr>
-          <w:sz w:val="20"/>
-          <w:szCs w:val="16"/>
-          <w:lang w:val="en-US"/>
-        </w:rPr>
-        <w:t>:</w:t>
+      <w:r>
+        <w:rPr>
+          <w:sz w:val="20"/>
+          <w:szCs w:val="16"/>
+          <w:lang w:val="en-US"/>
+        </w:rPr>
+        <w:t>Zufallszahlen:</w:t>
       </w:r>
     </w:p>
     <w:p>
@@ -21497,21 +20422,12 @@
           <w:lang w:val="en-US"/>
         </w:rPr>
       </w:pPr>
-      <w:proofErr w:type="spellStart"/>
       <w:r>
         <w:rPr>
           <w:i/>
           <w:lang w:val="en-US"/>
         </w:rPr>
-        <w:t>Ausgabe</w:t>
-      </w:r>
-      <w:proofErr w:type="spellEnd"/>
-      <w:r>
-        <w:rPr>
-          <w:i/>
-          <w:lang w:val="en-US"/>
-        </w:rPr>
-        <w:t>:</w:t>
+        <w:t>Ausgabe:</w:t>
       </w:r>
     </w:p>
     <w:p>
@@ -21547,55 +20463,18 @@
           <w:szCs w:val="16"/>
           <w:lang w:val="en-US"/>
         </w:rPr>
-        <w:t xml:space="preserve"># Teste LCG-Generator </w:t>
-      </w:r>
-      <w:proofErr w:type="spellStart"/>
-      <w:r>
-        <w:rPr>
-          <w:sz w:val="20"/>
-          <w:szCs w:val="16"/>
-          <w:lang w:val="en-US"/>
-        </w:rPr>
-        <w:t>mit</w:t>
-      </w:r>
-      <w:proofErr w:type="spellEnd"/>
-      <w:r>
-        <w:rPr>
-          <w:sz w:val="20"/>
-          <w:szCs w:val="16"/>
-          <w:lang w:val="en-US"/>
-        </w:rPr>
-        <w:t xml:space="preserve"> </w:t>
-      </w:r>
-      <w:proofErr w:type="spellStart"/>
-      <w:r>
-        <w:rPr>
-          <w:sz w:val="20"/>
-          <w:szCs w:val="16"/>
-          <w:lang w:val="en-US"/>
-        </w:rPr>
-        <w:t>MinimalStandard</w:t>
-      </w:r>
-      <w:proofErr w:type="spellEnd"/>
-      <w:r>
-        <w:rPr>
-          <w:sz w:val="20"/>
-          <w:szCs w:val="16"/>
-          <w:lang w:val="en-US"/>
-        </w:rPr>
-        <w:t>-Parameter</w:t>
-      </w:r>
-    </w:p>
-    <w:p>
-      <w:pPr>
-        <w:ind w:left="720"/>
-        <w:rPr>
-          <w:sz w:val="20"/>
-          <w:szCs w:val="16"/>
-          <w:lang w:val="en-US"/>
-        </w:rPr>
-      </w:pPr>
-      <w:proofErr w:type="spellStart"/>
+        <w:t># Teste LCG-Generator mit MinimalStandard-Parameter</w:t>
+      </w:r>
+    </w:p>
+    <w:p>
+      <w:pPr>
+        <w:ind w:left="720"/>
+        <w:rPr>
+          <w:sz w:val="20"/>
+          <w:szCs w:val="16"/>
+          <w:lang w:val="en-US"/>
+        </w:rPr>
+      </w:pPr>
       <w:r>
         <w:rPr>
           <w:sz w:val="20"/>
@@ -21604,18 +20483,16 @@
         </w:rPr>
         <w:t>Ziel:Zufallsgenerierung</w:t>
       </w:r>
-      <w:proofErr w:type="spellEnd"/>
-    </w:p>
-    <w:p>
-      <w:pPr>
-        <w:ind w:left="720"/>
-        <w:rPr>
-          <w:sz w:val="20"/>
-          <w:szCs w:val="16"/>
-          <w:lang w:val="en-US"/>
-        </w:rPr>
-      </w:pPr>
-      <w:proofErr w:type="spellStart"/>
+    </w:p>
+    <w:p>
+      <w:pPr>
+        <w:ind w:left="720"/>
+        <w:rPr>
+          <w:sz w:val="20"/>
+          <w:szCs w:val="16"/>
+          <w:lang w:val="en-US"/>
+        </w:rPr>
+      </w:pPr>
       <w:r>
         <w:rPr>
           <w:sz w:val="20"/>
@@ -21624,34 +20501,23 @@
         </w:rPr>
         <w:t>Generator:Linear-Kongruenz-Generator</w:t>
       </w:r>
-      <w:proofErr w:type="spellEnd"/>
-    </w:p>
-    <w:p>
-      <w:pPr>
-        <w:ind w:left="720"/>
-        <w:rPr>
-          <w:sz w:val="20"/>
-          <w:szCs w:val="16"/>
-          <w:lang w:val="en-US"/>
-        </w:rPr>
-      </w:pPr>
-      <w:proofErr w:type="spellStart"/>
-      <w:r>
-        <w:rPr>
-          <w:sz w:val="20"/>
-          <w:szCs w:val="16"/>
-          <w:lang w:val="en-US"/>
-        </w:rPr>
-        <w:t>LCG-Parameter:m</w:t>
-      </w:r>
-      <w:proofErr w:type="spellEnd"/>
-      <w:r>
-        <w:rPr>
-          <w:sz w:val="20"/>
-          <w:szCs w:val="16"/>
-          <w:lang w:val="en-US"/>
-        </w:rPr>
-        <w:t>=2147483647,a=16807,c=0,x0=1,n=1000, divide=false</w:t>
+    </w:p>
+    <w:p>
+      <w:pPr>
+        <w:ind w:left="720"/>
+        <w:rPr>
+          <w:sz w:val="20"/>
+          <w:szCs w:val="16"/>
+          <w:lang w:val="en-US"/>
+        </w:rPr>
+      </w:pPr>
+      <w:r>
+        <w:rPr>
+          <w:sz w:val="20"/>
+          <w:szCs w:val="16"/>
+          <w:lang w:val="en-US"/>
+        </w:rPr>
+        <w:t>LCG-Parameter:m=2147483647,a=16807,c=0,x0=1,n=1000, divide=false</w:t>
       </w:r>
     </w:p>
     <w:p>
@@ -21690,23 +20556,13 @@
           <w:lang w:val="en-US"/>
         </w:rPr>
       </w:pPr>
-      <w:proofErr w:type="spellStart"/>
-      <w:r>
-        <w:rPr>
-          <w:sz w:val="20"/>
-          <w:szCs w:val="16"/>
-          <w:lang w:val="en-US"/>
-        </w:rPr>
-        <w:t>Zufallszahlen</w:t>
-      </w:r>
-      <w:proofErr w:type="spellEnd"/>
-      <w:r>
-        <w:rPr>
-          <w:sz w:val="20"/>
-          <w:szCs w:val="16"/>
-          <w:lang w:val="en-US"/>
-        </w:rPr>
-        <w:t>:</w:t>
+      <w:r>
+        <w:rPr>
+          <w:sz w:val="20"/>
+          <w:szCs w:val="16"/>
+          <w:lang w:val="en-US"/>
+        </w:rPr>
+        <w:t>Zufallszahlen:</w:t>
       </w:r>
     </w:p>
     <w:p>
@@ -22332,21 +21188,12 @@
           <w:lang w:val="en-US"/>
         </w:rPr>
       </w:pPr>
-      <w:proofErr w:type="spellStart"/>
       <w:r>
         <w:rPr>
           <w:i/>
           <w:lang w:val="en-US"/>
         </w:rPr>
-        <w:t>Ausgabe</w:t>
-      </w:r>
-      <w:proofErr w:type="spellEnd"/>
-      <w:r>
-        <w:rPr>
-          <w:i/>
-          <w:lang w:val="en-US"/>
-        </w:rPr>
-        <w:t>:</w:t>
+        <w:t>Ausgabe:</w:t>
       </w:r>
     </w:p>
     <w:p>
@@ -22382,37 +21229,18 @@
           <w:szCs w:val="16"/>
           <w:lang w:val="en-US"/>
         </w:rPr>
-        <w:t xml:space="preserve"># Teste LCG-Generator </w:t>
-      </w:r>
-      <w:proofErr w:type="spellStart"/>
-      <w:r>
-        <w:rPr>
-          <w:sz w:val="20"/>
-          <w:szCs w:val="16"/>
-          <w:lang w:val="en-US"/>
-        </w:rPr>
-        <w:t>mit</w:t>
-      </w:r>
-      <w:proofErr w:type="spellEnd"/>
-      <w:r>
-        <w:rPr>
-          <w:sz w:val="20"/>
-          <w:szCs w:val="16"/>
-          <w:lang w:val="en-US"/>
-        </w:rPr>
-        <w:t xml:space="preserve"> RANDU-Parameter</w:t>
-      </w:r>
-    </w:p>
-    <w:p>
-      <w:pPr>
-        <w:ind w:left="720"/>
-        <w:rPr>
-          <w:sz w:val="20"/>
-          <w:szCs w:val="16"/>
-          <w:lang w:val="en-US"/>
-        </w:rPr>
-      </w:pPr>
-      <w:proofErr w:type="spellStart"/>
+        <w:t># Teste LCG-Generator mit RANDU-Parameter</w:t>
+      </w:r>
+    </w:p>
+    <w:p>
+      <w:pPr>
+        <w:ind w:left="720"/>
+        <w:rPr>
+          <w:sz w:val="20"/>
+          <w:szCs w:val="16"/>
+          <w:lang w:val="en-US"/>
+        </w:rPr>
+      </w:pPr>
       <w:r>
         <w:rPr>
           <w:sz w:val="20"/>
@@ -22421,18 +21249,16 @@
         </w:rPr>
         <w:t>Ziel:Zufallsgenerierung</w:t>
       </w:r>
-      <w:proofErr w:type="spellEnd"/>
-    </w:p>
-    <w:p>
-      <w:pPr>
-        <w:ind w:left="720"/>
-        <w:rPr>
-          <w:sz w:val="20"/>
-          <w:szCs w:val="16"/>
-          <w:lang w:val="en-US"/>
-        </w:rPr>
-      </w:pPr>
-      <w:proofErr w:type="spellStart"/>
+    </w:p>
+    <w:p>
+      <w:pPr>
+        <w:ind w:left="720"/>
+        <w:rPr>
+          <w:sz w:val="20"/>
+          <w:szCs w:val="16"/>
+          <w:lang w:val="en-US"/>
+        </w:rPr>
+      </w:pPr>
       <w:r>
         <w:rPr>
           <w:sz w:val="20"/>
@@ -22441,34 +21267,23 @@
         </w:rPr>
         <w:t>Generator:Linear-Kongruenz-Generator</w:t>
       </w:r>
-      <w:proofErr w:type="spellEnd"/>
-    </w:p>
-    <w:p>
-      <w:pPr>
-        <w:ind w:left="720"/>
-        <w:rPr>
-          <w:sz w:val="20"/>
-          <w:szCs w:val="16"/>
-          <w:lang w:val="en-US"/>
-        </w:rPr>
-      </w:pPr>
-      <w:proofErr w:type="spellStart"/>
-      <w:r>
-        <w:rPr>
-          <w:sz w:val="20"/>
-          <w:szCs w:val="16"/>
-          <w:lang w:val="en-US"/>
-        </w:rPr>
-        <w:t>LCG-Parameter:m</w:t>
-      </w:r>
-      <w:proofErr w:type="spellEnd"/>
-      <w:r>
-        <w:rPr>
-          <w:sz w:val="20"/>
-          <w:szCs w:val="16"/>
-          <w:lang w:val="en-US"/>
-        </w:rPr>
-        <w:t>=2147483648,a=65539,c=0,x0=1,n=400, divide=false</w:t>
+    </w:p>
+    <w:p>
+      <w:pPr>
+        <w:ind w:left="720"/>
+        <w:rPr>
+          <w:sz w:val="20"/>
+          <w:szCs w:val="16"/>
+          <w:lang w:val="en-US"/>
+        </w:rPr>
+      </w:pPr>
+      <w:r>
+        <w:rPr>
+          <w:sz w:val="20"/>
+          <w:szCs w:val="16"/>
+          <w:lang w:val="en-US"/>
+        </w:rPr>
+        <w:t>LCG-Parameter:m=2147483648,a=65539,c=0,x0=1,n=400, divide=false</w:t>
       </w:r>
     </w:p>
     <w:p>
@@ -22507,23 +21322,13 @@
           <w:lang w:val="en-US"/>
         </w:rPr>
       </w:pPr>
-      <w:proofErr w:type="spellStart"/>
-      <w:r>
-        <w:rPr>
-          <w:sz w:val="20"/>
-          <w:szCs w:val="16"/>
-          <w:lang w:val="en-US"/>
-        </w:rPr>
-        <w:t>Zufallszahlen</w:t>
-      </w:r>
-      <w:proofErr w:type="spellEnd"/>
-      <w:r>
-        <w:rPr>
-          <w:sz w:val="20"/>
-          <w:szCs w:val="16"/>
-          <w:lang w:val="en-US"/>
-        </w:rPr>
-        <w:t>:</w:t>
+      <w:r>
+        <w:rPr>
+          <w:sz w:val="20"/>
+          <w:szCs w:val="16"/>
+          <w:lang w:val="en-US"/>
+        </w:rPr>
+        <w:t>Zufallszahlen:</w:t>
       </w:r>
     </w:p>
     <w:p>
@@ -23177,37 +21982,18 @@
           <w:szCs w:val="16"/>
           <w:lang w:val="en-US"/>
         </w:rPr>
-        <w:t xml:space="preserve"># Teste LCG-Generator </w:t>
-      </w:r>
-      <w:proofErr w:type="spellStart"/>
-      <w:r>
-        <w:rPr>
-          <w:sz w:val="20"/>
-          <w:szCs w:val="16"/>
-          <w:lang w:val="en-US"/>
-        </w:rPr>
-        <w:t>mit</w:t>
-      </w:r>
-      <w:proofErr w:type="spellEnd"/>
-      <w:r>
-        <w:rPr>
-          <w:sz w:val="20"/>
-          <w:szCs w:val="16"/>
-          <w:lang w:val="en-US"/>
-        </w:rPr>
-        <w:t xml:space="preserve"> NAG's LCG-Parameter</w:t>
-      </w:r>
-    </w:p>
-    <w:p>
-      <w:pPr>
-        <w:ind w:left="720"/>
-        <w:rPr>
-          <w:sz w:val="20"/>
-          <w:szCs w:val="16"/>
-          <w:lang w:val="en-US"/>
-        </w:rPr>
-      </w:pPr>
-      <w:proofErr w:type="spellStart"/>
+        <w:t># Teste LCG-Generator mit NAG's LCG-Parameter</w:t>
+      </w:r>
+    </w:p>
+    <w:p>
+      <w:pPr>
+        <w:ind w:left="720"/>
+        <w:rPr>
+          <w:sz w:val="20"/>
+          <w:szCs w:val="16"/>
+          <w:lang w:val="en-US"/>
+        </w:rPr>
+      </w:pPr>
       <w:r>
         <w:rPr>
           <w:sz w:val="20"/>
@@ -23216,18 +22002,16 @@
         </w:rPr>
         <w:t>Ziel:Zufallsgenerierung</w:t>
       </w:r>
-      <w:proofErr w:type="spellEnd"/>
-    </w:p>
-    <w:p>
-      <w:pPr>
-        <w:ind w:left="720"/>
-        <w:rPr>
-          <w:sz w:val="20"/>
-          <w:szCs w:val="16"/>
-          <w:lang w:val="en-US"/>
-        </w:rPr>
-      </w:pPr>
-      <w:proofErr w:type="spellStart"/>
+    </w:p>
+    <w:p>
+      <w:pPr>
+        <w:ind w:left="720"/>
+        <w:rPr>
+          <w:sz w:val="20"/>
+          <w:szCs w:val="16"/>
+          <w:lang w:val="en-US"/>
+        </w:rPr>
+      </w:pPr>
       <w:r>
         <w:rPr>
           <w:sz w:val="20"/>
@@ -23236,7 +22020,6 @@
         </w:rPr>
         <w:t>Generator:Linear-Kongruenz-Generator</w:t>
       </w:r>
-      <w:proofErr w:type="spellEnd"/>
     </w:p>
     <w:p>
       <w:pPr>
@@ -23292,23 +22075,13 @@
           <w:lang w:val="en-US"/>
         </w:rPr>
       </w:pPr>
-      <w:proofErr w:type="spellStart"/>
-      <w:r>
-        <w:rPr>
-          <w:sz w:val="20"/>
-          <w:szCs w:val="16"/>
-          <w:lang w:val="en-US"/>
-        </w:rPr>
-        <w:t>Zufallszahlen</w:t>
-      </w:r>
-      <w:proofErr w:type="spellEnd"/>
-      <w:r>
-        <w:rPr>
-          <w:sz w:val="20"/>
-          <w:szCs w:val="16"/>
-          <w:lang w:val="en-US"/>
-        </w:rPr>
-        <w:t>:</w:t>
+      <w:r>
+        <w:rPr>
+          <w:sz w:val="20"/>
+          <w:szCs w:val="16"/>
+          <w:lang w:val="en-US"/>
+        </w:rPr>
+        <w:t>Zufallszahlen:</w:t>
       </w:r>
     </w:p>
     <w:p>
@@ -23899,15 +22672,7 @@
     </w:p>
     <w:p>
       <w:r>
-        <w:t xml:space="preserve">Testet den LCG-Generator mit </w:t>
-      </w:r>
-      <w:proofErr w:type="spellStart"/>
-      <w:r>
-        <w:t>NAG’s</w:t>
-      </w:r>
-      <w:proofErr w:type="spellEnd"/>
-      <w:r>
-        <w:t>-LCG-Parameter.</w:t>
+        <w:t>Testet den LCG-Generator mit NAG’s-LCG-Parameter.</w:t>
       </w:r>
     </w:p>
     <w:p>
@@ -23924,21 +22689,12 @@
           <w:lang w:val="en-US"/>
         </w:rPr>
       </w:pPr>
-      <w:proofErr w:type="spellStart"/>
       <w:r>
         <w:rPr>
           <w:i/>
           <w:lang w:val="en-US"/>
         </w:rPr>
-        <w:t>Ausgabe</w:t>
-      </w:r>
-      <w:proofErr w:type="spellEnd"/>
-      <w:r>
-        <w:rPr>
-          <w:i/>
-          <w:lang w:val="en-US"/>
-        </w:rPr>
-        <w:t>:</w:t>
+        <w:t>Ausgabe:</w:t>
       </w:r>
     </w:p>
     <w:p>
@@ -23974,37 +22730,18 @@
           <w:szCs w:val="16"/>
           <w:lang w:val="en-US"/>
         </w:rPr>
-        <w:t xml:space="preserve"># Teste LCG-Generator </w:t>
-      </w:r>
-      <w:proofErr w:type="spellStart"/>
-      <w:r>
-        <w:rPr>
-          <w:sz w:val="20"/>
-          <w:szCs w:val="16"/>
-          <w:lang w:val="en-US"/>
-        </w:rPr>
-        <w:t>mit</w:t>
-      </w:r>
-      <w:proofErr w:type="spellEnd"/>
-      <w:r>
-        <w:rPr>
-          <w:sz w:val="20"/>
-          <w:szCs w:val="16"/>
-          <w:lang w:val="en-US"/>
-        </w:rPr>
-        <w:t xml:space="preserve"> SIMSCRIPT-Parameter</w:t>
-      </w:r>
-    </w:p>
-    <w:p>
-      <w:pPr>
-        <w:ind w:left="720"/>
-        <w:rPr>
-          <w:sz w:val="20"/>
-          <w:szCs w:val="16"/>
-          <w:lang w:val="en-US"/>
-        </w:rPr>
-      </w:pPr>
-      <w:proofErr w:type="spellStart"/>
+        <w:t># Teste LCG-Generator mit SIMSCRIPT-Parameter</w:t>
+      </w:r>
+    </w:p>
+    <w:p>
+      <w:pPr>
+        <w:ind w:left="720"/>
+        <w:rPr>
+          <w:sz w:val="20"/>
+          <w:szCs w:val="16"/>
+          <w:lang w:val="en-US"/>
+        </w:rPr>
+      </w:pPr>
       <w:r>
         <w:rPr>
           <w:sz w:val="20"/>
@@ -24013,18 +22750,16 @@
         </w:rPr>
         <w:t>Ziel:Zufallsgenerierung</w:t>
       </w:r>
-      <w:proofErr w:type="spellEnd"/>
-    </w:p>
-    <w:p>
-      <w:pPr>
-        <w:ind w:left="720"/>
-        <w:rPr>
-          <w:sz w:val="20"/>
-          <w:szCs w:val="16"/>
-          <w:lang w:val="en-US"/>
-        </w:rPr>
-      </w:pPr>
-      <w:proofErr w:type="spellStart"/>
+    </w:p>
+    <w:p>
+      <w:pPr>
+        <w:ind w:left="720"/>
+        <w:rPr>
+          <w:sz w:val="20"/>
+          <w:szCs w:val="16"/>
+          <w:lang w:val="en-US"/>
+        </w:rPr>
+      </w:pPr>
       <w:r>
         <w:rPr>
           <w:sz w:val="20"/>
@@ -24033,34 +22768,23 @@
         </w:rPr>
         <w:t>Generator:Linear-Kongruenz-Generator</w:t>
       </w:r>
-      <w:proofErr w:type="spellEnd"/>
-    </w:p>
-    <w:p>
-      <w:pPr>
-        <w:ind w:left="720"/>
-        <w:rPr>
-          <w:sz w:val="20"/>
-          <w:szCs w:val="16"/>
-          <w:lang w:val="en-US"/>
-        </w:rPr>
-      </w:pPr>
-      <w:proofErr w:type="spellStart"/>
-      <w:r>
-        <w:rPr>
-          <w:sz w:val="20"/>
-          <w:szCs w:val="16"/>
-          <w:lang w:val="en-US"/>
-        </w:rPr>
-        <w:t>LCG-Parameter:m</w:t>
-      </w:r>
-      <w:proofErr w:type="spellEnd"/>
-      <w:r>
-        <w:rPr>
-          <w:sz w:val="20"/>
-          <w:szCs w:val="16"/>
-          <w:lang w:val="en-US"/>
-        </w:rPr>
-        <w:t>=2147483647,a=630360016,c=0,x0=1,n=821, divide=false</w:t>
+    </w:p>
+    <w:p>
+      <w:pPr>
+        <w:ind w:left="720"/>
+        <w:rPr>
+          <w:sz w:val="20"/>
+          <w:szCs w:val="16"/>
+          <w:lang w:val="en-US"/>
+        </w:rPr>
+      </w:pPr>
+      <w:r>
+        <w:rPr>
+          <w:sz w:val="20"/>
+          <w:szCs w:val="16"/>
+          <w:lang w:val="en-US"/>
+        </w:rPr>
+        <w:t>LCG-Parameter:m=2147483647,a=630360016,c=0,x0=1,n=821, divide=false</w:t>
       </w:r>
     </w:p>
     <w:p>
@@ -24099,23 +22823,13 @@
           <w:lang w:val="en-US"/>
         </w:rPr>
       </w:pPr>
-      <w:proofErr w:type="spellStart"/>
-      <w:r>
-        <w:rPr>
-          <w:sz w:val="20"/>
-          <w:szCs w:val="16"/>
-          <w:lang w:val="en-US"/>
-        </w:rPr>
-        <w:t>Zufallszahlen</w:t>
-      </w:r>
-      <w:proofErr w:type="spellEnd"/>
-      <w:r>
-        <w:rPr>
-          <w:sz w:val="20"/>
-          <w:szCs w:val="16"/>
-          <w:lang w:val="en-US"/>
-        </w:rPr>
-        <w:t>:</w:t>
+      <w:r>
+        <w:rPr>
+          <w:sz w:val="20"/>
+          <w:szCs w:val="16"/>
+          <w:lang w:val="en-US"/>
+        </w:rPr>
+        <w:t>Zufallszahlen:</w:t>
       </w:r>
     </w:p>
     <w:p>
@@ -24713,15 +23427,7 @@
     </w:p>
     <w:p>
       <w:r>
-        <w:t xml:space="preserve">Testet den LCG-Generator mit </w:t>
-      </w:r>
-      <w:proofErr w:type="spellStart"/>
-      <w:r>
-        <w:t>Maple’s</w:t>
-      </w:r>
-      <w:proofErr w:type="spellEnd"/>
-      <w:r>
-        <w:t>-LCG-Parameter.</w:t>
+        <w:t>Testet den LCG-Generator mit Maple’s-LCG-Parameter.</w:t>
       </w:r>
     </w:p>
     <w:p>
@@ -24738,21 +23444,12 @@
           <w:lang w:val="en-US"/>
         </w:rPr>
       </w:pPr>
-      <w:proofErr w:type="spellStart"/>
       <w:r>
         <w:rPr>
           <w:i/>
           <w:lang w:val="en-US"/>
         </w:rPr>
-        <w:t>Ausgabe</w:t>
-      </w:r>
-      <w:proofErr w:type="spellEnd"/>
-      <w:r>
-        <w:rPr>
-          <w:i/>
-          <w:lang w:val="en-US"/>
-        </w:rPr>
-        <w:t>:</w:t>
+        <w:t>Ausgabe:</w:t>
       </w:r>
     </w:p>
     <w:p>
@@ -24788,37 +23485,18 @@
           <w:szCs w:val="16"/>
           <w:lang w:val="en-US"/>
         </w:rPr>
-        <w:t xml:space="preserve"># Teste LCG-Generator </w:t>
-      </w:r>
-      <w:proofErr w:type="spellStart"/>
-      <w:r>
-        <w:rPr>
-          <w:sz w:val="20"/>
-          <w:szCs w:val="16"/>
-          <w:lang w:val="en-US"/>
-        </w:rPr>
-        <w:t>mit</w:t>
-      </w:r>
-      <w:proofErr w:type="spellEnd"/>
-      <w:r>
-        <w:rPr>
-          <w:sz w:val="20"/>
-          <w:szCs w:val="16"/>
-          <w:lang w:val="en-US"/>
-        </w:rPr>
-        <w:t xml:space="preserve"> Maple's LCG-Parameter</w:t>
-      </w:r>
-    </w:p>
-    <w:p>
-      <w:pPr>
-        <w:ind w:left="720"/>
-        <w:rPr>
-          <w:sz w:val="20"/>
-          <w:szCs w:val="16"/>
-          <w:lang w:val="en-US"/>
-        </w:rPr>
-      </w:pPr>
-      <w:proofErr w:type="spellStart"/>
+        <w:t># Teste LCG-Generator mit Maple's LCG-Parameter</w:t>
+      </w:r>
+    </w:p>
+    <w:p>
+      <w:pPr>
+        <w:ind w:left="720"/>
+        <w:rPr>
+          <w:sz w:val="20"/>
+          <w:szCs w:val="16"/>
+          <w:lang w:val="en-US"/>
+        </w:rPr>
+      </w:pPr>
       <w:r>
         <w:rPr>
           <w:sz w:val="20"/>
@@ -24827,18 +23505,16 @@
         </w:rPr>
         <w:t>Ziel:Zufallsgenerierung</w:t>
       </w:r>
-      <w:proofErr w:type="spellEnd"/>
-    </w:p>
-    <w:p>
-      <w:pPr>
-        <w:ind w:left="720"/>
-        <w:rPr>
-          <w:sz w:val="20"/>
-          <w:szCs w:val="16"/>
-          <w:lang w:val="en-US"/>
-        </w:rPr>
-      </w:pPr>
-      <w:proofErr w:type="spellStart"/>
+    </w:p>
+    <w:p>
+      <w:pPr>
+        <w:ind w:left="720"/>
+        <w:rPr>
+          <w:sz w:val="20"/>
+          <w:szCs w:val="16"/>
+          <w:lang w:val="en-US"/>
+        </w:rPr>
+      </w:pPr>
       <w:r>
         <w:rPr>
           <w:sz w:val="20"/>
@@ -24847,34 +23523,23 @@
         </w:rPr>
         <w:t>Generator:Linear-Kongruenz-Generator</w:t>
       </w:r>
-      <w:proofErr w:type="spellEnd"/>
-    </w:p>
-    <w:p>
-      <w:pPr>
-        <w:ind w:left="720"/>
-        <w:rPr>
-          <w:sz w:val="20"/>
-          <w:szCs w:val="16"/>
-          <w:lang w:val="en-US"/>
-        </w:rPr>
-      </w:pPr>
-      <w:proofErr w:type="spellStart"/>
-      <w:r>
-        <w:rPr>
-          <w:sz w:val="20"/>
-          <w:szCs w:val="16"/>
-          <w:lang w:val="en-US"/>
-        </w:rPr>
-        <w:t>LCG-Parameter:m</w:t>
-      </w:r>
-      <w:proofErr w:type="spellEnd"/>
-      <w:r>
-        <w:rPr>
-          <w:sz w:val="20"/>
-          <w:szCs w:val="16"/>
-          <w:lang w:val="en-US"/>
-        </w:rPr>
-        <w:t>=999999999989,a=427419669081,c=0,x0=1,n=250, divide=false</w:t>
+    </w:p>
+    <w:p>
+      <w:pPr>
+        <w:ind w:left="720"/>
+        <w:rPr>
+          <w:sz w:val="20"/>
+          <w:szCs w:val="16"/>
+          <w:lang w:val="en-US"/>
+        </w:rPr>
+      </w:pPr>
+      <w:r>
+        <w:rPr>
+          <w:sz w:val="20"/>
+          <w:szCs w:val="16"/>
+          <w:lang w:val="en-US"/>
+        </w:rPr>
+        <w:t>LCG-Parameter:m=999999999989,a=427419669081,c=0,x0=1,n=250, divide=false</w:t>
       </w:r>
     </w:p>
     <w:p>
@@ -24914,23 +23579,13 @@
           <w:lang w:val="en-US"/>
         </w:rPr>
       </w:pPr>
-      <w:proofErr w:type="spellStart"/>
-      <w:r>
-        <w:rPr>
-          <w:sz w:val="20"/>
-          <w:szCs w:val="16"/>
-          <w:lang w:val="en-US"/>
-        </w:rPr>
-        <w:t>Zufallszahlen</w:t>
-      </w:r>
-      <w:proofErr w:type="spellEnd"/>
-      <w:r>
-        <w:rPr>
-          <w:sz w:val="20"/>
-          <w:szCs w:val="16"/>
-          <w:lang w:val="en-US"/>
-        </w:rPr>
-        <w:t>:</w:t>
+      <w:r>
+        <w:rPr>
+          <w:sz w:val="20"/>
+          <w:szCs w:val="16"/>
+          <w:lang w:val="en-US"/>
+        </w:rPr>
+        <w:t>Zufallszahlen:</w:t>
       </w:r>
     </w:p>
     <w:p>
@@ -25539,21 +24194,246 @@
           <w:lang w:val="en-US"/>
         </w:rPr>
       </w:pPr>
-      <w:proofErr w:type="spellStart"/>
       <w:r>
         <w:rPr>
           <w:i/>
           <w:lang w:val="en-US"/>
         </w:rPr>
-        <w:t>Ausgabe</w:t>
-      </w:r>
-      <w:proofErr w:type="spellEnd"/>
-      <w:r>
+        <w:t>Ausgabe:</w:t>
+      </w:r>
+    </w:p>
+    <w:p>
+      <w:pPr>
+        <w:ind w:left="720"/>
+        <w:rPr>
+          <w:sz w:val="20"/>
+          <w:szCs w:val="16"/>
+          <w:lang w:val="en-US"/>
+        </w:rPr>
+      </w:pPr>
+      <w:r>
+        <w:rPr>
+          <w:sz w:val="20"/>
+          <w:szCs w:val="16"/>
+          <w:lang w:val="en-US"/>
+        </w:rPr>
+        <w:t>-----INPUT-----</w:t>
+      </w:r>
+    </w:p>
+    <w:p>
+      <w:pPr>
+        <w:ind w:left="720"/>
+        <w:rPr>
+          <w:sz w:val="20"/>
+          <w:szCs w:val="16"/>
+          <w:lang w:val="en-US"/>
+        </w:rPr>
+      </w:pPr>
+      <w:r>
+        <w:rPr>
+          <w:sz w:val="20"/>
+          <w:szCs w:val="16"/>
+          <w:lang w:val="en-US"/>
+        </w:rPr>
+        <w:t># Teste Polar Methode ohne Generatorangabe (Verwendung von Math.random)</w:t>
+      </w:r>
+    </w:p>
+    <w:p>
+      <w:pPr>
+        <w:ind w:left="720"/>
+        <w:rPr>
+          <w:sz w:val="20"/>
+          <w:szCs w:val="16"/>
+          <w:lang w:val="en-US"/>
+        </w:rPr>
+      </w:pPr>
+      <w:r>
+        <w:rPr>
+          <w:sz w:val="20"/>
+          <w:szCs w:val="16"/>
+          <w:lang w:val="en-US"/>
+        </w:rPr>
+        <w:t>Ziel:Zufallsgenerierung</w:t>
+      </w:r>
+    </w:p>
+    <w:p>
+      <w:pPr>
+        <w:ind w:left="720"/>
+        <w:rPr>
+          <w:sz w:val="20"/>
+          <w:szCs w:val="16"/>
+          <w:lang w:val="en-US"/>
+        </w:rPr>
+      </w:pPr>
+      <w:r>
+        <w:rPr>
+          <w:sz w:val="20"/>
+          <w:szCs w:val="16"/>
+          <w:lang w:val="en-US"/>
+        </w:rPr>
+        <w:t>Generator:Polar-Methode</w:t>
+      </w:r>
+    </w:p>
+    <w:p>
+      <w:pPr>
+        <w:ind w:left="720"/>
+        <w:rPr>
+          <w:sz w:val="20"/>
+          <w:szCs w:val="16"/>
+          <w:lang w:val="en-US"/>
+        </w:rPr>
+      </w:pPr>
+    </w:p>
+    <w:p>
+      <w:pPr>
+        <w:ind w:left="720"/>
+        <w:rPr>
+          <w:sz w:val="20"/>
+          <w:szCs w:val="16"/>
+          <w:lang w:val="en-US"/>
+        </w:rPr>
+      </w:pPr>
+      <w:r>
+        <w:rPr>
+          <w:sz w:val="20"/>
+          <w:szCs w:val="16"/>
+          <w:lang w:val="en-US"/>
+        </w:rPr>
+        <w:t>-----OUTPUT-----</w:t>
+      </w:r>
+    </w:p>
+    <w:p>
+      <w:pPr>
+        <w:ind w:left="720"/>
+        <w:rPr>
+          <w:sz w:val="20"/>
+          <w:szCs w:val="16"/>
+          <w:lang w:val="en-US"/>
+        </w:rPr>
+      </w:pPr>
+      <w:r>
+        <w:rPr>
+          <w:sz w:val="20"/>
+          <w:szCs w:val="16"/>
+          <w:lang w:val="en-US"/>
+        </w:rPr>
+        <w:t>Zufallszahlen:</w:t>
+      </w:r>
+    </w:p>
+    <w:p>
+      <w:pPr>
+        <w:ind w:left="720"/>
+        <w:rPr>
+          <w:sz w:val="20"/>
+          <w:szCs w:val="16"/>
+          <w:lang w:val="en-US"/>
+        </w:rPr>
+      </w:pPr>
+      <w:r>
+        <w:rPr>
+          <w:sz w:val="20"/>
+          <w:szCs w:val="16"/>
+          <w:lang w:val="en-US"/>
+        </w:rPr>
+        <w:t>0</w:t>
+      </w:r>
+      <w:r>
+        <w:rPr>
+          <w:sz w:val="20"/>
+          <w:szCs w:val="16"/>
+          <w:lang w:val="en-US"/>
+        </w:rPr>
+        <w:tab/>
+        <w:t>:</w:t>
+      </w:r>
+      <w:r>
+        <w:rPr>
+          <w:sz w:val="20"/>
+          <w:szCs w:val="16"/>
+          <w:lang w:val="en-US"/>
+        </w:rPr>
+        <w:tab/>
+        <w:t>0.9090262047693153</w:t>
+      </w:r>
+    </w:p>
+    <w:p>
+      <w:pPr>
+        <w:ind w:left="720"/>
+        <w:rPr>
+          <w:sz w:val="20"/>
+          <w:szCs w:val="16"/>
+          <w:lang w:val="en-US"/>
+        </w:rPr>
+      </w:pPr>
+      <w:r>
+        <w:rPr>
+          <w:sz w:val="20"/>
+          <w:szCs w:val="16"/>
+          <w:lang w:val="en-US"/>
+        </w:rPr>
+        <w:t>1</w:t>
+      </w:r>
+      <w:r>
+        <w:rPr>
+          <w:sz w:val="20"/>
+          <w:szCs w:val="16"/>
+          <w:lang w:val="en-US"/>
+        </w:rPr>
+        <w:tab/>
+        <w:t>:</w:t>
+      </w:r>
+      <w:r>
+        <w:rPr>
+          <w:sz w:val="20"/>
+          <w:szCs w:val="16"/>
+          <w:lang w:val="en-US"/>
+        </w:rPr>
+        <w:tab/>
+        <w:t>-1.1545139929596084</w:t>
+      </w:r>
+    </w:p>
+    <w:p>
+      <w:pPr>
+        <w:rPr>
+          <w:lang w:val="en-US"/>
+        </w:rPr>
+      </w:pPr>
+    </w:p>
+    <w:p>
+      <w:pPr>
+        <w:pStyle w:val="berschrift3"/>
+      </w:pPr>
+      <w:bookmarkStart w:id="77" w:name="_Toc44068924"/>
+      <w:r>
+        <w:t>Test12_PolarMethode_Lcg_ANSIC</w:t>
+      </w:r>
+      <w:bookmarkEnd w:id="77"/>
+    </w:p>
+    <w:p>
+      <w:r>
+        <w:t>Testet die Polar-Methode mit LCG als Generatorübergabe.</w:t>
+      </w:r>
+    </w:p>
+    <w:p>
+      <w:pPr>
+        <w:rPr>
+          <w:lang w:val="en-US"/>
+        </w:rPr>
+      </w:pPr>
+    </w:p>
+    <w:p>
+      <w:pPr>
         <w:rPr>
           <w:i/>
           <w:lang w:val="en-US"/>
         </w:rPr>
-        <w:t>:</w:t>
+      </w:pPr>
+      <w:r>
+        <w:rPr>
+          <w:i/>
+          <w:lang w:val="en-US"/>
+        </w:rPr>
+        <w:t>Ausgabe:</w:t>
       </w:r>
     </w:p>
     <w:p>
@@ -25589,109 +24469,18 @@
           <w:szCs w:val="16"/>
           <w:lang w:val="en-US"/>
         </w:rPr>
-        <w:t xml:space="preserve"># Teste Polar </w:t>
-      </w:r>
-      <w:proofErr w:type="spellStart"/>
-      <w:r>
-        <w:rPr>
-          <w:sz w:val="20"/>
-          <w:szCs w:val="16"/>
-          <w:lang w:val="en-US"/>
-        </w:rPr>
-        <w:t>Methode</w:t>
-      </w:r>
-      <w:proofErr w:type="spellEnd"/>
-      <w:r>
-        <w:rPr>
-          <w:sz w:val="20"/>
-          <w:szCs w:val="16"/>
-          <w:lang w:val="en-US"/>
-        </w:rPr>
-        <w:t xml:space="preserve"> </w:t>
-      </w:r>
-      <w:proofErr w:type="spellStart"/>
-      <w:r>
-        <w:rPr>
-          <w:sz w:val="20"/>
-          <w:szCs w:val="16"/>
-          <w:lang w:val="en-US"/>
-        </w:rPr>
-        <w:t>ohne</w:t>
-      </w:r>
-      <w:proofErr w:type="spellEnd"/>
-      <w:r>
-        <w:rPr>
-          <w:sz w:val="20"/>
-          <w:szCs w:val="16"/>
-          <w:lang w:val="en-US"/>
-        </w:rPr>
-        <w:t xml:space="preserve"> </w:t>
-      </w:r>
-      <w:proofErr w:type="spellStart"/>
-      <w:r>
-        <w:rPr>
-          <w:sz w:val="20"/>
-          <w:szCs w:val="16"/>
-          <w:lang w:val="en-US"/>
-        </w:rPr>
-        <w:t>Generatorangabe</w:t>
-      </w:r>
-      <w:proofErr w:type="spellEnd"/>
-      <w:r>
-        <w:rPr>
-          <w:sz w:val="20"/>
-          <w:szCs w:val="16"/>
-          <w:lang w:val="en-US"/>
-        </w:rPr>
-        <w:t xml:space="preserve"> (</w:t>
-      </w:r>
-      <w:proofErr w:type="spellStart"/>
-      <w:r>
-        <w:rPr>
-          <w:sz w:val="20"/>
-          <w:szCs w:val="16"/>
-          <w:lang w:val="en-US"/>
-        </w:rPr>
-        <w:t>Verwendung</w:t>
-      </w:r>
-      <w:proofErr w:type="spellEnd"/>
-      <w:r>
-        <w:rPr>
-          <w:sz w:val="20"/>
-          <w:szCs w:val="16"/>
-          <w:lang w:val="en-US"/>
-        </w:rPr>
-        <w:t xml:space="preserve"> von </w:t>
-      </w:r>
-      <w:proofErr w:type="spellStart"/>
-      <w:r>
-        <w:rPr>
-          <w:sz w:val="20"/>
-          <w:szCs w:val="16"/>
-          <w:lang w:val="en-US"/>
-        </w:rPr>
-        <w:t>Math.random</w:t>
-      </w:r>
-      <w:proofErr w:type="spellEnd"/>
-      <w:r>
-        <w:rPr>
-          <w:sz w:val="20"/>
-          <w:szCs w:val="16"/>
-          <w:lang w:val="en-US"/>
-        </w:rPr>
-        <w:t>)</w:t>
-      </w:r>
-    </w:p>
-    <w:p>
-      <w:pPr>
-        <w:ind w:left="720"/>
-        <w:rPr>
-          <w:sz w:val="20"/>
-          <w:szCs w:val="16"/>
-          <w:lang w:val="en-US"/>
-        </w:rPr>
-      </w:pPr>
-      <w:proofErr w:type="spellStart"/>
+        <w:t># Teste Polar Methode mit ANSI-C LCG-Verfahren</w:t>
+      </w:r>
+    </w:p>
+    <w:p>
+      <w:pPr>
+        <w:ind w:left="720"/>
+        <w:rPr>
+          <w:sz w:val="20"/>
+          <w:szCs w:val="16"/>
+          <w:lang w:val="en-US"/>
+        </w:rPr>
+      </w:pPr>
       <w:r>
         <w:rPr>
           <w:sz w:val="20"/>
@@ -25700,18 +24489,16 @@
         </w:rPr>
         <w:t>Ziel:Zufallsgenerierung</w:t>
       </w:r>
-      <w:proofErr w:type="spellEnd"/>
-    </w:p>
-    <w:p>
-      <w:pPr>
-        <w:ind w:left="720"/>
-        <w:rPr>
-          <w:sz w:val="20"/>
-          <w:szCs w:val="16"/>
-          <w:lang w:val="en-US"/>
-        </w:rPr>
-      </w:pPr>
-      <w:proofErr w:type="spellStart"/>
+    </w:p>
+    <w:p>
+      <w:pPr>
+        <w:ind w:left="720"/>
+        <w:rPr>
+          <w:sz w:val="20"/>
+          <w:szCs w:val="16"/>
+          <w:lang w:val="en-US"/>
+        </w:rPr>
+      </w:pPr>
       <w:r>
         <w:rPr>
           <w:sz w:val="20"/>
@@ -25720,11 +24507,45 @@
         </w:rPr>
         <w:t>Generator:Polar-Methode</w:t>
       </w:r>
-      <w:proofErr w:type="spellEnd"/>
-    </w:p>
-    <w:p>
-      <w:pPr>
-        <w:ind w:left="720"/>
+    </w:p>
+    <w:p>
+      <w:pPr>
+        <w:ind w:left="720"/>
+        <w:rPr>
+          <w:sz w:val="20"/>
+          <w:szCs w:val="16"/>
+          <w:lang w:val="en-US"/>
+        </w:rPr>
+      </w:pPr>
+      <w:r>
+        <w:rPr>
+          <w:sz w:val="20"/>
+          <w:szCs w:val="16"/>
+          <w:lang w:val="en-US"/>
+        </w:rPr>
+        <w:t>Polar-Method-Parameter:Generator=Linear-Kongruenz-Generator</w:t>
+      </w:r>
+    </w:p>
+    <w:p>
+      <w:pPr>
+        <w:ind w:left="720"/>
+        <w:rPr>
+          <w:sz w:val="20"/>
+          <w:szCs w:val="16"/>
+          <w:lang w:val="en-US"/>
+        </w:rPr>
+      </w:pPr>
+      <w:r>
+        <w:rPr>
+          <w:sz w:val="20"/>
+          <w:szCs w:val="16"/>
+          <w:lang w:val="en-US"/>
+        </w:rPr>
+        <w:t>LCG-Parameter:m=2147483648,a=1103515245,c=12345,x0=12345,n=17, divide=true</w:t>
+      </w:r>
+    </w:p>
+    <w:p>
+      <w:pPr>
         <w:rPr>
           <w:sz w:val="20"/>
           <w:szCs w:val="16"/>
@@ -25759,399 +24580,13 @@
           <w:lang w:val="en-US"/>
         </w:rPr>
       </w:pPr>
-      <w:proofErr w:type="spellStart"/>
-      <w:r>
-        <w:rPr>
-          <w:sz w:val="20"/>
-          <w:szCs w:val="16"/>
-          <w:lang w:val="en-US"/>
-        </w:rPr>
-        <w:t>Zufallszahlen</w:t>
-      </w:r>
-      <w:proofErr w:type="spellEnd"/>
-      <w:r>
-        <w:rPr>
-          <w:sz w:val="20"/>
-          <w:szCs w:val="16"/>
-          <w:lang w:val="en-US"/>
-        </w:rPr>
-        <w:t>:</w:t>
-      </w:r>
-    </w:p>
-    <w:p>
-      <w:pPr>
-        <w:ind w:left="720"/>
-        <w:rPr>
-          <w:sz w:val="20"/>
-          <w:szCs w:val="16"/>
-          <w:lang w:val="en-US"/>
-        </w:rPr>
-      </w:pPr>
-      <w:r>
-        <w:rPr>
-          <w:sz w:val="20"/>
-          <w:szCs w:val="16"/>
-          <w:lang w:val="en-US"/>
-        </w:rPr>
-        <w:t>0</w:t>
-      </w:r>
-      <w:r>
-        <w:rPr>
-          <w:sz w:val="20"/>
-          <w:szCs w:val="16"/>
-          <w:lang w:val="en-US"/>
-        </w:rPr>
-        <w:tab/>
-        <w:t>:</w:t>
-      </w:r>
-      <w:r>
-        <w:rPr>
-          <w:sz w:val="20"/>
-          <w:szCs w:val="16"/>
-          <w:lang w:val="en-US"/>
-        </w:rPr>
-        <w:tab/>
-        <w:t>0.9090262047693153</w:t>
-      </w:r>
-    </w:p>
-    <w:p>
-      <w:pPr>
-        <w:ind w:left="720"/>
-        <w:rPr>
-          <w:sz w:val="20"/>
-          <w:szCs w:val="16"/>
-          <w:lang w:val="en-US"/>
-        </w:rPr>
-      </w:pPr>
-      <w:r>
-        <w:rPr>
-          <w:sz w:val="20"/>
-          <w:szCs w:val="16"/>
-          <w:lang w:val="en-US"/>
-        </w:rPr>
-        <w:t>1</w:t>
-      </w:r>
-      <w:r>
-        <w:rPr>
-          <w:sz w:val="20"/>
-          <w:szCs w:val="16"/>
-          <w:lang w:val="en-US"/>
-        </w:rPr>
-        <w:tab/>
-        <w:t>:</w:t>
-      </w:r>
-      <w:r>
-        <w:rPr>
-          <w:sz w:val="20"/>
-          <w:szCs w:val="16"/>
-          <w:lang w:val="en-US"/>
-        </w:rPr>
-        <w:tab/>
-        <w:t>-1.1545139929596084</w:t>
-      </w:r>
-    </w:p>
-    <w:p>
-      <w:pPr>
-        <w:rPr>
-          <w:lang w:val="en-US"/>
-        </w:rPr>
-      </w:pPr>
-    </w:p>
-    <w:p>
-      <w:pPr>
-        <w:pStyle w:val="berschrift3"/>
-      </w:pPr>
-      <w:bookmarkStart w:id="77" w:name="_Toc44068924"/>
-      <w:r>
-        <w:t>Test12_PolarMethode_Lcg_ANSIC</w:t>
-      </w:r>
-      <w:bookmarkEnd w:id="77"/>
-    </w:p>
-    <w:p>
-      <w:r>
-        <w:t>Testet die Polar-Methode mit LCG als Generatorübergabe.</w:t>
-      </w:r>
-    </w:p>
-    <w:p>
-      <w:pPr>
-        <w:rPr>
-          <w:lang w:val="en-US"/>
-        </w:rPr>
-      </w:pPr>
-    </w:p>
-    <w:p>
-      <w:pPr>
-        <w:rPr>
-          <w:i/>
-          <w:lang w:val="en-US"/>
-        </w:rPr>
-      </w:pPr>
-      <w:proofErr w:type="spellStart"/>
-      <w:r>
-        <w:rPr>
-          <w:i/>
-          <w:lang w:val="en-US"/>
-        </w:rPr>
-        <w:t>Ausgabe</w:t>
-      </w:r>
-      <w:proofErr w:type="spellEnd"/>
-      <w:r>
-        <w:rPr>
-          <w:i/>
-          <w:lang w:val="en-US"/>
-        </w:rPr>
-        <w:t>:</w:t>
-      </w:r>
-    </w:p>
-    <w:p>
-      <w:pPr>
-        <w:ind w:left="720"/>
-        <w:rPr>
-          <w:sz w:val="20"/>
-          <w:szCs w:val="16"/>
-          <w:lang w:val="en-US"/>
-        </w:rPr>
-      </w:pPr>
-      <w:r>
-        <w:rPr>
-          <w:sz w:val="20"/>
-          <w:szCs w:val="16"/>
-          <w:lang w:val="en-US"/>
-        </w:rPr>
-        <w:t>-----INPUT-----</w:t>
-      </w:r>
-    </w:p>
-    <w:p>
-      <w:pPr>
-        <w:ind w:left="720"/>
-        <w:rPr>
-          <w:sz w:val="20"/>
-          <w:szCs w:val="16"/>
-          <w:lang w:val="en-US"/>
-        </w:rPr>
-      </w:pPr>
-      <w:r>
-        <w:rPr>
-          <w:sz w:val="20"/>
-          <w:szCs w:val="16"/>
-          <w:lang w:val="en-US"/>
-        </w:rPr>
-        <w:t xml:space="preserve"># Teste Polar </w:t>
-      </w:r>
-      <w:proofErr w:type="spellStart"/>
-      <w:r>
-        <w:rPr>
-          <w:sz w:val="20"/>
-          <w:szCs w:val="16"/>
-          <w:lang w:val="en-US"/>
-        </w:rPr>
-        <w:t>Methode</w:t>
-      </w:r>
-      <w:proofErr w:type="spellEnd"/>
-      <w:r>
-        <w:rPr>
-          <w:sz w:val="20"/>
-          <w:szCs w:val="16"/>
-          <w:lang w:val="en-US"/>
-        </w:rPr>
-        <w:t xml:space="preserve"> </w:t>
-      </w:r>
-      <w:proofErr w:type="spellStart"/>
-      <w:r>
-        <w:rPr>
-          <w:sz w:val="20"/>
-          <w:szCs w:val="16"/>
-          <w:lang w:val="en-US"/>
-        </w:rPr>
-        <w:t>mit</w:t>
-      </w:r>
-      <w:proofErr w:type="spellEnd"/>
-      <w:r>
-        <w:rPr>
-          <w:sz w:val="20"/>
-          <w:szCs w:val="16"/>
-          <w:lang w:val="en-US"/>
-        </w:rPr>
-        <w:t xml:space="preserve"> ANSI-C LCG-</w:t>
-      </w:r>
-      <w:proofErr w:type="spellStart"/>
-      <w:r>
-        <w:rPr>
-          <w:sz w:val="20"/>
-          <w:szCs w:val="16"/>
-          <w:lang w:val="en-US"/>
-        </w:rPr>
-        <w:t>Verfahren</w:t>
-      </w:r>
-      <w:proofErr w:type="spellEnd"/>
-    </w:p>
-    <w:p>
-      <w:pPr>
-        <w:ind w:left="720"/>
-        <w:rPr>
-          <w:sz w:val="20"/>
-          <w:szCs w:val="16"/>
-          <w:lang w:val="en-US"/>
-        </w:rPr>
-      </w:pPr>
-      <w:proofErr w:type="spellStart"/>
-      <w:r>
-        <w:rPr>
-          <w:sz w:val="20"/>
-          <w:szCs w:val="16"/>
-          <w:lang w:val="en-US"/>
-        </w:rPr>
-        <w:t>Ziel:Zufallsgenerierung</w:t>
-      </w:r>
-      <w:proofErr w:type="spellEnd"/>
-    </w:p>
-    <w:p>
-      <w:pPr>
-        <w:ind w:left="720"/>
-        <w:rPr>
-          <w:sz w:val="20"/>
-          <w:szCs w:val="16"/>
-          <w:lang w:val="en-US"/>
-        </w:rPr>
-      </w:pPr>
-      <w:proofErr w:type="spellStart"/>
-      <w:r>
-        <w:rPr>
-          <w:sz w:val="20"/>
-          <w:szCs w:val="16"/>
-          <w:lang w:val="en-US"/>
-        </w:rPr>
-        <w:t>Generator:Polar-Methode</w:t>
-      </w:r>
-      <w:proofErr w:type="spellEnd"/>
-    </w:p>
-    <w:p>
-      <w:pPr>
-        <w:ind w:left="720"/>
-        <w:rPr>
-          <w:sz w:val="20"/>
-          <w:szCs w:val="16"/>
-          <w:lang w:val="en-US"/>
-        </w:rPr>
-      </w:pPr>
-      <w:proofErr w:type="spellStart"/>
-      <w:r>
-        <w:rPr>
-          <w:sz w:val="20"/>
-          <w:szCs w:val="16"/>
-          <w:lang w:val="en-US"/>
-        </w:rPr>
-        <w:t>Polar-Method-Parameter:Generator</w:t>
-      </w:r>
-      <w:proofErr w:type="spellEnd"/>
-      <w:r>
-        <w:rPr>
-          <w:sz w:val="20"/>
-          <w:szCs w:val="16"/>
-          <w:lang w:val="en-US"/>
-        </w:rPr>
-        <w:t>=Linear-</w:t>
-      </w:r>
-      <w:proofErr w:type="spellStart"/>
-      <w:r>
-        <w:rPr>
-          <w:sz w:val="20"/>
-          <w:szCs w:val="16"/>
-          <w:lang w:val="en-US"/>
-        </w:rPr>
-        <w:t>Kongruenz</w:t>
-      </w:r>
-      <w:proofErr w:type="spellEnd"/>
-      <w:r>
-        <w:rPr>
-          <w:sz w:val="20"/>
-          <w:szCs w:val="16"/>
-          <w:lang w:val="en-US"/>
-        </w:rPr>
-        <w:t>-Generator</w:t>
-      </w:r>
-    </w:p>
-    <w:p>
-      <w:pPr>
-        <w:ind w:left="720"/>
-        <w:rPr>
-          <w:sz w:val="20"/>
-          <w:szCs w:val="16"/>
-          <w:lang w:val="en-US"/>
-        </w:rPr>
-      </w:pPr>
-      <w:proofErr w:type="spellStart"/>
-      <w:r>
-        <w:rPr>
-          <w:sz w:val="20"/>
-          <w:szCs w:val="16"/>
-          <w:lang w:val="en-US"/>
-        </w:rPr>
-        <w:t>LCG-Parameter:m</w:t>
-      </w:r>
-      <w:proofErr w:type="spellEnd"/>
-      <w:r>
-        <w:rPr>
-          <w:sz w:val="20"/>
-          <w:szCs w:val="16"/>
-          <w:lang w:val="en-US"/>
-        </w:rPr>
-        <w:t>=2147483648,a=1103515245,c=12345,x0=12345,n=17, divide=true</w:t>
-      </w:r>
-    </w:p>
-    <w:p>
-      <w:pPr>
-        <w:rPr>
-          <w:sz w:val="20"/>
-          <w:szCs w:val="16"/>
-          <w:lang w:val="en-US"/>
-        </w:rPr>
-      </w:pPr>
-    </w:p>
-    <w:p>
-      <w:pPr>
-        <w:ind w:left="720"/>
-        <w:rPr>
-          <w:sz w:val="20"/>
-          <w:szCs w:val="16"/>
-          <w:lang w:val="en-US"/>
-        </w:rPr>
-      </w:pPr>
-      <w:r>
-        <w:rPr>
-          <w:sz w:val="20"/>
-          <w:szCs w:val="16"/>
-          <w:lang w:val="en-US"/>
-        </w:rPr>
-        <w:t>-----OUTPUT-----</w:t>
-      </w:r>
-    </w:p>
-    <w:p>
-      <w:pPr>
-        <w:ind w:left="720"/>
-        <w:rPr>
-          <w:sz w:val="20"/>
-          <w:szCs w:val="16"/>
-          <w:lang w:val="en-US"/>
-        </w:rPr>
-      </w:pPr>
-      <w:proofErr w:type="spellStart"/>
-      <w:r>
-        <w:rPr>
-          <w:sz w:val="20"/>
-          <w:szCs w:val="16"/>
-          <w:lang w:val="en-US"/>
-        </w:rPr>
-        <w:t>Zufallszahlen</w:t>
-      </w:r>
-      <w:proofErr w:type="spellEnd"/>
-      <w:r>
-        <w:rPr>
-          <w:sz w:val="20"/>
-          <w:szCs w:val="16"/>
-          <w:lang w:val="en-US"/>
-        </w:rPr>
-        <w:t>:</w:t>
+      <w:r>
+        <w:rPr>
+          <w:sz w:val="20"/>
+          <w:szCs w:val="16"/>
+          <w:lang w:val="en-US"/>
+        </w:rPr>
+        <w:t>Zufallszahlen:</w:t>
       </w:r>
     </w:p>
     <w:p>
@@ -26310,109 +24745,18 @@
           <w:szCs w:val="16"/>
           <w:lang w:val="en-US"/>
         </w:rPr>
-        <w:t xml:space="preserve"># Teste </w:t>
-      </w:r>
-      <w:proofErr w:type="spellStart"/>
-      <w:r>
-        <w:rPr>
-          <w:sz w:val="20"/>
-          <w:szCs w:val="16"/>
-          <w:lang w:val="en-US"/>
-        </w:rPr>
-        <w:t>Bewertung</w:t>
-      </w:r>
-      <w:proofErr w:type="spellEnd"/>
-      <w:r>
-        <w:rPr>
-          <w:sz w:val="20"/>
-          <w:szCs w:val="16"/>
-          <w:lang w:val="en-US"/>
-        </w:rPr>
-        <w:t xml:space="preserve"> </w:t>
-      </w:r>
-      <w:proofErr w:type="spellStart"/>
-      <w:r>
-        <w:rPr>
-          <w:sz w:val="20"/>
-          <w:szCs w:val="16"/>
-          <w:lang w:val="en-US"/>
-        </w:rPr>
-        <w:t>Sequenz</w:t>
-      </w:r>
-      <w:proofErr w:type="spellEnd"/>
-      <w:r>
-        <w:rPr>
-          <w:sz w:val="20"/>
-          <w:szCs w:val="16"/>
-          <w:lang w:val="en-US"/>
-        </w:rPr>
-        <w:t xml:space="preserve">-Up-Down-Test </w:t>
-      </w:r>
-      <w:proofErr w:type="spellStart"/>
-      <w:r>
-        <w:rPr>
-          <w:sz w:val="20"/>
-          <w:szCs w:val="16"/>
-          <w:lang w:val="en-US"/>
-        </w:rPr>
-        <w:t>mit</w:t>
-      </w:r>
-      <w:proofErr w:type="spellEnd"/>
-      <w:r>
-        <w:rPr>
-          <w:sz w:val="20"/>
-          <w:szCs w:val="16"/>
-          <w:lang w:val="en-US"/>
-        </w:rPr>
-        <w:t xml:space="preserve"> </w:t>
-      </w:r>
-      <w:proofErr w:type="spellStart"/>
-      <w:r>
-        <w:rPr>
-          <w:sz w:val="20"/>
-          <w:szCs w:val="16"/>
-          <w:lang w:val="en-US"/>
-        </w:rPr>
-        <w:t>Ergebnis</w:t>
-      </w:r>
-      <w:proofErr w:type="spellEnd"/>
-      <w:r>
-        <w:rPr>
-          <w:sz w:val="20"/>
-          <w:szCs w:val="16"/>
-          <w:lang w:val="en-US"/>
-        </w:rPr>
-        <w:t xml:space="preserve"> </w:t>
-      </w:r>
-      <w:proofErr w:type="spellStart"/>
-      <w:r>
-        <w:rPr>
-          <w:sz w:val="20"/>
-          <w:szCs w:val="16"/>
-          <w:lang w:val="en-US"/>
-        </w:rPr>
-        <w:t>aus</w:t>
-      </w:r>
-      <w:proofErr w:type="spellEnd"/>
-      <w:r>
-        <w:rPr>
-          <w:sz w:val="20"/>
-          <w:szCs w:val="16"/>
-          <w:lang w:val="en-US"/>
-        </w:rPr>
-        <w:t xml:space="preserve"> Test01</w:t>
-      </w:r>
-    </w:p>
-    <w:p>
-      <w:pPr>
-        <w:ind w:left="720"/>
-        <w:rPr>
-          <w:sz w:val="20"/>
-          <w:szCs w:val="16"/>
-          <w:lang w:val="en-US"/>
-        </w:rPr>
-      </w:pPr>
-      <w:proofErr w:type="spellStart"/>
+        <w:t># Teste Bewertung Sequenz-Up-Down-Test mit Ergebnis aus Test01</w:t>
+      </w:r>
+    </w:p>
+    <w:p>
+      <w:pPr>
+        <w:ind w:left="720"/>
+        <w:rPr>
+          <w:sz w:val="20"/>
+          <w:szCs w:val="16"/>
+          <w:lang w:val="en-US"/>
+        </w:rPr>
+      </w:pPr>
       <w:r>
         <w:rPr>
           <w:sz w:val="20"/>
@@ -26421,18 +24765,16 @@
         </w:rPr>
         <w:t>Ziel:Bewertung</w:t>
       </w:r>
-      <w:proofErr w:type="spellEnd"/>
-    </w:p>
-    <w:p>
-      <w:pPr>
-        <w:ind w:left="720"/>
-        <w:rPr>
-          <w:sz w:val="20"/>
-          <w:szCs w:val="16"/>
-          <w:lang w:val="en-US"/>
-        </w:rPr>
-      </w:pPr>
-      <w:proofErr w:type="spellStart"/>
+    </w:p>
+    <w:p>
+      <w:pPr>
+        <w:ind w:left="720"/>
+        <w:rPr>
+          <w:sz w:val="20"/>
+          <w:szCs w:val="16"/>
+          <w:lang w:val="en-US"/>
+        </w:rPr>
+      </w:pPr>
       <w:r>
         <w:rPr>
           <w:sz w:val="20"/>
@@ -26441,7 +24783,6 @@
         </w:rPr>
         <w:t>Bewertungsart:Sequenz-Up-Down-Test</w:t>
       </w:r>
-      <w:proofErr w:type="spellEnd"/>
     </w:p>
     <w:p>
       <w:pPr>
@@ -26497,41 +24838,13 @@
           <w:lang w:val="en-US"/>
         </w:rPr>
       </w:pPr>
-      <w:proofErr w:type="spellStart"/>
-      <w:r>
-        <w:rPr>
-          <w:sz w:val="20"/>
-          <w:szCs w:val="16"/>
-          <w:lang w:val="en-US"/>
-        </w:rPr>
-        <w:t>Sequenz</w:t>
-      </w:r>
-      <w:proofErr w:type="spellEnd"/>
-      <w:r>
-        <w:rPr>
-          <w:sz w:val="20"/>
-          <w:szCs w:val="16"/>
-          <w:lang w:val="en-US"/>
-        </w:rPr>
-        <w:t>-Up-Down-Test-</w:t>
-      </w:r>
-      <w:proofErr w:type="spellStart"/>
-      <w:r>
-        <w:rPr>
-          <w:sz w:val="20"/>
-          <w:szCs w:val="16"/>
-          <w:lang w:val="en-US"/>
-        </w:rPr>
-        <w:t>Ergebnis</w:t>
-      </w:r>
-      <w:proofErr w:type="spellEnd"/>
-      <w:r>
-        <w:rPr>
-          <w:sz w:val="20"/>
-          <w:szCs w:val="16"/>
-          <w:lang w:val="en-US"/>
-        </w:rPr>
-        <w:t>:</w:t>
+      <w:r>
+        <w:rPr>
+          <w:sz w:val="20"/>
+          <w:szCs w:val="16"/>
+          <w:lang w:val="en-US"/>
+        </w:rPr>
+        <w:t>Sequenz-Up-Down-Test-Ergebnis:</w:t>
       </w:r>
     </w:p>
     <w:p>
@@ -27074,21 +25387,12 @@
           <w:lang w:val="en-US"/>
         </w:rPr>
       </w:pPr>
-      <w:proofErr w:type="spellStart"/>
       <w:r>
         <w:rPr>
           <w:i/>
           <w:lang w:val="en-US"/>
         </w:rPr>
-        <w:t>Ausgabe</w:t>
-      </w:r>
-      <w:proofErr w:type="spellEnd"/>
-      <w:r>
-        <w:rPr>
-          <w:i/>
-          <w:lang w:val="en-US"/>
-        </w:rPr>
-        <w:t>:</w:t>
+        <w:t>Ausgabe:</w:t>
       </w:r>
     </w:p>
     <w:p>
@@ -27124,83 +25428,18 @@
           <w:szCs w:val="16"/>
           <w:lang w:val="en-US"/>
         </w:rPr>
-        <w:t xml:space="preserve"># Teste </w:t>
-      </w:r>
-      <w:proofErr w:type="spellStart"/>
-      <w:r>
-        <w:rPr>
-          <w:sz w:val="20"/>
-          <w:szCs w:val="16"/>
-          <w:lang w:val="en-US"/>
-        </w:rPr>
-        <w:t>Bewertung</w:t>
-      </w:r>
-      <w:proofErr w:type="spellEnd"/>
-      <w:r>
-        <w:rPr>
-          <w:sz w:val="20"/>
-          <w:szCs w:val="16"/>
-          <w:lang w:val="en-US"/>
-        </w:rPr>
-        <w:t xml:space="preserve"> </w:t>
-      </w:r>
-      <w:proofErr w:type="spellStart"/>
-      <w:r>
-        <w:rPr>
-          <w:sz w:val="20"/>
-          <w:szCs w:val="16"/>
-          <w:lang w:val="en-US"/>
-        </w:rPr>
-        <w:t>SequenzUpDownTest</w:t>
-      </w:r>
-      <w:proofErr w:type="spellEnd"/>
-      <w:r>
-        <w:rPr>
-          <w:sz w:val="20"/>
-          <w:szCs w:val="16"/>
-          <w:lang w:val="en-US"/>
-        </w:rPr>
-        <w:t>-</w:t>
-      </w:r>
-      <w:proofErr w:type="spellStart"/>
-      <w:r>
-        <w:rPr>
-          <w:sz w:val="20"/>
-          <w:szCs w:val="16"/>
-          <w:lang w:val="en-US"/>
-        </w:rPr>
-        <w:t>Ansi</w:t>
-      </w:r>
-      <w:proofErr w:type="spellEnd"/>
-      <w:r>
-        <w:rPr>
-          <w:sz w:val="20"/>
-          <w:szCs w:val="16"/>
-          <w:lang w:val="en-US"/>
-        </w:rPr>
-        <w:t>-C-</w:t>
-      </w:r>
-      <w:proofErr w:type="spellStart"/>
-      <w:r>
-        <w:rPr>
-          <w:sz w:val="20"/>
-          <w:szCs w:val="16"/>
-          <w:lang w:val="en-US"/>
-        </w:rPr>
-        <w:t>Ergebnis</w:t>
-      </w:r>
-      <w:proofErr w:type="spellEnd"/>
-    </w:p>
-    <w:p>
-      <w:pPr>
-        <w:ind w:left="720"/>
-        <w:rPr>
-          <w:sz w:val="20"/>
-          <w:szCs w:val="16"/>
-          <w:lang w:val="en-US"/>
-        </w:rPr>
-      </w:pPr>
-      <w:proofErr w:type="spellStart"/>
+        <w:t># Teste Bewertung SequenzUpDownTest-Ansi-C-Ergebnis</w:t>
+      </w:r>
+    </w:p>
+    <w:p>
+      <w:pPr>
+        <w:ind w:left="720"/>
+        <w:rPr>
+          <w:sz w:val="20"/>
+          <w:szCs w:val="16"/>
+          <w:lang w:val="en-US"/>
+        </w:rPr>
+      </w:pPr>
       <w:r>
         <w:rPr>
           <w:sz w:val="20"/>
@@ -27209,18 +25448,16 @@
         </w:rPr>
         <w:t>Ziel:Bewertung</w:t>
       </w:r>
-      <w:proofErr w:type="spellEnd"/>
-    </w:p>
-    <w:p>
-      <w:pPr>
-        <w:ind w:left="720"/>
-        <w:rPr>
-          <w:sz w:val="20"/>
-          <w:szCs w:val="16"/>
-          <w:lang w:val="en-US"/>
-        </w:rPr>
-      </w:pPr>
-      <w:proofErr w:type="spellStart"/>
+    </w:p>
+    <w:p>
+      <w:pPr>
+        <w:ind w:left="720"/>
+        <w:rPr>
+          <w:sz w:val="20"/>
+          <w:szCs w:val="16"/>
+          <w:lang w:val="en-US"/>
+        </w:rPr>
+      </w:pPr>
       <w:r>
         <w:rPr>
           <w:sz w:val="20"/>
@@ -27229,7 +25466,6 @@
         </w:rPr>
         <w:t>Bewertungsart:Sequenz-Up-Down-Test</w:t>
       </w:r>
-      <w:proofErr w:type="spellEnd"/>
     </w:p>
     <w:p>
       <w:pPr>
@@ -27286,41 +25522,13 @@
           <w:lang w:val="en-US"/>
         </w:rPr>
       </w:pPr>
-      <w:proofErr w:type="spellStart"/>
-      <w:r>
-        <w:rPr>
-          <w:sz w:val="20"/>
-          <w:szCs w:val="16"/>
-          <w:lang w:val="en-US"/>
-        </w:rPr>
-        <w:t>Sequenz</w:t>
-      </w:r>
-      <w:proofErr w:type="spellEnd"/>
-      <w:r>
-        <w:rPr>
-          <w:sz w:val="20"/>
-          <w:szCs w:val="16"/>
-          <w:lang w:val="en-US"/>
-        </w:rPr>
-        <w:t>-Up-Down-Test-</w:t>
-      </w:r>
-      <w:proofErr w:type="spellStart"/>
-      <w:r>
-        <w:rPr>
-          <w:sz w:val="20"/>
-          <w:szCs w:val="16"/>
-          <w:lang w:val="en-US"/>
-        </w:rPr>
-        <w:t>Ergebnis</w:t>
-      </w:r>
-      <w:proofErr w:type="spellEnd"/>
-      <w:r>
-        <w:rPr>
-          <w:sz w:val="20"/>
-          <w:szCs w:val="16"/>
-          <w:lang w:val="en-US"/>
-        </w:rPr>
-        <w:t>:</w:t>
+      <w:r>
+        <w:rPr>
+          <w:sz w:val="20"/>
+          <w:szCs w:val="16"/>
+          <w:lang w:val="en-US"/>
+        </w:rPr>
+        <w:t>Sequenz-Up-Down-Test-Ergebnis:</w:t>
       </w:r>
     </w:p>
     <w:p>
@@ -28148,109 +26356,18 @@
           <w:szCs w:val="16"/>
           <w:lang w:val="en-US"/>
         </w:rPr>
-        <w:t xml:space="preserve"># Teste </w:t>
-      </w:r>
-      <w:proofErr w:type="spellStart"/>
-      <w:r>
-        <w:rPr>
-          <w:sz w:val="20"/>
-          <w:szCs w:val="16"/>
-          <w:lang w:val="en-US"/>
-        </w:rPr>
-        <w:t>Bewertung</w:t>
-      </w:r>
-      <w:proofErr w:type="spellEnd"/>
-      <w:r>
-        <w:rPr>
-          <w:sz w:val="20"/>
-          <w:szCs w:val="16"/>
-          <w:lang w:val="en-US"/>
-        </w:rPr>
-        <w:t xml:space="preserve"> </w:t>
-      </w:r>
-      <w:proofErr w:type="spellStart"/>
-      <w:r>
-        <w:rPr>
-          <w:sz w:val="20"/>
-          <w:szCs w:val="16"/>
-          <w:lang w:val="en-US"/>
-        </w:rPr>
-        <w:t>Serielle-Autokorrelation</w:t>
-      </w:r>
-      <w:proofErr w:type="spellEnd"/>
-      <w:r>
-        <w:rPr>
-          <w:sz w:val="20"/>
-          <w:szCs w:val="16"/>
-          <w:lang w:val="en-US"/>
-        </w:rPr>
-        <w:t xml:space="preserve"> </w:t>
-      </w:r>
-      <w:proofErr w:type="spellStart"/>
-      <w:r>
-        <w:rPr>
-          <w:sz w:val="20"/>
-          <w:szCs w:val="16"/>
-          <w:lang w:val="en-US"/>
-        </w:rPr>
-        <w:t>mit</w:t>
-      </w:r>
-      <w:proofErr w:type="spellEnd"/>
-      <w:r>
-        <w:rPr>
-          <w:sz w:val="20"/>
-          <w:szCs w:val="16"/>
-          <w:lang w:val="en-US"/>
-        </w:rPr>
-        <w:t xml:space="preserve"> </w:t>
-      </w:r>
-      <w:proofErr w:type="spellStart"/>
-      <w:r>
-        <w:rPr>
-          <w:sz w:val="20"/>
-          <w:szCs w:val="16"/>
-          <w:lang w:val="en-US"/>
-        </w:rPr>
-        <w:t>Ergebnis</w:t>
-      </w:r>
-      <w:proofErr w:type="spellEnd"/>
-      <w:r>
-        <w:rPr>
-          <w:sz w:val="20"/>
-          <w:szCs w:val="16"/>
-          <w:lang w:val="en-US"/>
-        </w:rPr>
-        <w:t xml:space="preserve"> </w:t>
-      </w:r>
-      <w:proofErr w:type="spellStart"/>
-      <w:r>
-        <w:rPr>
-          <w:sz w:val="20"/>
-          <w:szCs w:val="16"/>
-          <w:lang w:val="en-US"/>
-        </w:rPr>
-        <w:t>aus</w:t>
-      </w:r>
-      <w:proofErr w:type="spellEnd"/>
-      <w:r>
-        <w:rPr>
-          <w:sz w:val="20"/>
-          <w:szCs w:val="16"/>
-          <w:lang w:val="en-US"/>
-        </w:rPr>
-        <w:t xml:space="preserve"> Test02</w:t>
-      </w:r>
-    </w:p>
-    <w:p>
-      <w:pPr>
-        <w:ind w:left="720"/>
-        <w:rPr>
-          <w:sz w:val="20"/>
-          <w:szCs w:val="16"/>
-          <w:lang w:val="en-US"/>
-        </w:rPr>
-      </w:pPr>
-      <w:proofErr w:type="spellStart"/>
+        <w:t># Teste Bewertung Serielle-Autokorrelation mit Ergebnis aus Test02</w:t>
+      </w:r>
+    </w:p>
+    <w:p>
+      <w:pPr>
+        <w:ind w:left="720"/>
+        <w:rPr>
+          <w:sz w:val="20"/>
+          <w:szCs w:val="16"/>
+          <w:lang w:val="en-US"/>
+        </w:rPr>
+      </w:pPr>
       <w:r>
         <w:rPr>
           <w:sz w:val="20"/>
@@ -28259,18 +26376,16 @@
         </w:rPr>
         <w:t>Ziel:Bewertung</w:t>
       </w:r>
-      <w:proofErr w:type="spellEnd"/>
-    </w:p>
-    <w:p>
-      <w:pPr>
-        <w:ind w:left="720"/>
-        <w:rPr>
-          <w:sz w:val="20"/>
-          <w:szCs w:val="16"/>
-          <w:lang w:val="en-US"/>
-        </w:rPr>
-      </w:pPr>
-      <w:proofErr w:type="spellStart"/>
+    </w:p>
+    <w:p>
+      <w:pPr>
+        <w:ind w:left="720"/>
+        <w:rPr>
+          <w:sz w:val="20"/>
+          <w:szCs w:val="16"/>
+          <w:lang w:val="en-US"/>
+        </w:rPr>
+      </w:pPr>
       <w:r>
         <w:rPr>
           <w:sz w:val="20"/>
@@ -28279,7 +26394,6 @@
         </w:rPr>
         <w:t>Bewertungsart:Serielle-Autokorrelation</w:t>
       </w:r>
-      <w:proofErr w:type="spellEnd"/>
     </w:p>
     <w:p>
       <w:pPr>
@@ -28335,23 +26449,13 @@
           <w:lang w:val="en-US"/>
         </w:rPr>
       </w:pPr>
-      <w:proofErr w:type="spellStart"/>
-      <w:r>
-        <w:rPr>
-          <w:sz w:val="20"/>
-          <w:szCs w:val="16"/>
-          <w:lang w:val="en-US"/>
-        </w:rPr>
-        <w:t>Serielle-Autokorrelation-Ergebnis</w:t>
-      </w:r>
-      <w:proofErr w:type="spellEnd"/>
-      <w:r>
-        <w:rPr>
-          <w:sz w:val="20"/>
-          <w:szCs w:val="16"/>
-          <w:lang w:val="en-US"/>
-        </w:rPr>
-        <w:t>:</w:t>
+      <w:r>
+        <w:rPr>
+          <w:sz w:val="20"/>
+          <w:szCs w:val="16"/>
+          <w:lang w:val="en-US"/>
+        </w:rPr>
+        <w:t>Serielle-Autokorrelation-Ergebnis:</w:t>
       </w:r>
     </w:p>
     <w:p>
@@ -28378,25 +26482,7 @@
           <w:lang w:val="en-US"/>
         </w:rPr>
         <w:tab/>
-        <w:t xml:space="preserve">Calc: </w:t>
-      </w:r>
-      <w:proofErr w:type="spellStart"/>
-      <w:r>
-        <w:rPr>
-          <w:sz w:val="20"/>
-          <w:szCs w:val="16"/>
-          <w:lang w:val="en-US"/>
-        </w:rPr>
-        <w:t>Roh</w:t>
-      </w:r>
-      <w:proofErr w:type="spellEnd"/>
-      <w:r>
-        <w:rPr>
-          <w:sz w:val="20"/>
-          <w:szCs w:val="16"/>
-          <w:lang w:val="en-US"/>
-        </w:rPr>
-        <w:t>(k)</w:t>
+        <w:t>Calc: Roh(k)</w:t>
       </w:r>
     </w:p>
     <w:p>
@@ -28695,109 +26781,18 @@
           <w:szCs w:val="16"/>
           <w:lang w:val="en-US"/>
         </w:rPr>
-        <w:t xml:space="preserve"># Teste </w:t>
-      </w:r>
-      <w:proofErr w:type="spellStart"/>
-      <w:r>
-        <w:rPr>
-          <w:sz w:val="20"/>
-          <w:szCs w:val="16"/>
-          <w:lang w:val="en-US"/>
-        </w:rPr>
-        <w:t>Bewertung</w:t>
-      </w:r>
-      <w:proofErr w:type="spellEnd"/>
-      <w:r>
-        <w:rPr>
-          <w:sz w:val="20"/>
-          <w:szCs w:val="16"/>
-          <w:lang w:val="en-US"/>
-        </w:rPr>
-        <w:t xml:space="preserve"> </w:t>
-      </w:r>
-      <w:proofErr w:type="spellStart"/>
-      <w:r>
-        <w:rPr>
-          <w:sz w:val="20"/>
-          <w:szCs w:val="16"/>
-          <w:lang w:val="en-US"/>
-        </w:rPr>
-        <w:t>Serielle-Autokorrelation</w:t>
-      </w:r>
-      <w:proofErr w:type="spellEnd"/>
-      <w:r>
-        <w:rPr>
-          <w:sz w:val="20"/>
-          <w:szCs w:val="16"/>
-          <w:lang w:val="en-US"/>
-        </w:rPr>
-        <w:t xml:space="preserve"> </w:t>
-      </w:r>
-      <w:proofErr w:type="spellStart"/>
-      <w:r>
-        <w:rPr>
-          <w:sz w:val="20"/>
-          <w:szCs w:val="16"/>
-          <w:lang w:val="en-US"/>
-        </w:rPr>
-        <w:t>mit</w:t>
-      </w:r>
-      <w:proofErr w:type="spellEnd"/>
-      <w:r>
-        <w:rPr>
-          <w:sz w:val="20"/>
-          <w:szCs w:val="16"/>
-          <w:lang w:val="en-US"/>
-        </w:rPr>
-        <w:t xml:space="preserve"> </w:t>
-      </w:r>
-      <w:proofErr w:type="spellStart"/>
-      <w:r>
-        <w:rPr>
-          <w:sz w:val="20"/>
-          <w:szCs w:val="16"/>
-          <w:lang w:val="en-US"/>
-        </w:rPr>
-        <w:t>Ergebnis</w:t>
-      </w:r>
-      <w:proofErr w:type="spellEnd"/>
-      <w:r>
-        <w:rPr>
-          <w:sz w:val="20"/>
-          <w:szCs w:val="16"/>
-          <w:lang w:val="en-US"/>
-        </w:rPr>
-        <w:t xml:space="preserve"> </w:t>
-      </w:r>
-      <w:proofErr w:type="spellStart"/>
-      <w:r>
-        <w:rPr>
-          <w:sz w:val="20"/>
-          <w:szCs w:val="16"/>
-          <w:lang w:val="en-US"/>
-        </w:rPr>
-        <w:t>aus</w:t>
-      </w:r>
-      <w:proofErr w:type="spellEnd"/>
-      <w:r>
-        <w:rPr>
-          <w:sz w:val="20"/>
-          <w:szCs w:val="16"/>
-          <w:lang w:val="en-US"/>
-        </w:rPr>
-        <w:t xml:space="preserve"> Test04</w:t>
-      </w:r>
-    </w:p>
-    <w:p>
-      <w:pPr>
-        <w:ind w:left="720"/>
-        <w:rPr>
-          <w:sz w:val="20"/>
-          <w:szCs w:val="16"/>
-          <w:lang w:val="en-US"/>
-        </w:rPr>
-      </w:pPr>
-      <w:proofErr w:type="spellStart"/>
+        <w:t># Teste Bewertung Serielle-Autokorrelation mit Ergebnis aus Test04</w:t>
+      </w:r>
+    </w:p>
+    <w:p>
+      <w:pPr>
+        <w:ind w:left="720"/>
+        <w:rPr>
+          <w:sz w:val="20"/>
+          <w:szCs w:val="16"/>
+          <w:lang w:val="en-US"/>
+        </w:rPr>
+      </w:pPr>
       <w:r>
         <w:rPr>
           <w:sz w:val="20"/>
@@ -28806,18 +26801,16 @@
         </w:rPr>
         <w:t>Ziel:Bewertung</w:t>
       </w:r>
-      <w:proofErr w:type="spellEnd"/>
-    </w:p>
-    <w:p>
-      <w:pPr>
-        <w:ind w:left="720"/>
-        <w:rPr>
-          <w:sz w:val="20"/>
-          <w:szCs w:val="16"/>
-          <w:lang w:val="en-US"/>
-        </w:rPr>
-      </w:pPr>
-      <w:proofErr w:type="spellStart"/>
+    </w:p>
+    <w:p>
+      <w:pPr>
+        <w:ind w:left="720"/>
+        <w:rPr>
+          <w:sz w:val="20"/>
+          <w:szCs w:val="16"/>
+          <w:lang w:val="en-US"/>
+        </w:rPr>
+      </w:pPr>
       <w:r>
         <w:rPr>
           <w:sz w:val="20"/>
@@ -28826,7 +26819,6 @@
         </w:rPr>
         <w:t>Bewertungsart:Serielle-Autokorrelation</w:t>
       </w:r>
-      <w:proofErr w:type="spellEnd"/>
     </w:p>
     <w:p>
       <w:pPr>
@@ -28882,23 +26874,13 @@
           <w:lang w:val="en-US"/>
         </w:rPr>
       </w:pPr>
-      <w:proofErr w:type="spellStart"/>
-      <w:r>
-        <w:rPr>
-          <w:sz w:val="20"/>
-          <w:szCs w:val="16"/>
-          <w:lang w:val="en-US"/>
-        </w:rPr>
-        <w:t>Serielle-Autokorrelation-Ergebnis</w:t>
-      </w:r>
-      <w:proofErr w:type="spellEnd"/>
-      <w:r>
-        <w:rPr>
-          <w:sz w:val="20"/>
-          <w:szCs w:val="16"/>
-          <w:lang w:val="en-US"/>
-        </w:rPr>
-        <w:t>:</w:t>
+      <w:r>
+        <w:rPr>
+          <w:sz w:val="20"/>
+          <w:szCs w:val="16"/>
+          <w:lang w:val="en-US"/>
+        </w:rPr>
+        <w:t>Serielle-Autokorrelation-Ergebnis:</w:t>
       </w:r>
     </w:p>
     <w:p>
@@ -28925,25 +26907,7 @@
           <w:lang w:val="en-US"/>
         </w:rPr>
         <w:tab/>
-        <w:t xml:space="preserve">Calc: </w:t>
-      </w:r>
-      <w:proofErr w:type="spellStart"/>
-      <w:r>
-        <w:rPr>
-          <w:sz w:val="20"/>
-          <w:szCs w:val="16"/>
-          <w:lang w:val="en-US"/>
-        </w:rPr>
-        <w:t>Roh</w:t>
-      </w:r>
-      <w:proofErr w:type="spellEnd"/>
-      <w:r>
-        <w:rPr>
-          <w:sz w:val="20"/>
-          <w:szCs w:val="16"/>
-          <w:lang w:val="en-US"/>
-        </w:rPr>
-        <w:t>(k)</w:t>
+        <w:t>Calc: Roh(k)</w:t>
       </w:r>
     </w:p>
     <w:p>
@@ -29261,15 +27225,7 @@
         <w:t xml:space="preserve">Testet </w:t>
       </w:r>
       <w:r>
-        <w:t xml:space="preserve">die </w:t>
-      </w:r>
-      <w:proofErr w:type="spellStart"/>
-      <w:r>
-        <w:t>Bjarnsche</w:t>
-      </w:r>
-      <w:proofErr w:type="spellEnd"/>
-      <w:r>
-        <w:t>-Zufallsmethode mit einfachen Parametern.</w:t>
+        <w:t>die Bjarnsche-Zufallsmethode mit einfachen Parametern.</w:t>
       </w:r>
     </w:p>
     <w:p>
@@ -29286,21 +27242,12 @@
           <w:lang w:val="en-US"/>
         </w:rPr>
       </w:pPr>
-      <w:proofErr w:type="spellStart"/>
       <w:r>
         <w:rPr>
           <w:i/>
           <w:lang w:val="en-US"/>
         </w:rPr>
-        <w:t>Ausgabe</w:t>
-      </w:r>
-      <w:proofErr w:type="spellEnd"/>
-      <w:r>
-        <w:rPr>
-          <w:i/>
-          <w:lang w:val="en-US"/>
-        </w:rPr>
-        <w:t>:</w:t>
+        <w:t>Ausgabe:</w:t>
       </w:r>
     </w:p>
     <w:p>
@@ -29336,47 +27283,18 @@
           <w:szCs w:val="16"/>
           <w:lang w:val="en-US"/>
         </w:rPr>
-        <w:t xml:space="preserve"># Teste </w:t>
-      </w:r>
-      <w:proofErr w:type="spellStart"/>
-      <w:r>
-        <w:rPr>
-          <w:sz w:val="20"/>
-          <w:szCs w:val="16"/>
-          <w:lang w:val="en-US"/>
-        </w:rPr>
-        <w:t>Berechnung</w:t>
-      </w:r>
-      <w:proofErr w:type="spellEnd"/>
-      <w:r>
-        <w:rPr>
-          <w:sz w:val="20"/>
-          <w:szCs w:val="16"/>
-          <w:lang w:val="en-US"/>
-        </w:rPr>
-        <w:t xml:space="preserve"> </w:t>
-      </w:r>
-      <w:proofErr w:type="spellStart"/>
-      <w:r>
-        <w:rPr>
-          <w:sz w:val="20"/>
-          <w:szCs w:val="16"/>
-          <w:lang w:val="en-US"/>
-        </w:rPr>
-        <w:t>Bjarnsche-Zufallsmethode</w:t>
-      </w:r>
-      <w:proofErr w:type="spellEnd"/>
-    </w:p>
-    <w:p>
-      <w:pPr>
-        <w:ind w:left="720"/>
-        <w:rPr>
-          <w:sz w:val="20"/>
-          <w:szCs w:val="16"/>
-          <w:lang w:val="en-US"/>
-        </w:rPr>
-      </w:pPr>
-      <w:proofErr w:type="spellStart"/>
+        <w:t># Teste Berechnung Bjarnsche-Zufallsmethode</w:t>
+      </w:r>
+    </w:p>
+    <w:p>
+      <w:pPr>
+        <w:ind w:left="720"/>
+        <w:rPr>
+          <w:sz w:val="20"/>
+          <w:szCs w:val="16"/>
+          <w:lang w:val="en-US"/>
+        </w:rPr>
+      </w:pPr>
       <w:r>
         <w:rPr>
           <w:sz w:val="20"/>
@@ -29385,18 +27303,16 @@
         </w:rPr>
         <w:t>Ziel:Zufallsgenerierung</w:t>
       </w:r>
-      <w:proofErr w:type="spellEnd"/>
-    </w:p>
-    <w:p>
-      <w:pPr>
-        <w:ind w:left="720"/>
-        <w:rPr>
-          <w:sz w:val="20"/>
-          <w:szCs w:val="16"/>
-          <w:lang w:val="en-US"/>
-        </w:rPr>
-      </w:pPr>
-      <w:proofErr w:type="spellStart"/>
+    </w:p>
+    <w:p>
+      <w:pPr>
+        <w:ind w:left="720"/>
+        <w:rPr>
+          <w:sz w:val="20"/>
+          <w:szCs w:val="16"/>
+          <w:lang w:val="en-US"/>
+        </w:rPr>
+      </w:pPr>
       <w:r>
         <w:rPr>
           <w:sz w:val="20"/>
@@ -29405,34 +27321,23 @@
         </w:rPr>
         <w:t>Generator:Bjarnsche-Zufallsmethode</w:t>
       </w:r>
-      <w:proofErr w:type="spellEnd"/>
-    </w:p>
-    <w:p>
-      <w:pPr>
-        <w:ind w:left="720"/>
-        <w:rPr>
-          <w:sz w:val="20"/>
-          <w:szCs w:val="16"/>
-          <w:lang w:val="en-US"/>
-        </w:rPr>
-      </w:pPr>
-      <w:proofErr w:type="spellStart"/>
-      <w:r>
-        <w:rPr>
-          <w:sz w:val="20"/>
-          <w:szCs w:val="16"/>
-          <w:lang w:val="en-US"/>
-        </w:rPr>
-        <w:t>Bjarnsche-Zufallsmethode-Parameter:m</w:t>
-      </w:r>
-      <w:proofErr w:type="spellEnd"/>
-      <w:r>
-        <w:rPr>
-          <w:sz w:val="20"/>
-          <w:szCs w:val="16"/>
-          <w:lang w:val="en-US"/>
-        </w:rPr>
-        <w:t>=20,x0=1,n=100</w:t>
+    </w:p>
+    <w:p>
+      <w:pPr>
+        <w:ind w:left="720"/>
+        <w:rPr>
+          <w:sz w:val="20"/>
+          <w:szCs w:val="16"/>
+          <w:lang w:val="en-US"/>
+        </w:rPr>
+      </w:pPr>
+      <w:r>
+        <w:rPr>
+          <w:sz w:val="20"/>
+          <w:szCs w:val="16"/>
+          <w:lang w:val="en-US"/>
+        </w:rPr>
+        <w:t>Bjarnsche-Zufallsmethode-Parameter:m=20,x0=1,n=100</w:t>
       </w:r>
     </w:p>
     <w:p>
@@ -29471,23 +27376,13 @@
           <w:lang w:val="en-US"/>
         </w:rPr>
       </w:pPr>
-      <w:proofErr w:type="spellStart"/>
-      <w:r>
-        <w:rPr>
-          <w:sz w:val="20"/>
-          <w:szCs w:val="16"/>
-          <w:lang w:val="en-US"/>
-        </w:rPr>
-        <w:t>Zufallszahlen</w:t>
-      </w:r>
-      <w:proofErr w:type="spellEnd"/>
-      <w:r>
-        <w:rPr>
-          <w:sz w:val="20"/>
-          <w:szCs w:val="16"/>
-          <w:lang w:val="en-US"/>
-        </w:rPr>
-        <w:t>:</w:t>
+      <w:r>
+        <w:rPr>
+          <w:sz w:val="20"/>
+          <w:szCs w:val="16"/>
+          <w:lang w:val="en-US"/>
+        </w:rPr>
+        <w:t>Zufallszahlen:</w:t>
       </w:r>
     </w:p>
     <w:p>
@@ -30096,15 +27991,7 @@
     </w:p>
     <w:p>
       <w:r>
-        <w:t xml:space="preserve">Testet die </w:t>
-      </w:r>
-      <w:proofErr w:type="spellStart"/>
-      <w:r>
-        <w:t>Bjarnsche</w:t>
-      </w:r>
-      <w:proofErr w:type="spellEnd"/>
-      <w:r>
-        <w:t>-Gütefunktion mit einfachen Zufallszahlen.</w:t>
+        <w:t>Testet die Bjarnsche-Gütefunktion mit einfachen Zufallszahlen.</w:t>
       </w:r>
     </w:p>
     <w:p/>
@@ -30154,47 +28041,18 @@
           <w:szCs w:val="16"/>
           <w:lang w:val="en-US"/>
         </w:rPr>
-        <w:t xml:space="preserve"># Teste </w:t>
-      </w:r>
-      <w:proofErr w:type="spellStart"/>
-      <w:r>
-        <w:rPr>
-          <w:sz w:val="20"/>
-          <w:szCs w:val="16"/>
-          <w:lang w:val="en-US"/>
-        </w:rPr>
-        <w:t>Bewertung</w:t>
-      </w:r>
-      <w:proofErr w:type="spellEnd"/>
-      <w:r>
-        <w:rPr>
-          <w:sz w:val="20"/>
-          <w:szCs w:val="16"/>
-          <w:lang w:val="en-US"/>
-        </w:rPr>
-        <w:t xml:space="preserve"> </w:t>
-      </w:r>
-      <w:proofErr w:type="spellStart"/>
-      <w:r>
-        <w:rPr>
-          <w:sz w:val="20"/>
-          <w:szCs w:val="16"/>
-          <w:lang w:val="en-US"/>
-        </w:rPr>
-        <w:t>Bjarnsche-Guetefunktion</w:t>
-      </w:r>
-      <w:proofErr w:type="spellEnd"/>
-    </w:p>
-    <w:p>
-      <w:pPr>
-        <w:ind w:left="720"/>
-        <w:rPr>
-          <w:sz w:val="20"/>
-          <w:szCs w:val="16"/>
-          <w:lang w:val="en-US"/>
-        </w:rPr>
-      </w:pPr>
-      <w:proofErr w:type="spellStart"/>
+        <w:t># Teste Bewertung Bjarnsche-Guetefunktion</w:t>
+      </w:r>
+    </w:p>
+    <w:p>
+      <w:pPr>
+        <w:ind w:left="720"/>
+        <w:rPr>
+          <w:sz w:val="20"/>
+          <w:szCs w:val="16"/>
+          <w:lang w:val="en-US"/>
+        </w:rPr>
+      </w:pPr>
       <w:r>
         <w:rPr>
           <w:sz w:val="20"/>
@@ -30203,18 +28061,16 @@
         </w:rPr>
         <w:t>Ziel:Bewertung</w:t>
       </w:r>
-      <w:proofErr w:type="spellEnd"/>
-    </w:p>
-    <w:p>
-      <w:pPr>
-        <w:ind w:left="720"/>
-        <w:rPr>
-          <w:sz w:val="20"/>
-          <w:szCs w:val="16"/>
-          <w:lang w:val="en-US"/>
-        </w:rPr>
-      </w:pPr>
-      <w:proofErr w:type="spellStart"/>
+    </w:p>
+    <w:p>
+      <w:pPr>
+        <w:ind w:left="720"/>
+        <w:rPr>
+          <w:sz w:val="20"/>
+          <w:szCs w:val="16"/>
+          <w:lang w:val="en-US"/>
+        </w:rPr>
+      </w:pPr>
       <w:r>
         <w:rPr>
           <w:sz w:val="20"/>
@@ -30223,34 +28079,23 @@
         </w:rPr>
         <w:t>Bewertungsart:Bjarnsche-Guetefunktion</w:t>
       </w:r>
-      <w:proofErr w:type="spellEnd"/>
-    </w:p>
-    <w:p>
-      <w:pPr>
-        <w:ind w:left="720"/>
-        <w:rPr>
-          <w:sz w:val="20"/>
-          <w:szCs w:val="16"/>
-          <w:lang w:val="en-US"/>
-        </w:rPr>
-      </w:pPr>
-      <w:proofErr w:type="spellStart"/>
-      <w:r>
-        <w:rPr>
-          <w:sz w:val="20"/>
-          <w:szCs w:val="16"/>
-          <w:lang w:val="en-US"/>
-        </w:rPr>
-        <w:t>Zufallszahlen</w:t>
-      </w:r>
-      <w:proofErr w:type="spellEnd"/>
-      <w:r>
-        <w:rPr>
-          <w:sz w:val="20"/>
-          <w:szCs w:val="16"/>
-          <w:lang w:val="en-US"/>
-        </w:rPr>
-        <w:t>: 2, 3, 4, 2, 2, 2, 1, 4, 3, 2</w:t>
+    </w:p>
+    <w:p>
+      <w:pPr>
+        <w:ind w:left="720"/>
+        <w:rPr>
+          <w:sz w:val="20"/>
+          <w:szCs w:val="16"/>
+          <w:lang w:val="en-US"/>
+        </w:rPr>
+      </w:pPr>
+      <w:r>
+        <w:rPr>
+          <w:sz w:val="20"/>
+          <w:szCs w:val="16"/>
+          <w:lang w:val="en-US"/>
+        </w:rPr>
+        <w:t>Zufallszahlen: 2, 3, 4, 2, 2, 2, 1, 4, 3, 2</w:t>
       </w:r>
     </w:p>
     <w:p>
@@ -30290,23 +28135,13 @@
           <w:lang w:val="en-US"/>
         </w:rPr>
       </w:pPr>
-      <w:proofErr w:type="spellStart"/>
-      <w:r>
-        <w:rPr>
-          <w:sz w:val="20"/>
-          <w:szCs w:val="16"/>
-          <w:lang w:val="en-US"/>
-        </w:rPr>
-        <w:t>Bjarnsche-Guetefunktion-Ergebnis</w:t>
-      </w:r>
-      <w:proofErr w:type="spellEnd"/>
-      <w:r>
-        <w:rPr>
-          <w:sz w:val="20"/>
-          <w:szCs w:val="16"/>
-          <w:lang w:val="en-US"/>
-        </w:rPr>
-        <w:t>:</w:t>
+      <w:r>
+        <w:rPr>
+          <w:sz w:val="20"/>
+          <w:szCs w:val="16"/>
+          <w:lang w:val="en-US"/>
+        </w:rPr>
+        <w:t>Bjarnsche-Guetefunktion-Ergebnis:</w:t>
       </w:r>
     </w:p>
     <w:p>
@@ -30716,43 +28551,17 @@
           <w:sz w:val="20"/>
           <w:szCs w:val="16"/>
         </w:rPr>
-        <w:t xml:space="preserve"># Teste Fehlermeldung: Kein </w:t>
-      </w:r>
-      <w:proofErr w:type="spellStart"/>
-      <w:r>
-        <w:rPr>
-          <w:sz w:val="20"/>
-          <w:szCs w:val="16"/>
-        </w:rPr>
-        <w:t>gueltiges</w:t>
-      </w:r>
-      <w:proofErr w:type="spellEnd"/>
-      <w:r>
-        <w:rPr>
-          <w:sz w:val="20"/>
-          <w:szCs w:val="16"/>
-        </w:rPr>
-        <w:t xml:space="preserve"> Ziel </w:t>
-      </w:r>
-      <w:proofErr w:type="spellStart"/>
-      <w:r>
-        <w:rPr>
-          <w:sz w:val="20"/>
-          <w:szCs w:val="16"/>
-        </w:rPr>
-        <w:t>ausgewaehlt</w:t>
-      </w:r>
-      <w:proofErr w:type="spellEnd"/>
-    </w:p>
-    <w:p>
-      <w:pPr>
-        <w:ind w:left="720"/>
-        <w:rPr>
-          <w:sz w:val="20"/>
-          <w:szCs w:val="16"/>
-        </w:rPr>
-      </w:pPr>
-      <w:proofErr w:type="spellStart"/>
+        <w:t># Teste Fehlermeldung: Kein gueltiges Ziel ausgewaehlt</w:t>
+      </w:r>
+    </w:p>
+    <w:p>
+      <w:pPr>
+        <w:ind w:left="720"/>
+        <w:rPr>
+          <w:sz w:val="20"/>
+          <w:szCs w:val="16"/>
+        </w:rPr>
+      </w:pPr>
       <w:r>
         <w:rPr>
           <w:sz w:val="20"/>
@@ -30760,17 +28569,15 @@
         </w:rPr>
         <w:t>Ziel:ERROR</w:t>
       </w:r>
-      <w:proofErr w:type="spellEnd"/>
-    </w:p>
-    <w:p>
-      <w:pPr>
-        <w:ind w:left="720"/>
-        <w:rPr>
-          <w:sz w:val="20"/>
-          <w:szCs w:val="16"/>
-        </w:rPr>
-      </w:pPr>
-      <w:proofErr w:type="spellStart"/>
+    </w:p>
+    <w:p>
+      <w:pPr>
+        <w:ind w:left="720"/>
+        <w:rPr>
+          <w:sz w:val="20"/>
+          <w:szCs w:val="16"/>
+        </w:rPr>
+      </w:pPr>
       <w:r>
         <w:rPr>
           <w:sz w:val="20"/>
@@ -30778,7 +28585,6 @@
         </w:rPr>
         <w:t>Bewertungsart:Bjarnsche-Guetefunktion</w:t>
       </w:r>
-      <w:proofErr w:type="spellEnd"/>
     </w:p>
     <w:p>
       <w:pPr>
@@ -30850,23 +28656,7 @@
           <w:sz w:val="20"/>
           <w:szCs w:val="16"/>
         </w:rPr>
-        <w:t xml:space="preserve">Fehler beim </w:t>
-      </w:r>
-      <w:proofErr w:type="spellStart"/>
-      <w:r>
-        <w:rPr>
-          <w:sz w:val="20"/>
-          <w:szCs w:val="16"/>
-        </w:rPr>
-        <w:t>lesen</w:t>
-      </w:r>
-      <w:proofErr w:type="spellEnd"/>
-      <w:r>
-        <w:rPr>
-          <w:sz w:val="20"/>
-          <w:szCs w:val="16"/>
-        </w:rPr>
-        <w:t xml:space="preserve"> eines Parameters. Bitte Eingabedatei überprüfen.</w:t>
+        <w:t>Fehler beim lesen eines Parameters. Bitte Eingabedatei überprüfen.</w:t>
       </w:r>
     </w:p>
     <w:p>
@@ -30990,7 +28780,6 @@
           <w:szCs w:val="16"/>
         </w:rPr>
       </w:pPr>
-      <w:proofErr w:type="spellStart"/>
       <w:r>
         <w:rPr>
           <w:sz w:val="20"/>
@@ -30998,66 +28787,38 @@
         </w:rPr>
         <w:t>Ziel:Zufallsgenerierung</w:t>
       </w:r>
-      <w:proofErr w:type="spellEnd"/>
-    </w:p>
-    <w:p>
-      <w:pPr>
-        <w:ind w:left="720"/>
-        <w:rPr>
-          <w:sz w:val="20"/>
-          <w:szCs w:val="16"/>
-        </w:rPr>
-      </w:pPr>
-      <w:proofErr w:type="spellStart"/>
-      <w:r>
-        <w:rPr>
-          <w:sz w:val="20"/>
-          <w:szCs w:val="16"/>
-        </w:rPr>
-        <w:t>Generator:Ich</w:t>
-      </w:r>
-      <w:proofErr w:type="spellEnd"/>
-      <w:r>
-        <w:rPr>
-          <w:sz w:val="20"/>
-          <w:szCs w:val="16"/>
-        </w:rPr>
-        <w:t xml:space="preserve"> bin kein Generator</w:t>
-      </w:r>
-    </w:p>
-    <w:p>
-      <w:pPr>
-        <w:ind w:left="720"/>
-        <w:rPr>
-          <w:sz w:val="20"/>
-          <w:szCs w:val="16"/>
-        </w:rPr>
-      </w:pPr>
-      <w:proofErr w:type="spellStart"/>
-      <w:r>
-        <w:rPr>
-          <w:sz w:val="20"/>
-          <w:szCs w:val="16"/>
-        </w:rPr>
-        <w:t>LCG-Parameter:m</w:t>
-      </w:r>
-      <w:proofErr w:type="spellEnd"/>
-      <w:r>
-        <w:rPr>
-          <w:sz w:val="20"/>
-          <w:szCs w:val="16"/>
-        </w:rPr>
-        <w:t>=10,a=2,c=0,x0=1,n=10, divide=</w:t>
-      </w:r>
-      <w:proofErr w:type="spellStart"/>
-      <w:r>
-        <w:rPr>
-          <w:sz w:val="20"/>
-          <w:szCs w:val="16"/>
-        </w:rPr>
-        <w:t>false</w:t>
-      </w:r>
-      <w:proofErr w:type="spellEnd"/>
+    </w:p>
+    <w:p>
+      <w:pPr>
+        <w:ind w:left="720"/>
+        <w:rPr>
+          <w:sz w:val="20"/>
+          <w:szCs w:val="16"/>
+        </w:rPr>
+      </w:pPr>
+      <w:r>
+        <w:rPr>
+          <w:sz w:val="20"/>
+          <w:szCs w:val="16"/>
+        </w:rPr>
+        <w:t>Generator:Ich bin kein Generator</w:t>
+      </w:r>
+    </w:p>
+    <w:p>
+      <w:pPr>
+        <w:ind w:left="720"/>
+        <w:rPr>
+          <w:sz w:val="20"/>
+          <w:szCs w:val="16"/>
+        </w:rPr>
+      </w:pPr>
+      <w:r>
+        <w:rPr>
+          <w:sz w:val="20"/>
+          <w:szCs w:val="16"/>
+        </w:rPr>
+        <w:t>LCG-Parameter:m=10,a=2,c=0,x0=1,n=10, divide=false</w:t>
+      </w:r>
     </w:p>
     <w:p>
       <w:pPr>
@@ -31113,23 +28874,7 @@
           <w:sz w:val="20"/>
           <w:szCs w:val="16"/>
         </w:rPr>
-        <w:t xml:space="preserve">Fehler beim </w:t>
-      </w:r>
-      <w:proofErr w:type="spellStart"/>
-      <w:r>
-        <w:rPr>
-          <w:sz w:val="20"/>
-          <w:szCs w:val="16"/>
-        </w:rPr>
-        <w:t>lesen</w:t>
-      </w:r>
-      <w:proofErr w:type="spellEnd"/>
-      <w:r>
-        <w:rPr>
-          <w:sz w:val="20"/>
-          <w:szCs w:val="16"/>
-        </w:rPr>
-        <w:t xml:space="preserve"> eines Parameters. Bitte Eingabedatei überprüfen.</w:t>
+        <w:t>Fehler beim lesen eines Parameters. Bitte Eingabedatei überprüfen.</w:t>
       </w:r>
     </w:p>
     <w:p>
@@ -31374,7 +29119,6 @@
           <w:szCs w:val="16"/>
         </w:rPr>
       </w:pPr>
-      <w:proofErr w:type="spellStart"/>
       <w:r>
         <w:rPr>
           <w:sz w:val="20"/>
@@ -31382,17 +29126,15 @@
         </w:rPr>
         <w:t>Ziel:Bewertung</w:t>
       </w:r>
-      <w:proofErr w:type="spellEnd"/>
-    </w:p>
-    <w:p>
-      <w:pPr>
-        <w:ind w:left="720"/>
-        <w:rPr>
-          <w:sz w:val="20"/>
-          <w:szCs w:val="16"/>
-        </w:rPr>
-      </w:pPr>
-      <w:proofErr w:type="spellStart"/>
+    </w:p>
+    <w:p>
+      <w:pPr>
+        <w:ind w:left="720"/>
+        <w:rPr>
+          <w:sz w:val="20"/>
+          <w:szCs w:val="16"/>
+        </w:rPr>
+      </w:pPr>
       <w:r>
         <w:rPr>
           <w:sz w:val="20"/>
@@ -31400,7 +29142,6 @@
         </w:rPr>
         <w:t>Bewertungsart:lol</w:t>
       </w:r>
-      <w:proofErr w:type="spellEnd"/>
     </w:p>
     <w:p>
       <w:pPr>
@@ -31472,23 +29213,7 @@
           <w:sz w:val="20"/>
           <w:szCs w:val="16"/>
         </w:rPr>
-        <w:t xml:space="preserve">Fehler beim </w:t>
-      </w:r>
-      <w:proofErr w:type="spellStart"/>
-      <w:r>
-        <w:rPr>
-          <w:sz w:val="20"/>
-          <w:szCs w:val="16"/>
-        </w:rPr>
-        <w:t>lesen</w:t>
-      </w:r>
-      <w:proofErr w:type="spellEnd"/>
-      <w:r>
-        <w:rPr>
-          <w:sz w:val="20"/>
-          <w:szCs w:val="16"/>
-        </w:rPr>
-        <w:t xml:space="preserve"> eines Parameters. Bitte Eingabedatei überprüfen.</w:t>
+        <w:t>Fehler beim lesen eines Parameters. Bitte Eingabedatei überprüfen.</w:t>
       </w:r>
     </w:p>
     <w:p>
@@ -31638,7 +29363,6 @@
           <w:szCs w:val="16"/>
         </w:rPr>
       </w:pPr>
-      <w:proofErr w:type="spellStart"/>
       <w:r>
         <w:rPr>
           <w:sz w:val="20"/>
@@ -31646,41 +29370,22 @@
         </w:rPr>
         <w:t>Generator:Linear-Kongruenz-Generator</w:t>
       </w:r>
-      <w:proofErr w:type="spellEnd"/>
-    </w:p>
-    <w:p>
-      <w:pPr>
-        <w:ind w:left="720"/>
-        <w:rPr>
-          <w:sz w:val="20"/>
-          <w:szCs w:val="16"/>
-        </w:rPr>
-      </w:pPr>
-      <w:proofErr w:type="spellStart"/>
-      <w:r>
-        <w:rPr>
-          <w:sz w:val="20"/>
-          <w:szCs w:val="16"/>
-        </w:rPr>
-        <w:t>LCG-Parameter:m</w:t>
-      </w:r>
-      <w:proofErr w:type="spellEnd"/>
-      <w:r>
-        <w:rPr>
-          <w:sz w:val="20"/>
-          <w:szCs w:val="16"/>
-        </w:rPr>
-        <w:t>=10,a=2,c=0,x0=1,n=10, divide=</w:t>
-      </w:r>
-      <w:proofErr w:type="spellStart"/>
-      <w:r>
-        <w:rPr>
-          <w:sz w:val="20"/>
-          <w:szCs w:val="16"/>
-        </w:rPr>
-        <w:t>false</w:t>
-      </w:r>
-      <w:proofErr w:type="spellEnd"/>
+    </w:p>
+    <w:p>
+      <w:pPr>
+        <w:ind w:left="720"/>
+        <w:rPr>
+          <w:sz w:val="20"/>
+          <w:szCs w:val="16"/>
+        </w:rPr>
+      </w:pPr>
+      <w:r>
+        <w:rPr>
+          <w:sz w:val="20"/>
+          <w:szCs w:val="16"/>
+        </w:rPr>
+        <w:t>LCG-Parameter:m=10,a=2,c=0,x0=1,n=10, divide=false</w:t>
+      </w:r>
     </w:p>
     <w:p>
       <w:pPr>
@@ -31736,23 +29441,7 @@
           <w:sz w:val="20"/>
           <w:szCs w:val="16"/>
         </w:rPr>
-        <w:t xml:space="preserve">Fehler beim </w:t>
-      </w:r>
-      <w:proofErr w:type="spellStart"/>
-      <w:r>
-        <w:rPr>
-          <w:sz w:val="20"/>
-          <w:szCs w:val="16"/>
-        </w:rPr>
-        <w:t>lesen</w:t>
-      </w:r>
-      <w:proofErr w:type="spellEnd"/>
-      <w:r>
-        <w:rPr>
-          <w:sz w:val="20"/>
-          <w:szCs w:val="16"/>
-        </w:rPr>
-        <w:t xml:space="preserve"> eines Parameters. Bitte Eingabedatei überprüfen.</w:t>
+        <w:t>Fehler beim lesen eines Parameters. Bitte Eingabedatei überprüfen.</w:t>
       </w:r>
     </w:p>
     <w:p>
@@ -31881,7 +29570,6 @@
           <w:szCs w:val="16"/>
         </w:rPr>
       </w:pPr>
-      <w:proofErr w:type="spellStart"/>
       <w:r>
         <w:rPr>
           <w:sz w:val="20"/>
@@ -31889,66 +29577,38 @@
         </w:rPr>
         <w:t>Ziel:Zufallsgenerierung</w:t>
       </w:r>
-      <w:proofErr w:type="spellEnd"/>
-    </w:p>
-    <w:p>
-      <w:pPr>
-        <w:ind w:left="720"/>
-        <w:rPr>
-          <w:sz w:val="20"/>
-          <w:szCs w:val="16"/>
-        </w:rPr>
-      </w:pPr>
-      <w:proofErr w:type="spellStart"/>
-      <w:r>
-        <w:rPr>
-          <w:sz w:val="20"/>
-          <w:szCs w:val="16"/>
-        </w:rPr>
-        <w:t>Generator'Linear</w:t>
-      </w:r>
-      <w:proofErr w:type="spellEnd"/>
-      <w:r>
-        <w:rPr>
-          <w:sz w:val="20"/>
-          <w:szCs w:val="16"/>
-        </w:rPr>
-        <w:t>-Kongruenz-Generator</w:t>
-      </w:r>
-    </w:p>
-    <w:p>
-      <w:pPr>
-        <w:ind w:left="720"/>
-        <w:rPr>
-          <w:sz w:val="20"/>
-          <w:szCs w:val="16"/>
-        </w:rPr>
-      </w:pPr>
-      <w:proofErr w:type="spellStart"/>
-      <w:r>
-        <w:rPr>
-          <w:sz w:val="20"/>
-          <w:szCs w:val="16"/>
-        </w:rPr>
-        <w:t>LCG-Parameter:m</w:t>
-      </w:r>
-      <w:proofErr w:type="spellEnd"/>
-      <w:r>
-        <w:rPr>
-          <w:sz w:val="20"/>
-          <w:szCs w:val="16"/>
-        </w:rPr>
-        <w:t>=10,a=2,c=0,x0=1,n=10, divide=</w:t>
-      </w:r>
-      <w:proofErr w:type="spellStart"/>
-      <w:r>
-        <w:rPr>
-          <w:sz w:val="20"/>
-          <w:szCs w:val="16"/>
-        </w:rPr>
-        <w:t>false</w:t>
-      </w:r>
-      <w:proofErr w:type="spellEnd"/>
+    </w:p>
+    <w:p>
+      <w:pPr>
+        <w:ind w:left="720"/>
+        <w:rPr>
+          <w:sz w:val="20"/>
+          <w:szCs w:val="16"/>
+        </w:rPr>
+      </w:pPr>
+      <w:r>
+        <w:rPr>
+          <w:sz w:val="20"/>
+          <w:szCs w:val="16"/>
+        </w:rPr>
+        <w:t>Generator'Linear-Kongruenz-Generator</w:t>
+      </w:r>
+    </w:p>
+    <w:p>
+      <w:pPr>
+        <w:ind w:left="720"/>
+        <w:rPr>
+          <w:sz w:val="20"/>
+          <w:szCs w:val="16"/>
+        </w:rPr>
+      </w:pPr>
+      <w:r>
+        <w:rPr>
+          <w:sz w:val="20"/>
+          <w:szCs w:val="16"/>
+        </w:rPr>
+        <w:t>LCG-Parameter:m=10,a=2,c=0,x0=1,n=10, divide=false</w:t>
+      </w:r>
     </w:p>
     <w:p>
       <w:pPr>
@@ -32003,23 +29663,7 @@
           <w:sz w:val="20"/>
           <w:szCs w:val="16"/>
         </w:rPr>
-        <w:t xml:space="preserve">Fehler beim </w:t>
-      </w:r>
-      <w:proofErr w:type="spellStart"/>
-      <w:r>
-        <w:rPr>
-          <w:sz w:val="20"/>
-          <w:szCs w:val="16"/>
-        </w:rPr>
-        <w:t>lesen</w:t>
-      </w:r>
-      <w:proofErr w:type="spellEnd"/>
-      <w:r>
-        <w:rPr>
-          <w:sz w:val="20"/>
-          <w:szCs w:val="16"/>
-        </w:rPr>
-        <w:t xml:space="preserve"> eines Parameters. Bitte Eingabedatei überprüfen.</w:t>
+        <w:t>Fehler beim lesen eines Parameters. Bitte Eingabedatei überprüfen.</w:t>
       </w:r>
     </w:p>
     <w:p>
@@ -32060,23 +29704,7 @@
           <w:sz w:val="20"/>
           <w:szCs w:val="16"/>
         </w:rPr>
-        <w:t>Trennung mit &lt;:&gt; von &lt;</w:t>
-      </w:r>
-      <w:proofErr w:type="spellStart"/>
-      <w:r>
-        <w:rPr>
-          <w:sz w:val="20"/>
-          <w:szCs w:val="16"/>
-        </w:rPr>
-        <w:t>Generator'Linear</w:t>
-      </w:r>
-      <w:proofErr w:type="spellEnd"/>
-      <w:r>
-        <w:rPr>
-          <w:sz w:val="20"/>
-          <w:szCs w:val="16"/>
-        </w:rPr>
-        <w:t>-Kongruenz-Generator&gt; nicht möglich.</w:t>
+        <w:t>Trennung mit &lt;:&gt; von &lt;Generator'Linear-Kongruenz-Generator&gt; nicht möglich.</w:t>
       </w:r>
     </w:p>
     <w:p/>
@@ -32163,7 +29791,6 @@
           <w:szCs w:val="16"/>
         </w:rPr>
       </w:pPr>
-      <w:proofErr w:type="spellStart"/>
       <w:r>
         <w:rPr>
           <w:sz w:val="20"/>
@@ -32171,17 +29798,15 @@
         </w:rPr>
         <w:t>Ziel:Zufallsgenerierung</w:t>
       </w:r>
-      <w:proofErr w:type="spellEnd"/>
-    </w:p>
-    <w:p>
-      <w:pPr>
-        <w:ind w:left="720"/>
-        <w:rPr>
-          <w:sz w:val="20"/>
-          <w:szCs w:val="16"/>
-        </w:rPr>
-      </w:pPr>
-      <w:proofErr w:type="spellStart"/>
+    </w:p>
+    <w:p>
+      <w:pPr>
+        <w:ind w:left="720"/>
+        <w:rPr>
+          <w:sz w:val="20"/>
+          <w:szCs w:val="16"/>
+        </w:rPr>
+      </w:pPr>
       <w:r>
         <w:rPr>
           <w:sz w:val="20"/>
@@ -32189,32 +29814,22 @@
         </w:rPr>
         <w:t>Generator:Linear-Kongruenz-Generator</w:t>
       </w:r>
-      <w:proofErr w:type="spellEnd"/>
-    </w:p>
-    <w:p>
-      <w:pPr>
-        <w:ind w:left="720"/>
-        <w:rPr>
-          <w:sz w:val="20"/>
-          <w:szCs w:val="16"/>
-        </w:rPr>
-      </w:pPr>
-      <w:r>
-        <w:rPr>
-          <w:sz w:val="20"/>
-          <w:szCs w:val="16"/>
-        </w:rPr>
-        <w:t>LCG-Parameter3m=10,a=2,c=0,x0=1,n=10, divide=</w:t>
-      </w:r>
-      <w:proofErr w:type="spellStart"/>
-      <w:r>
-        <w:rPr>
-          <w:sz w:val="20"/>
-          <w:szCs w:val="16"/>
-        </w:rPr>
-        <w:t>false</w:t>
-      </w:r>
-      <w:proofErr w:type="spellEnd"/>
+    </w:p>
+    <w:p>
+      <w:pPr>
+        <w:ind w:left="720"/>
+        <w:rPr>
+          <w:sz w:val="20"/>
+          <w:szCs w:val="16"/>
+        </w:rPr>
+      </w:pPr>
+      <w:r>
+        <w:rPr>
+          <w:sz w:val="20"/>
+          <w:szCs w:val="16"/>
+        </w:rPr>
+        <w:t>LCG-Parameter3m=10,a=2,c=0,x0=1,n=10, divide=false</w:t>
+      </w:r>
     </w:p>
     <w:p>
       <w:pPr>
@@ -32279,23 +29894,7 @@
           <w:sz w:val="20"/>
           <w:szCs w:val="16"/>
         </w:rPr>
-        <w:t xml:space="preserve">Fehler beim </w:t>
-      </w:r>
-      <w:proofErr w:type="spellStart"/>
-      <w:r>
-        <w:rPr>
-          <w:sz w:val="20"/>
-          <w:szCs w:val="16"/>
-        </w:rPr>
-        <w:t>lesen</w:t>
-      </w:r>
-      <w:proofErr w:type="spellEnd"/>
-      <w:r>
-        <w:rPr>
-          <w:sz w:val="20"/>
-          <w:szCs w:val="16"/>
-        </w:rPr>
-        <w:t xml:space="preserve"> eines Parameters. Bitte Eingabedatei überprüfen.</w:t>
+        <w:t>Fehler beim lesen eines Parameters. Bitte Eingabedatei überprüfen.</w:t>
       </w:r>
     </w:p>
     <w:p>
@@ -32336,23 +29935,7 @@
           <w:sz w:val="20"/>
           <w:szCs w:val="16"/>
         </w:rPr>
-        <w:t>Trennung mit &lt;:&gt; von &lt;LCG-Parameter3m=10,a=2,c=0,x0=1,n=10, divide=</w:t>
-      </w:r>
-      <w:proofErr w:type="spellStart"/>
-      <w:r>
-        <w:rPr>
-          <w:sz w:val="20"/>
-          <w:szCs w:val="16"/>
-        </w:rPr>
-        <w:t>false</w:t>
-      </w:r>
-      <w:proofErr w:type="spellEnd"/>
-      <w:r>
-        <w:rPr>
-          <w:sz w:val="20"/>
-          <w:szCs w:val="16"/>
-        </w:rPr>
-        <w:t>&gt; nicht möglich.</w:t>
+        <w:t>Trennung mit &lt;:&gt; von &lt;LCG-Parameter3m=10,a=2,c=0,x0=1,n=10, divide=false&gt; nicht möglich.</w:t>
       </w:r>
     </w:p>
     <w:p/>
@@ -32427,34 +30010,17 @@
           <w:sz w:val="20"/>
           <w:szCs w:val="16"/>
         </w:rPr>
-        <w:t xml:space="preserve"># Teste Polar Methode ohne Generatorangabe (Verwendung von </w:t>
-      </w:r>
-      <w:proofErr w:type="spellStart"/>
-      <w:r>
-        <w:rPr>
-          <w:sz w:val="20"/>
-          <w:szCs w:val="16"/>
-        </w:rPr>
-        <w:t>Math.random</w:t>
-      </w:r>
-      <w:proofErr w:type="spellEnd"/>
-      <w:r>
-        <w:rPr>
-          <w:sz w:val="20"/>
-          <w:szCs w:val="16"/>
-        </w:rPr>
-        <w:t>)</w:t>
-      </w:r>
-    </w:p>
-    <w:p>
-      <w:pPr>
-        <w:ind w:left="720"/>
-        <w:rPr>
-          <w:sz w:val="20"/>
-          <w:szCs w:val="16"/>
-        </w:rPr>
-      </w:pPr>
-      <w:proofErr w:type="spellStart"/>
+        <w:t># Teste Polar Methode ohne Generatorangabe (Verwendung von Math.random)</w:t>
+      </w:r>
+    </w:p>
+    <w:p>
+      <w:pPr>
+        <w:ind w:left="720"/>
+        <w:rPr>
+          <w:sz w:val="20"/>
+          <w:szCs w:val="16"/>
+        </w:rPr>
+      </w:pPr>
       <w:r>
         <w:rPr>
           <w:sz w:val="20"/>
@@ -32462,17 +30028,15 @@
         </w:rPr>
         <w:t>Ziel:Zufallsgenerierung</w:t>
       </w:r>
-      <w:proofErr w:type="spellEnd"/>
-    </w:p>
-    <w:p>
-      <w:pPr>
-        <w:ind w:left="720"/>
-        <w:rPr>
-          <w:sz w:val="20"/>
-          <w:szCs w:val="16"/>
-        </w:rPr>
-      </w:pPr>
-      <w:proofErr w:type="spellStart"/>
+    </w:p>
+    <w:p>
+      <w:pPr>
+        <w:ind w:left="720"/>
+        <w:rPr>
+          <w:sz w:val="20"/>
+          <w:szCs w:val="16"/>
+        </w:rPr>
+      </w:pPr>
       <w:r>
         <w:rPr>
           <w:sz w:val="20"/>
@@ -32480,7 +30044,6 @@
         </w:rPr>
         <w:t>Generator+Polar-Methode</w:t>
       </w:r>
-      <w:proofErr w:type="spellEnd"/>
     </w:p>
     <w:p>
       <w:pPr>
@@ -32545,23 +30108,7 @@
           <w:sz w:val="20"/>
           <w:szCs w:val="16"/>
         </w:rPr>
-        <w:t xml:space="preserve">Fehler beim </w:t>
-      </w:r>
-      <w:proofErr w:type="spellStart"/>
-      <w:r>
-        <w:rPr>
-          <w:sz w:val="20"/>
-          <w:szCs w:val="16"/>
-        </w:rPr>
-        <w:t>lesen</w:t>
-      </w:r>
-      <w:proofErr w:type="spellEnd"/>
-      <w:r>
-        <w:rPr>
-          <w:sz w:val="20"/>
-          <w:szCs w:val="16"/>
-        </w:rPr>
-        <w:t xml:space="preserve"> eines Parameters. Bitte Eingabedatei überprüfen.</w:t>
+        <w:t>Fehler beim lesen eines Parameters. Bitte Eingabedatei überprüfen.</w:t>
       </w:r>
     </w:p>
     <w:p>
@@ -32602,23 +30149,7 @@
           <w:sz w:val="20"/>
           <w:szCs w:val="16"/>
         </w:rPr>
-        <w:t>Trennung mit &lt;:&gt; von &lt;</w:t>
-      </w:r>
-      <w:proofErr w:type="spellStart"/>
-      <w:r>
-        <w:rPr>
-          <w:sz w:val="20"/>
-          <w:szCs w:val="16"/>
-        </w:rPr>
-        <w:t>Generator+Polar-Methode</w:t>
-      </w:r>
-      <w:proofErr w:type="spellEnd"/>
-      <w:r>
-        <w:rPr>
-          <w:sz w:val="20"/>
-          <w:szCs w:val="16"/>
-        </w:rPr>
-        <w:t>&gt; nicht möglich.</w:t>
+        <w:t>Trennung mit &lt;:&gt; von &lt;Generator+Polar-Methode&gt; nicht möglich.</w:t>
       </w:r>
     </w:p>
     <w:p/>
@@ -32694,27 +30225,17 @@
           <w:sz w:val="20"/>
           <w:szCs w:val="16"/>
         </w:rPr>
-        <w:t xml:space="preserve"># Teste Bewertung </w:t>
-      </w:r>
-      <w:proofErr w:type="spellStart"/>
-      <w:r>
-        <w:rPr>
-          <w:sz w:val="20"/>
-          <w:szCs w:val="16"/>
-        </w:rPr>
-        <w:t>Bjarnsche-Guetefunktion</w:t>
-      </w:r>
-      <w:proofErr w:type="spellEnd"/>
-    </w:p>
-    <w:p>
-      <w:pPr>
-        <w:ind w:left="720"/>
-        <w:rPr>
-          <w:sz w:val="20"/>
-          <w:szCs w:val="16"/>
-        </w:rPr>
-      </w:pPr>
-      <w:proofErr w:type="spellStart"/>
+        <w:t># Teste Bewertung Bjarnsche-Guetefunktion</w:t>
+      </w:r>
+    </w:p>
+    <w:p>
+      <w:pPr>
+        <w:ind w:left="720"/>
+        <w:rPr>
+          <w:sz w:val="20"/>
+          <w:szCs w:val="16"/>
+        </w:rPr>
+      </w:pPr>
       <w:r>
         <w:rPr>
           <w:sz w:val="20"/>
@@ -32722,17 +30243,15 @@
         </w:rPr>
         <w:t>Ziel:Bewertung</w:t>
       </w:r>
-      <w:proofErr w:type="spellEnd"/>
-    </w:p>
-    <w:p>
-      <w:pPr>
-        <w:ind w:left="720"/>
-        <w:rPr>
-          <w:sz w:val="20"/>
-          <w:szCs w:val="16"/>
-        </w:rPr>
-      </w:pPr>
-      <w:proofErr w:type="spellStart"/>
+    </w:p>
+    <w:p>
+      <w:pPr>
+        <w:ind w:left="720"/>
+        <w:rPr>
+          <w:sz w:val="20"/>
+          <w:szCs w:val="16"/>
+        </w:rPr>
+      </w:pPr>
       <w:r>
         <w:rPr>
           <w:sz w:val="20"/>
@@ -32740,7 +30259,6 @@
         </w:rPr>
         <w:t>Bewertungsart#Bjarnsche-Guetefunktion</w:t>
       </w:r>
-      <w:proofErr w:type="spellEnd"/>
     </w:p>
     <w:p>
       <w:pPr>
@@ -32811,23 +30329,7 @@
           <w:sz w:val="20"/>
           <w:szCs w:val="16"/>
         </w:rPr>
-        <w:t xml:space="preserve">Fehler beim </w:t>
-      </w:r>
-      <w:proofErr w:type="spellStart"/>
-      <w:r>
-        <w:rPr>
-          <w:sz w:val="20"/>
-          <w:szCs w:val="16"/>
-        </w:rPr>
-        <w:t>lesen</w:t>
-      </w:r>
-      <w:proofErr w:type="spellEnd"/>
-      <w:r>
-        <w:rPr>
-          <w:sz w:val="20"/>
-          <w:szCs w:val="16"/>
-        </w:rPr>
-        <w:t xml:space="preserve"> eines Parameters. Bitte Eingabedatei überprüfen.</w:t>
+        <w:t>Fehler beim lesen eines Parameters. Bitte Eingabedatei überprüfen.</w:t>
       </w:r>
     </w:p>
     <w:p>
@@ -32868,23 +30370,7 @@
           <w:sz w:val="20"/>
           <w:szCs w:val="16"/>
         </w:rPr>
-        <w:t>Trennung mit &lt;:&gt; von &lt;</w:t>
-      </w:r>
-      <w:proofErr w:type="spellStart"/>
-      <w:r>
-        <w:rPr>
-          <w:sz w:val="20"/>
-          <w:szCs w:val="16"/>
-        </w:rPr>
-        <w:t>Bewertungsart#Bjarnsche-Guetefunktion</w:t>
-      </w:r>
-      <w:proofErr w:type="spellEnd"/>
-      <w:r>
-        <w:rPr>
-          <w:sz w:val="20"/>
-          <w:szCs w:val="16"/>
-        </w:rPr>
-        <w:t>&gt; nicht möglich.</w:t>
+        <w:t>Trennung mit &lt;:&gt; von &lt;Bewertungsart#Bjarnsche-Guetefunktion&gt; nicht möglich.</w:t>
       </w:r>
     </w:p>
     <w:p/>
@@ -32960,27 +30446,17 @@
           <w:sz w:val="20"/>
           <w:szCs w:val="16"/>
         </w:rPr>
-        <w:t xml:space="preserve"># Teste Bewertung </w:t>
-      </w:r>
-      <w:proofErr w:type="spellStart"/>
-      <w:r>
-        <w:rPr>
-          <w:sz w:val="20"/>
-          <w:szCs w:val="16"/>
-        </w:rPr>
-        <w:t>Bjarnsche-Guetefunktion</w:t>
-      </w:r>
-      <w:proofErr w:type="spellEnd"/>
-    </w:p>
-    <w:p>
-      <w:pPr>
-        <w:ind w:left="720"/>
-        <w:rPr>
-          <w:sz w:val="20"/>
-          <w:szCs w:val="16"/>
-        </w:rPr>
-      </w:pPr>
-      <w:proofErr w:type="spellStart"/>
+        <w:t># Teste Bewertung Bjarnsche-Guetefunktion</w:t>
+      </w:r>
+    </w:p>
+    <w:p>
+      <w:pPr>
+        <w:ind w:left="720"/>
+        <w:rPr>
+          <w:sz w:val="20"/>
+          <w:szCs w:val="16"/>
+        </w:rPr>
+      </w:pPr>
       <w:r>
         <w:rPr>
           <w:sz w:val="20"/>
@@ -32988,17 +30464,15 @@
         </w:rPr>
         <w:t>Ziel:Bewertung</w:t>
       </w:r>
-      <w:proofErr w:type="spellEnd"/>
-    </w:p>
-    <w:p>
-      <w:pPr>
-        <w:ind w:left="720"/>
-        <w:rPr>
-          <w:sz w:val="20"/>
-          <w:szCs w:val="16"/>
-        </w:rPr>
-      </w:pPr>
-      <w:proofErr w:type="spellStart"/>
+    </w:p>
+    <w:p>
+      <w:pPr>
+        <w:ind w:left="720"/>
+        <w:rPr>
+          <w:sz w:val="20"/>
+          <w:szCs w:val="16"/>
+        </w:rPr>
+      </w:pPr>
       <w:r>
         <w:rPr>
           <w:sz w:val="20"/>
@@ -33006,7 +30480,6 @@
         </w:rPr>
         <w:t>Bewertungsart:Bjarnsche-Guetefunktion</w:t>
       </w:r>
-      <w:proofErr w:type="spellEnd"/>
     </w:p>
     <w:p>
       <w:pPr>
@@ -33078,23 +30551,7 @@
           <w:sz w:val="20"/>
           <w:szCs w:val="16"/>
         </w:rPr>
-        <w:t xml:space="preserve">Fehler beim </w:t>
-      </w:r>
-      <w:proofErr w:type="spellStart"/>
-      <w:r>
-        <w:rPr>
-          <w:sz w:val="20"/>
-          <w:szCs w:val="16"/>
-        </w:rPr>
-        <w:t>lesen</w:t>
-      </w:r>
-      <w:proofErr w:type="spellEnd"/>
-      <w:r>
-        <w:rPr>
-          <w:sz w:val="20"/>
-          <w:szCs w:val="16"/>
-        </w:rPr>
-        <w:t xml:space="preserve"> eines Parameters. Bitte Eingabedatei überprüfen.</w:t>
+        <w:t>Fehler beim lesen eines Parameters. Bitte Eingabedatei überprüfen.</w:t>
       </w:r>
     </w:p>
     <w:p>
@@ -33211,34 +30668,17 @@
           <w:sz w:val="20"/>
           <w:szCs w:val="16"/>
         </w:rPr>
-        <w:t xml:space="preserve"># Teste Berechnung </w:t>
-      </w:r>
-      <w:proofErr w:type="spellStart"/>
-      <w:r>
-        <w:rPr>
-          <w:sz w:val="20"/>
-          <w:szCs w:val="16"/>
-        </w:rPr>
-        <w:t>Bjarnsche</w:t>
-      </w:r>
-      <w:proofErr w:type="spellEnd"/>
-      <w:r>
-        <w:rPr>
-          <w:sz w:val="20"/>
-          <w:szCs w:val="16"/>
-        </w:rPr>
-        <w:t>-Zufallsmethode</w:t>
-      </w:r>
-    </w:p>
-    <w:p>
-      <w:pPr>
-        <w:ind w:left="720"/>
-        <w:rPr>
-          <w:sz w:val="20"/>
-          <w:szCs w:val="16"/>
-        </w:rPr>
-      </w:pPr>
-      <w:proofErr w:type="spellStart"/>
+        <w:t># Teste Berechnung Bjarnsche-Zufallsmethode</w:t>
+      </w:r>
+    </w:p>
+    <w:p>
+      <w:pPr>
+        <w:ind w:left="720"/>
+        <w:rPr>
+          <w:sz w:val="20"/>
+          <w:szCs w:val="16"/>
+        </w:rPr>
+      </w:pPr>
       <w:r>
         <w:rPr>
           <w:sz w:val="20"/>
@@ -33246,17 +30686,15 @@
         </w:rPr>
         <w:t>Ziel:Zufallsgenerierung</w:t>
       </w:r>
-      <w:proofErr w:type="spellEnd"/>
-    </w:p>
-    <w:p>
-      <w:pPr>
-        <w:ind w:left="720"/>
-        <w:rPr>
-          <w:sz w:val="20"/>
-          <w:szCs w:val="16"/>
-        </w:rPr>
-      </w:pPr>
-      <w:proofErr w:type="spellStart"/>
+    </w:p>
+    <w:p>
+      <w:pPr>
+        <w:ind w:left="720"/>
+        <w:rPr>
+          <w:sz w:val="20"/>
+          <w:szCs w:val="16"/>
+        </w:rPr>
+      </w:pPr>
       <w:r>
         <w:rPr>
           <w:sz w:val="20"/>
@@ -33264,31 +30702,21 @@
         </w:rPr>
         <w:t>Generator:Bjarnsche-Zufallsmethode</w:t>
       </w:r>
-      <w:proofErr w:type="spellEnd"/>
-    </w:p>
-    <w:p>
-      <w:pPr>
-        <w:ind w:left="720"/>
-        <w:rPr>
-          <w:sz w:val="20"/>
-          <w:szCs w:val="16"/>
-        </w:rPr>
-      </w:pPr>
-      <w:proofErr w:type="spellStart"/>
-      <w:r>
-        <w:rPr>
-          <w:sz w:val="20"/>
-          <w:szCs w:val="16"/>
-        </w:rPr>
-        <w:t>Bjarnsche-Zufallsmethode-Parameter:m</w:t>
-      </w:r>
-      <w:proofErr w:type="spellEnd"/>
-      <w:r>
-        <w:rPr>
-          <w:sz w:val="20"/>
-          <w:szCs w:val="16"/>
-        </w:rPr>
-        <w:t>=20x0=1,n=100</w:t>
+    </w:p>
+    <w:p>
+      <w:pPr>
+        <w:ind w:left="720"/>
+        <w:rPr>
+          <w:sz w:val="20"/>
+          <w:szCs w:val="16"/>
+        </w:rPr>
+      </w:pPr>
+      <w:r>
+        <w:rPr>
+          <w:sz w:val="20"/>
+          <w:szCs w:val="16"/>
+        </w:rPr>
+        <w:t>Bjarnsche-Zufallsmethode-Parameter:m=20x0=1,n=100</w:t>
       </w:r>
     </w:p>
     <w:p>
@@ -33345,23 +30773,7 @@
           <w:sz w:val="20"/>
           <w:szCs w:val="16"/>
         </w:rPr>
-        <w:t xml:space="preserve">Fehler beim </w:t>
-      </w:r>
-      <w:proofErr w:type="spellStart"/>
-      <w:r>
-        <w:rPr>
-          <w:sz w:val="20"/>
-          <w:szCs w:val="16"/>
-        </w:rPr>
-        <w:t>lesen</w:t>
-      </w:r>
-      <w:proofErr w:type="spellEnd"/>
-      <w:r>
-        <w:rPr>
-          <w:sz w:val="20"/>
-          <w:szCs w:val="16"/>
-        </w:rPr>
-        <w:t xml:space="preserve"> eines Parameters. Bitte Eingabedatei überprüfen.</w:t>
+        <w:t>Fehler beim lesen eines Parameters. Bitte Eingabedatei überprüfen.</w:t>
       </w:r>
     </w:p>
     <w:p>
@@ -33402,23 +30814,7 @@
           <w:sz w:val="20"/>
           <w:szCs w:val="16"/>
         </w:rPr>
-        <w:t xml:space="preserve">Trennung mit &lt;,&gt; von String &lt;m=20x0=1,n=100&gt; nicht möglich. Anzahl an </w:t>
-      </w:r>
-      <w:proofErr w:type="spellStart"/>
-      <w:r>
-        <w:rPr>
-          <w:sz w:val="20"/>
-          <w:szCs w:val="16"/>
-        </w:rPr>
-        <w:t>sets</w:t>
-      </w:r>
-      <w:proofErr w:type="spellEnd"/>
-      <w:r>
-        <w:rPr>
-          <w:sz w:val="20"/>
-          <w:szCs w:val="16"/>
-        </w:rPr>
-        <w:t xml:space="preserve"> stimmt nicht mit Trennungsanzahl überein.</w:t>
+        <w:t>Trennung mit &lt;,&gt; von String &lt;m=20x0=1,n=100&gt; nicht möglich. Anzahl an sets stimmt nicht mit Trennungsanzahl überein.</w:t>
       </w:r>
     </w:p>
     <w:p/>
@@ -33493,27 +30889,17 @@
           <w:sz w:val="20"/>
           <w:szCs w:val="16"/>
         </w:rPr>
-        <w:t xml:space="preserve"># Teste Bewertung </w:t>
-      </w:r>
-      <w:proofErr w:type="spellStart"/>
-      <w:r>
-        <w:rPr>
-          <w:sz w:val="20"/>
-          <w:szCs w:val="16"/>
-        </w:rPr>
-        <w:t>Bjarnsche-Guetefunktion</w:t>
-      </w:r>
-      <w:proofErr w:type="spellEnd"/>
-    </w:p>
-    <w:p>
-      <w:pPr>
-        <w:ind w:left="720"/>
-        <w:rPr>
-          <w:sz w:val="20"/>
-          <w:szCs w:val="16"/>
-        </w:rPr>
-      </w:pPr>
-      <w:proofErr w:type="spellStart"/>
+        <w:t># Teste Bewertung Bjarnsche-Guetefunktion</w:t>
+      </w:r>
+    </w:p>
+    <w:p>
+      <w:pPr>
+        <w:ind w:left="720"/>
+        <w:rPr>
+          <w:sz w:val="20"/>
+          <w:szCs w:val="16"/>
+        </w:rPr>
+      </w:pPr>
       <w:r>
         <w:rPr>
           <w:sz w:val="20"/>
@@ -33521,17 +30907,15 @@
         </w:rPr>
         <w:t>Ziel:Bewertung</w:t>
       </w:r>
-      <w:proofErr w:type="spellEnd"/>
-    </w:p>
-    <w:p>
-      <w:pPr>
-        <w:ind w:left="720"/>
-        <w:rPr>
-          <w:sz w:val="20"/>
-          <w:szCs w:val="16"/>
-        </w:rPr>
-      </w:pPr>
-      <w:proofErr w:type="spellStart"/>
+    </w:p>
+    <w:p>
+      <w:pPr>
+        <w:ind w:left="720"/>
+        <w:rPr>
+          <w:sz w:val="20"/>
+          <w:szCs w:val="16"/>
+        </w:rPr>
+      </w:pPr>
       <w:r>
         <w:rPr>
           <w:sz w:val="20"/>
@@ -33539,7 +30923,6 @@
         </w:rPr>
         <w:t>Bewertungsart:Bjarnsche-Guetefunktion</w:t>
       </w:r>
-      <w:proofErr w:type="spellEnd"/>
     </w:p>
     <w:p>
       <w:pPr>
@@ -33610,23 +30993,7 @@
           <w:sz w:val="20"/>
           <w:szCs w:val="16"/>
         </w:rPr>
-        <w:t xml:space="preserve">Fehler beim </w:t>
-      </w:r>
-      <w:proofErr w:type="spellStart"/>
-      <w:r>
-        <w:rPr>
-          <w:sz w:val="20"/>
-          <w:szCs w:val="16"/>
-        </w:rPr>
-        <w:t>lesen</w:t>
-      </w:r>
-      <w:proofErr w:type="spellEnd"/>
-      <w:r>
-        <w:rPr>
-          <w:sz w:val="20"/>
-          <w:szCs w:val="16"/>
-        </w:rPr>
-        <w:t xml:space="preserve"> eines Parameters. Bitte Eingabedatei überprüfen.</w:t>
+        <w:t>Fehler beim lesen eines Parameters. Bitte Eingabedatei überprüfen.</w:t>
       </w:r>
     </w:p>
     <w:p>
@@ -33749,27 +31116,17 @@
           <w:sz w:val="20"/>
           <w:szCs w:val="16"/>
         </w:rPr>
-        <w:t xml:space="preserve"># Teste Bewertung </w:t>
-      </w:r>
-      <w:proofErr w:type="spellStart"/>
-      <w:r>
-        <w:rPr>
-          <w:sz w:val="20"/>
-          <w:szCs w:val="16"/>
-        </w:rPr>
-        <w:t>Bjarnsche-Guetefunktion</w:t>
-      </w:r>
-      <w:proofErr w:type="spellEnd"/>
-    </w:p>
-    <w:p>
-      <w:pPr>
-        <w:ind w:left="720"/>
-        <w:rPr>
-          <w:sz w:val="20"/>
-          <w:szCs w:val="16"/>
-        </w:rPr>
-      </w:pPr>
-      <w:proofErr w:type="spellStart"/>
+        <w:t># Teste Bewertung Bjarnsche-Guetefunktion</w:t>
+      </w:r>
+    </w:p>
+    <w:p>
+      <w:pPr>
+        <w:ind w:left="720"/>
+        <w:rPr>
+          <w:sz w:val="20"/>
+          <w:szCs w:val="16"/>
+        </w:rPr>
+      </w:pPr>
       <w:r>
         <w:rPr>
           <w:sz w:val="20"/>
@@ -33777,17 +31134,15 @@
         </w:rPr>
         <w:t>Ziel:Bewertung</w:t>
       </w:r>
-      <w:proofErr w:type="spellEnd"/>
-    </w:p>
-    <w:p>
-      <w:pPr>
-        <w:ind w:left="720"/>
-        <w:rPr>
-          <w:sz w:val="20"/>
-          <w:szCs w:val="16"/>
-        </w:rPr>
-      </w:pPr>
-      <w:proofErr w:type="spellStart"/>
+    </w:p>
+    <w:p>
+      <w:pPr>
+        <w:ind w:left="720"/>
+        <w:rPr>
+          <w:sz w:val="20"/>
+          <w:szCs w:val="16"/>
+        </w:rPr>
+      </w:pPr>
       <w:r>
         <w:rPr>
           <w:sz w:val="20"/>
@@ -33795,7 +31150,6 @@
         </w:rPr>
         <w:t>Bewertungsart:Bjarnsche-Guetefunktion</w:t>
       </w:r>
-      <w:proofErr w:type="spellEnd"/>
     </w:p>
     <w:p>
       <w:pPr>
@@ -33876,23 +31230,7 @@
           <w:sz w:val="20"/>
           <w:szCs w:val="16"/>
         </w:rPr>
-        <w:t xml:space="preserve">Fehler beim </w:t>
-      </w:r>
-      <w:proofErr w:type="spellStart"/>
-      <w:r>
-        <w:rPr>
-          <w:sz w:val="20"/>
-          <w:szCs w:val="16"/>
-        </w:rPr>
-        <w:t>lesen</w:t>
-      </w:r>
-      <w:proofErr w:type="spellEnd"/>
-      <w:r>
-        <w:rPr>
-          <w:sz w:val="20"/>
-          <w:szCs w:val="16"/>
-        </w:rPr>
-        <w:t xml:space="preserve"> eines Parameters. Bitte Eingabedatei überprüfen.</w:t>
+        <w:t>Fehler beim lesen eines Parameters. Bitte Eingabedatei überprüfen.</w:t>
       </w:r>
     </w:p>
     <w:p>
@@ -34017,27 +31355,17 @@
           <w:sz w:val="20"/>
           <w:szCs w:val="16"/>
         </w:rPr>
-        <w:t xml:space="preserve"># Teste Grenzwert, n zu </w:t>
-      </w:r>
-      <w:proofErr w:type="spellStart"/>
-      <w:r>
-        <w:rPr>
-          <w:sz w:val="20"/>
-          <w:szCs w:val="16"/>
-        </w:rPr>
-        <w:t>gross</w:t>
-      </w:r>
-      <w:proofErr w:type="spellEnd"/>
-    </w:p>
-    <w:p>
-      <w:pPr>
-        <w:ind w:left="720"/>
-        <w:rPr>
-          <w:sz w:val="20"/>
-          <w:szCs w:val="16"/>
-        </w:rPr>
-      </w:pPr>
-      <w:proofErr w:type="spellStart"/>
+        <w:t># Teste Grenzwert, n zu gross</w:t>
+      </w:r>
+    </w:p>
+    <w:p>
+      <w:pPr>
+        <w:ind w:left="720"/>
+        <w:rPr>
+          <w:sz w:val="20"/>
+          <w:szCs w:val="16"/>
+        </w:rPr>
+      </w:pPr>
       <w:r>
         <w:rPr>
           <w:sz w:val="20"/>
@@ -34045,17 +31373,15 @@
         </w:rPr>
         <w:t>Ziel:Zufallsgenerierung</w:t>
       </w:r>
-      <w:proofErr w:type="spellEnd"/>
-    </w:p>
-    <w:p>
-      <w:pPr>
-        <w:ind w:left="720"/>
-        <w:rPr>
-          <w:sz w:val="20"/>
-          <w:szCs w:val="16"/>
-        </w:rPr>
-      </w:pPr>
-      <w:proofErr w:type="spellStart"/>
+    </w:p>
+    <w:p>
+      <w:pPr>
+        <w:ind w:left="720"/>
+        <w:rPr>
+          <w:sz w:val="20"/>
+          <w:szCs w:val="16"/>
+        </w:rPr>
+      </w:pPr>
       <w:r>
         <w:rPr>
           <w:sz w:val="20"/>
@@ -34063,41 +31389,22 @@
         </w:rPr>
         <w:t>Generator:Linear-Kongruenz-Generator</w:t>
       </w:r>
-      <w:proofErr w:type="spellEnd"/>
-    </w:p>
-    <w:p>
-      <w:pPr>
-        <w:ind w:left="720"/>
-        <w:rPr>
-          <w:sz w:val="20"/>
-          <w:szCs w:val="16"/>
-        </w:rPr>
-      </w:pPr>
-      <w:proofErr w:type="spellStart"/>
-      <w:r>
-        <w:rPr>
-          <w:sz w:val="20"/>
-          <w:szCs w:val="16"/>
-        </w:rPr>
-        <w:t>LCG-Parameter:m</w:t>
-      </w:r>
-      <w:proofErr w:type="spellEnd"/>
-      <w:r>
-        <w:rPr>
-          <w:sz w:val="20"/>
-          <w:szCs w:val="16"/>
-        </w:rPr>
-        <w:t>=2147483647,a=630360016,c=0,x0=1,n=50001, divide=</w:t>
-      </w:r>
-      <w:proofErr w:type="spellStart"/>
-      <w:r>
-        <w:rPr>
-          <w:sz w:val="20"/>
-          <w:szCs w:val="16"/>
-        </w:rPr>
-        <w:t>true</w:t>
-      </w:r>
-      <w:proofErr w:type="spellEnd"/>
+    </w:p>
+    <w:p>
+      <w:pPr>
+        <w:ind w:left="720"/>
+        <w:rPr>
+          <w:sz w:val="20"/>
+          <w:szCs w:val="16"/>
+        </w:rPr>
+      </w:pPr>
+      <w:r>
+        <w:rPr>
+          <w:sz w:val="20"/>
+          <w:szCs w:val="16"/>
+        </w:rPr>
+        <w:t>LCG-Parameter:m=2147483647,a=630360016,c=0,x0=1,n=50001, divide=true</w:t>
+      </w:r>
     </w:p>
     <w:p>
       <w:pPr>
@@ -34282,7 +31589,6 @@
           <w:szCs w:val="16"/>
         </w:rPr>
       </w:pPr>
-      <w:proofErr w:type="spellStart"/>
       <w:r>
         <w:rPr>
           <w:sz w:val="20"/>
@@ -34290,17 +31596,15 @@
         </w:rPr>
         <w:t>Ziel:Zufallsgenerierung</w:t>
       </w:r>
-      <w:proofErr w:type="spellEnd"/>
-    </w:p>
-    <w:p>
-      <w:pPr>
-        <w:ind w:left="720"/>
-        <w:rPr>
-          <w:sz w:val="20"/>
-          <w:szCs w:val="16"/>
-        </w:rPr>
-      </w:pPr>
-      <w:proofErr w:type="spellStart"/>
+    </w:p>
+    <w:p>
+      <w:pPr>
+        <w:ind w:left="720"/>
+        <w:rPr>
+          <w:sz w:val="20"/>
+          <w:szCs w:val="16"/>
+        </w:rPr>
+      </w:pPr>
       <w:r>
         <w:rPr>
           <w:sz w:val="20"/>
@@ -34308,41 +31612,22 @@
         </w:rPr>
         <w:t>Generator:Linear-Kongruenz-Generator</w:t>
       </w:r>
-      <w:proofErr w:type="spellEnd"/>
-    </w:p>
-    <w:p>
-      <w:pPr>
-        <w:ind w:left="720"/>
-        <w:rPr>
-          <w:sz w:val="20"/>
-          <w:szCs w:val="16"/>
-        </w:rPr>
-      </w:pPr>
-      <w:proofErr w:type="spellStart"/>
-      <w:r>
-        <w:rPr>
-          <w:sz w:val="20"/>
-          <w:szCs w:val="16"/>
-        </w:rPr>
-        <w:t>LCG-Parameter:m</w:t>
-      </w:r>
-      <w:proofErr w:type="spellEnd"/>
-      <w:r>
-        <w:rPr>
-          <w:sz w:val="20"/>
-          <w:szCs w:val="16"/>
-        </w:rPr>
-        <w:t>=2147483647,a=630360016,c=0,x0=1,n=0, divide=</w:t>
-      </w:r>
-      <w:proofErr w:type="spellStart"/>
-      <w:r>
-        <w:rPr>
-          <w:sz w:val="20"/>
-          <w:szCs w:val="16"/>
-        </w:rPr>
-        <w:t>true</w:t>
-      </w:r>
-      <w:proofErr w:type="spellEnd"/>
+    </w:p>
+    <w:p>
+      <w:pPr>
+        <w:ind w:left="720"/>
+        <w:rPr>
+          <w:sz w:val="20"/>
+          <w:szCs w:val="16"/>
+        </w:rPr>
+      </w:pPr>
+      <w:r>
+        <w:rPr>
+          <w:sz w:val="20"/>
+          <w:szCs w:val="16"/>
+        </w:rPr>
+        <w:t>LCG-Parameter:m=2147483647,a=630360016,c=0,x0=1,n=0, divide=true</w:t>
+      </w:r>
     </w:p>
     <w:p>
       <w:pPr>
@@ -34510,27 +31795,17 @@
           <w:sz w:val="20"/>
           <w:szCs w:val="16"/>
         </w:rPr>
-        <w:t xml:space="preserve"># Teste Grenzwert, m zu </w:t>
-      </w:r>
-      <w:proofErr w:type="spellStart"/>
-      <w:r>
-        <w:rPr>
-          <w:sz w:val="20"/>
-          <w:szCs w:val="16"/>
-        </w:rPr>
-        <w:t>gross</w:t>
-      </w:r>
-      <w:proofErr w:type="spellEnd"/>
-    </w:p>
-    <w:p>
-      <w:pPr>
-        <w:ind w:left="720"/>
-        <w:rPr>
-          <w:sz w:val="20"/>
-          <w:szCs w:val="16"/>
-        </w:rPr>
-      </w:pPr>
-      <w:proofErr w:type="spellStart"/>
+        <w:t># Teste Grenzwert, m zu gross</w:t>
+      </w:r>
+    </w:p>
+    <w:p>
+      <w:pPr>
+        <w:ind w:left="720"/>
+        <w:rPr>
+          <w:sz w:val="20"/>
+          <w:szCs w:val="16"/>
+        </w:rPr>
+      </w:pPr>
       <w:r>
         <w:rPr>
           <w:sz w:val="20"/>
@@ -34538,17 +31813,15 @@
         </w:rPr>
         <w:t>Ziel:Zufallsgenerierung</w:t>
       </w:r>
-      <w:proofErr w:type="spellEnd"/>
-    </w:p>
-    <w:p>
-      <w:pPr>
-        <w:ind w:left="720"/>
-        <w:rPr>
-          <w:sz w:val="20"/>
-          <w:szCs w:val="16"/>
-        </w:rPr>
-      </w:pPr>
-      <w:proofErr w:type="spellStart"/>
+    </w:p>
+    <w:p>
+      <w:pPr>
+        <w:ind w:left="720"/>
+        <w:rPr>
+          <w:sz w:val="20"/>
+          <w:szCs w:val="16"/>
+        </w:rPr>
+      </w:pPr>
       <w:r>
         <w:rPr>
           <w:sz w:val="20"/>
@@ -34556,41 +31829,22 @@
         </w:rPr>
         <w:t>Generator:Linear-Kongruenz-Generator</w:t>
       </w:r>
-      <w:proofErr w:type="spellEnd"/>
-    </w:p>
-    <w:p>
-      <w:pPr>
-        <w:ind w:left="720"/>
-        <w:rPr>
-          <w:sz w:val="20"/>
-          <w:szCs w:val="16"/>
-        </w:rPr>
-      </w:pPr>
-      <w:proofErr w:type="spellStart"/>
-      <w:r>
-        <w:rPr>
-          <w:sz w:val="20"/>
-          <w:szCs w:val="16"/>
-        </w:rPr>
-        <w:t>LCG-Parameter:m</w:t>
-      </w:r>
-      <w:proofErr w:type="spellEnd"/>
-      <w:r>
-        <w:rPr>
-          <w:sz w:val="20"/>
-          <w:szCs w:val="16"/>
-        </w:rPr>
-        <w:t>=18446744073709551616,a=630360016,c=0,x0=1,n=100, divide=</w:t>
-      </w:r>
-      <w:proofErr w:type="spellStart"/>
-      <w:r>
-        <w:rPr>
-          <w:sz w:val="20"/>
-          <w:szCs w:val="16"/>
-        </w:rPr>
-        <w:t>true</w:t>
-      </w:r>
-      <w:proofErr w:type="spellEnd"/>
+    </w:p>
+    <w:p>
+      <w:pPr>
+        <w:ind w:left="720"/>
+        <w:rPr>
+          <w:sz w:val="20"/>
+          <w:szCs w:val="16"/>
+        </w:rPr>
+      </w:pPr>
+      <w:r>
+        <w:rPr>
+          <w:sz w:val="20"/>
+          <w:szCs w:val="16"/>
+        </w:rPr>
+        <w:t>LCG-Parameter:m=18446744073709551616,a=630360016,c=0,x0=1,n=100, divide=true</w:t>
+      </w:r>
     </w:p>
     <w:p>
       <w:pPr>
@@ -34794,7 +32048,6 @@
           <w:szCs w:val="16"/>
         </w:rPr>
       </w:pPr>
-      <w:proofErr w:type="spellStart"/>
       <w:r>
         <w:rPr>
           <w:sz w:val="20"/>
@@ -34802,17 +32055,15 @@
         </w:rPr>
         <w:t>Ziel:Zufallsgenerierung</w:t>
       </w:r>
-      <w:proofErr w:type="spellEnd"/>
-    </w:p>
-    <w:p>
-      <w:pPr>
-        <w:ind w:left="720"/>
-        <w:rPr>
-          <w:sz w:val="20"/>
-          <w:szCs w:val="16"/>
-        </w:rPr>
-      </w:pPr>
-      <w:proofErr w:type="spellStart"/>
+    </w:p>
+    <w:p>
+      <w:pPr>
+        <w:ind w:left="720"/>
+        <w:rPr>
+          <w:sz w:val="20"/>
+          <w:szCs w:val="16"/>
+        </w:rPr>
+      </w:pPr>
       <w:r>
         <w:rPr>
           <w:sz w:val="20"/>
@@ -34820,41 +32071,22 @@
         </w:rPr>
         <w:t>Generator:Linear-Kongruenz-Generator</w:t>
       </w:r>
-      <w:proofErr w:type="spellEnd"/>
-    </w:p>
-    <w:p>
-      <w:pPr>
-        <w:ind w:left="720"/>
-        <w:rPr>
-          <w:sz w:val="20"/>
-          <w:szCs w:val="16"/>
-        </w:rPr>
-      </w:pPr>
-      <w:proofErr w:type="spellStart"/>
-      <w:r>
-        <w:rPr>
-          <w:sz w:val="20"/>
-          <w:szCs w:val="16"/>
-        </w:rPr>
-        <w:t>LCG-Parameter:m</w:t>
-      </w:r>
-      <w:proofErr w:type="spellEnd"/>
-      <w:r>
-        <w:rPr>
-          <w:sz w:val="20"/>
-          <w:szCs w:val="16"/>
-        </w:rPr>
-        <w:t>=0,a=630360016,c=0,x0=1,n=677, divide=</w:t>
-      </w:r>
-      <w:proofErr w:type="spellStart"/>
-      <w:r>
-        <w:rPr>
-          <w:sz w:val="20"/>
-          <w:szCs w:val="16"/>
-        </w:rPr>
-        <w:t>true</w:t>
-      </w:r>
-      <w:proofErr w:type="spellEnd"/>
+    </w:p>
+    <w:p>
+      <w:pPr>
+        <w:ind w:left="720"/>
+        <w:rPr>
+          <w:sz w:val="20"/>
+          <w:szCs w:val="16"/>
+        </w:rPr>
+      </w:pPr>
+      <w:r>
+        <w:rPr>
+          <w:sz w:val="20"/>
+          <w:szCs w:val="16"/>
+        </w:rPr>
+        <w:t>LCG-Parameter:m=0,a=630360016,c=0,x0=1,n=677, divide=true</w:t>
+      </w:r>
     </w:p>
     <w:p>
       <w:pPr>
@@ -34950,23 +32182,7 @@
           <w:sz w:val="20"/>
           <w:szCs w:val="16"/>
         </w:rPr>
-        <w:t>LCG-Parameter m befindet sich nicht zwischen 0 und 2^64 (</w:t>
-      </w:r>
-      <w:proofErr w:type="spellStart"/>
-      <w:r>
-        <w:rPr>
-          <w:sz w:val="20"/>
-          <w:szCs w:val="16"/>
-        </w:rPr>
-        <w:t>long</w:t>
-      </w:r>
-      <w:proofErr w:type="spellEnd"/>
-      <w:r>
-        <w:rPr>
-          <w:sz w:val="20"/>
-          <w:szCs w:val="16"/>
-        </w:rPr>
-        <w:t>-range)</w:t>
+        <w:t>LCG-Parameter m befindet sich nicht zwischen 0 und 2^64 (long-range)</w:t>
       </w:r>
     </w:p>
     <w:p/>
@@ -35049,27 +32265,17 @@
           <w:sz w:val="20"/>
           <w:szCs w:val="16"/>
         </w:rPr>
-        <w:t xml:space="preserve"># Teste Grenzwert, a zu </w:t>
-      </w:r>
-      <w:proofErr w:type="spellStart"/>
-      <w:r>
-        <w:rPr>
-          <w:sz w:val="20"/>
-          <w:szCs w:val="16"/>
-        </w:rPr>
-        <w:t>gross</w:t>
-      </w:r>
-      <w:proofErr w:type="spellEnd"/>
-    </w:p>
-    <w:p>
-      <w:pPr>
-        <w:ind w:left="720"/>
-        <w:rPr>
-          <w:sz w:val="20"/>
-          <w:szCs w:val="16"/>
-        </w:rPr>
-      </w:pPr>
-      <w:proofErr w:type="spellStart"/>
+        <w:t># Teste Grenzwert, a zu gross</w:t>
+      </w:r>
+    </w:p>
+    <w:p>
+      <w:pPr>
+        <w:ind w:left="720"/>
+        <w:rPr>
+          <w:sz w:val="20"/>
+          <w:szCs w:val="16"/>
+        </w:rPr>
+      </w:pPr>
       <w:r>
         <w:rPr>
           <w:sz w:val="20"/>
@@ -35077,17 +32283,15 @@
         </w:rPr>
         <w:t>Ziel:Zufallsgenerierung</w:t>
       </w:r>
-      <w:proofErr w:type="spellEnd"/>
-    </w:p>
-    <w:p>
-      <w:pPr>
-        <w:ind w:left="720"/>
-        <w:rPr>
-          <w:sz w:val="20"/>
-          <w:szCs w:val="16"/>
-        </w:rPr>
-      </w:pPr>
-      <w:proofErr w:type="spellStart"/>
+    </w:p>
+    <w:p>
+      <w:pPr>
+        <w:ind w:left="720"/>
+        <w:rPr>
+          <w:sz w:val="20"/>
+          <w:szCs w:val="16"/>
+        </w:rPr>
+      </w:pPr>
       <w:r>
         <w:rPr>
           <w:sz w:val="20"/>
@@ -35095,41 +32299,22 @@
         </w:rPr>
         <w:t>Generator:Linear-Kongruenz-Generator</w:t>
       </w:r>
-      <w:proofErr w:type="spellEnd"/>
-    </w:p>
-    <w:p>
-      <w:pPr>
-        <w:ind w:left="720"/>
-        <w:rPr>
-          <w:sz w:val="20"/>
-          <w:szCs w:val="16"/>
-        </w:rPr>
-      </w:pPr>
-      <w:proofErr w:type="spellStart"/>
-      <w:r>
-        <w:rPr>
-          <w:sz w:val="20"/>
-          <w:szCs w:val="16"/>
-        </w:rPr>
-        <w:t>LCG-Parameter:m</w:t>
-      </w:r>
-      <w:proofErr w:type="spellEnd"/>
-      <w:r>
-        <w:rPr>
-          <w:sz w:val="20"/>
-          <w:szCs w:val="16"/>
-        </w:rPr>
-        <w:t>=10,a=10,c=0,x0=1,n=60, divide=</w:t>
-      </w:r>
-      <w:proofErr w:type="spellStart"/>
-      <w:r>
-        <w:rPr>
-          <w:sz w:val="20"/>
-          <w:szCs w:val="16"/>
-        </w:rPr>
-        <w:t>true</w:t>
-      </w:r>
-      <w:proofErr w:type="spellEnd"/>
+    </w:p>
+    <w:p>
+      <w:pPr>
+        <w:ind w:left="720"/>
+        <w:rPr>
+          <w:sz w:val="20"/>
+          <w:szCs w:val="16"/>
+        </w:rPr>
+      </w:pPr>
+      <w:r>
+        <w:rPr>
+          <w:sz w:val="20"/>
+          <w:szCs w:val="16"/>
+        </w:rPr>
+        <w:t>LCG-Parameter:m=10,a=10,c=0,x0=1,n=60, divide=true</w:t>
+      </w:r>
     </w:p>
     <w:p>
       <w:pPr>
@@ -35333,7 +32518,6 @@
           <w:szCs w:val="16"/>
         </w:rPr>
       </w:pPr>
-      <w:proofErr w:type="spellStart"/>
       <w:r>
         <w:rPr>
           <w:sz w:val="20"/>
@@ -35341,17 +32525,15 @@
         </w:rPr>
         <w:t>Ziel:Zufallsgenerierung</w:t>
       </w:r>
-      <w:proofErr w:type="spellEnd"/>
-    </w:p>
-    <w:p>
-      <w:pPr>
-        <w:ind w:left="720"/>
-        <w:rPr>
-          <w:sz w:val="20"/>
-          <w:szCs w:val="16"/>
-        </w:rPr>
-      </w:pPr>
-      <w:proofErr w:type="spellStart"/>
+    </w:p>
+    <w:p>
+      <w:pPr>
+        <w:ind w:left="720"/>
+        <w:rPr>
+          <w:sz w:val="20"/>
+          <w:szCs w:val="16"/>
+        </w:rPr>
+      </w:pPr>
       <w:r>
         <w:rPr>
           <w:sz w:val="20"/>
@@ -35359,41 +32541,22 @@
         </w:rPr>
         <w:t>Generator:Linear-Kongruenz-Generator</w:t>
       </w:r>
-      <w:proofErr w:type="spellEnd"/>
-    </w:p>
-    <w:p>
-      <w:pPr>
-        <w:ind w:left="720"/>
-        <w:rPr>
-          <w:sz w:val="20"/>
-          <w:szCs w:val="16"/>
-        </w:rPr>
-      </w:pPr>
-      <w:proofErr w:type="spellStart"/>
-      <w:r>
-        <w:rPr>
-          <w:sz w:val="20"/>
-          <w:szCs w:val="16"/>
-        </w:rPr>
-        <w:t>LCG-Parameter:m</w:t>
-      </w:r>
-      <w:proofErr w:type="spellEnd"/>
-      <w:r>
-        <w:rPr>
-          <w:sz w:val="20"/>
-          <w:szCs w:val="16"/>
-        </w:rPr>
-        <w:t>=2147483647,a=-1,c=0,x0=1,n=45, divide=</w:t>
-      </w:r>
-      <w:proofErr w:type="spellStart"/>
-      <w:r>
-        <w:rPr>
-          <w:sz w:val="20"/>
-          <w:szCs w:val="16"/>
-        </w:rPr>
-        <w:t>true</w:t>
-      </w:r>
-      <w:proofErr w:type="spellEnd"/>
+    </w:p>
+    <w:p>
+      <w:pPr>
+        <w:ind w:left="720"/>
+        <w:rPr>
+          <w:sz w:val="20"/>
+          <w:szCs w:val="16"/>
+        </w:rPr>
+      </w:pPr>
+      <w:r>
+        <w:rPr>
+          <w:sz w:val="20"/>
+          <w:szCs w:val="16"/>
+        </w:rPr>
+        <w:t>LCG-Parameter:m=2147483647,a=-1,c=0,x0=1,n=45, divide=true</w:t>
+      </w:r>
     </w:p>
     <w:p>
       <w:pPr>
@@ -35577,27 +32740,17 @@
           <w:sz w:val="20"/>
           <w:szCs w:val="16"/>
         </w:rPr>
-        <w:t xml:space="preserve"># Teste Grenzwert, x0 zu </w:t>
-      </w:r>
-      <w:proofErr w:type="spellStart"/>
-      <w:r>
-        <w:rPr>
-          <w:sz w:val="20"/>
-          <w:szCs w:val="16"/>
-        </w:rPr>
-        <w:t>gross</w:t>
-      </w:r>
-      <w:proofErr w:type="spellEnd"/>
-    </w:p>
-    <w:p>
-      <w:pPr>
-        <w:ind w:left="720"/>
-        <w:rPr>
-          <w:sz w:val="20"/>
-          <w:szCs w:val="16"/>
-        </w:rPr>
-      </w:pPr>
-      <w:proofErr w:type="spellStart"/>
+        <w:t># Teste Grenzwert, x0 zu gross</w:t>
+      </w:r>
+    </w:p>
+    <w:p>
+      <w:pPr>
+        <w:ind w:left="720"/>
+        <w:rPr>
+          <w:sz w:val="20"/>
+          <w:szCs w:val="16"/>
+        </w:rPr>
+      </w:pPr>
       <w:r>
         <w:rPr>
           <w:sz w:val="20"/>
@@ -35605,17 +32758,15 @@
         </w:rPr>
         <w:t>Ziel:Zufallsgenerierung</w:t>
       </w:r>
-      <w:proofErr w:type="spellEnd"/>
-    </w:p>
-    <w:p>
-      <w:pPr>
-        <w:ind w:left="720"/>
-        <w:rPr>
-          <w:sz w:val="20"/>
-          <w:szCs w:val="16"/>
-        </w:rPr>
-      </w:pPr>
-      <w:proofErr w:type="spellStart"/>
+    </w:p>
+    <w:p>
+      <w:pPr>
+        <w:ind w:left="720"/>
+        <w:rPr>
+          <w:sz w:val="20"/>
+          <w:szCs w:val="16"/>
+        </w:rPr>
+      </w:pPr>
       <w:r>
         <w:rPr>
           <w:sz w:val="20"/>
@@ -35623,41 +32774,22 @@
         </w:rPr>
         <w:t>Generator:Linear-Kongruenz-Generator</w:t>
       </w:r>
-      <w:proofErr w:type="spellEnd"/>
-    </w:p>
-    <w:p>
-      <w:pPr>
-        <w:ind w:left="720"/>
-        <w:rPr>
-          <w:sz w:val="20"/>
-          <w:szCs w:val="16"/>
-        </w:rPr>
-      </w:pPr>
-      <w:proofErr w:type="spellStart"/>
-      <w:r>
-        <w:rPr>
-          <w:sz w:val="20"/>
-          <w:szCs w:val="16"/>
-        </w:rPr>
-        <w:t>LCG-Parameter:m</w:t>
-      </w:r>
-      <w:proofErr w:type="spellEnd"/>
-      <w:r>
-        <w:rPr>
-          <w:sz w:val="20"/>
-          <w:szCs w:val="16"/>
-        </w:rPr>
-        <w:t>=100,a=630360016,c=0,x0=100,n=501, divide=</w:t>
-      </w:r>
-      <w:proofErr w:type="spellStart"/>
-      <w:r>
-        <w:rPr>
-          <w:sz w:val="20"/>
-          <w:szCs w:val="16"/>
-        </w:rPr>
-        <w:t>true</w:t>
-      </w:r>
-      <w:proofErr w:type="spellEnd"/>
+    </w:p>
+    <w:p>
+      <w:pPr>
+        <w:ind w:left="720"/>
+        <w:rPr>
+          <w:sz w:val="20"/>
+          <w:szCs w:val="16"/>
+        </w:rPr>
+      </w:pPr>
+      <w:r>
+        <w:rPr>
+          <w:sz w:val="20"/>
+          <w:szCs w:val="16"/>
+        </w:rPr>
+        <w:t>LCG-Parameter:m=100,a=630360016,c=0,x0=100,n=501, divide=true</w:t>
+      </w:r>
     </w:p>
     <w:p>
       <w:pPr>
@@ -35859,7 +32991,6 @@
           <w:szCs w:val="16"/>
         </w:rPr>
       </w:pPr>
-      <w:proofErr w:type="spellStart"/>
       <w:r>
         <w:rPr>
           <w:sz w:val="20"/>
@@ -35867,17 +32998,15 @@
         </w:rPr>
         <w:t>Ziel:Zufallsgenerierung</w:t>
       </w:r>
-      <w:proofErr w:type="spellEnd"/>
-    </w:p>
-    <w:p>
-      <w:pPr>
-        <w:ind w:left="720"/>
-        <w:rPr>
-          <w:sz w:val="20"/>
-          <w:szCs w:val="16"/>
-        </w:rPr>
-      </w:pPr>
-      <w:proofErr w:type="spellStart"/>
+    </w:p>
+    <w:p>
+      <w:pPr>
+        <w:ind w:left="720"/>
+        <w:rPr>
+          <w:sz w:val="20"/>
+          <w:szCs w:val="16"/>
+        </w:rPr>
+      </w:pPr>
       <w:r>
         <w:rPr>
           <w:sz w:val="20"/>
@@ -35885,41 +33014,22 @@
         </w:rPr>
         <w:t>Generator:Linear-Kongruenz-Generator</w:t>
       </w:r>
-      <w:proofErr w:type="spellEnd"/>
-    </w:p>
-    <w:p>
-      <w:pPr>
-        <w:ind w:left="720"/>
-        <w:rPr>
-          <w:sz w:val="20"/>
-          <w:szCs w:val="16"/>
-        </w:rPr>
-      </w:pPr>
-      <w:proofErr w:type="spellStart"/>
-      <w:r>
-        <w:rPr>
-          <w:sz w:val="20"/>
-          <w:szCs w:val="16"/>
-        </w:rPr>
-        <w:t>LCG-Parameter:m</w:t>
-      </w:r>
-      <w:proofErr w:type="spellEnd"/>
-      <w:r>
-        <w:rPr>
-          <w:sz w:val="20"/>
-          <w:szCs w:val="16"/>
-        </w:rPr>
-        <w:t>=2147483647,a=630360016,c=0,x0=-1,n=51, divide=</w:t>
-      </w:r>
-      <w:proofErr w:type="spellStart"/>
-      <w:r>
-        <w:rPr>
-          <w:sz w:val="20"/>
-          <w:szCs w:val="16"/>
-        </w:rPr>
-        <w:t>true</w:t>
-      </w:r>
-      <w:proofErr w:type="spellEnd"/>
+    </w:p>
+    <w:p>
+      <w:pPr>
+        <w:ind w:left="720"/>
+        <w:rPr>
+          <w:sz w:val="20"/>
+          <w:szCs w:val="16"/>
+        </w:rPr>
+      </w:pPr>
+      <w:r>
+        <w:rPr>
+          <w:sz w:val="20"/>
+          <w:szCs w:val="16"/>
+        </w:rPr>
+        <w:t>LCG-Parameter:m=2147483647,a=630360016,c=0,x0=-1,n=51, divide=true</w:t>
+      </w:r>
     </w:p>
     <w:p>
       <w:pPr>
@@ -36046,15 +33156,7 @@
     </w:p>
     <w:p>
       <w:r>
-        <w:t xml:space="preserve">Testet Fehlerszenario für </w:t>
-      </w:r>
-      <w:proofErr w:type="spellStart"/>
-      <w:r>
-        <w:t>Bjarnsche</w:t>
-      </w:r>
-      <w:proofErr w:type="spellEnd"/>
-      <w:r>
-        <w:t>-Zufallsmethode, in dem n zu groß ist.</w:t>
+        <w:t>Testet Fehlerszenario für Bjarnsche-Zufallsmethode, in dem n zu groß ist.</w:t>
       </w:r>
     </w:p>
     <w:p/>
@@ -36100,27 +33202,17 @@
           <w:sz w:val="20"/>
           <w:szCs w:val="16"/>
         </w:rPr>
-        <w:t xml:space="preserve"># Teste Grenzwert, n zu </w:t>
-      </w:r>
-      <w:proofErr w:type="spellStart"/>
-      <w:r>
-        <w:rPr>
-          <w:sz w:val="20"/>
-          <w:szCs w:val="16"/>
-        </w:rPr>
-        <w:t>gross</w:t>
-      </w:r>
-      <w:proofErr w:type="spellEnd"/>
-    </w:p>
-    <w:p>
-      <w:pPr>
-        <w:ind w:left="720"/>
-        <w:rPr>
-          <w:sz w:val="20"/>
-          <w:szCs w:val="16"/>
-        </w:rPr>
-      </w:pPr>
-      <w:proofErr w:type="spellStart"/>
+        <w:t># Teste Grenzwert, n zu gross</w:t>
+      </w:r>
+    </w:p>
+    <w:p>
+      <w:pPr>
+        <w:ind w:left="720"/>
+        <w:rPr>
+          <w:sz w:val="20"/>
+          <w:szCs w:val="16"/>
+        </w:rPr>
+      </w:pPr>
       <w:r>
         <w:rPr>
           <w:sz w:val="20"/>
@@ -36128,17 +33220,15 @@
         </w:rPr>
         <w:t>Ziel:Zufallsgenerierung</w:t>
       </w:r>
-      <w:proofErr w:type="spellEnd"/>
-    </w:p>
-    <w:p>
-      <w:pPr>
-        <w:ind w:left="720"/>
-        <w:rPr>
-          <w:sz w:val="20"/>
-          <w:szCs w:val="16"/>
-        </w:rPr>
-      </w:pPr>
-      <w:proofErr w:type="spellStart"/>
+    </w:p>
+    <w:p>
+      <w:pPr>
+        <w:ind w:left="720"/>
+        <w:rPr>
+          <w:sz w:val="20"/>
+          <w:szCs w:val="16"/>
+        </w:rPr>
+      </w:pPr>
       <w:r>
         <w:rPr>
           <w:sz w:val="20"/>
@@ -36146,31 +33236,21 @@
         </w:rPr>
         <w:t>Generator:Bjarnsche-Zufallsmethode</w:t>
       </w:r>
-      <w:proofErr w:type="spellEnd"/>
-    </w:p>
-    <w:p>
-      <w:pPr>
-        <w:ind w:left="720"/>
-        <w:rPr>
-          <w:sz w:val="20"/>
-          <w:szCs w:val="16"/>
-        </w:rPr>
-      </w:pPr>
-      <w:proofErr w:type="spellStart"/>
-      <w:r>
-        <w:rPr>
-          <w:sz w:val="20"/>
-          <w:szCs w:val="16"/>
-        </w:rPr>
-        <w:t>Bjarnsche-Zufallsmethode-Parameter:m</w:t>
-      </w:r>
-      <w:proofErr w:type="spellEnd"/>
-      <w:r>
-        <w:rPr>
-          <w:sz w:val="20"/>
-          <w:szCs w:val="16"/>
-        </w:rPr>
-        <w:t>=20,x0=1,n=50001</w:t>
+    </w:p>
+    <w:p>
+      <w:pPr>
+        <w:ind w:left="720"/>
+        <w:rPr>
+          <w:sz w:val="20"/>
+          <w:szCs w:val="16"/>
+        </w:rPr>
+      </w:pPr>
+      <w:r>
+        <w:rPr>
+          <w:sz w:val="20"/>
+          <w:szCs w:val="16"/>
+        </w:rPr>
+        <w:t>Bjarnsche-Zufallsmethode-Parameter:m=20,x0=1,n=50001</w:t>
       </w:r>
     </w:p>
     <w:p>
@@ -36307,15 +33387,7 @@
     </w:p>
     <w:p>
       <w:r>
-        <w:t xml:space="preserve">Testet Fehlerszenario für </w:t>
-      </w:r>
-      <w:proofErr w:type="spellStart"/>
-      <w:r>
-        <w:t>Bjarnsche</w:t>
-      </w:r>
-      <w:proofErr w:type="spellEnd"/>
-      <w:r>
-        <w:t>-Zufallsmethode, in dem n zu klein ist.</w:t>
+        <w:t>Testet Fehlerszenario für Bjarnsche-Zufallsmethode, in dem n zu klein ist.</w:t>
       </w:r>
     </w:p>
     <w:p/>
@@ -36372,7 +33444,6 @@
           <w:szCs w:val="16"/>
         </w:rPr>
       </w:pPr>
-      <w:proofErr w:type="spellStart"/>
       <w:r>
         <w:rPr>
           <w:sz w:val="20"/>
@@ -36380,17 +33451,15 @@
         </w:rPr>
         <w:t>Ziel:Zufallsgenerierung</w:t>
       </w:r>
-      <w:proofErr w:type="spellEnd"/>
-    </w:p>
-    <w:p>
-      <w:pPr>
-        <w:ind w:left="720"/>
-        <w:rPr>
-          <w:sz w:val="20"/>
-          <w:szCs w:val="16"/>
-        </w:rPr>
-      </w:pPr>
-      <w:proofErr w:type="spellStart"/>
+    </w:p>
+    <w:p>
+      <w:pPr>
+        <w:ind w:left="720"/>
+        <w:rPr>
+          <w:sz w:val="20"/>
+          <w:szCs w:val="16"/>
+        </w:rPr>
+      </w:pPr>
       <w:r>
         <w:rPr>
           <w:sz w:val="20"/>
@@ -36398,31 +33467,21 @@
         </w:rPr>
         <w:t>Generator:Bjarnsche-Zufallsmethode</w:t>
       </w:r>
-      <w:proofErr w:type="spellEnd"/>
-    </w:p>
-    <w:p>
-      <w:pPr>
-        <w:ind w:left="720"/>
-        <w:rPr>
-          <w:sz w:val="20"/>
-          <w:szCs w:val="16"/>
-        </w:rPr>
-      </w:pPr>
-      <w:proofErr w:type="spellStart"/>
-      <w:r>
-        <w:rPr>
-          <w:sz w:val="20"/>
-          <w:szCs w:val="16"/>
-        </w:rPr>
-        <w:t>Bjarnsche-Zufallsmethode-Parameter:m</w:t>
-      </w:r>
-      <w:proofErr w:type="spellEnd"/>
-      <w:r>
-        <w:rPr>
-          <w:sz w:val="20"/>
-          <w:szCs w:val="16"/>
-        </w:rPr>
-        <w:t>=20,x0=1,n=0</w:t>
+    </w:p>
+    <w:p>
+      <w:pPr>
+        <w:ind w:left="720"/>
+        <w:rPr>
+          <w:sz w:val="20"/>
+          <w:szCs w:val="16"/>
+        </w:rPr>
+      </w:pPr>
+      <w:r>
+        <w:rPr>
+          <w:sz w:val="20"/>
+          <w:szCs w:val="16"/>
+        </w:rPr>
+        <w:t>Bjarnsche-Zufallsmethode-Parameter:m=20,x0=1,n=0</w:t>
       </w:r>
     </w:p>
     <w:p>
@@ -36558,15 +33617,7 @@
     </w:p>
     <w:p>
       <w:r>
-        <w:t xml:space="preserve">Testet Fehlerszenario für </w:t>
-      </w:r>
-      <w:proofErr w:type="spellStart"/>
-      <w:r>
-        <w:t>Bjarnsche</w:t>
-      </w:r>
-      <w:proofErr w:type="spellEnd"/>
-      <w:r>
-        <w:t>-Zufallsmethode, in dem m zu groß ist.</w:t>
+        <w:t>Testet Fehlerszenario für Bjarnsche-Zufallsmethode, in dem m zu groß ist.</w:t>
       </w:r>
     </w:p>
     <w:p/>
@@ -36612,27 +33663,17 @@
           <w:sz w:val="20"/>
           <w:szCs w:val="16"/>
         </w:rPr>
-        <w:t xml:space="preserve"># Teste Grenzwert, m zu </w:t>
-      </w:r>
-      <w:proofErr w:type="spellStart"/>
-      <w:r>
-        <w:rPr>
-          <w:sz w:val="20"/>
-          <w:szCs w:val="16"/>
-        </w:rPr>
-        <w:t>gross</w:t>
-      </w:r>
-      <w:proofErr w:type="spellEnd"/>
-    </w:p>
-    <w:p>
-      <w:pPr>
-        <w:ind w:left="720"/>
-        <w:rPr>
-          <w:sz w:val="20"/>
-          <w:szCs w:val="16"/>
-        </w:rPr>
-      </w:pPr>
-      <w:proofErr w:type="spellStart"/>
+        <w:t># Teste Grenzwert, m zu gross</w:t>
+      </w:r>
+    </w:p>
+    <w:p>
+      <w:pPr>
+        <w:ind w:left="720"/>
+        <w:rPr>
+          <w:sz w:val="20"/>
+          <w:szCs w:val="16"/>
+        </w:rPr>
+      </w:pPr>
       <w:r>
         <w:rPr>
           <w:sz w:val="20"/>
@@ -36640,17 +33681,15 @@
         </w:rPr>
         <w:t>Ziel:Zufallsgenerierung</w:t>
       </w:r>
-      <w:proofErr w:type="spellEnd"/>
-    </w:p>
-    <w:p>
-      <w:pPr>
-        <w:ind w:left="720"/>
-        <w:rPr>
-          <w:sz w:val="20"/>
-          <w:szCs w:val="16"/>
-        </w:rPr>
-      </w:pPr>
-      <w:proofErr w:type="spellStart"/>
+    </w:p>
+    <w:p>
+      <w:pPr>
+        <w:ind w:left="720"/>
+        <w:rPr>
+          <w:sz w:val="20"/>
+          <w:szCs w:val="16"/>
+        </w:rPr>
+      </w:pPr>
       <w:r>
         <w:rPr>
           <w:sz w:val="20"/>
@@ -36658,7 +33697,6 @@
         </w:rPr>
         <w:t>Generator:Bjarnsche-Zufallsmethode</w:t>
       </w:r>
-      <w:proofErr w:type="spellEnd"/>
     </w:p>
     <w:p>
       <w:pPr>
@@ -36801,15 +33839,7 @@
     </w:p>
     <w:p>
       <w:r>
-        <w:t xml:space="preserve">Testet Fehlerszenario für </w:t>
-      </w:r>
-      <w:proofErr w:type="spellStart"/>
-      <w:r>
-        <w:t>Bjarnsche</w:t>
-      </w:r>
-      <w:proofErr w:type="spellEnd"/>
-      <w:r>
-        <w:t xml:space="preserve">-Zufallsmethode, in dem </w:t>
+        <w:t xml:space="preserve">Testet Fehlerszenario für Bjarnsche-Zufallsmethode, in dem </w:t>
       </w:r>
       <w:r>
         <w:t>m</w:t>
@@ -36878,7 +33908,6 @@
           <w:szCs w:val="16"/>
         </w:rPr>
       </w:pPr>
-      <w:proofErr w:type="spellStart"/>
       <w:r>
         <w:rPr>
           <w:sz w:val="20"/>
@@ -36886,17 +33915,15 @@
         </w:rPr>
         <w:t>Ziel:Zufallsgenerierung</w:t>
       </w:r>
-      <w:proofErr w:type="spellEnd"/>
-    </w:p>
-    <w:p>
-      <w:pPr>
-        <w:ind w:left="720"/>
-        <w:rPr>
-          <w:sz w:val="20"/>
-          <w:szCs w:val="16"/>
-        </w:rPr>
-      </w:pPr>
-      <w:proofErr w:type="spellStart"/>
+    </w:p>
+    <w:p>
+      <w:pPr>
+        <w:ind w:left="720"/>
+        <w:rPr>
+          <w:sz w:val="20"/>
+          <w:szCs w:val="16"/>
+        </w:rPr>
+      </w:pPr>
       <w:r>
         <w:rPr>
           <w:sz w:val="20"/>
@@ -36904,31 +33931,21 @@
         </w:rPr>
         <w:t>Generator:Bjarnsche-Zufallsmethode</w:t>
       </w:r>
-      <w:proofErr w:type="spellEnd"/>
-    </w:p>
-    <w:p>
-      <w:pPr>
-        <w:ind w:left="720"/>
-        <w:rPr>
-          <w:sz w:val="20"/>
-          <w:szCs w:val="16"/>
-        </w:rPr>
-      </w:pPr>
-      <w:proofErr w:type="spellStart"/>
-      <w:r>
-        <w:rPr>
-          <w:sz w:val="20"/>
-          <w:szCs w:val="16"/>
-        </w:rPr>
-        <w:t>Bjarnsche-Zufallsmethode-Parameter:m</w:t>
-      </w:r>
-      <w:proofErr w:type="spellEnd"/>
-      <w:r>
-        <w:rPr>
-          <w:sz w:val="20"/>
-          <w:szCs w:val="16"/>
-        </w:rPr>
-        <w:t>=0,x0=1,n=100</w:t>
+    </w:p>
+    <w:p>
+      <w:pPr>
+        <w:ind w:left="720"/>
+        <w:rPr>
+          <w:sz w:val="20"/>
+          <w:szCs w:val="16"/>
+        </w:rPr>
+      </w:pPr>
+      <w:r>
+        <w:rPr>
+          <w:sz w:val="20"/>
+          <w:szCs w:val="16"/>
+        </w:rPr>
+        <w:t>Bjarnsche-Zufallsmethode-Parameter:m=0,x0=1,n=100</w:t>
       </w:r>
     </w:p>
     <w:p>
@@ -37025,23 +34042,7 @@
           <w:sz w:val="20"/>
           <w:szCs w:val="16"/>
         </w:rPr>
-        <w:t>LCG-Parameter m befindet sich nicht zwischen 0 und 2^64 (</w:t>
-      </w:r>
-      <w:proofErr w:type="spellStart"/>
-      <w:r>
-        <w:rPr>
-          <w:sz w:val="20"/>
-          <w:szCs w:val="16"/>
-        </w:rPr>
-        <w:t>long</w:t>
-      </w:r>
-      <w:proofErr w:type="spellEnd"/>
-      <w:r>
-        <w:rPr>
-          <w:sz w:val="20"/>
-          <w:szCs w:val="16"/>
-        </w:rPr>
-        <w:t>-range)</w:t>
+        <w:t>LCG-Parameter m befindet sich nicht zwischen 0 und 2^64 (long-range)</w:t>
       </w:r>
     </w:p>
     <w:p/>
@@ -37071,15 +34072,7 @@
     </w:p>
     <w:p>
       <w:r>
-        <w:t xml:space="preserve">Testet Fehlerszenario für </w:t>
-      </w:r>
-      <w:proofErr w:type="spellStart"/>
-      <w:r>
-        <w:t>Bjarnsche</w:t>
-      </w:r>
-      <w:proofErr w:type="spellEnd"/>
-      <w:r>
-        <w:t xml:space="preserve">-Zufallsmethode, in dem </w:t>
+        <w:t xml:space="preserve">Testet Fehlerszenario für Bjarnsche-Zufallsmethode, in dem </w:t>
       </w:r>
       <w:r>
         <w:t>x</w:t>
@@ -37137,27 +34130,17 @@
           <w:sz w:val="20"/>
           <w:szCs w:val="16"/>
         </w:rPr>
-        <w:t xml:space="preserve"># Teste Grenzwert, x0 zu </w:t>
-      </w:r>
-      <w:proofErr w:type="spellStart"/>
-      <w:r>
-        <w:rPr>
-          <w:sz w:val="20"/>
-          <w:szCs w:val="16"/>
-        </w:rPr>
-        <w:t>gross</w:t>
-      </w:r>
-      <w:proofErr w:type="spellEnd"/>
-    </w:p>
-    <w:p>
-      <w:pPr>
-        <w:ind w:left="720"/>
-        <w:rPr>
-          <w:sz w:val="20"/>
-          <w:szCs w:val="16"/>
-        </w:rPr>
-      </w:pPr>
-      <w:proofErr w:type="spellStart"/>
+        <w:t># Teste Grenzwert, x0 zu gross</w:t>
+      </w:r>
+    </w:p>
+    <w:p>
+      <w:pPr>
+        <w:ind w:left="720"/>
+        <w:rPr>
+          <w:sz w:val="20"/>
+          <w:szCs w:val="16"/>
+        </w:rPr>
+      </w:pPr>
       <w:r>
         <w:rPr>
           <w:sz w:val="20"/>
@@ -37165,17 +34148,15 @@
         </w:rPr>
         <w:t>Ziel:Zufallsgenerierung</w:t>
       </w:r>
-      <w:proofErr w:type="spellEnd"/>
-    </w:p>
-    <w:p>
-      <w:pPr>
-        <w:ind w:left="720"/>
-        <w:rPr>
-          <w:sz w:val="20"/>
-          <w:szCs w:val="16"/>
-        </w:rPr>
-      </w:pPr>
-      <w:proofErr w:type="spellStart"/>
+    </w:p>
+    <w:p>
+      <w:pPr>
+        <w:ind w:left="720"/>
+        <w:rPr>
+          <w:sz w:val="20"/>
+          <w:szCs w:val="16"/>
+        </w:rPr>
+      </w:pPr>
       <w:r>
         <w:rPr>
           <w:sz w:val="20"/>
@@ -37183,31 +34164,21 @@
         </w:rPr>
         <w:t>Generator:Bjarnsche-Zufallsmethode</w:t>
       </w:r>
-      <w:proofErr w:type="spellEnd"/>
-    </w:p>
-    <w:p>
-      <w:pPr>
-        <w:ind w:left="720"/>
-        <w:rPr>
-          <w:sz w:val="20"/>
-          <w:szCs w:val="16"/>
-        </w:rPr>
-      </w:pPr>
-      <w:proofErr w:type="spellStart"/>
-      <w:r>
-        <w:rPr>
-          <w:sz w:val="20"/>
-          <w:szCs w:val="16"/>
-        </w:rPr>
-        <w:t>Bjarnsche-Zufallsmethode-Parameter:m</w:t>
-      </w:r>
-      <w:proofErr w:type="spellEnd"/>
-      <w:r>
-        <w:rPr>
-          <w:sz w:val="20"/>
-          <w:szCs w:val="16"/>
-        </w:rPr>
-        <w:t>=100,x0=100,n=100</w:t>
+    </w:p>
+    <w:p>
+      <w:pPr>
+        <w:ind w:left="720"/>
+        <w:rPr>
+          <w:sz w:val="20"/>
+          <w:szCs w:val="16"/>
+        </w:rPr>
+      </w:pPr>
+      <w:r>
+        <w:rPr>
+          <w:sz w:val="20"/>
+          <w:szCs w:val="16"/>
+        </w:rPr>
+        <w:t>Bjarnsche-Zufallsmethode-Parameter:m=100,x0=100,n=100</w:t>
       </w:r>
     </w:p>
     <w:p>
@@ -37334,15 +34305,7 @@
     </w:p>
     <w:p>
       <w:r>
-        <w:t xml:space="preserve">Testet Fehlerszenario für </w:t>
-      </w:r>
-      <w:proofErr w:type="spellStart"/>
-      <w:r>
-        <w:t>Bjarnsche</w:t>
-      </w:r>
-      <w:proofErr w:type="spellEnd"/>
-      <w:r>
-        <w:t xml:space="preserve">-Zufallsmethode, in dem </w:t>
+        <w:t xml:space="preserve">Testet Fehlerszenario für Bjarnsche-Zufallsmethode, in dem </w:t>
       </w:r>
       <w:r>
         <w:t>x</w:t>
@@ -37417,7 +34380,6 @@
           <w:szCs w:val="16"/>
         </w:rPr>
       </w:pPr>
-      <w:proofErr w:type="spellStart"/>
       <w:r>
         <w:rPr>
           <w:sz w:val="20"/>
@@ -37425,17 +34387,15 @@
         </w:rPr>
         <w:t>Ziel:Zufallsgenerierung</w:t>
       </w:r>
-      <w:proofErr w:type="spellEnd"/>
-    </w:p>
-    <w:p>
-      <w:pPr>
-        <w:ind w:left="720"/>
-        <w:rPr>
-          <w:sz w:val="20"/>
-          <w:szCs w:val="16"/>
-        </w:rPr>
-      </w:pPr>
-      <w:proofErr w:type="spellStart"/>
+    </w:p>
+    <w:p>
+      <w:pPr>
+        <w:ind w:left="720"/>
+        <w:rPr>
+          <w:sz w:val="20"/>
+          <w:szCs w:val="16"/>
+        </w:rPr>
+      </w:pPr>
       <w:r>
         <w:rPr>
           <w:sz w:val="20"/>
@@ -37443,31 +34403,21 @@
         </w:rPr>
         <w:t>Generator:Bjarnsche-Zufallsmethode</w:t>
       </w:r>
-      <w:proofErr w:type="spellEnd"/>
-    </w:p>
-    <w:p>
-      <w:pPr>
-        <w:ind w:left="720"/>
-        <w:rPr>
-          <w:sz w:val="20"/>
-          <w:szCs w:val="16"/>
-        </w:rPr>
-      </w:pPr>
-      <w:proofErr w:type="spellStart"/>
-      <w:r>
-        <w:rPr>
-          <w:sz w:val="20"/>
-          <w:szCs w:val="16"/>
-        </w:rPr>
-        <w:t>Bjarnsche-Zufallsmethode-Parameter:m</w:t>
-      </w:r>
-      <w:proofErr w:type="spellEnd"/>
-      <w:r>
-        <w:rPr>
-          <w:sz w:val="20"/>
-          <w:szCs w:val="16"/>
-        </w:rPr>
-        <w:t>=100,x0=-1,n=100</w:t>
+    </w:p>
+    <w:p>
+      <w:pPr>
+        <w:ind w:left="720"/>
+        <w:rPr>
+          <w:sz w:val="20"/>
+          <w:szCs w:val="16"/>
+        </w:rPr>
+      </w:pPr>
+      <w:r>
+        <w:rPr>
+          <w:sz w:val="20"/>
+          <w:szCs w:val="16"/>
+        </w:rPr>
+        <w:t>Bjarnsche-Zufallsmethode-Parameter:m=100,x0=-1,n=100</w:t>
       </w:r>
     </w:p>
     <w:p>
@@ -37994,22 +34944,7 @@
                 <w:szCs w:val="16"/>
               </w:rPr>
               <w:tab/>
-            </w:r>
-            <w:proofErr w:type="spellStart"/>
-            <w:r>
-              <w:rPr>
-                <w:sz w:val="20"/>
-                <w:szCs w:val="16"/>
-              </w:rPr>
-              <w:t>Exp</w:t>
-            </w:r>
-            <w:proofErr w:type="spellEnd"/>
-            <w:r>
-              <w:rPr>
-                <w:sz w:val="20"/>
-                <w:szCs w:val="16"/>
-              </w:rPr>
-              <w:t>: N(k)</w:t>
+              <w:t>Exp: N(k)</w:t>
             </w:r>
           </w:p>
           <w:p>
@@ -39224,44 +36159,12 @@
     </w:p>
     <w:p>
       <w:r>
-        <w:t xml:space="preserve">Generell bietet die aktuelle Implementierung die Möglichkeit, sämtliche Verfahren, um weitere zu erweitern, da der </w:t>
-      </w:r>
-      <w:proofErr w:type="spellStart"/>
-      <w:r>
-        <w:t>Presenter</w:t>
-      </w:r>
-      <w:proofErr w:type="spellEnd"/>
-      <w:r>
-        <w:t xml:space="preserve"> für die </w:t>
-      </w:r>
-      <w:proofErr w:type="spellStart"/>
-      <w:r>
-        <w:t>Zufallzahlengeneratoren</w:t>
-      </w:r>
-      <w:proofErr w:type="spellEnd"/>
-      <w:r>
-        <w:t xml:space="preserve"> für beide Use-Case-Szenarien Interfaces besitzt. Diese lassen sich individuell durch weitere implementierende Klassen ergänzen.</w:t>
-      </w:r>
-    </w:p>
-    <w:p>
-      <w:r>
-        <w:t xml:space="preserve">Die Herausforderung besteht darin, dass der </w:t>
-      </w:r>
-      <w:proofErr w:type="spellStart"/>
-      <w:r>
-        <w:t>Presenter</w:t>
-      </w:r>
-      <w:proofErr w:type="spellEnd"/>
-      <w:r>
-        <w:t xml:space="preserve"> derzeit beim Initialisieren der Zufallsgenerator- und Bewertungsobjekte zwischen sämtlichen Instanzen unterscheiden muss, um die richtige zu nutzen. Erweitert man nun die Verfahrensarten, wird der </w:t>
-      </w:r>
-      <w:proofErr w:type="spellStart"/>
-      <w:r>
-        <w:t>Presenter</w:t>
-      </w:r>
-      <w:proofErr w:type="spellEnd"/>
-      <w:r>
-        <w:t xml:space="preserve"> durch die einzupflegenden Unterscheidungen stets komplexer.</w:t>
+        <w:t>Generell bietet die aktuelle Implementierung die Möglichkeit, sämtliche Verfahren, um weitere zu erweitern, da der Presenter für die Zufallzahlengeneratoren für beide Use-Case-Szenarien Interfaces besitzt. Diese lassen sich individuell durch weitere implementierende Klassen ergänzen.</w:t>
+      </w:r>
+    </w:p>
+    <w:p>
+      <w:r>
+        <w:t>Die Herausforderung besteht darin, dass der Presenter derzeit beim Initialisieren der Zufallsgenerator- und Bewertungsobjekte zwischen sämtlichen Instanzen unterscheiden muss, um die richtige zu nutzen. Erweitert man nun die Verfahrensarten, wird der Presenter durch die einzupflegenden Unterscheidungen stets komplexer.</w:t>
       </w:r>
     </w:p>
     <w:p>
@@ -39282,15 +36185,7 @@
     </w:p>
     <w:p>
       <w:r>
-        <w:t xml:space="preserve">Dieses kümmert sich um die passende Initialisierung der Generatoren und Gütefunktionen in Abhängigkeit eines Vererbungsobjektes. Somit wäre die Initialisierung nicht mehr direkter Teil des </w:t>
-      </w:r>
-      <w:proofErr w:type="spellStart"/>
-      <w:r>
-        <w:t>Presenters</w:t>
-      </w:r>
-      <w:proofErr w:type="spellEnd"/>
-      <w:r>
-        <w:t xml:space="preserve"> und dieser müsste nur auf die Factory zugreifen.</w:t>
+        <w:t>Dieses kümmert sich um die passende Initialisierung der Generatoren und Gütefunktionen in Abhängigkeit eines Vererbungsobjektes. Somit wäre die Initialisierung nicht mehr direkter Teil des Presenters und dieser müsste nur auf die Factory zugreifen.</w:t>
       </w:r>
     </w:p>
     <w:p/>
@@ -39379,15 +36274,7 @@
         </w:numPr>
       </w:pPr>
       <w:r>
-        <w:t xml:space="preserve">Visual </w:t>
-      </w:r>
-      <w:proofErr w:type="spellStart"/>
-      <w:r>
-        <w:t>Paradigm</w:t>
-      </w:r>
-      <w:proofErr w:type="spellEnd"/>
-      <w:r>
-        <w:t xml:space="preserve"> für Diagramme und Modellierungen</w:t>
+        <w:t>Visual Paradigm für Diagramme und Modellierungen</w:t>
       </w:r>
     </w:p>
     <w:p>
@@ -39398,29 +36285,8 @@
           <w:numId w:val="34"/>
         </w:numPr>
       </w:pPr>
-      <w:proofErr w:type="spellStart"/>
-      <w:r>
-        <w:t>Structorizer</w:t>
-      </w:r>
-      <w:proofErr w:type="spellEnd"/>
-      <w:r>
-        <w:t xml:space="preserve"> für </w:t>
-      </w:r>
-      <w:proofErr w:type="spellStart"/>
-      <w:r>
-        <w:t>Nassi</w:t>
-      </w:r>
-      <w:proofErr w:type="spellEnd"/>
-      <w:r>
-        <w:t>-</w:t>
-      </w:r>
-      <w:proofErr w:type="spellStart"/>
-      <w:r>
-        <w:t>Shneiderman</w:t>
-      </w:r>
-      <w:proofErr w:type="spellEnd"/>
-      <w:r>
-        <w:t>-Diagramme</w:t>
+      <w:r>
+        <w:t>Structorizer für Nassi-Shneiderman-Diagramme</w:t>
       </w:r>
     </w:p>
     <w:p>
@@ -39443,13 +36309,8 @@
           <w:numId w:val="34"/>
         </w:numPr>
       </w:pPr>
-      <w:proofErr w:type="spellStart"/>
-      <w:r>
-        <w:t>IntelliJ</w:t>
-      </w:r>
-      <w:proofErr w:type="spellEnd"/>
-      <w:r>
-        <w:t xml:space="preserve"> Ultimate 2019.3</w:t>
+      <w:r>
+        <w:t>IntelliJ Ultimate 2019.3</w:t>
       </w:r>
     </w:p>
     <w:p>
@@ -39460,13 +36321,8 @@
           <w:numId w:val="34"/>
         </w:numPr>
       </w:pPr>
-      <w:proofErr w:type="spellStart"/>
-      <w:r>
-        <w:t>Github</w:t>
-      </w:r>
-      <w:proofErr w:type="spellEnd"/>
-      <w:r>
-        <w:t xml:space="preserve"> fü</w:t>
+      <w:r>
+        <w:t>Github fü</w:t>
       </w:r>
       <w:r>
         <w:t>r Datensicherung</w:t>
@@ -39580,15 +36436,7 @@
         </w:numPr>
       </w:pPr>
       <w:r>
-        <w:t>Haupt-</w:t>
-      </w:r>
-      <w:proofErr w:type="spellStart"/>
-      <w:r>
-        <w:t>pom</w:t>
-      </w:r>
-      <w:proofErr w:type="spellEnd"/>
-      <w:r>
-        <w:t xml:space="preserve"> für die Einbindung von Maven</w:t>
+        <w:t>Haupt-pom für die Einbindung von Maven</w:t>
       </w:r>
     </w:p>
     <w:p>
@@ -39677,11 +36525,9 @@
           <w:numId w:val="34"/>
         </w:numPr>
       </w:pPr>
-      <w:proofErr w:type="spellStart"/>
       <w:r>
         <w:t>application</w:t>
       </w:r>
-      <w:proofErr w:type="spellEnd"/>
     </w:p>
     <w:p>
       <w:pPr>
@@ -39703,11 +36549,9 @@
           <w:numId w:val="34"/>
         </w:numPr>
       </w:pPr>
-      <w:proofErr w:type="spellStart"/>
       <w:r>
         <w:t>data</w:t>
       </w:r>
-      <w:proofErr w:type="spellEnd"/>
     </w:p>
     <w:p>
       <w:pPr>
@@ -39769,7 +36613,13 @@
     </w:p>
     <w:p>
       <w:r>
-        <w:t>Um die Anwendung zu verwenden, muss das System JAR-Dateien ausführen können. Dafür wird eine aktuelle Version von Java benötigt. Bedenken Sie, dass die gültigen Pfade gesetzt werden müssen, um sicher zu gehen, dass die Anwendung erfolgreich ausgeführt werden kann:</w:t>
+        <w:t xml:space="preserve">Um die Anwendung zu verwenden, muss das System JAR-Dateien ausführen können. Dafür wird </w:t>
+      </w:r>
+      <w:r>
+        <w:t>das Java jdk1.8.0_144</w:t>
+      </w:r>
+      <w:r>
+        <w:t xml:space="preserve"> benötigt. Bedenken Sie, dass die gültigen Pfade gesetzt werden müssen, um sicher zu gehen, dass die Anwendung erfolgreich ausgeführt werden kann:</w:t>
       </w:r>
     </w:p>
     <w:p>
@@ -39907,12 +36757,8 @@
       </w:r>
       <w:r>
         <w:tab/>
-      </w:r>
-      <w:proofErr w:type="spellStart"/>
-      <w:r>
         <w:t>cmd</w:t>
       </w:r>
-      <w:proofErr w:type="spellEnd"/>
     </w:p>
     <w:p>
       <w:pPr>
@@ -39963,23 +36809,7 @@
         </w:numPr>
       </w:pPr>
       <w:r>
-        <w:t xml:space="preserve">Geben Sie keine zusätzlichen Argumente an, so verwendet die Anwendung die in der Ordnerstruktur angegebenen </w:t>
-      </w:r>
-      <w:proofErr w:type="spellStart"/>
-      <w:r>
-        <w:t>inputFiles</w:t>
-      </w:r>
-      <w:proofErr w:type="spellEnd"/>
-      <w:r>
-        <w:t xml:space="preserve">- und </w:t>
-      </w:r>
-      <w:proofErr w:type="spellStart"/>
-      <w:r>
-        <w:t>outputFiles</w:t>
-      </w:r>
-      <w:proofErr w:type="spellEnd"/>
-      <w:r>
-        <w:t>-Pfade</w:t>
+        <w:t>Geben Sie keine zusätzlichen Argumente an, so verwendet die Anwendung die in der Ordnerstruktur angegebenen inputFiles- und outputFiles-Pfade</w:t>
       </w:r>
     </w:p>
     <w:p>
@@ -40035,15 +36865,7 @@
         </w:numPr>
       </w:pPr>
       <w:r>
-        <w:t xml:space="preserve">hier: </w:t>
-      </w:r>
-      <w:proofErr w:type="spellStart"/>
-      <w:r>
-        <w:t>Bundled</w:t>
-      </w:r>
-      <w:proofErr w:type="spellEnd"/>
-      <w:r>
-        <w:t xml:space="preserve"> (Maven 3)</w:t>
+        <w:t>hier: Bundled (Maven 3)</w:t>
       </w:r>
     </w:p>
     <w:p>
@@ -40079,15 +36901,7 @@
         </w:numPr>
       </w:pPr>
       <w:r>
-        <w:t>das richtige „</w:t>
-      </w:r>
-      <w:proofErr w:type="spellStart"/>
-      <w:r>
-        <w:t>language</w:t>
-      </w:r>
-      <w:proofErr w:type="spellEnd"/>
-      <w:r>
-        <w:t>-level“ angegeben ist</w:t>
+        <w:t>das richtige „language-level“ angegeben ist</w:t>
       </w:r>
     </w:p>
     <w:p>
@@ -40099,15 +36913,7 @@
         </w:numPr>
       </w:pPr>
       <w:r>
-        <w:t xml:space="preserve">hier: Java 8 – Lambdas, type </w:t>
-      </w:r>
-      <w:proofErr w:type="spellStart"/>
-      <w:r>
-        <w:t>annotations</w:t>
-      </w:r>
-      <w:proofErr w:type="spellEnd"/>
-      <w:r>
-        <w:t xml:space="preserve"> etc.</w:t>
+        <w:t>hier: Java 8 – Lambdas, type annotations etc.</w:t>
       </w:r>
     </w:p>
     <w:p>
@@ -40155,14 +36961,71 @@
         <w:t>Unterschrift</w:t>
       </w:r>
     </w:p>
-    <w:p/>
+    <w:p>
+      <w:r>
+        <w:rPr>
+          <w:noProof/>
+        </w:rPr>
+        <w:drawing>
+          <wp:inline distT="0" distB="0" distL="0" distR="0" wp14:anchorId="3D239291" wp14:editId="18BA96E0">
+            <wp:extent cx="2772234" cy="828675"/>
+            <wp:effectExtent l="0" t="0" r="9525" b="0"/>
+            <wp:docPr id="3" name="Grafik 3"/>
+            <wp:cNvGraphicFramePr>
+              <a:graphicFrameLocks xmlns:a="http://schemas.openxmlformats.org/drawingml/2006/main" noChangeAspect="1"/>
+            </wp:cNvGraphicFramePr>
+            <a:graphic xmlns:a="http://schemas.openxmlformats.org/drawingml/2006/main">
+              <a:graphicData uri="http://schemas.openxmlformats.org/drawingml/2006/picture">
+                <pic:pic xmlns:pic="http://schemas.openxmlformats.org/drawingml/2006/picture">
+                  <pic:nvPicPr>
+                    <pic:cNvPr id="0" name="Picture 8"/>
+                    <pic:cNvPicPr>
+                      <a:picLocks noChangeAspect="1" noChangeArrowheads="1"/>
+                    </pic:cNvPicPr>
+                  </pic:nvPicPr>
+                  <pic:blipFill rotWithShape="1">
+                    <a:blip r:embed="rId35">
+                      <a:extLst>
+                        <a:ext uri="{28A0092B-C50C-407E-A947-70E740481C1C}">
+                          <a14:useLocalDpi xmlns:a14="http://schemas.microsoft.com/office/drawing/2010/main" val="0"/>
+                        </a:ext>
+                      </a:extLst>
+                    </a:blip>
+                    <a:srcRect l="37576" t="62991" r="17430" b="27223"/>
+                    <a:stretch/>
+                  </pic:blipFill>
+                  <pic:spPr bwMode="auto">
+                    <a:xfrm rot="10800000">
+                      <a:off x="0" y="0"/>
+                      <a:ext cx="2786576" cy="832962"/>
+                    </a:xfrm>
+                    <a:prstGeom prst="rect">
+                      <a:avLst/>
+                    </a:prstGeom>
+                    <a:noFill/>
+                    <a:ln>
+                      <a:noFill/>
+                    </a:ln>
+                    <a:extLst>
+                      <a:ext uri="{53640926-AAD7-44D8-BBD7-CCE9431645EC}">
+                        <a14:shadowObscured xmlns:a14="http://schemas.microsoft.com/office/drawing/2010/main"/>
+                      </a:ext>
+                    </a:extLst>
+                  </pic:spPr>
+                </pic:pic>
+              </a:graphicData>
+            </a:graphic>
+          </wp:inline>
+        </w:drawing>
+      </w:r>
+    </w:p>
     <w:p>
       <w:pPr>
         <w:pStyle w:val="Literaturverzeichnis"/>
       </w:pPr>
     </w:p>
     <w:sectPr>
-      <w:headerReference w:type="default" r:id="rId35"/>
+      <w:headerReference w:type="default" r:id="rId36"/>
       <w:type w:val="continuous"/>
       <w:pgSz w:w="11906" w:h="16838" w:code="9"/>
       <w:pgMar w:top="1418" w:right="1418" w:bottom="1134" w:left="1985" w:header="720" w:footer="720" w:gutter="0"/>
@@ -40236,19 +37099,33 @@
         <w:docPartUnique/>
       </w:docPartObj>
     </w:sdtPr>
+    <w:sdtEndPr/>
     <w:sdtContent>
       <w:p>
         <w:pPr>
           <w:pStyle w:val="Kopfzeile"/>
         </w:pPr>
-        <w:fldSimple w:instr=" STYLEREF  &quot;Überschrift 1&quot;  \* MERGEFORMAT ">
-          <w:r>
-            <w:rPr>
-              <w:noProof/>
-            </w:rPr>
-            <w:t>Abbildungsverzeichnis</w:t>
-          </w:r>
-        </w:fldSimple>
+        <w:r>
+          <w:fldChar w:fldCharType="begin"/>
+        </w:r>
+        <w:r>
+          <w:instrText xml:space="preserve"> STYLEREF  "Überschrift 1"  \* MERGEFORMAT </w:instrText>
+        </w:r>
+        <w:r>
+          <w:fldChar w:fldCharType="separate"/>
+        </w:r>
+        <w:r>
+          <w:rPr>
+            <w:noProof/>
+          </w:rPr>
+          <w:t>Abbildungsverzeichnis</w:t>
+        </w:r>
+        <w:r>
+          <w:rPr>
+            <w:noProof/>
+          </w:rPr>
+          <w:fldChar w:fldCharType="end"/>
+        </w:r>
         <w:r>
           <w:ptab w:relativeTo="margin" w:alignment="right" w:leader="none"/>
         </w:r>
@@ -40299,19 +37176,33 @@
         <w:docPartUnique/>
       </w:docPartObj>
     </w:sdtPr>
+    <w:sdtEndPr/>
     <w:sdtContent>
       <w:p>
         <w:pPr>
           <w:pStyle w:val="Kopfzeile"/>
         </w:pPr>
-        <w:fldSimple w:instr=" STYLEREF  &quot;Überschrift 1&quot;  \* MERGEFORMAT ">
-          <w:r>
-            <w:rPr>
-              <w:noProof/>
-            </w:rPr>
-            <w:t>Ausblick</w:t>
-          </w:r>
-        </w:fldSimple>
+        <w:r>
+          <w:fldChar w:fldCharType="begin"/>
+        </w:r>
+        <w:r>
+          <w:instrText xml:space="preserve"> STYLEREF  "Überschrift 1"  \* MERGEFORMAT </w:instrText>
+        </w:r>
+        <w:r>
+          <w:fldChar w:fldCharType="separate"/>
+        </w:r>
+        <w:r>
+          <w:rPr>
+            <w:noProof/>
+          </w:rPr>
+          <w:t>Anwendung und Benutzeranleitung</w:t>
+        </w:r>
+        <w:r>
+          <w:rPr>
+            <w:noProof/>
+          </w:rPr>
+          <w:fldChar w:fldCharType="end"/>
+        </w:r>
         <w:r>
           <w:ptab w:relativeTo="margin" w:alignment="right" w:leader="none"/>
         </w:r>
@@ -42305,6 +39196,7 @@
     <w:lsdException w:name="HTML Sample" w:semiHidden="1" w:unhideWhenUsed="1"/>
     <w:lsdException w:name="HTML Typewriter" w:semiHidden="1" w:unhideWhenUsed="1"/>
     <w:lsdException w:name="HTML Variable" w:semiHidden="1" w:unhideWhenUsed="1"/>
+    <w:lsdException w:name="Normal Table" w:semiHidden="1" w:unhideWhenUsed="1"/>
     <w:lsdException w:name="annotation subject" w:semiHidden="1" w:unhideWhenUsed="1"/>
     <w:lsdException w:name="No List" w:semiHidden="1" w:unhideWhenUsed="1"/>
     <w:lsdException w:name="Outline List 1" w:semiHidden="1" w:unhideWhenUsed="1"/>
@@ -42347,8 +39239,11 @@
     <w:lsdException w:name="Table Contemporary" w:semiHidden="1" w:unhideWhenUsed="1"/>
     <w:lsdException w:name="Table Elegant" w:semiHidden="1" w:unhideWhenUsed="1"/>
     <w:lsdException w:name="Table Professional" w:semiHidden="1" w:unhideWhenUsed="1"/>
+    <w:lsdException w:name="Table Subtle 1" w:semiHidden="1" w:unhideWhenUsed="1"/>
     <w:lsdException w:name="Table Subtle 2" w:semiHidden="1" w:unhideWhenUsed="1"/>
     <w:lsdException w:name="Table Web 1" w:semiHidden="1" w:unhideWhenUsed="1"/>
+    <w:lsdException w:name="Table Web 2" w:semiHidden="1" w:unhideWhenUsed="1"/>
+    <w:lsdException w:name="Table Web 3" w:semiHidden="1" w:unhideWhenUsed="1"/>
     <w:lsdException w:name="Balloon Text" w:semiHidden="1" w:unhideWhenUsed="1"/>
     <w:lsdException w:name="Table Grid" w:locked="1" w:uiPriority="39"/>
     <w:lsdException w:name="Table Theme" w:semiHidden="1" w:unhideWhenUsed="1"/>

--- a/data/documents/ZufallsgeneratorDokumentation.docx
+++ b/data/documents/ZufallsgeneratorDokumentation.docx
@@ -725,7 +725,7 @@
           <w:numId w:val="0"/>
         </w:numPr>
       </w:pPr>
-      <w:bookmarkStart w:id="0" w:name="_Toc44068847"/>
+      <w:bookmarkStart w:id="0" w:name="_Toc45700520"/>
       <w:r>
         <w:lastRenderedPageBreak/>
         <w:t>Inhaltsverzeichnis</w:t>
@@ -760,7 +760,7 @@
         </w:rPr>
         <w:fldChar w:fldCharType="separate"/>
       </w:r>
-      <w:hyperlink w:anchor="_Toc44068847" w:history="1">
+      <w:hyperlink w:anchor="_Toc45700520" w:history="1">
         <w:r>
           <w:rPr>
             <w:rStyle w:val="Hyperlink"/>
@@ -783,7 +783,7 @@
           <w:rPr>
             <w:webHidden/>
           </w:rPr>
-          <w:instrText xml:space="preserve"> PAGEREF _Toc44068847 \h </w:instrText>
+          <w:instrText xml:space="preserve"> PAGEREF _Toc45700520 \h </w:instrText>
         </w:r>
         <w:r>
           <w:rPr>
@@ -820,7 +820,7 @@
           <w:lang w:val="en-US" w:eastAsia="en-US"/>
         </w:rPr>
       </w:pPr>
-      <w:hyperlink w:anchor="_Toc44068848" w:history="1">
+      <w:hyperlink w:anchor="_Toc45700521" w:history="1">
         <w:r>
           <w:rPr>
             <w:rStyle w:val="Hyperlink"/>
@@ -843,7 +843,7 @@
           <w:rPr>
             <w:webHidden/>
           </w:rPr>
-          <w:instrText xml:space="preserve"> PAGEREF _Toc44068848 \h </w:instrText>
+          <w:instrText xml:space="preserve"> PAGEREF _Toc45700521 \h </w:instrText>
         </w:r>
         <w:r>
           <w:rPr>
@@ -880,7 +880,7 @@
           <w:lang w:val="en-US" w:eastAsia="en-US"/>
         </w:rPr>
       </w:pPr>
-      <w:hyperlink w:anchor="_Toc44068849" w:history="1">
+      <w:hyperlink w:anchor="_Toc45700522" w:history="1">
         <w:r>
           <w:rPr>
             <w:rStyle w:val="Hyperlink"/>
@@ -903,7 +903,7 @@
           <w:rPr>
             <w:webHidden/>
           </w:rPr>
-          <w:instrText xml:space="preserve"> PAGEREF _Toc44068849 \h </w:instrText>
+          <w:instrText xml:space="preserve"> PAGEREF _Toc45700522 \h </w:instrText>
         </w:r>
         <w:r>
           <w:rPr>
@@ -940,7 +940,7 @@
           <w:lang w:val="en-US" w:eastAsia="en-US"/>
         </w:rPr>
       </w:pPr>
-      <w:hyperlink w:anchor="_Toc44068850" w:history="1">
+      <w:hyperlink w:anchor="_Toc45700523" w:history="1">
         <w:r>
           <w:rPr>
             <w:rStyle w:val="Hyperlink"/>
@@ -978,7 +978,7 @@
           <w:rPr>
             <w:webHidden/>
           </w:rPr>
-          <w:instrText xml:space="preserve"> PAGEREF _Toc44068850 \h </w:instrText>
+          <w:instrText xml:space="preserve"> PAGEREF _Toc45700523 \h </w:instrText>
         </w:r>
         <w:r>
           <w:rPr>
@@ -1014,7 +1014,7 @@
           <w:lang w:val="en-US" w:eastAsia="en-US"/>
         </w:rPr>
       </w:pPr>
-      <w:hyperlink w:anchor="_Toc44068851" w:history="1">
+      <w:hyperlink w:anchor="_Toc45700524" w:history="1">
         <w:r>
           <w:rPr>
             <w:rStyle w:val="Hyperlink"/>
@@ -1051,7 +1051,7 @@
           <w:rPr>
             <w:webHidden/>
           </w:rPr>
-          <w:instrText xml:space="preserve"> PAGEREF _Toc44068851 \h </w:instrText>
+          <w:instrText xml:space="preserve"> PAGEREF _Toc45700524 \h </w:instrText>
         </w:r>
         <w:r>
           <w:rPr>
@@ -1087,7 +1087,7 @@
           <w:lang w:val="en-US" w:eastAsia="en-US"/>
         </w:rPr>
       </w:pPr>
-      <w:hyperlink w:anchor="_Toc44068852" w:history="1">
+      <w:hyperlink w:anchor="_Toc45700525" w:history="1">
         <w:r>
           <w:rPr>
             <w:rStyle w:val="Hyperlink"/>
@@ -1124,7 +1124,7 @@
           <w:rPr>
             <w:webHidden/>
           </w:rPr>
-          <w:instrText xml:space="preserve"> PAGEREF _Toc44068852 \h </w:instrText>
+          <w:instrText xml:space="preserve"> PAGEREF _Toc45700525 \h </w:instrText>
         </w:r>
         <w:r>
           <w:rPr>
@@ -1160,7 +1160,7 @@
           <w:lang w:val="en-US" w:eastAsia="en-US"/>
         </w:rPr>
       </w:pPr>
-      <w:hyperlink w:anchor="_Toc44068853" w:history="1">
+      <w:hyperlink w:anchor="_Toc45700526" w:history="1">
         <w:r>
           <w:rPr>
             <w:rStyle w:val="Hyperlink"/>
@@ -1197,7 +1197,7 @@
           <w:rPr>
             <w:webHidden/>
           </w:rPr>
-          <w:instrText xml:space="preserve"> PAGEREF _Toc44068853 \h </w:instrText>
+          <w:instrText xml:space="preserve"> PAGEREF _Toc45700526 \h </w:instrText>
         </w:r>
         <w:r>
           <w:rPr>
@@ -1233,7 +1233,7 @@
           <w:lang w:val="en-US" w:eastAsia="en-US"/>
         </w:rPr>
       </w:pPr>
-      <w:hyperlink w:anchor="_Toc44068854" w:history="1">
+      <w:hyperlink w:anchor="_Toc45700527" w:history="1">
         <w:r>
           <w:rPr>
             <w:rStyle w:val="Hyperlink"/>
@@ -1270,7 +1270,7 @@
           <w:rPr>
             <w:webHidden/>
           </w:rPr>
-          <w:instrText xml:space="preserve"> PAGEREF _Toc44068854 \h </w:instrText>
+          <w:instrText xml:space="preserve"> PAGEREF _Toc45700527 \h </w:instrText>
         </w:r>
         <w:r>
           <w:rPr>
@@ -1306,7 +1306,7 @@
           <w:lang w:val="en-US" w:eastAsia="en-US"/>
         </w:rPr>
       </w:pPr>
-      <w:hyperlink w:anchor="_Toc44068855" w:history="1">
+      <w:hyperlink w:anchor="_Toc45700528" w:history="1">
         <w:r>
           <w:rPr>
             <w:rStyle w:val="Hyperlink"/>
@@ -1343,7 +1343,7 @@
           <w:rPr>
             <w:webHidden/>
           </w:rPr>
-          <w:instrText xml:space="preserve"> PAGEREF _Toc44068855 \h </w:instrText>
+          <w:instrText xml:space="preserve"> PAGEREF _Toc45700528 \h </w:instrText>
         </w:r>
         <w:r>
           <w:rPr>
@@ -1379,7 +1379,7 @@
           <w:lang w:val="en-US" w:eastAsia="en-US"/>
         </w:rPr>
       </w:pPr>
-      <w:hyperlink w:anchor="_Toc44068856" w:history="1">
+      <w:hyperlink w:anchor="_Toc45700529" w:history="1">
         <w:r>
           <w:rPr>
             <w:rStyle w:val="Hyperlink"/>
@@ -1416,7 +1416,7 @@
           <w:rPr>
             <w:webHidden/>
           </w:rPr>
-          <w:instrText xml:space="preserve"> PAGEREF _Toc44068856 \h </w:instrText>
+          <w:instrText xml:space="preserve"> PAGEREF _Toc45700529 \h </w:instrText>
         </w:r>
         <w:r>
           <w:rPr>
@@ -1453,7 +1453,7 @@
           <w:lang w:val="en-US" w:eastAsia="en-US"/>
         </w:rPr>
       </w:pPr>
-      <w:hyperlink w:anchor="_Toc44068857" w:history="1">
+      <w:hyperlink w:anchor="_Toc45700530" w:history="1">
         <w:r>
           <w:rPr>
             <w:rStyle w:val="Hyperlink"/>
@@ -1491,7 +1491,7 @@
           <w:rPr>
             <w:webHidden/>
           </w:rPr>
-          <w:instrText xml:space="preserve"> PAGEREF _Toc44068857 \h </w:instrText>
+          <w:instrText xml:space="preserve"> PAGEREF _Toc45700530 \h </w:instrText>
         </w:r>
         <w:r>
           <w:rPr>
@@ -1527,7 +1527,7 @@
           <w:lang w:val="en-US" w:eastAsia="en-US"/>
         </w:rPr>
       </w:pPr>
-      <w:hyperlink w:anchor="_Toc44068858" w:history="1">
+      <w:hyperlink w:anchor="_Toc45700531" w:history="1">
         <w:r>
           <w:rPr>
             <w:rStyle w:val="Hyperlink"/>
@@ -1564,7 +1564,7 @@
           <w:rPr>
             <w:webHidden/>
           </w:rPr>
-          <w:instrText xml:space="preserve"> PAGEREF _Toc44068858 \h </w:instrText>
+          <w:instrText xml:space="preserve"> PAGEREF _Toc45700531 \h </w:instrText>
         </w:r>
         <w:r>
           <w:rPr>
@@ -1600,7 +1600,7 @@
           <w:lang w:val="en-US" w:eastAsia="en-US"/>
         </w:rPr>
       </w:pPr>
-      <w:hyperlink w:anchor="_Toc44068859" w:history="1">
+      <w:hyperlink w:anchor="_Toc45700532" w:history="1">
         <w:r>
           <w:rPr>
             <w:rStyle w:val="Hyperlink"/>
@@ -1637,7 +1637,7 @@
           <w:rPr>
             <w:webHidden/>
           </w:rPr>
-          <w:instrText xml:space="preserve"> PAGEREF _Toc44068859 \h </w:instrText>
+          <w:instrText xml:space="preserve"> PAGEREF _Toc45700532 \h </w:instrText>
         </w:r>
         <w:r>
           <w:rPr>
@@ -1673,7 +1673,7 @@
           <w:lang w:val="en-US" w:eastAsia="en-US"/>
         </w:rPr>
       </w:pPr>
-      <w:hyperlink w:anchor="_Toc44068860" w:history="1">
+      <w:hyperlink w:anchor="_Toc45700533" w:history="1">
         <w:r>
           <w:rPr>
             <w:rStyle w:val="Hyperlink"/>
@@ -1710,7 +1710,7 @@
           <w:rPr>
             <w:webHidden/>
           </w:rPr>
-          <w:instrText xml:space="preserve"> PAGEREF _Toc44068860 \h </w:instrText>
+          <w:instrText xml:space="preserve"> PAGEREF _Toc45700533 \h </w:instrText>
         </w:r>
         <w:r>
           <w:rPr>
@@ -1746,7 +1746,7 @@
           <w:lang w:val="en-US" w:eastAsia="en-US"/>
         </w:rPr>
       </w:pPr>
-      <w:hyperlink w:anchor="_Toc44068861" w:history="1">
+      <w:hyperlink w:anchor="_Toc45700534" w:history="1">
         <w:r>
           <w:rPr>
             <w:rStyle w:val="Hyperlink"/>
@@ -1783,7 +1783,7 @@
           <w:rPr>
             <w:webHidden/>
           </w:rPr>
-          <w:instrText xml:space="preserve"> PAGEREF _Toc44068861 \h </w:instrText>
+          <w:instrText xml:space="preserve"> PAGEREF _Toc45700534 \h </w:instrText>
         </w:r>
         <w:r>
           <w:rPr>
@@ -1819,7 +1819,7 @@
           <w:lang w:val="en-US" w:eastAsia="en-US"/>
         </w:rPr>
       </w:pPr>
-      <w:hyperlink w:anchor="_Toc44068862" w:history="1">
+      <w:hyperlink w:anchor="_Toc45700535" w:history="1">
         <w:r>
           <w:rPr>
             <w:rStyle w:val="Hyperlink"/>
@@ -1856,7 +1856,7 @@
           <w:rPr>
             <w:webHidden/>
           </w:rPr>
-          <w:instrText xml:space="preserve"> PAGEREF _Toc44068862 \h </w:instrText>
+          <w:instrText xml:space="preserve"> PAGEREF _Toc45700535 \h </w:instrText>
         </w:r>
         <w:r>
           <w:rPr>
@@ -1892,7 +1892,7 @@
           <w:lang w:val="en-US" w:eastAsia="en-US"/>
         </w:rPr>
       </w:pPr>
-      <w:hyperlink w:anchor="_Toc44068863" w:history="1">
+      <w:hyperlink w:anchor="_Toc45700536" w:history="1">
         <w:r>
           <w:rPr>
             <w:rStyle w:val="Hyperlink"/>
@@ -1929,7 +1929,7 @@
           <w:rPr>
             <w:webHidden/>
           </w:rPr>
-          <w:instrText xml:space="preserve"> PAGEREF _Toc44068863 \h </w:instrText>
+          <w:instrText xml:space="preserve"> PAGEREF _Toc45700536 \h </w:instrText>
         </w:r>
         <w:r>
           <w:rPr>
@@ -1965,7 +1965,7 @@
           <w:lang w:val="en-US" w:eastAsia="en-US"/>
         </w:rPr>
       </w:pPr>
-      <w:hyperlink w:anchor="_Toc44068864" w:history="1">
+      <w:hyperlink w:anchor="_Toc45700537" w:history="1">
         <w:r>
           <w:rPr>
             <w:rStyle w:val="Hyperlink"/>
@@ -2002,7 +2002,7 @@
           <w:rPr>
             <w:webHidden/>
           </w:rPr>
-          <w:instrText xml:space="preserve"> PAGEREF _Toc44068864 \h </w:instrText>
+          <w:instrText xml:space="preserve"> PAGEREF _Toc45700537 \h </w:instrText>
         </w:r>
         <w:r>
           <w:rPr>
@@ -2038,7 +2038,7 @@
           <w:lang w:val="en-US" w:eastAsia="en-US"/>
         </w:rPr>
       </w:pPr>
-      <w:hyperlink w:anchor="_Toc44068865" w:history="1">
+      <w:hyperlink w:anchor="_Toc45700538" w:history="1">
         <w:r>
           <w:rPr>
             <w:rStyle w:val="Hyperlink"/>
@@ -2075,7 +2075,7 @@
           <w:rPr>
             <w:webHidden/>
           </w:rPr>
-          <w:instrText xml:space="preserve"> PAGEREF _Toc44068865 \h </w:instrText>
+          <w:instrText xml:space="preserve"> PAGEREF _Toc45700538 \h </w:instrText>
         </w:r>
         <w:r>
           <w:rPr>
@@ -2112,7 +2112,7 @@
           <w:lang w:val="en-US" w:eastAsia="en-US"/>
         </w:rPr>
       </w:pPr>
-      <w:hyperlink w:anchor="_Toc44068866" w:history="1">
+      <w:hyperlink w:anchor="_Toc45700539" w:history="1">
         <w:r>
           <w:rPr>
             <w:rStyle w:val="Hyperlink"/>
@@ -2152,7 +2152,7 @@
           <w:rPr>
             <w:webHidden/>
           </w:rPr>
-          <w:instrText xml:space="preserve"> PAGEREF _Toc44068866 \h </w:instrText>
+          <w:instrText xml:space="preserve"> PAGEREF _Toc45700539 \h </w:instrText>
         </w:r>
         <w:r>
           <w:rPr>
@@ -2188,7 +2188,7 @@
           <w:lang w:val="en-US" w:eastAsia="en-US"/>
         </w:rPr>
       </w:pPr>
-      <w:hyperlink w:anchor="_Toc44068867" w:history="1">
+      <w:hyperlink w:anchor="_Toc45700540" w:history="1">
         <w:r>
           <w:rPr>
             <w:rStyle w:val="Hyperlink"/>
@@ -2225,7 +2225,7 @@
           <w:rPr>
             <w:webHidden/>
           </w:rPr>
-          <w:instrText xml:space="preserve"> PAGEREF _Toc44068867 \h </w:instrText>
+          <w:instrText xml:space="preserve"> PAGEREF _Toc45700540 \h </w:instrText>
         </w:r>
         <w:r>
           <w:rPr>
@@ -2261,7 +2261,7 @@
           <w:lang w:val="en-US" w:eastAsia="en-US"/>
         </w:rPr>
       </w:pPr>
-      <w:hyperlink w:anchor="_Toc44068868" w:history="1">
+      <w:hyperlink w:anchor="_Toc45700541" w:history="1">
         <w:r>
           <w:rPr>
             <w:rStyle w:val="Hyperlink"/>
@@ -2298,7 +2298,7 @@
           <w:rPr>
             <w:webHidden/>
           </w:rPr>
-          <w:instrText xml:space="preserve"> PAGEREF _Toc44068868 \h </w:instrText>
+          <w:instrText xml:space="preserve"> PAGEREF _Toc45700541 \h </w:instrText>
         </w:r>
         <w:r>
           <w:rPr>
@@ -2334,7 +2334,7 @@
           <w:lang w:val="en-US" w:eastAsia="en-US"/>
         </w:rPr>
       </w:pPr>
-      <w:hyperlink w:anchor="_Toc44068869" w:history="1">
+      <w:hyperlink w:anchor="_Toc45700542" w:history="1">
         <w:r>
           <w:rPr>
             <w:rStyle w:val="Hyperlink"/>
@@ -2371,7 +2371,7 @@
           <w:rPr>
             <w:webHidden/>
           </w:rPr>
-          <w:instrText xml:space="preserve"> PAGEREF _Toc44068869 \h </w:instrText>
+          <w:instrText xml:space="preserve"> PAGEREF _Toc45700542 \h </w:instrText>
         </w:r>
         <w:r>
           <w:rPr>
@@ -2407,7 +2407,7 @@
           <w:lang w:val="en-US" w:eastAsia="en-US"/>
         </w:rPr>
       </w:pPr>
-      <w:hyperlink w:anchor="_Toc44068870" w:history="1">
+      <w:hyperlink w:anchor="_Toc45700543" w:history="1">
         <w:r>
           <w:rPr>
             <w:rStyle w:val="Hyperlink"/>
@@ -2444,7 +2444,7 @@
           <w:rPr>
             <w:webHidden/>
           </w:rPr>
-          <w:instrText xml:space="preserve"> PAGEREF _Toc44068870 \h </w:instrText>
+          <w:instrText xml:space="preserve"> PAGEREF _Toc45700543 \h </w:instrText>
         </w:r>
         <w:r>
           <w:rPr>
@@ -2480,7 +2480,7 @@
           <w:lang w:val="en-US" w:eastAsia="en-US"/>
         </w:rPr>
       </w:pPr>
-      <w:hyperlink w:anchor="_Toc44068871" w:history="1">
+      <w:hyperlink w:anchor="_Toc45700544" w:history="1">
         <w:r>
           <w:rPr>
             <w:rStyle w:val="Hyperlink"/>
@@ -2517,7 +2517,7 @@
           <w:rPr>
             <w:webHidden/>
           </w:rPr>
-          <w:instrText xml:space="preserve"> PAGEREF _Toc44068871 \h </w:instrText>
+          <w:instrText xml:space="preserve"> PAGEREF _Toc45700544 \h </w:instrText>
         </w:r>
         <w:r>
           <w:rPr>
@@ -2553,7 +2553,7 @@
           <w:lang w:val="en-US" w:eastAsia="en-US"/>
         </w:rPr>
       </w:pPr>
-      <w:hyperlink w:anchor="_Toc44068872" w:history="1">
+      <w:hyperlink w:anchor="_Toc45700545" w:history="1">
         <w:r>
           <w:rPr>
             <w:rStyle w:val="Hyperlink"/>
@@ -2590,7 +2590,7 @@
           <w:rPr>
             <w:webHidden/>
           </w:rPr>
-          <w:instrText xml:space="preserve"> PAGEREF _Toc44068872 \h </w:instrText>
+          <w:instrText xml:space="preserve"> PAGEREF _Toc45700545 \h </w:instrText>
         </w:r>
         <w:r>
           <w:rPr>
@@ -2626,7 +2626,7 @@
           <w:lang w:val="en-US" w:eastAsia="en-US"/>
         </w:rPr>
       </w:pPr>
-      <w:hyperlink w:anchor="_Toc44068873" w:history="1">
+      <w:hyperlink w:anchor="_Toc45700546" w:history="1">
         <w:r>
           <w:rPr>
             <w:rStyle w:val="Hyperlink"/>
@@ -2663,7 +2663,7 @@
           <w:rPr>
             <w:webHidden/>
           </w:rPr>
-          <w:instrText xml:space="preserve"> PAGEREF _Toc44068873 \h </w:instrText>
+          <w:instrText xml:space="preserve"> PAGEREF _Toc45700546 \h </w:instrText>
         </w:r>
         <w:r>
           <w:rPr>
@@ -2699,7 +2699,7 @@
           <w:lang w:val="en-US" w:eastAsia="en-US"/>
         </w:rPr>
       </w:pPr>
-      <w:hyperlink w:anchor="_Toc44068874" w:history="1">
+      <w:hyperlink w:anchor="_Toc45700547" w:history="1">
         <w:r>
           <w:rPr>
             <w:rStyle w:val="Hyperlink"/>
@@ -2736,7 +2736,7 @@
           <w:rPr>
             <w:webHidden/>
           </w:rPr>
-          <w:instrText xml:space="preserve"> PAGEREF _Toc44068874 \h </w:instrText>
+          <w:instrText xml:space="preserve"> PAGEREF _Toc45700547 \h </w:instrText>
         </w:r>
         <w:r>
           <w:rPr>
@@ -2772,7 +2772,7 @@
           <w:lang w:val="en-US" w:eastAsia="en-US"/>
         </w:rPr>
       </w:pPr>
-      <w:hyperlink w:anchor="_Toc44068875" w:history="1">
+      <w:hyperlink w:anchor="_Toc45700548" w:history="1">
         <w:r>
           <w:rPr>
             <w:rStyle w:val="Hyperlink"/>
@@ -2809,7 +2809,7 @@
           <w:rPr>
             <w:webHidden/>
           </w:rPr>
-          <w:instrText xml:space="preserve"> PAGEREF _Toc44068875 \h </w:instrText>
+          <w:instrText xml:space="preserve"> PAGEREF _Toc45700548 \h </w:instrText>
         </w:r>
         <w:r>
           <w:rPr>
@@ -2845,7 +2845,7 @@
           <w:lang w:val="en-US" w:eastAsia="en-US"/>
         </w:rPr>
       </w:pPr>
-      <w:hyperlink w:anchor="_Toc44068876" w:history="1">
+      <w:hyperlink w:anchor="_Toc45700549" w:history="1">
         <w:r>
           <w:rPr>
             <w:rStyle w:val="Hyperlink"/>
@@ -2882,7 +2882,7 @@
           <w:rPr>
             <w:webHidden/>
           </w:rPr>
-          <w:instrText xml:space="preserve"> PAGEREF _Toc44068876 \h </w:instrText>
+          <w:instrText xml:space="preserve"> PAGEREF _Toc45700549 \h </w:instrText>
         </w:r>
         <w:r>
           <w:rPr>
@@ -2918,7 +2918,7 @@
           <w:lang w:val="en-US" w:eastAsia="en-US"/>
         </w:rPr>
       </w:pPr>
-      <w:hyperlink w:anchor="_Toc44068877" w:history="1">
+      <w:hyperlink w:anchor="_Toc45700550" w:history="1">
         <w:r>
           <w:rPr>
             <w:rStyle w:val="Hyperlink"/>
@@ -2955,7 +2955,7 @@
           <w:rPr>
             <w:webHidden/>
           </w:rPr>
-          <w:instrText xml:space="preserve"> PAGEREF _Toc44068877 \h </w:instrText>
+          <w:instrText xml:space="preserve"> PAGEREF _Toc45700550 \h </w:instrText>
         </w:r>
         <w:r>
           <w:rPr>
@@ -2991,7 +2991,7 @@
           <w:lang w:val="en-US" w:eastAsia="en-US"/>
         </w:rPr>
       </w:pPr>
-      <w:hyperlink w:anchor="_Toc44068878" w:history="1">
+      <w:hyperlink w:anchor="_Toc45700551" w:history="1">
         <w:r>
           <w:rPr>
             <w:rStyle w:val="Hyperlink"/>
@@ -3028,7 +3028,7 @@
           <w:rPr>
             <w:webHidden/>
           </w:rPr>
-          <w:instrText xml:space="preserve"> PAGEREF _Toc44068878 \h </w:instrText>
+          <w:instrText xml:space="preserve"> PAGEREF _Toc45700551 \h </w:instrText>
         </w:r>
         <w:r>
           <w:rPr>
@@ -3064,7 +3064,7 @@
           <w:lang w:val="en-US" w:eastAsia="en-US"/>
         </w:rPr>
       </w:pPr>
-      <w:hyperlink w:anchor="_Toc44068879" w:history="1">
+      <w:hyperlink w:anchor="_Toc45700552" w:history="1">
         <w:r>
           <w:rPr>
             <w:rStyle w:val="Hyperlink"/>
@@ -3101,7 +3101,7 @@
           <w:rPr>
             <w:webHidden/>
           </w:rPr>
-          <w:instrText xml:space="preserve"> PAGEREF _Toc44068879 \h </w:instrText>
+          <w:instrText xml:space="preserve"> PAGEREF _Toc45700552 \h </w:instrText>
         </w:r>
         <w:r>
           <w:rPr>
@@ -3137,7 +3137,7 @@
           <w:lang w:val="en-US" w:eastAsia="en-US"/>
         </w:rPr>
       </w:pPr>
-      <w:hyperlink w:anchor="_Toc44068880" w:history="1">
+      <w:hyperlink w:anchor="_Toc45700553" w:history="1">
         <w:r>
           <w:rPr>
             <w:rStyle w:val="Hyperlink"/>
@@ -3174,7 +3174,7 @@
           <w:rPr>
             <w:webHidden/>
           </w:rPr>
-          <w:instrText xml:space="preserve"> PAGEREF _Toc44068880 \h </w:instrText>
+          <w:instrText xml:space="preserve"> PAGEREF _Toc45700553 \h </w:instrText>
         </w:r>
         <w:r>
           <w:rPr>
@@ -3210,7 +3210,7 @@
           <w:lang w:val="en-US" w:eastAsia="en-US"/>
         </w:rPr>
       </w:pPr>
-      <w:hyperlink w:anchor="_Toc44068881" w:history="1">
+      <w:hyperlink w:anchor="_Toc45700554" w:history="1">
         <w:r>
           <w:rPr>
             <w:rStyle w:val="Hyperlink"/>
@@ -3247,7 +3247,7 @@
           <w:rPr>
             <w:webHidden/>
           </w:rPr>
-          <w:instrText xml:space="preserve"> PAGEREF _Toc44068881 \h </w:instrText>
+          <w:instrText xml:space="preserve"> PAGEREF _Toc45700554 \h </w:instrText>
         </w:r>
         <w:r>
           <w:rPr>
@@ -3283,7 +3283,7 @@
           <w:lang w:val="en-US" w:eastAsia="en-US"/>
         </w:rPr>
       </w:pPr>
-      <w:hyperlink w:anchor="_Toc44068882" w:history="1">
+      <w:hyperlink w:anchor="_Toc45700555" w:history="1">
         <w:r>
           <w:rPr>
             <w:rStyle w:val="Hyperlink"/>
@@ -3320,7 +3320,7 @@
           <w:rPr>
             <w:webHidden/>
           </w:rPr>
-          <w:instrText xml:space="preserve"> PAGEREF _Toc44068882 \h </w:instrText>
+          <w:instrText xml:space="preserve"> PAGEREF _Toc45700555 \h </w:instrText>
         </w:r>
         <w:r>
           <w:rPr>
@@ -3356,7 +3356,7 @@
           <w:lang w:val="en-US" w:eastAsia="en-US"/>
         </w:rPr>
       </w:pPr>
-      <w:hyperlink w:anchor="_Toc44068883" w:history="1">
+      <w:hyperlink w:anchor="_Toc45700556" w:history="1">
         <w:r>
           <w:rPr>
             <w:rStyle w:val="Hyperlink"/>
@@ -3393,7 +3393,7 @@
           <w:rPr>
             <w:webHidden/>
           </w:rPr>
-          <w:instrText xml:space="preserve"> PAGEREF _Toc44068883 \h </w:instrText>
+          <w:instrText xml:space="preserve"> PAGEREF _Toc45700556 \h </w:instrText>
         </w:r>
         <w:r>
           <w:rPr>
@@ -3429,7 +3429,7 @@
           <w:lang w:val="en-US" w:eastAsia="en-US"/>
         </w:rPr>
       </w:pPr>
-      <w:hyperlink w:anchor="_Toc44068884" w:history="1">
+      <w:hyperlink w:anchor="_Toc45700557" w:history="1">
         <w:r>
           <w:rPr>
             <w:rStyle w:val="Hyperlink"/>
@@ -3466,7 +3466,7 @@
           <w:rPr>
             <w:webHidden/>
           </w:rPr>
-          <w:instrText xml:space="preserve"> PAGEREF _Toc44068884 \h </w:instrText>
+          <w:instrText xml:space="preserve"> PAGEREF _Toc45700557 \h </w:instrText>
         </w:r>
         <w:r>
           <w:rPr>
@@ -3502,7 +3502,7 @@
           <w:lang w:val="en-US" w:eastAsia="en-US"/>
         </w:rPr>
       </w:pPr>
-      <w:hyperlink w:anchor="_Toc44068885" w:history="1">
+      <w:hyperlink w:anchor="_Toc45700558" w:history="1">
         <w:r>
           <w:rPr>
             <w:rStyle w:val="Hyperlink"/>
@@ -3539,7 +3539,7 @@
           <w:rPr>
             <w:webHidden/>
           </w:rPr>
-          <w:instrText xml:space="preserve"> PAGEREF _Toc44068885 \h </w:instrText>
+          <w:instrText xml:space="preserve"> PAGEREF _Toc45700558 \h </w:instrText>
         </w:r>
         <w:r>
           <w:rPr>
@@ -3575,7 +3575,7 @@
           <w:lang w:val="en-US" w:eastAsia="en-US"/>
         </w:rPr>
       </w:pPr>
-      <w:hyperlink w:anchor="_Toc44068886" w:history="1">
+      <w:hyperlink w:anchor="_Toc45700559" w:history="1">
         <w:r>
           <w:rPr>
             <w:rStyle w:val="Hyperlink"/>
@@ -3612,7 +3612,7 @@
           <w:rPr>
             <w:webHidden/>
           </w:rPr>
-          <w:instrText xml:space="preserve"> PAGEREF _Toc44068886 \h </w:instrText>
+          <w:instrText xml:space="preserve"> PAGEREF _Toc45700559 \h </w:instrText>
         </w:r>
         <w:r>
           <w:rPr>
@@ -3648,7 +3648,7 @@
           <w:lang w:val="en-US" w:eastAsia="en-US"/>
         </w:rPr>
       </w:pPr>
-      <w:hyperlink w:anchor="_Toc44068887" w:history="1">
+      <w:hyperlink w:anchor="_Toc45700560" w:history="1">
         <w:r>
           <w:rPr>
             <w:rStyle w:val="Hyperlink"/>
@@ -3685,7 +3685,7 @@
           <w:rPr>
             <w:webHidden/>
           </w:rPr>
-          <w:instrText xml:space="preserve"> PAGEREF _Toc44068887 \h </w:instrText>
+          <w:instrText xml:space="preserve"> PAGEREF _Toc45700560 \h </w:instrText>
         </w:r>
         <w:r>
           <w:rPr>
@@ -3721,7 +3721,7 @@
           <w:lang w:val="en-US" w:eastAsia="en-US"/>
         </w:rPr>
       </w:pPr>
-      <w:hyperlink w:anchor="_Toc44068888" w:history="1">
+      <w:hyperlink w:anchor="_Toc45700561" w:history="1">
         <w:r>
           <w:rPr>
             <w:rStyle w:val="Hyperlink"/>
@@ -3758,7 +3758,7 @@
           <w:rPr>
             <w:webHidden/>
           </w:rPr>
-          <w:instrText xml:space="preserve"> PAGEREF _Toc44068888 \h </w:instrText>
+          <w:instrText xml:space="preserve"> PAGEREF _Toc45700561 \h </w:instrText>
         </w:r>
         <w:r>
           <w:rPr>
@@ -3794,7 +3794,7 @@
           <w:lang w:val="en-US" w:eastAsia="en-US"/>
         </w:rPr>
       </w:pPr>
-      <w:hyperlink w:anchor="_Toc44068889" w:history="1">
+      <w:hyperlink w:anchor="_Toc45700562" w:history="1">
         <w:r>
           <w:rPr>
             <w:rStyle w:val="Hyperlink"/>
@@ -3831,7 +3831,7 @@
           <w:rPr>
             <w:webHidden/>
           </w:rPr>
-          <w:instrText xml:space="preserve"> PAGEREF _Toc44068889 \h </w:instrText>
+          <w:instrText xml:space="preserve"> PAGEREF _Toc45700562 \h </w:instrText>
         </w:r>
         <w:r>
           <w:rPr>
@@ -3867,7 +3867,7 @@
           <w:lang w:val="en-US" w:eastAsia="en-US"/>
         </w:rPr>
       </w:pPr>
-      <w:hyperlink w:anchor="_Toc44068890" w:history="1">
+      <w:hyperlink w:anchor="_Toc45700563" w:history="1">
         <w:r>
           <w:rPr>
             <w:rStyle w:val="Hyperlink"/>
@@ -3904,7 +3904,7 @@
           <w:rPr>
             <w:webHidden/>
           </w:rPr>
-          <w:instrText xml:space="preserve"> PAGEREF _Toc44068890 \h </w:instrText>
+          <w:instrText xml:space="preserve"> PAGEREF _Toc45700563 \h </w:instrText>
         </w:r>
         <w:r>
           <w:rPr>
@@ -3940,7 +3940,7 @@
           <w:lang w:val="en-US" w:eastAsia="en-US"/>
         </w:rPr>
       </w:pPr>
-      <w:hyperlink w:anchor="_Toc44068891" w:history="1">
+      <w:hyperlink w:anchor="_Toc45700564" w:history="1">
         <w:r>
           <w:rPr>
             <w:rStyle w:val="Hyperlink"/>
@@ -3977,7 +3977,7 @@
           <w:rPr>
             <w:webHidden/>
           </w:rPr>
-          <w:instrText xml:space="preserve"> PAGEREF _Toc44068891 \h </w:instrText>
+          <w:instrText xml:space="preserve"> PAGEREF _Toc45700564 \h </w:instrText>
         </w:r>
         <w:r>
           <w:rPr>
@@ -4013,7 +4013,7 @@
           <w:lang w:val="en-US" w:eastAsia="en-US"/>
         </w:rPr>
       </w:pPr>
-      <w:hyperlink w:anchor="_Toc44068892" w:history="1">
+      <w:hyperlink w:anchor="_Toc45700565" w:history="1">
         <w:r>
           <w:rPr>
             <w:rStyle w:val="Hyperlink"/>
@@ -4050,7 +4050,7 @@
           <w:rPr>
             <w:webHidden/>
           </w:rPr>
-          <w:instrText xml:space="preserve"> PAGEREF _Toc44068892 \h </w:instrText>
+          <w:instrText xml:space="preserve"> PAGEREF _Toc45700565 \h </w:instrText>
         </w:r>
         <w:r>
           <w:rPr>
@@ -4086,7 +4086,7 @@
           <w:lang w:val="en-US" w:eastAsia="en-US"/>
         </w:rPr>
       </w:pPr>
-      <w:hyperlink w:anchor="_Toc44068893" w:history="1">
+      <w:hyperlink w:anchor="_Toc45700566" w:history="1">
         <w:r>
           <w:rPr>
             <w:rStyle w:val="Hyperlink"/>
@@ -4123,7 +4123,7 @@
           <w:rPr>
             <w:webHidden/>
           </w:rPr>
-          <w:instrText xml:space="preserve"> PAGEREF _Toc44068893 \h </w:instrText>
+          <w:instrText xml:space="preserve"> PAGEREF _Toc45700566 \h </w:instrText>
         </w:r>
         <w:r>
           <w:rPr>
@@ -4159,7 +4159,7 @@
           <w:lang w:val="en-US" w:eastAsia="en-US"/>
         </w:rPr>
       </w:pPr>
-      <w:hyperlink w:anchor="_Toc44068894" w:history="1">
+      <w:hyperlink w:anchor="_Toc45700567" w:history="1">
         <w:r>
           <w:rPr>
             <w:rStyle w:val="Hyperlink"/>
@@ -4196,7 +4196,7 @@
           <w:rPr>
             <w:webHidden/>
           </w:rPr>
-          <w:instrText xml:space="preserve"> PAGEREF _Toc44068894 \h </w:instrText>
+          <w:instrText xml:space="preserve"> PAGEREF _Toc45700567 \h </w:instrText>
         </w:r>
         <w:r>
           <w:rPr>
@@ -4232,7 +4232,7 @@
           <w:lang w:val="en-US" w:eastAsia="en-US"/>
         </w:rPr>
       </w:pPr>
-      <w:hyperlink w:anchor="_Toc44068895" w:history="1">
+      <w:hyperlink w:anchor="_Toc45700568" w:history="1">
         <w:r>
           <w:rPr>
             <w:rStyle w:val="Hyperlink"/>
@@ -4269,7 +4269,7 @@
           <w:rPr>
             <w:webHidden/>
           </w:rPr>
-          <w:instrText xml:space="preserve"> PAGEREF _Toc44068895 \h </w:instrText>
+          <w:instrText xml:space="preserve"> PAGEREF _Toc45700568 \h </w:instrText>
         </w:r>
         <w:r>
           <w:rPr>
@@ -4305,7 +4305,7 @@
           <w:lang w:val="en-US" w:eastAsia="en-US"/>
         </w:rPr>
       </w:pPr>
-      <w:hyperlink w:anchor="_Toc44068896" w:history="1">
+      <w:hyperlink w:anchor="_Toc45700569" w:history="1">
         <w:r>
           <w:rPr>
             <w:rStyle w:val="Hyperlink"/>
@@ -4342,7 +4342,7 @@
           <w:rPr>
             <w:webHidden/>
           </w:rPr>
-          <w:instrText xml:space="preserve"> PAGEREF _Toc44068896 \h </w:instrText>
+          <w:instrText xml:space="preserve"> PAGEREF _Toc45700569 \h </w:instrText>
         </w:r>
         <w:r>
           <w:rPr>
@@ -4378,7 +4378,7 @@
           <w:lang w:val="en-US" w:eastAsia="en-US"/>
         </w:rPr>
       </w:pPr>
-      <w:hyperlink w:anchor="_Toc44068897" w:history="1">
+      <w:hyperlink w:anchor="_Toc45700570" w:history="1">
         <w:r>
           <w:rPr>
             <w:rStyle w:val="Hyperlink"/>
@@ -4415,7 +4415,7 @@
           <w:rPr>
             <w:webHidden/>
           </w:rPr>
-          <w:instrText xml:space="preserve"> PAGEREF _Toc44068897 \h </w:instrText>
+          <w:instrText xml:space="preserve"> PAGEREF _Toc45700570 \h </w:instrText>
         </w:r>
         <w:r>
           <w:rPr>
@@ -4451,7 +4451,7 @@
           <w:lang w:val="en-US" w:eastAsia="en-US"/>
         </w:rPr>
       </w:pPr>
-      <w:hyperlink w:anchor="_Toc44068898" w:history="1">
+      <w:hyperlink w:anchor="_Toc45700571" w:history="1">
         <w:r>
           <w:rPr>
             <w:rStyle w:val="Hyperlink"/>
@@ -4488,7 +4488,7 @@
           <w:rPr>
             <w:webHidden/>
           </w:rPr>
-          <w:instrText xml:space="preserve"> PAGEREF _Toc44068898 \h </w:instrText>
+          <w:instrText xml:space="preserve"> PAGEREF _Toc45700571 \h </w:instrText>
         </w:r>
         <w:r>
           <w:rPr>
@@ -4524,7 +4524,7 @@
           <w:lang w:val="en-US" w:eastAsia="en-US"/>
         </w:rPr>
       </w:pPr>
-      <w:hyperlink w:anchor="_Toc44068899" w:history="1">
+      <w:hyperlink w:anchor="_Toc45700572" w:history="1">
         <w:r>
           <w:rPr>
             <w:rStyle w:val="Hyperlink"/>
@@ -4561,7 +4561,7 @@
           <w:rPr>
             <w:webHidden/>
           </w:rPr>
-          <w:instrText xml:space="preserve"> PAGEREF _Toc44068899 \h </w:instrText>
+          <w:instrText xml:space="preserve"> PAGEREF _Toc45700572 \h </w:instrText>
         </w:r>
         <w:r>
           <w:rPr>
@@ -4597,7 +4597,7 @@
           <w:lang w:val="en-US" w:eastAsia="en-US"/>
         </w:rPr>
       </w:pPr>
-      <w:hyperlink w:anchor="_Toc44068900" w:history="1">
+      <w:hyperlink w:anchor="_Toc45700573" w:history="1">
         <w:r>
           <w:rPr>
             <w:rStyle w:val="Hyperlink"/>
@@ -4634,7 +4634,7 @@
           <w:rPr>
             <w:webHidden/>
           </w:rPr>
-          <w:instrText xml:space="preserve"> PAGEREF _Toc44068900 \h </w:instrText>
+          <w:instrText xml:space="preserve"> PAGEREF _Toc45700573 \h </w:instrText>
         </w:r>
         <w:r>
           <w:rPr>
@@ -4670,7 +4670,7 @@
           <w:lang w:val="en-US" w:eastAsia="en-US"/>
         </w:rPr>
       </w:pPr>
-      <w:hyperlink w:anchor="_Toc44068901" w:history="1">
+      <w:hyperlink w:anchor="_Toc45700574" w:history="1">
         <w:r>
           <w:rPr>
             <w:rStyle w:val="Hyperlink"/>
@@ -4707,7 +4707,7 @@
           <w:rPr>
             <w:webHidden/>
           </w:rPr>
-          <w:instrText xml:space="preserve"> PAGEREF _Toc44068901 \h </w:instrText>
+          <w:instrText xml:space="preserve"> PAGEREF _Toc45700574 \h </w:instrText>
         </w:r>
         <w:r>
           <w:rPr>
@@ -4743,7 +4743,7 @@
           <w:lang w:val="en-US" w:eastAsia="en-US"/>
         </w:rPr>
       </w:pPr>
-      <w:hyperlink w:anchor="_Toc44068902" w:history="1">
+      <w:hyperlink w:anchor="_Toc45700575" w:history="1">
         <w:r>
           <w:rPr>
             <w:rStyle w:val="Hyperlink"/>
@@ -4780,7 +4780,7 @@
           <w:rPr>
             <w:webHidden/>
           </w:rPr>
-          <w:instrText xml:space="preserve"> PAGEREF _Toc44068902 \h </w:instrText>
+          <w:instrText xml:space="preserve"> PAGEREF _Toc45700575 \h </w:instrText>
         </w:r>
         <w:r>
           <w:rPr>
@@ -4817,7 +4817,7 @@
           <w:lang w:val="en-US" w:eastAsia="en-US"/>
         </w:rPr>
       </w:pPr>
-      <w:hyperlink w:anchor="_Toc44068903" w:history="1">
+      <w:hyperlink w:anchor="_Toc45700576" w:history="1">
         <w:r>
           <w:rPr>
             <w:rStyle w:val="Hyperlink"/>
@@ -4857,7 +4857,7 @@
           <w:rPr>
             <w:webHidden/>
           </w:rPr>
-          <w:instrText xml:space="preserve"> PAGEREF _Toc44068903 \h </w:instrText>
+          <w:instrText xml:space="preserve"> PAGEREF _Toc45700576 \h </w:instrText>
         </w:r>
         <w:r>
           <w:rPr>
@@ -4893,7 +4893,7 @@
           <w:lang w:val="en-US" w:eastAsia="en-US"/>
         </w:rPr>
       </w:pPr>
-      <w:hyperlink w:anchor="_Toc44068904" w:history="1">
+      <w:hyperlink w:anchor="_Toc45700577" w:history="1">
         <w:r>
           <w:rPr>
             <w:rStyle w:val="Hyperlink"/>
@@ -4930,7 +4930,7 @@
           <w:rPr>
             <w:webHidden/>
           </w:rPr>
-          <w:instrText xml:space="preserve"> PAGEREF _Toc44068904 \h </w:instrText>
+          <w:instrText xml:space="preserve"> PAGEREF _Toc45700577 \h </w:instrText>
         </w:r>
         <w:r>
           <w:rPr>
@@ -4966,7 +4966,7 @@
           <w:lang w:val="en-US" w:eastAsia="en-US"/>
         </w:rPr>
       </w:pPr>
-      <w:hyperlink w:anchor="_Toc44068905" w:history="1">
+      <w:hyperlink w:anchor="_Toc45700578" w:history="1">
         <w:r>
           <w:rPr>
             <w:rStyle w:val="Hyperlink"/>
@@ -5003,7 +5003,7 @@
           <w:rPr>
             <w:webHidden/>
           </w:rPr>
-          <w:instrText xml:space="preserve"> PAGEREF _Toc44068905 \h </w:instrText>
+          <w:instrText xml:space="preserve"> PAGEREF _Toc45700578 \h </w:instrText>
         </w:r>
         <w:r>
           <w:rPr>
@@ -5039,7 +5039,7 @@
           <w:lang w:val="en-US" w:eastAsia="en-US"/>
         </w:rPr>
       </w:pPr>
-      <w:hyperlink w:anchor="_Toc44068906" w:history="1">
+      <w:hyperlink w:anchor="_Toc45700579" w:history="1">
         <w:r>
           <w:rPr>
             <w:rStyle w:val="Hyperlink"/>
@@ -5076,7 +5076,7 @@
           <w:rPr>
             <w:webHidden/>
           </w:rPr>
-          <w:instrText xml:space="preserve"> PAGEREF _Toc44068906 \h </w:instrText>
+          <w:instrText xml:space="preserve"> PAGEREF _Toc45700579 \h </w:instrText>
         </w:r>
         <w:r>
           <w:rPr>
@@ -5112,7 +5112,7 @@
           <w:lang w:val="en-US" w:eastAsia="en-US"/>
         </w:rPr>
       </w:pPr>
-      <w:hyperlink w:anchor="_Toc44068907" w:history="1">
+      <w:hyperlink w:anchor="_Toc45700580" w:history="1">
         <w:r>
           <w:rPr>
             <w:rStyle w:val="Hyperlink"/>
@@ -5149,7 +5149,7 @@
           <w:rPr>
             <w:webHidden/>
           </w:rPr>
-          <w:instrText xml:space="preserve"> PAGEREF _Toc44068907 \h </w:instrText>
+          <w:instrText xml:space="preserve"> PAGEREF _Toc45700580 \h </w:instrText>
         </w:r>
         <w:r>
           <w:rPr>
@@ -5185,7 +5185,7 @@
           <w:lang w:val="en-US" w:eastAsia="en-US"/>
         </w:rPr>
       </w:pPr>
-      <w:hyperlink w:anchor="_Toc44068908" w:history="1">
+      <w:hyperlink w:anchor="_Toc45700581" w:history="1">
         <w:r>
           <w:rPr>
             <w:rStyle w:val="Hyperlink"/>
@@ -5222,7 +5222,7 @@
           <w:rPr>
             <w:webHidden/>
           </w:rPr>
-          <w:instrText xml:space="preserve"> PAGEREF _Toc44068908 \h </w:instrText>
+          <w:instrText xml:space="preserve"> PAGEREF _Toc45700581 \h </w:instrText>
         </w:r>
         <w:r>
           <w:rPr>
@@ -5258,7 +5258,7 @@
           <w:lang w:val="en-US" w:eastAsia="en-US"/>
         </w:rPr>
       </w:pPr>
-      <w:hyperlink w:anchor="_Toc44068909" w:history="1">
+      <w:hyperlink w:anchor="_Toc45700582" w:history="1">
         <w:r>
           <w:rPr>
             <w:rStyle w:val="Hyperlink"/>
@@ -5295,7 +5295,7 @@
           <w:rPr>
             <w:webHidden/>
           </w:rPr>
-          <w:instrText xml:space="preserve"> PAGEREF _Toc44068909 \h </w:instrText>
+          <w:instrText xml:space="preserve"> PAGEREF _Toc45700582 \h </w:instrText>
         </w:r>
         <w:r>
           <w:rPr>
@@ -5331,7 +5331,7 @@
           <w:lang w:val="en-US" w:eastAsia="en-US"/>
         </w:rPr>
       </w:pPr>
-      <w:hyperlink w:anchor="_Toc44068910" w:history="1">
+      <w:hyperlink w:anchor="_Toc45700583" w:history="1">
         <w:r>
           <w:rPr>
             <w:rStyle w:val="Hyperlink"/>
@@ -5368,7 +5368,7 @@
           <w:rPr>
             <w:webHidden/>
           </w:rPr>
-          <w:instrText xml:space="preserve"> PAGEREF _Toc44068910 \h </w:instrText>
+          <w:instrText xml:space="preserve"> PAGEREF _Toc45700583 \h </w:instrText>
         </w:r>
         <w:r>
           <w:rPr>
@@ -5404,7 +5404,7 @@
           <w:lang w:val="en-US" w:eastAsia="en-US"/>
         </w:rPr>
       </w:pPr>
-      <w:hyperlink w:anchor="_Toc44068911" w:history="1">
+      <w:hyperlink w:anchor="_Toc45700584" w:history="1">
         <w:r>
           <w:rPr>
             <w:rStyle w:val="Hyperlink"/>
@@ -5441,7 +5441,7 @@
           <w:rPr>
             <w:webHidden/>
           </w:rPr>
-          <w:instrText xml:space="preserve"> PAGEREF _Toc44068911 \h </w:instrText>
+          <w:instrText xml:space="preserve"> PAGEREF _Toc45700584 \h </w:instrText>
         </w:r>
         <w:r>
           <w:rPr>
@@ -5478,7 +5478,7 @@
           <w:lang w:val="en-US" w:eastAsia="en-US"/>
         </w:rPr>
       </w:pPr>
-      <w:hyperlink w:anchor="_Toc44068912" w:history="1">
+      <w:hyperlink w:anchor="_Toc45700585" w:history="1">
         <w:r>
           <w:rPr>
             <w:rStyle w:val="Hyperlink"/>
@@ -5516,7 +5516,7 @@
           <w:rPr>
             <w:webHidden/>
           </w:rPr>
-          <w:instrText xml:space="preserve"> PAGEREF _Toc44068912 \h </w:instrText>
+          <w:instrText xml:space="preserve"> PAGEREF _Toc45700585 \h </w:instrText>
         </w:r>
         <w:r>
           <w:rPr>
@@ -5552,7 +5552,7 @@
           <w:lang w:val="en-US" w:eastAsia="en-US"/>
         </w:rPr>
       </w:pPr>
-      <w:hyperlink w:anchor="_Toc44068913" w:history="1">
+      <w:hyperlink w:anchor="_Toc45700586" w:history="1">
         <w:r>
           <w:rPr>
             <w:rStyle w:val="Hyperlink"/>
@@ -5589,7 +5589,7 @@
           <w:rPr>
             <w:webHidden/>
           </w:rPr>
-          <w:instrText xml:space="preserve"> PAGEREF _Toc44068913 \h </w:instrText>
+          <w:instrText xml:space="preserve"> PAGEREF _Toc45700586 \h </w:instrText>
         </w:r>
         <w:r>
           <w:rPr>
@@ -5625,7 +5625,7 @@
           <w:lang w:val="en-US" w:eastAsia="en-US"/>
         </w:rPr>
       </w:pPr>
-      <w:hyperlink w:anchor="_Toc44068914" w:history="1">
+      <w:hyperlink w:anchor="_Toc45700587" w:history="1">
         <w:r>
           <w:rPr>
             <w:rStyle w:val="Hyperlink"/>
@@ -5662,7 +5662,7 @@
           <w:rPr>
             <w:webHidden/>
           </w:rPr>
-          <w:instrText xml:space="preserve"> PAGEREF _Toc44068914 \h </w:instrText>
+          <w:instrText xml:space="preserve"> PAGEREF _Toc45700587 \h </w:instrText>
         </w:r>
         <w:r>
           <w:rPr>
@@ -5698,7 +5698,7 @@
           <w:lang w:val="en-US" w:eastAsia="en-US"/>
         </w:rPr>
       </w:pPr>
-      <w:hyperlink w:anchor="_Toc44068915" w:history="1">
+      <w:hyperlink w:anchor="_Toc45700588" w:history="1">
         <w:r>
           <w:rPr>
             <w:rStyle w:val="Hyperlink"/>
@@ -5735,7 +5735,7 @@
           <w:rPr>
             <w:webHidden/>
           </w:rPr>
-          <w:instrText xml:space="preserve"> PAGEREF _Toc44068915 \h </w:instrText>
+          <w:instrText xml:space="preserve"> PAGEREF _Toc45700588 \h </w:instrText>
         </w:r>
         <w:r>
           <w:rPr>
@@ -5771,7 +5771,7 @@
           <w:lang w:val="en-US" w:eastAsia="en-US"/>
         </w:rPr>
       </w:pPr>
-      <w:hyperlink w:anchor="_Toc44068916" w:history="1">
+      <w:hyperlink w:anchor="_Toc45700589" w:history="1">
         <w:r>
           <w:rPr>
             <w:rStyle w:val="Hyperlink"/>
@@ -5808,7 +5808,7 @@
           <w:rPr>
             <w:webHidden/>
           </w:rPr>
-          <w:instrText xml:space="preserve"> PAGEREF _Toc44068916 \h </w:instrText>
+          <w:instrText xml:space="preserve"> PAGEREF _Toc45700589 \h </w:instrText>
         </w:r>
         <w:r>
           <w:rPr>
@@ -5844,7 +5844,7 @@
           <w:lang w:val="en-US" w:eastAsia="en-US"/>
         </w:rPr>
       </w:pPr>
-      <w:hyperlink w:anchor="_Toc44068917" w:history="1">
+      <w:hyperlink w:anchor="_Toc45700590" w:history="1">
         <w:r>
           <w:rPr>
             <w:rStyle w:val="Hyperlink"/>
@@ -5881,7 +5881,7 @@
           <w:rPr>
             <w:webHidden/>
           </w:rPr>
-          <w:instrText xml:space="preserve"> PAGEREF _Toc44068917 \h </w:instrText>
+          <w:instrText xml:space="preserve"> PAGEREF _Toc45700590 \h </w:instrText>
         </w:r>
         <w:r>
           <w:rPr>
@@ -5917,7 +5917,7 @@
           <w:lang w:val="en-US" w:eastAsia="en-US"/>
         </w:rPr>
       </w:pPr>
-      <w:hyperlink w:anchor="_Toc44068918" w:history="1">
+      <w:hyperlink w:anchor="_Toc45700591" w:history="1">
         <w:r>
           <w:rPr>
             <w:rStyle w:val="Hyperlink"/>
@@ -5954,7 +5954,7 @@
           <w:rPr>
             <w:webHidden/>
           </w:rPr>
-          <w:instrText xml:space="preserve"> PAGEREF _Toc44068918 \h </w:instrText>
+          <w:instrText xml:space="preserve"> PAGEREF _Toc45700591 \h </w:instrText>
         </w:r>
         <w:r>
           <w:rPr>
@@ -5990,7 +5990,7 @@
           <w:lang w:val="en-US" w:eastAsia="en-US"/>
         </w:rPr>
       </w:pPr>
-      <w:hyperlink w:anchor="_Toc44068919" w:history="1">
+      <w:hyperlink w:anchor="_Toc45700592" w:history="1">
         <w:r>
           <w:rPr>
             <w:rStyle w:val="Hyperlink"/>
@@ -6027,7 +6027,7 @@
           <w:rPr>
             <w:webHidden/>
           </w:rPr>
-          <w:instrText xml:space="preserve"> PAGEREF _Toc44068919 \h </w:instrText>
+          <w:instrText xml:space="preserve"> PAGEREF _Toc45700592 \h </w:instrText>
         </w:r>
         <w:r>
           <w:rPr>
@@ -6063,7 +6063,7 @@
           <w:lang w:val="en-US" w:eastAsia="en-US"/>
         </w:rPr>
       </w:pPr>
-      <w:hyperlink w:anchor="_Toc44068920" w:history="1">
+      <w:hyperlink w:anchor="_Toc45700593" w:history="1">
         <w:r>
           <w:rPr>
             <w:rStyle w:val="Hyperlink"/>
@@ -6100,7 +6100,7 @@
           <w:rPr>
             <w:webHidden/>
           </w:rPr>
-          <w:instrText xml:space="preserve"> PAGEREF _Toc44068920 \h </w:instrText>
+          <w:instrText xml:space="preserve"> PAGEREF _Toc45700593 \h </w:instrText>
         </w:r>
         <w:r>
           <w:rPr>
@@ -6136,7 +6136,7 @@
           <w:lang w:val="en-US" w:eastAsia="en-US"/>
         </w:rPr>
       </w:pPr>
-      <w:hyperlink w:anchor="_Toc44068921" w:history="1">
+      <w:hyperlink w:anchor="_Toc45700594" w:history="1">
         <w:r>
           <w:rPr>
             <w:rStyle w:val="Hyperlink"/>
@@ -6173,7 +6173,7 @@
           <w:rPr>
             <w:webHidden/>
           </w:rPr>
-          <w:instrText xml:space="preserve"> PAGEREF _Toc44068921 \h </w:instrText>
+          <w:instrText xml:space="preserve"> PAGEREF _Toc45700594 \h </w:instrText>
         </w:r>
         <w:r>
           <w:rPr>
@@ -6209,7 +6209,7 @@
           <w:lang w:val="en-US" w:eastAsia="en-US"/>
         </w:rPr>
       </w:pPr>
-      <w:hyperlink w:anchor="_Toc44068922" w:history="1">
+      <w:hyperlink w:anchor="_Toc45700595" w:history="1">
         <w:r>
           <w:rPr>
             <w:rStyle w:val="Hyperlink"/>
@@ -6246,7 +6246,7 @@
           <w:rPr>
             <w:webHidden/>
           </w:rPr>
-          <w:instrText xml:space="preserve"> PAGEREF _Toc44068922 \h </w:instrText>
+          <w:instrText xml:space="preserve"> PAGEREF _Toc45700595 \h </w:instrText>
         </w:r>
         <w:r>
           <w:rPr>
@@ -6282,7 +6282,7 @@
           <w:lang w:val="en-US" w:eastAsia="en-US"/>
         </w:rPr>
       </w:pPr>
-      <w:hyperlink w:anchor="_Toc44068923" w:history="1">
+      <w:hyperlink w:anchor="_Toc45700596" w:history="1">
         <w:r>
           <w:rPr>
             <w:rStyle w:val="Hyperlink"/>
@@ -6319,7 +6319,7 @@
           <w:rPr>
             <w:webHidden/>
           </w:rPr>
-          <w:instrText xml:space="preserve"> PAGEREF _Toc44068923 \h </w:instrText>
+          <w:instrText xml:space="preserve"> PAGEREF _Toc45700596 \h </w:instrText>
         </w:r>
         <w:r>
           <w:rPr>
@@ -6355,7 +6355,7 @@
           <w:lang w:val="en-US" w:eastAsia="en-US"/>
         </w:rPr>
       </w:pPr>
-      <w:hyperlink w:anchor="_Toc44068924" w:history="1">
+      <w:hyperlink w:anchor="_Toc45700597" w:history="1">
         <w:r>
           <w:rPr>
             <w:rStyle w:val="Hyperlink"/>
@@ -6392,7 +6392,7 @@
           <w:rPr>
             <w:webHidden/>
           </w:rPr>
-          <w:instrText xml:space="preserve"> PAGEREF _Toc44068924 \h </w:instrText>
+          <w:instrText xml:space="preserve"> PAGEREF _Toc45700597 \h </w:instrText>
         </w:r>
         <w:r>
           <w:rPr>
@@ -6428,7 +6428,7 @@
           <w:lang w:val="en-US" w:eastAsia="en-US"/>
         </w:rPr>
       </w:pPr>
-      <w:hyperlink w:anchor="_Toc44068925" w:history="1">
+      <w:hyperlink w:anchor="_Toc45700598" w:history="1">
         <w:r>
           <w:rPr>
             <w:rStyle w:val="Hyperlink"/>
@@ -6465,7 +6465,7 @@
           <w:rPr>
             <w:webHidden/>
           </w:rPr>
-          <w:instrText xml:space="preserve"> PAGEREF _Toc44068925 \h </w:instrText>
+          <w:instrText xml:space="preserve"> PAGEREF _Toc45700598 \h </w:instrText>
         </w:r>
         <w:r>
           <w:rPr>
@@ -6501,7 +6501,7 @@
           <w:lang w:val="en-US" w:eastAsia="en-US"/>
         </w:rPr>
       </w:pPr>
-      <w:hyperlink w:anchor="_Toc44068926" w:history="1">
+      <w:hyperlink w:anchor="_Toc45700599" w:history="1">
         <w:r>
           <w:rPr>
             <w:rStyle w:val="Hyperlink"/>
@@ -6538,7 +6538,7 @@
           <w:rPr>
             <w:webHidden/>
           </w:rPr>
-          <w:instrText xml:space="preserve"> PAGEREF _Toc44068926 \h </w:instrText>
+          <w:instrText xml:space="preserve"> PAGEREF _Toc45700599 \h </w:instrText>
         </w:r>
         <w:r>
           <w:rPr>
@@ -6574,7 +6574,7 @@
           <w:lang w:val="en-US" w:eastAsia="en-US"/>
         </w:rPr>
       </w:pPr>
-      <w:hyperlink w:anchor="_Toc44068927" w:history="1">
+      <w:hyperlink w:anchor="_Toc45700600" w:history="1">
         <w:r>
           <w:rPr>
             <w:rStyle w:val="Hyperlink"/>
@@ -6611,7 +6611,7 @@
           <w:rPr>
             <w:webHidden/>
           </w:rPr>
-          <w:instrText xml:space="preserve"> PAGEREF _Toc44068927 \h </w:instrText>
+          <w:instrText xml:space="preserve"> PAGEREF _Toc45700600 \h </w:instrText>
         </w:r>
         <w:r>
           <w:rPr>
@@ -6647,7 +6647,7 @@
           <w:lang w:val="en-US" w:eastAsia="en-US"/>
         </w:rPr>
       </w:pPr>
-      <w:hyperlink w:anchor="_Toc44068928" w:history="1">
+      <w:hyperlink w:anchor="_Toc45700601" w:history="1">
         <w:r>
           <w:rPr>
             <w:rStyle w:val="Hyperlink"/>
@@ -6684,7 +6684,7 @@
           <w:rPr>
             <w:webHidden/>
           </w:rPr>
-          <w:instrText xml:space="preserve"> PAGEREF _Toc44068928 \h </w:instrText>
+          <w:instrText xml:space="preserve"> PAGEREF _Toc45700601 \h </w:instrText>
         </w:r>
         <w:r>
           <w:rPr>
@@ -6720,7 +6720,7 @@
           <w:lang w:val="en-US" w:eastAsia="en-US"/>
         </w:rPr>
       </w:pPr>
-      <w:hyperlink w:anchor="_Toc44068929" w:history="1">
+      <w:hyperlink w:anchor="_Toc45700602" w:history="1">
         <w:r>
           <w:rPr>
             <w:rStyle w:val="Hyperlink"/>
@@ -6757,7 +6757,7 @@
           <w:rPr>
             <w:webHidden/>
           </w:rPr>
-          <w:instrText xml:space="preserve"> PAGEREF _Toc44068929 \h </w:instrText>
+          <w:instrText xml:space="preserve"> PAGEREF _Toc45700602 \h </w:instrText>
         </w:r>
         <w:r>
           <w:rPr>
@@ -6793,7 +6793,7 @@
           <w:lang w:val="en-US" w:eastAsia="en-US"/>
         </w:rPr>
       </w:pPr>
-      <w:hyperlink w:anchor="_Toc44068930" w:history="1">
+      <w:hyperlink w:anchor="_Toc45700603" w:history="1">
         <w:r>
           <w:rPr>
             <w:rStyle w:val="Hyperlink"/>
@@ -6830,7 +6830,7 @@
           <w:rPr>
             <w:webHidden/>
           </w:rPr>
-          <w:instrText xml:space="preserve"> PAGEREF _Toc44068930 \h </w:instrText>
+          <w:instrText xml:space="preserve"> PAGEREF _Toc45700603 \h </w:instrText>
         </w:r>
         <w:r>
           <w:rPr>
@@ -6866,7 +6866,7 @@
           <w:lang w:val="en-US" w:eastAsia="en-US"/>
         </w:rPr>
       </w:pPr>
-      <w:hyperlink w:anchor="_Toc44068931" w:history="1">
+      <w:hyperlink w:anchor="_Toc45700604" w:history="1">
         <w:r>
           <w:rPr>
             <w:rStyle w:val="Hyperlink"/>
@@ -6903,7 +6903,7 @@
           <w:rPr>
             <w:webHidden/>
           </w:rPr>
-          <w:instrText xml:space="preserve"> PAGEREF _Toc44068931 \h </w:instrText>
+          <w:instrText xml:space="preserve"> PAGEREF _Toc45700604 \h </w:instrText>
         </w:r>
         <w:r>
           <w:rPr>
@@ -6939,7 +6939,7 @@
           <w:lang w:val="en-US" w:eastAsia="en-US"/>
         </w:rPr>
       </w:pPr>
-      <w:hyperlink w:anchor="_Toc44068932" w:history="1">
+      <w:hyperlink w:anchor="_Toc45700605" w:history="1">
         <w:r>
           <w:rPr>
             <w:rStyle w:val="Hyperlink"/>
@@ -6976,7 +6976,7 @@
           <w:rPr>
             <w:webHidden/>
           </w:rPr>
-          <w:instrText xml:space="preserve"> PAGEREF _Toc44068932 \h </w:instrText>
+          <w:instrText xml:space="preserve"> PAGEREF _Toc45700605 \h </w:instrText>
         </w:r>
         <w:r>
           <w:rPr>
@@ -7012,7 +7012,7 @@
           <w:lang w:val="en-US" w:eastAsia="en-US"/>
         </w:rPr>
       </w:pPr>
-      <w:hyperlink w:anchor="_Toc44068933" w:history="1">
+      <w:hyperlink w:anchor="_Toc45700606" w:history="1">
         <w:r>
           <w:rPr>
             <w:rStyle w:val="Hyperlink"/>
@@ -7049,7 +7049,7 @@
           <w:rPr>
             <w:webHidden/>
           </w:rPr>
-          <w:instrText xml:space="preserve"> PAGEREF _Toc44068933 \h </w:instrText>
+          <w:instrText xml:space="preserve"> PAGEREF _Toc45700606 \h </w:instrText>
         </w:r>
         <w:r>
           <w:rPr>
@@ -7085,7 +7085,7 @@
           <w:lang w:val="en-US" w:eastAsia="en-US"/>
         </w:rPr>
       </w:pPr>
-      <w:hyperlink w:anchor="_Toc44068934" w:history="1">
+      <w:hyperlink w:anchor="_Toc45700607" w:history="1">
         <w:r>
           <w:rPr>
             <w:rStyle w:val="Hyperlink"/>
@@ -7122,7 +7122,7 @@
           <w:rPr>
             <w:webHidden/>
           </w:rPr>
-          <w:instrText xml:space="preserve"> PAGEREF _Toc44068934 \h </w:instrText>
+          <w:instrText xml:space="preserve"> PAGEREF _Toc45700607 \h </w:instrText>
         </w:r>
         <w:r>
           <w:rPr>
@@ -7158,7 +7158,7 @@
           <w:lang w:val="en-US" w:eastAsia="en-US"/>
         </w:rPr>
       </w:pPr>
-      <w:hyperlink w:anchor="_Toc44068935" w:history="1">
+      <w:hyperlink w:anchor="_Toc45700608" w:history="1">
         <w:r>
           <w:rPr>
             <w:rStyle w:val="Hyperlink"/>
@@ -7195,7 +7195,7 @@
           <w:rPr>
             <w:webHidden/>
           </w:rPr>
-          <w:instrText xml:space="preserve"> PAGEREF _Toc44068935 \h </w:instrText>
+          <w:instrText xml:space="preserve"> PAGEREF _Toc45700608 \h </w:instrText>
         </w:r>
         <w:r>
           <w:rPr>
@@ -7231,7 +7231,7 @@
           <w:lang w:val="en-US" w:eastAsia="en-US"/>
         </w:rPr>
       </w:pPr>
-      <w:hyperlink w:anchor="_Toc44068936" w:history="1">
+      <w:hyperlink w:anchor="_Toc45700609" w:history="1">
         <w:r>
           <w:rPr>
             <w:rStyle w:val="Hyperlink"/>
@@ -7268,7 +7268,7 @@
           <w:rPr>
             <w:webHidden/>
           </w:rPr>
-          <w:instrText xml:space="preserve"> PAGEREF _Toc44068936 \h </w:instrText>
+          <w:instrText xml:space="preserve"> PAGEREF _Toc45700609 \h </w:instrText>
         </w:r>
         <w:r>
           <w:rPr>
@@ -7304,7 +7304,7 @@
           <w:lang w:val="en-US" w:eastAsia="en-US"/>
         </w:rPr>
       </w:pPr>
-      <w:hyperlink w:anchor="_Toc44068937" w:history="1">
+      <w:hyperlink w:anchor="_Toc45700610" w:history="1">
         <w:r>
           <w:rPr>
             <w:rStyle w:val="Hyperlink"/>
@@ -7341,7 +7341,7 @@
           <w:rPr>
             <w:webHidden/>
           </w:rPr>
-          <w:instrText xml:space="preserve"> PAGEREF _Toc44068937 \h </w:instrText>
+          <w:instrText xml:space="preserve"> PAGEREF _Toc45700610 \h </w:instrText>
         </w:r>
         <w:r>
           <w:rPr>
@@ -7377,7 +7377,7 @@
           <w:lang w:val="en-US" w:eastAsia="en-US"/>
         </w:rPr>
       </w:pPr>
-      <w:hyperlink w:anchor="_Toc44068938" w:history="1">
+      <w:hyperlink w:anchor="_Toc45700611" w:history="1">
         <w:r>
           <w:rPr>
             <w:rStyle w:val="Hyperlink"/>
@@ -7414,7 +7414,7 @@
           <w:rPr>
             <w:webHidden/>
           </w:rPr>
-          <w:instrText xml:space="preserve"> PAGEREF _Toc44068938 \h </w:instrText>
+          <w:instrText xml:space="preserve"> PAGEREF _Toc45700611 \h </w:instrText>
         </w:r>
         <w:r>
           <w:rPr>
@@ -7450,7 +7450,7 @@
           <w:lang w:val="en-US" w:eastAsia="en-US"/>
         </w:rPr>
       </w:pPr>
-      <w:hyperlink w:anchor="_Toc44068939" w:history="1">
+      <w:hyperlink w:anchor="_Toc45700612" w:history="1">
         <w:r>
           <w:rPr>
             <w:rStyle w:val="Hyperlink"/>
@@ -7487,7 +7487,7 @@
           <w:rPr>
             <w:webHidden/>
           </w:rPr>
-          <w:instrText xml:space="preserve"> PAGEREF _Toc44068939 \h </w:instrText>
+          <w:instrText xml:space="preserve"> PAGEREF _Toc45700612 \h </w:instrText>
         </w:r>
         <w:r>
           <w:rPr>
@@ -7523,7 +7523,7 @@
           <w:lang w:val="en-US" w:eastAsia="en-US"/>
         </w:rPr>
       </w:pPr>
-      <w:hyperlink w:anchor="_Toc44068940" w:history="1">
+      <w:hyperlink w:anchor="_Toc45700613" w:history="1">
         <w:r>
           <w:rPr>
             <w:rStyle w:val="Hyperlink"/>
@@ -7560,7 +7560,7 @@
           <w:rPr>
             <w:webHidden/>
           </w:rPr>
-          <w:instrText xml:space="preserve"> PAGEREF _Toc44068940 \h </w:instrText>
+          <w:instrText xml:space="preserve"> PAGEREF _Toc45700613 \h </w:instrText>
         </w:r>
         <w:r>
           <w:rPr>
@@ -7596,7 +7596,7 @@
           <w:lang w:val="en-US" w:eastAsia="en-US"/>
         </w:rPr>
       </w:pPr>
-      <w:hyperlink w:anchor="_Toc44068941" w:history="1">
+      <w:hyperlink w:anchor="_Toc45700614" w:history="1">
         <w:r>
           <w:rPr>
             <w:rStyle w:val="Hyperlink"/>
@@ -7633,7 +7633,7 @@
           <w:rPr>
             <w:webHidden/>
           </w:rPr>
-          <w:instrText xml:space="preserve"> PAGEREF _Toc44068941 \h </w:instrText>
+          <w:instrText xml:space="preserve"> PAGEREF _Toc45700614 \h </w:instrText>
         </w:r>
         <w:r>
           <w:rPr>
@@ -7669,7 +7669,7 @@
           <w:lang w:val="en-US" w:eastAsia="en-US"/>
         </w:rPr>
       </w:pPr>
-      <w:hyperlink w:anchor="_Toc44068942" w:history="1">
+      <w:hyperlink w:anchor="_Toc45700615" w:history="1">
         <w:r>
           <w:rPr>
             <w:rStyle w:val="Hyperlink"/>
@@ -7706,7 +7706,7 @@
           <w:rPr>
             <w:webHidden/>
           </w:rPr>
-          <w:instrText xml:space="preserve"> PAGEREF _Toc44068942 \h </w:instrText>
+          <w:instrText xml:space="preserve"> PAGEREF _Toc45700615 \h </w:instrText>
         </w:r>
         <w:r>
           <w:rPr>
@@ -7742,7 +7742,7 @@
           <w:lang w:val="en-US" w:eastAsia="en-US"/>
         </w:rPr>
       </w:pPr>
-      <w:hyperlink w:anchor="_Toc44068943" w:history="1">
+      <w:hyperlink w:anchor="_Toc45700616" w:history="1">
         <w:r>
           <w:rPr>
             <w:rStyle w:val="Hyperlink"/>
@@ -7779,7 +7779,7 @@
           <w:rPr>
             <w:webHidden/>
           </w:rPr>
-          <w:instrText xml:space="preserve"> PAGEREF _Toc44068943 \h </w:instrText>
+          <w:instrText xml:space="preserve"> PAGEREF _Toc45700616 \h </w:instrText>
         </w:r>
         <w:r>
           <w:rPr>
@@ -7815,7 +7815,7 @@
           <w:lang w:val="en-US" w:eastAsia="en-US"/>
         </w:rPr>
       </w:pPr>
-      <w:hyperlink w:anchor="_Toc44068944" w:history="1">
+      <w:hyperlink w:anchor="_Toc45700617" w:history="1">
         <w:r>
           <w:rPr>
             <w:rStyle w:val="Hyperlink"/>
@@ -7852,7 +7852,7 @@
           <w:rPr>
             <w:webHidden/>
           </w:rPr>
-          <w:instrText xml:space="preserve"> PAGEREF _Toc44068944 \h </w:instrText>
+          <w:instrText xml:space="preserve"> PAGEREF _Toc45700617 \h </w:instrText>
         </w:r>
         <w:r>
           <w:rPr>
@@ -7888,7 +7888,7 @@
           <w:lang w:val="en-US" w:eastAsia="en-US"/>
         </w:rPr>
       </w:pPr>
-      <w:hyperlink w:anchor="_Toc44068945" w:history="1">
+      <w:hyperlink w:anchor="_Toc45700618" w:history="1">
         <w:r>
           <w:rPr>
             <w:rStyle w:val="Hyperlink"/>
@@ -7925,7 +7925,7 @@
           <w:rPr>
             <w:webHidden/>
           </w:rPr>
-          <w:instrText xml:space="preserve"> PAGEREF _Toc44068945 \h </w:instrText>
+          <w:instrText xml:space="preserve"> PAGEREF _Toc45700618 \h </w:instrText>
         </w:r>
         <w:r>
           <w:rPr>
@@ -7961,7 +7961,7 @@
           <w:lang w:val="en-US" w:eastAsia="en-US"/>
         </w:rPr>
       </w:pPr>
-      <w:hyperlink w:anchor="_Toc44068946" w:history="1">
+      <w:hyperlink w:anchor="_Toc45700619" w:history="1">
         <w:r>
           <w:rPr>
             <w:rStyle w:val="Hyperlink"/>
@@ -7998,7 +7998,7 @@
           <w:rPr>
             <w:webHidden/>
           </w:rPr>
-          <w:instrText xml:space="preserve"> PAGEREF _Toc44068946 \h </w:instrText>
+          <w:instrText xml:space="preserve"> PAGEREF _Toc45700619 \h </w:instrText>
         </w:r>
         <w:r>
           <w:rPr>
@@ -8034,7 +8034,7 @@
           <w:lang w:val="en-US" w:eastAsia="en-US"/>
         </w:rPr>
       </w:pPr>
-      <w:hyperlink w:anchor="_Toc44068947" w:history="1">
+      <w:hyperlink w:anchor="_Toc45700620" w:history="1">
         <w:r>
           <w:rPr>
             <w:rStyle w:val="Hyperlink"/>
@@ -8071,7 +8071,7 @@
           <w:rPr>
             <w:webHidden/>
           </w:rPr>
-          <w:instrText xml:space="preserve"> PAGEREF _Toc44068947 \h </w:instrText>
+          <w:instrText xml:space="preserve"> PAGEREF _Toc45700620 \h </w:instrText>
         </w:r>
         <w:r>
           <w:rPr>
@@ -8107,7 +8107,7 @@
           <w:lang w:val="en-US" w:eastAsia="en-US"/>
         </w:rPr>
       </w:pPr>
-      <w:hyperlink w:anchor="_Toc44068948" w:history="1">
+      <w:hyperlink w:anchor="_Toc45700621" w:history="1">
         <w:r>
           <w:rPr>
             <w:rStyle w:val="Hyperlink"/>
@@ -8144,7 +8144,7 @@
           <w:rPr>
             <w:webHidden/>
           </w:rPr>
-          <w:instrText xml:space="preserve"> PAGEREF _Toc44068948 \h </w:instrText>
+          <w:instrText xml:space="preserve"> PAGEREF _Toc45700621 \h </w:instrText>
         </w:r>
         <w:r>
           <w:rPr>
@@ -8180,7 +8180,7 @@
           <w:lang w:val="en-US" w:eastAsia="en-US"/>
         </w:rPr>
       </w:pPr>
-      <w:hyperlink w:anchor="_Toc44068949" w:history="1">
+      <w:hyperlink w:anchor="_Toc45700622" w:history="1">
         <w:r>
           <w:rPr>
             <w:rStyle w:val="Hyperlink"/>
@@ -8217,7 +8217,7 @@
           <w:rPr>
             <w:webHidden/>
           </w:rPr>
-          <w:instrText xml:space="preserve"> PAGEREF _Toc44068949 \h </w:instrText>
+          <w:instrText xml:space="preserve"> PAGEREF _Toc45700622 \h </w:instrText>
         </w:r>
         <w:r>
           <w:rPr>
@@ -8253,7 +8253,7 @@
           <w:lang w:val="en-US" w:eastAsia="en-US"/>
         </w:rPr>
       </w:pPr>
-      <w:hyperlink w:anchor="_Toc44068950" w:history="1">
+      <w:hyperlink w:anchor="_Toc45700623" w:history="1">
         <w:r>
           <w:rPr>
             <w:rStyle w:val="Hyperlink"/>
@@ -8290,7 +8290,7 @@
           <w:rPr>
             <w:webHidden/>
           </w:rPr>
-          <w:instrText xml:space="preserve"> PAGEREF _Toc44068950 \h </w:instrText>
+          <w:instrText xml:space="preserve"> PAGEREF _Toc45700623 \h </w:instrText>
         </w:r>
         <w:r>
           <w:rPr>
@@ -8326,7 +8326,7 @@
           <w:lang w:val="en-US" w:eastAsia="en-US"/>
         </w:rPr>
       </w:pPr>
-      <w:hyperlink w:anchor="_Toc44068951" w:history="1">
+      <w:hyperlink w:anchor="_Toc45700624" w:history="1">
         <w:r>
           <w:rPr>
             <w:rStyle w:val="Hyperlink"/>
@@ -8363,7 +8363,7 @@
           <w:rPr>
             <w:webHidden/>
           </w:rPr>
-          <w:instrText xml:space="preserve"> PAGEREF _Toc44068951 \h </w:instrText>
+          <w:instrText xml:space="preserve"> PAGEREF _Toc45700624 \h </w:instrText>
         </w:r>
         <w:r>
           <w:rPr>
@@ -8399,7 +8399,7 @@
           <w:lang w:val="en-US" w:eastAsia="en-US"/>
         </w:rPr>
       </w:pPr>
-      <w:hyperlink w:anchor="_Toc44068952" w:history="1">
+      <w:hyperlink w:anchor="_Toc45700625" w:history="1">
         <w:r>
           <w:rPr>
             <w:rStyle w:val="Hyperlink"/>
@@ -8436,7 +8436,7 @@
           <w:rPr>
             <w:webHidden/>
           </w:rPr>
-          <w:instrText xml:space="preserve"> PAGEREF _Toc44068952 \h </w:instrText>
+          <w:instrText xml:space="preserve"> PAGEREF _Toc45700625 \h </w:instrText>
         </w:r>
         <w:r>
           <w:rPr>
@@ -8472,7 +8472,7 @@
           <w:lang w:val="en-US" w:eastAsia="en-US"/>
         </w:rPr>
       </w:pPr>
-      <w:hyperlink w:anchor="_Toc44068953" w:history="1">
+      <w:hyperlink w:anchor="_Toc45700626" w:history="1">
         <w:r>
           <w:rPr>
             <w:rStyle w:val="Hyperlink"/>
@@ -8509,7 +8509,7 @@
           <w:rPr>
             <w:webHidden/>
           </w:rPr>
-          <w:instrText xml:space="preserve"> PAGEREF _Toc44068953 \h </w:instrText>
+          <w:instrText xml:space="preserve"> PAGEREF _Toc45700626 \h </w:instrText>
         </w:r>
         <w:r>
           <w:rPr>
@@ -8545,7 +8545,7 @@
           <w:lang w:val="en-US" w:eastAsia="en-US"/>
         </w:rPr>
       </w:pPr>
-      <w:hyperlink w:anchor="_Toc44068954" w:history="1">
+      <w:hyperlink w:anchor="_Toc45700627" w:history="1">
         <w:r>
           <w:rPr>
             <w:rStyle w:val="Hyperlink"/>
@@ -8582,7 +8582,7 @@
           <w:rPr>
             <w:webHidden/>
           </w:rPr>
-          <w:instrText xml:space="preserve"> PAGEREF _Toc44068954 \h </w:instrText>
+          <w:instrText xml:space="preserve"> PAGEREF _Toc45700627 \h </w:instrText>
         </w:r>
         <w:r>
           <w:rPr>
@@ -8618,7 +8618,7 @@
           <w:lang w:val="en-US" w:eastAsia="en-US"/>
         </w:rPr>
       </w:pPr>
-      <w:hyperlink w:anchor="_Toc44068955" w:history="1">
+      <w:hyperlink w:anchor="_Toc45700628" w:history="1">
         <w:r>
           <w:rPr>
             <w:rStyle w:val="Hyperlink"/>
@@ -8655,7 +8655,7 @@
           <w:rPr>
             <w:webHidden/>
           </w:rPr>
-          <w:instrText xml:space="preserve"> PAGEREF _Toc44068955 \h </w:instrText>
+          <w:instrText xml:space="preserve"> PAGEREF _Toc45700628 \h </w:instrText>
         </w:r>
         <w:r>
           <w:rPr>
@@ -8691,7 +8691,7 @@
           <w:lang w:val="en-US" w:eastAsia="en-US"/>
         </w:rPr>
       </w:pPr>
-      <w:hyperlink w:anchor="_Toc44068956" w:history="1">
+      <w:hyperlink w:anchor="_Toc45700629" w:history="1">
         <w:r>
           <w:rPr>
             <w:rStyle w:val="Hyperlink"/>
@@ -8728,7 +8728,7 @@
           <w:rPr>
             <w:webHidden/>
           </w:rPr>
-          <w:instrText xml:space="preserve"> PAGEREF _Toc44068956 \h </w:instrText>
+          <w:instrText xml:space="preserve"> PAGEREF _Toc45700629 \h </w:instrText>
         </w:r>
         <w:r>
           <w:rPr>
@@ -8764,7 +8764,7 @@
           <w:lang w:val="en-US" w:eastAsia="en-US"/>
         </w:rPr>
       </w:pPr>
-      <w:hyperlink w:anchor="_Toc44068957" w:history="1">
+      <w:hyperlink w:anchor="_Toc45700630" w:history="1">
         <w:r>
           <w:rPr>
             <w:rStyle w:val="Hyperlink"/>
@@ -8801,7 +8801,7 @@
           <w:rPr>
             <w:webHidden/>
           </w:rPr>
-          <w:instrText xml:space="preserve"> PAGEREF _Toc44068957 \h </w:instrText>
+          <w:instrText xml:space="preserve"> PAGEREF _Toc45700630 \h </w:instrText>
         </w:r>
         <w:r>
           <w:rPr>
@@ -8838,7 +8838,7 @@
           <w:lang w:val="en-US" w:eastAsia="en-US"/>
         </w:rPr>
       </w:pPr>
-      <w:hyperlink w:anchor="_Toc44068958" w:history="1">
+      <w:hyperlink w:anchor="_Toc45700631" w:history="1">
         <w:r>
           <w:rPr>
             <w:rStyle w:val="Hyperlink"/>
@@ -8876,7 +8876,7 @@
           <w:rPr>
             <w:webHidden/>
           </w:rPr>
-          <w:instrText xml:space="preserve"> PAGEREF _Toc44068958 \h </w:instrText>
+          <w:instrText xml:space="preserve"> PAGEREF _Toc45700631 \h </w:instrText>
         </w:r>
         <w:r>
           <w:rPr>
@@ -8913,7 +8913,7 @@
           <w:lang w:val="en-US" w:eastAsia="en-US"/>
         </w:rPr>
       </w:pPr>
-      <w:hyperlink w:anchor="_Toc44068959" w:history="1">
+      <w:hyperlink w:anchor="_Toc45700632" w:history="1">
         <w:r>
           <w:rPr>
             <w:rStyle w:val="Hyperlink"/>
@@ -8951,7 +8951,7 @@
           <w:rPr>
             <w:webHidden/>
           </w:rPr>
-          <w:instrText xml:space="preserve"> PAGEREF _Toc44068959 \h </w:instrText>
+          <w:instrText xml:space="preserve"> PAGEREF _Toc45700632 \h </w:instrText>
         </w:r>
         <w:r>
           <w:rPr>
@@ -8988,7 +8988,7 @@
           <w:lang w:val="en-US" w:eastAsia="en-US"/>
         </w:rPr>
       </w:pPr>
-      <w:hyperlink w:anchor="_Toc44068960" w:history="1">
+      <w:hyperlink w:anchor="_Toc45700633" w:history="1">
         <w:r>
           <w:rPr>
             <w:rStyle w:val="Hyperlink"/>
@@ -9008,7 +9008,7 @@
           <w:rPr>
             <w:rStyle w:val="Hyperlink"/>
           </w:rPr>
-          <w:t>Interpretation der Ergebnisse</w:t>
+          <w:t>Anwendung und Benutzeranleitung</w:t>
         </w:r>
         <w:r>
           <w:rPr>
@@ -9026,7 +9026,7 @@
           <w:rPr>
             <w:webHidden/>
           </w:rPr>
-          <w:instrText xml:space="preserve"> PAGEREF _Toc44068960 \h </w:instrText>
+          <w:instrText xml:space="preserve"> PAGEREF _Toc45700633 \h </w:instrText>
         </w:r>
         <w:r>
           <w:rPr>
@@ -9044,81 +9044,6 @@
             <w:webHidden/>
           </w:rPr>
           <w:t>LXXXIII</w:t>
-        </w:r>
-        <w:r>
-          <w:rPr>
-            <w:webHidden/>
-          </w:rPr>
-          <w:fldChar w:fldCharType="end"/>
-        </w:r>
-      </w:hyperlink>
-    </w:p>
-    <w:p>
-      <w:pPr>
-        <w:pStyle w:val="Verzeichnis1"/>
-        <w:rPr>
-          <w:rFonts w:asciiTheme="minorHAnsi" w:eastAsiaTheme="minorEastAsia" w:hAnsiTheme="minorHAnsi" w:cstheme="minorBidi"/>
-          <w:b w:val="0"/>
-          <w:szCs w:val="22"/>
-          <w:lang w:val="en-US" w:eastAsia="en-US"/>
-        </w:rPr>
-      </w:pPr>
-      <w:hyperlink w:anchor="_Toc44068961" w:history="1">
-        <w:r>
-          <w:rPr>
-            <w:rStyle w:val="Hyperlink"/>
-          </w:rPr>
-          <w:t>9</w:t>
-        </w:r>
-        <w:r>
-          <w:rPr>
-            <w:rFonts w:asciiTheme="minorHAnsi" w:eastAsiaTheme="minorEastAsia" w:hAnsiTheme="minorHAnsi" w:cstheme="minorBidi"/>
-            <w:b w:val="0"/>
-            <w:szCs w:val="22"/>
-            <w:lang w:val="en-US" w:eastAsia="en-US"/>
-          </w:rPr>
-          <w:tab/>
-        </w:r>
-        <w:r>
-          <w:rPr>
-            <w:rStyle w:val="Hyperlink"/>
-          </w:rPr>
-          <w:t>Anwendung und Benutzeranleitung</w:t>
-        </w:r>
-        <w:r>
-          <w:rPr>
-            <w:webHidden/>
-          </w:rPr>
-          <w:tab/>
-        </w:r>
-        <w:r>
-          <w:rPr>
-            <w:webHidden/>
-          </w:rPr>
-          <w:fldChar w:fldCharType="begin"/>
-        </w:r>
-        <w:r>
-          <w:rPr>
-            <w:webHidden/>
-          </w:rPr>
-          <w:instrText xml:space="preserve"> PAGEREF _Toc44068961 \h </w:instrText>
-        </w:r>
-        <w:r>
-          <w:rPr>
-            <w:webHidden/>
-          </w:rPr>
-        </w:r>
-        <w:r>
-          <w:rPr>
-            <w:webHidden/>
-          </w:rPr>
-          <w:fldChar w:fldCharType="separate"/>
-        </w:r>
-        <w:r>
-          <w:rPr>
-            <w:webHidden/>
-          </w:rPr>
-          <w:t>LXXXIV</w:t>
         </w:r>
         <w:r>
           <w:rPr>
@@ -9137,12 +9062,12 @@
           <w:lang w:val="en-US" w:eastAsia="en-US"/>
         </w:rPr>
       </w:pPr>
-      <w:hyperlink w:anchor="_Toc44068962" w:history="1">
+      <w:hyperlink w:anchor="_Toc45700634" w:history="1">
         <w:r>
           <w:rPr>
             <w:rStyle w:val="Hyperlink"/>
           </w:rPr>
-          <w:t>9.1</w:t>
+          <w:t>8.1</w:t>
         </w:r>
         <w:r>
           <w:rPr>
@@ -9174,7 +9099,7 @@
           <w:rPr>
             <w:webHidden/>
           </w:rPr>
-          <w:instrText xml:space="preserve"> PAGEREF _Toc44068962 \h </w:instrText>
+          <w:instrText xml:space="preserve"> PAGEREF _Toc45700634 \h </w:instrText>
         </w:r>
         <w:r>
           <w:rPr>
@@ -9191,7 +9116,7 @@
           <w:rPr>
             <w:webHidden/>
           </w:rPr>
-          <w:t>LXXXIV</w:t>
+          <w:t>LXXXIII</w:t>
         </w:r>
         <w:r>
           <w:rPr>
@@ -9210,12 +9135,12 @@
           <w:lang w:val="en-US" w:eastAsia="en-US"/>
         </w:rPr>
       </w:pPr>
-      <w:hyperlink w:anchor="_Toc44068963" w:history="1">
+      <w:hyperlink w:anchor="_Toc45700635" w:history="1">
         <w:r>
           <w:rPr>
             <w:rStyle w:val="Hyperlink"/>
           </w:rPr>
-          <w:t>9.2</w:t>
+          <w:t>8.2</w:t>
         </w:r>
         <w:r>
           <w:rPr>
@@ -9247,7 +9172,7 @@
           <w:rPr>
             <w:webHidden/>
           </w:rPr>
-          <w:instrText xml:space="preserve"> PAGEREF _Toc44068963 \h </w:instrText>
+          <w:instrText xml:space="preserve"> PAGEREF _Toc45700635 \h </w:instrText>
         </w:r>
         <w:r>
           <w:rPr>
@@ -9276,19 +9201,86 @@
     </w:p>
     <w:p>
       <w:pPr>
-        <w:pStyle w:val="Verzeichnis1"/>
+        <w:pStyle w:val="Verzeichnis2"/>
         <w:rPr>
           <w:rFonts w:asciiTheme="minorHAnsi" w:eastAsiaTheme="minorEastAsia" w:hAnsiTheme="minorHAnsi" w:cstheme="minorBidi"/>
-          <w:b w:val="0"/>
           <w:szCs w:val="22"/>
           <w:lang w:val="en-US" w:eastAsia="en-US"/>
         </w:rPr>
       </w:pPr>
-      <w:hyperlink w:anchor="_Toc44068964" w:history="1">
+      <w:hyperlink w:anchor="_Toc45700636" w:history="1">
         <w:r>
           <w:rPr>
             <w:rStyle w:val="Hyperlink"/>
           </w:rPr>
+          <w:t>8.3</w:t>
+        </w:r>
+        <w:r>
+          <w:rPr>
+            <w:rFonts w:asciiTheme="minorHAnsi" w:eastAsiaTheme="minorEastAsia" w:hAnsiTheme="minorHAnsi" w:cstheme="minorBidi"/>
+            <w:szCs w:val="22"/>
+            <w:lang w:val="en-US" w:eastAsia="en-US"/>
+          </w:rPr>
+          <w:tab/>
+        </w:r>
+        <w:r>
+          <w:rPr>
+            <w:rStyle w:val="Hyperlink"/>
+          </w:rPr>
+          <w:t>Installation und Ausführung</w:t>
+        </w:r>
+        <w:r>
+          <w:rPr>
+            <w:webHidden/>
+          </w:rPr>
+          <w:tab/>
+        </w:r>
+        <w:r>
+          <w:rPr>
+            <w:webHidden/>
+          </w:rPr>
+          <w:fldChar w:fldCharType="begin"/>
+        </w:r>
+        <w:r>
+          <w:rPr>
+            <w:webHidden/>
+          </w:rPr>
+          <w:instrText xml:space="preserve"> PAGEREF _Toc45700636 \h </w:instrText>
+        </w:r>
+        <w:r>
+          <w:rPr>
+            <w:webHidden/>
+          </w:rPr>
+        </w:r>
+        <w:r>
+          <w:rPr>
+            <w:webHidden/>
+          </w:rPr>
+          <w:fldChar w:fldCharType="separate"/>
+        </w:r>
+        <w:r>
+          <w:rPr>
+            <w:webHidden/>
+          </w:rPr>
+          <w:t>LXXXV</w:t>
+        </w:r>
+        <w:r>
+          <w:rPr>
+            <w:webHidden/>
+          </w:rPr>
+          <w:fldChar w:fldCharType="end"/>
+        </w:r>
+      </w:hyperlink>
+    </w:p>
+    <w:p>
+      <w:pPr>
+        <w:pStyle w:val="Verzeichnis1"/>
+      </w:pPr>
+      <w:hyperlink w:anchor="_Toc45700637" w:history="1">
+        <w:r>
+          <w:rPr>
+            <w:rStyle w:val="Hyperlink"/>
+          </w:rPr>
           <w:t>Eidesstattliche Versicherung</w:t>
         </w:r>
         <w:r>
@@ -9307,7 +9299,7 @@
           <w:rPr>
             <w:webHidden/>
           </w:rPr>
-          <w:instrText xml:space="preserve"> PAGEREF _Toc44068964 \h </w:instrText>
+          <w:instrText xml:space="preserve"> PAGEREF _Toc45700637 \h </w:instrText>
         </w:r>
         <w:r>
           <w:rPr>
@@ -9324,7 +9316,7 @@
           <w:rPr>
             <w:webHidden/>
           </w:rPr>
-          <w:t>LXXXV</w:t>
+          <w:t>LXXXVI</w:t>
         </w:r>
         <w:r>
           <w:rPr>
@@ -9333,140 +9325,14 @@
           <w:fldChar w:fldCharType="end"/>
         </w:r>
       </w:hyperlink>
-    </w:p>
-    <w:p>
-      <w:pPr>
-        <w:pStyle w:val="berschrift1"/>
-        <w:numPr>
-          <w:ilvl w:val="0"/>
-          <w:numId w:val="0"/>
-        </w:numPr>
-      </w:pPr>
-      <w:r>
-        <w:rPr>
-          <w:rFonts w:ascii="Times New Roman" w:hAnsi="Times New Roman"/>
-          <w:noProof/>
-          <w:kern w:val="0"/>
+      <w:r>
+        <w:rPr>
           <w:sz w:val="24"/>
         </w:rPr>
-        <w:lastRenderedPageBreak/>
         <w:fldChar w:fldCharType="end"/>
       </w:r>
-      <w:bookmarkStart w:id="1" w:name="_Toc44068848"/>
-      <w:r>
-        <w:t>Abbildungsverzeichnis</w:t>
-      </w:r>
-      <w:bookmarkEnd w:id="1"/>
-    </w:p>
-    <w:p>
-      <w:pPr>
-        <w:pStyle w:val="Abbildungsverzeichnis"/>
-        <w:rPr>
-          <w:rFonts w:asciiTheme="minorHAnsi" w:eastAsiaTheme="minorEastAsia" w:hAnsiTheme="minorHAnsi" w:cstheme="minorBidi"/>
-          <w:szCs w:val="22"/>
-        </w:rPr>
-      </w:pPr>
-      <w:r>
-        <w:fldChar w:fldCharType="begin"/>
-      </w:r>
-      <w:r>
-        <w:instrText xml:space="preserve"> TOC \c "Abbildung" </w:instrText>
-      </w:r>
-      <w:r>
-        <w:fldChar w:fldCharType="separate"/>
-      </w:r>
-      <w:r>
-        <w:t>Abbildung 1: Korrektureule</w:t>
-      </w:r>
-      <w:r>
-        <w:tab/>
-      </w:r>
-      <w:r>
-        <w:fldChar w:fldCharType="begin"/>
-      </w:r>
-      <w:r>
-        <w:instrText xml:space="preserve"> PAGEREF _Toc504921098 \h </w:instrText>
-      </w:r>
-      <w:r>
-        <w:fldChar w:fldCharType="separate"/>
-      </w:r>
-      <w:r>
-        <w:t>2</w:t>
-      </w:r>
-      <w:r>
-        <w:fldChar w:fldCharType="end"/>
-      </w:r>
-    </w:p>
-    <w:p>
-      <w:r>
-        <w:rPr>
-          <w:b/>
-          <w:bCs/>
-          <w:noProof/>
-        </w:rPr>
-        <w:fldChar w:fldCharType="end"/>
-      </w:r>
-    </w:p>
-    <w:p>
-      <w:pPr>
-        <w:pStyle w:val="berschrift1"/>
-        <w:pageBreakBefore w:val="0"/>
-        <w:numPr>
-          <w:ilvl w:val="0"/>
-          <w:numId w:val="0"/>
-        </w:numPr>
-      </w:pPr>
-      <w:bookmarkStart w:id="2" w:name="_Toc44068849"/>
-      <w:r>
-        <w:t>Tabellenverzeichnis</w:t>
-      </w:r>
-      <w:bookmarkEnd w:id="2"/>
-    </w:p>
-    <w:p>
-      <w:pPr>
-        <w:pStyle w:val="Abbildungsverzeichnis"/>
-        <w:rPr>
-          <w:rFonts w:asciiTheme="minorHAnsi" w:eastAsiaTheme="minorEastAsia" w:hAnsiTheme="minorHAnsi" w:cstheme="minorBidi"/>
-          <w:szCs w:val="22"/>
-        </w:rPr>
-      </w:pPr>
-      <w:r>
-        <w:fldChar w:fldCharType="begin"/>
-      </w:r>
-      <w:r>
-        <w:instrText xml:space="preserve"> TOC \c "Tabelle" </w:instrText>
-      </w:r>
-      <w:r>
-        <w:fldChar w:fldCharType="separate"/>
-      </w:r>
-      <w:r>
-        <w:t>Tabelle 1: Beispieltabelle mit einer besonders langen Tabellenüberschrift, um den Umbruch des Textes darzustellen</w:t>
-      </w:r>
-      <w:r>
-        <w:tab/>
-      </w:r>
-      <w:r>
-        <w:fldChar w:fldCharType="begin"/>
-      </w:r>
-      <w:r>
-        <w:instrText xml:space="preserve"> PAGEREF _Toc430201213 \h </w:instrText>
-      </w:r>
-      <w:r>
-        <w:fldChar w:fldCharType="separate"/>
-      </w:r>
-      <w:r>
-        <w:t>2</w:t>
-      </w:r>
-      <w:r>
-        <w:fldChar w:fldCharType="end"/>
-      </w:r>
-    </w:p>
-    <w:p>
-      <w:pPr>
-        <w:pStyle w:val="Abbildungsverzeichnis"/>
-      </w:pPr>
-      <w:r>
-        <w:fldChar w:fldCharType="end"/>
+      <w:r>
+        <w:t xml:space="preserve"> </w:t>
       </w:r>
     </w:p>
     <w:p>
@@ -9488,12 +9354,12 @@
       <w:pPr>
         <w:pStyle w:val="berschrift1"/>
       </w:pPr>
-      <w:bookmarkStart w:id="3" w:name="_Toc44068850"/>
+      <w:bookmarkStart w:id="1" w:name="_Toc45700523"/>
       <w:r>
         <w:lastRenderedPageBreak/>
         <w:t>Aufgabenbeschreibung</w:t>
       </w:r>
-      <w:bookmarkEnd w:id="3"/>
+      <w:bookmarkEnd w:id="1"/>
     </w:p>
     <w:p/>
     <w:p>
@@ -9672,11 +9538,11 @@
           <w:tab w:val="num" w:pos="1389"/>
         </w:tabs>
       </w:pPr>
-      <w:bookmarkStart w:id="4" w:name="_Toc44068851"/>
+      <w:bookmarkStart w:id="2" w:name="_Toc45700524"/>
       <w:r>
         <w:t>Linearer-Kongruenz-Generator</w:t>
       </w:r>
-      <w:bookmarkEnd w:id="4"/>
+      <w:bookmarkEnd w:id="2"/>
     </w:p>
     <w:p>
       <w:r>
@@ -10417,11 +10283,11 @@
           <w:tab w:val="num" w:pos="1389"/>
         </w:tabs>
       </w:pPr>
-      <w:bookmarkStart w:id="5" w:name="_Toc44068852"/>
+      <w:bookmarkStart w:id="3" w:name="_Toc45700525"/>
       <w:r>
         <w:t>Polar-Methode</w:t>
       </w:r>
-      <w:bookmarkEnd w:id="5"/>
+      <w:bookmarkEnd w:id="3"/>
     </w:p>
     <w:p>
       <w:r>
@@ -10586,12 +10452,12 @@
           <w:tab w:val="num" w:pos="1389"/>
         </w:tabs>
       </w:pPr>
-      <w:bookmarkStart w:id="6" w:name="_Toc44068853"/>
+      <w:bookmarkStart w:id="4" w:name="_Toc45700526"/>
       <w:r>
         <w:lastRenderedPageBreak/>
         <w:t>Serielle Autokorrelation</w:t>
       </w:r>
-      <w:bookmarkEnd w:id="6"/>
+      <w:bookmarkEnd w:id="4"/>
     </w:p>
     <w:p>
       <w:r>
@@ -10953,11 +10819,11 @@
           <w:tab w:val="num" w:pos="1389"/>
         </w:tabs>
       </w:pPr>
-      <w:bookmarkStart w:id="7" w:name="_Toc44068854"/>
+      <w:bookmarkStart w:id="5" w:name="_Toc45700527"/>
       <w:r>
         <w:t>Sequenz-Up-Down-Test</w:t>
       </w:r>
-      <w:bookmarkEnd w:id="7"/>
+      <w:bookmarkEnd w:id="5"/>
     </w:p>
     <w:p>
       <w:r>
@@ -11314,12 +11180,12 @@
           <w:tab w:val="num" w:pos="1389"/>
         </w:tabs>
       </w:pPr>
-      <w:bookmarkStart w:id="8" w:name="_Toc44068855"/>
+      <w:bookmarkStart w:id="6" w:name="_Toc45700528"/>
       <w:r>
         <w:lastRenderedPageBreak/>
         <w:t>BjarnscheZufallsmethode</w:t>
       </w:r>
-      <w:bookmarkEnd w:id="8"/>
+      <w:bookmarkEnd w:id="6"/>
     </w:p>
     <w:p>
       <w:r>
@@ -11504,11 +11370,11 @@
           <w:tab w:val="num" w:pos="1389"/>
         </w:tabs>
       </w:pPr>
-      <w:bookmarkStart w:id="9" w:name="_Toc44068856"/>
+      <w:bookmarkStart w:id="7" w:name="_Toc45700529"/>
       <w:r>
         <w:t>BjarnscheGütefunktion</w:t>
       </w:r>
-      <w:bookmarkEnd w:id="9"/>
+      <w:bookmarkEnd w:id="7"/>
     </w:p>
     <w:p>
       <w:r>
@@ -11597,12 +11463,12 @@
       <w:pPr>
         <w:pStyle w:val="berschrift1"/>
       </w:pPr>
-      <w:bookmarkStart w:id="10" w:name="_Toc44068857"/>
+      <w:bookmarkStart w:id="8" w:name="_Toc45700530"/>
       <w:r>
         <w:lastRenderedPageBreak/>
         <w:t>Aufgabenanalyse</w:t>
       </w:r>
-      <w:bookmarkEnd w:id="10"/>
+      <w:bookmarkEnd w:id="8"/>
     </w:p>
     <w:p/>
     <w:p>
@@ -11776,12 +11642,12 @@
           <w:tab w:val="num" w:pos="1389"/>
         </w:tabs>
       </w:pPr>
-      <w:bookmarkStart w:id="11" w:name="_Toc44068858"/>
+      <w:bookmarkStart w:id="9" w:name="_Toc45700531"/>
       <w:r>
         <w:lastRenderedPageBreak/>
         <w:t>Eingabe von Dateien</w:t>
       </w:r>
-      <w:bookmarkEnd w:id="11"/>
+      <w:bookmarkEnd w:id="9"/>
     </w:p>
     <w:p>
       <w:r>
@@ -11900,12 +11766,12 @@
           <w:tab w:val="num" w:pos="1389"/>
         </w:tabs>
       </w:pPr>
-      <w:bookmarkStart w:id="12" w:name="_Toc44068859"/>
+      <w:bookmarkStart w:id="10" w:name="_Toc45700532"/>
       <w:r>
         <w:lastRenderedPageBreak/>
         <w:t>Ausgabe von Dateien</w:t>
       </w:r>
-      <w:bookmarkEnd w:id="12"/>
+      <w:bookmarkEnd w:id="10"/>
     </w:p>
     <w:p>
       <w:r>
@@ -11966,11 +11832,11 @@
           <w:tab w:val="num" w:pos="1389"/>
         </w:tabs>
       </w:pPr>
-      <w:bookmarkStart w:id="13" w:name="_Toc44068860"/>
+      <w:bookmarkStart w:id="11" w:name="_Toc45700533"/>
       <w:r>
         <w:t>Berechnung von Eingabedateien</w:t>
       </w:r>
-      <w:bookmarkEnd w:id="13"/>
+      <w:bookmarkEnd w:id="11"/>
     </w:p>
     <w:p>
       <w:r>
@@ -11999,7 +11865,7 @@
             <v:path o:extrusionok="f" gradientshapeok="t" o:connecttype="rect"/>
             <o:lock v:ext="edit" aspectratio="t"/>
           </v:shapetype>
-          <v:shape id="_x0000_i1025" type="#_x0000_t75" style="width:424.45pt;height:352.45pt">
+          <v:shape id="_x0000_i1025" type="#_x0000_t75" style="width:424.5pt;height:352.5pt">
             <v:imagedata r:id="rId10" o:title="HighLevelActivity"/>
           </v:shape>
         </w:pict>
@@ -12013,12 +11879,12 @@
           <w:tab w:val="num" w:pos="1389"/>
         </w:tabs>
       </w:pPr>
-      <w:bookmarkStart w:id="14" w:name="_Toc44068861"/>
+      <w:bookmarkStart w:id="12" w:name="_Toc45700534"/>
       <w:r>
         <w:lastRenderedPageBreak/>
         <w:t>Erweiterbarkeit</w:t>
       </w:r>
-      <w:bookmarkEnd w:id="14"/>
+      <w:bookmarkEnd w:id="12"/>
     </w:p>
     <w:p>
       <w:r>
@@ -12062,11 +11928,11 @@
           <w:tab w:val="num" w:pos="1389"/>
         </w:tabs>
       </w:pPr>
-      <w:bookmarkStart w:id="15" w:name="_Toc44068862"/>
+      <w:bookmarkStart w:id="13" w:name="_Toc45700535"/>
       <w:r>
         <w:t>Sonderfälle</w:t>
       </w:r>
-      <w:bookmarkEnd w:id="15"/>
+      <w:bookmarkEnd w:id="13"/>
     </w:p>
     <w:p>
       <w:r>
@@ -12167,55 +12033,55 @@
           <w:tab w:val="num" w:pos="1389"/>
         </w:tabs>
       </w:pPr>
-      <w:bookmarkStart w:id="16" w:name="_Toc44068863"/>
+      <w:bookmarkStart w:id="14" w:name="_Toc45700536"/>
       <w:r>
         <w:lastRenderedPageBreak/>
         <w:t>Fehlerfälle</w:t>
       </w:r>
+      <w:bookmarkEnd w:id="14"/>
+    </w:p>
+    <w:p>
+      <w:r>
+        <w:t xml:space="preserve">Beim </w:t>
+      </w:r>
+      <w:r>
+        <w:t>Lesen</w:t>
+      </w:r>
+      <w:r>
+        <w:t xml:space="preserve"> und Schreiben von Dateien kann es zu technischen, syntaktischen und semantischen Fehlern führen. Diese werden im Folgenden erläutert.</w:t>
+      </w:r>
+      <w:r>
+        <w:t xml:space="preserve"> Detaillierte Informationen aller Fehlerszenarien werden im Kapitel Testdokumentation aufgegriffen.</w:t>
+      </w:r>
+    </w:p>
+    <w:p/>
+    <w:p>
+      <w:pPr>
+        <w:pStyle w:val="berschrift3"/>
+      </w:pPr>
+      <w:bookmarkStart w:id="15" w:name="_Toc45700537"/>
+      <w:r>
+        <w:t>Technische Fehler</w:t>
+      </w:r>
+      <w:bookmarkEnd w:id="15"/>
+    </w:p>
+    <w:p>
+      <w:r>
+        <w:t>Technische Fehler entstehen beim direkten Lesen und Schreiben von Dateien, wenn diese zum Beispiel nicht erzeugt werden können oder durch fehlende Rechte kein Zugriff möglich ist. Geschieht dies beim Lesen, wird für die aktuell zu lesende Datei eine passende Fehlerinformation in eine Ausgabedatei erzeugt. Beim Schreiben wird eine dazugehörige Information auf der Konsolenausgabe inklusive Inhalt der Datei angegeben.</w:t>
+      </w:r>
+    </w:p>
+    <w:p>
+      <w:pPr>
+        <w:pStyle w:val="berschrift3"/>
+      </w:pPr>
+      <w:bookmarkStart w:id="16" w:name="_Toc45700538"/>
+      <w:r>
+        <w:t>Syntax- und Semantikfehler</w:t>
+      </w:r>
       <w:bookmarkEnd w:id="16"/>
     </w:p>
     <w:p>
       <w:r>
-        <w:t xml:space="preserve">Beim </w:t>
-      </w:r>
-      <w:r>
-        <w:t>Lesen</w:t>
-      </w:r>
-      <w:r>
-        <w:t xml:space="preserve"> und Schreiben von Dateien kann es zu technischen, syntaktischen und semantischen Fehlern führen. Diese werden im Folgenden erläutert.</w:t>
-      </w:r>
-      <w:r>
-        <w:t xml:space="preserve"> Detaillierte Informationen aller Fehlerszenarien werden im Kapitel Testdokumentation aufgegriffen.</w:t>
-      </w:r>
-    </w:p>
-    <w:p/>
-    <w:p>
-      <w:pPr>
-        <w:pStyle w:val="berschrift3"/>
-      </w:pPr>
-      <w:bookmarkStart w:id="17" w:name="_Toc44068864"/>
-      <w:r>
-        <w:t>Technische Fehler</w:t>
-      </w:r>
-      <w:bookmarkEnd w:id="17"/>
-    </w:p>
-    <w:p>
-      <w:r>
-        <w:t>Technische Fehler entstehen beim direkten Lesen und Schreiben von Dateien, wenn diese zum Beispiel nicht erzeugt werden können oder durch fehlende Rechte kein Zugriff möglich ist. Geschieht dies beim Lesen, wird für die aktuell zu lesende Datei eine passende Fehlerinformation in eine Ausgabedatei erzeugt. Beim Schreiben wird eine dazugehörige Information auf der Konsolenausgabe inklusive Inhalt der Datei angegeben.</w:t>
-      </w:r>
-    </w:p>
-    <w:p>
-      <w:pPr>
-        <w:pStyle w:val="berschrift3"/>
-      </w:pPr>
-      <w:bookmarkStart w:id="18" w:name="_Toc44068865"/>
-      <w:r>
-        <w:t>Syntax- und Semantikfehler</w:t>
-      </w:r>
-      <w:bookmarkEnd w:id="18"/>
-    </w:p>
-    <w:p>
-      <w:r>
         <w:t>Syntax- und Semantikfehler treten nach dem direkten Lesen der Datei auf, sobald die Rohinformation für die Erzeugung von internen Objekten genutzt wird. Sollten bei diesem Vorgang Fehler auftreten, wird eine passende Fehlermeldung in eine Ausgabedatei generiert.</w:t>
       </w:r>
     </w:p>
@@ -12244,7 +12110,7 @@
           <w:lang w:val="en-US"/>
         </w:rPr>
       </w:pPr>
-      <w:bookmarkStart w:id="19" w:name="_Toc44068866"/>
+      <w:bookmarkStart w:id="17" w:name="_Toc45700539"/>
       <w:r>
         <w:rPr>
           <w:lang w:val="en-US"/>
@@ -12258,7 +12124,7 @@
         </w:rPr>
         <w:t>beschreibung</w:t>
       </w:r>
-      <w:bookmarkEnd w:id="19"/>
+      <w:bookmarkEnd w:id="17"/>
     </w:p>
     <w:p/>
     <w:p>
@@ -12556,7 +12422,7 @@
       <w:r>
         <w:lastRenderedPageBreak/>
         <w:pict w14:anchorId="287EF00B">
-          <v:shape id="_x0000_i1026" type="#_x0000_t75" style="width:425.3pt;height:225.2pt">
+          <v:shape id="_x0000_i1026" type="#_x0000_t75" style="width:425.25pt;height:225pt">
             <v:imagedata r:id="rId13" o:title="SequenzHighLevel(1)"/>
           </v:shape>
         </w:pict>
@@ -12636,12 +12502,12 @@
           <w:tab w:val="num" w:pos="1389"/>
         </w:tabs>
       </w:pPr>
-      <w:bookmarkStart w:id="20" w:name="_Toc44068867"/>
+      <w:bookmarkStart w:id="18" w:name="_Toc45700540"/>
       <w:r>
         <w:lastRenderedPageBreak/>
         <w:t>Logische Datenstruktur</w:t>
       </w:r>
-      <w:bookmarkEnd w:id="20"/>
+      <w:bookmarkEnd w:id="18"/>
     </w:p>
     <w:p>
       <w:r>
@@ -12658,11 +12524,11 @@
       <w:pPr>
         <w:pStyle w:val="berschrift3"/>
       </w:pPr>
-      <w:bookmarkStart w:id="21" w:name="_Toc44068868"/>
+      <w:bookmarkStart w:id="19" w:name="_Toc45700541"/>
       <w:r>
         <w:t>Program</w:t>
       </w:r>
-      <w:bookmarkEnd w:id="21"/>
+      <w:bookmarkEnd w:id="19"/>
     </w:p>
     <w:p>
       <w:pPr>
@@ -12704,11 +12570,11 @@
       <w:pPr>
         <w:pStyle w:val="berschrift3"/>
       </w:pPr>
-      <w:bookmarkStart w:id="22" w:name="_Toc44068869"/>
+      <w:bookmarkStart w:id="20" w:name="_Toc45700542"/>
       <w:r>
         <w:t>MainPresenter</w:t>
       </w:r>
-      <w:bookmarkEnd w:id="22"/>
+      <w:bookmarkEnd w:id="20"/>
     </w:p>
     <w:p>
       <w:pPr>
@@ -12738,11 +12604,11 @@
       <w:pPr>
         <w:pStyle w:val="berschrift3"/>
       </w:pPr>
-      <w:bookmarkStart w:id="23" w:name="_Toc44068870"/>
+      <w:bookmarkStart w:id="21" w:name="_Toc45700543"/>
       <w:r>
         <w:t>ZufallData</w:t>
       </w:r>
-      <w:bookmarkEnd w:id="23"/>
+      <w:bookmarkEnd w:id="21"/>
     </w:p>
     <w:p>
       <w:pPr>
@@ -12772,11 +12638,11 @@
       <w:pPr>
         <w:pStyle w:val="berschrift3"/>
       </w:pPr>
-      <w:bookmarkStart w:id="24" w:name="_Toc44068871"/>
+      <w:bookmarkStart w:id="22" w:name="_Toc45700544"/>
       <w:r>
         <w:t>ZufallErgebnisData</w:t>
       </w:r>
-      <w:bookmarkEnd w:id="24"/>
+      <w:bookmarkEnd w:id="22"/>
     </w:p>
     <w:p>
       <w:pPr>
@@ -12806,11 +12672,11 @@
       <w:pPr>
         <w:pStyle w:val="berschrift3"/>
       </w:pPr>
-      <w:bookmarkStart w:id="25" w:name="_Toc44068872"/>
+      <w:bookmarkStart w:id="23" w:name="_Toc45700545"/>
       <w:r>
         <w:t>TextFile</w:t>
       </w:r>
-      <w:bookmarkEnd w:id="25"/>
+      <w:bookmarkEnd w:id="23"/>
     </w:p>
     <w:p>
       <w:pPr>
@@ -12840,11 +12706,11 @@
       <w:pPr>
         <w:pStyle w:val="berschrift3"/>
       </w:pPr>
-      <w:bookmarkStart w:id="26" w:name="_Toc44068873"/>
+      <w:bookmarkStart w:id="24" w:name="_Toc45700546"/>
       <w:r>
         <w:t>TextFileReader</w:t>
       </w:r>
-      <w:bookmarkEnd w:id="26"/>
+      <w:bookmarkEnd w:id="24"/>
     </w:p>
     <w:p>
       <w:pPr>
@@ -12874,11 +12740,11 @@
       <w:pPr>
         <w:pStyle w:val="berschrift3"/>
       </w:pPr>
-      <w:bookmarkStart w:id="27" w:name="_Toc44068874"/>
+      <w:bookmarkStart w:id="25" w:name="_Toc45700547"/>
       <w:r>
         <w:t>TextFileWriter</w:t>
       </w:r>
-      <w:bookmarkEnd w:id="27"/>
+      <w:bookmarkEnd w:id="25"/>
     </w:p>
     <w:p>
       <w:pPr>
@@ -12896,12 +12762,12 @@
       <w:pPr>
         <w:pStyle w:val="berschrift3"/>
       </w:pPr>
-      <w:bookmarkStart w:id="28" w:name="_Toc44068875"/>
+      <w:bookmarkStart w:id="26" w:name="_Toc45700548"/>
       <w:r>
         <w:lastRenderedPageBreak/>
         <w:t>ZufallDataInputMapper</w:t>
       </w:r>
-      <w:bookmarkEnd w:id="28"/>
+      <w:bookmarkEnd w:id="26"/>
     </w:p>
     <w:p>
       <w:pPr>
@@ -12931,11 +12797,11 @@
       <w:pPr>
         <w:pStyle w:val="berschrift3"/>
       </w:pPr>
-      <w:bookmarkStart w:id="29" w:name="_Toc44068876"/>
+      <w:bookmarkStart w:id="27" w:name="_Toc45700549"/>
       <w:r>
         <w:t>ZufallErgebnisOutputMapper</w:t>
       </w:r>
-      <w:bookmarkEnd w:id="29"/>
+      <w:bookmarkEnd w:id="27"/>
     </w:p>
     <w:p>
       <w:pPr>
@@ -12953,11 +12819,11 @@
       <w:pPr>
         <w:pStyle w:val="berschrift3"/>
       </w:pPr>
-      <w:bookmarkStart w:id="30" w:name="_Toc44068877"/>
+      <w:bookmarkStart w:id="28" w:name="_Toc45700550"/>
       <w:r>
         <w:t>ZufallsgeneratorPresenter</w:t>
       </w:r>
-      <w:bookmarkEnd w:id="30"/>
+      <w:bookmarkEnd w:id="28"/>
     </w:p>
     <w:p>
       <w:pPr>
@@ -12993,11 +12859,11 @@
       <w:pPr>
         <w:pStyle w:val="berschrift3"/>
       </w:pPr>
-      <w:bookmarkStart w:id="31" w:name="_Toc44068878"/>
+      <w:bookmarkStart w:id="29" w:name="_Toc45700551"/>
       <w:r>
         <w:t>CalculationException</w:t>
       </w:r>
-      <w:bookmarkEnd w:id="31"/>
+      <w:bookmarkEnd w:id="29"/>
     </w:p>
     <w:p>
       <w:pPr>
@@ -13027,11 +12893,11 @@
       <w:pPr>
         <w:pStyle w:val="berschrift3"/>
       </w:pPr>
-      <w:bookmarkStart w:id="32" w:name="_Toc44068879"/>
+      <w:bookmarkStart w:id="30" w:name="_Toc45700552"/>
       <w:r>
         <w:t>ZufallMappingException</w:t>
       </w:r>
-      <w:bookmarkEnd w:id="32"/>
+      <w:bookmarkEnd w:id="30"/>
     </w:p>
     <w:p>
       <w:pPr>
@@ -13061,11 +12927,11 @@
       <w:pPr>
         <w:pStyle w:val="berschrift3"/>
       </w:pPr>
-      <w:bookmarkStart w:id="33" w:name="_Toc44068880"/>
+      <w:bookmarkStart w:id="31" w:name="_Toc45700553"/>
       <w:r>
         <w:t>ParameterException</w:t>
       </w:r>
-      <w:bookmarkEnd w:id="33"/>
+      <w:bookmarkEnd w:id="31"/>
     </w:p>
     <w:p>
       <w:pPr>
@@ -13116,12 +12982,12 @@
           <w:tab w:val="num" w:pos="1389"/>
         </w:tabs>
       </w:pPr>
-      <w:bookmarkStart w:id="34" w:name="_Toc44068881"/>
+      <w:bookmarkStart w:id="32" w:name="_Toc45700554"/>
       <w:r>
         <w:lastRenderedPageBreak/>
         <w:t>Systembeschreibung</w:t>
       </w:r>
-      <w:bookmarkEnd w:id="34"/>
+      <w:bookmarkEnd w:id="32"/>
     </w:p>
     <w:p>
       <w:r>
@@ -13138,14 +13004,14 @@
       <w:pPr>
         <w:pStyle w:val="berschrift3"/>
       </w:pPr>
-      <w:bookmarkStart w:id="35" w:name="_Toc44068882"/>
+      <w:bookmarkStart w:id="33" w:name="_Toc45700555"/>
       <w:r>
         <w:t>Allgemeiner</w:t>
       </w:r>
       <w:r>
         <w:t xml:space="preserve"> Datenfluss</w:t>
       </w:r>
-      <w:bookmarkEnd w:id="35"/>
+      <w:bookmarkEnd w:id="33"/>
     </w:p>
     <w:p>
       <w:r>
@@ -13395,12 +13261,12 @@
       <w:pPr>
         <w:pStyle w:val="berschrift3"/>
       </w:pPr>
-      <w:bookmarkStart w:id="36" w:name="_Toc44068883"/>
+      <w:bookmarkStart w:id="34" w:name="_Toc45700556"/>
       <w:r>
         <w:lastRenderedPageBreak/>
         <w:t>ULM-Klassendiagramm</w:t>
       </w:r>
-      <w:bookmarkEnd w:id="36"/>
+      <w:bookmarkEnd w:id="34"/>
     </w:p>
     <w:p>
       <w:r>
@@ -13422,11 +13288,11 @@
       <w:pPr>
         <w:pStyle w:val="berschrift4"/>
       </w:pPr>
-      <w:bookmarkStart w:id="37" w:name="_Toc44068884"/>
+      <w:bookmarkStart w:id="35" w:name="_Toc45700557"/>
       <w:r>
         <w:t>View</w:t>
       </w:r>
-      <w:bookmarkEnd w:id="37"/>
+      <w:bookmarkEnd w:id="35"/>
     </w:p>
     <w:p>
       <w:r>
@@ -13553,12 +13419,12 @@
       <w:pPr>
         <w:pStyle w:val="berschrift4"/>
       </w:pPr>
-      <w:bookmarkStart w:id="38" w:name="_Toc44068885"/>
+      <w:bookmarkStart w:id="36" w:name="_Toc45700558"/>
       <w:r>
         <w:lastRenderedPageBreak/>
         <w:t>Program und Hauptpresenter</w:t>
       </w:r>
-      <w:bookmarkEnd w:id="38"/>
+      <w:bookmarkEnd w:id="36"/>
     </w:p>
     <w:p>
       <w:r>
@@ -13683,7 +13549,7 @@
       <w:pPr>
         <w:pStyle w:val="berschrift4"/>
       </w:pPr>
-      <w:bookmarkStart w:id="39" w:name="_Toc44068886"/>
+      <w:bookmarkStart w:id="37" w:name="_Toc45700559"/>
       <w:r>
         <w:lastRenderedPageBreak/>
         <w:t>Mapper</w:t>
@@ -13691,7 +13557,7 @@
       <w:r>
         <w:t>-Presenter</w:t>
       </w:r>
-      <w:bookmarkEnd w:id="39"/>
+      <w:bookmarkEnd w:id="37"/>
     </w:p>
     <w:p>
       <w:r>
@@ -13825,7 +13691,7 @@
       <w:pPr>
         <w:pStyle w:val="berschrift4"/>
       </w:pPr>
-      <w:bookmarkStart w:id="40" w:name="_Toc44068887"/>
+      <w:bookmarkStart w:id="38" w:name="_Toc45700560"/>
       <w:r>
         <w:lastRenderedPageBreak/>
         <w:t>Bewertung</w:t>
@@ -13836,7 +13702,7 @@
       <w:r>
         <w:t>Presenter</w:t>
       </w:r>
-      <w:bookmarkEnd w:id="40"/>
+      <w:bookmarkEnd w:id="38"/>
     </w:p>
     <w:p>
       <w:r>
@@ -13985,12 +13851,12 @@
       <w:pPr>
         <w:pStyle w:val="berschrift4"/>
       </w:pPr>
-      <w:bookmarkStart w:id="41" w:name="_Toc44068888"/>
+      <w:bookmarkStart w:id="39" w:name="_Toc45700561"/>
       <w:r>
         <w:lastRenderedPageBreak/>
         <w:t>Generator-Presenter</w:t>
       </w:r>
-      <w:bookmarkEnd w:id="41"/>
+      <w:bookmarkEnd w:id="39"/>
     </w:p>
     <w:p>
       <w:r>
@@ -14144,12 +14010,12 @@
       <w:pPr>
         <w:pStyle w:val="berschrift4"/>
       </w:pPr>
-      <w:bookmarkStart w:id="42" w:name="_Toc44068889"/>
+      <w:bookmarkStart w:id="40" w:name="_Toc45700562"/>
       <w:r>
         <w:lastRenderedPageBreak/>
         <w:t>Model</w:t>
       </w:r>
-      <w:bookmarkEnd w:id="42"/>
+      <w:bookmarkEnd w:id="40"/>
     </w:p>
     <w:p>
       <w:r>
@@ -14309,12 +14175,12 @@
       <w:pPr>
         <w:pStyle w:val="berschrift3"/>
       </w:pPr>
-      <w:bookmarkStart w:id="43" w:name="_Toc44068890"/>
+      <w:bookmarkStart w:id="41" w:name="_Toc45700563"/>
       <w:r>
         <w:lastRenderedPageBreak/>
         <w:t>Methoden-Datenfluss</w:t>
       </w:r>
-      <w:bookmarkEnd w:id="43"/>
+      <w:bookmarkEnd w:id="41"/>
     </w:p>
     <w:p>
       <w:pPr>
@@ -14328,11 +14194,11 @@
       <w:pPr>
         <w:pStyle w:val="berschrift4"/>
       </w:pPr>
-      <w:bookmarkStart w:id="44" w:name="_Toc44068891"/>
+      <w:bookmarkStart w:id="42" w:name="_Toc45700564"/>
       <w:r>
         <w:t>LcgGenerator::generiereZufall</w:t>
       </w:r>
-      <w:bookmarkEnd w:id="44"/>
+      <w:bookmarkEnd w:id="42"/>
     </w:p>
     <w:p>
       <w:pPr>
@@ -14396,11 +14262,11 @@
       <w:pPr>
         <w:pStyle w:val="berschrift4"/>
       </w:pPr>
-      <w:bookmarkStart w:id="45" w:name="_Toc44068892"/>
+      <w:bookmarkStart w:id="43" w:name="_Toc45700565"/>
       <w:r>
         <w:t>PolarMethode::GeneriereParameter</w:t>
       </w:r>
-      <w:bookmarkEnd w:id="45"/>
+      <w:bookmarkEnd w:id="43"/>
     </w:p>
     <w:p>
       <w:pPr>
@@ -14474,12 +14340,12 @@
       <w:pPr>
         <w:pStyle w:val="berschrift4"/>
       </w:pPr>
-      <w:bookmarkStart w:id="46" w:name="_Toc44068893"/>
+      <w:bookmarkStart w:id="44" w:name="_Toc45700566"/>
       <w:r>
         <w:lastRenderedPageBreak/>
         <w:t>LcgGenerator::generiereZufall</w:t>
       </w:r>
-      <w:bookmarkEnd w:id="46"/>
+      <w:bookmarkEnd w:id="44"/>
     </w:p>
     <w:p>
       <w:pPr>
@@ -14543,11 +14409,11 @@
       <w:pPr>
         <w:pStyle w:val="berschrift4"/>
       </w:pPr>
-      <w:bookmarkStart w:id="47" w:name="_Toc44068894"/>
+      <w:bookmarkStart w:id="45" w:name="_Toc45700567"/>
       <w:r>
         <w:t>SerielleAutokorrelation::berechneBewertung</w:t>
       </w:r>
-      <w:bookmarkEnd w:id="47"/>
+      <w:bookmarkEnd w:id="45"/>
     </w:p>
     <w:p>
       <w:pPr>
@@ -14656,7 +14522,7 @@
       <w:pPr>
         <w:pStyle w:val="berschrift4"/>
       </w:pPr>
-      <w:bookmarkStart w:id="48" w:name="_Toc44068895"/>
+      <w:bookmarkStart w:id="46" w:name="_Toc45700568"/>
       <w:r>
         <w:lastRenderedPageBreak/>
         <w:t>SequenzUpDownTest</w:t>
@@ -14667,7 +14533,7 @@
       <w:r>
         <w:t>berechneErwartung</w:t>
       </w:r>
-      <w:bookmarkEnd w:id="48"/>
+      <w:bookmarkEnd w:id="46"/>
     </w:p>
     <w:p>
       <w:pPr>
@@ -14736,11 +14602,11 @@
       <w:pPr>
         <w:pStyle w:val="berschrift4"/>
       </w:pPr>
-      <w:bookmarkStart w:id="49" w:name="_Toc44068896"/>
+      <w:bookmarkStart w:id="47" w:name="_Toc45700569"/>
       <w:r>
         <w:t>SequenzUpDownTest::berechneBewertung</w:t>
       </w:r>
-      <w:bookmarkEnd w:id="49"/>
+      <w:bookmarkEnd w:id="47"/>
     </w:p>
     <w:p>
       <w:pPr>
@@ -14809,12 +14675,12 @@
       <w:pPr>
         <w:pStyle w:val="berschrift4"/>
       </w:pPr>
-      <w:bookmarkStart w:id="50" w:name="_Toc44068897"/>
+      <w:bookmarkStart w:id="48" w:name="_Toc45700570"/>
       <w:r>
         <w:lastRenderedPageBreak/>
         <w:t>BjarnscheGuetefunktion::berechneBewertung</w:t>
       </w:r>
-      <w:bookmarkEnd w:id="50"/>
+      <w:bookmarkEnd w:id="48"/>
     </w:p>
     <w:p>
       <w:pPr>
@@ -14878,11 +14744,11 @@
       <w:pPr>
         <w:pStyle w:val="berschrift4"/>
       </w:pPr>
-      <w:bookmarkStart w:id="51" w:name="_Toc44068898"/>
+      <w:bookmarkStart w:id="49" w:name="_Toc45700571"/>
       <w:r>
         <w:t>BjarnscheZufallsmethode::generiereZufall</w:t>
       </w:r>
-      <w:bookmarkEnd w:id="51"/>
+      <w:bookmarkEnd w:id="49"/>
     </w:p>
     <w:p>
       <w:pPr>
@@ -14951,7 +14817,7 @@
       <w:pPr>
         <w:pStyle w:val="berschrift4"/>
       </w:pPr>
-      <w:bookmarkStart w:id="52" w:name="_Toc44068899"/>
+      <w:bookmarkStart w:id="50" w:name="_Toc45700572"/>
       <w:r>
         <w:lastRenderedPageBreak/>
         <w:t>Zufallsgenerator</w:t>
@@ -14962,7 +14828,7 @@
       <w:r>
         <w:t>::berechneBewertung</w:t>
       </w:r>
-      <w:bookmarkEnd w:id="52"/>
+      <w:bookmarkEnd w:id="50"/>
     </w:p>
     <w:p>
       <w:pPr>
@@ -15026,7 +14892,7 @@
       <w:pPr>
         <w:pStyle w:val="berschrift4"/>
       </w:pPr>
-      <w:bookmarkStart w:id="53" w:name="_Toc44068900"/>
+      <w:bookmarkStart w:id="51" w:name="_Toc45700573"/>
       <w:r>
         <w:t>Zufallsgenerator</w:t>
       </w:r>
@@ -15036,7 +14902,7 @@
       <w:r>
         <w:t>::berechneBewertung</w:t>
       </w:r>
-      <w:bookmarkEnd w:id="53"/>
+      <w:bookmarkEnd w:id="51"/>
     </w:p>
     <w:p>
       <w:pPr>
@@ -15100,7 +14966,7 @@
       <w:pPr>
         <w:pStyle w:val="berschrift4"/>
       </w:pPr>
-      <w:bookmarkStart w:id="54" w:name="_Toc44068901"/>
+      <w:bookmarkStart w:id="52" w:name="_Toc45700574"/>
       <w:r>
         <w:t>ZufallsgeneratorPresenter</w:t>
       </w:r>
@@ -15110,7 +14976,7 @@
       <w:r>
         <w:t>init</w:t>
       </w:r>
-      <w:bookmarkEnd w:id="54"/>
+      <w:bookmarkEnd w:id="52"/>
     </w:p>
     <w:p>
       <w:pPr>
@@ -15174,11 +15040,11 @@
       <w:pPr>
         <w:pStyle w:val="berschrift4"/>
       </w:pPr>
-      <w:bookmarkStart w:id="55" w:name="_Toc44068902"/>
+      <w:bookmarkStart w:id="53" w:name="_Toc45700575"/>
       <w:r>
         <w:t>Program::main</w:t>
       </w:r>
-      <w:bookmarkEnd w:id="55"/>
+      <w:bookmarkEnd w:id="53"/>
     </w:p>
     <w:p>
       <w:pPr>
@@ -15255,7 +15121,7 @@
           <w:lang w:val="en-US"/>
         </w:rPr>
       </w:pPr>
-      <w:bookmarkStart w:id="56" w:name="_Toc44068903"/>
+      <w:bookmarkStart w:id="54" w:name="_Toc45700576"/>
       <w:r>
         <w:rPr>
           <w:lang w:val="en-US"/>
@@ -15263,7 +15129,7 @@
         <w:lastRenderedPageBreak/>
         <w:t>Use-Cases</w:t>
       </w:r>
-      <w:bookmarkEnd w:id="56"/>
+      <w:bookmarkEnd w:id="54"/>
     </w:p>
     <w:p>
       <w:r>
@@ -15278,11 +15144,11 @@
           <w:tab w:val="num" w:pos="1389"/>
         </w:tabs>
       </w:pPr>
-      <w:bookmarkStart w:id="57" w:name="_Toc44068904"/>
+      <w:bookmarkStart w:id="55" w:name="_Toc45700577"/>
       <w:r>
         <w:t>Use-Case 1: Zufallsgenerierung</w:t>
       </w:r>
-      <w:bookmarkEnd w:id="57"/>
+      <w:bookmarkEnd w:id="55"/>
     </w:p>
     <w:p>
       <w:r>
@@ -15305,11 +15171,11 @@
       <w:pPr>
         <w:pStyle w:val="berschrift3"/>
       </w:pPr>
-      <w:bookmarkStart w:id="58" w:name="_Toc44068905"/>
+      <w:bookmarkStart w:id="56" w:name="_Toc45700578"/>
       <w:r>
         <w:t>LCG-Generator</w:t>
       </w:r>
-      <w:bookmarkEnd w:id="58"/>
+      <w:bookmarkEnd w:id="56"/>
     </w:p>
     <w:p>
       <w:r>
@@ -15605,12 +15471,12 @@
       <w:pPr>
         <w:pStyle w:val="berschrift3"/>
       </w:pPr>
-      <w:bookmarkStart w:id="59" w:name="_Toc44068906"/>
+      <w:bookmarkStart w:id="57" w:name="_Toc45700579"/>
       <w:r>
         <w:lastRenderedPageBreak/>
         <w:t>Polar-Methode</w:t>
       </w:r>
-      <w:bookmarkEnd w:id="59"/>
+      <w:bookmarkEnd w:id="57"/>
     </w:p>
     <w:p>
       <w:r>
@@ -16014,12 +15880,12 @@
       <w:pPr>
         <w:pStyle w:val="berschrift3"/>
       </w:pPr>
-      <w:bookmarkStart w:id="60" w:name="_Toc44068907"/>
+      <w:bookmarkStart w:id="58" w:name="_Toc45700580"/>
       <w:r>
         <w:lastRenderedPageBreak/>
         <w:t>Bjarnsche-Zufallsmethode</w:t>
       </w:r>
-      <w:bookmarkEnd w:id="60"/>
+      <w:bookmarkEnd w:id="58"/>
     </w:p>
     <w:p>
       <w:r>
@@ -16480,12 +16346,12 @@
           <w:tab w:val="num" w:pos="1389"/>
         </w:tabs>
       </w:pPr>
-      <w:bookmarkStart w:id="61" w:name="_Toc44068908"/>
+      <w:bookmarkStart w:id="59" w:name="_Toc45700581"/>
       <w:r>
         <w:lastRenderedPageBreak/>
         <w:t>Use-Case 2: Bewertung</w:t>
       </w:r>
-      <w:bookmarkEnd w:id="61"/>
+      <w:bookmarkEnd w:id="59"/>
     </w:p>
     <w:p>
       <w:r>
@@ -16497,11 +16363,11 @@
       <w:pPr>
         <w:pStyle w:val="berschrift3"/>
       </w:pPr>
-      <w:bookmarkStart w:id="62" w:name="_Toc44068909"/>
+      <w:bookmarkStart w:id="60" w:name="_Toc45700582"/>
       <w:r>
         <w:t>Sequenz-Up-Down-Test</w:t>
       </w:r>
-      <w:bookmarkEnd w:id="62"/>
+      <w:bookmarkEnd w:id="60"/>
     </w:p>
     <w:p>
       <w:r>
@@ -16918,12 +16784,12 @@
       <w:pPr>
         <w:pStyle w:val="berschrift3"/>
       </w:pPr>
-      <w:bookmarkStart w:id="63" w:name="_Toc44068910"/>
+      <w:bookmarkStart w:id="61" w:name="_Toc45700583"/>
       <w:r>
         <w:lastRenderedPageBreak/>
         <w:t>Serielle-Autokorrelation</w:t>
       </w:r>
-      <w:bookmarkEnd w:id="63"/>
+      <w:bookmarkEnd w:id="61"/>
     </w:p>
     <w:p>
       <w:r>
@@ -17307,12 +17173,12 @@
       <w:pPr>
         <w:pStyle w:val="berschrift3"/>
       </w:pPr>
-      <w:bookmarkStart w:id="64" w:name="_Toc44068911"/>
+      <w:bookmarkStart w:id="62" w:name="_Toc45700584"/>
       <w:r>
         <w:lastRenderedPageBreak/>
         <w:t>Bjarnsche-Gütefunktion</w:t>
       </w:r>
-      <w:bookmarkEnd w:id="64"/>
+      <w:bookmarkEnd w:id="62"/>
     </w:p>
     <w:p>
       <w:r>
@@ -17740,12 +17606,12 @@
       <w:pPr>
         <w:pStyle w:val="berschrift1"/>
       </w:pPr>
-      <w:bookmarkStart w:id="65" w:name="_Toc44068912"/>
+      <w:bookmarkStart w:id="63" w:name="_Toc45700585"/>
       <w:r>
         <w:lastRenderedPageBreak/>
         <w:t>Testdokumentation</w:t>
       </w:r>
-      <w:bookmarkEnd w:id="65"/>
+      <w:bookmarkEnd w:id="63"/>
     </w:p>
     <w:p>
       <w:r>
@@ -17770,11 +17636,11 @@
           <w:tab w:val="num" w:pos="1389"/>
         </w:tabs>
       </w:pPr>
-      <w:bookmarkStart w:id="66" w:name="_Toc44068913"/>
+      <w:bookmarkStart w:id="64" w:name="_Toc45700586"/>
       <w:r>
         <w:t>Positivtests</w:t>
       </w:r>
-      <w:bookmarkEnd w:id="66"/>
+      <w:bookmarkEnd w:id="64"/>
     </w:p>
     <w:p>
       <w:r>
@@ -17792,11 +17658,11 @@
       <w:pPr>
         <w:pStyle w:val="berschrift3"/>
       </w:pPr>
-      <w:bookmarkStart w:id="67" w:name="_Toc44068914"/>
+      <w:bookmarkStart w:id="65" w:name="_Toc45700587"/>
       <w:r>
         <w:t>Test01_LcgBerechnung_SimpelNoDivide</w:t>
       </w:r>
-      <w:bookmarkEnd w:id="67"/>
+      <w:bookmarkEnd w:id="65"/>
     </w:p>
     <w:p>
       <w:r>
@@ -18269,12 +18135,12 @@
       <w:pPr>
         <w:pStyle w:val="berschrift3"/>
       </w:pPr>
-      <w:bookmarkStart w:id="68" w:name="_Toc44068915"/>
+      <w:bookmarkStart w:id="66" w:name="_Toc45700588"/>
       <w:r>
         <w:lastRenderedPageBreak/>
         <w:t>Test02_LcgBerechnung_SimpelDivide</w:t>
       </w:r>
-      <w:bookmarkEnd w:id="68"/>
+      <w:bookmarkEnd w:id="66"/>
     </w:p>
     <w:p>
       <w:r>
@@ -18870,7 +18736,7 @@
       <w:pPr>
         <w:pStyle w:val="berschrift3"/>
       </w:pPr>
-      <w:bookmarkStart w:id="69" w:name="_Toc44068916"/>
+      <w:bookmarkStart w:id="67" w:name="_Toc45700589"/>
       <w:r>
         <w:lastRenderedPageBreak/>
         <w:t>Test0</w:t>
@@ -18878,7 +18744,7 @@
       <w:r>
         <w:t>3_Lcg_ANSIC</w:t>
       </w:r>
-      <w:bookmarkEnd w:id="69"/>
+      <w:bookmarkEnd w:id="67"/>
     </w:p>
     <w:p>
       <w:r>
@@ -19598,12 +19464,12 @@
       <w:pPr>
         <w:pStyle w:val="berschrift3"/>
       </w:pPr>
-      <w:bookmarkStart w:id="70" w:name="_Toc44068917"/>
+      <w:bookmarkStart w:id="68" w:name="_Toc45700590"/>
       <w:r>
         <w:lastRenderedPageBreak/>
         <w:t>Test04_Lcg_ANSIC_Divide</w:t>
       </w:r>
-      <w:bookmarkEnd w:id="70"/>
+      <w:bookmarkEnd w:id="68"/>
     </w:p>
     <w:p>
       <w:r>
@@ -20396,12 +20262,12 @@
       <w:pPr>
         <w:pStyle w:val="berschrift3"/>
       </w:pPr>
-      <w:bookmarkStart w:id="71" w:name="_Toc44068918"/>
+      <w:bookmarkStart w:id="69" w:name="_Toc45700591"/>
       <w:r>
         <w:lastRenderedPageBreak/>
         <w:t>Test05_Lcg_MinimalStandard</w:t>
       </w:r>
-      <w:bookmarkEnd w:id="71"/>
+      <w:bookmarkEnd w:id="69"/>
     </w:p>
     <w:p>
       <w:r>
@@ -21162,12 +21028,12 @@
       <w:pPr>
         <w:pStyle w:val="berschrift3"/>
       </w:pPr>
-      <w:bookmarkStart w:id="72" w:name="_Toc44068919"/>
+      <w:bookmarkStart w:id="70" w:name="_Toc45700592"/>
       <w:r>
         <w:lastRenderedPageBreak/>
         <w:t>Test06_Lcg_RANDU</w:t>
       </w:r>
-      <w:bookmarkEnd w:id="72"/>
+      <w:bookmarkEnd w:id="70"/>
     </w:p>
     <w:p>
       <w:r>
@@ -21917,12 +21783,12 @@
       <w:pPr>
         <w:pStyle w:val="berschrift3"/>
       </w:pPr>
-      <w:bookmarkStart w:id="73" w:name="_Toc44068920"/>
+      <w:bookmarkStart w:id="71" w:name="_Toc45700593"/>
       <w:r>
         <w:lastRenderedPageBreak/>
         <w:t>Test07_Lcg_SIMSCRIPT</w:t>
       </w:r>
-      <w:bookmarkEnd w:id="73"/>
+      <w:bookmarkEnd w:id="71"/>
     </w:p>
     <w:p>
       <w:r>
@@ -22663,12 +22529,12 @@
       <w:pPr>
         <w:pStyle w:val="berschrift3"/>
       </w:pPr>
-      <w:bookmarkStart w:id="74" w:name="_Toc44068921"/>
+      <w:bookmarkStart w:id="72" w:name="_Toc45700594"/>
       <w:r>
         <w:lastRenderedPageBreak/>
         <w:t>Test08_Lcg_NAGsLCG</w:t>
       </w:r>
-      <w:bookmarkEnd w:id="74"/>
+      <w:bookmarkEnd w:id="72"/>
     </w:p>
     <w:p>
       <w:r>
@@ -23418,12 +23284,12 @@
       <w:pPr>
         <w:pStyle w:val="berschrift3"/>
       </w:pPr>
-      <w:bookmarkStart w:id="75" w:name="_Toc44068922"/>
+      <w:bookmarkStart w:id="73" w:name="_Toc45700595"/>
       <w:r>
         <w:lastRenderedPageBreak/>
         <w:t>Test09_Lcg_MaplesLCG</w:t>
       </w:r>
-      <w:bookmarkEnd w:id="75"/>
+      <w:bookmarkEnd w:id="73"/>
     </w:p>
     <w:p>
       <w:r>
@@ -24174,12 +24040,12 @@
       <w:pPr>
         <w:pStyle w:val="berschrift3"/>
       </w:pPr>
-      <w:bookmarkStart w:id="76" w:name="_Toc44068923"/>
+      <w:bookmarkStart w:id="74" w:name="_Toc45700596"/>
       <w:r>
         <w:lastRenderedPageBreak/>
         <w:t>Test11_PolarMethodeDefault</w:t>
       </w:r>
-      <w:bookmarkEnd w:id="76"/>
+      <w:bookmarkEnd w:id="74"/>
     </w:p>
     <w:p>
       <w:r>
@@ -24403,11 +24269,11 @@
       <w:pPr>
         <w:pStyle w:val="berschrift3"/>
       </w:pPr>
-      <w:bookmarkStart w:id="77" w:name="_Toc44068924"/>
+      <w:bookmarkStart w:id="75" w:name="_Toc45700597"/>
       <w:r>
         <w:t>Test12_PolarMethode_Lcg_ANSIC</w:t>
       </w:r>
-      <w:bookmarkEnd w:id="77"/>
+      <w:bookmarkEnd w:id="75"/>
     </w:p>
     <w:p>
       <w:r>
@@ -24686,12 +24552,12 @@
       <w:pPr>
         <w:pStyle w:val="berschrift3"/>
       </w:pPr>
-      <w:bookmarkStart w:id="78" w:name="_Toc44068925"/>
+      <w:bookmarkStart w:id="76" w:name="_Toc45700598"/>
       <w:r>
         <w:lastRenderedPageBreak/>
         <w:t>Test21_SequenzUpDownTest_Lcg_SimpelNoDivide</w:t>
       </w:r>
-      <w:bookmarkEnd w:id="78"/>
+      <w:bookmarkEnd w:id="76"/>
     </w:p>
     <w:p>
       <w:r>
@@ -25361,12 +25227,12 @@
       <w:pPr>
         <w:pStyle w:val="berschrift3"/>
       </w:pPr>
-      <w:bookmarkStart w:id="79" w:name="_Toc44068926"/>
+      <w:bookmarkStart w:id="77" w:name="_Toc45700599"/>
       <w:r>
         <w:lastRenderedPageBreak/>
         <w:t>Test22_SequenzUpDownTest_ANSI-C</w:t>
       </w:r>
-      <w:bookmarkEnd w:id="79"/>
+      <w:bookmarkEnd w:id="77"/>
     </w:p>
     <w:p>
       <w:r>
@@ -26297,12 +26163,12 @@
       <w:pPr>
         <w:pStyle w:val="berschrift3"/>
       </w:pPr>
-      <w:bookmarkStart w:id="80" w:name="_Toc44068927"/>
+      <w:bookmarkStart w:id="78" w:name="_Toc45700600"/>
       <w:r>
         <w:lastRenderedPageBreak/>
         <w:t>Test31_Serielle-Autokorrelation_Lcg_SimpleDivide</w:t>
       </w:r>
-      <w:bookmarkEnd w:id="80"/>
+      <w:bookmarkEnd w:id="78"/>
     </w:p>
     <w:p>
       <w:r>
@@ -26722,12 +26588,12 @@
       <w:pPr>
         <w:pStyle w:val="berschrift3"/>
       </w:pPr>
-      <w:bookmarkStart w:id="81" w:name="_Toc44068928"/>
+      <w:bookmarkStart w:id="79" w:name="_Toc45700601"/>
       <w:r>
         <w:lastRenderedPageBreak/>
         <w:t>Test32_Serielle-Autokorrelation_ANSI-C</w:t>
       </w:r>
-      <w:bookmarkEnd w:id="81"/>
+      <w:bookmarkEnd w:id="79"/>
     </w:p>
     <w:p>
       <w:r>
@@ -27213,12 +27079,12 @@
       <w:pPr>
         <w:pStyle w:val="berschrift3"/>
       </w:pPr>
-      <w:bookmarkStart w:id="82" w:name="_Toc44068929"/>
+      <w:bookmarkStart w:id="80" w:name="_Toc45700602"/>
       <w:r>
         <w:lastRenderedPageBreak/>
         <w:t>Test41_BjarnscheZufallsmethode</w:t>
       </w:r>
-      <w:bookmarkEnd w:id="82"/>
+      <w:bookmarkEnd w:id="80"/>
     </w:p>
     <w:p>
       <w:r>
@@ -27982,12 +27848,12 @@
       <w:pPr>
         <w:pStyle w:val="berschrift3"/>
       </w:pPr>
-      <w:bookmarkStart w:id="83" w:name="_Toc44068930"/>
+      <w:bookmarkStart w:id="81" w:name="_Toc45700603"/>
       <w:r>
         <w:lastRenderedPageBreak/>
         <w:t>Test51_BjarnscheGuetefunktion</w:t>
       </w:r>
-      <w:bookmarkEnd w:id="83"/>
+      <w:bookmarkEnd w:id="81"/>
     </w:p>
     <w:p>
       <w:r>
@@ -28471,12 +28337,12 @@
           <w:tab w:val="num" w:pos="1389"/>
         </w:tabs>
       </w:pPr>
-      <w:bookmarkStart w:id="84" w:name="_Toc44068931"/>
+      <w:bookmarkStart w:id="82" w:name="_Toc45700604"/>
       <w:r>
         <w:lastRenderedPageBreak/>
         <w:t>Negativtests</w:t>
       </w:r>
-      <w:bookmarkEnd w:id="84"/>
+      <w:bookmarkEnd w:id="82"/>
     </w:p>
     <w:p>
       <w:r>
@@ -28497,11 +28363,11 @@
       <w:pPr>
         <w:pStyle w:val="berschrift3"/>
       </w:pPr>
-      <w:bookmarkStart w:id="85" w:name="_Toc44068932"/>
+      <w:bookmarkStart w:id="83" w:name="_Toc45700605"/>
       <w:r>
         <w:t>Test61_ERR_KeinZiel</w:t>
       </w:r>
-      <w:bookmarkEnd w:id="85"/>
+      <w:bookmarkEnd w:id="83"/>
     </w:p>
     <w:p>
       <w:r>
@@ -28714,12 +28580,12 @@
       <w:pPr>
         <w:pStyle w:val="berschrift3"/>
       </w:pPr>
-      <w:bookmarkStart w:id="86" w:name="_Toc44068933"/>
+      <w:bookmarkStart w:id="84" w:name="_Toc45700606"/>
       <w:r>
         <w:lastRenderedPageBreak/>
         <w:t>Test62_ERR_KeinGenerator</w:t>
       </w:r>
-      <w:bookmarkEnd w:id="86"/>
+      <w:bookmarkEnd w:id="84"/>
     </w:p>
     <w:p>
       <w:r>
@@ -29050,12 +28916,12 @@
       <w:pPr>
         <w:pStyle w:val="berschrift3"/>
       </w:pPr>
-      <w:bookmarkStart w:id="87" w:name="_Toc44068934"/>
+      <w:bookmarkStart w:id="85" w:name="_Toc45700607"/>
       <w:r>
         <w:lastRenderedPageBreak/>
         <w:t>Test63_ERR_KeineBewertungsart</w:t>
       </w:r>
-      <w:bookmarkEnd w:id="87"/>
+      <w:bookmarkEnd w:id="85"/>
     </w:p>
     <w:p>
       <w:r>
@@ -29275,12 +29141,12 @@
       <w:pPr>
         <w:pStyle w:val="berschrift3"/>
       </w:pPr>
-      <w:bookmarkStart w:id="88" w:name="_Toc44068935"/>
+      <w:bookmarkStart w:id="86" w:name="_Toc45700608"/>
       <w:r>
         <w:lastRenderedPageBreak/>
         <w:t>Test64_ERR_SeperatorType_01_A</w:t>
       </w:r>
-      <w:bookmarkEnd w:id="88"/>
+      <w:bookmarkEnd w:id="86"/>
     </w:p>
     <w:p>
       <w:r>
@@ -29504,12 +29370,12 @@
       <w:pPr>
         <w:pStyle w:val="berschrift3"/>
       </w:pPr>
-      <w:bookmarkStart w:id="89" w:name="_Toc44068936"/>
+      <w:bookmarkStart w:id="87" w:name="_Toc45700609"/>
       <w:r>
         <w:lastRenderedPageBreak/>
         <w:t>Test64_ERR_SeperatorType_01_B</w:t>
       </w:r>
-      <w:bookmarkEnd w:id="89"/>
+      <w:bookmarkEnd w:id="87"/>
     </w:p>
     <w:p>
       <w:r>
@@ -29725,12 +29591,12 @@
       <w:pPr>
         <w:pStyle w:val="berschrift3"/>
       </w:pPr>
-      <w:bookmarkStart w:id="90" w:name="_Toc44068937"/>
+      <w:bookmarkStart w:id="88" w:name="_Toc45700610"/>
       <w:r>
         <w:lastRenderedPageBreak/>
         <w:t>Test64_ERR_SeperatorType_01_C</w:t>
       </w:r>
-      <w:bookmarkEnd w:id="90"/>
+      <w:bookmarkEnd w:id="88"/>
     </w:p>
     <w:p>
       <w:r>
@@ -29955,12 +29821,12 @@
       <w:pPr>
         <w:pStyle w:val="berschrift3"/>
       </w:pPr>
-      <w:bookmarkStart w:id="91" w:name="_Toc44068938"/>
+      <w:bookmarkStart w:id="89" w:name="_Toc45700611"/>
       <w:r>
         <w:lastRenderedPageBreak/>
         <w:t>Test64_ERR_SeperatorType_01_D</w:t>
       </w:r>
-      <w:bookmarkEnd w:id="91"/>
+      <w:bookmarkEnd w:id="89"/>
     </w:p>
     <w:p>
       <w:r>
@@ -30170,12 +30036,12 @@
       <w:pPr>
         <w:pStyle w:val="berschrift3"/>
       </w:pPr>
-      <w:bookmarkStart w:id="92" w:name="_Toc44068939"/>
+      <w:bookmarkStart w:id="90" w:name="_Toc45700612"/>
       <w:r>
         <w:lastRenderedPageBreak/>
         <w:t>Test64_ERR_SeperatorType_01_E</w:t>
       </w:r>
-      <w:bookmarkEnd w:id="92"/>
+      <w:bookmarkEnd w:id="90"/>
     </w:p>
     <w:p>
       <w:r>
@@ -30391,12 +30257,12 @@
       <w:pPr>
         <w:pStyle w:val="berschrift3"/>
       </w:pPr>
-      <w:bookmarkStart w:id="93" w:name="_Toc44068940"/>
+      <w:bookmarkStart w:id="91" w:name="_Toc45700613"/>
       <w:r>
         <w:lastRenderedPageBreak/>
         <w:t>Test64_ERR_SeperatorType_01_F</w:t>
       </w:r>
-      <w:bookmarkEnd w:id="93"/>
+      <w:bookmarkEnd w:id="91"/>
     </w:p>
     <w:p>
       <w:r>
@@ -30613,12 +30479,12 @@
       <w:pPr>
         <w:pStyle w:val="berschrift3"/>
       </w:pPr>
-      <w:bookmarkStart w:id="94" w:name="_Toc44068941"/>
+      <w:bookmarkStart w:id="92" w:name="_Toc45700614"/>
       <w:r>
         <w:lastRenderedPageBreak/>
         <w:t>Test64_ERR_SeperatorType_02_A</w:t>
       </w:r>
-      <w:bookmarkEnd w:id="94"/>
+      <w:bookmarkEnd w:id="92"/>
     </w:p>
     <w:p>
       <w:r>
@@ -30834,12 +30700,12 @@
       <w:pPr>
         <w:pStyle w:val="berschrift3"/>
       </w:pPr>
-      <w:bookmarkStart w:id="95" w:name="_Toc44068942"/>
+      <w:bookmarkStart w:id="93" w:name="_Toc45700615"/>
       <w:r>
         <w:lastRenderedPageBreak/>
         <w:t>Test64_ERR_SeperatorType_02_B</w:t>
       </w:r>
-      <w:bookmarkEnd w:id="95"/>
+      <w:bookmarkEnd w:id="93"/>
     </w:p>
     <w:p>
       <w:r>
@@ -31055,12 +30921,12 @@
       <w:pPr>
         <w:pStyle w:val="berschrift3"/>
       </w:pPr>
-      <w:bookmarkStart w:id="96" w:name="_Toc44068943"/>
+      <w:bookmarkStart w:id="94" w:name="_Toc45700616"/>
       <w:r>
         <w:lastRenderedPageBreak/>
         <w:t>Test65_ERR_UnbekannteZeile</w:t>
       </w:r>
-      <w:bookmarkEnd w:id="96"/>
+      <w:bookmarkEnd w:id="94"/>
     </w:p>
     <w:p>
       <w:r>
@@ -31291,12 +31157,12 @@
       <w:pPr>
         <w:pStyle w:val="berschrift3"/>
       </w:pPr>
-      <w:bookmarkStart w:id="97" w:name="_Toc44068944"/>
+      <w:bookmarkStart w:id="95" w:name="_Toc45700617"/>
       <w:r>
         <w:lastRenderedPageBreak/>
         <w:t>Test66_ERR_LcgBerechnung_01_A</w:t>
       </w:r>
-      <w:bookmarkEnd w:id="97"/>
+      <w:bookmarkEnd w:id="95"/>
     </w:p>
     <w:p>
       <w:r>
@@ -31523,12 +31389,12 @@
       <w:pPr>
         <w:pStyle w:val="berschrift3"/>
       </w:pPr>
-      <w:bookmarkStart w:id="98" w:name="_Toc44068945"/>
+      <w:bookmarkStart w:id="96" w:name="_Toc45700618"/>
       <w:r>
         <w:lastRenderedPageBreak/>
         <w:t>Test66_ERR_LcgBerechnung_01_B</w:t>
       </w:r>
-      <w:bookmarkEnd w:id="98"/>
+      <w:bookmarkEnd w:id="96"/>
     </w:p>
     <w:p>
       <w:r>
@@ -31745,12 +31611,12 @@
       <w:pPr>
         <w:pStyle w:val="berschrift3"/>
       </w:pPr>
-      <w:bookmarkStart w:id="99" w:name="_Toc44068946"/>
+      <w:bookmarkStart w:id="97" w:name="_Toc45700619"/>
       <w:r>
         <w:lastRenderedPageBreak/>
         <w:t>Test66_ERR_LcgBerechnung_02_A</w:t>
       </w:r>
-      <w:bookmarkEnd w:id="99"/>
+      <w:bookmarkEnd w:id="97"/>
     </w:p>
     <w:p>
       <w:r>
@@ -31970,12 +31836,12 @@
       <w:pPr>
         <w:pStyle w:val="berschrift3"/>
       </w:pPr>
-      <w:bookmarkStart w:id="100" w:name="_Toc44068947"/>
+      <w:bookmarkStart w:id="98" w:name="_Toc45700620"/>
       <w:r>
         <w:lastRenderedPageBreak/>
         <w:t>Test66_ERR_LcgBerechnung_02_B</w:t>
       </w:r>
-      <w:bookmarkEnd w:id="100"/>
+      <w:bookmarkEnd w:id="98"/>
     </w:p>
     <w:p>
       <w:r>
@@ -32204,12 +32070,12 @@
       <w:pPr>
         <w:pStyle w:val="berschrift3"/>
       </w:pPr>
-      <w:bookmarkStart w:id="101" w:name="_Toc44068948"/>
+      <w:bookmarkStart w:id="99" w:name="_Toc45700621"/>
       <w:r>
         <w:lastRenderedPageBreak/>
         <w:t>Test66_ERR_LcgBerechnung_03_A</w:t>
       </w:r>
-      <w:bookmarkEnd w:id="101"/>
+      <w:bookmarkEnd w:id="99"/>
     </w:p>
     <w:p>
       <w:r>
@@ -32440,12 +32306,12 @@
       <w:pPr>
         <w:pStyle w:val="berschrift3"/>
       </w:pPr>
-      <w:bookmarkStart w:id="102" w:name="_Toc44068949"/>
+      <w:bookmarkStart w:id="100" w:name="_Toc45700622"/>
       <w:r>
         <w:lastRenderedPageBreak/>
         <w:t>Test66_ERR_LcgBerechnung_03_B</w:t>
       </w:r>
-      <w:bookmarkEnd w:id="102"/>
+      <w:bookmarkEnd w:id="100"/>
     </w:p>
     <w:p>
       <w:r>
@@ -32673,12 +32539,12 @@
       <w:pPr>
         <w:pStyle w:val="berschrift3"/>
       </w:pPr>
-      <w:bookmarkStart w:id="103" w:name="_Toc44068950"/>
+      <w:bookmarkStart w:id="101" w:name="_Toc45700623"/>
       <w:r>
         <w:lastRenderedPageBreak/>
         <w:t>Test66_ERR_LcgBerechnung_04_A</w:t>
       </w:r>
-      <w:bookmarkEnd w:id="103"/>
+      <w:bookmarkEnd w:id="101"/>
     </w:p>
     <w:p>
       <w:r>
@@ -32907,12 +32773,12 @@
       <w:pPr>
         <w:pStyle w:val="berschrift3"/>
       </w:pPr>
-      <w:bookmarkStart w:id="104" w:name="_Toc44068951"/>
+      <w:bookmarkStart w:id="102" w:name="_Toc45700624"/>
       <w:r>
         <w:lastRenderedPageBreak/>
         <w:t>Test66_ERR_LcgBerechnung_04_B</w:t>
       </w:r>
-      <w:bookmarkEnd w:id="104"/>
+      <w:bookmarkEnd w:id="102"/>
     </w:p>
     <w:p>
       <w:r>
@@ -33147,12 +33013,12 @@
       <w:pPr>
         <w:pStyle w:val="berschrift3"/>
       </w:pPr>
-      <w:bookmarkStart w:id="105" w:name="_Toc44068952"/>
+      <w:bookmarkStart w:id="103" w:name="_Toc45700625"/>
       <w:r>
         <w:lastRenderedPageBreak/>
         <w:t>Test67_ERR_BjarnscheZufallsmethode_01_A</w:t>
       </w:r>
-      <w:bookmarkEnd w:id="105"/>
+      <w:bookmarkEnd w:id="103"/>
     </w:p>
     <w:p>
       <w:r>
@@ -33378,12 +33244,12 @@
       <w:pPr>
         <w:pStyle w:val="berschrift3"/>
       </w:pPr>
-      <w:bookmarkStart w:id="106" w:name="_Toc44068953"/>
+      <w:bookmarkStart w:id="104" w:name="_Toc45700626"/>
       <w:r>
         <w:lastRenderedPageBreak/>
         <w:t>Test67_ERR_BjarnscheZufallsmethode_01_B</w:t>
       </w:r>
-      <w:bookmarkEnd w:id="106"/>
+      <w:bookmarkEnd w:id="104"/>
     </w:p>
     <w:p>
       <w:r>
@@ -33608,12 +33474,12 @@
       <w:pPr>
         <w:pStyle w:val="berschrift3"/>
       </w:pPr>
-      <w:bookmarkStart w:id="107" w:name="_Toc44068954"/>
+      <w:bookmarkStart w:id="105" w:name="_Toc45700627"/>
       <w:r>
         <w:lastRenderedPageBreak/>
         <w:t>Test67_ERR_BjarnscheZufallsmethode_02_A</w:t>
       </w:r>
-      <w:bookmarkEnd w:id="107"/>
+      <w:bookmarkEnd w:id="105"/>
     </w:p>
     <w:p>
       <w:r>
@@ -33830,12 +33696,12 @@
       <w:pPr>
         <w:pStyle w:val="berschrift3"/>
       </w:pPr>
-      <w:bookmarkStart w:id="108" w:name="_Toc44068955"/>
+      <w:bookmarkStart w:id="106" w:name="_Toc45700628"/>
       <w:r>
         <w:lastRenderedPageBreak/>
         <w:t>Test67_ERR_BjarnscheZufallsmethode_02_B</w:t>
       </w:r>
-      <w:bookmarkEnd w:id="108"/>
+      <w:bookmarkEnd w:id="106"/>
     </w:p>
     <w:p>
       <w:r>
@@ -34063,12 +33929,12 @@
       <w:pPr>
         <w:pStyle w:val="berschrift3"/>
       </w:pPr>
-      <w:bookmarkStart w:id="109" w:name="_Toc44068956"/>
+      <w:bookmarkStart w:id="107" w:name="_Toc45700629"/>
       <w:r>
         <w:lastRenderedPageBreak/>
         <w:t>Test67_ERR_BjarnscheZufallsmethode_03_A</w:t>
       </w:r>
-      <w:bookmarkEnd w:id="109"/>
+      <w:bookmarkEnd w:id="107"/>
     </w:p>
     <w:p>
       <w:r>
@@ -34296,12 +34162,12 @@
       <w:pPr>
         <w:pStyle w:val="berschrift3"/>
       </w:pPr>
-      <w:bookmarkStart w:id="110" w:name="_Toc44068957"/>
+      <w:bookmarkStart w:id="108" w:name="_Toc45700630"/>
       <w:r>
         <w:lastRenderedPageBreak/>
         <w:t>Test67_ERR_BjarnscheZufallsmethode_03_B</w:t>
       </w:r>
-      <w:bookmarkEnd w:id="110"/>
+      <w:bookmarkEnd w:id="108"/>
     </w:p>
     <w:p>
       <w:r>
@@ -34565,12 +34431,12 @@
       <w:pPr>
         <w:pStyle w:val="berschrift1"/>
       </w:pPr>
-      <w:bookmarkStart w:id="111" w:name="_Toc44068958"/>
+      <w:bookmarkStart w:id="109" w:name="_Toc45700631"/>
       <w:r>
         <w:lastRenderedPageBreak/>
         <w:t>Interpretation der Ergebnisse</w:t>
       </w:r>
-      <w:bookmarkEnd w:id="111"/>
+      <w:bookmarkEnd w:id="109"/>
     </w:p>
     <w:p>
       <w:r>
@@ -36150,12 +36016,12 @@
       <w:pPr>
         <w:pStyle w:val="berschrift1"/>
       </w:pPr>
-      <w:bookmarkStart w:id="112" w:name="_Toc44068959"/>
+      <w:bookmarkStart w:id="110" w:name="_Toc45700632"/>
       <w:r>
         <w:lastRenderedPageBreak/>
         <w:t>Ausblick</w:t>
       </w:r>
-      <w:bookmarkEnd w:id="112"/>
+      <w:bookmarkEnd w:id="110"/>
     </w:p>
     <w:p>
       <w:r>
@@ -36194,7 +36060,7 @@
       <w:pPr>
         <w:pStyle w:val="berschrift1"/>
       </w:pPr>
-      <w:bookmarkStart w:id="113" w:name="_Toc44068961"/>
+      <w:bookmarkStart w:id="111" w:name="_Toc45700633"/>
       <w:r>
         <w:lastRenderedPageBreak/>
         <w:t>Anwendung</w:t>
@@ -36202,7 +36068,7 @@
       <w:r>
         <w:t xml:space="preserve"> und Benutzeranleitung</w:t>
       </w:r>
-      <w:bookmarkEnd w:id="113"/>
+      <w:bookmarkEnd w:id="111"/>
     </w:p>
     <w:p/>
     <w:p>
@@ -36254,11 +36120,11 @@
           <w:tab w:val="num" w:pos="1389"/>
         </w:tabs>
       </w:pPr>
-      <w:bookmarkStart w:id="114" w:name="_Toc44068962"/>
+      <w:bookmarkStart w:id="112" w:name="_Toc45700634"/>
       <w:r>
         <w:t>Verwendete Hilfsmittel</w:t>
       </w:r>
-      <w:bookmarkEnd w:id="114"/>
+      <w:bookmarkEnd w:id="112"/>
     </w:p>
     <w:p>
       <w:r>
@@ -36348,12 +36214,12 @@
           <w:tab w:val="num" w:pos="1389"/>
         </w:tabs>
       </w:pPr>
-      <w:bookmarkStart w:id="115" w:name="_Toc44068963"/>
+      <w:bookmarkStart w:id="113" w:name="_Toc45700635"/>
       <w:r>
         <w:lastRenderedPageBreak/>
         <w:t>Ordnerstruktur</w:t>
       </w:r>
-      <w:bookmarkEnd w:id="115"/>
+      <w:bookmarkEnd w:id="113"/>
     </w:p>
     <w:p>
       <w:r>
@@ -36606,10 +36472,12 @@
           <w:tab w:val="num" w:pos="1389"/>
         </w:tabs>
       </w:pPr>
+      <w:bookmarkStart w:id="114" w:name="_Toc45700636"/>
       <w:r>
         <w:lastRenderedPageBreak/>
         <w:t>Installation und Ausführung</w:t>
       </w:r>
+      <w:bookmarkEnd w:id="114"/>
     </w:p>
     <w:p>
       <w:r>
@@ -36924,12 +36792,12 @@
           <w:numId w:val="0"/>
         </w:numPr>
       </w:pPr>
-      <w:bookmarkStart w:id="116" w:name="_Toc44068964"/>
+      <w:bookmarkStart w:id="115" w:name="_Toc45700637"/>
       <w:r>
         <w:lastRenderedPageBreak/>
         <w:t>Eidesstattliche Versicherung</w:t>
       </w:r>
-      <w:bookmarkEnd w:id="116"/>
+      <w:bookmarkEnd w:id="115"/>
     </w:p>
     <w:p>
       <w:pPr>
@@ -37105,27 +36973,14 @@
         <w:pPr>
           <w:pStyle w:val="Kopfzeile"/>
         </w:pPr>
-        <w:r>
-          <w:fldChar w:fldCharType="begin"/>
-        </w:r>
-        <w:r>
-          <w:instrText xml:space="preserve"> STYLEREF  "Überschrift 1"  \* MERGEFORMAT </w:instrText>
-        </w:r>
-        <w:r>
-          <w:fldChar w:fldCharType="separate"/>
-        </w:r>
-        <w:r>
-          <w:rPr>
-            <w:noProof/>
-          </w:rPr>
-          <w:t>Abbildungsverzeichnis</w:t>
-        </w:r>
-        <w:r>
-          <w:rPr>
-            <w:noProof/>
-          </w:rPr>
-          <w:fldChar w:fldCharType="end"/>
-        </w:r>
+        <w:fldSimple w:instr=" STYLEREF  &quot;Überschrift 1&quot;  \* MERGEFORMAT ">
+          <w:r>
+            <w:rPr>
+              <w:noProof/>
+            </w:rPr>
+            <w:t>Inhaltsverzeichnis</w:t>
+          </w:r>
+        </w:fldSimple>
         <w:r>
           <w:ptab w:relativeTo="margin" w:alignment="right" w:leader="none"/>
         </w:r>
@@ -37182,27 +37037,14 @@
         <w:pPr>
           <w:pStyle w:val="Kopfzeile"/>
         </w:pPr>
-        <w:r>
-          <w:fldChar w:fldCharType="begin"/>
-        </w:r>
-        <w:r>
-          <w:instrText xml:space="preserve"> STYLEREF  "Überschrift 1"  \* MERGEFORMAT </w:instrText>
-        </w:r>
-        <w:r>
-          <w:fldChar w:fldCharType="separate"/>
-        </w:r>
-        <w:r>
-          <w:rPr>
-            <w:noProof/>
-          </w:rPr>
-          <w:t>Anwendung und Benutzeranleitung</w:t>
-        </w:r>
-        <w:r>
-          <w:rPr>
-            <w:noProof/>
-          </w:rPr>
-          <w:fldChar w:fldCharType="end"/>
-        </w:r>
+        <w:fldSimple w:instr=" STYLEREF  &quot;Überschrift 1&quot;  \* MERGEFORMAT ">
+          <w:r>
+            <w:rPr>
+              <w:noProof/>
+            </w:rPr>
+            <w:t>Aufgabenbeschreibung</w:t>
+          </w:r>
+        </w:fldSimple>
         <w:r>
           <w:ptab w:relativeTo="margin" w:alignment="right" w:leader="none"/>
         </w:r>
